--- a/Documentation.docx
+++ b/Documentation.docx
@@ -5,6 +5,8 @@
     <w:p>
       <w:pPr>
         <w:rPr>
+          <w:b/>
+          <w:bCs/>
           <w:lang w:val="es-CO"/>
         </w:rPr>
       </w:pPr>
@@ -14,7 +16,25 @@
           <w:bCs/>
           <w:lang w:val="es-CO"/>
         </w:rPr>
-        <w:t>Daniel Alejandro Fernandez Robles</w:t>
+        <w:t xml:space="preserve">Daniel Alejandro </w:t>
+      </w:r>
+      <w:proofErr w:type="spellStart"/>
+      <w:r>
+        <w:rPr>
+          <w:b/>
+          <w:bCs/>
+          <w:lang w:val="es-CO"/>
+        </w:rPr>
+        <w:t>Fernandez</w:t>
+      </w:r>
+      <w:proofErr w:type="spellEnd"/>
+      <w:r>
+        <w:rPr>
+          <w:b/>
+          <w:bCs/>
+          <w:lang w:val="es-CO"/>
+        </w:rPr>
+        <w:t xml:space="preserve"> Robles</w:t>
       </w:r>
       <w:r>
         <w:rPr>
@@ -38,6 +58,83 @@
           <w:lang w:val="es-CO"/>
         </w:rPr>
       </w:pPr>
+      <w:r>
+        <w:rPr>
+          <w:b/>
+          <w:lang w:val="es-CO"/>
+        </w:rPr>
+        <w:t>Camilo Enríquez Delgado - A00354532</w:t>
+      </w:r>
+    </w:p>
+    <w:p>
+      <w:pPr>
+        <w:rPr>
+          <w:b/>
+          <w:lang w:val="es-CO"/>
+        </w:rPr>
+      </w:pPr>
+      <w:r>
+        <w:rPr>
+          <w:b/>
+          <w:lang w:val="es-CO"/>
+        </w:rPr>
+        <w:t xml:space="preserve">Jesús Daniel Villota </w:t>
+      </w:r>
+      <w:proofErr w:type="spellStart"/>
+      <w:r>
+        <w:rPr>
+          <w:b/>
+          <w:lang w:val="es-CO"/>
+        </w:rPr>
+        <w:t>Villota</w:t>
+      </w:r>
+      <w:proofErr w:type="spellEnd"/>
+      <w:r>
+        <w:rPr>
+          <w:b/>
+          <w:lang w:val="es-CO"/>
+        </w:rPr>
+        <w:t xml:space="preserve"> - A00</w:t>
+      </w:r>
+    </w:p>
+    <w:p>
+      <w:pPr>
+        <w:rPr>
+          <w:b/>
+          <w:lang w:val="es-CO"/>
+        </w:rPr>
+      </w:pPr>
+      <w:r>
+        <w:rPr>
+          <w:b/>
+          <w:lang w:val="es-CO"/>
+        </w:rPr>
+        <w:t xml:space="preserve">Juan David </w:t>
+      </w:r>
+      <w:proofErr w:type="spellStart"/>
+      <w:r>
+        <w:rPr>
+          <w:b/>
+          <w:lang w:val="es-CO"/>
+        </w:rPr>
+        <w:t>Léctamo</w:t>
+      </w:r>
+      <w:proofErr w:type="spellEnd"/>
+      <w:r>
+        <w:rPr>
+          <w:b/>
+          <w:lang w:val="es-CO"/>
+        </w:rPr>
+        <w:t xml:space="preserve"> - A00</w:t>
+      </w:r>
+    </w:p>
+    <w:p>
+      <w:pPr>
+        <w:rPr>
+          <w:b/>
+          <w:lang w:val="es-CO"/>
+        </w:rPr>
+      </w:pPr>
     </w:p>
     <w:p>
       <w:pPr>
@@ -62,7 +159,7 @@
     </w:p>
     <w:tbl>
       <w:tblPr>
-        <w:tblStyle w:val="Tablaconcuadrcula5oscura"/>
+        <w:tblStyle w:val="GridTable5Dark"/>
         <w:tblW w:w="0" w:type="auto"/>
         <w:tblLook w:val="04A0" w:firstRow="1" w:lastRow="0" w:firstColumn="1" w:lastColumn="0" w:noHBand="0" w:noVBand="1"/>
       </w:tblPr>
@@ -337,7 +434,7 @@
     </w:p>
     <w:tbl>
       <w:tblPr>
-        <w:tblStyle w:val="Tablaconcuadrcula5oscura"/>
+        <w:tblStyle w:val="GridTable5Dark"/>
         <w:tblW w:w="0" w:type="auto"/>
         <w:tblLook w:val="04A0" w:firstRow="1" w:lastRow="0" w:firstColumn="1" w:lastColumn="0" w:noHBand="0" w:noVBand="1"/>
       </w:tblPr>
@@ -605,7 +702,7 @@
     </w:p>
     <w:tbl>
       <w:tblPr>
-        <w:tblStyle w:val="Tablaconcuadrcula5oscura"/>
+        <w:tblStyle w:val="GridTable5Dark"/>
         <w:tblW w:w="0" w:type="auto"/>
         <w:tblLook w:val="04A0" w:firstRow="1" w:lastRow="0" w:firstColumn="1" w:lastColumn="0" w:noHBand="0" w:noVBand="1"/>
       </w:tblPr>
@@ -664,14 +761,7 @@
                 <w:rFonts w:asciiTheme="minorHAnsi" w:hAnsiTheme="minorHAnsi" w:cstheme="minorHAnsi"/>
                 <w:bCs w:val="0"/>
               </w:rPr>
-              <w:t>FR#</w:t>
-            </w:r>
-            <w:r>
-              <w:rPr>
-                <w:rFonts w:asciiTheme="minorHAnsi" w:hAnsiTheme="minorHAnsi" w:cstheme="minorHAnsi"/>
-                <w:bCs w:val="0"/>
-              </w:rPr>
-              <w:t>3</w:t>
+              <w:t>FR#3</w:t>
             </w:r>
           </w:p>
         </w:tc>
@@ -883,7 +973,7 @@
     </w:p>
     <w:tbl>
       <w:tblPr>
-        <w:tblStyle w:val="Tablaconcuadrcula5oscura"/>
+        <w:tblStyle w:val="GridTable5Dark"/>
         <w:tblW w:w="0" w:type="auto"/>
         <w:tblLook w:val="04A0" w:firstRow="1" w:lastRow="0" w:firstColumn="1" w:lastColumn="0" w:noHBand="0" w:noVBand="1"/>
       </w:tblPr>
@@ -942,14 +1032,7 @@
                 <w:rFonts w:asciiTheme="minorHAnsi" w:hAnsiTheme="minorHAnsi" w:cstheme="minorHAnsi"/>
                 <w:bCs w:val="0"/>
               </w:rPr>
-              <w:t>FR#</w:t>
-            </w:r>
-            <w:r>
-              <w:rPr>
-                <w:rFonts w:asciiTheme="minorHAnsi" w:hAnsiTheme="minorHAnsi" w:cstheme="minorHAnsi"/>
-                <w:bCs w:val="0"/>
-              </w:rPr>
-              <w:t>4</w:t>
+              <w:t>FR#4</w:t>
             </w:r>
           </w:p>
         </w:tc>
@@ -1085,13 +1168,7 @@
               <w:rPr>
                 <w:rFonts w:asciiTheme="minorHAnsi" w:hAnsiTheme="minorHAnsi" w:cstheme="minorBidi"/>
               </w:rPr>
-              <w:t xml:space="preserve">The </w:t>
-            </w:r>
-            <w:r>
-              <w:rPr>
-                <w:rFonts w:asciiTheme="minorHAnsi" w:hAnsiTheme="minorHAnsi" w:cstheme="minorBidi"/>
-              </w:rPr>
-              <w:t>sorting criterion</w:t>
+              <w:t>The sorting criterion</w:t>
             </w:r>
           </w:p>
         </w:tc>
@@ -1184,7 +1261,7 @@
     </w:p>
     <w:tbl>
       <w:tblPr>
-        <w:tblStyle w:val="Tablaconcuadrcula5oscura"/>
+        <w:tblStyle w:val="GridTable5Dark"/>
         <w:tblW w:w="0" w:type="auto"/>
         <w:tblLook w:val="04A0" w:firstRow="1" w:lastRow="0" w:firstColumn="1" w:lastColumn="0" w:noHBand="0" w:noVBand="1"/>
       </w:tblPr>
@@ -1391,7 +1468,7 @@
     </w:p>
     <w:tbl>
       <w:tblPr>
-        <w:tblStyle w:val="Tablaconcuadrcula"/>
+        <w:tblStyle w:val="TableGrid"/>
         <w:tblW w:w="0" w:type="auto"/>
         <w:tblLook w:val="04A0" w:firstRow="1" w:lastRow="0" w:firstColumn="1" w:lastColumn="0" w:noHBand="0" w:noVBand="1"/>
       </w:tblPr>
@@ -1545,8 +1622,6 @@
                 <w:rFonts w:asciiTheme="minorHAnsi" w:hAnsiTheme="minorHAnsi" w:cstheme="minorBidi"/>
               </w:rPr>
             </w:pPr>
-            <w:bookmarkStart w:id="0" w:name="_GoBack"/>
-            <w:bookmarkEnd w:id="0"/>
           </w:p>
         </w:tc>
         <w:tc>
@@ -1791,15 +1866,407 @@
     <w:p/>
     <w:p>
       <w:pPr>
-        <w:pStyle w:val="Ttulo2"/>
+        <w:pStyle w:val="Heading2"/>
+        <w:jc w:val="center"/>
         <w:rPr>
           <w:rFonts w:asciiTheme="minorHAnsi" w:hAnsiTheme="minorHAnsi" w:cstheme="minorHAnsi"/>
+          <w:b/>
           <w:color w:val="auto"/>
           <w:sz w:val="22"/>
           <w:szCs w:val="22"/>
         </w:rPr>
       </w:pPr>
     </w:p>
+    <w:p>
+      <w:pPr>
+        <w:pStyle w:val="Heading2"/>
+        <w:jc w:val="center"/>
+        <w:rPr>
+          <w:rFonts w:asciiTheme="minorHAnsi" w:hAnsiTheme="minorHAnsi" w:cstheme="minorHAnsi"/>
+          <w:b/>
+          <w:color w:val="auto"/>
+          <w:sz w:val="22"/>
+          <w:szCs w:val="22"/>
+        </w:rPr>
+      </w:pPr>
+    </w:p>
+    <w:p>
+      <w:pPr>
+        <w:pStyle w:val="Heading2"/>
+        <w:jc w:val="center"/>
+        <w:rPr>
+          <w:rFonts w:asciiTheme="minorHAnsi" w:hAnsiTheme="minorHAnsi" w:cstheme="minorHAnsi"/>
+          <w:b/>
+          <w:color w:val="auto"/>
+          <w:sz w:val="22"/>
+          <w:szCs w:val="22"/>
+        </w:rPr>
+      </w:pPr>
+    </w:p>
+    <w:p>
+      <w:pPr>
+        <w:pStyle w:val="Heading2"/>
+        <w:jc w:val="center"/>
+        <w:rPr>
+          <w:rFonts w:asciiTheme="minorHAnsi" w:hAnsiTheme="minorHAnsi" w:cstheme="minorHAnsi"/>
+          <w:b/>
+          <w:color w:val="auto"/>
+          <w:sz w:val="22"/>
+          <w:szCs w:val="22"/>
+        </w:rPr>
+      </w:pPr>
+    </w:p>
+    <w:p>
+      <w:pPr>
+        <w:pStyle w:val="Heading2"/>
+        <w:jc w:val="center"/>
+        <w:rPr>
+          <w:rFonts w:asciiTheme="minorHAnsi" w:hAnsiTheme="minorHAnsi" w:cstheme="minorHAnsi"/>
+          <w:b/>
+          <w:color w:val="auto"/>
+          <w:sz w:val="22"/>
+          <w:szCs w:val="22"/>
+        </w:rPr>
+      </w:pPr>
+      <w:r>
+        <w:rPr>
+          <w:rFonts w:asciiTheme="minorHAnsi" w:hAnsiTheme="minorHAnsi" w:cstheme="minorHAnsi"/>
+          <w:b/>
+          <w:color w:val="auto"/>
+          <w:sz w:val="22"/>
+          <w:szCs w:val="22"/>
+        </w:rPr>
+        <w:t xml:space="preserve">Unitary </w:t>
+      </w:r>
+      <w:r>
+        <w:rPr>
+          <w:rFonts w:asciiTheme="minorHAnsi" w:hAnsiTheme="minorHAnsi" w:cstheme="minorHAnsi"/>
+          <w:b/>
+          <w:color w:val="auto"/>
+          <w:sz w:val="22"/>
+          <w:szCs w:val="22"/>
+        </w:rPr>
+        <w:t>T</w:t>
+      </w:r>
+      <w:r>
+        <w:rPr>
+          <w:rFonts w:asciiTheme="minorHAnsi" w:hAnsiTheme="minorHAnsi" w:cstheme="minorHAnsi"/>
+          <w:b/>
+          <w:color w:val="auto"/>
+          <w:sz w:val="22"/>
+          <w:szCs w:val="22"/>
+        </w:rPr>
+        <w:t>ests Design</w:t>
+      </w:r>
+    </w:p>
+    <w:p>
+      <w:pPr>
+        <w:jc w:val="center"/>
+      </w:pPr>
+      <w:r>
+        <w:t>(Scenarios Setting)</w:t>
+      </w:r>
+    </w:p>
+    <w:tbl>
+      <w:tblPr>
+        <w:tblStyle w:val="TableGrid"/>
+        <w:tblW w:w="0" w:type="auto"/>
+        <w:tblLook w:val="04A0" w:firstRow="1" w:lastRow="0" w:firstColumn="1" w:lastColumn="0" w:noHBand="0" w:noVBand="1"/>
+      </w:tblPr>
+      <w:tblGrid>
+        <w:gridCol w:w="3523"/>
+        <w:gridCol w:w="3523"/>
+        <w:gridCol w:w="3524"/>
+      </w:tblGrid>
+      <w:tr>
+        <w:tc>
+          <w:tcPr>
+            <w:tcW w:w="3523" w:type="dxa"/>
+          </w:tcPr>
+          <w:p>
+            <w:pPr>
+              <w:jc w:val="center"/>
+              <w:rPr>
+                <w:b/>
+              </w:rPr>
+            </w:pPr>
+            <w:r>
+              <w:rPr>
+                <w:b/>
+              </w:rPr>
+              <w:t>Name</w:t>
+            </w:r>
+          </w:p>
+        </w:tc>
+        <w:tc>
+          <w:tcPr>
+            <w:tcW w:w="3523" w:type="dxa"/>
+          </w:tcPr>
+          <w:p>
+            <w:pPr>
+              <w:jc w:val="center"/>
+              <w:rPr>
+                <w:b/>
+              </w:rPr>
+            </w:pPr>
+            <w:r>
+              <w:rPr>
+                <w:b/>
+              </w:rPr>
+              <w:t>Class</w:t>
+            </w:r>
+          </w:p>
+        </w:tc>
+        <w:tc>
+          <w:tcPr>
+            <w:tcW w:w="3524" w:type="dxa"/>
+          </w:tcPr>
+          <w:p>
+            <w:pPr>
+              <w:jc w:val="center"/>
+              <w:rPr>
+                <w:b/>
+              </w:rPr>
+            </w:pPr>
+            <w:r>
+              <w:rPr>
+                <w:b/>
+              </w:rPr>
+              <w:t>Scenar</w:t>
+            </w:r>
+            <w:r>
+              <w:rPr>
+                <w:b/>
+              </w:rPr>
+              <w:t>io</w:t>
+            </w:r>
+          </w:p>
+        </w:tc>
+      </w:tr>
+      <w:tr>
+        <w:tc>
+          <w:tcPr>
+            <w:tcW w:w="3523" w:type="dxa"/>
+          </w:tcPr>
+          <w:p>
+            <w:pPr>
+              <w:jc w:val="center"/>
+            </w:pPr>
+            <w:r>
+              <w:t>setupScenario1</w:t>
+            </w:r>
+          </w:p>
+        </w:tc>
+        <w:tc>
+          <w:tcPr>
+            <w:tcW w:w="3523" w:type="dxa"/>
+          </w:tcPr>
+          <w:p>
+            <w:pPr>
+              <w:jc w:val="center"/>
+            </w:pPr>
+            <w:r>
+              <w:t>Song</w:t>
+            </w:r>
+          </w:p>
+        </w:tc>
+        <w:tc>
+          <w:tcPr>
+            <w:tcW w:w="3524" w:type="dxa"/>
+          </w:tcPr>
+          <w:p/>
+        </w:tc>
+      </w:tr>
+      <w:tr>
+        <w:tc>
+          <w:tcPr>
+            <w:tcW w:w="3523" w:type="dxa"/>
+          </w:tcPr>
+          <w:p>
+            <w:pPr>
+              <w:jc w:val="center"/>
+            </w:pPr>
+            <w:r>
+              <w:t>setupScenario</w:t>
+            </w:r>
+            <w:r>
+              <w:t>1</w:t>
+            </w:r>
+          </w:p>
+        </w:tc>
+        <w:tc>
+          <w:tcPr>
+            <w:tcW w:w="3523" w:type="dxa"/>
+          </w:tcPr>
+          <w:p>
+            <w:pPr>
+              <w:jc w:val="center"/>
+            </w:pPr>
+            <w:r>
+              <w:t>MusicFolder</w:t>
+            </w:r>
+          </w:p>
+        </w:tc>
+        <w:tc>
+          <w:tcPr>
+            <w:tcW w:w="3524" w:type="dxa"/>
+          </w:tcPr>
+          <w:p/>
+        </w:tc>
+      </w:tr>
+      <w:tr>
+        <w:tc>
+          <w:tcPr>
+            <w:tcW w:w="3523" w:type="dxa"/>
+          </w:tcPr>
+          <w:p>
+            <w:pPr>
+              <w:jc w:val="center"/>
+            </w:pPr>
+            <w:r>
+              <w:t>setupScenario</w:t>
+            </w:r>
+            <w:r>
+              <w:t>2</w:t>
+            </w:r>
+          </w:p>
+        </w:tc>
+        <w:tc>
+          <w:tcPr>
+            <w:tcW w:w="3523" w:type="dxa"/>
+          </w:tcPr>
+          <w:p>
+            <w:pPr>
+              <w:jc w:val="center"/>
+            </w:pPr>
+            <w:r>
+              <w:t>MusicFolder</w:t>
+            </w:r>
+          </w:p>
+        </w:tc>
+        <w:tc>
+          <w:tcPr>
+            <w:tcW w:w="3524" w:type="dxa"/>
+          </w:tcPr>
+          <w:p/>
+        </w:tc>
+      </w:tr>
+    </w:tbl>
+    <w:p/>
+    <w:tbl>
+      <w:tblPr>
+        <w:tblStyle w:val="TableGrid"/>
+        <w:tblW w:w="0" w:type="auto"/>
+        <w:tblLook w:val="04A0" w:firstRow="1" w:lastRow="0" w:firstColumn="1" w:lastColumn="0" w:noHBand="0" w:noVBand="1"/>
+      </w:tblPr>
+      <w:tblGrid>
+        <w:gridCol w:w="2114"/>
+        <w:gridCol w:w="2114"/>
+        <w:gridCol w:w="2114"/>
+        <w:gridCol w:w="2114"/>
+        <w:gridCol w:w="2114"/>
+      </w:tblGrid>
+      <w:tr>
+        <w:tc>
+          <w:tcPr>
+            <w:tcW w:w="2114" w:type="dxa"/>
+            <w:tcBorders>
+              <w:right w:val="nil"/>
+            </w:tcBorders>
+          </w:tcPr>
+          <w:p>
+            <w:pPr>
+              <w:rPr>
+                <w:b/>
+              </w:rPr>
+            </w:pPr>
+            <w:r>
+              <w:rPr>
+                <w:b/>
+              </w:rPr>
+              <w:t xml:space="preserve">Test Objective: </w:t>
+            </w:r>
+            <w:bookmarkStart w:id="0" w:name="_GoBack"/>
+            <w:bookmarkEnd w:id="0"/>
+          </w:p>
+        </w:tc>
+        <w:tc>
+          <w:tcPr>
+            <w:tcW w:w="8456" w:type="dxa"/>
+            <w:gridSpan w:val="4"/>
+            <w:tcBorders>
+              <w:left w:val="nil"/>
+            </w:tcBorders>
+          </w:tcPr>
+          <w:p/>
+        </w:tc>
+      </w:tr>
+      <w:tr>
+        <w:tc>
+          <w:tcPr>
+            <w:tcW w:w="2114" w:type="dxa"/>
+          </w:tcPr>
+          <w:p/>
+        </w:tc>
+        <w:tc>
+          <w:tcPr>
+            <w:tcW w:w="2114" w:type="dxa"/>
+          </w:tcPr>
+          <w:p/>
+        </w:tc>
+        <w:tc>
+          <w:tcPr>
+            <w:tcW w:w="2114" w:type="dxa"/>
+          </w:tcPr>
+          <w:p/>
+        </w:tc>
+        <w:tc>
+          <w:tcPr>
+            <w:tcW w:w="2114" w:type="dxa"/>
+          </w:tcPr>
+          <w:p/>
+        </w:tc>
+        <w:tc>
+          <w:tcPr>
+            <w:tcW w:w="2114" w:type="dxa"/>
+          </w:tcPr>
+          <w:p/>
+        </w:tc>
+      </w:tr>
+      <w:tr>
+        <w:tc>
+          <w:tcPr>
+            <w:tcW w:w="2114" w:type="dxa"/>
+          </w:tcPr>
+          <w:p/>
+        </w:tc>
+        <w:tc>
+          <w:tcPr>
+            <w:tcW w:w="2114" w:type="dxa"/>
+          </w:tcPr>
+          <w:p/>
+        </w:tc>
+        <w:tc>
+          <w:tcPr>
+            <w:tcW w:w="2114" w:type="dxa"/>
+          </w:tcPr>
+          <w:p/>
+        </w:tc>
+        <w:tc>
+          <w:tcPr>
+            <w:tcW w:w="2114" w:type="dxa"/>
+          </w:tcPr>
+          <w:p/>
+        </w:tc>
+        <w:tc>
+          <w:tcPr>
+            <w:tcW w:w="2114" w:type="dxa"/>
+          </w:tcPr>
+          <w:p/>
+        </w:tc>
+      </w:tr>
+    </w:tbl>
+    <w:p/>
     <w:sectPr>
       <w:type w:val="continuous"/>
       <w:pgSz w:w="12240" w:h="15840"/>
@@ -3068,7 +3535,7 @@
       </w:pPr>
     </w:pPrDefault>
   </w:docDefaults>
-  <w:latentStyles w:defLockedState="0" w:defUIPriority="99" w:defSemiHidden="0" w:defUnhideWhenUsed="0" w:defQFormat="0" w:count="376">
+  <w:latentStyles w:defLockedState="0" w:defUIPriority="99" w:defSemiHidden="0" w:defUnhideWhenUsed="0" w:defQFormat="0" w:count="375">
     <w:lsdException w:name="Normal" w:uiPriority="0" w:qFormat="1"/>
     <w:lsdException w:name="heading 1" w:uiPriority="9" w:qFormat="1"/>
     <w:lsdException w:name="heading 2" w:semiHidden="1" w:uiPriority="9" w:unhideWhenUsed="1" w:qFormat="1"/>
@@ -3444,7 +3911,6 @@
     <w:lsdException w:name="Smart Hyperlink" w:semiHidden="1" w:unhideWhenUsed="1"/>
     <w:lsdException w:name="Hashtag" w:semiHidden="1" w:unhideWhenUsed="1"/>
     <w:lsdException w:name="Unresolved Mention" w:semiHidden="1" w:unhideWhenUsed="1"/>
-    <w:lsdException w:name="Smart Link" w:semiHidden="1" w:unhideWhenUsed="1"/>
   </w:latentStyles>
   <w:style w:type="paragraph" w:default="1" w:styleId="Normal">
     <w:name w:val="Normal"/>
@@ -3454,11 +3920,11 @@
       <w:lang w:bidi="en-US"/>
     </w:rPr>
   </w:style>
-  <w:style w:type="paragraph" w:styleId="Ttulo2">
+  <w:style w:type="paragraph" w:styleId="Heading2">
     <w:name w:val="heading 2"/>
     <w:basedOn w:val="Normal"/>
     <w:next w:val="Normal"/>
-    <w:link w:val="Ttulo2Car"/>
+    <w:link w:val="Heading2Char"/>
     <w:uiPriority w:val="9"/>
     <w:unhideWhenUsed/>
     <w:qFormat/>
@@ -3476,13 +3942,13 @@
       <w:szCs w:val="26"/>
     </w:rPr>
   </w:style>
-  <w:style w:type="character" w:default="1" w:styleId="Fuentedeprrafopredeter">
+  <w:style w:type="character" w:default="1" w:styleId="DefaultParagraphFont">
     <w:name w:val="Default Paragraph Font"/>
     <w:uiPriority w:val="1"/>
     <w:semiHidden/>
     <w:unhideWhenUsed/>
   </w:style>
-  <w:style w:type="table" w:default="1" w:styleId="Tablanormal">
+  <w:style w:type="table" w:default="1" w:styleId="TableNormal">
     <w:name w:val="Normal Table"/>
     <w:uiPriority w:val="99"/>
     <w:semiHidden/>
@@ -3497,7 +3963,7 @@
       </w:tblCellMar>
     </w:tblPr>
   </w:style>
-  <w:style w:type="numbering" w:default="1" w:styleId="Sinlista">
+  <w:style w:type="numbering" w:default="1" w:styleId="NoList">
     <w:name w:val="No List"/>
     <w:uiPriority w:val="99"/>
     <w:semiHidden/>
@@ -3519,7 +3985,7 @@
       </w:tblCellMar>
     </w:tblPr>
   </w:style>
-  <w:style w:type="paragraph" w:styleId="Textoindependiente">
+  <w:style w:type="paragraph" w:styleId="BodyText">
     <w:name w:val="Body Text"/>
     <w:basedOn w:val="Normal"/>
     <w:uiPriority w:val="1"/>
@@ -3532,7 +3998,7 @@
       <w:bCs/>
     </w:rPr>
   </w:style>
-  <w:style w:type="paragraph" w:styleId="Prrafodelista">
+  <w:style w:type="paragraph" w:styleId="ListParagraph">
     <w:name w:val="List Paragraph"/>
     <w:basedOn w:val="Normal"/>
     <w:uiPriority w:val="1"/>
@@ -3548,9 +4014,9 @@
       <w:ind w:left="103"/>
     </w:pPr>
   </w:style>
-  <w:style w:type="table" w:styleId="Tablaconcuadrcula">
+  <w:style w:type="table" w:styleId="TableGrid">
     <w:name w:val="Table Grid"/>
-    <w:basedOn w:val="Tablanormal"/>
+    <w:basedOn w:val="TableNormal"/>
     <w:uiPriority w:val="39"/>
     <w:rsid w:val="00AD0C18"/>
     <w:tblPr>
@@ -3564,9 +4030,9 @@
       </w:tblBorders>
     </w:tblPr>
   </w:style>
-  <w:style w:type="table" w:styleId="Tabladecuadrcula2">
+  <w:style w:type="table" w:styleId="GridTable2">
     <w:name w:val="Grid Table 2"/>
-    <w:basedOn w:val="Tablanormal"/>
+    <w:basedOn w:val="TableNormal"/>
     <w:uiPriority w:val="47"/>
     <w:rsid w:val="004C555A"/>
     <w:tblPr>
@@ -3636,9 +4102,9 @@
       </w:tcPr>
     </w:tblStylePr>
   </w:style>
-  <w:style w:type="table" w:styleId="Tablaconcuadrcula6concolores">
+  <w:style w:type="table" w:styleId="GridTable6Colorful">
     <w:name w:val="Grid Table 6 Colorful"/>
-    <w:basedOn w:val="Tablanormal"/>
+    <w:basedOn w:val="TableNormal"/>
     <w:uiPriority w:val="51"/>
     <w:rsid w:val="004C555A"/>
     <w:rPr>
@@ -3705,9 +4171,9 @@
       </w:tcPr>
     </w:tblStylePr>
   </w:style>
-  <w:style w:type="table" w:styleId="Tablaconcuadrcula5oscura">
+  <w:style w:type="table" w:styleId="GridTable5Dark">
     <w:name w:val="Grid Table 5 Dark"/>
-    <w:basedOn w:val="Tablanormal"/>
+    <w:basedOn w:val="TableNormal"/>
     <w:uiPriority w:val="50"/>
     <w:rsid w:val="007E51CA"/>
     <w:tblPr>
@@ -3808,10 +4274,10 @@
       </w:tcPr>
     </w:tblStylePr>
   </w:style>
-  <w:style w:type="paragraph" w:styleId="Textodeglobo">
+  <w:style w:type="paragraph" w:styleId="BalloonText">
     <w:name w:val="Balloon Text"/>
     <w:basedOn w:val="Normal"/>
-    <w:link w:val="TextodegloboCar"/>
+    <w:link w:val="BalloonTextChar"/>
     <w:uiPriority w:val="99"/>
     <w:semiHidden/>
     <w:unhideWhenUsed/>
@@ -3822,10 +4288,10 @@
       <w:szCs w:val="18"/>
     </w:rPr>
   </w:style>
-  <w:style w:type="character" w:customStyle="1" w:styleId="TextodegloboCar">
-    <w:name w:val="Texto de globo Car"/>
-    <w:basedOn w:val="Fuentedeprrafopredeter"/>
-    <w:link w:val="Textodeglobo"/>
+  <w:style w:type="character" w:customStyle="1" w:styleId="BalloonTextChar">
+    <w:name w:val="Balloon Text Char"/>
+    <w:basedOn w:val="DefaultParagraphFont"/>
+    <w:link w:val="BalloonText"/>
     <w:uiPriority w:val="99"/>
     <w:semiHidden/>
     <w:rsid w:val="00460114"/>
@@ -3836,9 +4302,9 @@
       <w:lang w:bidi="en-US"/>
     </w:rPr>
   </w:style>
-  <w:style w:type="table" w:styleId="Tablanormal5">
+  <w:style w:type="table" w:styleId="PlainTable5">
     <w:name w:val="Plain Table 5"/>
-    <w:basedOn w:val="Tablanormal"/>
+    <w:basedOn w:val="TableNormal"/>
     <w:uiPriority w:val="45"/>
     <w:rsid w:val="00FD02ED"/>
     <w:tblPr>
@@ -3953,10 +4419,10 @@
       </w:tcPr>
     </w:tblStylePr>
   </w:style>
-  <w:style w:type="character" w:customStyle="1" w:styleId="Ttulo2Car">
-    <w:name w:val="Título 2 Car"/>
-    <w:basedOn w:val="Fuentedeprrafopredeter"/>
-    <w:link w:val="Ttulo2"/>
+  <w:style w:type="character" w:customStyle="1" w:styleId="Heading2Char">
+    <w:name w:val="Heading 2 Char"/>
+    <w:basedOn w:val="DefaultParagraphFont"/>
+    <w:link w:val="Heading2"/>
     <w:uiPriority w:val="9"/>
     <w:rsid w:val="005945F7"/>
     <w:rPr>
@@ -4258,7 +4724,7 @@
 </file>
 
 <file path=customXml/itemProps1.xml><?xml version="1.0" encoding="utf-8"?>
-<ds:datastoreItem xmlns:ds="http://schemas.openxmlformats.org/officeDocument/2006/customXml" ds:itemID="{BD0524F6-F981-44FB-A8CB-DE1A2F5D93CA}">
+<ds:datastoreItem xmlns:ds="http://schemas.openxmlformats.org/officeDocument/2006/customXml" ds:itemID="{477F7A50-8904-46D5-BA47-8E2B6F022E5C}">
   <ds:schemaRefs>
     <ds:schemaRef ds:uri="http://schemas.openxmlformats.org/officeDocument/2006/bibliography"/>
   </ds:schemaRefs>

--- a/Documentation.docx
+++ b/Documentation.docx
@@ -1468,7 +1468,7 @@
     </w:p>
     <w:tbl>
       <w:tblPr>
-        <w:tblStyle w:val="TableGrid"/>
+        <w:tblStyle w:val="GridTable5Dark"/>
         <w:tblW w:w="0" w:type="auto"/>
         <w:tblLook w:val="04A0" w:firstRow="1" w:lastRow="0" w:firstColumn="1" w:lastColumn="0" w:noHBand="0" w:noVBand="1"/>
       </w:tblPr>
@@ -1479,8 +1479,12 @@
         <w:gridCol w:w="2643"/>
       </w:tblGrid>
       <w:tr>
-        <w:tc>
-          <w:tcPr>
+        <w:trPr>
+          <w:cnfStyle w:val="100000000000" w:firstRow="1" w:lastRow="0" w:firstColumn="0" w:lastColumn="0" w:oddVBand="0" w:evenVBand="0" w:oddHBand="0" w:evenHBand="0" w:firstRowFirstColumn="0" w:firstRowLastColumn="0" w:lastRowFirstColumn="0" w:lastRowLastColumn="0"/>
+        </w:trPr>
+        <w:tc>
+          <w:tcPr>
+            <w:cnfStyle w:val="001000000000" w:firstRow="0" w:lastRow="0" w:firstColumn="1" w:lastColumn="0" w:oddVBand="0" w:evenVBand="0" w:oddHBand="0" w:evenHBand="0" w:firstRowFirstColumn="0" w:firstRowLastColumn="0" w:lastRowFirstColumn="0" w:lastRowLastColumn="0"/>
             <w:tcW w:w="2642" w:type="dxa"/>
           </w:tcPr>
           <w:p>
@@ -1489,13 +1493,12 @@
               <w:jc w:val="center"/>
               <w:rPr>
                 <w:rFonts w:asciiTheme="minorHAnsi" w:hAnsiTheme="minorHAnsi" w:cstheme="minorHAnsi"/>
-                <w:b/>
+                <w:b w:val="0"/>
               </w:rPr>
             </w:pPr>
             <w:r>
               <w:rPr>
                 <w:rFonts w:asciiTheme="minorHAnsi" w:hAnsiTheme="minorHAnsi" w:cstheme="minorHAnsi"/>
-                <w:b/>
               </w:rPr>
               <w:t>ID</w:t>
             </w:r>
@@ -1509,15 +1512,15 @@
             <w:pPr>
               <w:spacing w:before="8"/>
               <w:jc w:val="center"/>
+              <w:cnfStyle w:val="100000000000" w:firstRow="1" w:lastRow="0" w:firstColumn="0" w:lastColumn="0" w:oddVBand="0" w:evenVBand="0" w:oddHBand="0" w:evenHBand="0" w:firstRowFirstColumn="0" w:firstRowLastColumn="0" w:lastRowFirstColumn="0" w:lastRowLastColumn="0"/>
               <w:rPr>
                 <w:rFonts w:asciiTheme="minorHAnsi" w:hAnsiTheme="minorHAnsi" w:cstheme="minorHAnsi"/>
-                <w:b/>
+                <w:b w:val="0"/>
               </w:rPr>
             </w:pPr>
             <w:r>
               <w:rPr>
                 <w:rFonts w:asciiTheme="minorHAnsi" w:hAnsiTheme="minorHAnsi" w:cstheme="minorHAnsi"/>
-                <w:b/>
               </w:rPr>
               <w:t>Functional requirement</w:t>
             </w:r>
@@ -1531,15 +1534,15 @@
             <w:pPr>
               <w:spacing w:before="8"/>
               <w:jc w:val="center"/>
+              <w:cnfStyle w:val="100000000000" w:firstRow="1" w:lastRow="0" w:firstColumn="0" w:lastColumn="0" w:oddVBand="0" w:evenVBand="0" w:oddHBand="0" w:evenHBand="0" w:firstRowFirstColumn="0" w:firstRowLastColumn="0" w:lastRowFirstColumn="0" w:lastRowLastColumn="0"/>
               <w:rPr>
                 <w:rFonts w:asciiTheme="minorHAnsi" w:hAnsiTheme="minorHAnsi" w:cstheme="minorHAnsi"/>
-                <w:b/>
+                <w:b w:val="0"/>
               </w:rPr>
             </w:pPr>
             <w:r>
               <w:rPr>
                 <w:rFonts w:asciiTheme="minorHAnsi" w:hAnsiTheme="minorHAnsi" w:cstheme="minorHAnsi"/>
-                <w:b/>
               </w:rPr>
               <w:t>Method</w:t>
             </w:r>
@@ -1553,15 +1556,15 @@
             <w:pPr>
               <w:spacing w:before="8"/>
               <w:jc w:val="center"/>
+              <w:cnfStyle w:val="100000000000" w:firstRow="1" w:lastRow="0" w:firstColumn="0" w:lastColumn="0" w:oddVBand="0" w:evenVBand="0" w:oddHBand="0" w:evenHBand="0" w:firstRowFirstColumn="0" w:firstRowLastColumn="0" w:lastRowFirstColumn="0" w:lastRowLastColumn="0"/>
               <w:rPr>
                 <w:rFonts w:asciiTheme="minorHAnsi" w:hAnsiTheme="minorHAnsi" w:cstheme="minorHAnsi"/>
-                <w:b/>
+                <w:b w:val="0"/>
               </w:rPr>
             </w:pPr>
             <w:r>
               <w:rPr>
                 <w:rFonts w:asciiTheme="minorHAnsi" w:hAnsiTheme="minorHAnsi" w:cstheme="minorHAnsi"/>
-                <w:b/>
               </w:rPr>
               <w:t>Class</w:t>
             </w:r>
@@ -1569,8 +1572,12 @@
         </w:tc>
       </w:tr>
       <w:tr>
-        <w:tc>
-          <w:tcPr>
+        <w:trPr>
+          <w:cnfStyle w:val="000000100000" w:firstRow="0" w:lastRow="0" w:firstColumn="0" w:lastColumn="0" w:oddVBand="0" w:evenVBand="0" w:oddHBand="1" w:evenHBand="0" w:firstRowFirstColumn="0" w:firstRowLastColumn="0" w:lastRowFirstColumn="0" w:lastRowLastColumn="0"/>
+        </w:trPr>
+        <w:tc>
+          <w:tcPr>
+            <w:cnfStyle w:val="001000000000" w:firstRow="0" w:lastRow="0" w:firstColumn="1" w:lastColumn="0" w:oddVBand="0" w:evenVBand="0" w:oddHBand="0" w:evenHBand="0" w:firstRowFirstColumn="0" w:firstRowLastColumn="0" w:lastRowFirstColumn="0" w:lastRowLastColumn="0"/>
             <w:tcW w:w="2642" w:type="dxa"/>
           </w:tcPr>
           <w:p>
@@ -1579,13 +1586,12 @@
               <w:jc w:val="center"/>
               <w:rPr>
                 <w:rFonts w:asciiTheme="minorHAnsi" w:hAnsiTheme="minorHAnsi" w:cstheme="minorHAnsi"/>
-                <w:b/>
+                <w:b w:val="0"/>
               </w:rPr>
             </w:pPr>
             <w:r>
               <w:rPr>
                 <w:rFonts w:asciiTheme="minorHAnsi" w:hAnsiTheme="minorHAnsi" w:cstheme="minorHAnsi"/>
-                <w:b/>
               </w:rPr>
               <w:t>FR#1</w:t>
             </w:r>
@@ -1599,6 +1605,7 @@
             <w:pPr>
               <w:spacing w:before="8"/>
               <w:jc w:val="center"/>
+              <w:cnfStyle w:val="000000100000" w:firstRow="0" w:lastRow="0" w:firstColumn="0" w:lastColumn="0" w:oddVBand="0" w:evenVBand="0" w:oddHBand="1" w:evenHBand="0" w:firstRowFirstColumn="0" w:firstRowLastColumn="0" w:lastRowFirstColumn="0" w:lastRowLastColumn="0"/>
               <w:rPr>
                 <w:rFonts w:asciiTheme="minorHAnsi" w:hAnsiTheme="minorHAnsi" w:cstheme="minorBidi"/>
               </w:rPr>
@@ -1618,6 +1625,7 @@
           <w:p>
             <w:pPr>
               <w:spacing w:before="8"/>
+              <w:cnfStyle w:val="000000100000" w:firstRow="0" w:lastRow="0" w:firstColumn="0" w:lastColumn="0" w:oddVBand="0" w:evenVBand="0" w:oddHBand="1" w:evenHBand="0" w:firstRowFirstColumn="0" w:firstRowLastColumn="0" w:lastRowFirstColumn="0" w:lastRowLastColumn="0"/>
               <w:rPr>
                 <w:rFonts w:asciiTheme="minorHAnsi" w:hAnsiTheme="minorHAnsi" w:cstheme="minorBidi"/>
               </w:rPr>
@@ -1632,6 +1640,7 @@
             <w:pPr>
               <w:spacing w:before="8" w:line="259" w:lineRule="auto"/>
               <w:jc w:val="center"/>
+              <w:cnfStyle w:val="000000100000" w:firstRow="0" w:lastRow="0" w:firstColumn="0" w:lastColumn="0" w:oddVBand="0" w:evenVBand="0" w:oddHBand="1" w:evenHBand="0" w:firstRowFirstColumn="0" w:firstRowLastColumn="0" w:lastRowFirstColumn="0" w:lastRowLastColumn="0"/>
               <w:rPr>
                 <w:rFonts w:asciiTheme="minorHAnsi" w:hAnsiTheme="minorHAnsi" w:cstheme="minorBidi"/>
               </w:rPr>
@@ -1642,6 +1651,7 @@
       <w:tr>
         <w:tc>
           <w:tcPr>
+            <w:cnfStyle w:val="001000000000" w:firstRow="0" w:lastRow="0" w:firstColumn="1" w:lastColumn="0" w:oddVBand="0" w:evenVBand="0" w:oddHBand="0" w:evenHBand="0" w:firstRowFirstColumn="0" w:firstRowLastColumn="0" w:lastRowFirstColumn="0" w:lastRowLastColumn="0"/>
             <w:tcW w:w="2642" w:type="dxa"/>
           </w:tcPr>
           <w:p>
@@ -1650,20 +1660,18 @@
               <w:jc w:val="center"/>
               <w:rPr>
                 <w:rFonts w:asciiTheme="minorHAnsi" w:hAnsiTheme="minorHAnsi" w:cstheme="minorHAnsi"/>
-                <w:b/>
+                <w:b w:val="0"/>
               </w:rPr>
             </w:pPr>
             <w:r>
               <w:rPr>
                 <w:rFonts w:asciiTheme="minorHAnsi" w:hAnsiTheme="minorHAnsi" w:cstheme="minorHAnsi"/>
-                <w:b/>
               </w:rPr>
               <w:t>FR#</w:t>
             </w:r>
             <w:r>
               <w:rPr>
                 <w:rFonts w:asciiTheme="minorHAnsi" w:hAnsiTheme="minorHAnsi" w:cstheme="minorHAnsi"/>
-                <w:b/>
               </w:rPr>
               <w:t>2</w:t>
             </w:r>
@@ -1677,6 +1685,7 @@
             <w:pPr>
               <w:spacing w:before="8"/>
               <w:jc w:val="center"/>
+              <w:cnfStyle w:val="000000000000" w:firstRow="0" w:lastRow="0" w:firstColumn="0" w:lastColumn="0" w:oddVBand="0" w:evenVBand="0" w:oddHBand="0" w:evenHBand="0" w:firstRowFirstColumn="0" w:firstRowLastColumn="0" w:lastRowFirstColumn="0" w:lastRowLastColumn="0"/>
               <w:rPr>
                 <w:rFonts w:asciiTheme="minorHAnsi" w:hAnsiTheme="minorHAnsi" w:cstheme="minorBidi"/>
               </w:rPr>
@@ -1697,6 +1706,7 @@
             <w:pPr>
               <w:spacing w:before="8" w:line="259" w:lineRule="auto"/>
               <w:jc w:val="center"/>
+              <w:cnfStyle w:val="000000000000" w:firstRow="0" w:lastRow="0" w:firstColumn="0" w:lastColumn="0" w:oddVBand="0" w:evenVBand="0" w:oddHBand="0" w:evenHBand="0" w:firstRowFirstColumn="0" w:firstRowLastColumn="0" w:lastRowFirstColumn="0" w:lastRowLastColumn="0"/>
               <w:rPr>
                 <w:rFonts w:asciiTheme="minorHAnsi" w:hAnsiTheme="minorHAnsi" w:cstheme="minorHAnsi"/>
               </w:rPr>
@@ -1711,6 +1721,7 @@
             <w:pPr>
               <w:spacing w:before="8"/>
               <w:jc w:val="center"/>
+              <w:cnfStyle w:val="000000000000" w:firstRow="0" w:lastRow="0" w:firstColumn="0" w:lastColumn="0" w:oddVBand="0" w:evenVBand="0" w:oddHBand="0" w:evenHBand="0" w:firstRowFirstColumn="0" w:firstRowLastColumn="0" w:lastRowFirstColumn="0" w:lastRowLastColumn="0"/>
               <w:rPr>
                 <w:rFonts w:asciiTheme="minorHAnsi" w:hAnsiTheme="minorHAnsi" w:cstheme="minorBidi"/>
               </w:rPr>
@@ -1719,8 +1730,12 @@
         </w:tc>
       </w:tr>
       <w:tr>
-        <w:tc>
-          <w:tcPr>
+        <w:trPr>
+          <w:cnfStyle w:val="000000100000" w:firstRow="0" w:lastRow="0" w:firstColumn="0" w:lastColumn="0" w:oddVBand="0" w:evenVBand="0" w:oddHBand="1" w:evenHBand="0" w:firstRowFirstColumn="0" w:firstRowLastColumn="0" w:lastRowFirstColumn="0" w:lastRowLastColumn="0"/>
+        </w:trPr>
+        <w:tc>
+          <w:tcPr>
+            <w:cnfStyle w:val="001000000000" w:firstRow="0" w:lastRow="0" w:firstColumn="1" w:lastColumn="0" w:oddVBand="0" w:evenVBand="0" w:oddHBand="0" w:evenHBand="0" w:firstRowFirstColumn="0" w:firstRowLastColumn="0" w:lastRowFirstColumn="0" w:lastRowLastColumn="0"/>
             <w:tcW w:w="2642" w:type="dxa"/>
           </w:tcPr>
           <w:p>
@@ -1729,13 +1744,12 @@
               <w:jc w:val="center"/>
               <w:rPr>
                 <w:rFonts w:asciiTheme="minorHAnsi" w:hAnsiTheme="minorHAnsi" w:cstheme="minorHAnsi"/>
-                <w:b/>
+                <w:b w:val="0"/>
               </w:rPr>
             </w:pPr>
             <w:r>
               <w:rPr>
                 <w:rFonts w:asciiTheme="minorHAnsi" w:hAnsiTheme="minorHAnsi" w:cstheme="minorHAnsi"/>
-                <w:b/>
               </w:rPr>
               <w:t>FR#3</w:t>
             </w:r>
@@ -1749,6 +1763,7 @@
             <w:pPr>
               <w:spacing w:before="8"/>
               <w:jc w:val="center"/>
+              <w:cnfStyle w:val="000000100000" w:firstRow="0" w:lastRow="0" w:firstColumn="0" w:lastColumn="0" w:oddVBand="0" w:evenVBand="0" w:oddHBand="1" w:evenHBand="0" w:firstRowFirstColumn="0" w:firstRowLastColumn="0" w:lastRowFirstColumn="0" w:lastRowLastColumn="0"/>
               <w:rPr>
                 <w:rFonts w:asciiTheme="minorHAnsi" w:hAnsiTheme="minorHAnsi" w:cstheme="minorBidi"/>
               </w:rPr>
@@ -1769,6 +1784,7 @@
             <w:pPr>
               <w:spacing w:before="8" w:line="259" w:lineRule="auto"/>
               <w:jc w:val="center"/>
+              <w:cnfStyle w:val="000000100000" w:firstRow="0" w:lastRow="0" w:firstColumn="0" w:lastColumn="0" w:oddVBand="0" w:evenVBand="0" w:oddHBand="1" w:evenHBand="0" w:firstRowFirstColumn="0" w:firstRowLastColumn="0" w:lastRowFirstColumn="0" w:lastRowLastColumn="0"/>
               <w:rPr>
                 <w:rFonts w:asciiTheme="minorHAnsi" w:hAnsiTheme="minorHAnsi" w:cstheme="minorHAnsi"/>
               </w:rPr>
@@ -1783,6 +1799,7 @@
             <w:pPr>
               <w:spacing w:before="8"/>
               <w:jc w:val="center"/>
+              <w:cnfStyle w:val="000000100000" w:firstRow="0" w:lastRow="0" w:firstColumn="0" w:lastColumn="0" w:oddVBand="0" w:evenVBand="0" w:oddHBand="1" w:evenHBand="0" w:firstRowFirstColumn="0" w:firstRowLastColumn="0" w:lastRowFirstColumn="0" w:lastRowLastColumn="0"/>
               <w:rPr>
                 <w:rFonts w:asciiTheme="minorHAnsi" w:hAnsiTheme="minorHAnsi" w:cstheme="minorBidi"/>
               </w:rPr>
@@ -1793,6 +1810,7 @@
       <w:tr>
         <w:tc>
           <w:tcPr>
+            <w:cnfStyle w:val="001000000000" w:firstRow="0" w:lastRow="0" w:firstColumn="1" w:lastColumn="0" w:oddVBand="0" w:evenVBand="0" w:oddHBand="0" w:evenHBand="0" w:firstRowFirstColumn="0" w:firstRowLastColumn="0" w:lastRowFirstColumn="0" w:lastRowLastColumn="0"/>
             <w:tcW w:w="2642" w:type="dxa"/>
           </w:tcPr>
           <w:p>
@@ -1801,13 +1819,12 @@
               <w:jc w:val="center"/>
               <w:rPr>
                 <w:rFonts w:asciiTheme="minorHAnsi" w:hAnsiTheme="minorHAnsi" w:cstheme="minorHAnsi"/>
-                <w:b/>
+                <w:b w:val="0"/>
               </w:rPr>
             </w:pPr>
             <w:r>
               <w:rPr>
                 <w:rFonts w:asciiTheme="minorHAnsi" w:hAnsiTheme="minorHAnsi" w:cstheme="minorHAnsi"/>
-                <w:b/>
               </w:rPr>
               <w:t>FR#4</w:t>
             </w:r>
@@ -1821,6 +1838,7 @@
             <w:pPr>
               <w:spacing w:before="8"/>
               <w:jc w:val="center"/>
+              <w:cnfStyle w:val="000000000000" w:firstRow="0" w:lastRow="0" w:firstColumn="0" w:lastColumn="0" w:oddVBand="0" w:evenVBand="0" w:oddHBand="0" w:evenHBand="0" w:firstRowFirstColumn="0" w:firstRowLastColumn="0" w:lastRowFirstColumn="0" w:lastRowLastColumn="0"/>
               <w:rPr>
                 <w:rFonts w:asciiTheme="minorHAnsi" w:hAnsiTheme="minorHAnsi" w:cstheme="minorBidi"/>
               </w:rPr>
@@ -1841,6 +1859,7 @@
             <w:pPr>
               <w:spacing w:before="8" w:line="259" w:lineRule="auto"/>
               <w:jc w:val="center"/>
+              <w:cnfStyle w:val="000000000000" w:firstRow="0" w:lastRow="0" w:firstColumn="0" w:lastColumn="0" w:oddVBand="0" w:evenVBand="0" w:oddHBand="0" w:evenHBand="0" w:firstRowFirstColumn="0" w:firstRowLastColumn="0" w:lastRowFirstColumn="0" w:lastRowLastColumn="0"/>
               <w:rPr>
                 <w:rFonts w:asciiTheme="minorHAnsi" w:hAnsiTheme="minorHAnsi" w:cstheme="minorHAnsi"/>
               </w:rPr>
@@ -1855,6 +1874,7 @@
             <w:pPr>
               <w:spacing w:before="8"/>
               <w:jc w:val="center"/>
+              <w:cnfStyle w:val="000000000000" w:firstRow="0" w:lastRow="0" w:firstColumn="0" w:lastColumn="0" w:oddVBand="0" w:evenVBand="0" w:oddHBand="0" w:evenHBand="0" w:firstRowFirstColumn="0" w:firstRowLastColumn="0" w:lastRowFirstColumn="0" w:lastRowLastColumn="0"/>
               <w:rPr>
                 <w:rFonts w:asciiTheme="minorHAnsi" w:hAnsiTheme="minorHAnsi" w:cstheme="minorBidi"/>
               </w:rPr>
@@ -1880,7 +1900,6 @@
     <w:p>
       <w:pPr>
         <w:pStyle w:val="Heading2"/>
-        <w:jc w:val="center"/>
         <w:rPr>
           <w:rFonts w:asciiTheme="minorHAnsi" w:hAnsiTheme="minorHAnsi" w:cstheme="minorHAnsi"/>
           <w:b/>
@@ -1890,6 +1909,7 @@
         </w:rPr>
       </w:pPr>
     </w:p>
+    <w:p/>
     <w:p>
       <w:pPr>
         <w:pStyle w:val="Heading2"/>
@@ -1902,32 +1922,6 @@
           <w:szCs w:val="22"/>
         </w:rPr>
       </w:pPr>
-    </w:p>
-    <w:p>
-      <w:pPr>
-        <w:pStyle w:val="Heading2"/>
-        <w:jc w:val="center"/>
-        <w:rPr>
-          <w:rFonts w:asciiTheme="minorHAnsi" w:hAnsiTheme="minorHAnsi" w:cstheme="minorHAnsi"/>
-          <w:b/>
-          <w:color w:val="auto"/>
-          <w:sz w:val="22"/>
-          <w:szCs w:val="22"/>
-        </w:rPr>
-      </w:pPr>
-    </w:p>
-    <w:p>
-      <w:pPr>
-        <w:pStyle w:val="Heading2"/>
-        <w:jc w:val="center"/>
-        <w:rPr>
-          <w:rFonts w:asciiTheme="minorHAnsi" w:hAnsiTheme="minorHAnsi" w:cstheme="minorHAnsi"/>
-          <w:b/>
-          <w:color w:val="auto"/>
-          <w:sz w:val="22"/>
-          <w:szCs w:val="22"/>
-        </w:rPr>
-      </w:pPr>
       <w:r>
         <w:rPr>
           <w:rFonts w:asciiTheme="minorHAnsi" w:hAnsiTheme="minorHAnsi" w:cstheme="minorHAnsi"/>
@@ -1936,6 +1930,7 @@
           <w:sz w:val="22"/>
           <w:szCs w:val="22"/>
         </w:rPr>
+        <w:lastRenderedPageBreak/>
         <w:t xml:space="preserve">Unitary </w:t>
       </w:r>
       <w:r>
@@ -1969,7 +1964,7 @@
     </w:p>
     <w:tbl>
       <w:tblPr>
-        <w:tblStyle w:val="TableGrid"/>
+        <w:tblStyle w:val="GridTable5Dark"/>
         <w:tblW w:w="0" w:type="auto"/>
         <w:tblLook w:val="04A0" w:firstRow="1" w:lastRow="0" w:firstColumn="1" w:lastColumn="0" w:noHBand="0" w:noVBand="1"/>
       </w:tblPr>
@@ -1979,20 +1974,24 @@
         <w:gridCol w:w="3524"/>
       </w:tblGrid>
       <w:tr>
-        <w:tc>
-          <w:tcPr>
+        <w:trPr>
+          <w:cnfStyle w:val="100000000000" w:firstRow="1" w:lastRow="0" w:firstColumn="0" w:lastColumn="0" w:oddVBand="0" w:evenVBand="0" w:oddHBand="0" w:evenHBand="0" w:firstRowFirstColumn="0" w:firstRowLastColumn="0" w:lastRowFirstColumn="0" w:lastRowLastColumn="0"/>
+        </w:trPr>
+        <w:tc>
+          <w:tcPr>
+            <w:cnfStyle w:val="001000000000" w:firstRow="0" w:lastRow="0" w:firstColumn="1" w:lastColumn="0" w:oddVBand="0" w:evenVBand="0" w:oddHBand="0" w:evenHBand="0" w:firstRowFirstColumn="0" w:firstRowLastColumn="0" w:lastRowFirstColumn="0" w:lastRowLastColumn="0"/>
             <w:tcW w:w="3523" w:type="dxa"/>
           </w:tcPr>
           <w:p>
             <w:pPr>
               <w:jc w:val="center"/>
               <w:rPr>
-                <w:b/>
-              </w:rPr>
-            </w:pPr>
-            <w:r>
-              <w:rPr>
-                <w:b/>
+                <w:b w:val="0"/>
+              </w:rPr>
+            </w:pPr>
+            <w:r>
+              <w:rPr>
+                <w:b w:val="0"/>
               </w:rPr>
               <w:t>Name</w:t>
             </w:r>
@@ -2005,13 +2004,14 @@
           <w:p>
             <w:pPr>
               <w:jc w:val="center"/>
-              <w:rPr>
-                <w:b/>
-              </w:rPr>
-            </w:pPr>
-            <w:r>
-              <w:rPr>
-                <w:b/>
+              <w:cnfStyle w:val="100000000000" w:firstRow="1" w:lastRow="0" w:firstColumn="0" w:lastColumn="0" w:oddVBand="0" w:evenVBand="0" w:oddHBand="0" w:evenHBand="0" w:firstRowFirstColumn="0" w:firstRowLastColumn="0" w:lastRowFirstColumn="0" w:lastRowLastColumn="0"/>
+              <w:rPr>
+                <w:b w:val="0"/>
+              </w:rPr>
+            </w:pPr>
+            <w:r>
+              <w:rPr>
+                <w:b w:val="0"/>
               </w:rPr>
               <w:t>Class</w:t>
             </w:r>
@@ -2024,28 +2024,36 @@
           <w:p>
             <w:pPr>
               <w:jc w:val="center"/>
-              <w:rPr>
-                <w:b/>
-              </w:rPr>
-            </w:pPr>
-            <w:r>
-              <w:rPr>
-                <w:b/>
+              <w:cnfStyle w:val="100000000000" w:firstRow="1" w:lastRow="0" w:firstColumn="0" w:lastColumn="0" w:oddVBand="0" w:evenVBand="0" w:oddHBand="0" w:evenHBand="0" w:firstRowFirstColumn="0" w:firstRowLastColumn="0" w:lastRowFirstColumn="0" w:lastRowLastColumn="0"/>
+              <w:rPr>
+                <w:b w:val="0"/>
+              </w:rPr>
+            </w:pPr>
+            <w:r>
+              <w:rPr>
+                <w:b w:val="0"/>
               </w:rPr>
               <w:t>Scenar</w:t>
             </w:r>
             <w:r>
               <w:rPr>
-                <w:b/>
+                <w:b w:val="0"/>
               </w:rPr>
               <w:t>io</w:t>
             </w:r>
           </w:p>
         </w:tc>
+        <w:bookmarkStart w:id="0" w:name="_GoBack"/>
+        <w:bookmarkEnd w:id="0"/>
       </w:tr>
       <w:tr>
-        <w:tc>
-          <w:tcPr>
+        <w:trPr>
+          <w:cnfStyle w:val="000000100000" w:firstRow="0" w:lastRow="0" w:firstColumn="0" w:lastColumn="0" w:oddVBand="0" w:evenVBand="0" w:oddHBand="1" w:evenHBand="0" w:firstRowFirstColumn="0" w:firstRowLastColumn="0" w:lastRowFirstColumn="0" w:lastRowLastColumn="0"/>
+          <w:trHeight w:val="1008"/>
+        </w:trPr>
+        <w:tc>
+          <w:tcPr>
+            <w:cnfStyle w:val="001000000000" w:firstRow="0" w:lastRow="0" w:firstColumn="1" w:lastColumn="0" w:oddVBand="0" w:evenVBand="0" w:oddHBand="0" w:evenHBand="0" w:firstRowFirstColumn="0" w:firstRowLastColumn="0" w:lastRowFirstColumn="0" w:lastRowLastColumn="0"/>
             <w:tcW w:w="3523" w:type="dxa"/>
           </w:tcPr>
           <w:p>
@@ -2064,6 +2072,7 @@
           <w:p>
             <w:pPr>
               <w:jc w:val="center"/>
+              <w:cnfStyle w:val="000000100000" w:firstRow="0" w:lastRow="0" w:firstColumn="0" w:lastColumn="0" w:oddVBand="0" w:evenVBand="0" w:oddHBand="1" w:evenHBand="0" w:firstRowFirstColumn="0" w:firstRowLastColumn="0" w:lastRowFirstColumn="0" w:lastRowLastColumn="0"/>
             </w:pPr>
             <w:r>
               <w:t>Song</w:t>
@@ -2074,12 +2083,423 @@
           <w:tcPr>
             <w:tcW w:w="3524" w:type="dxa"/>
           </w:tcPr>
-          <w:p/>
+          <w:p>
+            <w:pPr>
+              <w:jc w:val="center"/>
+              <w:cnfStyle w:val="000000100000" w:firstRow="0" w:lastRow="0" w:firstColumn="0" w:lastColumn="0" w:oddVBand="0" w:evenVBand="0" w:oddHBand="1" w:evenHBand="0" w:firstRowFirstColumn="0" w:firstRowLastColumn="0" w:lastRowFirstColumn="0" w:lastRowLastColumn="0"/>
+            </w:pPr>
+            <w:r>
+              <w:rPr>
+                <w:rFonts w:asciiTheme="minorHAnsi" w:hAnsiTheme="minorHAnsi" w:cstheme="minorHAnsi"/>
+                <w:b/>
+                <w:noProof/>
+              </w:rPr>
+              <mc:AlternateContent>
+                <mc:Choice Requires="wps">
+                  <w:drawing>
+                    <wp:anchor distT="45720" distB="45720" distL="114300" distR="114300" simplePos="0" relativeHeight="251662336" behindDoc="0" locked="0" layoutInCell="1" allowOverlap="1" wp14:anchorId="1D504EF1" wp14:editId="31BC3E43">
+                      <wp:simplePos x="0" y="0"/>
+                      <wp:positionH relativeFrom="column">
+                        <wp:posOffset>756285</wp:posOffset>
+                      </wp:positionH>
+                      <wp:positionV relativeFrom="paragraph">
+                        <wp:posOffset>22225</wp:posOffset>
+                      </wp:positionV>
+                      <wp:extent cx="561975" cy="266700"/>
+                      <wp:effectExtent l="0" t="0" r="0" b="0"/>
+                      <wp:wrapSquare wrapText="bothSides"/>
+                      <wp:docPr id="217" name="Text Box 2"/>
+                      <wp:cNvGraphicFramePr>
+                        <a:graphicFrameLocks xmlns:a="http://schemas.openxmlformats.org/drawingml/2006/main"/>
+                      </wp:cNvGraphicFramePr>
+                      <a:graphic xmlns:a="http://schemas.openxmlformats.org/drawingml/2006/main">
+                        <a:graphicData uri="http://schemas.microsoft.com/office/word/2010/wordprocessingShape">
+                          <wps:wsp>
+                            <wps:cNvSpPr txBox="1">
+                              <a:spLocks noChangeArrowheads="1"/>
+                            </wps:cNvSpPr>
+                            <wps:spPr bwMode="auto">
+                              <a:xfrm>
+                                <a:off x="0" y="0"/>
+                                <a:ext cx="561975" cy="266700"/>
+                              </a:xfrm>
+                              <a:prstGeom prst="rect">
+                                <a:avLst/>
+                              </a:prstGeom>
+                              <a:noFill/>
+                              <a:ln>
+                                <a:noFill/>
+                              </a:ln>
+                            </wps:spPr>
+                            <wps:style>
+                              <a:lnRef idx="0">
+                                <a:scrgbClr r="0" g="0" b="0"/>
+                              </a:lnRef>
+                              <a:fillRef idx="0">
+                                <a:scrgbClr r="0" g="0" b="0"/>
+                              </a:fillRef>
+                              <a:effectRef idx="0">
+                                <a:scrgbClr r="0" g="0" b="0"/>
+                              </a:effectRef>
+                              <a:fontRef idx="minor">
+                                <a:schemeClr val="dk1"/>
+                              </a:fontRef>
+                            </wps:style>
+                            <wps:txbx>
+                              <w:txbxContent>
+                                <w:p>
+                                  <w:pPr>
+                                    <w:rPr>
+                                      <w:u w:val="single"/>
+                                    </w:rPr>
+                                  </w:pPr>
+                                  <w:r>
+                                    <w:rPr>
+                                      <w:u w:val="single"/>
+                                    </w:rPr>
+                                    <w:t>:Song</w:t>
+                                  </w:r>
+                                </w:p>
+                                <w:p>
+                                  <w:pPr>
+                                    <w:rPr>
+                                      <w:u w:val="single"/>
+                                    </w:rPr>
+                                  </w:pPr>
+                                </w:p>
+                                <w:p>
+                                  <w:pPr>
+                                    <w:rPr>
+                                      <w:u w:val="single"/>
+                                    </w:rPr>
+                                  </w:pPr>
+                                </w:p>
+                              </w:txbxContent>
+                            </wps:txbx>
+                            <wps:bodyPr rot="0" vert="horz" wrap="square" lIns="91440" tIns="45720" rIns="91440" bIns="45720" anchor="t" anchorCtr="0">
+                              <a:noAutofit/>
+                            </wps:bodyPr>
+                          </wps:wsp>
+                        </a:graphicData>
+                      </a:graphic>
+                      <wp14:sizeRelH relativeFrom="margin">
+                        <wp14:pctWidth>0</wp14:pctWidth>
+                      </wp14:sizeRelH>
+                      <wp14:sizeRelV relativeFrom="margin">
+                        <wp14:pctHeight>0</wp14:pctHeight>
+                      </wp14:sizeRelV>
+                    </wp:anchor>
+                  </w:drawing>
+                </mc:Choice>
+                <mc:Fallback>
+                  <w:pict>
+                    <v:shapetype w14:anchorId="1D504EF1" id="_x0000_t202" coordsize="21600,21600" o:spt="202" path="m,l,21600r21600,l21600,xe">
+                      <v:stroke joinstyle="miter"/>
+                      <v:path gradientshapeok="t" o:connecttype="rect"/>
+                    </v:shapetype>
+                    <v:shape id="Text Box 2" o:spid="_x0000_s1026" type="#_x0000_t202" style="position:absolute;left:0;text-align:left;margin-left:59.55pt;margin-top:1.75pt;width:44.25pt;height:21pt;z-index:251662336;visibility:visible;mso-wrap-style:square;mso-width-percent:0;mso-height-percent:0;mso-wrap-distance-left:9pt;mso-wrap-distance-top:3.6pt;mso-wrap-distance-right:9pt;mso-wrap-distance-bottom:3.6pt;mso-position-horizontal:absolute;mso-position-horizontal-relative:text;mso-position-vertical:absolute;mso-position-vertical-relative:text;mso-width-percent:0;mso-height-percent:0;mso-width-relative:margin;mso-height-relative:margin;v-text-anchor:top" o:gfxdata="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" filled="f" stroked="f">
+                      <v:textbox>
+                        <w:txbxContent>
+                          <w:p>
+                            <w:pPr>
+                              <w:rPr>
+                                <w:u w:val="single"/>
+                              </w:rPr>
+                            </w:pPr>
+                            <w:r>
+                              <w:rPr>
+                                <w:u w:val="single"/>
+                              </w:rPr>
+                              <w:t>:Song</w:t>
+                            </w:r>
+                          </w:p>
+                          <w:p>
+                            <w:pPr>
+                              <w:rPr>
+                                <w:u w:val="single"/>
+                              </w:rPr>
+                            </w:pPr>
+                          </w:p>
+                          <w:p>
+                            <w:pPr>
+                              <w:rPr>
+                                <w:u w:val="single"/>
+                              </w:rPr>
+                            </w:pPr>
+                          </w:p>
+                        </w:txbxContent>
+                      </v:textbox>
+                      <w10:wrap type="square"/>
+                    </v:shape>
+                  </w:pict>
+                </mc:Fallback>
+              </mc:AlternateContent>
+            </w:r>
+            <w:r>
+              <w:rPr>
+                <w:b/>
+                <w:noProof/>
+                <w:sz w:val="28"/>
+                <w:lang w:val="es-ES"/>
+              </w:rPr>
+              <mc:AlternateContent>
+                <mc:Choice Requires="wps">
+                  <w:drawing>
+                    <wp:anchor distT="0" distB="0" distL="114300" distR="114300" simplePos="0" relativeHeight="251659264" behindDoc="0" locked="0" layoutInCell="1" allowOverlap="1" wp14:anchorId="2817FA49" wp14:editId="3EEF6E71">
+                      <wp:simplePos x="0" y="0"/>
+                      <wp:positionH relativeFrom="column">
+                        <wp:posOffset>423545</wp:posOffset>
+                      </wp:positionH>
+                      <wp:positionV relativeFrom="paragraph">
+                        <wp:posOffset>39370</wp:posOffset>
+                      </wp:positionV>
+                      <wp:extent cx="1143000" cy="548640"/>
+                      <wp:effectExtent l="0" t="0" r="19050" b="22860"/>
+                      <wp:wrapNone/>
+                      <wp:docPr id="8" name="Rectangle: Rounded Corners 8"/>
+                      <wp:cNvGraphicFramePr/>
+                      <a:graphic xmlns:a="http://schemas.openxmlformats.org/drawingml/2006/main">
+                        <a:graphicData uri="http://schemas.microsoft.com/office/word/2010/wordprocessingShape">
+                          <wps:wsp>
+                            <wps:cNvSpPr/>
+                            <wps:spPr>
+                              <a:xfrm>
+                                <a:off x="0" y="0"/>
+                                <a:ext cx="1143000" cy="548640"/>
+                              </a:xfrm>
+                              <a:prstGeom prst="roundRect">
+                                <a:avLst/>
+                              </a:prstGeom>
+                            </wps:spPr>
+                            <wps:style>
+                              <a:lnRef idx="2">
+                                <a:schemeClr val="dk1"/>
+                              </a:lnRef>
+                              <a:fillRef idx="1">
+                                <a:schemeClr val="lt1"/>
+                              </a:fillRef>
+                              <a:effectRef idx="0">
+                                <a:schemeClr val="dk1"/>
+                              </a:effectRef>
+                              <a:fontRef idx="minor">
+                                <a:schemeClr val="dk1"/>
+                              </a:fontRef>
+                            </wps:style>
+                            <wps:bodyPr rot="0" spcFirstLastPara="0" vertOverflow="overflow" horzOverflow="overflow" vert="horz" wrap="square" lIns="91440" tIns="45720" rIns="91440" bIns="45720" numCol="1" spcCol="0" rtlCol="0" fromWordArt="0" anchor="ctr" anchorCtr="0" forceAA="0" compatLnSpc="1">
+                              <a:prstTxWarp prst="textNoShape">
+                                <a:avLst/>
+                              </a:prstTxWarp>
+                              <a:noAutofit/>
+                            </wps:bodyPr>
+                          </wps:wsp>
+                        </a:graphicData>
+                      </a:graphic>
+                      <wp14:sizeRelH relativeFrom="margin">
+                        <wp14:pctWidth>0</wp14:pctWidth>
+                      </wp14:sizeRelH>
+                      <wp14:sizeRelV relativeFrom="margin">
+                        <wp14:pctHeight>0</wp14:pctHeight>
+                      </wp14:sizeRelV>
+                    </wp:anchor>
+                  </w:drawing>
+                </mc:Choice>
+                <mc:Fallback>
+                  <w:pict>
+                    <v:roundrect w14:anchorId="488E8261" id="Rectangle: Rounded Corners 8" o:spid="_x0000_s1026" style="position:absolute;margin-left:33.35pt;margin-top:3.1pt;width:90pt;height:43.2pt;z-index:251659264;visibility:visible;mso-wrap-style:square;mso-width-percent:0;mso-height-percent:0;mso-wrap-distance-left:9pt;mso-wrap-distance-top:0;mso-wrap-distance-right:9pt;mso-wrap-distance-bottom:0;mso-position-horizontal:absolute;mso-position-horizontal-relative:text;mso-position-vertical:absolute;mso-position-vertical-relative:text;mso-width-percent:0;mso-height-percent:0;mso-width-relative:margin;mso-height-relative:margin;v-text-anchor:middle" arcsize="10923f" o:gfxdata="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" fillcolor="white [3201]" strokecolor="black [3200]" strokeweight="2pt"/>
+                  </w:pict>
+                </mc:Fallback>
+              </mc:AlternateContent>
+            </w:r>
+          </w:p>
+          <w:p>
+            <w:pPr>
+              <w:jc w:val="center"/>
+              <w:cnfStyle w:val="000000100000" w:firstRow="0" w:lastRow="0" w:firstColumn="0" w:lastColumn="0" w:oddVBand="0" w:evenVBand="0" w:oddHBand="1" w:evenHBand="0" w:firstRowFirstColumn="0" w:firstRowLastColumn="0" w:lastRowFirstColumn="0" w:lastRowLastColumn="0"/>
+            </w:pPr>
+            <w:r>
+              <w:rPr>
+                <w:noProof/>
+              </w:rPr>
+              <mc:AlternateContent>
+                <mc:Choice Requires="wps">
+                  <w:drawing>
+                    <wp:anchor distT="45720" distB="45720" distL="114300" distR="114300" simplePos="0" relativeHeight="251664384" behindDoc="0" locked="0" layoutInCell="1" allowOverlap="1" wp14:anchorId="7BEEEE38" wp14:editId="0AC35712">
+                      <wp:simplePos x="0" y="0"/>
+                      <wp:positionH relativeFrom="column">
+                        <wp:posOffset>794385</wp:posOffset>
+                      </wp:positionH>
+                      <wp:positionV relativeFrom="paragraph">
+                        <wp:posOffset>127635</wp:posOffset>
+                      </wp:positionV>
+                      <wp:extent cx="457200" cy="1404620"/>
+                      <wp:effectExtent l="0" t="0" r="0" b="4445"/>
+                      <wp:wrapSquare wrapText="bothSides"/>
+                      <wp:docPr id="2" name="Text Box 2"/>
+                      <wp:cNvGraphicFramePr>
+                        <a:graphicFrameLocks xmlns:a="http://schemas.openxmlformats.org/drawingml/2006/main"/>
+                      </wp:cNvGraphicFramePr>
+                      <a:graphic xmlns:a="http://schemas.openxmlformats.org/drawingml/2006/main">
+                        <a:graphicData uri="http://schemas.microsoft.com/office/word/2010/wordprocessingShape">
+                          <wps:wsp>
+                            <wps:cNvSpPr txBox="1">
+                              <a:spLocks noChangeArrowheads="1"/>
+                            </wps:cNvSpPr>
+                            <wps:spPr bwMode="auto">
+                              <a:xfrm>
+                                <a:off x="0" y="0"/>
+                                <a:ext cx="457200" cy="1404620"/>
+                              </a:xfrm>
+                              <a:prstGeom prst="rect">
+                                <a:avLst/>
+                              </a:prstGeom>
+                              <a:noFill/>
+                              <a:ln>
+                                <a:noFill/>
+                              </a:ln>
+                            </wps:spPr>
+                            <wps:style>
+                              <a:lnRef idx="0">
+                                <a:scrgbClr r="0" g="0" b="0"/>
+                              </a:lnRef>
+                              <a:fillRef idx="0">
+                                <a:scrgbClr r="0" g="0" b="0"/>
+                              </a:fillRef>
+                              <a:effectRef idx="0">
+                                <a:scrgbClr r="0" g="0" b="0"/>
+                              </a:effectRef>
+                              <a:fontRef idx="minor">
+                                <a:schemeClr val="dk1"/>
+                              </a:fontRef>
+                            </wps:style>
+                            <wps:txbx>
+                              <w:txbxContent>
+                                <w:p>
+                                  <w:r>
+                                    <w:t>null</w:t>
+                                  </w:r>
+                                </w:p>
+                              </w:txbxContent>
+                            </wps:txbx>
+                            <wps:bodyPr rot="0" vert="horz" wrap="square" lIns="91440" tIns="45720" rIns="91440" bIns="45720" anchor="t" anchorCtr="0">
+                              <a:spAutoFit/>
+                            </wps:bodyPr>
+                          </wps:wsp>
+                        </a:graphicData>
+                      </a:graphic>
+                      <wp14:sizeRelH relativeFrom="margin">
+                        <wp14:pctWidth>0</wp14:pctWidth>
+                      </wp14:sizeRelH>
+                      <wp14:sizeRelV relativeFrom="margin">
+                        <wp14:pctHeight>20000</wp14:pctHeight>
+                      </wp14:sizeRelV>
+                    </wp:anchor>
+                  </w:drawing>
+                </mc:Choice>
+                <mc:Fallback>
+                  <w:pict>
+                    <v:shape w14:anchorId="7BEEEE38" id="_x0000_s1027" type="#_x0000_t202" style="position:absolute;left:0;text-align:left;margin-left:62.55pt;margin-top:10.05pt;width:36pt;height:110.6pt;z-index:251664384;visibility:visible;mso-wrap-style:square;mso-width-percent:0;mso-height-percent:200;mso-wrap-distance-left:9pt;mso-wrap-distance-top:3.6pt;mso-wrap-distance-right:9pt;mso-wrap-distance-bottom:3.6pt;mso-position-horizontal:absolute;mso-position-horizontal-relative:text;mso-position-vertical:absolute;mso-position-vertical-relative:text;mso-width-percent:0;mso-height-percent:200;mso-width-relative:margin;mso-height-relative:margin;v-text-anchor:top" o:gfxdata="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" filled="f" stroked="f">
+                      <v:textbox style="mso-fit-shape-to-text:t">
+                        <w:txbxContent>
+                          <w:p>
+                            <w:r>
+                              <w:t>null</w:t>
+                            </w:r>
+                          </w:p>
+                        </w:txbxContent>
+                      </v:textbox>
+                      <w10:wrap type="square"/>
+                    </v:shape>
+                  </w:pict>
+                </mc:Fallback>
+              </mc:AlternateContent>
+            </w:r>
+            <w:r>
+              <w:rPr>
+                <w:noProof/>
+              </w:rPr>
+              <mc:AlternateContent>
+                <mc:Choice Requires="wps">
+                  <w:drawing>
+                    <wp:anchor distT="0" distB="0" distL="114300" distR="114300" simplePos="0" relativeHeight="251660288" behindDoc="0" locked="0" layoutInCell="1" allowOverlap="1" wp14:anchorId="3B6BF7A7" wp14:editId="7D81B692">
+                      <wp:simplePos x="0" y="0"/>
+                      <wp:positionH relativeFrom="column">
+                        <wp:posOffset>432435</wp:posOffset>
+                      </wp:positionH>
+                      <wp:positionV relativeFrom="paragraph">
+                        <wp:posOffset>88900</wp:posOffset>
+                      </wp:positionV>
+                      <wp:extent cx="1143000" cy="0"/>
+                      <wp:effectExtent l="0" t="0" r="0" b="0"/>
+                      <wp:wrapNone/>
+                      <wp:docPr id="1" name="Straight Connector 1"/>
+                      <wp:cNvGraphicFramePr/>
+                      <a:graphic xmlns:a="http://schemas.openxmlformats.org/drawingml/2006/main">
+                        <a:graphicData uri="http://schemas.microsoft.com/office/word/2010/wordprocessingShape">
+                          <wps:wsp>
+                            <wps:cNvCnPr/>
+                            <wps:spPr>
+                              <a:xfrm>
+                                <a:off x="0" y="0"/>
+                                <a:ext cx="1143000" cy="0"/>
+                              </a:xfrm>
+                              <a:prstGeom prst="line">
+                                <a:avLst/>
+                              </a:prstGeom>
+                              <a:ln w="19050"/>
+                            </wps:spPr>
+                            <wps:style>
+                              <a:lnRef idx="1">
+                                <a:schemeClr val="dk1"/>
+                              </a:lnRef>
+                              <a:fillRef idx="0">
+                                <a:schemeClr val="dk1"/>
+                              </a:fillRef>
+                              <a:effectRef idx="0">
+                                <a:schemeClr val="dk1"/>
+                              </a:effectRef>
+                              <a:fontRef idx="minor">
+                                <a:schemeClr val="tx1"/>
+                              </a:fontRef>
+                            </wps:style>
+                            <wps:bodyPr/>
+                          </wps:wsp>
+                        </a:graphicData>
+                      </a:graphic>
+                      <wp14:sizeRelH relativeFrom="margin">
+                        <wp14:pctWidth>0</wp14:pctWidth>
+                      </wp14:sizeRelH>
+                      <wp14:sizeRelV relativeFrom="margin">
+                        <wp14:pctHeight>0</wp14:pctHeight>
+                      </wp14:sizeRelV>
+                    </wp:anchor>
+                  </w:drawing>
+                </mc:Choice>
+                <mc:Fallback>
+                  <w:pict>
+                    <v:line w14:anchorId="288CAC52" id="Straight Connector 1" o:spid="_x0000_s1026" style="position:absolute;z-index:251660288;visibility:visible;mso-wrap-style:square;mso-width-percent:0;mso-height-percent:0;mso-wrap-distance-left:9pt;mso-wrap-distance-top:0;mso-wrap-distance-right:9pt;mso-wrap-distance-bottom:0;mso-position-horizontal:absolute;mso-position-horizontal-relative:text;mso-position-vertical:absolute;mso-position-vertical-relative:text;mso-width-percent:0;mso-height-percent:0;mso-width-relative:margin;mso-height-relative:margin" from="34.05pt,7pt" to="124.05pt,7pt" o:gfxdata="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" strokecolor="black [3040]" strokeweight="1.5pt"/>
+                  </w:pict>
+                </mc:Fallback>
+              </mc:AlternateContent>
+            </w:r>
+          </w:p>
+          <w:p>
+            <w:pPr>
+              <w:jc w:val="center"/>
+              <w:cnfStyle w:val="000000100000" w:firstRow="0" w:lastRow="0" w:firstColumn="0" w:lastColumn="0" w:oddVBand="0" w:evenVBand="0" w:oddHBand="1" w:evenHBand="0" w:firstRowFirstColumn="0" w:firstRowLastColumn="0" w:lastRowFirstColumn="0" w:lastRowLastColumn="0"/>
+            </w:pPr>
+          </w:p>
+          <w:p>
+            <w:pPr>
+              <w:jc w:val="center"/>
+              <w:cnfStyle w:val="000000100000" w:firstRow="0" w:lastRow="0" w:firstColumn="0" w:lastColumn="0" w:oddVBand="0" w:evenVBand="0" w:oddHBand="1" w:evenHBand="0" w:firstRowFirstColumn="0" w:firstRowLastColumn="0" w:lastRowFirstColumn="0" w:lastRowLastColumn="0"/>
+            </w:pPr>
+          </w:p>
         </w:tc>
       </w:tr>
       <w:tr>
         <w:tc>
           <w:tcPr>
+            <w:cnfStyle w:val="001000000000" w:firstRow="0" w:lastRow="0" w:firstColumn="1" w:lastColumn="0" w:oddVBand="0" w:evenVBand="0" w:oddHBand="0" w:evenHBand="0" w:firstRowFirstColumn="0" w:firstRowLastColumn="0" w:lastRowFirstColumn="0" w:lastRowLastColumn="0"/>
             <w:tcW w:w="3523" w:type="dxa"/>
           </w:tcPr>
           <w:p>
@@ -2101,6 +2521,7 @@
           <w:p>
             <w:pPr>
               <w:jc w:val="center"/>
+              <w:cnfStyle w:val="000000000000" w:firstRow="0" w:lastRow="0" w:firstColumn="0" w:lastColumn="0" w:oddVBand="0" w:evenVBand="0" w:oddHBand="0" w:evenHBand="0" w:firstRowFirstColumn="0" w:firstRowLastColumn="0" w:lastRowFirstColumn="0" w:lastRowLastColumn="0"/>
             </w:pPr>
             <w:r>
               <w:t>MusicFolder</w:t>
@@ -2111,12 +2532,430 @@
           <w:tcPr>
             <w:tcW w:w="3524" w:type="dxa"/>
           </w:tcPr>
-          <w:p/>
+          <w:p>
+            <w:pPr>
+              <w:cnfStyle w:val="000000000000" w:firstRow="0" w:lastRow="0" w:firstColumn="0" w:lastColumn="0" w:oddVBand="0" w:evenVBand="0" w:oddHBand="0" w:evenHBand="0" w:firstRowFirstColumn="0" w:firstRowLastColumn="0" w:lastRowFirstColumn="0" w:lastRowLastColumn="0"/>
+            </w:pPr>
+            <w:r>
+              <w:rPr>
+                <w:rFonts w:asciiTheme="minorHAnsi" w:hAnsiTheme="minorHAnsi" w:cstheme="minorHAnsi"/>
+                <w:b/>
+                <w:noProof/>
+              </w:rPr>
+              <mc:AlternateContent>
+                <mc:Choice Requires="wps">
+                  <w:drawing>
+                    <wp:anchor distT="45720" distB="45720" distL="114300" distR="114300" simplePos="0" relativeHeight="251670528" behindDoc="0" locked="0" layoutInCell="1" allowOverlap="1" wp14:anchorId="4A285231" wp14:editId="5D1D3613">
+                      <wp:simplePos x="0" y="0"/>
+                      <wp:positionH relativeFrom="column">
+                        <wp:posOffset>556260</wp:posOffset>
+                      </wp:positionH>
+                      <wp:positionV relativeFrom="paragraph">
+                        <wp:posOffset>50800</wp:posOffset>
+                      </wp:positionV>
+                      <wp:extent cx="933450" cy="266700"/>
+                      <wp:effectExtent l="0" t="0" r="0" b="0"/>
+                      <wp:wrapSquare wrapText="bothSides"/>
+                      <wp:docPr id="6" name="Text Box 2"/>
+                      <wp:cNvGraphicFramePr>
+                        <a:graphicFrameLocks xmlns:a="http://schemas.openxmlformats.org/drawingml/2006/main"/>
+                      </wp:cNvGraphicFramePr>
+                      <a:graphic xmlns:a="http://schemas.openxmlformats.org/drawingml/2006/main">
+                        <a:graphicData uri="http://schemas.microsoft.com/office/word/2010/wordprocessingShape">
+                          <wps:wsp>
+                            <wps:cNvSpPr txBox="1">
+                              <a:spLocks noChangeArrowheads="1"/>
+                            </wps:cNvSpPr>
+                            <wps:spPr bwMode="auto">
+                              <a:xfrm>
+                                <a:off x="0" y="0"/>
+                                <a:ext cx="933450" cy="266700"/>
+                              </a:xfrm>
+                              <a:prstGeom prst="rect">
+                                <a:avLst/>
+                              </a:prstGeom>
+                              <a:noFill/>
+                              <a:ln>
+                                <a:noFill/>
+                              </a:ln>
+                            </wps:spPr>
+                            <wps:style>
+                              <a:lnRef idx="0">
+                                <a:scrgbClr r="0" g="0" b="0"/>
+                              </a:lnRef>
+                              <a:fillRef idx="0">
+                                <a:scrgbClr r="0" g="0" b="0"/>
+                              </a:fillRef>
+                              <a:effectRef idx="0">
+                                <a:scrgbClr r="0" g="0" b="0"/>
+                              </a:effectRef>
+                              <a:fontRef idx="minor">
+                                <a:schemeClr val="dk1"/>
+                              </a:fontRef>
+                            </wps:style>
+                            <wps:txbx>
+                              <w:txbxContent>
+                                <w:p>
+                                  <w:pPr>
+                                    <w:rPr>
+                                      <w:u w:val="single"/>
+                                    </w:rPr>
+                                  </w:pPr>
+                                  <w:r>
+                                    <w:rPr>
+                                      <w:u w:val="single"/>
+                                    </w:rPr>
+                                    <w:t>:</w:t>
+                                  </w:r>
+                                  <w:r>
+                                    <w:rPr>
+                                      <w:u w:val="single"/>
+                                    </w:rPr>
+                                    <w:t>MusicFolder</w:t>
+                                  </w:r>
+                                </w:p>
+                                <w:p>
+                                  <w:pPr>
+                                    <w:rPr>
+                                      <w:u w:val="single"/>
+                                    </w:rPr>
+                                  </w:pPr>
+                                </w:p>
+                                <w:p>
+                                  <w:pPr>
+                                    <w:rPr>
+                                      <w:u w:val="single"/>
+                                    </w:rPr>
+                                  </w:pPr>
+                                </w:p>
+                              </w:txbxContent>
+                            </wps:txbx>
+                            <wps:bodyPr rot="0" vert="horz" wrap="square" lIns="91440" tIns="45720" rIns="91440" bIns="45720" anchor="t" anchorCtr="0">
+                              <a:noAutofit/>
+                            </wps:bodyPr>
+                          </wps:wsp>
+                        </a:graphicData>
+                      </a:graphic>
+                      <wp14:sizeRelH relativeFrom="margin">
+                        <wp14:pctWidth>0</wp14:pctWidth>
+                      </wp14:sizeRelH>
+                      <wp14:sizeRelV relativeFrom="margin">
+                        <wp14:pctHeight>0</wp14:pctHeight>
+                      </wp14:sizeRelV>
+                    </wp:anchor>
+                  </w:drawing>
+                </mc:Choice>
+                <mc:Fallback>
+                  <w:pict>
+                    <v:shape w14:anchorId="4A285231" id="_x0000_s1028" type="#_x0000_t202" style="position:absolute;margin-left:43.8pt;margin-top:4pt;width:73.5pt;height:21pt;z-index:251670528;visibility:visible;mso-wrap-style:square;mso-width-percent:0;mso-height-percent:0;mso-wrap-distance-left:9pt;mso-wrap-distance-top:3.6pt;mso-wrap-distance-right:9pt;mso-wrap-distance-bottom:3.6pt;mso-position-horizontal:absolute;mso-position-horizontal-relative:text;mso-position-vertical:absolute;mso-position-vertical-relative:text;mso-width-percent:0;mso-height-percent:0;mso-width-relative:margin;mso-height-relative:margin;v-text-anchor:top" o:gfxdata="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" filled="f" stroked="f">
+                      <v:textbox>
+                        <w:txbxContent>
+                          <w:p>
+                            <w:pPr>
+                              <w:rPr>
+                                <w:u w:val="single"/>
+                              </w:rPr>
+                            </w:pPr>
+                            <w:r>
+                              <w:rPr>
+                                <w:u w:val="single"/>
+                              </w:rPr>
+                              <w:t>:</w:t>
+                            </w:r>
+                            <w:r>
+                              <w:rPr>
+                                <w:u w:val="single"/>
+                              </w:rPr>
+                              <w:t>MusicFolder</w:t>
+                            </w:r>
+                          </w:p>
+                          <w:p>
+                            <w:pPr>
+                              <w:rPr>
+                                <w:u w:val="single"/>
+                              </w:rPr>
+                            </w:pPr>
+                          </w:p>
+                          <w:p>
+                            <w:pPr>
+                              <w:rPr>
+                                <w:u w:val="single"/>
+                              </w:rPr>
+                            </w:pPr>
+                          </w:p>
+                        </w:txbxContent>
+                      </v:textbox>
+                      <w10:wrap type="square"/>
+                    </v:shape>
+                  </w:pict>
+                </mc:Fallback>
+              </mc:AlternateContent>
+            </w:r>
+            <w:r>
+              <w:rPr>
+                <w:b/>
+                <w:noProof/>
+                <w:sz w:val="28"/>
+                <w:lang w:val="es-ES"/>
+              </w:rPr>
+              <mc:AlternateContent>
+                <mc:Choice Requires="wps">
+                  <w:drawing>
+                    <wp:anchor distT="0" distB="0" distL="114300" distR="114300" simplePos="0" relativeHeight="251666432" behindDoc="0" locked="0" layoutInCell="1" allowOverlap="1" wp14:anchorId="715501A5" wp14:editId="725E5B70">
+                      <wp:simplePos x="0" y="0"/>
+                      <wp:positionH relativeFrom="column">
+                        <wp:posOffset>434340</wp:posOffset>
+                      </wp:positionH>
+                      <wp:positionV relativeFrom="paragraph">
+                        <wp:posOffset>74295</wp:posOffset>
+                      </wp:positionV>
+                      <wp:extent cx="1143000" cy="548640"/>
+                      <wp:effectExtent l="0" t="0" r="19050" b="22860"/>
+                      <wp:wrapNone/>
+                      <wp:docPr id="3" name="Rectangle: Rounded Corners 3"/>
+                      <wp:cNvGraphicFramePr/>
+                      <a:graphic xmlns:a="http://schemas.openxmlformats.org/drawingml/2006/main">
+                        <a:graphicData uri="http://schemas.microsoft.com/office/word/2010/wordprocessingShape">
+                          <wps:wsp>
+                            <wps:cNvSpPr/>
+                            <wps:spPr>
+                              <a:xfrm>
+                                <a:off x="0" y="0"/>
+                                <a:ext cx="1143000" cy="548640"/>
+                              </a:xfrm>
+                              <a:prstGeom prst="roundRect">
+                                <a:avLst/>
+                              </a:prstGeom>
+                            </wps:spPr>
+                            <wps:style>
+                              <a:lnRef idx="2">
+                                <a:schemeClr val="dk1"/>
+                              </a:lnRef>
+                              <a:fillRef idx="1">
+                                <a:schemeClr val="lt1"/>
+                              </a:fillRef>
+                              <a:effectRef idx="0">
+                                <a:schemeClr val="dk1"/>
+                              </a:effectRef>
+                              <a:fontRef idx="minor">
+                                <a:schemeClr val="dk1"/>
+                              </a:fontRef>
+                            </wps:style>
+                            <wps:bodyPr rot="0" spcFirstLastPara="0" vertOverflow="overflow" horzOverflow="overflow" vert="horz" wrap="square" lIns="91440" tIns="45720" rIns="91440" bIns="45720" numCol="1" spcCol="0" rtlCol="0" fromWordArt="0" anchor="ctr" anchorCtr="0" forceAA="0" compatLnSpc="1">
+                              <a:prstTxWarp prst="textNoShape">
+                                <a:avLst/>
+                              </a:prstTxWarp>
+                              <a:noAutofit/>
+                            </wps:bodyPr>
+                          </wps:wsp>
+                        </a:graphicData>
+                      </a:graphic>
+                      <wp14:sizeRelH relativeFrom="margin">
+                        <wp14:pctWidth>0</wp14:pctWidth>
+                      </wp14:sizeRelH>
+                      <wp14:sizeRelV relativeFrom="margin">
+                        <wp14:pctHeight>0</wp14:pctHeight>
+                      </wp14:sizeRelV>
+                    </wp:anchor>
+                  </w:drawing>
+                </mc:Choice>
+                <mc:Fallback>
+                  <w:pict>
+                    <v:roundrect w14:anchorId="12E6FA49" id="Rectangle: Rounded Corners 3" o:spid="_x0000_s1026" style="position:absolute;margin-left:34.2pt;margin-top:5.85pt;width:90pt;height:43.2pt;z-index:251666432;visibility:visible;mso-wrap-style:square;mso-width-percent:0;mso-height-percent:0;mso-wrap-distance-left:9pt;mso-wrap-distance-top:0;mso-wrap-distance-right:9pt;mso-wrap-distance-bottom:0;mso-position-horizontal:absolute;mso-position-horizontal-relative:text;mso-position-vertical:absolute;mso-position-vertical-relative:text;mso-width-percent:0;mso-height-percent:0;mso-width-relative:margin;mso-height-relative:margin;v-text-anchor:middle" arcsize="10923f" o:gfxdata="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" fillcolor="white [3201]" strokecolor="black [3200]" strokeweight="2pt"/>
+                  </w:pict>
+                </mc:Fallback>
+              </mc:AlternateContent>
+            </w:r>
+          </w:p>
+          <w:p>
+            <w:pPr>
+              <w:cnfStyle w:val="000000000000" w:firstRow="0" w:lastRow="0" w:firstColumn="0" w:lastColumn="0" w:oddVBand="0" w:evenVBand="0" w:oddHBand="0" w:evenHBand="0" w:firstRowFirstColumn="0" w:firstRowLastColumn="0" w:lastRowFirstColumn="0" w:lastRowLastColumn="0"/>
+            </w:pPr>
+            <w:r>
+              <w:rPr>
+                <w:noProof/>
+              </w:rPr>
+              <mc:AlternateContent>
+                <mc:Choice Requires="wps">
+                  <w:drawing>
+                    <wp:anchor distT="45720" distB="45720" distL="114300" distR="114300" simplePos="0" relativeHeight="251672576" behindDoc="0" locked="0" layoutInCell="1" allowOverlap="1" wp14:anchorId="6BA371B3" wp14:editId="791F16F7">
+                      <wp:simplePos x="0" y="0"/>
+                      <wp:positionH relativeFrom="column">
+                        <wp:posOffset>807085</wp:posOffset>
+                      </wp:positionH>
+                      <wp:positionV relativeFrom="paragraph">
+                        <wp:posOffset>148590</wp:posOffset>
+                      </wp:positionV>
+                      <wp:extent cx="457200" cy="1404620"/>
+                      <wp:effectExtent l="0" t="0" r="0" b="4445"/>
+                      <wp:wrapSquare wrapText="bothSides"/>
+                      <wp:docPr id="7" name="Text Box 7"/>
+                      <wp:cNvGraphicFramePr>
+                        <a:graphicFrameLocks xmlns:a="http://schemas.openxmlformats.org/drawingml/2006/main"/>
+                      </wp:cNvGraphicFramePr>
+                      <a:graphic xmlns:a="http://schemas.openxmlformats.org/drawingml/2006/main">
+                        <a:graphicData uri="http://schemas.microsoft.com/office/word/2010/wordprocessingShape">
+                          <wps:wsp>
+                            <wps:cNvSpPr txBox="1">
+                              <a:spLocks noChangeArrowheads="1"/>
+                            </wps:cNvSpPr>
+                            <wps:spPr bwMode="auto">
+                              <a:xfrm>
+                                <a:off x="0" y="0"/>
+                                <a:ext cx="457200" cy="1404620"/>
+                              </a:xfrm>
+                              <a:prstGeom prst="rect">
+                                <a:avLst/>
+                              </a:prstGeom>
+                              <a:noFill/>
+                              <a:ln>
+                                <a:noFill/>
+                              </a:ln>
+                            </wps:spPr>
+                            <wps:style>
+                              <a:lnRef idx="0">
+                                <a:scrgbClr r="0" g="0" b="0"/>
+                              </a:lnRef>
+                              <a:fillRef idx="0">
+                                <a:scrgbClr r="0" g="0" b="0"/>
+                              </a:fillRef>
+                              <a:effectRef idx="0">
+                                <a:scrgbClr r="0" g="0" b="0"/>
+                              </a:effectRef>
+                              <a:fontRef idx="minor">
+                                <a:schemeClr val="dk1"/>
+                              </a:fontRef>
+                            </wps:style>
+                            <wps:txbx>
+                              <w:txbxContent>
+                                <w:p>
+                                  <w:r>
+                                    <w:t>null</w:t>
+                                  </w:r>
+                                </w:p>
+                              </w:txbxContent>
+                            </wps:txbx>
+                            <wps:bodyPr rot="0" vert="horz" wrap="square" lIns="91440" tIns="45720" rIns="91440" bIns="45720" anchor="t" anchorCtr="0">
+                              <a:spAutoFit/>
+                            </wps:bodyPr>
+                          </wps:wsp>
+                        </a:graphicData>
+                      </a:graphic>
+                      <wp14:sizeRelH relativeFrom="margin">
+                        <wp14:pctWidth>0</wp14:pctWidth>
+                      </wp14:sizeRelH>
+                      <wp14:sizeRelV relativeFrom="margin">
+                        <wp14:pctHeight>20000</wp14:pctHeight>
+                      </wp14:sizeRelV>
+                    </wp:anchor>
+                  </w:drawing>
+                </mc:Choice>
+                <mc:Fallback>
+                  <w:pict>
+                    <v:shape w14:anchorId="6BA371B3" id="Text Box 7" o:spid="_x0000_s1029" type="#_x0000_t202" style="position:absolute;margin-left:63.55pt;margin-top:11.7pt;width:36pt;height:110.6pt;z-index:251672576;visibility:visible;mso-wrap-style:square;mso-width-percent:0;mso-height-percent:200;mso-wrap-distance-left:9pt;mso-wrap-distance-top:3.6pt;mso-wrap-distance-right:9pt;mso-wrap-distance-bottom:3.6pt;mso-position-horizontal:absolute;mso-position-horizontal-relative:text;mso-position-vertical:absolute;mso-position-vertical-relative:text;mso-width-percent:0;mso-height-percent:200;mso-width-relative:margin;mso-height-relative:margin;v-text-anchor:top" o:gfxdata="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" filled="f" stroked="f">
+                      <v:textbox style="mso-fit-shape-to-text:t">
+                        <w:txbxContent>
+                          <w:p>
+                            <w:r>
+                              <w:t>null</w:t>
+                            </w:r>
+                          </w:p>
+                        </w:txbxContent>
+                      </v:textbox>
+                      <w10:wrap type="square"/>
+                    </v:shape>
+                  </w:pict>
+                </mc:Fallback>
+              </mc:AlternateContent>
+            </w:r>
+            <w:r>
+              <w:rPr>
+                <w:noProof/>
+              </w:rPr>
+              <mc:AlternateContent>
+                <mc:Choice Requires="wps">
+                  <w:drawing>
+                    <wp:anchor distT="0" distB="0" distL="114300" distR="114300" simplePos="0" relativeHeight="251668480" behindDoc="0" locked="0" layoutInCell="1" allowOverlap="1" wp14:anchorId="3EBA7D61" wp14:editId="2B48E91A">
+                      <wp:simplePos x="0" y="0"/>
+                      <wp:positionH relativeFrom="column">
+                        <wp:posOffset>435610</wp:posOffset>
+                      </wp:positionH>
+                      <wp:positionV relativeFrom="paragraph">
+                        <wp:posOffset>121920</wp:posOffset>
+                      </wp:positionV>
+                      <wp:extent cx="1143000" cy="0"/>
+                      <wp:effectExtent l="0" t="0" r="0" b="0"/>
+                      <wp:wrapNone/>
+                      <wp:docPr id="5" name="Straight Connector 5"/>
+                      <wp:cNvGraphicFramePr/>
+                      <a:graphic xmlns:a="http://schemas.openxmlformats.org/drawingml/2006/main">
+                        <a:graphicData uri="http://schemas.microsoft.com/office/word/2010/wordprocessingShape">
+                          <wps:wsp>
+                            <wps:cNvCnPr/>
+                            <wps:spPr>
+                              <a:xfrm>
+                                <a:off x="0" y="0"/>
+                                <a:ext cx="1143000" cy="0"/>
+                              </a:xfrm>
+                              <a:prstGeom prst="line">
+                                <a:avLst/>
+                              </a:prstGeom>
+                              <a:ln w="19050"/>
+                            </wps:spPr>
+                            <wps:style>
+                              <a:lnRef idx="1">
+                                <a:schemeClr val="dk1"/>
+                              </a:lnRef>
+                              <a:fillRef idx="0">
+                                <a:schemeClr val="dk1"/>
+                              </a:fillRef>
+                              <a:effectRef idx="0">
+                                <a:schemeClr val="dk1"/>
+                              </a:effectRef>
+                              <a:fontRef idx="minor">
+                                <a:schemeClr val="tx1"/>
+                              </a:fontRef>
+                            </wps:style>
+                            <wps:bodyPr/>
+                          </wps:wsp>
+                        </a:graphicData>
+                      </a:graphic>
+                      <wp14:sizeRelH relativeFrom="margin">
+                        <wp14:pctWidth>0</wp14:pctWidth>
+                      </wp14:sizeRelH>
+                      <wp14:sizeRelV relativeFrom="margin">
+                        <wp14:pctHeight>0</wp14:pctHeight>
+                      </wp14:sizeRelV>
+                    </wp:anchor>
+                  </w:drawing>
+                </mc:Choice>
+                <mc:Fallback>
+                  <w:pict>
+                    <v:line w14:anchorId="2D38423D" id="Straight Connector 5" o:spid="_x0000_s1026" style="position:absolute;z-index:251668480;visibility:visible;mso-wrap-style:square;mso-width-percent:0;mso-height-percent:0;mso-wrap-distance-left:9pt;mso-wrap-distance-top:0;mso-wrap-distance-right:9pt;mso-wrap-distance-bottom:0;mso-position-horizontal:absolute;mso-position-horizontal-relative:text;mso-position-vertical:absolute;mso-position-vertical-relative:text;mso-width-percent:0;mso-height-percent:0;mso-width-relative:margin;mso-height-relative:margin" from="34.3pt,9.6pt" to="124.3pt,9.6pt" o:gfxdata="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" strokecolor="black [3040]" strokeweight="1.5pt"/>
+                  </w:pict>
+                </mc:Fallback>
+              </mc:AlternateContent>
+            </w:r>
+          </w:p>
+          <w:p>
+            <w:pPr>
+              <w:cnfStyle w:val="000000000000" w:firstRow="0" w:lastRow="0" w:firstColumn="0" w:lastColumn="0" w:oddVBand="0" w:evenVBand="0" w:oddHBand="0" w:evenHBand="0" w:firstRowFirstColumn="0" w:firstRowLastColumn="0" w:lastRowFirstColumn="0" w:lastRowLastColumn="0"/>
+            </w:pPr>
+          </w:p>
+          <w:p>
+            <w:pPr>
+              <w:cnfStyle w:val="000000000000" w:firstRow="0" w:lastRow="0" w:firstColumn="0" w:lastColumn="0" w:oddVBand="0" w:evenVBand="0" w:oddHBand="0" w:evenHBand="0" w:firstRowFirstColumn="0" w:firstRowLastColumn="0" w:lastRowFirstColumn="0" w:lastRowLastColumn="0"/>
+            </w:pPr>
+          </w:p>
         </w:tc>
       </w:tr>
       <w:tr>
-        <w:tc>
-          <w:tcPr>
+        <w:trPr>
+          <w:cnfStyle w:val="000000100000" w:firstRow="0" w:lastRow="0" w:firstColumn="0" w:lastColumn="0" w:oddVBand="0" w:evenVBand="0" w:oddHBand="1" w:evenHBand="0" w:firstRowFirstColumn="0" w:firstRowLastColumn="0" w:lastRowFirstColumn="0" w:lastRowLastColumn="0"/>
+        </w:trPr>
+        <w:tc>
+          <w:tcPr>
+            <w:cnfStyle w:val="001000000000" w:firstRow="0" w:lastRow="0" w:firstColumn="1" w:lastColumn="0" w:oddVBand="0" w:evenVBand="0" w:oddHBand="0" w:evenHBand="0" w:firstRowFirstColumn="0" w:firstRowLastColumn="0" w:lastRowFirstColumn="0" w:lastRowLastColumn="0"/>
             <w:tcW w:w="3523" w:type="dxa"/>
           </w:tcPr>
           <w:p>
@@ -2138,6 +2977,7 @@
           <w:p>
             <w:pPr>
               <w:jc w:val="center"/>
+              <w:cnfStyle w:val="000000100000" w:firstRow="0" w:lastRow="0" w:firstColumn="0" w:lastColumn="0" w:oddVBand="0" w:evenVBand="0" w:oddHBand="1" w:evenHBand="0" w:firstRowFirstColumn="0" w:firstRowLastColumn="0" w:lastRowFirstColumn="0" w:lastRowLastColumn="0"/>
             </w:pPr>
             <w:r>
               <w:t>MusicFolder</w:t>
@@ -2148,14 +2988,458 @@
           <w:tcPr>
             <w:tcW w:w="3524" w:type="dxa"/>
           </w:tcPr>
-          <w:p/>
+          <w:p>
+            <w:pPr>
+              <w:cnfStyle w:val="000000100000" w:firstRow="0" w:lastRow="0" w:firstColumn="0" w:lastColumn="0" w:oddVBand="0" w:evenVBand="0" w:oddHBand="1" w:evenHBand="0" w:firstRowFirstColumn="0" w:firstRowLastColumn="0" w:lastRowFirstColumn="0" w:lastRowLastColumn="0"/>
+            </w:pPr>
+            <w:r>
+              <w:rPr>
+                <w:b/>
+                <w:noProof/>
+                <w:sz w:val="28"/>
+                <w:lang w:val="es-ES"/>
+              </w:rPr>
+              <mc:AlternateContent>
+                <mc:Choice Requires="wps">
+                  <w:drawing>
+                    <wp:anchor distT="0" distB="0" distL="114300" distR="114300" simplePos="0" relativeHeight="251674624" behindDoc="0" locked="0" layoutInCell="1" allowOverlap="1" wp14:anchorId="01AA3080" wp14:editId="4E8F9F27">
+                      <wp:simplePos x="0" y="0"/>
+                      <wp:positionH relativeFrom="column">
+                        <wp:posOffset>422910</wp:posOffset>
+                      </wp:positionH>
+                      <wp:positionV relativeFrom="paragraph">
+                        <wp:posOffset>77470</wp:posOffset>
+                      </wp:positionV>
+                      <wp:extent cx="1143000" cy="666750"/>
+                      <wp:effectExtent l="0" t="0" r="19050" b="19050"/>
+                      <wp:wrapNone/>
+                      <wp:docPr id="9" name="Rectangle: Rounded Corners 9"/>
+                      <wp:cNvGraphicFramePr/>
+                      <a:graphic xmlns:a="http://schemas.openxmlformats.org/drawingml/2006/main">
+                        <a:graphicData uri="http://schemas.microsoft.com/office/word/2010/wordprocessingShape">
+                          <wps:wsp>
+                            <wps:cNvSpPr/>
+                            <wps:spPr>
+                              <a:xfrm>
+                                <a:off x="0" y="0"/>
+                                <a:ext cx="1143000" cy="666750"/>
+                              </a:xfrm>
+                              <a:prstGeom prst="roundRect">
+                                <a:avLst/>
+                              </a:prstGeom>
+                            </wps:spPr>
+                            <wps:style>
+                              <a:lnRef idx="2">
+                                <a:schemeClr val="dk1"/>
+                              </a:lnRef>
+                              <a:fillRef idx="1">
+                                <a:schemeClr val="lt1"/>
+                              </a:fillRef>
+                              <a:effectRef idx="0">
+                                <a:schemeClr val="dk1"/>
+                              </a:effectRef>
+                              <a:fontRef idx="minor">
+                                <a:schemeClr val="dk1"/>
+                              </a:fontRef>
+                            </wps:style>
+                            <wps:bodyPr rot="0" spcFirstLastPara="0" vertOverflow="overflow" horzOverflow="overflow" vert="horz" wrap="square" lIns="91440" tIns="45720" rIns="91440" bIns="45720" numCol="1" spcCol="0" rtlCol="0" fromWordArt="0" anchor="ctr" anchorCtr="0" forceAA="0" compatLnSpc="1">
+                              <a:prstTxWarp prst="textNoShape">
+                                <a:avLst/>
+                              </a:prstTxWarp>
+                              <a:noAutofit/>
+                            </wps:bodyPr>
+                          </wps:wsp>
+                        </a:graphicData>
+                      </a:graphic>
+                      <wp14:sizeRelH relativeFrom="margin">
+                        <wp14:pctWidth>0</wp14:pctWidth>
+                      </wp14:sizeRelH>
+                      <wp14:sizeRelV relativeFrom="margin">
+                        <wp14:pctHeight>0</wp14:pctHeight>
+                      </wp14:sizeRelV>
+                    </wp:anchor>
+                  </w:drawing>
+                </mc:Choice>
+                <mc:Fallback>
+                  <w:pict>
+                    <v:roundrect w14:anchorId="06555D7C" id="Rectangle: Rounded Corners 9" o:spid="_x0000_s1026" style="position:absolute;margin-left:33.3pt;margin-top:6.1pt;width:90pt;height:52.5pt;z-index:251674624;visibility:visible;mso-wrap-style:square;mso-width-percent:0;mso-height-percent:0;mso-wrap-distance-left:9pt;mso-wrap-distance-top:0;mso-wrap-distance-right:9pt;mso-wrap-distance-bottom:0;mso-position-horizontal:absolute;mso-position-horizontal-relative:text;mso-position-vertical:absolute;mso-position-vertical-relative:text;mso-width-percent:0;mso-height-percent:0;mso-width-relative:margin;mso-height-relative:margin;v-text-anchor:middle" arcsize="10923f" o:gfxdata="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" fillcolor="white [3201]" strokecolor="black [3200]" strokeweight="2pt"/>
+                  </w:pict>
+                </mc:Fallback>
+              </mc:AlternateContent>
+            </w:r>
+            <w:r>
+              <w:rPr>
+                <w:rFonts w:asciiTheme="minorHAnsi" w:hAnsiTheme="minorHAnsi" w:cstheme="minorHAnsi"/>
+                <w:b/>
+                <w:noProof/>
+              </w:rPr>
+              <mc:AlternateContent>
+                <mc:Choice Requires="wps">
+                  <w:drawing>
+                    <wp:anchor distT="45720" distB="45720" distL="114300" distR="114300" simplePos="0" relativeHeight="251676672" behindDoc="0" locked="0" layoutInCell="1" allowOverlap="1" wp14:anchorId="7D287A2A" wp14:editId="115EAB3B">
+                      <wp:simplePos x="0" y="0"/>
+                      <wp:positionH relativeFrom="column">
+                        <wp:posOffset>568960</wp:posOffset>
+                      </wp:positionH>
+                      <wp:positionV relativeFrom="paragraph">
+                        <wp:posOffset>57785</wp:posOffset>
+                      </wp:positionV>
+                      <wp:extent cx="933450" cy="266700"/>
+                      <wp:effectExtent l="0" t="0" r="0" b="0"/>
+                      <wp:wrapSquare wrapText="bothSides"/>
+                      <wp:docPr id="10" name="Text Box 2"/>
+                      <wp:cNvGraphicFramePr>
+                        <a:graphicFrameLocks xmlns:a="http://schemas.openxmlformats.org/drawingml/2006/main"/>
+                      </wp:cNvGraphicFramePr>
+                      <a:graphic xmlns:a="http://schemas.openxmlformats.org/drawingml/2006/main">
+                        <a:graphicData uri="http://schemas.microsoft.com/office/word/2010/wordprocessingShape">
+                          <wps:wsp>
+                            <wps:cNvSpPr txBox="1">
+                              <a:spLocks noChangeArrowheads="1"/>
+                            </wps:cNvSpPr>
+                            <wps:spPr bwMode="auto">
+                              <a:xfrm>
+                                <a:off x="0" y="0"/>
+                                <a:ext cx="933450" cy="266700"/>
+                              </a:xfrm>
+                              <a:prstGeom prst="rect">
+                                <a:avLst/>
+                              </a:prstGeom>
+                              <a:noFill/>
+                              <a:ln>
+                                <a:noFill/>
+                              </a:ln>
+                            </wps:spPr>
+                            <wps:style>
+                              <a:lnRef idx="0">
+                                <a:scrgbClr r="0" g="0" b="0"/>
+                              </a:lnRef>
+                              <a:fillRef idx="0">
+                                <a:scrgbClr r="0" g="0" b="0"/>
+                              </a:fillRef>
+                              <a:effectRef idx="0">
+                                <a:scrgbClr r="0" g="0" b="0"/>
+                              </a:effectRef>
+                              <a:fontRef idx="minor">
+                                <a:schemeClr val="dk1"/>
+                              </a:fontRef>
+                            </wps:style>
+                            <wps:txbx>
+                              <w:txbxContent>
+                                <w:p>
+                                  <w:pPr>
+                                    <w:rPr>
+                                      <w:u w:val="single"/>
+                                    </w:rPr>
+                                  </w:pPr>
+                                  <w:r>
+                                    <w:rPr>
+                                      <w:u w:val="single"/>
+                                    </w:rPr>
+                                    <w:t>:MusicFolder</w:t>
+                                  </w:r>
+                                </w:p>
+                                <w:p>
+                                  <w:pPr>
+                                    <w:rPr>
+                                      <w:u w:val="single"/>
+                                    </w:rPr>
+                                  </w:pPr>
+                                </w:p>
+                                <w:p>
+                                  <w:pPr>
+                                    <w:rPr>
+                                      <w:u w:val="single"/>
+                                    </w:rPr>
+                                  </w:pPr>
+                                </w:p>
+                              </w:txbxContent>
+                            </wps:txbx>
+                            <wps:bodyPr rot="0" vert="horz" wrap="square" lIns="91440" tIns="45720" rIns="91440" bIns="45720" anchor="t" anchorCtr="0">
+                              <a:noAutofit/>
+                            </wps:bodyPr>
+                          </wps:wsp>
+                        </a:graphicData>
+                      </a:graphic>
+                      <wp14:sizeRelH relativeFrom="margin">
+                        <wp14:pctWidth>0</wp14:pctWidth>
+                      </wp14:sizeRelH>
+                      <wp14:sizeRelV relativeFrom="margin">
+                        <wp14:pctHeight>0</wp14:pctHeight>
+                      </wp14:sizeRelV>
+                    </wp:anchor>
+                  </w:drawing>
+                </mc:Choice>
+                <mc:Fallback>
+                  <w:pict>
+                    <v:shape w14:anchorId="7D287A2A" id="_x0000_s1030" type="#_x0000_t202" style="position:absolute;margin-left:44.8pt;margin-top:4.55pt;width:73.5pt;height:21pt;z-index:251676672;visibility:visible;mso-wrap-style:square;mso-width-percent:0;mso-height-percent:0;mso-wrap-distance-left:9pt;mso-wrap-distance-top:3.6pt;mso-wrap-distance-right:9pt;mso-wrap-distance-bottom:3.6pt;mso-position-horizontal:absolute;mso-position-horizontal-relative:text;mso-position-vertical:absolute;mso-position-vertical-relative:text;mso-width-percent:0;mso-height-percent:0;mso-width-relative:margin;mso-height-relative:margin;v-text-anchor:top" o:gfxdata="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" filled="f" stroked="f">
+                      <v:textbox>
+                        <w:txbxContent>
+                          <w:p>
+                            <w:pPr>
+                              <w:rPr>
+                                <w:u w:val="single"/>
+                              </w:rPr>
+                            </w:pPr>
+                            <w:r>
+                              <w:rPr>
+                                <w:u w:val="single"/>
+                              </w:rPr>
+                              <w:t>:MusicFolder</w:t>
+                            </w:r>
+                          </w:p>
+                          <w:p>
+                            <w:pPr>
+                              <w:rPr>
+                                <w:u w:val="single"/>
+                              </w:rPr>
+                            </w:pPr>
+                          </w:p>
+                          <w:p>
+                            <w:pPr>
+                              <w:rPr>
+                                <w:u w:val="single"/>
+                              </w:rPr>
+                            </w:pPr>
+                          </w:p>
+                        </w:txbxContent>
+                      </v:textbox>
+                      <w10:wrap type="square"/>
+                    </v:shape>
+                  </w:pict>
+                </mc:Fallback>
+              </mc:AlternateContent>
+            </w:r>
+          </w:p>
+          <w:p>
+            <w:pPr>
+              <w:cnfStyle w:val="000000100000" w:firstRow="0" w:lastRow="0" w:firstColumn="0" w:lastColumn="0" w:oddVBand="0" w:evenVBand="0" w:oddHBand="1" w:evenHBand="0" w:firstRowFirstColumn="0" w:firstRowLastColumn="0" w:lastRowFirstColumn="0" w:lastRowLastColumn="0"/>
+            </w:pPr>
+            <w:r>
+              <w:rPr>
+                <w:noProof/>
+              </w:rPr>
+              <mc:AlternateContent>
+                <mc:Choice Requires="wps">
+                  <w:drawing>
+                    <wp:anchor distT="45720" distB="45720" distL="114300" distR="114300" simplePos="0" relativeHeight="251680768" behindDoc="0" locked="0" layoutInCell="1" allowOverlap="1" wp14:anchorId="54653D84" wp14:editId="49848E93">
+                      <wp:simplePos x="0" y="0"/>
+                      <wp:positionH relativeFrom="column">
+                        <wp:posOffset>528320</wp:posOffset>
+                      </wp:positionH>
+                      <wp:positionV relativeFrom="paragraph">
+                        <wp:posOffset>122555</wp:posOffset>
+                      </wp:positionV>
+                      <wp:extent cx="1000125" cy="1404620"/>
+                      <wp:effectExtent l="0" t="0" r="0" b="5715"/>
+                      <wp:wrapSquare wrapText="bothSides"/>
+                      <wp:docPr id="12" name="Text Box 12"/>
+                      <wp:cNvGraphicFramePr>
+                        <a:graphicFrameLocks xmlns:a="http://schemas.openxmlformats.org/drawingml/2006/main"/>
+                      </wp:cNvGraphicFramePr>
+                      <a:graphic xmlns:a="http://schemas.openxmlformats.org/drawingml/2006/main">
+                        <a:graphicData uri="http://schemas.microsoft.com/office/word/2010/wordprocessingShape">
+                          <wps:wsp>
+                            <wps:cNvSpPr txBox="1">
+                              <a:spLocks noChangeArrowheads="1"/>
+                            </wps:cNvSpPr>
+                            <wps:spPr bwMode="auto">
+                              <a:xfrm>
+                                <a:off x="0" y="0"/>
+                                <a:ext cx="1000125" cy="1404620"/>
+                              </a:xfrm>
+                              <a:prstGeom prst="rect">
+                                <a:avLst/>
+                              </a:prstGeom>
+                              <a:noFill/>
+                              <a:ln>
+                                <a:noFill/>
+                              </a:ln>
+                            </wps:spPr>
+                            <wps:style>
+                              <a:lnRef idx="0">
+                                <a:scrgbClr r="0" g="0" b="0"/>
+                              </a:lnRef>
+                              <a:fillRef idx="0">
+                                <a:scrgbClr r="0" g="0" b="0"/>
+                              </a:fillRef>
+                              <a:effectRef idx="0">
+                                <a:scrgbClr r="0" g="0" b="0"/>
+                              </a:effectRef>
+                              <a:fontRef idx="minor">
+                                <a:schemeClr val="dk1"/>
+                              </a:fontRef>
+                            </wps:style>
+                            <wps:txbx>
+                              <w:txbxContent>
+                                <w:p>
+                                  <w:r>
+                                    <w:t xml:space="preserve">folder = </w:t>
+                                  </w:r>
+                                  <w:r>
+                                    <w:t>new File("music")</w:t>
+                                  </w:r>
+                                  <w:r>
+                                    <w:t>;</w:t>
+                                  </w:r>
+                                </w:p>
+                              </w:txbxContent>
+                            </wps:txbx>
+                            <wps:bodyPr rot="0" vert="horz" wrap="square" lIns="91440" tIns="45720" rIns="91440" bIns="45720" anchor="t" anchorCtr="0">
+                              <a:spAutoFit/>
+                            </wps:bodyPr>
+                          </wps:wsp>
+                        </a:graphicData>
+                      </a:graphic>
+                      <wp14:sizeRelH relativeFrom="margin">
+                        <wp14:pctWidth>0</wp14:pctWidth>
+                      </wp14:sizeRelH>
+                      <wp14:sizeRelV relativeFrom="margin">
+                        <wp14:pctHeight>20000</wp14:pctHeight>
+                      </wp14:sizeRelV>
+                    </wp:anchor>
+                  </w:drawing>
+                </mc:Choice>
+                <mc:Fallback>
+                  <w:pict>
+                    <v:shape w14:anchorId="54653D84" id="Text Box 12" o:spid="_x0000_s1031" type="#_x0000_t202" style="position:absolute;margin-left:41.6pt;margin-top:9.65pt;width:78.75pt;height:110.6pt;z-index:251680768;visibility:visible;mso-wrap-style:square;mso-width-percent:0;mso-height-percent:200;mso-wrap-distance-left:9pt;mso-wrap-distance-top:3.6pt;mso-wrap-distance-right:9pt;mso-wrap-distance-bottom:3.6pt;mso-position-horizontal:absolute;mso-position-horizontal-relative:text;mso-position-vertical:absolute;mso-position-vertical-relative:text;mso-width-percent:0;mso-height-percent:200;mso-width-relative:margin;mso-height-relative:margin;v-text-anchor:top" o:gfxdata="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" filled="f" stroked="f">
+                      <v:textbox style="mso-fit-shape-to-text:t">
+                        <w:txbxContent>
+                          <w:p>
+                            <w:r>
+                              <w:t xml:space="preserve">folder = </w:t>
+                            </w:r>
+                            <w:r>
+                              <w:t>new File("music")</w:t>
+                            </w:r>
+                            <w:r>
+                              <w:t>;</w:t>
+                            </w:r>
+                          </w:p>
+                        </w:txbxContent>
+                      </v:textbox>
+                      <w10:wrap type="square"/>
+                    </v:shape>
+                  </w:pict>
+                </mc:Fallback>
+              </mc:AlternateContent>
+            </w:r>
+            <w:r>
+              <w:rPr>
+                <w:noProof/>
+              </w:rPr>
+              <mc:AlternateContent>
+                <mc:Choice Requires="wps">
+                  <w:drawing>
+                    <wp:anchor distT="0" distB="0" distL="114300" distR="114300" simplePos="0" relativeHeight="251682816" behindDoc="0" locked="0" layoutInCell="1" allowOverlap="1" wp14:anchorId="5E7DF3ED" wp14:editId="42FCF17E">
+                      <wp:simplePos x="0" y="0"/>
+                      <wp:positionH relativeFrom="column">
+                        <wp:posOffset>416560</wp:posOffset>
+                      </wp:positionH>
+                      <wp:positionV relativeFrom="paragraph">
+                        <wp:posOffset>125095</wp:posOffset>
+                      </wp:positionV>
+                      <wp:extent cx="1143000" cy="0"/>
+                      <wp:effectExtent l="0" t="0" r="0" b="0"/>
+                      <wp:wrapNone/>
+                      <wp:docPr id="13" name="Straight Connector 13"/>
+                      <wp:cNvGraphicFramePr/>
+                      <a:graphic xmlns:a="http://schemas.openxmlformats.org/drawingml/2006/main">
+                        <a:graphicData uri="http://schemas.microsoft.com/office/word/2010/wordprocessingShape">
+                          <wps:wsp>
+                            <wps:cNvCnPr/>
+                            <wps:spPr>
+                              <a:xfrm>
+                                <a:off x="0" y="0"/>
+                                <a:ext cx="1143000" cy="0"/>
+                              </a:xfrm>
+                              <a:prstGeom prst="line">
+                                <a:avLst/>
+                              </a:prstGeom>
+                              <a:ln w="19050"/>
+                            </wps:spPr>
+                            <wps:style>
+                              <a:lnRef idx="1">
+                                <a:schemeClr val="dk1"/>
+                              </a:lnRef>
+                              <a:fillRef idx="0">
+                                <a:schemeClr val="dk1"/>
+                              </a:fillRef>
+                              <a:effectRef idx="0">
+                                <a:schemeClr val="dk1"/>
+                              </a:effectRef>
+                              <a:fontRef idx="minor">
+                                <a:schemeClr val="tx1"/>
+                              </a:fontRef>
+                            </wps:style>
+                            <wps:bodyPr/>
+                          </wps:wsp>
+                        </a:graphicData>
+                      </a:graphic>
+                      <wp14:sizeRelH relativeFrom="margin">
+                        <wp14:pctWidth>0</wp14:pctWidth>
+                      </wp14:sizeRelH>
+                      <wp14:sizeRelV relativeFrom="margin">
+                        <wp14:pctHeight>0</wp14:pctHeight>
+                      </wp14:sizeRelV>
+                    </wp:anchor>
+                  </w:drawing>
+                </mc:Choice>
+                <mc:Fallback>
+                  <w:pict>
+                    <v:line w14:anchorId="41A9DFD4" id="Straight Connector 13" o:spid="_x0000_s1026" style="position:absolute;z-index:251682816;visibility:visible;mso-wrap-style:square;mso-width-percent:0;mso-height-percent:0;mso-wrap-distance-left:9pt;mso-wrap-distance-top:0;mso-wrap-distance-right:9pt;mso-wrap-distance-bottom:0;mso-position-horizontal:absolute;mso-position-horizontal-relative:text;mso-position-vertical:absolute;mso-position-vertical-relative:text;mso-width-percent:0;mso-height-percent:0;mso-width-relative:margin;mso-height-relative:margin" from="32.8pt,9.85pt" to="122.8pt,9.85pt" o:gfxdata="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" strokecolor="black [3040]" strokeweight="1.5pt"/>
+                  </w:pict>
+                </mc:Fallback>
+              </mc:AlternateContent>
+            </w:r>
+          </w:p>
+          <w:p>
+            <w:pPr>
+              <w:cnfStyle w:val="000000100000" w:firstRow="0" w:lastRow="0" w:firstColumn="0" w:lastColumn="0" w:oddVBand="0" w:evenVBand="0" w:oddHBand="1" w:evenHBand="0" w:firstRowFirstColumn="0" w:firstRowLastColumn="0" w:lastRowFirstColumn="0" w:lastRowLastColumn="0"/>
+            </w:pPr>
+          </w:p>
+          <w:p>
+            <w:pPr>
+              <w:cnfStyle w:val="000000100000" w:firstRow="0" w:lastRow="0" w:firstColumn="0" w:lastColumn="0" w:oddVBand="0" w:evenVBand="0" w:oddHBand="1" w:evenHBand="0" w:firstRowFirstColumn="0" w:firstRowLastColumn="0" w:lastRowFirstColumn="0" w:lastRowLastColumn="0"/>
+            </w:pPr>
+          </w:p>
+          <w:p>
+            <w:pPr>
+              <w:cnfStyle w:val="000000100000" w:firstRow="0" w:lastRow="0" w:firstColumn="0" w:lastColumn="0" w:oddVBand="0" w:evenVBand="0" w:oddHBand="1" w:evenHBand="0" w:firstRowFirstColumn="0" w:firstRowLastColumn="0" w:lastRowFirstColumn="0" w:lastRowLastColumn="0"/>
+            </w:pPr>
+          </w:p>
         </w:tc>
       </w:tr>
     </w:tbl>
     <w:p/>
+    <w:p>
+      <w:pPr>
+        <w:jc w:val="center"/>
+        <w:rPr>
+          <w:b/>
+        </w:rPr>
+      </w:pPr>
+      <w:r>
+        <w:rPr>
+          <w:b/>
+        </w:rPr>
+        <w:t>Unitary Tests Design</w:t>
+      </w:r>
+    </w:p>
+    <w:p>
+      <w:pPr>
+        <w:jc w:val="center"/>
+      </w:pPr>
+      <w:r>
+        <w:t xml:space="preserve"> </w:t>
+      </w:r>
+      <w:r>
+        <w:t>()</w:t>
+      </w:r>
+    </w:p>
     <w:tbl>
       <w:tblPr>
-        <w:tblStyle w:val="TableGrid"/>
+        <w:tblStyle w:val="GridTable5Dark"/>
         <w:tblW w:w="0" w:type="auto"/>
         <w:tblLook w:val="04A0" w:firstRow="1" w:lastRow="0" w:firstColumn="1" w:lastColumn="0" w:noHBand="0" w:noVBand="1"/>
       </w:tblPr>
@@ -2167,102 +3451,2281 @@
         <w:gridCol w:w="2114"/>
       </w:tblGrid>
       <w:tr>
-        <w:tc>
-          <w:tcPr>
-            <w:tcW w:w="2114" w:type="dxa"/>
-            <w:tcBorders>
-              <w:right w:val="nil"/>
-            </w:tcBorders>
-          </w:tcPr>
-          <w:p>
-            <w:pPr>
-              <w:rPr>
-                <w:b/>
-              </w:rPr>
-            </w:pPr>
-            <w:r>
-              <w:rPr>
-                <w:b/>
-              </w:rPr>
+        <w:trPr>
+          <w:cnfStyle w:val="100000000000" w:firstRow="1" w:lastRow="0" w:firstColumn="0" w:lastColumn="0" w:oddVBand="0" w:evenVBand="0" w:oddHBand="0" w:evenHBand="0" w:firstRowFirstColumn="0" w:firstRowLastColumn="0" w:lastRowFirstColumn="0" w:lastRowLastColumn="0"/>
+        </w:trPr>
+        <w:tc>
+          <w:tcPr>
+            <w:cnfStyle w:val="001000000000" w:firstRow="0" w:lastRow="0" w:firstColumn="1" w:lastColumn="0" w:oddVBand="0" w:evenVBand="0" w:oddHBand="0" w:evenHBand="0" w:firstRowFirstColumn="0" w:firstRowLastColumn="0" w:lastRowFirstColumn="0" w:lastRowLastColumn="0"/>
+            <w:tcW w:w="10570" w:type="dxa"/>
+            <w:gridSpan w:val="5"/>
+          </w:tcPr>
+          <w:p>
+            <w:r>
               <w:t xml:space="preserve">Test Objective: </w:t>
             </w:r>
-            <w:bookmarkStart w:id="0" w:name="_GoBack"/>
-            <w:bookmarkEnd w:id="0"/>
-          </w:p>
-        </w:tc>
-        <w:tc>
-          <w:tcPr>
-            <w:tcW w:w="8456" w:type="dxa"/>
-            <w:gridSpan w:val="4"/>
-            <w:tcBorders>
-              <w:left w:val="nil"/>
-            </w:tcBorders>
-          </w:tcPr>
-          <w:p/>
+          </w:p>
         </w:tc>
       </w:tr>
       <w:tr>
-        <w:tc>
-          <w:tcPr>
-            <w:tcW w:w="2114" w:type="dxa"/>
-          </w:tcPr>
-          <w:p/>
-        </w:tc>
-        <w:tc>
-          <w:tcPr>
-            <w:tcW w:w="2114" w:type="dxa"/>
-          </w:tcPr>
-          <w:p/>
-        </w:tc>
-        <w:tc>
-          <w:tcPr>
-            <w:tcW w:w="2114" w:type="dxa"/>
-          </w:tcPr>
-          <w:p/>
-        </w:tc>
-        <w:tc>
-          <w:tcPr>
-            <w:tcW w:w="2114" w:type="dxa"/>
-          </w:tcPr>
-          <w:p/>
-        </w:tc>
-        <w:tc>
-          <w:tcPr>
-            <w:tcW w:w="2114" w:type="dxa"/>
-          </w:tcPr>
-          <w:p/>
+        <w:trPr>
+          <w:cnfStyle w:val="000000100000" w:firstRow="0" w:lastRow="0" w:firstColumn="0" w:lastColumn="0" w:oddVBand="0" w:evenVBand="0" w:oddHBand="1" w:evenHBand="0" w:firstRowFirstColumn="0" w:firstRowLastColumn="0" w:lastRowFirstColumn="0" w:lastRowLastColumn="0"/>
+        </w:trPr>
+        <w:tc>
+          <w:tcPr>
+            <w:cnfStyle w:val="001000000000" w:firstRow="0" w:lastRow="0" w:firstColumn="1" w:lastColumn="0" w:oddVBand="0" w:evenVBand="0" w:oddHBand="0" w:evenHBand="0" w:firstRowFirstColumn="0" w:firstRowLastColumn="0" w:lastRowFirstColumn="0" w:lastRowLastColumn="0"/>
+            <w:tcW w:w="2114" w:type="dxa"/>
+          </w:tcPr>
+          <w:p>
+            <w:pPr>
+              <w:jc w:val="center"/>
+              <w:rPr>
+                <w:b w:val="0"/>
+              </w:rPr>
+            </w:pPr>
+            <w:r>
+              <w:rPr>
+                <w:b w:val="0"/>
+              </w:rPr>
+              <w:t>Class</w:t>
+            </w:r>
+          </w:p>
+        </w:tc>
+        <w:tc>
+          <w:tcPr>
+            <w:tcW w:w="2114" w:type="dxa"/>
+          </w:tcPr>
+          <w:p>
+            <w:pPr>
+              <w:jc w:val="center"/>
+              <w:cnfStyle w:val="000000100000" w:firstRow="0" w:lastRow="0" w:firstColumn="0" w:lastColumn="0" w:oddVBand="0" w:evenVBand="0" w:oddHBand="1" w:evenHBand="0" w:firstRowFirstColumn="0" w:firstRowLastColumn="0" w:lastRowFirstColumn="0" w:lastRowLastColumn="0"/>
+              <w:rPr>
+                <w:b/>
+              </w:rPr>
+            </w:pPr>
+            <w:r>
+              <w:rPr>
+                <w:b/>
+              </w:rPr>
+              <w:t>Method</w:t>
+            </w:r>
+          </w:p>
+        </w:tc>
+        <w:tc>
+          <w:tcPr>
+            <w:tcW w:w="2114" w:type="dxa"/>
+          </w:tcPr>
+          <w:p>
+            <w:pPr>
+              <w:jc w:val="center"/>
+              <w:cnfStyle w:val="000000100000" w:firstRow="0" w:lastRow="0" w:firstColumn="0" w:lastColumn="0" w:oddVBand="0" w:evenVBand="0" w:oddHBand="1" w:evenHBand="0" w:firstRowFirstColumn="0" w:firstRowLastColumn="0" w:lastRowFirstColumn="0" w:lastRowLastColumn="0"/>
+              <w:rPr>
+                <w:b/>
+              </w:rPr>
+            </w:pPr>
+            <w:r>
+              <w:rPr>
+                <w:b/>
+              </w:rPr>
+              <w:t>Scenario</w:t>
+            </w:r>
+          </w:p>
+        </w:tc>
+        <w:tc>
+          <w:tcPr>
+            <w:tcW w:w="2114" w:type="dxa"/>
+          </w:tcPr>
+          <w:p>
+            <w:pPr>
+              <w:jc w:val="center"/>
+              <w:cnfStyle w:val="000000100000" w:firstRow="0" w:lastRow="0" w:firstColumn="0" w:lastColumn="0" w:oddVBand="0" w:evenVBand="0" w:oddHBand="1" w:evenHBand="0" w:firstRowFirstColumn="0" w:firstRowLastColumn="0" w:lastRowFirstColumn="0" w:lastRowLastColumn="0"/>
+              <w:rPr>
+                <w:b/>
+              </w:rPr>
+            </w:pPr>
+            <w:r>
+              <w:rPr>
+                <w:b/>
+              </w:rPr>
+              <w:t>Input</w:t>
+            </w:r>
+          </w:p>
+        </w:tc>
+        <w:tc>
+          <w:tcPr>
+            <w:tcW w:w="2114" w:type="dxa"/>
+          </w:tcPr>
+          <w:p>
+            <w:pPr>
+              <w:jc w:val="center"/>
+              <w:cnfStyle w:val="000000100000" w:firstRow="0" w:lastRow="0" w:firstColumn="0" w:lastColumn="0" w:oddVBand="0" w:evenVBand="0" w:oddHBand="1" w:evenHBand="0" w:firstRowFirstColumn="0" w:firstRowLastColumn="0" w:lastRowFirstColumn="0" w:lastRowLastColumn="0"/>
+              <w:rPr>
+                <w:b/>
+              </w:rPr>
+            </w:pPr>
+            <w:r>
+              <w:rPr>
+                <w:b/>
+              </w:rPr>
+              <w:t>Result</w:t>
+            </w:r>
+          </w:p>
         </w:tc>
       </w:tr>
       <w:tr>
         <w:tc>
           <w:tcPr>
-            <w:tcW w:w="2114" w:type="dxa"/>
-          </w:tcPr>
-          <w:p/>
-        </w:tc>
-        <w:tc>
-          <w:tcPr>
-            <w:tcW w:w="2114" w:type="dxa"/>
-          </w:tcPr>
-          <w:p/>
-        </w:tc>
-        <w:tc>
-          <w:tcPr>
-            <w:tcW w:w="2114" w:type="dxa"/>
-          </w:tcPr>
-          <w:p/>
-        </w:tc>
-        <w:tc>
-          <w:tcPr>
-            <w:tcW w:w="2114" w:type="dxa"/>
-          </w:tcPr>
-          <w:p/>
-        </w:tc>
-        <w:tc>
-          <w:tcPr>
-            <w:tcW w:w="2114" w:type="dxa"/>
-          </w:tcPr>
-          <w:p/>
+            <w:cnfStyle w:val="001000000000" w:firstRow="0" w:lastRow="0" w:firstColumn="1" w:lastColumn="0" w:oddVBand="0" w:evenVBand="0" w:oddHBand="0" w:evenHBand="0" w:firstRowFirstColumn="0" w:firstRowLastColumn="0" w:lastRowFirstColumn="0" w:lastRowLastColumn="0"/>
+            <w:tcW w:w="2114" w:type="dxa"/>
+          </w:tcPr>
+          <w:p>
+            <w:pPr>
+              <w:jc w:val="center"/>
+            </w:pPr>
+            <w:r>
+              <w:t>Song</w:t>
+            </w:r>
+          </w:p>
+        </w:tc>
+        <w:tc>
+          <w:tcPr>
+            <w:tcW w:w="2114" w:type="dxa"/>
+          </w:tcPr>
+          <w:p>
+            <w:pPr>
+              <w:jc w:val="center"/>
+              <w:cnfStyle w:val="000000000000" w:firstRow="0" w:lastRow="0" w:firstColumn="0" w:lastColumn="0" w:oddVBand="0" w:evenVBand="0" w:oddHBand="0" w:evenHBand="0" w:firstRowFirstColumn="0" w:firstRowLastColumn="0" w:lastRowFirstColumn="0" w:lastRowLastColumn="0"/>
+            </w:pPr>
+            <w:r>
+              <w:t>Song(constructor)</w:t>
+            </w:r>
+          </w:p>
+        </w:tc>
+        <w:tc>
+          <w:tcPr>
+            <w:tcW w:w="2114" w:type="dxa"/>
+          </w:tcPr>
+          <w:p>
+            <w:pPr>
+              <w:jc w:val="center"/>
+              <w:cnfStyle w:val="000000000000" w:firstRow="0" w:lastRow="0" w:firstColumn="0" w:lastColumn="0" w:oddVBand="0" w:evenVBand="0" w:oddHBand="0" w:evenHBand="0" w:firstRowFirstColumn="0" w:firstRowLastColumn="0" w:lastRowFirstColumn="0" w:lastRowLastColumn="0"/>
+            </w:pPr>
+            <w:r>
+              <w:t>setupScenario1</w:t>
+            </w:r>
+          </w:p>
+        </w:tc>
+        <w:tc>
+          <w:tcPr>
+            <w:tcW w:w="2114" w:type="dxa"/>
+          </w:tcPr>
+          <w:p>
+            <w:pPr>
+              <w:cnfStyle w:val="000000000000" w:firstRow="0" w:lastRow="0" w:firstColumn="0" w:lastColumn="0" w:oddVBand="0" w:evenVBand="0" w:oddHBand="0" w:evenHBand="0" w:firstRowFirstColumn="0" w:firstRowLastColumn="0" w:lastRowFirstColumn="0" w:lastRowLastColumn="0"/>
+            </w:pPr>
+          </w:p>
+        </w:tc>
+        <w:tc>
+          <w:tcPr>
+            <w:tcW w:w="2114" w:type="dxa"/>
+          </w:tcPr>
+          <w:p>
+            <w:pPr>
+              <w:cnfStyle w:val="000000000000" w:firstRow="0" w:lastRow="0" w:firstColumn="0" w:lastColumn="0" w:oddVBand="0" w:evenVBand="0" w:oddHBand="0" w:evenHBand="0" w:firstRowFirstColumn="0" w:firstRowLastColumn="0" w:lastRowFirstColumn="0" w:lastRowLastColumn="0"/>
+            </w:pPr>
+          </w:p>
+        </w:tc>
+      </w:tr>
+    </w:tbl>
+    <w:p/>
+    <w:tbl>
+      <w:tblPr>
+        <w:tblStyle w:val="GridTable5Dark"/>
+        <w:tblW w:w="0" w:type="auto"/>
+        <w:tblLook w:val="04A0" w:firstRow="1" w:lastRow="0" w:firstColumn="1" w:lastColumn="0" w:noHBand="0" w:noVBand="1"/>
+      </w:tblPr>
+      <w:tblGrid>
+        <w:gridCol w:w="2114"/>
+        <w:gridCol w:w="2114"/>
+        <w:gridCol w:w="2114"/>
+        <w:gridCol w:w="2114"/>
+        <w:gridCol w:w="2114"/>
+      </w:tblGrid>
+      <w:tr>
+        <w:trPr>
+          <w:cnfStyle w:val="100000000000" w:firstRow="1" w:lastRow="0" w:firstColumn="0" w:lastColumn="0" w:oddVBand="0" w:evenVBand="0" w:oddHBand="0" w:evenHBand="0" w:firstRowFirstColumn="0" w:firstRowLastColumn="0" w:lastRowFirstColumn="0" w:lastRowLastColumn="0"/>
+        </w:trPr>
+        <w:tc>
+          <w:tcPr>
+            <w:cnfStyle w:val="001000000000" w:firstRow="0" w:lastRow="0" w:firstColumn="1" w:lastColumn="0" w:oddVBand="0" w:evenVBand="0" w:oddHBand="0" w:evenHBand="0" w:firstRowFirstColumn="0" w:firstRowLastColumn="0" w:lastRowFirstColumn="0" w:lastRowLastColumn="0"/>
+            <w:tcW w:w="10570" w:type="dxa"/>
+            <w:gridSpan w:val="5"/>
+          </w:tcPr>
+          <w:p>
+            <w:r>
+              <w:t xml:space="preserve">Test Objective: </w:t>
+            </w:r>
+          </w:p>
+        </w:tc>
+      </w:tr>
+      <w:tr>
+        <w:trPr>
+          <w:cnfStyle w:val="000000100000" w:firstRow="0" w:lastRow="0" w:firstColumn="0" w:lastColumn="0" w:oddVBand="0" w:evenVBand="0" w:oddHBand="1" w:evenHBand="0" w:firstRowFirstColumn="0" w:firstRowLastColumn="0" w:lastRowFirstColumn="0" w:lastRowLastColumn="0"/>
+        </w:trPr>
+        <w:tc>
+          <w:tcPr>
+            <w:cnfStyle w:val="001000000000" w:firstRow="0" w:lastRow="0" w:firstColumn="1" w:lastColumn="0" w:oddVBand="0" w:evenVBand="0" w:oddHBand="0" w:evenHBand="0" w:firstRowFirstColumn="0" w:firstRowLastColumn="0" w:lastRowFirstColumn="0" w:lastRowLastColumn="0"/>
+            <w:tcW w:w="2114" w:type="dxa"/>
+          </w:tcPr>
+          <w:p>
+            <w:pPr>
+              <w:jc w:val="center"/>
+              <w:rPr>
+                <w:b w:val="0"/>
+              </w:rPr>
+            </w:pPr>
+            <w:r>
+              <w:rPr>
+                <w:b w:val="0"/>
+              </w:rPr>
+              <w:t>Class</w:t>
+            </w:r>
+          </w:p>
+        </w:tc>
+        <w:tc>
+          <w:tcPr>
+            <w:tcW w:w="2114" w:type="dxa"/>
+          </w:tcPr>
+          <w:p>
+            <w:pPr>
+              <w:jc w:val="center"/>
+              <w:cnfStyle w:val="000000100000" w:firstRow="0" w:lastRow="0" w:firstColumn="0" w:lastColumn="0" w:oddVBand="0" w:evenVBand="0" w:oddHBand="1" w:evenHBand="0" w:firstRowFirstColumn="0" w:firstRowLastColumn="0" w:lastRowFirstColumn="0" w:lastRowLastColumn="0"/>
+              <w:rPr>
+                <w:b/>
+              </w:rPr>
+            </w:pPr>
+            <w:r>
+              <w:rPr>
+                <w:b/>
+              </w:rPr>
+              <w:t>Method</w:t>
+            </w:r>
+          </w:p>
+        </w:tc>
+        <w:tc>
+          <w:tcPr>
+            <w:tcW w:w="2114" w:type="dxa"/>
+          </w:tcPr>
+          <w:p>
+            <w:pPr>
+              <w:jc w:val="center"/>
+              <w:cnfStyle w:val="000000100000" w:firstRow="0" w:lastRow="0" w:firstColumn="0" w:lastColumn="0" w:oddVBand="0" w:evenVBand="0" w:oddHBand="1" w:evenHBand="0" w:firstRowFirstColumn="0" w:firstRowLastColumn="0" w:lastRowFirstColumn="0" w:lastRowLastColumn="0"/>
+              <w:rPr>
+                <w:b/>
+              </w:rPr>
+            </w:pPr>
+            <w:r>
+              <w:rPr>
+                <w:b/>
+              </w:rPr>
+              <w:t>Scenario</w:t>
+            </w:r>
+          </w:p>
+        </w:tc>
+        <w:tc>
+          <w:tcPr>
+            <w:tcW w:w="2114" w:type="dxa"/>
+          </w:tcPr>
+          <w:p>
+            <w:pPr>
+              <w:jc w:val="center"/>
+              <w:cnfStyle w:val="000000100000" w:firstRow="0" w:lastRow="0" w:firstColumn="0" w:lastColumn="0" w:oddVBand="0" w:evenVBand="0" w:oddHBand="1" w:evenHBand="0" w:firstRowFirstColumn="0" w:firstRowLastColumn="0" w:lastRowFirstColumn="0" w:lastRowLastColumn="0"/>
+              <w:rPr>
+                <w:b/>
+              </w:rPr>
+            </w:pPr>
+            <w:r>
+              <w:rPr>
+                <w:b/>
+              </w:rPr>
+              <w:t>Input</w:t>
+            </w:r>
+          </w:p>
+        </w:tc>
+        <w:tc>
+          <w:tcPr>
+            <w:tcW w:w="2114" w:type="dxa"/>
+          </w:tcPr>
+          <w:p>
+            <w:pPr>
+              <w:jc w:val="center"/>
+              <w:cnfStyle w:val="000000100000" w:firstRow="0" w:lastRow="0" w:firstColumn="0" w:lastColumn="0" w:oddVBand="0" w:evenVBand="0" w:oddHBand="1" w:evenHBand="0" w:firstRowFirstColumn="0" w:firstRowLastColumn="0" w:lastRowFirstColumn="0" w:lastRowLastColumn="0"/>
+              <w:rPr>
+                <w:b/>
+              </w:rPr>
+            </w:pPr>
+            <w:r>
+              <w:rPr>
+                <w:b/>
+              </w:rPr>
+              <w:t>Result</w:t>
+            </w:r>
+          </w:p>
+        </w:tc>
+      </w:tr>
+      <w:tr>
+        <w:tc>
+          <w:tcPr>
+            <w:cnfStyle w:val="001000000000" w:firstRow="0" w:lastRow="0" w:firstColumn="1" w:lastColumn="0" w:oddVBand="0" w:evenVBand="0" w:oddHBand="0" w:evenHBand="0" w:firstRowFirstColumn="0" w:firstRowLastColumn="0" w:lastRowFirstColumn="0" w:lastRowLastColumn="0"/>
+            <w:tcW w:w="2114" w:type="dxa"/>
+          </w:tcPr>
+          <w:p>
+            <w:pPr>
+              <w:jc w:val="center"/>
+            </w:pPr>
+            <w:r>
+              <w:t>Song</w:t>
+            </w:r>
+          </w:p>
+        </w:tc>
+        <w:tc>
+          <w:tcPr>
+            <w:tcW w:w="2114" w:type="dxa"/>
+          </w:tcPr>
+          <w:p>
+            <w:pPr>
+              <w:jc w:val="center"/>
+              <w:cnfStyle w:val="000000000000" w:firstRow="0" w:lastRow="0" w:firstColumn="0" w:lastColumn="0" w:oddVBand="0" w:evenVBand="0" w:oddHBand="0" w:evenHBand="0" w:firstRowFirstColumn="0" w:firstRowLastColumn="0" w:lastRowFirstColumn="0" w:lastRowLastColumn="0"/>
+            </w:pPr>
+            <w:r>
+              <w:t>Song(constructor)</w:t>
+            </w:r>
+          </w:p>
+        </w:tc>
+        <w:tc>
+          <w:tcPr>
+            <w:tcW w:w="2114" w:type="dxa"/>
+          </w:tcPr>
+          <w:p>
+            <w:pPr>
+              <w:jc w:val="center"/>
+              <w:cnfStyle w:val="000000000000" w:firstRow="0" w:lastRow="0" w:firstColumn="0" w:lastColumn="0" w:oddVBand="0" w:evenVBand="0" w:oddHBand="0" w:evenHBand="0" w:firstRowFirstColumn="0" w:firstRowLastColumn="0" w:lastRowFirstColumn="0" w:lastRowLastColumn="0"/>
+            </w:pPr>
+            <w:r>
+              <w:t>setupScenario1</w:t>
+            </w:r>
+          </w:p>
+        </w:tc>
+        <w:tc>
+          <w:tcPr>
+            <w:tcW w:w="2114" w:type="dxa"/>
+          </w:tcPr>
+          <w:p>
+            <w:pPr>
+              <w:cnfStyle w:val="000000000000" w:firstRow="0" w:lastRow="0" w:firstColumn="0" w:lastColumn="0" w:oddVBand="0" w:evenVBand="0" w:oddHBand="0" w:evenHBand="0" w:firstRowFirstColumn="0" w:firstRowLastColumn="0" w:lastRowFirstColumn="0" w:lastRowLastColumn="0"/>
+            </w:pPr>
+          </w:p>
+        </w:tc>
+        <w:tc>
+          <w:tcPr>
+            <w:tcW w:w="2114" w:type="dxa"/>
+          </w:tcPr>
+          <w:p>
+            <w:pPr>
+              <w:cnfStyle w:val="000000000000" w:firstRow="0" w:lastRow="0" w:firstColumn="0" w:lastColumn="0" w:oddVBand="0" w:evenVBand="0" w:oddHBand="0" w:evenHBand="0" w:firstRowFirstColumn="0" w:firstRowLastColumn="0" w:lastRowFirstColumn="0" w:lastRowLastColumn="0"/>
+            </w:pPr>
+          </w:p>
+        </w:tc>
+      </w:tr>
+    </w:tbl>
+    <w:p/>
+    <w:tbl>
+      <w:tblPr>
+        <w:tblStyle w:val="GridTable5Dark"/>
+        <w:tblW w:w="0" w:type="auto"/>
+        <w:tblLook w:val="04A0" w:firstRow="1" w:lastRow="0" w:firstColumn="1" w:lastColumn="0" w:noHBand="0" w:noVBand="1"/>
+      </w:tblPr>
+      <w:tblGrid>
+        <w:gridCol w:w="2114"/>
+        <w:gridCol w:w="2114"/>
+        <w:gridCol w:w="2114"/>
+        <w:gridCol w:w="2114"/>
+        <w:gridCol w:w="2114"/>
+      </w:tblGrid>
+      <w:tr>
+        <w:trPr>
+          <w:cnfStyle w:val="100000000000" w:firstRow="1" w:lastRow="0" w:firstColumn="0" w:lastColumn="0" w:oddVBand="0" w:evenVBand="0" w:oddHBand="0" w:evenHBand="0" w:firstRowFirstColumn="0" w:firstRowLastColumn="0" w:lastRowFirstColumn="0" w:lastRowLastColumn="0"/>
+        </w:trPr>
+        <w:tc>
+          <w:tcPr>
+            <w:cnfStyle w:val="001000000000" w:firstRow="0" w:lastRow="0" w:firstColumn="1" w:lastColumn="0" w:oddVBand="0" w:evenVBand="0" w:oddHBand="0" w:evenHBand="0" w:firstRowFirstColumn="0" w:firstRowLastColumn="0" w:lastRowFirstColumn="0" w:lastRowLastColumn="0"/>
+            <w:tcW w:w="10570" w:type="dxa"/>
+            <w:gridSpan w:val="5"/>
+          </w:tcPr>
+          <w:p>
+            <w:r>
+              <w:t xml:space="preserve">Test Objective: </w:t>
+            </w:r>
+          </w:p>
+        </w:tc>
+      </w:tr>
+      <w:tr>
+        <w:trPr>
+          <w:cnfStyle w:val="000000100000" w:firstRow="0" w:lastRow="0" w:firstColumn="0" w:lastColumn="0" w:oddVBand="0" w:evenVBand="0" w:oddHBand="1" w:evenHBand="0" w:firstRowFirstColumn="0" w:firstRowLastColumn="0" w:lastRowFirstColumn="0" w:lastRowLastColumn="0"/>
+        </w:trPr>
+        <w:tc>
+          <w:tcPr>
+            <w:cnfStyle w:val="001000000000" w:firstRow="0" w:lastRow="0" w:firstColumn="1" w:lastColumn="0" w:oddVBand="0" w:evenVBand="0" w:oddHBand="0" w:evenHBand="0" w:firstRowFirstColumn="0" w:firstRowLastColumn="0" w:lastRowFirstColumn="0" w:lastRowLastColumn="0"/>
+            <w:tcW w:w="2114" w:type="dxa"/>
+          </w:tcPr>
+          <w:p>
+            <w:pPr>
+              <w:jc w:val="center"/>
+              <w:rPr>
+                <w:b w:val="0"/>
+              </w:rPr>
+            </w:pPr>
+            <w:r>
+              <w:rPr>
+                <w:b w:val="0"/>
+              </w:rPr>
+              <w:t>Class</w:t>
+            </w:r>
+          </w:p>
+        </w:tc>
+        <w:tc>
+          <w:tcPr>
+            <w:tcW w:w="2114" w:type="dxa"/>
+          </w:tcPr>
+          <w:p>
+            <w:pPr>
+              <w:jc w:val="center"/>
+              <w:cnfStyle w:val="000000100000" w:firstRow="0" w:lastRow="0" w:firstColumn="0" w:lastColumn="0" w:oddVBand="0" w:evenVBand="0" w:oddHBand="1" w:evenHBand="0" w:firstRowFirstColumn="0" w:firstRowLastColumn="0" w:lastRowFirstColumn="0" w:lastRowLastColumn="0"/>
+              <w:rPr>
+                <w:b/>
+              </w:rPr>
+            </w:pPr>
+            <w:r>
+              <w:rPr>
+                <w:b/>
+              </w:rPr>
+              <w:t>Method</w:t>
+            </w:r>
+          </w:p>
+        </w:tc>
+        <w:tc>
+          <w:tcPr>
+            <w:tcW w:w="2114" w:type="dxa"/>
+          </w:tcPr>
+          <w:p>
+            <w:pPr>
+              <w:jc w:val="center"/>
+              <w:cnfStyle w:val="000000100000" w:firstRow="0" w:lastRow="0" w:firstColumn="0" w:lastColumn="0" w:oddVBand="0" w:evenVBand="0" w:oddHBand="1" w:evenHBand="0" w:firstRowFirstColumn="0" w:firstRowLastColumn="0" w:lastRowFirstColumn="0" w:lastRowLastColumn="0"/>
+              <w:rPr>
+                <w:b/>
+              </w:rPr>
+            </w:pPr>
+            <w:r>
+              <w:rPr>
+                <w:b/>
+              </w:rPr>
+              <w:t>Scenario</w:t>
+            </w:r>
+          </w:p>
+        </w:tc>
+        <w:tc>
+          <w:tcPr>
+            <w:tcW w:w="2114" w:type="dxa"/>
+          </w:tcPr>
+          <w:p>
+            <w:pPr>
+              <w:jc w:val="center"/>
+              <w:cnfStyle w:val="000000100000" w:firstRow="0" w:lastRow="0" w:firstColumn="0" w:lastColumn="0" w:oddVBand="0" w:evenVBand="0" w:oddHBand="1" w:evenHBand="0" w:firstRowFirstColumn="0" w:firstRowLastColumn="0" w:lastRowFirstColumn="0" w:lastRowLastColumn="0"/>
+              <w:rPr>
+                <w:b/>
+              </w:rPr>
+            </w:pPr>
+            <w:r>
+              <w:rPr>
+                <w:b/>
+              </w:rPr>
+              <w:t>Input</w:t>
+            </w:r>
+          </w:p>
+        </w:tc>
+        <w:tc>
+          <w:tcPr>
+            <w:tcW w:w="2114" w:type="dxa"/>
+          </w:tcPr>
+          <w:p>
+            <w:pPr>
+              <w:jc w:val="center"/>
+              <w:cnfStyle w:val="000000100000" w:firstRow="0" w:lastRow="0" w:firstColumn="0" w:lastColumn="0" w:oddVBand="0" w:evenVBand="0" w:oddHBand="1" w:evenHBand="0" w:firstRowFirstColumn="0" w:firstRowLastColumn="0" w:lastRowFirstColumn="0" w:lastRowLastColumn="0"/>
+              <w:rPr>
+                <w:b/>
+              </w:rPr>
+            </w:pPr>
+            <w:r>
+              <w:rPr>
+                <w:b/>
+              </w:rPr>
+              <w:t>Result</w:t>
+            </w:r>
+          </w:p>
+        </w:tc>
+      </w:tr>
+      <w:tr>
+        <w:tc>
+          <w:tcPr>
+            <w:cnfStyle w:val="001000000000" w:firstRow="0" w:lastRow="0" w:firstColumn="1" w:lastColumn="0" w:oddVBand="0" w:evenVBand="0" w:oddHBand="0" w:evenHBand="0" w:firstRowFirstColumn="0" w:firstRowLastColumn="0" w:lastRowFirstColumn="0" w:lastRowLastColumn="0"/>
+            <w:tcW w:w="2114" w:type="dxa"/>
+          </w:tcPr>
+          <w:p>
+            <w:pPr>
+              <w:jc w:val="center"/>
+            </w:pPr>
+            <w:r>
+              <w:t>Song</w:t>
+            </w:r>
+          </w:p>
+        </w:tc>
+        <w:tc>
+          <w:tcPr>
+            <w:tcW w:w="2114" w:type="dxa"/>
+          </w:tcPr>
+          <w:p>
+            <w:pPr>
+              <w:jc w:val="center"/>
+              <w:cnfStyle w:val="000000000000" w:firstRow="0" w:lastRow="0" w:firstColumn="0" w:lastColumn="0" w:oddVBand="0" w:evenVBand="0" w:oddHBand="0" w:evenHBand="0" w:firstRowFirstColumn="0" w:firstRowLastColumn="0" w:lastRowFirstColumn="0" w:lastRowLastColumn="0"/>
+            </w:pPr>
+            <w:r>
+              <w:t>Song(constructor)</w:t>
+            </w:r>
+          </w:p>
+        </w:tc>
+        <w:tc>
+          <w:tcPr>
+            <w:tcW w:w="2114" w:type="dxa"/>
+          </w:tcPr>
+          <w:p>
+            <w:pPr>
+              <w:jc w:val="center"/>
+              <w:cnfStyle w:val="000000000000" w:firstRow="0" w:lastRow="0" w:firstColumn="0" w:lastColumn="0" w:oddVBand="0" w:evenVBand="0" w:oddHBand="0" w:evenHBand="0" w:firstRowFirstColumn="0" w:firstRowLastColumn="0" w:lastRowFirstColumn="0" w:lastRowLastColumn="0"/>
+              <w:rPr>
+                <w:b/>
+              </w:rPr>
+            </w:pPr>
+            <w:r>
+              <w:t>setupScenario1</w:t>
+            </w:r>
+          </w:p>
+        </w:tc>
+        <w:tc>
+          <w:tcPr>
+            <w:tcW w:w="2114" w:type="dxa"/>
+          </w:tcPr>
+          <w:p>
+            <w:pPr>
+              <w:cnfStyle w:val="000000000000" w:firstRow="0" w:lastRow="0" w:firstColumn="0" w:lastColumn="0" w:oddVBand="0" w:evenVBand="0" w:oddHBand="0" w:evenHBand="0" w:firstRowFirstColumn="0" w:firstRowLastColumn="0" w:lastRowFirstColumn="0" w:lastRowLastColumn="0"/>
+            </w:pPr>
+          </w:p>
+        </w:tc>
+        <w:tc>
+          <w:tcPr>
+            <w:tcW w:w="2114" w:type="dxa"/>
+          </w:tcPr>
+          <w:p>
+            <w:pPr>
+              <w:cnfStyle w:val="000000000000" w:firstRow="0" w:lastRow="0" w:firstColumn="0" w:lastColumn="0" w:oddVBand="0" w:evenVBand="0" w:oddHBand="0" w:evenHBand="0" w:firstRowFirstColumn="0" w:firstRowLastColumn="0" w:lastRowFirstColumn="0" w:lastRowLastColumn="0"/>
+            </w:pPr>
+          </w:p>
+        </w:tc>
+      </w:tr>
+    </w:tbl>
+    <w:p/>
+    <w:tbl>
+      <w:tblPr>
+        <w:tblStyle w:val="GridTable5Dark"/>
+        <w:tblW w:w="0" w:type="auto"/>
+        <w:tblLook w:val="04A0" w:firstRow="1" w:lastRow="0" w:firstColumn="1" w:lastColumn="0" w:noHBand="0" w:noVBand="1"/>
+      </w:tblPr>
+      <w:tblGrid>
+        <w:gridCol w:w="2114"/>
+        <w:gridCol w:w="2114"/>
+        <w:gridCol w:w="2114"/>
+        <w:gridCol w:w="2114"/>
+        <w:gridCol w:w="2114"/>
+      </w:tblGrid>
+      <w:tr>
+        <w:trPr>
+          <w:cnfStyle w:val="100000000000" w:firstRow="1" w:lastRow="0" w:firstColumn="0" w:lastColumn="0" w:oddVBand="0" w:evenVBand="0" w:oddHBand="0" w:evenHBand="0" w:firstRowFirstColumn="0" w:firstRowLastColumn="0" w:lastRowFirstColumn="0" w:lastRowLastColumn="0"/>
+        </w:trPr>
+        <w:tc>
+          <w:tcPr>
+            <w:cnfStyle w:val="001000000000" w:firstRow="0" w:lastRow="0" w:firstColumn="1" w:lastColumn="0" w:oddVBand="0" w:evenVBand="0" w:oddHBand="0" w:evenHBand="0" w:firstRowFirstColumn="0" w:firstRowLastColumn="0" w:lastRowFirstColumn="0" w:lastRowLastColumn="0"/>
+            <w:tcW w:w="10570" w:type="dxa"/>
+            <w:gridSpan w:val="5"/>
+          </w:tcPr>
+          <w:p>
+            <w:r>
+              <w:t xml:space="preserve">Test Objective: </w:t>
+            </w:r>
+          </w:p>
+        </w:tc>
+      </w:tr>
+      <w:tr>
+        <w:trPr>
+          <w:cnfStyle w:val="000000100000" w:firstRow="0" w:lastRow="0" w:firstColumn="0" w:lastColumn="0" w:oddVBand="0" w:evenVBand="0" w:oddHBand="1" w:evenHBand="0" w:firstRowFirstColumn="0" w:firstRowLastColumn="0" w:lastRowFirstColumn="0" w:lastRowLastColumn="0"/>
+        </w:trPr>
+        <w:tc>
+          <w:tcPr>
+            <w:cnfStyle w:val="001000000000" w:firstRow="0" w:lastRow="0" w:firstColumn="1" w:lastColumn="0" w:oddVBand="0" w:evenVBand="0" w:oddHBand="0" w:evenHBand="0" w:firstRowFirstColumn="0" w:firstRowLastColumn="0" w:lastRowFirstColumn="0" w:lastRowLastColumn="0"/>
+            <w:tcW w:w="2114" w:type="dxa"/>
+          </w:tcPr>
+          <w:p>
+            <w:pPr>
+              <w:jc w:val="center"/>
+              <w:rPr>
+                <w:b w:val="0"/>
+              </w:rPr>
+            </w:pPr>
+            <w:r>
+              <w:rPr>
+                <w:b w:val="0"/>
+              </w:rPr>
+              <w:t>Class</w:t>
+            </w:r>
+          </w:p>
+        </w:tc>
+        <w:tc>
+          <w:tcPr>
+            <w:tcW w:w="2114" w:type="dxa"/>
+          </w:tcPr>
+          <w:p>
+            <w:pPr>
+              <w:jc w:val="center"/>
+              <w:cnfStyle w:val="000000100000" w:firstRow="0" w:lastRow="0" w:firstColumn="0" w:lastColumn="0" w:oddVBand="0" w:evenVBand="0" w:oddHBand="1" w:evenHBand="0" w:firstRowFirstColumn="0" w:firstRowLastColumn="0" w:lastRowFirstColumn="0" w:lastRowLastColumn="0"/>
+              <w:rPr>
+                <w:b/>
+              </w:rPr>
+            </w:pPr>
+            <w:r>
+              <w:rPr>
+                <w:b/>
+              </w:rPr>
+              <w:t>Method</w:t>
+            </w:r>
+          </w:p>
+        </w:tc>
+        <w:tc>
+          <w:tcPr>
+            <w:tcW w:w="2114" w:type="dxa"/>
+          </w:tcPr>
+          <w:p>
+            <w:pPr>
+              <w:jc w:val="center"/>
+              <w:cnfStyle w:val="000000100000" w:firstRow="0" w:lastRow="0" w:firstColumn="0" w:lastColumn="0" w:oddVBand="0" w:evenVBand="0" w:oddHBand="1" w:evenHBand="0" w:firstRowFirstColumn="0" w:firstRowLastColumn="0" w:lastRowFirstColumn="0" w:lastRowLastColumn="0"/>
+              <w:rPr>
+                <w:b/>
+              </w:rPr>
+            </w:pPr>
+            <w:r>
+              <w:rPr>
+                <w:b/>
+              </w:rPr>
+              <w:t>Scenario</w:t>
+            </w:r>
+          </w:p>
+        </w:tc>
+        <w:tc>
+          <w:tcPr>
+            <w:tcW w:w="2114" w:type="dxa"/>
+          </w:tcPr>
+          <w:p>
+            <w:pPr>
+              <w:jc w:val="center"/>
+              <w:cnfStyle w:val="000000100000" w:firstRow="0" w:lastRow="0" w:firstColumn="0" w:lastColumn="0" w:oddVBand="0" w:evenVBand="0" w:oddHBand="1" w:evenHBand="0" w:firstRowFirstColumn="0" w:firstRowLastColumn="0" w:lastRowFirstColumn="0" w:lastRowLastColumn="0"/>
+              <w:rPr>
+                <w:b/>
+              </w:rPr>
+            </w:pPr>
+            <w:r>
+              <w:rPr>
+                <w:b/>
+              </w:rPr>
+              <w:t>Input</w:t>
+            </w:r>
+          </w:p>
+        </w:tc>
+        <w:tc>
+          <w:tcPr>
+            <w:tcW w:w="2114" w:type="dxa"/>
+          </w:tcPr>
+          <w:p>
+            <w:pPr>
+              <w:jc w:val="center"/>
+              <w:cnfStyle w:val="000000100000" w:firstRow="0" w:lastRow="0" w:firstColumn="0" w:lastColumn="0" w:oddVBand="0" w:evenVBand="0" w:oddHBand="1" w:evenHBand="0" w:firstRowFirstColumn="0" w:firstRowLastColumn="0" w:lastRowFirstColumn="0" w:lastRowLastColumn="0"/>
+              <w:rPr>
+                <w:b/>
+              </w:rPr>
+            </w:pPr>
+            <w:r>
+              <w:rPr>
+                <w:b/>
+              </w:rPr>
+              <w:t>Result</w:t>
+            </w:r>
+          </w:p>
+        </w:tc>
+      </w:tr>
+      <w:tr>
+        <w:tc>
+          <w:tcPr>
+            <w:cnfStyle w:val="001000000000" w:firstRow="0" w:lastRow="0" w:firstColumn="1" w:lastColumn="0" w:oddVBand="0" w:evenVBand="0" w:oddHBand="0" w:evenHBand="0" w:firstRowFirstColumn="0" w:firstRowLastColumn="0" w:lastRowFirstColumn="0" w:lastRowLastColumn="0"/>
+            <w:tcW w:w="2114" w:type="dxa"/>
+          </w:tcPr>
+          <w:p>
+            <w:pPr>
+              <w:jc w:val="center"/>
+            </w:pPr>
+            <w:r>
+              <w:t>MusicFolder</w:t>
+            </w:r>
+          </w:p>
+        </w:tc>
+        <w:tc>
+          <w:tcPr>
+            <w:tcW w:w="2114" w:type="dxa"/>
+          </w:tcPr>
+          <w:p>
+            <w:pPr>
+              <w:jc w:val="center"/>
+              <w:cnfStyle w:val="000000000000" w:firstRow="0" w:lastRow="0" w:firstColumn="0" w:lastColumn="0" w:oddVBand="0" w:evenVBand="0" w:oddHBand="0" w:evenHBand="0" w:firstRowFirstColumn="0" w:firstRowLastColumn="0" w:lastRowFirstColumn="0" w:lastRowLastColumn="0"/>
+            </w:pPr>
+            <w:r>
+              <w:t>MusicFolder</w:t>
+            </w:r>
+          </w:p>
+          <w:p>
+            <w:pPr>
+              <w:jc w:val="center"/>
+              <w:cnfStyle w:val="000000000000" w:firstRow="0" w:lastRow="0" w:firstColumn="0" w:lastColumn="0" w:oddVBand="0" w:evenVBand="0" w:oddHBand="0" w:evenHBand="0" w:firstRowFirstColumn="0" w:firstRowLastColumn="0" w:lastRowFirstColumn="0" w:lastRowLastColumn="0"/>
+            </w:pPr>
+            <w:r>
+              <w:t>(constructor)</w:t>
+            </w:r>
+          </w:p>
+        </w:tc>
+        <w:tc>
+          <w:tcPr>
+            <w:tcW w:w="2114" w:type="dxa"/>
+          </w:tcPr>
+          <w:p>
+            <w:pPr>
+              <w:jc w:val="center"/>
+              <w:cnfStyle w:val="000000000000" w:firstRow="0" w:lastRow="0" w:firstColumn="0" w:lastColumn="0" w:oddVBand="0" w:evenVBand="0" w:oddHBand="0" w:evenHBand="0" w:firstRowFirstColumn="0" w:firstRowLastColumn="0" w:lastRowFirstColumn="0" w:lastRowLastColumn="0"/>
+              <w:rPr>
+                <w:b/>
+              </w:rPr>
+            </w:pPr>
+            <w:r>
+              <w:t>setupScenario1</w:t>
+            </w:r>
+          </w:p>
+        </w:tc>
+        <w:tc>
+          <w:tcPr>
+            <w:tcW w:w="2114" w:type="dxa"/>
+          </w:tcPr>
+          <w:p>
+            <w:pPr>
+              <w:cnfStyle w:val="000000000000" w:firstRow="0" w:lastRow="0" w:firstColumn="0" w:lastColumn="0" w:oddVBand="0" w:evenVBand="0" w:oddHBand="0" w:evenHBand="0" w:firstRowFirstColumn="0" w:firstRowLastColumn="0" w:lastRowFirstColumn="0" w:lastRowLastColumn="0"/>
+            </w:pPr>
+          </w:p>
+        </w:tc>
+        <w:tc>
+          <w:tcPr>
+            <w:tcW w:w="2114" w:type="dxa"/>
+          </w:tcPr>
+          <w:p>
+            <w:pPr>
+              <w:cnfStyle w:val="000000000000" w:firstRow="0" w:lastRow="0" w:firstColumn="0" w:lastColumn="0" w:oddVBand="0" w:evenVBand="0" w:oddHBand="0" w:evenHBand="0" w:firstRowFirstColumn="0" w:firstRowLastColumn="0" w:lastRowFirstColumn="0" w:lastRowLastColumn="0"/>
+            </w:pPr>
+          </w:p>
+        </w:tc>
+      </w:tr>
+    </w:tbl>
+    <w:p/>
+    <w:tbl>
+      <w:tblPr>
+        <w:tblStyle w:val="GridTable5Dark"/>
+        <w:tblW w:w="0" w:type="auto"/>
+        <w:tblLook w:val="04A0" w:firstRow="1" w:lastRow="0" w:firstColumn="1" w:lastColumn="0" w:noHBand="0" w:noVBand="1"/>
+      </w:tblPr>
+      <w:tblGrid>
+        <w:gridCol w:w="2114"/>
+        <w:gridCol w:w="2114"/>
+        <w:gridCol w:w="2114"/>
+        <w:gridCol w:w="2114"/>
+        <w:gridCol w:w="2114"/>
+      </w:tblGrid>
+      <w:tr>
+        <w:trPr>
+          <w:cnfStyle w:val="100000000000" w:firstRow="1" w:lastRow="0" w:firstColumn="0" w:lastColumn="0" w:oddVBand="0" w:evenVBand="0" w:oddHBand="0" w:evenHBand="0" w:firstRowFirstColumn="0" w:firstRowLastColumn="0" w:lastRowFirstColumn="0" w:lastRowLastColumn="0"/>
+        </w:trPr>
+        <w:tc>
+          <w:tcPr>
+            <w:cnfStyle w:val="001000000000" w:firstRow="0" w:lastRow="0" w:firstColumn="1" w:lastColumn="0" w:oddVBand="0" w:evenVBand="0" w:oddHBand="0" w:evenHBand="0" w:firstRowFirstColumn="0" w:firstRowLastColumn="0" w:lastRowFirstColumn="0" w:lastRowLastColumn="0"/>
+            <w:tcW w:w="10570" w:type="dxa"/>
+            <w:gridSpan w:val="5"/>
+          </w:tcPr>
+          <w:p>
+            <w:r>
+              <w:t xml:space="preserve">Test Objective: </w:t>
+            </w:r>
+          </w:p>
+        </w:tc>
+      </w:tr>
+      <w:tr>
+        <w:trPr>
+          <w:cnfStyle w:val="000000100000" w:firstRow="0" w:lastRow="0" w:firstColumn="0" w:lastColumn="0" w:oddVBand="0" w:evenVBand="0" w:oddHBand="1" w:evenHBand="0" w:firstRowFirstColumn="0" w:firstRowLastColumn="0" w:lastRowFirstColumn="0" w:lastRowLastColumn="0"/>
+        </w:trPr>
+        <w:tc>
+          <w:tcPr>
+            <w:cnfStyle w:val="001000000000" w:firstRow="0" w:lastRow="0" w:firstColumn="1" w:lastColumn="0" w:oddVBand="0" w:evenVBand="0" w:oddHBand="0" w:evenHBand="0" w:firstRowFirstColumn="0" w:firstRowLastColumn="0" w:lastRowFirstColumn="0" w:lastRowLastColumn="0"/>
+            <w:tcW w:w="2114" w:type="dxa"/>
+          </w:tcPr>
+          <w:p>
+            <w:pPr>
+              <w:jc w:val="center"/>
+              <w:rPr>
+                <w:b w:val="0"/>
+              </w:rPr>
+            </w:pPr>
+            <w:r>
+              <w:rPr>
+                <w:b w:val="0"/>
+              </w:rPr>
+              <w:t>Class</w:t>
+            </w:r>
+          </w:p>
+        </w:tc>
+        <w:tc>
+          <w:tcPr>
+            <w:tcW w:w="2114" w:type="dxa"/>
+          </w:tcPr>
+          <w:p>
+            <w:pPr>
+              <w:jc w:val="center"/>
+              <w:cnfStyle w:val="000000100000" w:firstRow="0" w:lastRow="0" w:firstColumn="0" w:lastColumn="0" w:oddVBand="0" w:evenVBand="0" w:oddHBand="1" w:evenHBand="0" w:firstRowFirstColumn="0" w:firstRowLastColumn="0" w:lastRowFirstColumn="0" w:lastRowLastColumn="0"/>
+              <w:rPr>
+                <w:b/>
+              </w:rPr>
+            </w:pPr>
+            <w:r>
+              <w:rPr>
+                <w:b/>
+              </w:rPr>
+              <w:t>Method</w:t>
+            </w:r>
+          </w:p>
+        </w:tc>
+        <w:tc>
+          <w:tcPr>
+            <w:tcW w:w="2114" w:type="dxa"/>
+          </w:tcPr>
+          <w:p>
+            <w:pPr>
+              <w:jc w:val="center"/>
+              <w:cnfStyle w:val="000000100000" w:firstRow="0" w:lastRow="0" w:firstColumn="0" w:lastColumn="0" w:oddVBand="0" w:evenVBand="0" w:oddHBand="1" w:evenHBand="0" w:firstRowFirstColumn="0" w:firstRowLastColumn="0" w:lastRowFirstColumn="0" w:lastRowLastColumn="0"/>
+              <w:rPr>
+                <w:b/>
+              </w:rPr>
+            </w:pPr>
+            <w:r>
+              <w:rPr>
+                <w:b/>
+              </w:rPr>
+              <w:t>Scenario</w:t>
+            </w:r>
+          </w:p>
+        </w:tc>
+        <w:tc>
+          <w:tcPr>
+            <w:tcW w:w="2114" w:type="dxa"/>
+          </w:tcPr>
+          <w:p>
+            <w:pPr>
+              <w:jc w:val="center"/>
+              <w:cnfStyle w:val="000000100000" w:firstRow="0" w:lastRow="0" w:firstColumn="0" w:lastColumn="0" w:oddVBand="0" w:evenVBand="0" w:oddHBand="1" w:evenHBand="0" w:firstRowFirstColumn="0" w:firstRowLastColumn="0" w:lastRowFirstColumn="0" w:lastRowLastColumn="0"/>
+              <w:rPr>
+                <w:b/>
+              </w:rPr>
+            </w:pPr>
+            <w:r>
+              <w:rPr>
+                <w:b/>
+              </w:rPr>
+              <w:t>Input</w:t>
+            </w:r>
+          </w:p>
+        </w:tc>
+        <w:tc>
+          <w:tcPr>
+            <w:tcW w:w="2114" w:type="dxa"/>
+          </w:tcPr>
+          <w:p>
+            <w:pPr>
+              <w:jc w:val="center"/>
+              <w:cnfStyle w:val="000000100000" w:firstRow="0" w:lastRow="0" w:firstColumn="0" w:lastColumn="0" w:oddVBand="0" w:evenVBand="0" w:oddHBand="1" w:evenHBand="0" w:firstRowFirstColumn="0" w:firstRowLastColumn="0" w:lastRowFirstColumn="0" w:lastRowLastColumn="0"/>
+              <w:rPr>
+                <w:b/>
+              </w:rPr>
+            </w:pPr>
+            <w:r>
+              <w:rPr>
+                <w:b/>
+              </w:rPr>
+              <w:t>Result</w:t>
+            </w:r>
+          </w:p>
+        </w:tc>
+      </w:tr>
+      <w:tr>
+        <w:tc>
+          <w:tcPr>
+            <w:cnfStyle w:val="001000000000" w:firstRow="0" w:lastRow="0" w:firstColumn="1" w:lastColumn="0" w:oddVBand="0" w:evenVBand="0" w:oddHBand="0" w:evenHBand="0" w:firstRowFirstColumn="0" w:firstRowLastColumn="0" w:lastRowFirstColumn="0" w:lastRowLastColumn="0"/>
+            <w:tcW w:w="2114" w:type="dxa"/>
+          </w:tcPr>
+          <w:p>
+            <w:pPr>
+              <w:jc w:val="center"/>
+            </w:pPr>
+            <w:r>
+              <w:t>MusicFolder</w:t>
+            </w:r>
+          </w:p>
+        </w:tc>
+        <w:tc>
+          <w:tcPr>
+            <w:tcW w:w="2114" w:type="dxa"/>
+          </w:tcPr>
+          <w:p>
+            <w:pPr>
+              <w:jc w:val="center"/>
+              <w:cnfStyle w:val="000000000000" w:firstRow="0" w:lastRow="0" w:firstColumn="0" w:lastColumn="0" w:oddVBand="0" w:evenVBand="0" w:oddHBand="0" w:evenHBand="0" w:firstRowFirstColumn="0" w:firstRowLastColumn="0" w:lastRowFirstColumn="0" w:lastRowLastColumn="0"/>
+            </w:pPr>
+            <w:r>
+              <w:t>MusicFolder</w:t>
+            </w:r>
+          </w:p>
+          <w:p>
+            <w:pPr>
+              <w:jc w:val="center"/>
+              <w:cnfStyle w:val="000000000000" w:firstRow="0" w:lastRow="0" w:firstColumn="0" w:lastColumn="0" w:oddVBand="0" w:evenVBand="0" w:oddHBand="0" w:evenHBand="0" w:firstRowFirstColumn="0" w:firstRowLastColumn="0" w:lastRowFirstColumn="0" w:lastRowLastColumn="0"/>
+            </w:pPr>
+            <w:r>
+              <w:t>(constructor)</w:t>
+            </w:r>
+          </w:p>
+        </w:tc>
+        <w:tc>
+          <w:tcPr>
+            <w:tcW w:w="2114" w:type="dxa"/>
+          </w:tcPr>
+          <w:p>
+            <w:pPr>
+              <w:jc w:val="center"/>
+              <w:cnfStyle w:val="000000000000" w:firstRow="0" w:lastRow="0" w:firstColumn="0" w:lastColumn="0" w:oddVBand="0" w:evenVBand="0" w:oddHBand="0" w:evenHBand="0" w:firstRowFirstColumn="0" w:firstRowLastColumn="0" w:lastRowFirstColumn="0" w:lastRowLastColumn="0"/>
+              <w:rPr>
+                <w:b/>
+              </w:rPr>
+            </w:pPr>
+            <w:r>
+              <w:t>setupScenario1</w:t>
+            </w:r>
+          </w:p>
+        </w:tc>
+        <w:tc>
+          <w:tcPr>
+            <w:tcW w:w="2114" w:type="dxa"/>
+          </w:tcPr>
+          <w:p>
+            <w:pPr>
+              <w:cnfStyle w:val="000000000000" w:firstRow="0" w:lastRow="0" w:firstColumn="0" w:lastColumn="0" w:oddVBand="0" w:evenVBand="0" w:oddHBand="0" w:evenHBand="0" w:firstRowFirstColumn="0" w:firstRowLastColumn="0" w:lastRowFirstColumn="0" w:lastRowLastColumn="0"/>
+            </w:pPr>
+          </w:p>
+        </w:tc>
+        <w:tc>
+          <w:tcPr>
+            <w:tcW w:w="2114" w:type="dxa"/>
+          </w:tcPr>
+          <w:p>
+            <w:pPr>
+              <w:cnfStyle w:val="000000000000" w:firstRow="0" w:lastRow="0" w:firstColumn="0" w:lastColumn="0" w:oddVBand="0" w:evenVBand="0" w:oddHBand="0" w:evenHBand="0" w:firstRowFirstColumn="0" w:firstRowLastColumn="0" w:lastRowFirstColumn="0" w:lastRowLastColumn="0"/>
+            </w:pPr>
+          </w:p>
+        </w:tc>
+      </w:tr>
+    </w:tbl>
+    <w:p/>
+    <w:tbl>
+      <w:tblPr>
+        <w:tblStyle w:val="GridTable5Dark"/>
+        <w:tblW w:w="0" w:type="auto"/>
+        <w:tblLook w:val="04A0" w:firstRow="1" w:lastRow="0" w:firstColumn="1" w:lastColumn="0" w:noHBand="0" w:noVBand="1"/>
+      </w:tblPr>
+      <w:tblGrid>
+        <w:gridCol w:w="2114"/>
+        <w:gridCol w:w="2114"/>
+        <w:gridCol w:w="2114"/>
+        <w:gridCol w:w="2114"/>
+        <w:gridCol w:w="2114"/>
+      </w:tblGrid>
+      <w:tr>
+        <w:trPr>
+          <w:cnfStyle w:val="100000000000" w:firstRow="1" w:lastRow="0" w:firstColumn="0" w:lastColumn="0" w:oddVBand="0" w:evenVBand="0" w:oddHBand="0" w:evenHBand="0" w:firstRowFirstColumn="0" w:firstRowLastColumn="0" w:lastRowFirstColumn="0" w:lastRowLastColumn="0"/>
+        </w:trPr>
+        <w:tc>
+          <w:tcPr>
+            <w:cnfStyle w:val="001000000000" w:firstRow="0" w:lastRow="0" w:firstColumn="1" w:lastColumn="0" w:oddVBand="0" w:evenVBand="0" w:oddHBand="0" w:evenHBand="0" w:firstRowFirstColumn="0" w:firstRowLastColumn="0" w:lastRowFirstColumn="0" w:lastRowLastColumn="0"/>
+            <w:tcW w:w="10570" w:type="dxa"/>
+            <w:gridSpan w:val="5"/>
+          </w:tcPr>
+          <w:p>
+            <w:r>
+              <w:t xml:space="preserve">Test Objective: </w:t>
+            </w:r>
+          </w:p>
+        </w:tc>
+      </w:tr>
+      <w:tr>
+        <w:trPr>
+          <w:cnfStyle w:val="000000100000" w:firstRow="0" w:lastRow="0" w:firstColumn="0" w:lastColumn="0" w:oddVBand="0" w:evenVBand="0" w:oddHBand="1" w:evenHBand="0" w:firstRowFirstColumn="0" w:firstRowLastColumn="0" w:lastRowFirstColumn="0" w:lastRowLastColumn="0"/>
+        </w:trPr>
+        <w:tc>
+          <w:tcPr>
+            <w:cnfStyle w:val="001000000000" w:firstRow="0" w:lastRow="0" w:firstColumn="1" w:lastColumn="0" w:oddVBand="0" w:evenVBand="0" w:oddHBand="0" w:evenHBand="0" w:firstRowFirstColumn="0" w:firstRowLastColumn="0" w:lastRowFirstColumn="0" w:lastRowLastColumn="0"/>
+            <w:tcW w:w="2114" w:type="dxa"/>
+          </w:tcPr>
+          <w:p>
+            <w:pPr>
+              <w:jc w:val="center"/>
+              <w:rPr>
+                <w:b w:val="0"/>
+              </w:rPr>
+            </w:pPr>
+            <w:r>
+              <w:rPr>
+                <w:b w:val="0"/>
+              </w:rPr>
+              <w:t>Class</w:t>
+            </w:r>
+          </w:p>
+        </w:tc>
+        <w:tc>
+          <w:tcPr>
+            <w:tcW w:w="2114" w:type="dxa"/>
+          </w:tcPr>
+          <w:p>
+            <w:pPr>
+              <w:jc w:val="center"/>
+              <w:cnfStyle w:val="000000100000" w:firstRow="0" w:lastRow="0" w:firstColumn="0" w:lastColumn="0" w:oddVBand="0" w:evenVBand="0" w:oddHBand="1" w:evenHBand="0" w:firstRowFirstColumn="0" w:firstRowLastColumn="0" w:lastRowFirstColumn="0" w:lastRowLastColumn="0"/>
+              <w:rPr>
+                <w:b/>
+              </w:rPr>
+            </w:pPr>
+            <w:r>
+              <w:rPr>
+                <w:b/>
+              </w:rPr>
+              <w:t>Method</w:t>
+            </w:r>
+          </w:p>
+        </w:tc>
+        <w:tc>
+          <w:tcPr>
+            <w:tcW w:w="2114" w:type="dxa"/>
+          </w:tcPr>
+          <w:p>
+            <w:pPr>
+              <w:jc w:val="center"/>
+              <w:cnfStyle w:val="000000100000" w:firstRow="0" w:lastRow="0" w:firstColumn="0" w:lastColumn="0" w:oddVBand="0" w:evenVBand="0" w:oddHBand="1" w:evenHBand="0" w:firstRowFirstColumn="0" w:firstRowLastColumn="0" w:lastRowFirstColumn="0" w:lastRowLastColumn="0"/>
+              <w:rPr>
+                <w:b/>
+              </w:rPr>
+            </w:pPr>
+            <w:r>
+              <w:rPr>
+                <w:b/>
+              </w:rPr>
+              <w:t>Scenario</w:t>
+            </w:r>
+          </w:p>
+        </w:tc>
+        <w:tc>
+          <w:tcPr>
+            <w:tcW w:w="2114" w:type="dxa"/>
+          </w:tcPr>
+          <w:p>
+            <w:pPr>
+              <w:jc w:val="center"/>
+              <w:cnfStyle w:val="000000100000" w:firstRow="0" w:lastRow="0" w:firstColumn="0" w:lastColumn="0" w:oddVBand="0" w:evenVBand="0" w:oddHBand="1" w:evenHBand="0" w:firstRowFirstColumn="0" w:firstRowLastColumn="0" w:lastRowFirstColumn="0" w:lastRowLastColumn="0"/>
+              <w:rPr>
+                <w:b/>
+              </w:rPr>
+            </w:pPr>
+            <w:r>
+              <w:rPr>
+                <w:b/>
+              </w:rPr>
+              <w:t>Input</w:t>
+            </w:r>
+          </w:p>
+        </w:tc>
+        <w:tc>
+          <w:tcPr>
+            <w:tcW w:w="2114" w:type="dxa"/>
+          </w:tcPr>
+          <w:p>
+            <w:pPr>
+              <w:jc w:val="center"/>
+              <w:cnfStyle w:val="000000100000" w:firstRow="0" w:lastRow="0" w:firstColumn="0" w:lastColumn="0" w:oddVBand="0" w:evenVBand="0" w:oddHBand="1" w:evenHBand="0" w:firstRowFirstColumn="0" w:firstRowLastColumn="0" w:lastRowFirstColumn="0" w:lastRowLastColumn="0"/>
+              <w:rPr>
+                <w:b/>
+              </w:rPr>
+            </w:pPr>
+            <w:r>
+              <w:rPr>
+                <w:b/>
+              </w:rPr>
+              <w:t>Result</w:t>
+            </w:r>
+          </w:p>
+        </w:tc>
+      </w:tr>
+      <w:tr>
+        <w:tc>
+          <w:tcPr>
+            <w:cnfStyle w:val="001000000000" w:firstRow="0" w:lastRow="0" w:firstColumn="1" w:lastColumn="0" w:oddVBand="0" w:evenVBand="0" w:oddHBand="0" w:evenHBand="0" w:firstRowFirstColumn="0" w:firstRowLastColumn="0" w:lastRowFirstColumn="0" w:lastRowLastColumn="0"/>
+            <w:tcW w:w="2114" w:type="dxa"/>
+          </w:tcPr>
+          <w:p>
+            <w:pPr>
+              <w:jc w:val="center"/>
+            </w:pPr>
+            <w:r>
+              <w:t>MusicFolder</w:t>
+            </w:r>
+          </w:p>
+        </w:tc>
+        <w:tc>
+          <w:tcPr>
+            <w:tcW w:w="2114" w:type="dxa"/>
+          </w:tcPr>
+          <w:p>
+            <w:pPr>
+              <w:jc w:val="center"/>
+              <w:cnfStyle w:val="000000000000" w:firstRow="0" w:lastRow="0" w:firstColumn="0" w:lastColumn="0" w:oddVBand="0" w:evenVBand="0" w:oddHBand="0" w:evenHBand="0" w:firstRowFirstColumn="0" w:firstRowLastColumn="0" w:lastRowFirstColumn="0" w:lastRowLastColumn="0"/>
+            </w:pPr>
+            <w:r>
+              <w:t>MusicFolder</w:t>
+            </w:r>
+          </w:p>
+          <w:p>
+            <w:pPr>
+              <w:jc w:val="center"/>
+              <w:cnfStyle w:val="000000000000" w:firstRow="0" w:lastRow="0" w:firstColumn="0" w:lastColumn="0" w:oddVBand="0" w:evenVBand="0" w:oddHBand="0" w:evenHBand="0" w:firstRowFirstColumn="0" w:firstRowLastColumn="0" w:lastRowFirstColumn="0" w:lastRowLastColumn="0"/>
+            </w:pPr>
+            <w:r>
+              <w:t>(constructor)</w:t>
+            </w:r>
+          </w:p>
+        </w:tc>
+        <w:tc>
+          <w:tcPr>
+            <w:tcW w:w="2114" w:type="dxa"/>
+          </w:tcPr>
+          <w:p>
+            <w:pPr>
+              <w:jc w:val="center"/>
+              <w:cnfStyle w:val="000000000000" w:firstRow="0" w:lastRow="0" w:firstColumn="0" w:lastColumn="0" w:oddVBand="0" w:evenVBand="0" w:oddHBand="0" w:evenHBand="0" w:firstRowFirstColumn="0" w:firstRowLastColumn="0" w:lastRowFirstColumn="0" w:lastRowLastColumn="0"/>
+              <w:rPr>
+                <w:b/>
+              </w:rPr>
+            </w:pPr>
+            <w:r>
+              <w:t>setupScenario1</w:t>
+            </w:r>
+          </w:p>
+        </w:tc>
+        <w:tc>
+          <w:tcPr>
+            <w:tcW w:w="2114" w:type="dxa"/>
+          </w:tcPr>
+          <w:p>
+            <w:pPr>
+              <w:cnfStyle w:val="000000000000" w:firstRow="0" w:lastRow="0" w:firstColumn="0" w:lastColumn="0" w:oddVBand="0" w:evenVBand="0" w:oddHBand="0" w:evenHBand="0" w:firstRowFirstColumn="0" w:firstRowLastColumn="0" w:lastRowFirstColumn="0" w:lastRowLastColumn="0"/>
+            </w:pPr>
+          </w:p>
+        </w:tc>
+        <w:tc>
+          <w:tcPr>
+            <w:tcW w:w="2114" w:type="dxa"/>
+          </w:tcPr>
+          <w:p>
+            <w:pPr>
+              <w:cnfStyle w:val="000000000000" w:firstRow="0" w:lastRow="0" w:firstColumn="0" w:lastColumn="0" w:oddVBand="0" w:evenVBand="0" w:oddHBand="0" w:evenHBand="0" w:firstRowFirstColumn="0" w:firstRowLastColumn="0" w:lastRowFirstColumn="0" w:lastRowLastColumn="0"/>
+            </w:pPr>
+          </w:p>
+        </w:tc>
+      </w:tr>
+    </w:tbl>
+    <w:p/>
+    <w:tbl>
+      <w:tblPr>
+        <w:tblStyle w:val="GridTable5Dark"/>
+        <w:tblW w:w="0" w:type="auto"/>
+        <w:tblLook w:val="04A0" w:firstRow="1" w:lastRow="0" w:firstColumn="1" w:lastColumn="0" w:noHBand="0" w:noVBand="1"/>
+      </w:tblPr>
+      <w:tblGrid>
+        <w:gridCol w:w="2114"/>
+        <w:gridCol w:w="2114"/>
+        <w:gridCol w:w="2114"/>
+        <w:gridCol w:w="2114"/>
+        <w:gridCol w:w="2114"/>
+      </w:tblGrid>
+      <w:tr>
+        <w:trPr>
+          <w:cnfStyle w:val="100000000000" w:firstRow="1" w:lastRow="0" w:firstColumn="0" w:lastColumn="0" w:oddVBand="0" w:evenVBand="0" w:oddHBand="0" w:evenHBand="0" w:firstRowFirstColumn="0" w:firstRowLastColumn="0" w:lastRowFirstColumn="0" w:lastRowLastColumn="0"/>
+        </w:trPr>
+        <w:tc>
+          <w:tcPr>
+            <w:cnfStyle w:val="001000000000" w:firstRow="0" w:lastRow="0" w:firstColumn="1" w:lastColumn="0" w:oddVBand="0" w:evenVBand="0" w:oddHBand="0" w:evenHBand="0" w:firstRowFirstColumn="0" w:firstRowLastColumn="0" w:lastRowFirstColumn="0" w:lastRowLastColumn="0"/>
+            <w:tcW w:w="10570" w:type="dxa"/>
+            <w:gridSpan w:val="5"/>
+          </w:tcPr>
+          <w:p>
+            <w:r>
+              <w:t xml:space="preserve">Test Objective: </w:t>
+            </w:r>
+          </w:p>
+        </w:tc>
+      </w:tr>
+      <w:tr>
+        <w:trPr>
+          <w:cnfStyle w:val="000000100000" w:firstRow="0" w:lastRow="0" w:firstColumn="0" w:lastColumn="0" w:oddVBand="0" w:evenVBand="0" w:oddHBand="1" w:evenHBand="0" w:firstRowFirstColumn="0" w:firstRowLastColumn="0" w:lastRowFirstColumn="0" w:lastRowLastColumn="0"/>
+        </w:trPr>
+        <w:tc>
+          <w:tcPr>
+            <w:cnfStyle w:val="001000000000" w:firstRow="0" w:lastRow="0" w:firstColumn="1" w:lastColumn="0" w:oddVBand="0" w:evenVBand="0" w:oddHBand="0" w:evenHBand="0" w:firstRowFirstColumn="0" w:firstRowLastColumn="0" w:lastRowFirstColumn="0" w:lastRowLastColumn="0"/>
+            <w:tcW w:w="2114" w:type="dxa"/>
+          </w:tcPr>
+          <w:p>
+            <w:pPr>
+              <w:jc w:val="center"/>
+              <w:rPr>
+                <w:b w:val="0"/>
+              </w:rPr>
+            </w:pPr>
+            <w:r>
+              <w:rPr>
+                <w:b w:val="0"/>
+              </w:rPr>
+              <w:t>Class</w:t>
+            </w:r>
+          </w:p>
+        </w:tc>
+        <w:tc>
+          <w:tcPr>
+            <w:tcW w:w="2114" w:type="dxa"/>
+          </w:tcPr>
+          <w:p>
+            <w:pPr>
+              <w:jc w:val="center"/>
+              <w:cnfStyle w:val="000000100000" w:firstRow="0" w:lastRow="0" w:firstColumn="0" w:lastColumn="0" w:oddVBand="0" w:evenVBand="0" w:oddHBand="1" w:evenHBand="0" w:firstRowFirstColumn="0" w:firstRowLastColumn="0" w:lastRowFirstColumn="0" w:lastRowLastColumn="0"/>
+              <w:rPr>
+                <w:b/>
+              </w:rPr>
+            </w:pPr>
+            <w:r>
+              <w:rPr>
+                <w:b/>
+              </w:rPr>
+              <w:t>Method</w:t>
+            </w:r>
+          </w:p>
+        </w:tc>
+        <w:tc>
+          <w:tcPr>
+            <w:tcW w:w="2114" w:type="dxa"/>
+          </w:tcPr>
+          <w:p>
+            <w:pPr>
+              <w:jc w:val="center"/>
+              <w:cnfStyle w:val="000000100000" w:firstRow="0" w:lastRow="0" w:firstColumn="0" w:lastColumn="0" w:oddVBand="0" w:evenVBand="0" w:oddHBand="1" w:evenHBand="0" w:firstRowFirstColumn="0" w:firstRowLastColumn="0" w:lastRowFirstColumn="0" w:lastRowLastColumn="0"/>
+              <w:rPr>
+                <w:b/>
+              </w:rPr>
+            </w:pPr>
+            <w:r>
+              <w:rPr>
+                <w:b/>
+              </w:rPr>
+              <w:t>Scenario</w:t>
+            </w:r>
+          </w:p>
+        </w:tc>
+        <w:tc>
+          <w:tcPr>
+            <w:tcW w:w="2114" w:type="dxa"/>
+          </w:tcPr>
+          <w:p>
+            <w:pPr>
+              <w:jc w:val="center"/>
+              <w:cnfStyle w:val="000000100000" w:firstRow="0" w:lastRow="0" w:firstColumn="0" w:lastColumn="0" w:oddVBand="0" w:evenVBand="0" w:oddHBand="1" w:evenHBand="0" w:firstRowFirstColumn="0" w:firstRowLastColumn="0" w:lastRowFirstColumn="0" w:lastRowLastColumn="0"/>
+              <w:rPr>
+                <w:b/>
+              </w:rPr>
+            </w:pPr>
+            <w:r>
+              <w:rPr>
+                <w:b/>
+              </w:rPr>
+              <w:t>Input</w:t>
+            </w:r>
+          </w:p>
+        </w:tc>
+        <w:tc>
+          <w:tcPr>
+            <w:tcW w:w="2114" w:type="dxa"/>
+          </w:tcPr>
+          <w:p>
+            <w:pPr>
+              <w:jc w:val="center"/>
+              <w:cnfStyle w:val="000000100000" w:firstRow="0" w:lastRow="0" w:firstColumn="0" w:lastColumn="0" w:oddVBand="0" w:evenVBand="0" w:oddHBand="1" w:evenHBand="0" w:firstRowFirstColumn="0" w:firstRowLastColumn="0" w:lastRowFirstColumn="0" w:lastRowLastColumn="0"/>
+              <w:rPr>
+                <w:b/>
+              </w:rPr>
+            </w:pPr>
+            <w:r>
+              <w:rPr>
+                <w:b/>
+              </w:rPr>
+              <w:t>Result</w:t>
+            </w:r>
+          </w:p>
+        </w:tc>
+      </w:tr>
+      <w:tr>
+        <w:tc>
+          <w:tcPr>
+            <w:cnfStyle w:val="001000000000" w:firstRow="0" w:lastRow="0" w:firstColumn="1" w:lastColumn="0" w:oddVBand="0" w:evenVBand="0" w:oddHBand="0" w:evenHBand="0" w:firstRowFirstColumn="0" w:firstRowLastColumn="0" w:lastRowFirstColumn="0" w:lastRowLastColumn="0"/>
+            <w:tcW w:w="2114" w:type="dxa"/>
+          </w:tcPr>
+          <w:p>
+            <w:pPr>
+              <w:jc w:val="center"/>
+            </w:pPr>
+            <w:r>
+              <w:t>MusicFolder</w:t>
+            </w:r>
+          </w:p>
+        </w:tc>
+        <w:tc>
+          <w:tcPr>
+            <w:tcW w:w="2114" w:type="dxa"/>
+          </w:tcPr>
+          <w:p>
+            <w:pPr>
+              <w:jc w:val="center"/>
+              <w:cnfStyle w:val="000000000000" w:firstRow="0" w:lastRow="0" w:firstColumn="0" w:lastColumn="0" w:oddVBand="0" w:evenVBand="0" w:oddHBand="0" w:evenHBand="0" w:firstRowFirstColumn="0" w:firstRowLastColumn="0" w:lastRowFirstColumn="0" w:lastRowLastColumn="0"/>
+            </w:pPr>
+            <w:r>
+              <w:t>i</w:t>
+            </w:r>
+            <w:r>
+              <w:t>norder</w:t>
+            </w:r>
+            <w:r>
+              <w:t>()</w:t>
+            </w:r>
+          </w:p>
+        </w:tc>
+        <w:tc>
+          <w:tcPr>
+            <w:tcW w:w="2114" w:type="dxa"/>
+          </w:tcPr>
+          <w:p>
+            <w:pPr>
+              <w:jc w:val="center"/>
+              <w:cnfStyle w:val="000000000000" w:firstRow="0" w:lastRow="0" w:firstColumn="0" w:lastColumn="0" w:oddVBand="0" w:evenVBand="0" w:oddHBand="0" w:evenHBand="0" w:firstRowFirstColumn="0" w:firstRowLastColumn="0" w:lastRowFirstColumn="0" w:lastRowLastColumn="0"/>
+              <w:rPr>
+                <w:b/>
+              </w:rPr>
+            </w:pPr>
+            <w:r>
+              <w:t>setupScenario</w:t>
+            </w:r>
+            <w:r>
+              <w:t>2</w:t>
+            </w:r>
+          </w:p>
+        </w:tc>
+        <w:tc>
+          <w:tcPr>
+            <w:tcW w:w="2114" w:type="dxa"/>
+          </w:tcPr>
+          <w:p>
+            <w:pPr>
+              <w:cnfStyle w:val="000000000000" w:firstRow="0" w:lastRow="0" w:firstColumn="0" w:lastColumn="0" w:oddVBand="0" w:evenVBand="0" w:oddHBand="0" w:evenHBand="0" w:firstRowFirstColumn="0" w:firstRowLastColumn="0" w:lastRowFirstColumn="0" w:lastRowLastColumn="0"/>
+            </w:pPr>
+          </w:p>
+        </w:tc>
+        <w:tc>
+          <w:tcPr>
+            <w:tcW w:w="2114" w:type="dxa"/>
+          </w:tcPr>
+          <w:p>
+            <w:pPr>
+              <w:cnfStyle w:val="000000000000" w:firstRow="0" w:lastRow="0" w:firstColumn="0" w:lastColumn="0" w:oddVBand="0" w:evenVBand="0" w:oddHBand="0" w:evenHBand="0" w:firstRowFirstColumn="0" w:firstRowLastColumn="0" w:lastRowFirstColumn="0" w:lastRowLastColumn="0"/>
+            </w:pPr>
+          </w:p>
+        </w:tc>
+      </w:tr>
+    </w:tbl>
+    <w:p/>
+    <w:tbl>
+      <w:tblPr>
+        <w:tblStyle w:val="GridTable5Dark"/>
+        <w:tblW w:w="0" w:type="auto"/>
+        <w:tblLook w:val="04A0" w:firstRow="1" w:lastRow="0" w:firstColumn="1" w:lastColumn="0" w:noHBand="0" w:noVBand="1"/>
+      </w:tblPr>
+      <w:tblGrid>
+        <w:gridCol w:w="2114"/>
+        <w:gridCol w:w="2114"/>
+        <w:gridCol w:w="2114"/>
+        <w:gridCol w:w="2114"/>
+        <w:gridCol w:w="2114"/>
+      </w:tblGrid>
+      <w:tr>
+        <w:trPr>
+          <w:cnfStyle w:val="100000000000" w:firstRow="1" w:lastRow="0" w:firstColumn="0" w:lastColumn="0" w:oddVBand="0" w:evenVBand="0" w:oddHBand="0" w:evenHBand="0" w:firstRowFirstColumn="0" w:firstRowLastColumn="0" w:lastRowFirstColumn="0" w:lastRowLastColumn="0"/>
+        </w:trPr>
+        <w:tc>
+          <w:tcPr>
+            <w:cnfStyle w:val="001000000000" w:firstRow="0" w:lastRow="0" w:firstColumn="1" w:lastColumn="0" w:oddVBand="0" w:evenVBand="0" w:oddHBand="0" w:evenHBand="0" w:firstRowFirstColumn="0" w:firstRowLastColumn="0" w:lastRowFirstColumn="0" w:lastRowLastColumn="0"/>
+            <w:tcW w:w="10570" w:type="dxa"/>
+            <w:gridSpan w:val="5"/>
+          </w:tcPr>
+          <w:p>
+            <w:r>
+              <w:t xml:space="preserve">Test Objective: </w:t>
+            </w:r>
+          </w:p>
+        </w:tc>
+      </w:tr>
+      <w:tr>
+        <w:trPr>
+          <w:cnfStyle w:val="000000100000" w:firstRow="0" w:lastRow="0" w:firstColumn="0" w:lastColumn="0" w:oddVBand="0" w:evenVBand="0" w:oddHBand="1" w:evenHBand="0" w:firstRowFirstColumn="0" w:firstRowLastColumn="0" w:lastRowFirstColumn="0" w:lastRowLastColumn="0"/>
+        </w:trPr>
+        <w:tc>
+          <w:tcPr>
+            <w:cnfStyle w:val="001000000000" w:firstRow="0" w:lastRow="0" w:firstColumn="1" w:lastColumn="0" w:oddVBand="0" w:evenVBand="0" w:oddHBand="0" w:evenHBand="0" w:firstRowFirstColumn="0" w:firstRowLastColumn="0" w:lastRowFirstColumn="0" w:lastRowLastColumn="0"/>
+            <w:tcW w:w="2114" w:type="dxa"/>
+          </w:tcPr>
+          <w:p>
+            <w:pPr>
+              <w:jc w:val="center"/>
+              <w:rPr>
+                <w:b w:val="0"/>
+              </w:rPr>
+            </w:pPr>
+            <w:r>
+              <w:rPr>
+                <w:b w:val="0"/>
+              </w:rPr>
+              <w:t>Class</w:t>
+            </w:r>
+          </w:p>
+        </w:tc>
+        <w:tc>
+          <w:tcPr>
+            <w:tcW w:w="2114" w:type="dxa"/>
+          </w:tcPr>
+          <w:p>
+            <w:pPr>
+              <w:jc w:val="center"/>
+              <w:cnfStyle w:val="000000100000" w:firstRow="0" w:lastRow="0" w:firstColumn="0" w:lastColumn="0" w:oddVBand="0" w:evenVBand="0" w:oddHBand="1" w:evenHBand="0" w:firstRowFirstColumn="0" w:firstRowLastColumn="0" w:lastRowFirstColumn="0" w:lastRowLastColumn="0"/>
+              <w:rPr>
+                <w:b/>
+              </w:rPr>
+            </w:pPr>
+            <w:r>
+              <w:rPr>
+                <w:b/>
+              </w:rPr>
+              <w:t>Method</w:t>
+            </w:r>
+          </w:p>
+        </w:tc>
+        <w:tc>
+          <w:tcPr>
+            <w:tcW w:w="2114" w:type="dxa"/>
+          </w:tcPr>
+          <w:p>
+            <w:pPr>
+              <w:jc w:val="center"/>
+              <w:cnfStyle w:val="000000100000" w:firstRow="0" w:lastRow="0" w:firstColumn="0" w:lastColumn="0" w:oddVBand="0" w:evenVBand="0" w:oddHBand="1" w:evenHBand="0" w:firstRowFirstColumn="0" w:firstRowLastColumn="0" w:lastRowFirstColumn="0" w:lastRowLastColumn="0"/>
+              <w:rPr>
+                <w:b/>
+              </w:rPr>
+            </w:pPr>
+            <w:r>
+              <w:rPr>
+                <w:b/>
+              </w:rPr>
+              <w:t>Scenario</w:t>
+            </w:r>
+          </w:p>
+        </w:tc>
+        <w:tc>
+          <w:tcPr>
+            <w:tcW w:w="2114" w:type="dxa"/>
+          </w:tcPr>
+          <w:p>
+            <w:pPr>
+              <w:jc w:val="center"/>
+              <w:cnfStyle w:val="000000100000" w:firstRow="0" w:lastRow="0" w:firstColumn="0" w:lastColumn="0" w:oddVBand="0" w:evenVBand="0" w:oddHBand="1" w:evenHBand="0" w:firstRowFirstColumn="0" w:firstRowLastColumn="0" w:lastRowFirstColumn="0" w:lastRowLastColumn="0"/>
+              <w:rPr>
+                <w:b/>
+              </w:rPr>
+            </w:pPr>
+            <w:r>
+              <w:rPr>
+                <w:b/>
+              </w:rPr>
+              <w:t>Input</w:t>
+            </w:r>
+          </w:p>
+        </w:tc>
+        <w:tc>
+          <w:tcPr>
+            <w:tcW w:w="2114" w:type="dxa"/>
+          </w:tcPr>
+          <w:p>
+            <w:pPr>
+              <w:jc w:val="center"/>
+              <w:cnfStyle w:val="000000100000" w:firstRow="0" w:lastRow="0" w:firstColumn="0" w:lastColumn="0" w:oddVBand="0" w:evenVBand="0" w:oddHBand="1" w:evenHBand="0" w:firstRowFirstColumn="0" w:firstRowLastColumn="0" w:lastRowFirstColumn="0" w:lastRowLastColumn="0"/>
+              <w:rPr>
+                <w:b/>
+              </w:rPr>
+            </w:pPr>
+            <w:r>
+              <w:rPr>
+                <w:b/>
+              </w:rPr>
+              <w:t>Result</w:t>
+            </w:r>
+          </w:p>
+        </w:tc>
+      </w:tr>
+      <w:tr>
+        <w:tc>
+          <w:tcPr>
+            <w:cnfStyle w:val="001000000000" w:firstRow="0" w:lastRow="0" w:firstColumn="1" w:lastColumn="0" w:oddVBand="0" w:evenVBand="0" w:oddHBand="0" w:evenHBand="0" w:firstRowFirstColumn="0" w:firstRowLastColumn="0" w:lastRowFirstColumn="0" w:lastRowLastColumn="0"/>
+            <w:tcW w:w="2114" w:type="dxa"/>
+          </w:tcPr>
+          <w:p>
+            <w:pPr>
+              <w:jc w:val="center"/>
+            </w:pPr>
+            <w:r>
+              <w:t>MusicFolder</w:t>
+            </w:r>
+          </w:p>
+        </w:tc>
+        <w:tc>
+          <w:tcPr>
+            <w:tcW w:w="2114" w:type="dxa"/>
+          </w:tcPr>
+          <w:p>
+            <w:pPr>
+              <w:jc w:val="center"/>
+              <w:cnfStyle w:val="000000000000" w:firstRow="0" w:lastRow="0" w:firstColumn="0" w:lastColumn="0" w:oddVBand="0" w:evenVBand="0" w:oddHBand="0" w:evenHBand="0" w:firstRowFirstColumn="0" w:firstRowLastColumn="0" w:lastRowFirstColumn="0" w:lastRowLastColumn="0"/>
+            </w:pPr>
+            <w:r>
+              <w:t>sortSongsByTitle()</w:t>
+            </w:r>
+          </w:p>
+        </w:tc>
+        <w:tc>
+          <w:tcPr>
+            <w:tcW w:w="2114" w:type="dxa"/>
+          </w:tcPr>
+          <w:p>
+            <w:pPr>
+              <w:jc w:val="center"/>
+              <w:cnfStyle w:val="000000000000" w:firstRow="0" w:lastRow="0" w:firstColumn="0" w:lastColumn="0" w:oddVBand="0" w:evenVBand="0" w:oddHBand="0" w:evenHBand="0" w:firstRowFirstColumn="0" w:firstRowLastColumn="0" w:lastRowFirstColumn="0" w:lastRowLastColumn="0"/>
+              <w:rPr>
+                <w:b/>
+              </w:rPr>
+            </w:pPr>
+            <w:r>
+              <w:t>setupScenario2</w:t>
+            </w:r>
+          </w:p>
+        </w:tc>
+        <w:tc>
+          <w:tcPr>
+            <w:tcW w:w="2114" w:type="dxa"/>
+          </w:tcPr>
+          <w:p>
+            <w:pPr>
+              <w:cnfStyle w:val="000000000000" w:firstRow="0" w:lastRow="0" w:firstColumn="0" w:lastColumn="0" w:oddVBand="0" w:evenVBand="0" w:oddHBand="0" w:evenHBand="0" w:firstRowFirstColumn="0" w:firstRowLastColumn="0" w:lastRowFirstColumn="0" w:lastRowLastColumn="0"/>
+            </w:pPr>
+          </w:p>
+        </w:tc>
+        <w:tc>
+          <w:tcPr>
+            <w:tcW w:w="2114" w:type="dxa"/>
+          </w:tcPr>
+          <w:p>
+            <w:pPr>
+              <w:cnfStyle w:val="000000000000" w:firstRow="0" w:lastRow="0" w:firstColumn="0" w:lastColumn="0" w:oddVBand="0" w:evenVBand="0" w:oddHBand="0" w:evenHBand="0" w:firstRowFirstColumn="0" w:firstRowLastColumn="0" w:lastRowFirstColumn="0" w:lastRowLastColumn="0"/>
+            </w:pPr>
+          </w:p>
+        </w:tc>
+      </w:tr>
+    </w:tbl>
+    <w:p/>
+    <w:tbl>
+      <w:tblPr>
+        <w:tblStyle w:val="GridTable5Dark"/>
+        <w:tblW w:w="0" w:type="auto"/>
+        <w:tblLook w:val="04A0" w:firstRow="1" w:lastRow="0" w:firstColumn="1" w:lastColumn="0" w:noHBand="0" w:noVBand="1"/>
+      </w:tblPr>
+      <w:tblGrid>
+        <w:gridCol w:w="2114"/>
+        <w:gridCol w:w="2114"/>
+        <w:gridCol w:w="2114"/>
+        <w:gridCol w:w="2114"/>
+        <w:gridCol w:w="2114"/>
+      </w:tblGrid>
+      <w:tr>
+        <w:trPr>
+          <w:cnfStyle w:val="100000000000" w:firstRow="1" w:lastRow="0" w:firstColumn="0" w:lastColumn="0" w:oddVBand="0" w:evenVBand="0" w:oddHBand="0" w:evenHBand="0" w:firstRowFirstColumn="0" w:firstRowLastColumn="0" w:lastRowFirstColumn="0" w:lastRowLastColumn="0"/>
+        </w:trPr>
+        <w:tc>
+          <w:tcPr>
+            <w:cnfStyle w:val="001000000000" w:firstRow="0" w:lastRow="0" w:firstColumn="1" w:lastColumn="0" w:oddVBand="0" w:evenVBand="0" w:oddHBand="0" w:evenHBand="0" w:firstRowFirstColumn="0" w:firstRowLastColumn="0" w:lastRowFirstColumn="0" w:lastRowLastColumn="0"/>
+            <w:tcW w:w="10570" w:type="dxa"/>
+            <w:gridSpan w:val="5"/>
+          </w:tcPr>
+          <w:p>
+            <w:r>
+              <w:lastRenderedPageBreak/>
+              <w:t xml:space="preserve">Test Objective: </w:t>
+            </w:r>
+          </w:p>
+        </w:tc>
+      </w:tr>
+      <w:tr>
+        <w:trPr>
+          <w:cnfStyle w:val="000000100000" w:firstRow="0" w:lastRow="0" w:firstColumn="0" w:lastColumn="0" w:oddVBand="0" w:evenVBand="0" w:oddHBand="1" w:evenHBand="0" w:firstRowFirstColumn="0" w:firstRowLastColumn="0" w:lastRowFirstColumn="0" w:lastRowLastColumn="0"/>
+        </w:trPr>
+        <w:tc>
+          <w:tcPr>
+            <w:cnfStyle w:val="001000000000" w:firstRow="0" w:lastRow="0" w:firstColumn="1" w:lastColumn="0" w:oddVBand="0" w:evenVBand="0" w:oddHBand="0" w:evenHBand="0" w:firstRowFirstColumn="0" w:firstRowLastColumn="0" w:lastRowFirstColumn="0" w:lastRowLastColumn="0"/>
+            <w:tcW w:w="2114" w:type="dxa"/>
+          </w:tcPr>
+          <w:p>
+            <w:pPr>
+              <w:jc w:val="center"/>
+              <w:rPr>
+                <w:b w:val="0"/>
+              </w:rPr>
+            </w:pPr>
+            <w:r>
+              <w:rPr>
+                <w:b w:val="0"/>
+              </w:rPr>
+              <w:t>Class</w:t>
+            </w:r>
+          </w:p>
+        </w:tc>
+        <w:tc>
+          <w:tcPr>
+            <w:tcW w:w="2114" w:type="dxa"/>
+          </w:tcPr>
+          <w:p>
+            <w:pPr>
+              <w:jc w:val="center"/>
+              <w:cnfStyle w:val="000000100000" w:firstRow="0" w:lastRow="0" w:firstColumn="0" w:lastColumn="0" w:oddVBand="0" w:evenVBand="0" w:oddHBand="1" w:evenHBand="0" w:firstRowFirstColumn="0" w:firstRowLastColumn="0" w:lastRowFirstColumn="0" w:lastRowLastColumn="0"/>
+              <w:rPr>
+                <w:b/>
+              </w:rPr>
+            </w:pPr>
+            <w:r>
+              <w:rPr>
+                <w:b/>
+              </w:rPr>
+              <w:t>Method</w:t>
+            </w:r>
+          </w:p>
+        </w:tc>
+        <w:tc>
+          <w:tcPr>
+            <w:tcW w:w="2114" w:type="dxa"/>
+          </w:tcPr>
+          <w:p>
+            <w:pPr>
+              <w:jc w:val="center"/>
+              <w:cnfStyle w:val="000000100000" w:firstRow="0" w:lastRow="0" w:firstColumn="0" w:lastColumn="0" w:oddVBand="0" w:evenVBand="0" w:oddHBand="1" w:evenHBand="0" w:firstRowFirstColumn="0" w:firstRowLastColumn="0" w:lastRowFirstColumn="0" w:lastRowLastColumn="0"/>
+              <w:rPr>
+                <w:b/>
+              </w:rPr>
+            </w:pPr>
+            <w:r>
+              <w:rPr>
+                <w:b/>
+              </w:rPr>
+              <w:t>Scenario</w:t>
+            </w:r>
+          </w:p>
+        </w:tc>
+        <w:tc>
+          <w:tcPr>
+            <w:tcW w:w="2114" w:type="dxa"/>
+          </w:tcPr>
+          <w:p>
+            <w:pPr>
+              <w:jc w:val="center"/>
+              <w:cnfStyle w:val="000000100000" w:firstRow="0" w:lastRow="0" w:firstColumn="0" w:lastColumn="0" w:oddVBand="0" w:evenVBand="0" w:oddHBand="1" w:evenHBand="0" w:firstRowFirstColumn="0" w:firstRowLastColumn="0" w:lastRowFirstColumn="0" w:lastRowLastColumn="0"/>
+              <w:rPr>
+                <w:b/>
+              </w:rPr>
+            </w:pPr>
+            <w:r>
+              <w:rPr>
+                <w:b/>
+              </w:rPr>
+              <w:t>Input</w:t>
+            </w:r>
+          </w:p>
+        </w:tc>
+        <w:tc>
+          <w:tcPr>
+            <w:tcW w:w="2114" w:type="dxa"/>
+          </w:tcPr>
+          <w:p>
+            <w:pPr>
+              <w:jc w:val="center"/>
+              <w:cnfStyle w:val="000000100000" w:firstRow="0" w:lastRow="0" w:firstColumn="0" w:lastColumn="0" w:oddVBand="0" w:evenVBand="0" w:oddHBand="1" w:evenHBand="0" w:firstRowFirstColumn="0" w:firstRowLastColumn="0" w:lastRowFirstColumn="0" w:lastRowLastColumn="0"/>
+              <w:rPr>
+                <w:b/>
+              </w:rPr>
+            </w:pPr>
+            <w:r>
+              <w:rPr>
+                <w:b/>
+              </w:rPr>
+              <w:t>Result</w:t>
+            </w:r>
+          </w:p>
+        </w:tc>
+      </w:tr>
+      <w:tr>
+        <w:tc>
+          <w:tcPr>
+            <w:cnfStyle w:val="001000000000" w:firstRow="0" w:lastRow="0" w:firstColumn="1" w:lastColumn="0" w:oddVBand="0" w:evenVBand="0" w:oddHBand="0" w:evenHBand="0" w:firstRowFirstColumn="0" w:firstRowLastColumn="0" w:lastRowFirstColumn="0" w:lastRowLastColumn="0"/>
+            <w:tcW w:w="2114" w:type="dxa"/>
+          </w:tcPr>
+          <w:p>
+            <w:pPr>
+              <w:jc w:val="center"/>
+            </w:pPr>
+            <w:r>
+              <w:t>MusicFolder</w:t>
+            </w:r>
+          </w:p>
+        </w:tc>
+        <w:tc>
+          <w:tcPr>
+            <w:tcW w:w="2114" w:type="dxa"/>
+          </w:tcPr>
+          <w:p>
+            <w:pPr>
+              <w:jc w:val="center"/>
+              <w:cnfStyle w:val="000000000000" w:firstRow="0" w:lastRow="0" w:firstColumn="0" w:lastColumn="0" w:oddVBand="0" w:evenVBand="0" w:oddHBand="0" w:evenHBand="0" w:firstRowFirstColumn="0" w:firstRowLastColumn="0" w:lastRowFirstColumn="0" w:lastRowLastColumn="0"/>
+            </w:pPr>
+            <w:r>
+              <w:t>sortSongsBy</w:t>
+            </w:r>
+            <w:r>
+              <w:t>Album</w:t>
+            </w:r>
+            <w:r>
+              <w:t>()</w:t>
+            </w:r>
+          </w:p>
+        </w:tc>
+        <w:tc>
+          <w:tcPr>
+            <w:tcW w:w="2114" w:type="dxa"/>
+          </w:tcPr>
+          <w:p>
+            <w:pPr>
+              <w:jc w:val="center"/>
+              <w:cnfStyle w:val="000000000000" w:firstRow="0" w:lastRow="0" w:firstColumn="0" w:lastColumn="0" w:oddVBand="0" w:evenVBand="0" w:oddHBand="0" w:evenHBand="0" w:firstRowFirstColumn="0" w:firstRowLastColumn="0" w:lastRowFirstColumn="0" w:lastRowLastColumn="0"/>
+              <w:rPr>
+                <w:b/>
+              </w:rPr>
+            </w:pPr>
+            <w:r>
+              <w:t>setupScenario2</w:t>
+            </w:r>
+          </w:p>
+        </w:tc>
+        <w:tc>
+          <w:tcPr>
+            <w:tcW w:w="2114" w:type="dxa"/>
+          </w:tcPr>
+          <w:p>
+            <w:pPr>
+              <w:cnfStyle w:val="000000000000" w:firstRow="0" w:lastRow="0" w:firstColumn="0" w:lastColumn="0" w:oddVBand="0" w:evenVBand="0" w:oddHBand="0" w:evenHBand="0" w:firstRowFirstColumn="0" w:firstRowLastColumn="0" w:lastRowFirstColumn="0" w:lastRowLastColumn="0"/>
+            </w:pPr>
+          </w:p>
+        </w:tc>
+        <w:tc>
+          <w:tcPr>
+            <w:tcW w:w="2114" w:type="dxa"/>
+          </w:tcPr>
+          <w:p>
+            <w:pPr>
+              <w:cnfStyle w:val="000000000000" w:firstRow="0" w:lastRow="0" w:firstColumn="0" w:lastColumn="0" w:oddVBand="0" w:evenVBand="0" w:oddHBand="0" w:evenHBand="0" w:firstRowFirstColumn="0" w:firstRowLastColumn="0" w:lastRowFirstColumn="0" w:lastRowLastColumn="0"/>
+            </w:pPr>
+          </w:p>
+        </w:tc>
+      </w:tr>
+    </w:tbl>
+    <w:p/>
+    <w:tbl>
+      <w:tblPr>
+        <w:tblStyle w:val="GridTable5Dark"/>
+        <w:tblW w:w="0" w:type="auto"/>
+        <w:tblLook w:val="04A0" w:firstRow="1" w:lastRow="0" w:firstColumn="1" w:lastColumn="0" w:noHBand="0" w:noVBand="1"/>
+      </w:tblPr>
+      <w:tblGrid>
+        <w:gridCol w:w="2114"/>
+        <w:gridCol w:w="2114"/>
+        <w:gridCol w:w="2114"/>
+        <w:gridCol w:w="2114"/>
+        <w:gridCol w:w="2114"/>
+      </w:tblGrid>
+      <w:tr>
+        <w:trPr>
+          <w:cnfStyle w:val="100000000000" w:firstRow="1" w:lastRow="0" w:firstColumn="0" w:lastColumn="0" w:oddVBand="0" w:evenVBand="0" w:oddHBand="0" w:evenHBand="0" w:firstRowFirstColumn="0" w:firstRowLastColumn="0" w:lastRowFirstColumn="0" w:lastRowLastColumn="0"/>
+        </w:trPr>
+        <w:tc>
+          <w:tcPr>
+            <w:cnfStyle w:val="001000000000" w:firstRow="0" w:lastRow="0" w:firstColumn="1" w:lastColumn="0" w:oddVBand="0" w:evenVBand="0" w:oddHBand="0" w:evenHBand="0" w:firstRowFirstColumn="0" w:firstRowLastColumn="0" w:lastRowFirstColumn="0" w:lastRowLastColumn="0"/>
+            <w:tcW w:w="10570" w:type="dxa"/>
+            <w:gridSpan w:val="5"/>
+          </w:tcPr>
+          <w:p>
+            <w:r>
+              <w:t xml:space="preserve">Test Objective: </w:t>
+            </w:r>
+          </w:p>
+        </w:tc>
+      </w:tr>
+      <w:tr>
+        <w:trPr>
+          <w:cnfStyle w:val="000000100000" w:firstRow="0" w:lastRow="0" w:firstColumn="0" w:lastColumn="0" w:oddVBand="0" w:evenVBand="0" w:oddHBand="1" w:evenHBand="0" w:firstRowFirstColumn="0" w:firstRowLastColumn="0" w:lastRowFirstColumn="0" w:lastRowLastColumn="0"/>
+        </w:trPr>
+        <w:tc>
+          <w:tcPr>
+            <w:cnfStyle w:val="001000000000" w:firstRow="0" w:lastRow="0" w:firstColumn="1" w:lastColumn="0" w:oddVBand="0" w:evenVBand="0" w:oddHBand="0" w:evenHBand="0" w:firstRowFirstColumn="0" w:firstRowLastColumn="0" w:lastRowFirstColumn="0" w:lastRowLastColumn="0"/>
+            <w:tcW w:w="2114" w:type="dxa"/>
+          </w:tcPr>
+          <w:p>
+            <w:pPr>
+              <w:jc w:val="center"/>
+              <w:rPr>
+                <w:b w:val="0"/>
+              </w:rPr>
+            </w:pPr>
+            <w:r>
+              <w:rPr>
+                <w:b w:val="0"/>
+              </w:rPr>
+              <w:t>Class</w:t>
+            </w:r>
+          </w:p>
+        </w:tc>
+        <w:tc>
+          <w:tcPr>
+            <w:tcW w:w="2114" w:type="dxa"/>
+          </w:tcPr>
+          <w:p>
+            <w:pPr>
+              <w:jc w:val="center"/>
+              <w:cnfStyle w:val="000000100000" w:firstRow="0" w:lastRow="0" w:firstColumn="0" w:lastColumn="0" w:oddVBand="0" w:evenVBand="0" w:oddHBand="1" w:evenHBand="0" w:firstRowFirstColumn="0" w:firstRowLastColumn="0" w:lastRowFirstColumn="0" w:lastRowLastColumn="0"/>
+              <w:rPr>
+                <w:b/>
+              </w:rPr>
+            </w:pPr>
+            <w:r>
+              <w:rPr>
+                <w:b/>
+              </w:rPr>
+              <w:t>Method</w:t>
+            </w:r>
+          </w:p>
+        </w:tc>
+        <w:tc>
+          <w:tcPr>
+            <w:tcW w:w="2114" w:type="dxa"/>
+          </w:tcPr>
+          <w:p>
+            <w:pPr>
+              <w:jc w:val="center"/>
+              <w:cnfStyle w:val="000000100000" w:firstRow="0" w:lastRow="0" w:firstColumn="0" w:lastColumn="0" w:oddVBand="0" w:evenVBand="0" w:oddHBand="1" w:evenHBand="0" w:firstRowFirstColumn="0" w:firstRowLastColumn="0" w:lastRowFirstColumn="0" w:lastRowLastColumn="0"/>
+              <w:rPr>
+                <w:b/>
+              </w:rPr>
+            </w:pPr>
+            <w:r>
+              <w:rPr>
+                <w:b/>
+              </w:rPr>
+              <w:t>Scenario</w:t>
+            </w:r>
+          </w:p>
+        </w:tc>
+        <w:tc>
+          <w:tcPr>
+            <w:tcW w:w="2114" w:type="dxa"/>
+          </w:tcPr>
+          <w:p>
+            <w:pPr>
+              <w:jc w:val="center"/>
+              <w:cnfStyle w:val="000000100000" w:firstRow="0" w:lastRow="0" w:firstColumn="0" w:lastColumn="0" w:oddVBand="0" w:evenVBand="0" w:oddHBand="1" w:evenHBand="0" w:firstRowFirstColumn="0" w:firstRowLastColumn="0" w:lastRowFirstColumn="0" w:lastRowLastColumn="0"/>
+              <w:rPr>
+                <w:b/>
+              </w:rPr>
+            </w:pPr>
+            <w:r>
+              <w:rPr>
+                <w:b/>
+              </w:rPr>
+              <w:t>Input</w:t>
+            </w:r>
+          </w:p>
+        </w:tc>
+        <w:tc>
+          <w:tcPr>
+            <w:tcW w:w="2114" w:type="dxa"/>
+          </w:tcPr>
+          <w:p>
+            <w:pPr>
+              <w:jc w:val="center"/>
+              <w:cnfStyle w:val="000000100000" w:firstRow="0" w:lastRow="0" w:firstColumn="0" w:lastColumn="0" w:oddVBand="0" w:evenVBand="0" w:oddHBand="1" w:evenHBand="0" w:firstRowFirstColumn="0" w:firstRowLastColumn="0" w:lastRowFirstColumn="0" w:lastRowLastColumn="0"/>
+              <w:rPr>
+                <w:b/>
+              </w:rPr>
+            </w:pPr>
+            <w:r>
+              <w:rPr>
+                <w:b/>
+              </w:rPr>
+              <w:t>Result</w:t>
+            </w:r>
+          </w:p>
+        </w:tc>
+      </w:tr>
+      <w:tr>
+        <w:tc>
+          <w:tcPr>
+            <w:cnfStyle w:val="001000000000" w:firstRow="0" w:lastRow="0" w:firstColumn="1" w:lastColumn="0" w:oddVBand="0" w:evenVBand="0" w:oddHBand="0" w:evenHBand="0" w:firstRowFirstColumn="0" w:firstRowLastColumn="0" w:lastRowFirstColumn="0" w:lastRowLastColumn="0"/>
+            <w:tcW w:w="2114" w:type="dxa"/>
+          </w:tcPr>
+          <w:p>
+            <w:pPr>
+              <w:jc w:val="center"/>
+            </w:pPr>
+            <w:r>
+              <w:t>MusicFolder</w:t>
+            </w:r>
+          </w:p>
+        </w:tc>
+        <w:tc>
+          <w:tcPr>
+            <w:tcW w:w="2114" w:type="dxa"/>
+          </w:tcPr>
+          <w:p>
+            <w:pPr>
+              <w:jc w:val="center"/>
+              <w:cnfStyle w:val="000000000000" w:firstRow="0" w:lastRow="0" w:firstColumn="0" w:lastColumn="0" w:oddVBand="0" w:evenVBand="0" w:oddHBand="0" w:evenHBand="0" w:firstRowFirstColumn="0" w:firstRowLastColumn="0" w:lastRowFirstColumn="0" w:lastRowLastColumn="0"/>
+            </w:pPr>
+            <w:r>
+              <w:t>sortSongsBy</w:t>
+            </w:r>
+            <w:r>
+              <w:t>Size</w:t>
+            </w:r>
+            <w:r>
+              <w:t>()</w:t>
+            </w:r>
+          </w:p>
+        </w:tc>
+        <w:tc>
+          <w:tcPr>
+            <w:tcW w:w="2114" w:type="dxa"/>
+          </w:tcPr>
+          <w:p>
+            <w:pPr>
+              <w:jc w:val="center"/>
+              <w:cnfStyle w:val="000000000000" w:firstRow="0" w:lastRow="0" w:firstColumn="0" w:lastColumn="0" w:oddVBand="0" w:evenVBand="0" w:oddHBand="0" w:evenHBand="0" w:firstRowFirstColumn="0" w:firstRowLastColumn="0" w:lastRowFirstColumn="0" w:lastRowLastColumn="0"/>
+              <w:rPr>
+                <w:b/>
+              </w:rPr>
+            </w:pPr>
+            <w:r>
+              <w:t>setupScenario2</w:t>
+            </w:r>
+          </w:p>
+        </w:tc>
+        <w:tc>
+          <w:tcPr>
+            <w:tcW w:w="2114" w:type="dxa"/>
+          </w:tcPr>
+          <w:p>
+            <w:pPr>
+              <w:cnfStyle w:val="000000000000" w:firstRow="0" w:lastRow="0" w:firstColumn="0" w:lastColumn="0" w:oddVBand="0" w:evenVBand="0" w:oddHBand="0" w:evenHBand="0" w:firstRowFirstColumn="0" w:firstRowLastColumn="0" w:lastRowFirstColumn="0" w:lastRowLastColumn="0"/>
+            </w:pPr>
+          </w:p>
+        </w:tc>
+        <w:tc>
+          <w:tcPr>
+            <w:tcW w:w="2114" w:type="dxa"/>
+          </w:tcPr>
+          <w:p>
+            <w:pPr>
+              <w:cnfStyle w:val="000000000000" w:firstRow="0" w:lastRow="0" w:firstColumn="0" w:lastColumn="0" w:oddVBand="0" w:evenVBand="0" w:oddHBand="0" w:evenHBand="0" w:firstRowFirstColumn="0" w:firstRowLastColumn="0" w:lastRowFirstColumn="0" w:lastRowLastColumn="0"/>
+            </w:pPr>
+          </w:p>
+        </w:tc>
+      </w:tr>
+    </w:tbl>
+    <w:p/>
+    <w:tbl>
+      <w:tblPr>
+        <w:tblStyle w:val="GridTable5Dark"/>
+        <w:tblW w:w="0" w:type="auto"/>
+        <w:tblLook w:val="04A0" w:firstRow="1" w:lastRow="0" w:firstColumn="1" w:lastColumn="0" w:noHBand="0" w:noVBand="1"/>
+      </w:tblPr>
+      <w:tblGrid>
+        <w:gridCol w:w="2114"/>
+        <w:gridCol w:w="2114"/>
+        <w:gridCol w:w="2114"/>
+        <w:gridCol w:w="2114"/>
+        <w:gridCol w:w="2114"/>
+      </w:tblGrid>
+      <w:tr>
+        <w:trPr>
+          <w:cnfStyle w:val="100000000000" w:firstRow="1" w:lastRow="0" w:firstColumn="0" w:lastColumn="0" w:oddVBand="0" w:evenVBand="0" w:oddHBand="0" w:evenHBand="0" w:firstRowFirstColumn="0" w:firstRowLastColumn="0" w:lastRowFirstColumn="0" w:lastRowLastColumn="0"/>
+        </w:trPr>
+        <w:tc>
+          <w:tcPr>
+            <w:cnfStyle w:val="001000000000" w:firstRow="0" w:lastRow="0" w:firstColumn="1" w:lastColumn="0" w:oddVBand="0" w:evenVBand="0" w:oddHBand="0" w:evenHBand="0" w:firstRowFirstColumn="0" w:firstRowLastColumn="0" w:lastRowFirstColumn="0" w:lastRowLastColumn="0"/>
+            <w:tcW w:w="10570" w:type="dxa"/>
+            <w:gridSpan w:val="5"/>
+          </w:tcPr>
+          <w:p>
+            <w:r>
+              <w:t xml:space="preserve">Test Objective: </w:t>
+            </w:r>
+          </w:p>
+        </w:tc>
+      </w:tr>
+      <w:tr>
+        <w:trPr>
+          <w:cnfStyle w:val="000000100000" w:firstRow="0" w:lastRow="0" w:firstColumn="0" w:lastColumn="0" w:oddVBand="0" w:evenVBand="0" w:oddHBand="1" w:evenHBand="0" w:firstRowFirstColumn="0" w:firstRowLastColumn="0" w:lastRowFirstColumn="0" w:lastRowLastColumn="0"/>
+        </w:trPr>
+        <w:tc>
+          <w:tcPr>
+            <w:cnfStyle w:val="001000000000" w:firstRow="0" w:lastRow="0" w:firstColumn="1" w:lastColumn="0" w:oddVBand="0" w:evenVBand="0" w:oddHBand="0" w:evenHBand="0" w:firstRowFirstColumn="0" w:firstRowLastColumn="0" w:lastRowFirstColumn="0" w:lastRowLastColumn="0"/>
+            <w:tcW w:w="2114" w:type="dxa"/>
+          </w:tcPr>
+          <w:p>
+            <w:pPr>
+              <w:jc w:val="center"/>
+              <w:rPr>
+                <w:b w:val="0"/>
+              </w:rPr>
+            </w:pPr>
+            <w:r>
+              <w:rPr>
+                <w:b w:val="0"/>
+              </w:rPr>
+              <w:t>Class</w:t>
+            </w:r>
+          </w:p>
+        </w:tc>
+        <w:tc>
+          <w:tcPr>
+            <w:tcW w:w="2114" w:type="dxa"/>
+          </w:tcPr>
+          <w:p>
+            <w:pPr>
+              <w:jc w:val="center"/>
+              <w:cnfStyle w:val="000000100000" w:firstRow="0" w:lastRow="0" w:firstColumn="0" w:lastColumn="0" w:oddVBand="0" w:evenVBand="0" w:oddHBand="1" w:evenHBand="0" w:firstRowFirstColumn="0" w:firstRowLastColumn="0" w:lastRowFirstColumn="0" w:lastRowLastColumn="0"/>
+              <w:rPr>
+                <w:b/>
+              </w:rPr>
+            </w:pPr>
+            <w:r>
+              <w:rPr>
+                <w:b/>
+              </w:rPr>
+              <w:t>Method</w:t>
+            </w:r>
+          </w:p>
+        </w:tc>
+        <w:tc>
+          <w:tcPr>
+            <w:tcW w:w="2114" w:type="dxa"/>
+          </w:tcPr>
+          <w:p>
+            <w:pPr>
+              <w:jc w:val="center"/>
+              <w:cnfStyle w:val="000000100000" w:firstRow="0" w:lastRow="0" w:firstColumn="0" w:lastColumn="0" w:oddVBand="0" w:evenVBand="0" w:oddHBand="1" w:evenHBand="0" w:firstRowFirstColumn="0" w:firstRowLastColumn="0" w:lastRowFirstColumn="0" w:lastRowLastColumn="0"/>
+              <w:rPr>
+                <w:b/>
+              </w:rPr>
+            </w:pPr>
+            <w:r>
+              <w:rPr>
+                <w:b/>
+              </w:rPr>
+              <w:t>Scenario</w:t>
+            </w:r>
+          </w:p>
+        </w:tc>
+        <w:tc>
+          <w:tcPr>
+            <w:tcW w:w="2114" w:type="dxa"/>
+          </w:tcPr>
+          <w:p>
+            <w:pPr>
+              <w:jc w:val="center"/>
+              <w:cnfStyle w:val="000000100000" w:firstRow="0" w:lastRow="0" w:firstColumn="0" w:lastColumn="0" w:oddVBand="0" w:evenVBand="0" w:oddHBand="1" w:evenHBand="0" w:firstRowFirstColumn="0" w:firstRowLastColumn="0" w:lastRowFirstColumn="0" w:lastRowLastColumn="0"/>
+              <w:rPr>
+                <w:b/>
+              </w:rPr>
+            </w:pPr>
+            <w:r>
+              <w:rPr>
+                <w:b/>
+              </w:rPr>
+              <w:t>Input</w:t>
+            </w:r>
+          </w:p>
+        </w:tc>
+        <w:tc>
+          <w:tcPr>
+            <w:tcW w:w="2114" w:type="dxa"/>
+          </w:tcPr>
+          <w:p>
+            <w:pPr>
+              <w:jc w:val="center"/>
+              <w:cnfStyle w:val="000000100000" w:firstRow="0" w:lastRow="0" w:firstColumn="0" w:lastColumn="0" w:oddVBand="0" w:evenVBand="0" w:oddHBand="1" w:evenHBand="0" w:firstRowFirstColumn="0" w:firstRowLastColumn="0" w:lastRowFirstColumn="0" w:lastRowLastColumn="0"/>
+              <w:rPr>
+                <w:b/>
+              </w:rPr>
+            </w:pPr>
+            <w:r>
+              <w:rPr>
+                <w:b/>
+              </w:rPr>
+              <w:t>Result</w:t>
+            </w:r>
+          </w:p>
+        </w:tc>
+      </w:tr>
+      <w:tr>
+        <w:tc>
+          <w:tcPr>
+            <w:cnfStyle w:val="001000000000" w:firstRow="0" w:lastRow="0" w:firstColumn="1" w:lastColumn="0" w:oddVBand="0" w:evenVBand="0" w:oddHBand="0" w:evenHBand="0" w:firstRowFirstColumn="0" w:firstRowLastColumn="0" w:lastRowFirstColumn="0" w:lastRowLastColumn="0"/>
+            <w:tcW w:w="2114" w:type="dxa"/>
+          </w:tcPr>
+          <w:p>
+            <w:pPr>
+              <w:jc w:val="center"/>
+            </w:pPr>
+            <w:r>
+              <w:t>MusicFolder</w:t>
+            </w:r>
+          </w:p>
+        </w:tc>
+        <w:tc>
+          <w:tcPr>
+            <w:tcW w:w="2114" w:type="dxa"/>
+          </w:tcPr>
+          <w:p>
+            <w:pPr>
+              <w:jc w:val="center"/>
+              <w:cnfStyle w:val="000000000000" w:firstRow="0" w:lastRow="0" w:firstColumn="0" w:lastColumn="0" w:oddVBand="0" w:evenVBand="0" w:oddHBand="0" w:evenHBand="0" w:firstRowFirstColumn="0" w:firstRowLastColumn="0" w:lastRowFirstColumn="0" w:lastRowLastColumn="0"/>
+            </w:pPr>
+            <w:r>
+              <w:t>sortSongsBy</w:t>
+            </w:r>
+            <w:r>
+              <w:t>Genre</w:t>
+            </w:r>
+            <w:r>
+              <w:t>()</w:t>
+            </w:r>
+          </w:p>
+        </w:tc>
+        <w:tc>
+          <w:tcPr>
+            <w:tcW w:w="2114" w:type="dxa"/>
+          </w:tcPr>
+          <w:p>
+            <w:pPr>
+              <w:jc w:val="center"/>
+              <w:cnfStyle w:val="000000000000" w:firstRow="0" w:lastRow="0" w:firstColumn="0" w:lastColumn="0" w:oddVBand="0" w:evenVBand="0" w:oddHBand="0" w:evenHBand="0" w:firstRowFirstColumn="0" w:firstRowLastColumn="0" w:lastRowFirstColumn="0" w:lastRowLastColumn="0"/>
+              <w:rPr>
+                <w:b/>
+              </w:rPr>
+            </w:pPr>
+            <w:r>
+              <w:t>setupScenario2</w:t>
+            </w:r>
+          </w:p>
+        </w:tc>
+        <w:tc>
+          <w:tcPr>
+            <w:tcW w:w="2114" w:type="dxa"/>
+          </w:tcPr>
+          <w:p>
+            <w:pPr>
+              <w:cnfStyle w:val="000000000000" w:firstRow="0" w:lastRow="0" w:firstColumn="0" w:lastColumn="0" w:oddVBand="0" w:evenVBand="0" w:oddHBand="0" w:evenHBand="0" w:firstRowFirstColumn="0" w:firstRowLastColumn="0" w:lastRowFirstColumn="0" w:lastRowLastColumn="0"/>
+            </w:pPr>
+          </w:p>
+        </w:tc>
+        <w:tc>
+          <w:tcPr>
+            <w:tcW w:w="2114" w:type="dxa"/>
+          </w:tcPr>
+          <w:p>
+            <w:pPr>
+              <w:cnfStyle w:val="000000000000" w:firstRow="0" w:lastRow="0" w:firstColumn="0" w:lastColumn="0" w:oddVBand="0" w:evenVBand="0" w:oddHBand="0" w:evenHBand="0" w:firstRowFirstColumn="0" w:firstRowLastColumn="0" w:lastRowFirstColumn="0" w:lastRowLastColumn="0"/>
+            </w:pPr>
+          </w:p>
         </w:tc>
       </w:tr>
     </w:tbl>
@@ -4433,6 +7896,155 @@
       <w:lang w:bidi="en-US"/>
     </w:rPr>
   </w:style>
+  <w:style w:type="table" w:styleId="TableGridLight">
+    <w:name w:val="Grid Table Light"/>
+    <w:basedOn w:val="TableNormal"/>
+    <w:uiPriority w:val="40"/>
+    <w:rsid w:val="00411E74"/>
+    <w:tblPr>
+      <w:tblBorders>
+        <w:top w:val="single" w:sz="4" w:space="0" w:color="BFBFBF" w:themeColor="background1" w:themeShade="BF"/>
+        <w:left w:val="single" w:sz="4" w:space="0" w:color="BFBFBF" w:themeColor="background1" w:themeShade="BF"/>
+        <w:bottom w:val="single" w:sz="4" w:space="0" w:color="BFBFBF" w:themeColor="background1" w:themeShade="BF"/>
+        <w:right w:val="single" w:sz="4" w:space="0" w:color="BFBFBF" w:themeColor="background1" w:themeShade="BF"/>
+        <w:insideH w:val="single" w:sz="4" w:space="0" w:color="BFBFBF" w:themeColor="background1" w:themeShade="BF"/>
+        <w:insideV w:val="single" w:sz="4" w:space="0" w:color="BFBFBF" w:themeColor="background1" w:themeShade="BF"/>
+      </w:tblBorders>
+    </w:tblPr>
+  </w:style>
+  <w:style w:type="table" w:styleId="PlainTable1">
+    <w:name w:val="Plain Table 1"/>
+    <w:basedOn w:val="TableNormal"/>
+    <w:uiPriority w:val="41"/>
+    <w:rsid w:val="00411E74"/>
+    <w:tblPr>
+      <w:tblStyleRowBandSize w:val="1"/>
+      <w:tblStyleColBandSize w:val="1"/>
+      <w:tblBorders>
+        <w:top w:val="single" w:sz="4" w:space="0" w:color="BFBFBF" w:themeColor="background1" w:themeShade="BF"/>
+        <w:left w:val="single" w:sz="4" w:space="0" w:color="BFBFBF" w:themeColor="background1" w:themeShade="BF"/>
+        <w:bottom w:val="single" w:sz="4" w:space="0" w:color="BFBFBF" w:themeColor="background1" w:themeShade="BF"/>
+        <w:right w:val="single" w:sz="4" w:space="0" w:color="BFBFBF" w:themeColor="background1" w:themeShade="BF"/>
+        <w:insideH w:val="single" w:sz="4" w:space="0" w:color="BFBFBF" w:themeColor="background1" w:themeShade="BF"/>
+        <w:insideV w:val="single" w:sz="4" w:space="0" w:color="BFBFBF" w:themeColor="background1" w:themeShade="BF"/>
+      </w:tblBorders>
+    </w:tblPr>
+    <w:tblStylePr w:type="firstRow">
+      <w:rPr>
+        <w:b/>
+        <w:bCs/>
+      </w:rPr>
+    </w:tblStylePr>
+    <w:tblStylePr w:type="lastRow">
+      <w:rPr>
+        <w:b/>
+        <w:bCs/>
+      </w:rPr>
+      <w:tblPr/>
+      <w:tcPr>
+        <w:tcBorders>
+          <w:top w:val="double" w:sz="4" w:space="0" w:color="BFBFBF" w:themeColor="background1" w:themeShade="BF"/>
+        </w:tcBorders>
+      </w:tcPr>
+    </w:tblStylePr>
+    <w:tblStylePr w:type="firstCol">
+      <w:rPr>
+        <w:b/>
+        <w:bCs/>
+      </w:rPr>
+    </w:tblStylePr>
+    <w:tblStylePr w:type="lastCol">
+      <w:rPr>
+        <w:b/>
+        <w:bCs/>
+      </w:rPr>
+    </w:tblStylePr>
+    <w:tblStylePr w:type="band1Vert">
+      <w:tblPr/>
+      <w:tcPr>
+        <w:shd w:val="clear" w:color="auto" w:fill="F2F2F2" w:themeFill="background1" w:themeFillShade="F2"/>
+      </w:tcPr>
+    </w:tblStylePr>
+    <w:tblStylePr w:type="band1Horz">
+      <w:tblPr/>
+      <w:tcPr>
+        <w:shd w:val="clear" w:color="auto" w:fill="F2F2F2" w:themeFill="background1" w:themeFillShade="F2"/>
+      </w:tcPr>
+    </w:tblStylePr>
+  </w:style>
+  <w:style w:type="table" w:styleId="GridTable4">
+    <w:name w:val="Grid Table 4"/>
+    <w:basedOn w:val="TableNormal"/>
+    <w:uiPriority w:val="49"/>
+    <w:rsid w:val="004C6F6C"/>
+    <w:tblPr>
+      <w:tblStyleRowBandSize w:val="1"/>
+      <w:tblStyleColBandSize w:val="1"/>
+      <w:tblBorders>
+        <w:top w:val="single" w:sz="4" w:space="0" w:color="666666" w:themeColor="text1" w:themeTint="99"/>
+        <w:left w:val="single" w:sz="4" w:space="0" w:color="666666" w:themeColor="text1" w:themeTint="99"/>
+        <w:bottom w:val="single" w:sz="4" w:space="0" w:color="666666" w:themeColor="text1" w:themeTint="99"/>
+        <w:right w:val="single" w:sz="4" w:space="0" w:color="666666" w:themeColor="text1" w:themeTint="99"/>
+        <w:insideH w:val="single" w:sz="4" w:space="0" w:color="666666" w:themeColor="text1" w:themeTint="99"/>
+        <w:insideV w:val="single" w:sz="4" w:space="0" w:color="666666" w:themeColor="text1" w:themeTint="99"/>
+      </w:tblBorders>
+    </w:tblPr>
+    <w:tblStylePr w:type="firstRow">
+      <w:rPr>
+        <w:b/>
+        <w:bCs/>
+        <w:color w:val="FFFFFF" w:themeColor="background1"/>
+      </w:rPr>
+      <w:tblPr/>
+      <w:tcPr>
+        <w:tcBorders>
+          <w:top w:val="single" w:sz="4" w:space="0" w:color="000000" w:themeColor="text1"/>
+          <w:left w:val="single" w:sz="4" w:space="0" w:color="000000" w:themeColor="text1"/>
+          <w:bottom w:val="single" w:sz="4" w:space="0" w:color="000000" w:themeColor="text1"/>
+          <w:right w:val="single" w:sz="4" w:space="0" w:color="000000" w:themeColor="text1"/>
+          <w:insideH w:val="nil"/>
+          <w:insideV w:val="nil"/>
+        </w:tcBorders>
+        <w:shd w:val="clear" w:color="auto" w:fill="000000" w:themeFill="text1"/>
+      </w:tcPr>
+    </w:tblStylePr>
+    <w:tblStylePr w:type="lastRow">
+      <w:rPr>
+        <w:b/>
+        <w:bCs/>
+      </w:rPr>
+      <w:tblPr/>
+      <w:tcPr>
+        <w:tcBorders>
+          <w:top w:val="double" w:sz="4" w:space="0" w:color="000000" w:themeColor="text1"/>
+        </w:tcBorders>
+      </w:tcPr>
+    </w:tblStylePr>
+    <w:tblStylePr w:type="firstCol">
+      <w:rPr>
+        <w:b/>
+        <w:bCs/>
+      </w:rPr>
+    </w:tblStylePr>
+    <w:tblStylePr w:type="lastCol">
+      <w:rPr>
+        <w:b/>
+        <w:bCs/>
+      </w:rPr>
+    </w:tblStylePr>
+    <w:tblStylePr w:type="band1Vert">
+      <w:tblPr/>
+      <w:tcPr>
+        <w:shd w:val="clear" w:color="auto" w:fill="CCCCCC" w:themeFill="text1" w:themeFillTint="33"/>
+      </w:tcPr>
+    </w:tblStylePr>
+    <w:tblStylePr w:type="band1Horz">
+      <w:tblPr/>
+      <w:tcPr>
+        <w:shd w:val="clear" w:color="auto" w:fill="CCCCCC" w:themeFill="text1" w:themeFillTint="33"/>
+      </w:tcPr>
+    </w:tblStylePr>
+  </w:style>
 </w:styles>
 </file>
 
@@ -4724,7 +8336,7 @@
 </file>
 
 <file path=customXml/itemProps1.xml><?xml version="1.0" encoding="utf-8"?>
-<ds:datastoreItem xmlns:ds="http://schemas.openxmlformats.org/officeDocument/2006/customXml" ds:itemID="{477F7A50-8904-46D5-BA47-8E2B6F022E5C}">
+<ds:datastoreItem xmlns:ds="http://schemas.openxmlformats.org/officeDocument/2006/customXml" ds:itemID="{82AFBF5A-4554-4CAA-A29C-36A894159AB9}">
   <ds:schemaRefs>
     <ds:schemaRef ds:uri="http://schemas.openxmlformats.org/officeDocument/2006/bibliography"/>
   </ds:schemaRefs>

--- a/Documentation.docx
+++ b/Documentation.docx
@@ -160,13 +160,13 @@
     <w:tbl>
       <w:tblPr>
         <w:tblStyle w:val="GridTable5Dark"/>
-        <w:tblW w:w="0" w:type="auto"/>
+        <w:tblW w:w="10975" w:type="dxa"/>
         <w:tblLook w:val="04A0" w:firstRow="1" w:lastRow="0" w:firstColumn="1" w:lastColumn="0" w:noHBand="0" w:noVBand="1"/>
       </w:tblPr>
       <w:tblGrid>
         <w:gridCol w:w="1087"/>
-        <w:gridCol w:w="848"/>
-        <w:gridCol w:w="8635"/>
+        <w:gridCol w:w="850"/>
+        <w:gridCol w:w="9038"/>
       </w:tblGrid>
       <w:tr>
         <w:trPr>
@@ -175,7 +175,7 @@
         <w:tc>
           <w:tcPr>
             <w:cnfStyle w:val="001000000000" w:firstRow="0" w:lastRow="0" w:firstColumn="1" w:lastColumn="0" w:oddVBand="0" w:evenVBand="0" w:oddHBand="0" w:evenHBand="0" w:firstRowFirstColumn="0" w:firstRowLastColumn="0" w:lastRowFirstColumn="0" w:lastRowLastColumn="0"/>
-            <w:tcW w:w="988" w:type="dxa"/>
+            <w:tcW w:w="1087" w:type="dxa"/>
             <w:tcBorders>
               <w:right w:val="single" w:sz="4" w:space="0" w:color="FFFFFF" w:themeColor="background1"/>
             </w:tcBorders>
@@ -224,7 +224,7 @@
         </w:tc>
         <w:tc>
           <w:tcPr>
-            <w:tcW w:w="8732" w:type="dxa"/>
+            <w:tcW w:w="9038" w:type="dxa"/>
             <w:tcBorders>
               <w:left w:val="single" w:sz="4" w:space="0" w:color="FFFFFF" w:themeColor="background1"/>
             </w:tcBorders>
@@ -254,7 +254,7 @@
         <w:tc>
           <w:tcPr>
             <w:cnfStyle w:val="001000000000" w:firstRow="0" w:lastRow="0" w:firstColumn="1" w:lastColumn="0" w:oddVBand="0" w:evenVBand="0" w:oddHBand="0" w:evenHBand="0" w:firstRowFirstColumn="0" w:firstRowLastColumn="0" w:lastRowFirstColumn="0" w:lastRowLastColumn="0"/>
-            <w:tcW w:w="988" w:type="dxa"/>
+            <w:tcW w:w="1087" w:type="dxa"/>
           </w:tcPr>
           <w:p>
             <w:pPr>
@@ -274,7 +274,7 @@
         </w:tc>
         <w:tc>
           <w:tcPr>
-            <w:tcW w:w="9582" w:type="dxa"/>
+            <w:tcW w:w="9888" w:type="dxa"/>
             <w:gridSpan w:val="2"/>
           </w:tcPr>
           <w:p>
@@ -310,7 +310,7 @@
         <w:tc>
           <w:tcPr>
             <w:cnfStyle w:val="001000000000" w:firstRow="0" w:lastRow="0" w:firstColumn="1" w:lastColumn="0" w:oddVBand="0" w:evenVBand="0" w:oddHBand="0" w:evenHBand="0" w:firstRowFirstColumn="0" w:firstRowLastColumn="0" w:lastRowFirstColumn="0" w:lastRowLastColumn="0"/>
-            <w:tcW w:w="988" w:type="dxa"/>
+            <w:tcW w:w="1087" w:type="dxa"/>
           </w:tcPr>
           <w:p>
             <w:pPr>
@@ -330,7 +330,7 @@
         </w:tc>
         <w:tc>
           <w:tcPr>
-            <w:tcW w:w="9582" w:type="dxa"/>
+            <w:tcW w:w="9888" w:type="dxa"/>
             <w:gridSpan w:val="2"/>
           </w:tcPr>
           <w:p>
@@ -373,7 +373,7 @@
         <w:tc>
           <w:tcPr>
             <w:cnfStyle w:val="001000000000" w:firstRow="0" w:lastRow="0" w:firstColumn="1" w:lastColumn="0" w:oddVBand="0" w:evenVBand="0" w:oddHBand="0" w:evenHBand="0" w:firstRowFirstColumn="0" w:firstRowLastColumn="0" w:lastRowFirstColumn="0" w:lastRowLastColumn="0"/>
-            <w:tcW w:w="988" w:type="dxa"/>
+            <w:tcW w:w="1087" w:type="dxa"/>
           </w:tcPr>
           <w:p>
             <w:pPr>
@@ -393,7 +393,7 @@
         </w:tc>
         <w:tc>
           <w:tcPr>
-            <w:tcW w:w="9582" w:type="dxa"/>
+            <w:tcW w:w="9888" w:type="dxa"/>
             <w:gridSpan w:val="2"/>
           </w:tcPr>
           <w:p>
@@ -435,13 +435,13 @@
     <w:tbl>
       <w:tblPr>
         <w:tblStyle w:val="GridTable5Dark"/>
-        <w:tblW w:w="0" w:type="auto"/>
+        <w:tblW w:w="10975" w:type="dxa"/>
         <w:tblLook w:val="04A0" w:firstRow="1" w:lastRow="0" w:firstColumn="1" w:lastColumn="0" w:noHBand="0" w:noVBand="1"/>
       </w:tblPr>
       <w:tblGrid>
         <w:gridCol w:w="1087"/>
-        <w:gridCol w:w="848"/>
-        <w:gridCol w:w="8635"/>
+        <w:gridCol w:w="850"/>
+        <w:gridCol w:w="9038"/>
       </w:tblGrid>
       <w:tr>
         <w:trPr>
@@ -450,7 +450,7 @@
         <w:tc>
           <w:tcPr>
             <w:cnfStyle w:val="001000000000" w:firstRow="0" w:lastRow="0" w:firstColumn="1" w:lastColumn="0" w:oddVBand="0" w:evenVBand="0" w:oddHBand="0" w:evenHBand="0" w:firstRowFirstColumn="0" w:firstRowLastColumn="0" w:lastRowFirstColumn="0" w:lastRowLastColumn="0"/>
-            <w:tcW w:w="988" w:type="dxa"/>
+            <w:tcW w:w="1087" w:type="dxa"/>
             <w:tcBorders>
               <w:right w:val="single" w:sz="4" w:space="0" w:color="FFFFFF" w:themeColor="background1"/>
             </w:tcBorders>
@@ -499,7 +499,7 @@
         </w:tc>
         <w:tc>
           <w:tcPr>
-            <w:tcW w:w="8732" w:type="dxa"/>
+            <w:tcW w:w="9038" w:type="dxa"/>
             <w:tcBorders>
               <w:left w:val="single" w:sz="4" w:space="0" w:color="FFFFFF" w:themeColor="background1"/>
             </w:tcBorders>
@@ -529,7 +529,7 @@
         <w:tc>
           <w:tcPr>
             <w:cnfStyle w:val="001000000000" w:firstRow="0" w:lastRow="0" w:firstColumn="1" w:lastColumn="0" w:oddVBand="0" w:evenVBand="0" w:oddHBand="0" w:evenHBand="0" w:firstRowFirstColumn="0" w:firstRowLastColumn="0" w:lastRowFirstColumn="0" w:lastRowLastColumn="0"/>
-            <w:tcW w:w="988" w:type="dxa"/>
+            <w:tcW w:w="1087" w:type="dxa"/>
           </w:tcPr>
           <w:p>
             <w:pPr>
@@ -549,7 +549,7 @@
         </w:tc>
         <w:tc>
           <w:tcPr>
-            <w:tcW w:w="9582" w:type="dxa"/>
+            <w:tcW w:w="9888" w:type="dxa"/>
             <w:gridSpan w:val="2"/>
           </w:tcPr>
           <w:p>
@@ -603,7 +603,7 @@
         <w:tc>
           <w:tcPr>
             <w:cnfStyle w:val="001000000000" w:firstRow="0" w:lastRow="0" w:firstColumn="1" w:lastColumn="0" w:oddVBand="0" w:evenVBand="0" w:oddHBand="0" w:evenHBand="0" w:firstRowFirstColumn="0" w:firstRowLastColumn="0" w:lastRowFirstColumn="0" w:lastRowLastColumn="0"/>
-            <w:tcW w:w="988" w:type="dxa"/>
+            <w:tcW w:w="1087" w:type="dxa"/>
           </w:tcPr>
           <w:p>
             <w:pPr>
@@ -623,7 +623,7 @@
         </w:tc>
         <w:tc>
           <w:tcPr>
-            <w:tcW w:w="9582" w:type="dxa"/>
+            <w:tcW w:w="9888" w:type="dxa"/>
             <w:gridSpan w:val="2"/>
           </w:tcPr>
           <w:p>
@@ -650,7 +650,7 @@
         <w:tc>
           <w:tcPr>
             <w:cnfStyle w:val="001000000000" w:firstRow="0" w:lastRow="0" w:firstColumn="1" w:lastColumn="0" w:oddVBand="0" w:evenVBand="0" w:oddHBand="0" w:evenHBand="0" w:firstRowFirstColumn="0" w:firstRowLastColumn="0" w:lastRowFirstColumn="0" w:lastRowLastColumn="0"/>
-            <w:tcW w:w="988" w:type="dxa"/>
+            <w:tcW w:w="1087" w:type="dxa"/>
           </w:tcPr>
           <w:p>
             <w:pPr>
@@ -670,7 +670,7 @@
         </w:tc>
         <w:tc>
           <w:tcPr>
-            <w:tcW w:w="9582" w:type="dxa"/>
+            <w:tcW w:w="9888" w:type="dxa"/>
             <w:gridSpan w:val="2"/>
           </w:tcPr>
           <w:p>
@@ -703,13 +703,13 @@
     <w:tbl>
       <w:tblPr>
         <w:tblStyle w:val="GridTable5Dark"/>
-        <w:tblW w:w="0" w:type="auto"/>
+        <w:tblW w:w="10975" w:type="dxa"/>
         <w:tblLook w:val="04A0" w:firstRow="1" w:lastRow="0" w:firstColumn="1" w:lastColumn="0" w:noHBand="0" w:noVBand="1"/>
       </w:tblPr>
       <w:tblGrid>
         <w:gridCol w:w="1087"/>
         <w:gridCol w:w="847"/>
-        <w:gridCol w:w="8636"/>
+        <w:gridCol w:w="9041"/>
       </w:tblGrid>
       <w:tr>
         <w:trPr>
@@ -767,7 +767,7 @@
         </w:tc>
         <w:tc>
           <w:tcPr>
-            <w:tcW w:w="8636" w:type="dxa"/>
+            <w:tcW w:w="9041" w:type="dxa"/>
             <w:tcBorders>
               <w:left w:val="single" w:sz="4" w:space="0" w:color="FFFFFF" w:themeColor="background1"/>
             </w:tcBorders>
@@ -832,7 +832,7 @@
         </w:tc>
         <w:tc>
           <w:tcPr>
-            <w:tcW w:w="9483" w:type="dxa"/>
+            <w:tcW w:w="9888" w:type="dxa"/>
             <w:gridSpan w:val="2"/>
           </w:tcPr>
           <w:p>
@@ -894,7 +894,7 @@
         </w:tc>
         <w:tc>
           <w:tcPr>
-            <w:tcW w:w="9483" w:type="dxa"/>
+            <w:tcW w:w="9888" w:type="dxa"/>
             <w:gridSpan w:val="2"/>
           </w:tcPr>
           <w:p>
@@ -941,7 +941,7 @@
         </w:tc>
         <w:tc>
           <w:tcPr>
-            <w:tcW w:w="9483" w:type="dxa"/>
+            <w:tcW w:w="9888" w:type="dxa"/>
             <w:gridSpan w:val="2"/>
           </w:tcPr>
           <w:p>
@@ -974,13 +974,13 @@
     <w:tbl>
       <w:tblPr>
         <w:tblStyle w:val="GridTable5Dark"/>
-        <w:tblW w:w="0" w:type="auto"/>
+        <w:tblW w:w="10975" w:type="dxa"/>
         <w:tblLook w:val="04A0" w:firstRow="1" w:lastRow="0" w:firstColumn="1" w:lastColumn="0" w:noHBand="0" w:noVBand="1"/>
       </w:tblPr>
       <w:tblGrid>
         <w:gridCol w:w="1087"/>
         <w:gridCol w:w="847"/>
-        <w:gridCol w:w="8636"/>
+        <w:gridCol w:w="9041"/>
       </w:tblGrid>
       <w:tr>
         <w:trPr>
@@ -1038,7 +1038,7 @@
         </w:tc>
         <w:tc>
           <w:tcPr>
-            <w:tcW w:w="8636" w:type="dxa"/>
+            <w:tcW w:w="9041" w:type="dxa"/>
             <w:tcBorders>
               <w:left w:val="single" w:sz="4" w:space="0" w:color="FFFFFF" w:themeColor="background1"/>
             </w:tcBorders>
@@ -1103,7 +1103,7 @@
         </w:tc>
         <w:tc>
           <w:tcPr>
-            <w:tcW w:w="9483" w:type="dxa"/>
+            <w:tcW w:w="9888" w:type="dxa"/>
             <w:gridSpan w:val="2"/>
           </w:tcPr>
           <w:p>
@@ -1153,7 +1153,7 @@
         </w:tc>
         <w:tc>
           <w:tcPr>
-            <w:tcW w:w="9483" w:type="dxa"/>
+            <w:tcW w:w="9888" w:type="dxa"/>
             <w:gridSpan w:val="2"/>
           </w:tcPr>
           <w:p>
@@ -1200,7 +1200,7 @@
         </w:tc>
         <w:tc>
           <w:tcPr>
-            <w:tcW w:w="9483" w:type="dxa"/>
+            <w:tcW w:w="9888" w:type="dxa"/>
             <w:gridSpan w:val="2"/>
           </w:tcPr>
           <w:p>
@@ -1262,12 +1262,12 @@
     <w:tbl>
       <w:tblPr>
         <w:tblStyle w:val="GridTable5Dark"/>
-        <w:tblW w:w="0" w:type="auto"/>
+        <w:tblW w:w="10975" w:type="dxa"/>
         <w:tblLook w:val="04A0" w:firstRow="1" w:lastRow="0" w:firstColumn="1" w:lastColumn="0" w:noHBand="0" w:noVBand="1"/>
       </w:tblPr>
       <w:tblGrid>
         <w:gridCol w:w="988"/>
-        <w:gridCol w:w="9582"/>
+        <w:gridCol w:w="9987"/>
       </w:tblGrid>
       <w:tr>
         <w:trPr>
@@ -1299,7 +1299,7 @@
         </w:tc>
         <w:tc>
           <w:tcPr>
-            <w:tcW w:w="9582" w:type="dxa"/>
+            <w:tcW w:w="9987" w:type="dxa"/>
             <w:tcBorders>
               <w:left w:val="single" w:sz="4" w:space="0" w:color="FFFFFF" w:themeColor="background1"/>
             </w:tcBorders>
@@ -1351,7 +1351,7 @@
         </w:tc>
         <w:tc>
           <w:tcPr>
-            <w:tcW w:w="9582" w:type="dxa"/>
+            <w:tcW w:w="9987" w:type="dxa"/>
             <w:tcBorders>
               <w:left w:val="single" w:sz="4" w:space="0" w:color="FFFFFF" w:themeColor="background1"/>
             </w:tcBorders>
@@ -1418,7 +1418,7 @@
         </w:tc>
         <w:tc>
           <w:tcPr>
-            <w:tcW w:w="9582" w:type="dxa"/>
+            <w:tcW w:w="9987" w:type="dxa"/>
             <w:tcBorders>
               <w:left w:val="single" w:sz="4" w:space="0" w:color="FFFFFF" w:themeColor="background1"/>
             </w:tcBorders>
@@ -1469,14 +1469,14 @@
     <w:tbl>
       <w:tblPr>
         <w:tblStyle w:val="GridTable5Dark"/>
-        <w:tblW w:w="0" w:type="auto"/>
+        <w:tblW w:w="10975" w:type="dxa"/>
         <w:tblLook w:val="04A0" w:firstRow="1" w:lastRow="0" w:firstColumn="1" w:lastColumn="0" w:noHBand="0" w:noVBand="1"/>
       </w:tblPr>
       <w:tblGrid>
         <w:gridCol w:w="2642"/>
         <w:gridCol w:w="2642"/>
         <w:gridCol w:w="2643"/>
-        <w:gridCol w:w="2643"/>
+        <w:gridCol w:w="3048"/>
       </w:tblGrid>
       <w:tr>
         <w:trPr>
@@ -1550,7 +1550,7 @@
         </w:tc>
         <w:tc>
           <w:tcPr>
-            <w:tcW w:w="2643" w:type="dxa"/>
+            <w:tcW w:w="3048" w:type="dxa"/>
           </w:tcPr>
           <w:p>
             <w:pPr>
@@ -1634,7 +1634,7 @@
         </w:tc>
         <w:tc>
           <w:tcPr>
-            <w:tcW w:w="2643" w:type="dxa"/>
+            <w:tcW w:w="3048" w:type="dxa"/>
           </w:tcPr>
           <w:p>
             <w:pPr>
@@ -1715,7 +1715,7 @@
         </w:tc>
         <w:tc>
           <w:tcPr>
-            <w:tcW w:w="2643" w:type="dxa"/>
+            <w:tcW w:w="3048" w:type="dxa"/>
           </w:tcPr>
           <w:p>
             <w:pPr>
@@ -1793,7 +1793,7 @@
         </w:tc>
         <w:tc>
           <w:tcPr>
-            <w:tcW w:w="2643" w:type="dxa"/>
+            <w:tcW w:w="3048" w:type="dxa"/>
           </w:tcPr>
           <w:p>
             <w:pPr>
@@ -1868,7 +1868,7 @@
         </w:tc>
         <w:tc>
           <w:tcPr>
-            <w:tcW w:w="2643" w:type="dxa"/>
+            <w:tcW w:w="3048" w:type="dxa"/>
           </w:tcPr>
           <w:p>
             <w:pPr>
@@ -1965,13 +1965,13 @@
     <w:tbl>
       <w:tblPr>
         <w:tblStyle w:val="GridTable5Dark"/>
-        <w:tblW w:w="0" w:type="auto"/>
+        <w:tblW w:w="11065" w:type="dxa"/>
         <w:tblLook w:val="04A0" w:firstRow="1" w:lastRow="0" w:firstColumn="1" w:lastColumn="0" w:noHBand="0" w:noVBand="1"/>
       </w:tblPr>
       <w:tblGrid>
         <w:gridCol w:w="3523"/>
         <w:gridCol w:w="3523"/>
-        <w:gridCol w:w="3524"/>
+        <w:gridCol w:w="4019"/>
       </w:tblGrid>
       <w:tr>
         <w:trPr>
@@ -2019,7 +2019,7 @@
         </w:tc>
         <w:tc>
           <w:tcPr>
-            <w:tcW w:w="3524" w:type="dxa"/>
+            <w:tcW w:w="4019" w:type="dxa"/>
           </w:tcPr>
           <w:p>
             <w:pPr>
@@ -2043,8 +2043,6 @@
             </w:r>
           </w:p>
         </w:tc>
-        <w:bookmarkStart w:id="0" w:name="_GoBack"/>
-        <w:bookmarkEnd w:id="0"/>
       </w:tr>
       <w:tr>
         <w:trPr>
@@ -2081,7 +2079,7 @@
         </w:tc>
         <w:tc>
           <w:tcPr>
-            <w:tcW w:w="3524" w:type="dxa"/>
+            <w:tcW w:w="4019" w:type="dxa"/>
           </w:tcPr>
           <w:p>
             <w:pPr>
@@ -2305,7 +2303,7 @@
                 </mc:Choice>
                 <mc:Fallback>
                   <w:pict>
-                    <v:roundrect w14:anchorId="488E8261" id="Rectangle: Rounded Corners 8" o:spid="_x0000_s1026" style="position:absolute;margin-left:33.35pt;margin-top:3.1pt;width:90pt;height:43.2pt;z-index:251659264;visibility:visible;mso-wrap-style:square;mso-width-percent:0;mso-height-percent:0;mso-wrap-distance-left:9pt;mso-wrap-distance-top:0;mso-wrap-distance-right:9pt;mso-wrap-distance-bottom:0;mso-position-horizontal:absolute;mso-position-horizontal-relative:text;mso-position-vertical:absolute;mso-position-vertical-relative:text;mso-width-percent:0;mso-height-percent:0;mso-width-relative:margin;mso-height-relative:margin;v-text-anchor:middle" arcsize="10923f" o:gfxdata="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" fillcolor="white [3201]" strokecolor="black [3200]" strokeweight="2pt"/>
+                    <v:roundrect w14:anchorId="746AFF65" id="Rectangle: Rounded Corners 8" o:spid="_x0000_s1026" style="position:absolute;margin-left:33.35pt;margin-top:3.1pt;width:90pt;height:43.2pt;z-index:251659264;visibility:visible;mso-wrap-style:square;mso-width-percent:0;mso-height-percent:0;mso-wrap-distance-left:9pt;mso-wrap-distance-top:0;mso-wrap-distance-right:9pt;mso-wrap-distance-bottom:0;mso-position-horizontal:absolute;mso-position-horizontal-relative:text;mso-position-vertical:absolute;mso-position-vertical-relative:text;mso-width-percent:0;mso-height-percent:0;mso-width-relative:margin;mso-height-relative:margin;v-text-anchor:middle" arcsize="10923f" o:gfxdata="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" fillcolor="white [3201]" strokecolor="black [3200]" strokeweight="2pt"/>
                   </w:pict>
                 </mc:Fallback>
               </mc:AlternateContent>
@@ -2476,7 +2474,7 @@
                 </mc:Choice>
                 <mc:Fallback>
                   <w:pict>
-                    <v:line w14:anchorId="288CAC52" id="Straight Connector 1" o:spid="_x0000_s1026" style="position:absolute;z-index:251660288;visibility:visible;mso-wrap-style:square;mso-width-percent:0;mso-height-percent:0;mso-wrap-distance-left:9pt;mso-wrap-distance-top:0;mso-wrap-distance-right:9pt;mso-wrap-distance-bottom:0;mso-position-horizontal:absolute;mso-position-horizontal-relative:text;mso-position-vertical:absolute;mso-position-vertical-relative:text;mso-width-percent:0;mso-height-percent:0;mso-width-relative:margin;mso-height-relative:margin" from="34.05pt,7pt" to="124.05pt,7pt" o:gfxdata="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" strokecolor="black [3040]" strokeweight="1.5pt"/>
+                    <v:line w14:anchorId="63EB7F53" id="Straight Connector 1" o:spid="_x0000_s1026" style="position:absolute;z-index:251660288;visibility:visible;mso-wrap-style:square;mso-width-percent:0;mso-height-percent:0;mso-wrap-distance-left:9pt;mso-wrap-distance-top:0;mso-wrap-distance-right:9pt;mso-wrap-distance-bottom:0;mso-position-horizontal:absolute;mso-position-horizontal-relative:text;mso-position-vertical:absolute;mso-position-vertical-relative:text;mso-width-percent:0;mso-height-percent:0;mso-width-relative:margin;mso-height-relative:margin" from="34.05pt,7pt" to="124.05pt,7pt" o:gfxdata="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" strokecolor="black [3040]" strokeweight="1.5pt"/>
                   </w:pict>
                 </mc:Fallback>
               </mc:AlternateContent>
@@ -2530,7 +2528,7 @@
         </w:tc>
         <w:tc>
           <w:tcPr>
-            <w:tcW w:w="3524" w:type="dxa"/>
+            <w:tcW w:w="4019" w:type="dxa"/>
           </w:tcPr>
           <w:p>
             <w:pPr>
@@ -2761,7 +2759,7 @@
                 </mc:Choice>
                 <mc:Fallback>
                   <w:pict>
-                    <v:roundrect w14:anchorId="12E6FA49" id="Rectangle: Rounded Corners 3" o:spid="_x0000_s1026" style="position:absolute;margin-left:34.2pt;margin-top:5.85pt;width:90pt;height:43.2pt;z-index:251666432;visibility:visible;mso-wrap-style:square;mso-width-percent:0;mso-height-percent:0;mso-wrap-distance-left:9pt;mso-wrap-distance-top:0;mso-wrap-distance-right:9pt;mso-wrap-distance-bottom:0;mso-position-horizontal:absolute;mso-position-horizontal-relative:text;mso-position-vertical:absolute;mso-position-vertical-relative:text;mso-width-percent:0;mso-height-percent:0;mso-width-relative:margin;mso-height-relative:margin;v-text-anchor:middle" arcsize="10923f" o:gfxdata="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" fillcolor="white [3201]" strokecolor="black [3200]" strokeweight="2pt"/>
+                    <v:roundrect w14:anchorId="653D5483" id="Rectangle: Rounded Corners 3" o:spid="_x0000_s1026" style="position:absolute;margin-left:34.2pt;margin-top:5.85pt;width:90pt;height:43.2pt;z-index:251666432;visibility:visible;mso-wrap-style:square;mso-width-percent:0;mso-height-percent:0;mso-wrap-distance-left:9pt;mso-wrap-distance-top:0;mso-wrap-distance-right:9pt;mso-wrap-distance-bottom:0;mso-position-horizontal:absolute;mso-position-horizontal-relative:text;mso-position-vertical:absolute;mso-position-vertical-relative:text;mso-width-percent:0;mso-height-percent:0;mso-width-relative:margin;mso-height-relative:margin;v-text-anchor:middle" arcsize="10923f" o:gfxdata="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" fillcolor="white [3201]" strokecolor="black [3200]" strokeweight="2pt"/>
                   </w:pict>
                 </mc:Fallback>
               </mc:AlternateContent>
@@ -2931,7 +2929,7 @@
                 </mc:Choice>
                 <mc:Fallback>
                   <w:pict>
-                    <v:line w14:anchorId="2D38423D" id="Straight Connector 5" o:spid="_x0000_s1026" style="position:absolute;z-index:251668480;visibility:visible;mso-wrap-style:square;mso-width-percent:0;mso-height-percent:0;mso-wrap-distance-left:9pt;mso-wrap-distance-top:0;mso-wrap-distance-right:9pt;mso-wrap-distance-bottom:0;mso-position-horizontal:absolute;mso-position-horizontal-relative:text;mso-position-vertical:absolute;mso-position-vertical-relative:text;mso-width-percent:0;mso-height-percent:0;mso-width-relative:margin;mso-height-relative:margin" from="34.3pt,9.6pt" to="124.3pt,9.6pt" o:gfxdata="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" strokecolor="black [3040]" strokeweight="1.5pt"/>
+                    <v:line w14:anchorId="7F225CD9" id="Straight Connector 5" o:spid="_x0000_s1026" style="position:absolute;z-index:251668480;visibility:visible;mso-wrap-style:square;mso-width-percent:0;mso-height-percent:0;mso-wrap-distance-left:9pt;mso-wrap-distance-top:0;mso-wrap-distance-right:9pt;mso-wrap-distance-bottom:0;mso-position-horizontal:absolute;mso-position-horizontal-relative:text;mso-position-vertical:absolute;mso-position-vertical-relative:text;mso-width-percent:0;mso-height-percent:0;mso-width-relative:margin;mso-height-relative:margin" from="34.3pt,9.6pt" to="124.3pt,9.6pt" o:gfxdata="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" strokecolor="black [3040]" strokeweight="1.5pt"/>
                   </w:pict>
                 </mc:Fallback>
               </mc:AlternateContent>
@@ -2986,7 +2984,7 @@
         </w:tc>
         <w:tc>
           <w:tcPr>
-            <w:tcW w:w="3524" w:type="dxa"/>
+            <w:tcW w:w="4019" w:type="dxa"/>
           </w:tcPr>
           <w:p>
             <w:pPr>
@@ -3062,7 +3060,7 @@
                 </mc:Choice>
                 <mc:Fallback>
                   <w:pict>
-                    <v:roundrect w14:anchorId="06555D7C" id="Rectangle: Rounded Corners 9" o:spid="_x0000_s1026" style="position:absolute;margin-left:33.3pt;margin-top:6.1pt;width:90pt;height:52.5pt;z-index:251674624;visibility:visible;mso-wrap-style:square;mso-width-percent:0;mso-height-percent:0;mso-wrap-distance-left:9pt;mso-wrap-distance-top:0;mso-wrap-distance-right:9pt;mso-wrap-distance-bottom:0;mso-position-horizontal:absolute;mso-position-horizontal-relative:text;mso-position-vertical:absolute;mso-position-vertical-relative:text;mso-width-percent:0;mso-height-percent:0;mso-width-relative:margin;mso-height-relative:margin;v-text-anchor:middle" arcsize="10923f" o:gfxdata="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" fillcolor="white [3201]" strokecolor="black [3200]" strokeweight="2pt"/>
+                    <v:roundrect w14:anchorId="613B7E8A" id="Rectangle: Rounded Corners 9" o:spid="_x0000_s1026" style="position:absolute;margin-left:33.3pt;margin-top:6.1pt;width:90pt;height:52.5pt;z-index:251674624;visibility:visible;mso-wrap-style:square;mso-width-percent:0;mso-height-percent:0;mso-wrap-distance-left:9pt;mso-wrap-distance-top:0;mso-wrap-distance-right:9pt;mso-wrap-distance-bottom:0;mso-position-horizontal:absolute;mso-position-horizontal-relative:text;mso-position-vertical:absolute;mso-position-vertical-relative:text;mso-width-percent:0;mso-height-percent:0;mso-width-relative:margin;mso-height-relative:margin;v-text-anchor:middle" arcsize="10923f" o:gfxdata="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" fillcolor="white [3201]" strokecolor="black [3200]" strokeweight="2pt"/>
                   </w:pict>
                 </mc:Fallback>
               </mc:AlternateContent>
@@ -3387,7 +3385,7 @@
                 </mc:Choice>
                 <mc:Fallback>
                   <w:pict>
-                    <v:line w14:anchorId="41A9DFD4" id="Straight Connector 13" o:spid="_x0000_s1026" style="position:absolute;z-index:251682816;visibility:visible;mso-wrap-style:square;mso-width-percent:0;mso-height-percent:0;mso-wrap-distance-left:9pt;mso-wrap-distance-top:0;mso-wrap-distance-right:9pt;mso-wrap-distance-bottom:0;mso-position-horizontal:absolute;mso-position-horizontal-relative:text;mso-position-vertical:absolute;mso-position-vertical-relative:text;mso-width-percent:0;mso-height-percent:0;mso-width-relative:margin;mso-height-relative:margin" from="32.8pt,9.85pt" to="122.8pt,9.85pt" o:gfxdata="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" strokecolor="black [3040]" strokeweight="1.5pt"/>
+                    <v:line w14:anchorId="3AE6C3AE" id="Straight Connector 13" o:spid="_x0000_s1026" style="position:absolute;z-index:251682816;visibility:visible;mso-wrap-style:square;mso-width-percent:0;mso-height-percent:0;mso-wrap-distance-left:9pt;mso-wrap-distance-top:0;mso-wrap-distance-right:9pt;mso-wrap-distance-bottom:0;mso-position-horizontal:absolute;mso-position-horizontal-relative:text;mso-position-vertical:absolute;mso-position-vertical-relative:text;mso-width-percent:0;mso-height-percent:0;mso-width-relative:margin;mso-height-relative:margin" from="32.8pt,9.85pt" to="122.8pt,9.85pt" o:gfxdata="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" strokecolor="black [3040]" strokeweight="1.5pt"/>
                   </w:pict>
                 </mc:Fallback>
               </mc:AlternateContent>
@@ -3434,21 +3432,27 @@
         <w:t xml:space="preserve"> </w:t>
       </w:r>
       <w:r>
-        <w:t>()</w:t>
+        <w:t>(</w:t>
+      </w:r>
+      <w:r>
+        <w:t>Tests Development</w:t>
+      </w:r>
+      <w:r>
+        <w:t>)</w:t>
       </w:r>
     </w:p>
     <w:tbl>
       <w:tblPr>
         <w:tblStyle w:val="GridTable5Dark"/>
-        <w:tblW w:w="0" w:type="auto"/>
+        <w:tblW w:w="11065" w:type="dxa"/>
         <w:tblLook w:val="04A0" w:firstRow="1" w:lastRow="0" w:firstColumn="1" w:lastColumn="0" w:noHBand="0" w:noVBand="1"/>
       </w:tblPr>
       <w:tblGrid>
-        <w:gridCol w:w="2114"/>
-        <w:gridCol w:w="2114"/>
-        <w:gridCol w:w="2114"/>
-        <w:gridCol w:w="2114"/>
-        <w:gridCol w:w="2114"/>
+        <w:gridCol w:w="713"/>
+        <w:gridCol w:w="1822"/>
+        <w:gridCol w:w="1600"/>
+        <w:gridCol w:w="4390"/>
+        <w:gridCol w:w="2540"/>
       </w:tblGrid>
       <w:tr>
         <w:trPr>
@@ -3457,12 +3461,15 @@
         <w:tc>
           <w:tcPr>
             <w:cnfStyle w:val="001000000000" w:firstRow="0" w:lastRow="0" w:firstColumn="1" w:lastColumn="0" w:oddVBand="0" w:evenVBand="0" w:oddHBand="0" w:evenHBand="0" w:firstRowFirstColumn="0" w:firstRowLastColumn="0" w:lastRowFirstColumn="0" w:lastRowLastColumn="0"/>
-            <w:tcW w:w="10570" w:type="dxa"/>
+            <w:tcW w:w="11065" w:type="dxa"/>
             <w:gridSpan w:val="5"/>
           </w:tcPr>
           <w:p>
             <w:r>
               <w:t xml:space="preserve">Test Objective: </w:t>
+            </w:r>
+            <w:r>
+              <w:t xml:space="preserve">This test verifies a Song be created successfully when a valid path and audio format are delivered as parameters. </w:t>
             </w:r>
           </w:p>
         </w:tc>
@@ -3474,7 +3481,7 @@
         <w:tc>
           <w:tcPr>
             <w:cnfStyle w:val="001000000000" w:firstRow="0" w:lastRow="0" w:firstColumn="1" w:lastColumn="0" w:oddVBand="0" w:evenVBand="0" w:oddHBand="0" w:evenHBand="0" w:firstRowFirstColumn="0" w:firstRowLastColumn="0" w:lastRowFirstColumn="0" w:lastRowLastColumn="0"/>
-            <w:tcW w:w="2114" w:type="dxa"/>
+            <w:tcW w:w="713" w:type="dxa"/>
           </w:tcPr>
           <w:p>
             <w:pPr>
@@ -3493,7 +3500,7 @@
         </w:tc>
         <w:tc>
           <w:tcPr>
-            <w:tcW w:w="2114" w:type="dxa"/>
+            <w:tcW w:w="1822" w:type="dxa"/>
           </w:tcPr>
           <w:p>
             <w:pPr>
@@ -3513,7 +3520,7 @@
         </w:tc>
         <w:tc>
           <w:tcPr>
-            <w:tcW w:w="2114" w:type="dxa"/>
+            <w:tcW w:w="1600" w:type="dxa"/>
           </w:tcPr>
           <w:p>
             <w:pPr>
@@ -3533,7 +3540,7 @@
         </w:tc>
         <w:tc>
           <w:tcPr>
-            <w:tcW w:w="2114" w:type="dxa"/>
+            <w:tcW w:w="4390" w:type="dxa"/>
           </w:tcPr>
           <w:p>
             <w:pPr>
@@ -3553,7 +3560,7 @@
         </w:tc>
         <w:tc>
           <w:tcPr>
-            <w:tcW w:w="2114" w:type="dxa"/>
+            <w:tcW w:w="2540" w:type="dxa"/>
           </w:tcPr>
           <w:p>
             <w:pPr>
@@ -3576,14 +3583,694 @@
         <w:tc>
           <w:tcPr>
             <w:cnfStyle w:val="001000000000" w:firstRow="0" w:lastRow="0" w:firstColumn="1" w:lastColumn="0" w:oddVBand="0" w:evenVBand="0" w:oddHBand="0" w:evenHBand="0" w:firstRowFirstColumn="0" w:firstRowLastColumn="0" w:lastRowFirstColumn="0" w:lastRowLastColumn="0"/>
+            <w:tcW w:w="713" w:type="dxa"/>
+          </w:tcPr>
+          <w:p>
+            <w:pPr>
+              <w:jc w:val="center"/>
+            </w:pPr>
+            <w:r>
+              <w:t>Song</w:t>
+            </w:r>
+          </w:p>
+        </w:tc>
+        <w:tc>
+          <w:tcPr>
+            <w:tcW w:w="1822" w:type="dxa"/>
+          </w:tcPr>
+          <w:p>
+            <w:pPr>
+              <w:jc w:val="center"/>
+              <w:cnfStyle w:val="000000000000" w:firstRow="0" w:lastRow="0" w:firstColumn="0" w:lastColumn="0" w:oddVBand="0" w:evenVBand="0" w:oddHBand="0" w:evenHBand="0" w:firstRowFirstColumn="0" w:firstRowLastColumn="0" w:lastRowFirstColumn="0" w:lastRowLastColumn="0"/>
+            </w:pPr>
+            <w:r>
+              <w:t>Song(constructor)</w:t>
+            </w:r>
+          </w:p>
+        </w:tc>
+        <w:tc>
+          <w:tcPr>
+            <w:tcW w:w="1600" w:type="dxa"/>
+          </w:tcPr>
+          <w:p>
+            <w:pPr>
+              <w:jc w:val="center"/>
+              <w:cnfStyle w:val="000000000000" w:firstRow="0" w:lastRow="0" w:firstColumn="0" w:lastColumn="0" w:oddVBand="0" w:evenVBand="0" w:oddHBand="0" w:evenHBand="0" w:firstRowFirstColumn="0" w:firstRowLastColumn="0" w:lastRowFirstColumn="0" w:lastRowLastColumn="0"/>
+            </w:pPr>
+            <w:r>
+              <w:t>setupScenario1</w:t>
+            </w:r>
+          </w:p>
+        </w:tc>
+        <w:tc>
+          <w:tcPr>
+            <w:tcW w:w="4390" w:type="dxa"/>
+          </w:tcPr>
+          <w:p>
+            <w:pPr>
+              <w:cnfStyle w:val="000000000000" w:firstRow="0" w:lastRow="0" w:firstColumn="0" w:lastColumn="0" w:oddVBand="0" w:evenVBand="0" w:oddHBand="0" w:evenHBand="0" w:firstRowFirstColumn="0" w:firstRowLastColumn="0" w:lastRowFirstColumn="0" w:lastRowLastColumn="0"/>
+            </w:pPr>
+            <w:r>
+              <w:t xml:space="preserve">fileName = </w:t>
+            </w:r>
+            <w:r>
+              <w:t>"bensound-happyrock.mp3";</w:t>
+            </w:r>
+          </w:p>
+          <w:p>
+            <w:pPr>
+              <w:cnfStyle w:val="000000000000" w:firstRow="0" w:lastRow="0" w:firstColumn="0" w:lastColumn="0" w:oddVBand="0" w:evenVBand="0" w:oddHBand="0" w:evenHBand="0" w:firstRowFirstColumn="0" w:firstRowLastColumn="0" w:lastRowFirstColumn="0" w:lastRowLastColumn="0"/>
+            </w:pPr>
+            <w:r>
+              <w:t>songPath = "music"+File.separator+fileName;</w:t>
+            </w:r>
+          </w:p>
+        </w:tc>
+        <w:tc>
+          <w:tcPr>
+            <w:tcW w:w="2540" w:type="dxa"/>
+          </w:tcPr>
+          <w:p>
+            <w:pPr>
+              <w:cnfStyle w:val="000000000000" w:firstRow="0" w:lastRow="0" w:firstColumn="0" w:lastColumn="0" w:oddVBand="0" w:evenVBand="0" w:oddHBand="0" w:evenHBand="0" w:firstRowFirstColumn="0" w:firstRowLastColumn="0" w:lastRowFirstColumn="0" w:lastRowLastColumn="0"/>
+            </w:pPr>
+            <w:r>
+              <w:t>The song was created successfully.</w:t>
+            </w:r>
+          </w:p>
+        </w:tc>
+      </w:tr>
+    </w:tbl>
+    <w:p/>
+    <w:tbl>
+      <w:tblPr>
+        <w:tblStyle w:val="GridTable5Dark"/>
+        <w:tblW w:w="11065" w:type="dxa"/>
+        <w:tblLook w:val="04A0" w:firstRow="1" w:lastRow="0" w:firstColumn="1" w:lastColumn="0" w:noHBand="0" w:noVBand="1"/>
+      </w:tblPr>
+      <w:tblGrid>
+        <w:gridCol w:w="693"/>
+        <w:gridCol w:w="1822"/>
+        <w:gridCol w:w="1620"/>
+        <w:gridCol w:w="4410"/>
+        <w:gridCol w:w="2520"/>
+      </w:tblGrid>
+      <w:tr>
+        <w:trPr>
+          <w:cnfStyle w:val="100000000000" w:firstRow="1" w:lastRow="0" w:firstColumn="0" w:lastColumn="0" w:oddVBand="0" w:evenVBand="0" w:oddHBand="0" w:evenHBand="0" w:firstRowFirstColumn="0" w:firstRowLastColumn="0" w:lastRowFirstColumn="0" w:lastRowLastColumn="0"/>
+        </w:trPr>
+        <w:tc>
+          <w:tcPr>
+            <w:cnfStyle w:val="001000000000" w:firstRow="0" w:lastRow="0" w:firstColumn="1" w:lastColumn="0" w:oddVBand="0" w:evenVBand="0" w:oddHBand="0" w:evenHBand="0" w:firstRowFirstColumn="0" w:firstRowLastColumn="0" w:lastRowFirstColumn="0" w:lastRowLastColumn="0"/>
+            <w:tcW w:w="11065" w:type="dxa"/>
+            <w:gridSpan w:val="5"/>
+          </w:tcPr>
+          <w:p>
+            <w:r>
+              <w:t xml:space="preserve">Test Objective: </w:t>
+            </w:r>
+            <w:r>
+              <w:t>This test verifies a Song</w:t>
+            </w:r>
+            <w:r>
+              <w:t xml:space="preserve"> does not</w:t>
+            </w:r>
+            <w:r>
+              <w:t xml:space="preserve"> be created successfully when a</w:t>
+            </w:r>
+            <w:r>
+              <w:t>n</w:t>
+            </w:r>
+            <w:r>
+              <w:t xml:space="preserve"> </w:t>
+            </w:r>
+            <w:r>
+              <w:t>in</w:t>
+            </w:r>
+            <w:r>
+              <w:t xml:space="preserve">valid path and </w:t>
+            </w:r>
+            <w:r>
+              <w:t xml:space="preserve">valid </w:t>
+            </w:r>
+            <w:r>
+              <w:t>audio format are delivered as parameters.</w:t>
+            </w:r>
+          </w:p>
+        </w:tc>
+      </w:tr>
+      <w:tr>
+        <w:trPr>
+          <w:cnfStyle w:val="000000100000" w:firstRow="0" w:lastRow="0" w:firstColumn="0" w:lastColumn="0" w:oddVBand="0" w:evenVBand="0" w:oddHBand="1" w:evenHBand="0" w:firstRowFirstColumn="0" w:firstRowLastColumn="0" w:lastRowFirstColumn="0" w:lastRowLastColumn="0"/>
+          <w:trHeight w:val="197"/>
+        </w:trPr>
+        <w:tc>
+          <w:tcPr>
+            <w:cnfStyle w:val="001000000000" w:firstRow="0" w:lastRow="0" w:firstColumn="1" w:lastColumn="0" w:oddVBand="0" w:evenVBand="0" w:oddHBand="0" w:evenHBand="0" w:firstRowFirstColumn="0" w:firstRowLastColumn="0" w:lastRowFirstColumn="0" w:lastRowLastColumn="0"/>
+            <w:tcW w:w="693" w:type="dxa"/>
+          </w:tcPr>
+          <w:p>
+            <w:pPr>
+              <w:jc w:val="center"/>
+              <w:rPr>
+                <w:b w:val="0"/>
+              </w:rPr>
+            </w:pPr>
+            <w:r>
+              <w:rPr>
+                <w:b w:val="0"/>
+              </w:rPr>
+              <w:t>Class</w:t>
+            </w:r>
+          </w:p>
+        </w:tc>
+        <w:tc>
+          <w:tcPr>
+            <w:tcW w:w="1822" w:type="dxa"/>
+          </w:tcPr>
+          <w:p>
+            <w:pPr>
+              <w:jc w:val="center"/>
+              <w:cnfStyle w:val="000000100000" w:firstRow="0" w:lastRow="0" w:firstColumn="0" w:lastColumn="0" w:oddVBand="0" w:evenVBand="0" w:oddHBand="1" w:evenHBand="0" w:firstRowFirstColumn="0" w:firstRowLastColumn="0" w:lastRowFirstColumn="0" w:lastRowLastColumn="0"/>
+              <w:rPr>
+                <w:b/>
+              </w:rPr>
+            </w:pPr>
+            <w:r>
+              <w:rPr>
+                <w:b/>
+              </w:rPr>
+              <w:t>Method</w:t>
+            </w:r>
+          </w:p>
+        </w:tc>
+        <w:tc>
+          <w:tcPr>
+            <w:tcW w:w="1620" w:type="dxa"/>
+          </w:tcPr>
+          <w:p>
+            <w:pPr>
+              <w:jc w:val="center"/>
+              <w:cnfStyle w:val="000000100000" w:firstRow="0" w:lastRow="0" w:firstColumn="0" w:lastColumn="0" w:oddVBand="0" w:evenVBand="0" w:oddHBand="1" w:evenHBand="0" w:firstRowFirstColumn="0" w:firstRowLastColumn="0" w:lastRowFirstColumn="0" w:lastRowLastColumn="0"/>
+              <w:rPr>
+                <w:b/>
+              </w:rPr>
+            </w:pPr>
+            <w:r>
+              <w:rPr>
+                <w:b/>
+              </w:rPr>
+              <w:t>Scenario</w:t>
+            </w:r>
+          </w:p>
+        </w:tc>
+        <w:tc>
+          <w:tcPr>
+            <w:tcW w:w="4410" w:type="dxa"/>
+          </w:tcPr>
+          <w:p>
+            <w:pPr>
+              <w:jc w:val="center"/>
+              <w:cnfStyle w:val="000000100000" w:firstRow="0" w:lastRow="0" w:firstColumn="0" w:lastColumn="0" w:oddVBand="0" w:evenVBand="0" w:oddHBand="1" w:evenHBand="0" w:firstRowFirstColumn="0" w:firstRowLastColumn="0" w:lastRowFirstColumn="0" w:lastRowLastColumn="0"/>
+              <w:rPr>
+                <w:b/>
+              </w:rPr>
+            </w:pPr>
+            <w:r>
+              <w:rPr>
+                <w:b/>
+              </w:rPr>
+              <w:t>Input</w:t>
+            </w:r>
+          </w:p>
+        </w:tc>
+        <w:tc>
+          <w:tcPr>
+            <w:tcW w:w="2520" w:type="dxa"/>
+          </w:tcPr>
+          <w:p>
+            <w:pPr>
+              <w:jc w:val="center"/>
+              <w:cnfStyle w:val="000000100000" w:firstRow="0" w:lastRow="0" w:firstColumn="0" w:lastColumn="0" w:oddVBand="0" w:evenVBand="0" w:oddHBand="1" w:evenHBand="0" w:firstRowFirstColumn="0" w:firstRowLastColumn="0" w:lastRowFirstColumn="0" w:lastRowLastColumn="0"/>
+              <w:rPr>
+                <w:b/>
+              </w:rPr>
+            </w:pPr>
+            <w:r>
+              <w:rPr>
+                <w:b/>
+              </w:rPr>
+              <w:t>Result</w:t>
+            </w:r>
+          </w:p>
+        </w:tc>
+      </w:tr>
+      <w:tr>
+        <w:tc>
+          <w:tcPr>
+            <w:cnfStyle w:val="001000000000" w:firstRow="0" w:lastRow="0" w:firstColumn="1" w:lastColumn="0" w:oddVBand="0" w:evenVBand="0" w:oddHBand="0" w:evenHBand="0" w:firstRowFirstColumn="0" w:firstRowLastColumn="0" w:lastRowFirstColumn="0" w:lastRowLastColumn="0"/>
+            <w:tcW w:w="693" w:type="dxa"/>
+          </w:tcPr>
+          <w:p>
+            <w:pPr>
+              <w:jc w:val="center"/>
+            </w:pPr>
+            <w:r>
+              <w:t>Song</w:t>
+            </w:r>
+          </w:p>
+        </w:tc>
+        <w:tc>
+          <w:tcPr>
+            <w:tcW w:w="1822" w:type="dxa"/>
+          </w:tcPr>
+          <w:p>
+            <w:pPr>
+              <w:jc w:val="center"/>
+              <w:cnfStyle w:val="000000000000" w:firstRow="0" w:lastRow="0" w:firstColumn="0" w:lastColumn="0" w:oddVBand="0" w:evenVBand="0" w:oddHBand="0" w:evenHBand="0" w:firstRowFirstColumn="0" w:firstRowLastColumn="0" w:lastRowFirstColumn="0" w:lastRowLastColumn="0"/>
+            </w:pPr>
+            <w:r>
+              <w:t>Song(constructor)</w:t>
+            </w:r>
+          </w:p>
+        </w:tc>
+        <w:tc>
+          <w:tcPr>
+            <w:tcW w:w="1620" w:type="dxa"/>
+          </w:tcPr>
+          <w:p>
+            <w:pPr>
+              <w:jc w:val="center"/>
+              <w:cnfStyle w:val="000000000000" w:firstRow="0" w:lastRow="0" w:firstColumn="0" w:lastColumn="0" w:oddVBand="0" w:evenVBand="0" w:oddHBand="0" w:evenHBand="0" w:firstRowFirstColumn="0" w:firstRowLastColumn="0" w:lastRowFirstColumn="0" w:lastRowLastColumn="0"/>
+            </w:pPr>
+            <w:r>
+              <w:t>setupScenario1</w:t>
+            </w:r>
+          </w:p>
+        </w:tc>
+        <w:tc>
+          <w:tcPr>
+            <w:tcW w:w="4410" w:type="dxa"/>
+          </w:tcPr>
+          <w:p>
+            <w:pPr>
+              <w:cnfStyle w:val="000000000000" w:firstRow="0" w:lastRow="0" w:firstColumn="0" w:lastColumn="0" w:oddVBand="0" w:evenVBand="0" w:oddHBand="0" w:evenHBand="0" w:firstRowFirstColumn="0" w:firstRowLastColumn="0" w:lastRowFirstColumn="0" w:lastRowLastColumn="0"/>
+            </w:pPr>
+            <w:r>
+              <w:t xml:space="preserve">fileName = </w:t>
+            </w:r>
+            <w:r>
+              <w:t>"idonotexist.mp3"</w:t>
+            </w:r>
+            <w:r>
+              <w:t>;</w:t>
+            </w:r>
+          </w:p>
+          <w:p>
+            <w:pPr>
+              <w:cnfStyle w:val="000000000000" w:firstRow="0" w:lastRow="0" w:firstColumn="0" w:lastColumn="0" w:oddVBand="0" w:evenVBand="0" w:oddHBand="0" w:evenHBand="0" w:firstRowFirstColumn="0" w:firstRowLastColumn="0" w:lastRowFirstColumn="0" w:lastRowLastColumn="0"/>
+            </w:pPr>
+            <w:r>
+              <w:t>songPath =</w:t>
+            </w:r>
+            <w:r>
+              <w:t xml:space="preserve"> </w:t>
+            </w:r>
+            <w:r>
+              <w:t>fileName;</w:t>
+            </w:r>
+          </w:p>
+        </w:tc>
+        <w:tc>
+          <w:tcPr>
+            <w:tcW w:w="2520" w:type="dxa"/>
+          </w:tcPr>
+          <w:p>
+            <w:pPr>
+              <w:cnfStyle w:val="000000000000" w:firstRow="0" w:lastRow="0" w:firstColumn="0" w:lastColumn="0" w:oddVBand="0" w:evenVBand="0" w:oddHBand="0" w:evenHBand="0" w:firstRowFirstColumn="0" w:firstRowLastColumn="0" w:lastRowFirstColumn="0" w:lastRowLastColumn="0"/>
+            </w:pPr>
+            <w:r>
+              <w:t xml:space="preserve">The song wasn’t created successfully due to </w:t>
+            </w:r>
+            <w:r>
+              <w:t>"idonotexist.mp3"</w:t>
+            </w:r>
+            <w:r>
+              <w:t xml:space="preserve"> is not a valid path.</w:t>
+            </w:r>
+          </w:p>
+        </w:tc>
+      </w:tr>
+    </w:tbl>
+    <w:p/>
+    <w:tbl>
+      <w:tblPr>
+        <w:tblStyle w:val="GridTable5Dark"/>
+        <w:tblW w:w="11065" w:type="dxa"/>
+        <w:tblLook w:val="04A0" w:firstRow="1" w:lastRow="0" w:firstColumn="1" w:lastColumn="0" w:noHBand="0" w:noVBand="1"/>
+      </w:tblPr>
+      <w:tblGrid>
+        <w:gridCol w:w="698"/>
+        <w:gridCol w:w="1822"/>
+        <w:gridCol w:w="1596"/>
+        <w:gridCol w:w="4429"/>
+        <w:gridCol w:w="2520"/>
+      </w:tblGrid>
+      <w:tr>
+        <w:trPr>
+          <w:cnfStyle w:val="100000000000" w:firstRow="1" w:lastRow="0" w:firstColumn="0" w:lastColumn="0" w:oddVBand="0" w:evenVBand="0" w:oddHBand="0" w:evenHBand="0" w:firstRowFirstColumn="0" w:firstRowLastColumn="0" w:lastRowFirstColumn="0" w:lastRowLastColumn="0"/>
+        </w:trPr>
+        <w:tc>
+          <w:tcPr>
+            <w:cnfStyle w:val="001000000000" w:firstRow="0" w:lastRow="0" w:firstColumn="1" w:lastColumn="0" w:oddVBand="0" w:evenVBand="0" w:oddHBand="0" w:evenHBand="0" w:firstRowFirstColumn="0" w:firstRowLastColumn="0" w:lastRowFirstColumn="0" w:lastRowLastColumn="0"/>
+            <w:tcW w:w="11065" w:type="dxa"/>
+            <w:gridSpan w:val="5"/>
+          </w:tcPr>
+          <w:p>
+            <w:r>
+              <w:t xml:space="preserve">Test Objective: </w:t>
+            </w:r>
+            <w:r>
+              <w:t xml:space="preserve">This test verifies a Song </w:t>
+            </w:r>
+            <w:r>
+              <w:t xml:space="preserve">does not </w:t>
+            </w:r>
+            <w:r>
+              <w:t xml:space="preserve">be created successfully when a valid path and </w:t>
+            </w:r>
+            <w:r>
+              <w:t xml:space="preserve">invalid  </w:t>
+            </w:r>
+            <w:r>
+              <w:t>audio format are delivered as parameters.</w:t>
+            </w:r>
+          </w:p>
+        </w:tc>
+      </w:tr>
+      <w:tr>
+        <w:trPr>
+          <w:cnfStyle w:val="000000100000" w:firstRow="0" w:lastRow="0" w:firstColumn="0" w:lastColumn="0" w:oddVBand="0" w:evenVBand="0" w:oddHBand="1" w:evenHBand="0" w:firstRowFirstColumn="0" w:firstRowLastColumn="0" w:lastRowFirstColumn="0" w:lastRowLastColumn="0"/>
+        </w:trPr>
+        <w:tc>
+          <w:tcPr>
+            <w:cnfStyle w:val="001000000000" w:firstRow="0" w:lastRow="0" w:firstColumn="1" w:lastColumn="0" w:oddVBand="0" w:evenVBand="0" w:oddHBand="0" w:evenHBand="0" w:firstRowFirstColumn="0" w:firstRowLastColumn="0" w:lastRowFirstColumn="0" w:lastRowLastColumn="0"/>
+            <w:tcW w:w="698" w:type="dxa"/>
+          </w:tcPr>
+          <w:p>
+            <w:pPr>
+              <w:jc w:val="center"/>
+              <w:rPr>
+                <w:b w:val="0"/>
+              </w:rPr>
+            </w:pPr>
+            <w:r>
+              <w:rPr>
+                <w:b w:val="0"/>
+              </w:rPr>
+              <w:t>Class</w:t>
+            </w:r>
+          </w:p>
+        </w:tc>
+        <w:tc>
+          <w:tcPr>
+            <w:tcW w:w="1822" w:type="dxa"/>
+          </w:tcPr>
+          <w:p>
+            <w:pPr>
+              <w:jc w:val="center"/>
+              <w:cnfStyle w:val="000000100000" w:firstRow="0" w:lastRow="0" w:firstColumn="0" w:lastColumn="0" w:oddVBand="0" w:evenVBand="0" w:oddHBand="1" w:evenHBand="0" w:firstRowFirstColumn="0" w:firstRowLastColumn="0" w:lastRowFirstColumn="0" w:lastRowLastColumn="0"/>
+              <w:rPr>
+                <w:b/>
+              </w:rPr>
+            </w:pPr>
+            <w:r>
+              <w:rPr>
+                <w:b/>
+              </w:rPr>
+              <w:t>Method</w:t>
+            </w:r>
+          </w:p>
+        </w:tc>
+        <w:tc>
+          <w:tcPr>
+            <w:tcW w:w="1596" w:type="dxa"/>
+          </w:tcPr>
+          <w:p>
+            <w:pPr>
+              <w:jc w:val="center"/>
+              <w:cnfStyle w:val="000000100000" w:firstRow="0" w:lastRow="0" w:firstColumn="0" w:lastColumn="0" w:oddVBand="0" w:evenVBand="0" w:oddHBand="1" w:evenHBand="0" w:firstRowFirstColumn="0" w:firstRowLastColumn="0" w:lastRowFirstColumn="0" w:lastRowLastColumn="0"/>
+              <w:rPr>
+                <w:b/>
+              </w:rPr>
+            </w:pPr>
+            <w:r>
+              <w:rPr>
+                <w:b/>
+              </w:rPr>
+              <w:t>Scenario</w:t>
+            </w:r>
+          </w:p>
+        </w:tc>
+        <w:tc>
+          <w:tcPr>
+            <w:tcW w:w="4429" w:type="dxa"/>
+          </w:tcPr>
+          <w:p>
+            <w:pPr>
+              <w:jc w:val="center"/>
+              <w:cnfStyle w:val="000000100000" w:firstRow="0" w:lastRow="0" w:firstColumn="0" w:lastColumn="0" w:oddVBand="0" w:evenVBand="0" w:oddHBand="1" w:evenHBand="0" w:firstRowFirstColumn="0" w:firstRowLastColumn="0" w:lastRowFirstColumn="0" w:lastRowLastColumn="0"/>
+              <w:rPr>
+                <w:b/>
+              </w:rPr>
+            </w:pPr>
+            <w:r>
+              <w:rPr>
+                <w:b/>
+              </w:rPr>
+              <w:t>Input</w:t>
+            </w:r>
+          </w:p>
+        </w:tc>
+        <w:tc>
+          <w:tcPr>
+            <w:tcW w:w="2520" w:type="dxa"/>
+          </w:tcPr>
+          <w:p>
+            <w:pPr>
+              <w:jc w:val="center"/>
+              <w:cnfStyle w:val="000000100000" w:firstRow="0" w:lastRow="0" w:firstColumn="0" w:lastColumn="0" w:oddVBand="0" w:evenVBand="0" w:oddHBand="1" w:evenHBand="0" w:firstRowFirstColumn="0" w:firstRowLastColumn="0" w:lastRowFirstColumn="0" w:lastRowLastColumn="0"/>
+              <w:rPr>
+                <w:b/>
+              </w:rPr>
+            </w:pPr>
+            <w:r>
+              <w:rPr>
+                <w:b/>
+              </w:rPr>
+              <w:t>Result</w:t>
+            </w:r>
+          </w:p>
+        </w:tc>
+      </w:tr>
+      <w:tr>
+        <w:trPr>
+          <w:trHeight w:val="336"/>
+        </w:trPr>
+        <w:tc>
+          <w:tcPr>
+            <w:cnfStyle w:val="001000000000" w:firstRow="0" w:lastRow="0" w:firstColumn="1" w:lastColumn="0" w:oddVBand="0" w:evenVBand="0" w:oddHBand="0" w:evenHBand="0" w:firstRowFirstColumn="0" w:firstRowLastColumn="0" w:lastRowFirstColumn="0" w:lastRowLastColumn="0"/>
+            <w:tcW w:w="698" w:type="dxa"/>
+          </w:tcPr>
+          <w:p>
+            <w:pPr>
+              <w:jc w:val="center"/>
+            </w:pPr>
+            <w:r>
+              <w:t>Song</w:t>
+            </w:r>
+          </w:p>
+        </w:tc>
+        <w:tc>
+          <w:tcPr>
+            <w:tcW w:w="1822" w:type="dxa"/>
+          </w:tcPr>
+          <w:p>
+            <w:pPr>
+              <w:jc w:val="center"/>
+              <w:cnfStyle w:val="000000000000" w:firstRow="0" w:lastRow="0" w:firstColumn="0" w:lastColumn="0" w:oddVBand="0" w:evenVBand="0" w:oddHBand="0" w:evenHBand="0" w:firstRowFirstColumn="0" w:firstRowLastColumn="0" w:lastRowFirstColumn="0" w:lastRowLastColumn="0"/>
+            </w:pPr>
+            <w:r>
+              <w:t>Song(constructor)</w:t>
+            </w:r>
+          </w:p>
+        </w:tc>
+        <w:tc>
+          <w:tcPr>
+            <w:tcW w:w="1596" w:type="dxa"/>
+          </w:tcPr>
+          <w:p>
+            <w:pPr>
+              <w:jc w:val="center"/>
+              <w:cnfStyle w:val="000000000000" w:firstRow="0" w:lastRow="0" w:firstColumn="0" w:lastColumn="0" w:oddVBand="0" w:evenVBand="0" w:oddHBand="0" w:evenHBand="0" w:firstRowFirstColumn="0" w:firstRowLastColumn="0" w:lastRowFirstColumn="0" w:lastRowLastColumn="0"/>
+              <w:rPr>
+                <w:b/>
+              </w:rPr>
+            </w:pPr>
+            <w:r>
+              <w:t>setupScenario1</w:t>
+            </w:r>
+          </w:p>
+        </w:tc>
+        <w:tc>
+          <w:tcPr>
+            <w:tcW w:w="4429" w:type="dxa"/>
+          </w:tcPr>
+          <w:p>
+            <w:pPr>
+              <w:cnfStyle w:val="000000000000" w:firstRow="0" w:lastRow="0" w:firstColumn="0" w:lastColumn="0" w:oddVBand="0" w:evenVBand="0" w:oddHBand="0" w:evenHBand="0" w:firstRowFirstColumn="0" w:firstRowLastColumn="0" w:lastRowFirstColumn="0" w:lastRowLastColumn="0"/>
+            </w:pPr>
+            <w:r>
+              <w:t xml:space="preserve">fileName = </w:t>
+            </w:r>
+            <w:r>
+              <w:t>"testfile.txt"</w:t>
+            </w:r>
+            <w:r>
+              <w:t>;</w:t>
+            </w:r>
+          </w:p>
+          <w:p>
+            <w:pPr>
+              <w:cnfStyle w:val="000000000000" w:firstRow="0" w:lastRow="0" w:firstColumn="0" w:lastColumn="0" w:oddVBand="0" w:evenVBand="0" w:oddHBand="0" w:evenHBand="0" w:firstRowFirstColumn="0" w:firstRowLastColumn="0" w:lastRowFirstColumn="0" w:lastRowLastColumn="0"/>
+            </w:pPr>
+            <w:r>
+              <w:t>songPath = "</w:t>
+            </w:r>
+            <w:r>
+              <w:t>data</w:t>
+            </w:r>
+            <w:r>
+              <w:t>"+File.separator+fileName;</w:t>
+            </w:r>
+          </w:p>
+        </w:tc>
+        <w:tc>
+          <w:tcPr>
+            <w:tcW w:w="2520" w:type="dxa"/>
+          </w:tcPr>
+          <w:p>
+            <w:pPr>
+              <w:cnfStyle w:val="000000000000" w:firstRow="0" w:lastRow="0" w:firstColumn="0" w:lastColumn="0" w:oddVBand="0" w:evenVBand="0" w:oddHBand="0" w:evenHBand="0" w:firstRowFirstColumn="0" w:firstRowLastColumn="0" w:lastRowFirstColumn="0" w:lastRowLastColumn="0"/>
+            </w:pPr>
+            <w:r>
+              <w:t xml:space="preserve">The song wasn’t created successfully due to </w:t>
+            </w:r>
+            <w:r>
+              <w:t>testfile.txt</w:t>
+            </w:r>
+            <w:r>
+              <w:t xml:space="preserve"> is not a valid</w:t>
+            </w:r>
+            <w:r>
+              <w:t xml:space="preserve"> audio format.</w:t>
+            </w:r>
+          </w:p>
+        </w:tc>
+      </w:tr>
+    </w:tbl>
+    <w:p/>
+    <w:tbl>
+      <w:tblPr>
+        <w:tblStyle w:val="GridTable5Dark"/>
+        <w:tblW w:w="11065" w:type="dxa"/>
+        <w:tblLook w:val="04A0" w:firstRow="1" w:lastRow="0" w:firstColumn="1" w:lastColumn="0" w:noHBand="0" w:noVBand="1"/>
+      </w:tblPr>
+      <w:tblGrid>
+        <w:gridCol w:w="1345"/>
+        <w:gridCol w:w="2883"/>
+        <w:gridCol w:w="2114"/>
+        <w:gridCol w:w="2114"/>
+        <w:gridCol w:w="2609"/>
+      </w:tblGrid>
+      <w:tr>
+        <w:trPr>
+          <w:cnfStyle w:val="100000000000" w:firstRow="1" w:lastRow="0" w:firstColumn="0" w:lastColumn="0" w:oddVBand="0" w:evenVBand="0" w:oddHBand="0" w:evenHBand="0" w:firstRowFirstColumn="0" w:firstRowLastColumn="0" w:lastRowFirstColumn="0" w:lastRowLastColumn="0"/>
+        </w:trPr>
+        <w:tc>
+          <w:tcPr>
+            <w:cnfStyle w:val="001000000000" w:firstRow="0" w:lastRow="0" w:firstColumn="1" w:lastColumn="0" w:oddVBand="0" w:evenVBand="0" w:oddHBand="0" w:evenHBand="0" w:firstRowFirstColumn="0" w:firstRowLastColumn="0" w:lastRowFirstColumn="0" w:lastRowLastColumn="0"/>
+            <w:tcW w:w="11065" w:type="dxa"/>
+            <w:gridSpan w:val="5"/>
+          </w:tcPr>
+          <w:p>
+            <w:r>
+              <w:t xml:space="preserve">Test Objective: </w:t>
+            </w:r>
+          </w:p>
+        </w:tc>
+      </w:tr>
+      <w:tr>
+        <w:trPr>
+          <w:cnfStyle w:val="000000100000" w:firstRow="0" w:lastRow="0" w:firstColumn="0" w:lastColumn="0" w:oddVBand="0" w:evenVBand="0" w:oddHBand="1" w:evenHBand="0" w:firstRowFirstColumn="0" w:firstRowLastColumn="0" w:lastRowFirstColumn="0" w:lastRowLastColumn="0"/>
+        </w:trPr>
+        <w:tc>
+          <w:tcPr>
+            <w:cnfStyle w:val="001000000000" w:firstRow="0" w:lastRow="0" w:firstColumn="1" w:lastColumn="0" w:oddVBand="0" w:evenVBand="0" w:oddHBand="0" w:evenHBand="0" w:firstRowFirstColumn="0" w:firstRowLastColumn="0" w:lastRowFirstColumn="0" w:lastRowLastColumn="0"/>
+            <w:tcW w:w="1345" w:type="dxa"/>
+          </w:tcPr>
+          <w:p>
+            <w:pPr>
+              <w:jc w:val="center"/>
+              <w:rPr>
+                <w:b w:val="0"/>
+              </w:rPr>
+            </w:pPr>
+            <w:r>
+              <w:rPr>
+                <w:b w:val="0"/>
+              </w:rPr>
+              <w:t>Class</w:t>
+            </w:r>
+          </w:p>
+        </w:tc>
+        <w:tc>
+          <w:tcPr>
+            <w:tcW w:w="2883" w:type="dxa"/>
+          </w:tcPr>
+          <w:p>
+            <w:pPr>
+              <w:jc w:val="center"/>
+              <w:cnfStyle w:val="000000100000" w:firstRow="0" w:lastRow="0" w:firstColumn="0" w:lastColumn="0" w:oddVBand="0" w:evenVBand="0" w:oddHBand="1" w:evenHBand="0" w:firstRowFirstColumn="0" w:firstRowLastColumn="0" w:lastRowFirstColumn="0" w:lastRowLastColumn="0"/>
+              <w:rPr>
+                <w:b/>
+              </w:rPr>
+            </w:pPr>
+            <w:r>
+              <w:rPr>
+                <w:b/>
+              </w:rPr>
+              <w:t>Method</w:t>
+            </w:r>
+          </w:p>
+        </w:tc>
+        <w:tc>
+          <w:tcPr>
             <w:tcW w:w="2114" w:type="dxa"/>
           </w:tcPr>
           <w:p>
             <w:pPr>
               <w:jc w:val="center"/>
-            </w:pPr>
-            <w:r>
-              <w:t>Song</w:t>
+              <w:cnfStyle w:val="000000100000" w:firstRow="0" w:lastRow="0" w:firstColumn="0" w:lastColumn="0" w:oddVBand="0" w:evenVBand="0" w:oddHBand="1" w:evenHBand="0" w:firstRowFirstColumn="0" w:firstRowLastColumn="0" w:lastRowFirstColumn="0" w:lastRowLastColumn="0"/>
+              <w:rPr>
+                <w:b/>
+              </w:rPr>
+            </w:pPr>
+            <w:r>
+              <w:rPr>
+                <w:b/>
+              </w:rPr>
+              <w:t>Scenario</w:t>
             </w:r>
           </w:p>
         </w:tc>
@@ -3594,10 +4281,75 @@
           <w:p>
             <w:pPr>
               <w:jc w:val="center"/>
+              <w:cnfStyle w:val="000000100000" w:firstRow="0" w:lastRow="0" w:firstColumn="0" w:lastColumn="0" w:oddVBand="0" w:evenVBand="0" w:oddHBand="1" w:evenHBand="0" w:firstRowFirstColumn="0" w:firstRowLastColumn="0" w:lastRowFirstColumn="0" w:lastRowLastColumn="0"/>
+              <w:rPr>
+                <w:b/>
+              </w:rPr>
+            </w:pPr>
+            <w:r>
+              <w:rPr>
+                <w:b/>
+              </w:rPr>
+              <w:t>Input</w:t>
+            </w:r>
+          </w:p>
+        </w:tc>
+        <w:tc>
+          <w:tcPr>
+            <w:tcW w:w="2609" w:type="dxa"/>
+          </w:tcPr>
+          <w:p>
+            <w:pPr>
+              <w:jc w:val="center"/>
+              <w:cnfStyle w:val="000000100000" w:firstRow="0" w:lastRow="0" w:firstColumn="0" w:lastColumn="0" w:oddVBand="0" w:evenVBand="0" w:oddHBand="1" w:evenHBand="0" w:firstRowFirstColumn="0" w:firstRowLastColumn="0" w:lastRowFirstColumn="0" w:lastRowLastColumn="0"/>
+              <w:rPr>
+                <w:b/>
+              </w:rPr>
+            </w:pPr>
+            <w:r>
+              <w:rPr>
+                <w:b/>
+              </w:rPr>
+              <w:t>Result</w:t>
+            </w:r>
+          </w:p>
+        </w:tc>
+      </w:tr>
+      <w:tr>
+        <w:tc>
+          <w:tcPr>
+            <w:cnfStyle w:val="001000000000" w:firstRow="0" w:lastRow="0" w:firstColumn="1" w:lastColumn="0" w:oddVBand="0" w:evenVBand="0" w:oddHBand="0" w:evenHBand="0" w:firstRowFirstColumn="0" w:firstRowLastColumn="0" w:lastRowFirstColumn="0" w:lastRowLastColumn="0"/>
+            <w:tcW w:w="1345" w:type="dxa"/>
+          </w:tcPr>
+          <w:p>
+            <w:pPr>
+              <w:jc w:val="center"/>
+            </w:pPr>
+            <w:r>
+              <w:t>MusicFolder</w:t>
+            </w:r>
+          </w:p>
+        </w:tc>
+        <w:tc>
+          <w:tcPr>
+            <w:tcW w:w="2883" w:type="dxa"/>
+          </w:tcPr>
+          <w:p>
+            <w:pPr>
+              <w:jc w:val="center"/>
               <w:cnfStyle w:val="000000000000" w:firstRow="0" w:lastRow="0" w:firstColumn="0" w:lastColumn="0" w:oddVBand="0" w:evenVBand="0" w:oddHBand="0" w:evenHBand="0" w:firstRowFirstColumn="0" w:firstRowLastColumn="0" w:lastRowFirstColumn="0" w:lastRowLastColumn="0"/>
             </w:pPr>
             <w:r>
-              <w:t>Song(constructor)</w:t>
+              <w:t>MusicFolder</w:t>
+            </w:r>
+          </w:p>
+          <w:p>
+            <w:pPr>
+              <w:jc w:val="center"/>
+              <w:cnfStyle w:val="000000000000" w:firstRow="0" w:lastRow="0" w:firstColumn="0" w:lastColumn="0" w:oddVBand="0" w:evenVBand="0" w:oddHBand="0" w:evenHBand="0" w:firstRowFirstColumn="0" w:firstRowLastColumn="0" w:lastRowFirstColumn="0" w:lastRowLastColumn="0"/>
+            </w:pPr>
+            <w:r>
+              <w:t>(constructor)</w:t>
             </w:r>
           </w:p>
         </w:tc>
@@ -3609,6 +4361,9 @@
             <w:pPr>
               <w:jc w:val="center"/>
               <w:cnfStyle w:val="000000000000" w:firstRow="0" w:lastRow="0" w:firstColumn="0" w:lastColumn="0" w:oddVBand="0" w:evenVBand="0" w:oddHBand="0" w:evenHBand="0" w:firstRowFirstColumn="0" w:firstRowLastColumn="0" w:lastRowFirstColumn="0" w:lastRowLastColumn="0"/>
+              <w:rPr>
+                <w:b/>
+              </w:rPr>
             </w:pPr>
             <w:r>
               <w:t>setupScenario1</w:t>
@@ -3627,7 +4382,436 @@
         </w:tc>
         <w:tc>
           <w:tcPr>
+            <w:tcW w:w="2609" w:type="dxa"/>
+          </w:tcPr>
+          <w:p>
+            <w:pPr>
+              <w:cnfStyle w:val="000000000000" w:firstRow="0" w:lastRow="0" w:firstColumn="0" w:lastColumn="0" w:oddVBand="0" w:evenVBand="0" w:oddHBand="0" w:evenHBand="0" w:firstRowFirstColumn="0" w:firstRowLastColumn="0" w:lastRowFirstColumn="0" w:lastRowLastColumn="0"/>
+            </w:pPr>
+          </w:p>
+        </w:tc>
+      </w:tr>
+    </w:tbl>
+    <w:p/>
+    <w:tbl>
+      <w:tblPr>
+        <w:tblStyle w:val="GridTable5Dark"/>
+        <w:tblW w:w="11065" w:type="dxa"/>
+        <w:tblLook w:val="04A0" w:firstRow="1" w:lastRow="0" w:firstColumn="1" w:lastColumn="0" w:noHBand="0" w:noVBand="1"/>
+      </w:tblPr>
+      <w:tblGrid>
+        <w:gridCol w:w="1341"/>
+        <w:gridCol w:w="3063"/>
+        <w:gridCol w:w="2114"/>
+        <w:gridCol w:w="2114"/>
+        <w:gridCol w:w="2433"/>
+      </w:tblGrid>
+      <w:tr>
+        <w:trPr>
+          <w:cnfStyle w:val="100000000000" w:firstRow="1" w:lastRow="0" w:firstColumn="0" w:lastColumn="0" w:oddVBand="0" w:evenVBand="0" w:oddHBand="0" w:evenHBand="0" w:firstRowFirstColumn="0" w:firstRowLastColumn="0" w:lastRowFirstColumn="0" w:lastRowLastColumn="0"/>
+        </w:trPr>
+        <w:tc>
+          <w:tcPr>
+            <w:cnfStyle w:val="001000000000" w:firstRow="0" w:lastRow="0" w:firstColumn="1" w:lastColumn="0" w:oddVBand="0" w:evenVBand="0" w:oddHBand="0" w:evenHBand="0" w:firstRowFirstColumn="0" w:firstRowLastColumn="0" w:lastRowFirstColumn="0" w:lastRowLastColumn="0"/>
+            <w:tcW w:w="11065" w:type="dxa"/>
+            <w:gridSpan w:val="5"/>
+          </w:tcPr>
+          <w:p>
+            <w:bookmarkStart w:id="0" w:name="_GoBack" w:colFirst="0" w:colLast="0"/>
+            <w:r>
+              <w:t xml:space="preserve">Test Objective: </w:t>
+            </w:r>
+          </w:p>
+        </w:tc>
+      </w:tr>
+      <w:tr>
+        <w:trPr>
+          <w:cnfStyle w:val="000000100000" w:firstRow="0" w:lastRow="0" w:firstColumn="0" w:lastColumn="0" w:oddVBand="0" w:evenVBand="0" w:oddHBand="1" w:evenHBand="0" w:firstRowFirstColumn="0" w:firstRowLastColumn="0" w:lastRowFirstColumn="0" w:lastRowLastColumn="0"/>
+        </w:trPr>
+        <w:tc>
+          <w:tcPr>
+            <w:cnfStyle w:val="001000000000" w:firstRow="0" w:lastRow="0" w:firstColumn="1" w:lastColumn="0" w:oddVBand="0" w:evenVBand="0" w:oddHBand="0" w:evenHBand="0" w:firstRowFirstColumn="0" w:firstRowLastColumn="0" w:lastRowFirstColumn="0" w:lastRowLastColumn="0"/>
+            <w:tcW w:w="1341" w:type="dxa"/>
+          </w:tcPr>
+          <w:p>
+            <w:pPr>
+              <w:jc w:val="center"/>
+              <w:rPr>
+                <w:b w:val="0"/>
+              </w:rPr>
+            </w:pPr>
+            <w:r>
+              <w:rPr>
+                <w:b w:val="0"/>
+              </w:rPr>
+              <w:t>Class</w:t>
+            </w:r>
+          </w:p>
+        </w:tc>
+        <w:tc>
+          <w:tcPr>
+            <w:tcW w:w="3063" w:type="dxa"/>
+          </w:tcPr>
+          <w:p>
+            <w:pPr>
+              <w:jc w:val="center"/>
+              <w:cnfStyle w:val="000000100000" w:firstRow="0" w:lastRow="0" w:firstColumn="0" w:lastColumn="0" w:oddVBand="0" w:evenVBand="0" w:oddHBand="1" w:evenHBand="0" w:firstRowFirstColumn="0" w:firstRowLastColumn="0" w:lastRowFirstColumn="0" w:lastRowLastColumn="0"/>
+              <w:rPr>
+                <w:b/>
+              </w:rPr>
+            </w:pPr>
+            <w:r>
+              <w:rPr>
+                <w:b/>
+              </w:rPr>
+              <w:t>Method</w:t>
+            </w:r>
+          </w:p>
+        </w:tc>
+        <w:tc>
+          <w:tcPr>
             <w:tcW w:w="2114" w:type="dxa"/>
+          </w:tcPr>
+          <w:p>
+            <w:pPr>
+              <w:jc w:val="center"/>
+              <w:cnfStyle w:val="000000100000" w:firstRow="0" w:lastRow="0" w:firstColumn="0" w:lastColumn="0" w:oddVBand="0" w:evenVBand="0" w:oddHBand="1" w:evenHBand="0" w:firstRowFirstColumn="0" w:firstRowLastColumn="0" w:lastRowFirstColumn="0" w:lastRowLastColumn="0"/>
+              <w:rPr>
+                <w:b/>
+              </w:rPr>
+            </w:pPr>
+            <w:r>
+              <w:rPr>
+                <w:b/>
+              </w:rPr>
+              <w:t>Scenario</w:t>
+            </w:r>
+          </w:p>
+        </w:tc>
+        <w:tc>
+          <w:tcPr>
+            <w:tcW w:w="2114" w:type="dxa"/>
+          </w:tcPr>
+          <w:p>
+            <w:pPr>
+              <w:jc w:val="center"/>
+              <w:cnfStyle w:val="000000100000" w:firstRow="0" w:lastRow="0" w:firstColumn="0" w:lastColumn="0" w:oddVBand="0" w:evenVBand="0" w:oddHBand="1" w:evenHBand="0" w:firstRowFirstColumn="0" w:firstRowLastColumn="0" w:lastRowFirstColumn="0" w:lastRowLastColumn="0"/>
+              <w:rPr>
+                <w:b/>
+              </w:rPr>
+            </w:pPr>
+            <w:r>
+              <w:rPr>
+                <w:b/>
+              </w:rPr>
+              <w:t>Input</w:t>
+            </w:r>
+          </w:p>
+        </w:tc>
+        <w:tc>
+          <w:tcPr>
+            <w:tcW w:w="2433" w:type="dxa"/>
+          </w:tcPr>
+          <w:p>
+            <w:pPr>
+              <w:jc w:val="center"/>
+              <w:cnfStyle w:val="000000100000" w:firstRow="0" w:lastRow="0" w:firstColumn="0" w:lastColumn="0" w:oddVBand="0" w:evenVBand="0" w:oddHBand="1" w:evenHBand="0" w:firstRowFirstColumn="0" w:firstRowLastColumn="0" w:lastRowFirstColumn="0" w:lastRowLastColumn="0"/>
+              <w:rPr>
+                <w:b/>
+              </w:rPr>
+            </w:pPr>
+            <w:r>
+              <w:rPr>
+                <w:b/>
+              </w:rPr>
+              <w:t>Result</w:t>
+            </w:r>
+          </w:p>
+        </w:tc>
+      </w:tr>
+      <w:tr>
+        <w:tc>
+          <w:tcPr>
+            <w:cnfStyle w:val="001000000000" w:firstRow="0" w:lastRow="0" w:firstColumn="1" w:lastColumn="0" w:oddVBand="0" w:evenVBand="0" w:oddHBand="0" w:evenHBand="0" w:firstRowFirstColumn="0" w:firstRowLastColumn="0" w:lastRowFirstColumn="0" w:lastRowLastColumn="0"/>
+            <w:tcW w:w="1341" w:type="dxa"/>
+          </w:tcPr>
+          <w:p>
+            <w:pPr>
+              <w:jc w:val="center"/>
+            </w:pPr>
+            <w:r>
+              <w:t>MusicFolder</w:t>
+            </w:r>
+          </w:p>
+        </w:tc>
+        <w:tc>
+          <w:tcPr>
+            <w:tcW w:w="3063" w:type="dxa"/>
+          </w:tcPr>
+          <w:p>
+            <w:pPr>
+              <w:jc w:val="center"/>
+              <w:cnfStyle w:val="000000000000" w:firstRow="0" w:lastRow="0" w:firstColumn="0" w:lastColumn="0" w:oddVBand="0" w:evenVBand="0" w:oddHBand="0" w:evenHBand="0" w:firstRowFirstColumn="0" w:firstRowLastColumn="0" w:lastRowFirstColumn="0" w:lastRowLastColumn="0"/>
+            </w:pPr>
+            <w:r>
+              <w:t>MusicFolder</w:t>
+            </w:r>
+          </w:p>
+          <w:p>
+            <w:pPr>
+              <w:jc w:val="center"/>
+              <w:cnfStyle w:val="000000000000" w:firstRow="0" w:lastRow="0" w:firstColumn="0" w:lastColumn="0" w:oddVBand="0" w:evenVBand="0" w:oddHBand="0" w:evenHBand="0" w:firstRowFirstColumn="0" w:firstRowLastColumn="0" w:lastRowFirstColumn="0" w:lastRowLastColumn="0"/>
+            </w:pPr>
+            <w:r>
+              <w:t>(constructor)</w:t>
+            </w:r>
+          </w:p>
+        </w:tc>
+        <w:tc>
+          <w:tcPr>
+            <w:tcW w:w="2114" w:type="dxa"/>
+          </w:tcPr>
+          <w:p>
+            <w:pPr>
+              <w:jc w:val="center"/>
+              <w:cnfStyle w:val="000000000000" w:firstRow="0" w:lastRow="0" w:firstColumn="0" w:lastColumn="0" w:oddVBand="0" w:evenVBand="0" w:oddHBand="0" w:evenHBand="0" w:firstRowFirstColumn="0" w:firstRowLastColumn="0" w:lastRowFirstColumn="0" w:lastRowLastColumn="0"/>
+              <w:rPr>
+                <w:b/>
+              </w:rPr>
+            </w:pPr>
+            <w:r>
+              <w:t>setupScenario1</w:t>
+            </w:r>
+          </w:p>
+        </w:tc>
+        <w:tc>
+          <w:tcPr>
+            <w:tcW w:w="2114" w:type="dxa"/>
+          </w:tcPr>
+          <w:p>
+            <w:pPr>
+              <w:cnfStyle w:val="000000000000" w:firstRow="0" w:lastRow="0" w:firstColumn="0" w:lastColumn="0" w:oddVBand="0" w:evenVBand="0" w:oddHBand="0" w:evenHBand="0" w:firstRowFirstColumn="0" w:firstRowLastColumn="0" w:lastRowFirstColumn="0" w:lastRowLastColumn="0"/>
+            </w:pPr>
+          </w:p>
+        </w:tc>
+        <w:tc>
+          <w:tcPr>
+            <w:tcW w:w="2433" w:type="dxa"/>
+          </w:tcPr>
+          <w:p>
+            <w:pPr>
+              <w:cnfStyle w:val="000000000000" w:firstRow="0" w:lastRow="0" w:firstColumn="0" w:lastColumn="0" w:oddVBand="0" w:evenVBand="0" w:oddHBand="0" w:evenHBand="0" w:firstRowFirstColumn="0" w:firstRowLastColumn="0" w:lastRowFirstColumn="0" w:lastRowLastColumn="0"/>
+            </w:pPr>
+          </w:p>
+        </w:tc>
+      </w:tr>
+      <w:bookmarkEnd w:id="0"/>
+    </w:tbl>
+    <w:p/>
+    <w:tbl>
+      <w:tblPr>
+        <w:tblStyle w:val="GridTable5Dark"/>
+        <w:tblW w:w="11065" w:type="dxa"/>
+        <w:tblLook w:val="04A0" w:firstRow="1" w:lastRow="0" w:firstColumn="1" w:lastColumn="0" w:noHBand="0" w:noVBand="1"/>
+      </w:tblPr>
+      <w:tblGrid>
+        <w:gridCol w:w="1345"/>
+        <w:gridCol w:w="2883"/>
+        <w:gridCol w:w="2114"/>
+        <w:gridCol w:w="2114"/>
+        <w:gridCol w:w="2609"/>
+      </w:tblGrid>
+      <w:tr>
+        <w:trPr>
+          <w:cnfStyle w:val="100000000000" w:firstRow="1" w:lastRow="0" w:firstColumn="0" w:lastColumn="0" w:oddVBand="0" w:evenVBand="0" w:oddHBand="0" w:evenHBand="0" w:firstRowFirstColumn="0" w:firstRowLastColumn="0" w:lastRowFirstColumn="0" w:lastRowLastColumn="0"/>
+        </w:trPr>
+        <w:tc>
+          <w:tcPr>
+            <w:cnfStyle w:val="001000000000" w:firstRow="0" w:lastRow="0" w:firstColumn="1" w:lastColumn="0" w:oddVBand="0" w:evenVBand="0" w:oddHBand="0" w:evenHBand="0" w:firstRowFirstColumn="0" w:firstRowLastColumn="0" w:lastRowFirstColumn="0" w:lastRowLastColumn="0"/>
+            <w:tcW w:w="11065" w:type="dxa"/>
+            <w:gridSpan w:val="5"/>
+          </w:tcPr>
+          <w:p>
+            <w:r>
+              <w:t xml:space="preserve">Test Objective: </w:t>
+            </w:r>
+          </w:p>
+        </w:tc>
+      </w:tr>
+      <w:tr>
+        <w:trPr>
+          <w:cnfStyle w:val="000000100000" w:firstRow="0" w:lastRow="0" w:firstColumn="0" w:lastColumn="0" w:oddVBand="0" w:evenVBand="0" w:oddHBand="1" w:evenHBand="0" w:firstRowFirstColumn="0" w:firstRowLastColumn="0" w:lastRowFirstColumn="0" w:lastRowLastColumn="0"/>
+        </w:trPr>
+        <w:tc>
+          <w:tcPr>
+            <w:cnfStyle w:val="001000000000" w:firstRow="0" w:lastRow="0" w:firstColumn="1" w:lastColumn="0" w:oddVBand="0" w:evenVBand="0" w:oddHBand="0" w:evenHBand="0" w:firstRowFirstColumn="0" w:firstRowLastColumn="0" w:lastRowFirstColumn="0" w:lastRowLastColumn="0"/>
+            <w:tcW w:w="1345" w:type="dxa"/>
+          </w:tcPr>
+          <w:p>
+            <w:pPr>
+              <w:jc w:val="center"/>
+              <w:rPr>
+                <w:b w:val="0"/>
+              </w:rPr>
+            </w:pPr>
+            <w:r>
+              <w:rPr>
+                <w:b w:val="0"/>
+              </w:rPr>
+              <w:lastRenderedPageBreak/>
+              <w:t>Class</w:t>
+            </w:r>
+          </w:p>
+        </w:tc>
+        <w:tc>
+          <w:tcPr>
+            <w:tcW w:w="2883" w:type="dxa"/>
+          </w:tcPr>
+          <w:p>
+            <w:pPr>
+              <w:jc w:val="center"/>
+              <w:cnfStyle w:val="000000100000" w:firstRow="0" w:lastRow="0" w:firstColumn="0" w:lastColumn="0" w:oddVBand="0" w:evenVBand="0" w:oddHBand="1" w:evenHBand="0" w:firstRowFirstColumn="0" w:firstRowLastColumn="0" w:lastRowFirstColumn="0" w:lastRowLastColumn="0"/>
+              <w:rPr>
+                <w:b/>
+              </w:rPr>
+            </w:pPr>
+            <w:r>
+              <w:rPr>
+                <w:b/>
+              </w:rPr>
+              <w:t>Method</w:t>
+            </w:r>
+          </w:p>
+        </w:tc>
+        <w:tc>
+          <w:tcPr>
+            <w:tcW w:w="2114" w:type="dxa"/>
+          </w:tcPr>
+          <w:p>
+            <w:pPr>
+              <w:jc w:val="center"/>
+              <w:cnfStyle w:val="000000100000" w:firstRow="0" w:lastRow="0" w:firstColumn="0" w:lastColumn="0" w:oddVBand="0" w:evenVBand="0" w:oddHBand="1" w:evenHBand="0" w:firstRowFirstColumn="0" w:firstRowLastColumn="0" w:lastRowFirstColumn="0" w:lastRowLastColumn="0"/>
+              <w:rPr>
+                <w:b/>
+              </w:rPr>
+            </w:pPr>
+            <w:r>
+              <w:rPr>
+                <w:b/>
+              </w:rPr>
+              <w:t>Scenario</w:t>
+            </w:r>
+          </w:p>
+        </w:tc>
+        <w:tc>
+          <w:tcPr>
+            <w:tcW w:w="2114" w:type="dxa"/>
+          </w:tcPr>
+          <w:p>
+            <w:pPr>
+              <w:jc w:val="center"/>
+              <w:cnfStyle w:val="000000100000" w:firstRow="0" w:lastRow="0" w:firstColumn="0" w:lastColumn="0" w:oddVBand="0" w:evenVBand="0" w:oddHBand="1" w:evenHBand="0" w:firstRowFirstColumn="0" w:firstRowLastColumn="0" w:lastRowFirstColumn="0" w:lastRowLastColumn="0"/>
+              <w:rPr>
+                <w:b/>
+              </w:rPr>
+            </w:pPr>
+            <w:r>
+              <w:rPr>
+                <w:b/>
+              </w:rPr>
+              <w:t>Input</w:t>
+            </w:r>
+          </w:p>
+        </w:tc>
+        <w:tc>
+          <w:tcPr>
+            <w:tcW w:w="2609" w:type="dxa"/>
+          </w:tcPr>
+          <w:p>
+            <w:pPr>
+              <w:jc w:val="center"/>
+              <w:cnfStyle w:val="000000100000" w:firstRow="0" w:lastRow="0" w:firstColumn="0" w:lastColumn="0" w:oddVBand="0" w:evenVBand="0" w:oddHBand="1" w:evenHBand="0" w:firstRowFirstColumn="0" w:firstRowLastColumn="0" w:lastRowFirstColumn="0" w:lastRowLastColumn="0"/>
+              <w:rPr>
+                <w:b/>
+              </w:rPr>
+            </w:pPr>
+            <w:r>
+              <w:rPr>
+                <w:b/>
+              </w:rPr>
+              <w:t>Result</w:t>
+            </w:r>
+          </w:p>
+        </w:tc>
+      </w:tr>
+      <w:tr>
+        <w:tc>
+          <w:tcPr>
+            <w:cnfStyle w:val="001000000000" w:firstRow="0" w:lastRow="0" w:firstColumn="1" w:lastColumn="0" w:oddVBand="0" w:evenVBand="0" w:oddHBand="0" w:evenHBand="0" w:firstRowFirstColumn="0" w:firstRowLastColumn="0" w:lastRowFirstColumn="0" w:lastRowLastColumn="0"/>
+            <w:tcW w:w="1345" w:type="dxa"/>
+          </w:tcPr>
+          <w:p>
+            <w:pPr>
+              <w:jc w:val="center"/>
+            </w:pPr>
+            <w:r>
+              <w:t>MusicFolder</w:t>
+            </w:r>
+          </w:p>
+        </w:tc>
+        <w:tc>
+          <w:tcPr>
+            <w:tcW w:w="2883" w:type="dxa"/>
+          </w:tcPr>
+          <w:p>
+            <w:pPr>
+              <w:jc w:val="center"/>
+              <w:cnfStyle w:val="000000000000" w:firstRow="0" w:lastRow="0" w:firstColumn="0" w:lastColumn="0" w:oddVBand="0" w:evenVBand="0" w:oddHBand="0" w:evenHBand="0" w:firstRowFirstColumn="0" w:firstRowLastColumn="0" w:lastRowFirstColumn="0" w:lastRowLastColumn="0"/>
+            </w:pPr>
+            <w:r>
+              <w:t>MusicFolder</w:t>
+            </w:r>
+          </w:p>
+          <w:p>
+            <w:pPr>
+              <w:jc w:val="center"/>
+              <w:cnfStyle w:val="000000000000" w:firstRow="0" w:lastRow="0" w:firstColumn="0" w:lastColumn="0" w:oddVBand="0" w:evenVBand="0" w:oddHBand="0" w:evenHBand="0" w:firstRowFirstColumn="0" w:firstRowLastColumn="0" w:lastRowFirstColumn="0" w:lastRowLastColumn="0"/>
+            </w:pPr>
+            <w:r>
+              <w:t>(constructor)</w:t>
+            </w:r>
+          </w:p>
+        </w:tc>
+        <w:tc>
+          <w:tcPr>
+            <w:tcW w:w="2114" w:type="dxa"/>
+          </w:tcPr>
+          <w:p>
+            <w:pPr>
+              <w:jc w:val="center"/>
+              <w:cnfStyle w:val="000000000000" w:firstRow="0" w:lastRow="0" w:firstColumn="0" w:lastColumn="0" w:oddVBand="0" w:evenVBand="0" w:oddHBand="0" w:evenHBand="0" w:firstRowFirstColumn="0" w:firstRowLastColumn="0" w:lastRowFirstColumn="0" w:lastRowLastColumn="0"/>
+              <w:rPr>
+                <w:b/>
+              </w:rPr>
+            </w:pPr>
+            <w:r>
+              <w:t>setupScenario1</w:t>
+            </w:r>
+          </w:p>
+        </w:tc>
+        <w:tc>
+          <w:tcPr>
+            <w:tcW w:w="2114" w:type="dxa"/>
+          </w:tcPr>
+          <w:p>
+            <w:pPr>
+              <w:cnfStyle w:val="000000000000" w:firstRow="0" w:lastRow="0" w:firstColumn="0" w:lastColumn="0" w:oddVBand="0" w:evenVBand="0" w:oddHBand="0" w:evenHBand="0" w:firstRowFirstColumn="0" w:firstRowLastColumn="0" w:lastRowFirstColumn="0" w:lastRowLastColumn="0"/>
+            </w:pPr>
+          </w:p>
+        </w:tc>
+        <w:tc>
+          <w:tcPr>
+            <w:tcW w:w="2609" w:type="dxa"/>
           </w:tcPr>
           <w:p>
             <w:pPr>
@@ -3784,7 +4968,7 @@
               <w:jc w:val="center"/>
             </w:pPr>
             <w:r>
-              <w:t>Song</w:t>
+              <w:t>MusicFolder</w:t>
             </w:r>
           </w:p>
         </w:tc>
@@ -3798,7 +4982,13 @@
               <w:cnfStyle w:val="000000000000" w:firstRow="0" w:lastRow="0" w:firstColumn="0" w:lastColumn="0" w:oddVBand="0" w:evenVBand="0" w:oddHBand="0" w:evenHBand="0" w:firstRowFirstColumn="0" w:firstRowLastColumn="0" w:lastRowFirstColumn="0" w:lastRowLastColumn="0"/>
             </w:pPr>
             <w:r>
-              <w:t>Song(constructor)</w:t>
+              <w:t>i</w:t>
+            </w:r>
+            <w:r>
+              <w:t>norder</w:t>
+            </w:r>
+            <w:r>
+              <w:t>()</w:t>
             </w:r>
           </w:p>
         </w:tc>
@@ -3810,9 +5000,15 @@
             <w:pPr>
               <w:jc w:val="center"/>
               <w:cnfStyle w:val="000000000000" w:firstRow="0" w:lastRow="0" w:firstColumn="0" w:lastColumn="0" w:oddVBand="0" w:evenVBand="0" w:oddHBand="0" w:evenHBand="0" w:firstRowFirstColumn="0" w:firstRowLastColumn="0" w:lastRowFirstColumn="0" w:lastRowLastColumn="0"/>
-            </w:pPr>
-            <w:r>
-              <w:t>setupScenario1</w:t>
+              <w:rPr>
+                <w:b/>
+              </w:rPr>
+            </w:pPr>
+            <w:r>
+              <w:t>setupScenario</w:t>
+            </w:r>
+            <w:r>
+              <w:t>2</w:t>
             </w:r>
           </w:p>
         </w:tc>
@@ -3985,7 +5181,7 @@
               <w:jc w:val="center"/>
             </w:pPr>
             <w:r>
-              <w:t>Song</w:t>
+              <w:t>MusicFolder</w:t>
             </w:r>
           </w:p>
         </w:tc>
@@ -3999,7 +5195,7 @@
               <w:cnfStyle w:val="000000000000" w:firstRow="0" w:lastRow="0" w:firstColumn="0" w:lastColumn="0" w:oddVBand="0" w:evenVBand="0" w:oddHBand="0" w:evenHBand="0" w:firstRowFirstColumn="0" w:firstRowLastColumn="0" w:lastRowFirstColumn="0" w:lastRowLastColumn="0"/>
             </w:pPr>
             <w:r>
-              <w:t>Song(constructor)</w:t>
+              <w:t>sortSongsByTitle()</w:t>
             </w:r>
           </w:p>
         </w:tc>
@@ -4016,7 +5212,7 @@
               </w:rPr>
             </w:pPr>
             <w:r>
-              <w:t>setupScenario1</w:t>
+              <w:t>setupScenario2</w:t>
             </w:r>
           </w:p>
         </w:tc>
@@ -4203,33 +5399,30 @@
               <w:cnfStyle w:val="000000000000" w:firstRow="0" w:lastRow="0" w:firstColumn="0" w:lastColumn="0" w:oddVBand="0" w:evenVBand="0" w:oddHBand="0" w:evenHBand="0" w:firstRowFirstColumn="0" w:firstRowLastColumn="0" w:lastRowFirstColumn="0" w:lastRowLastColumn="0"/>
             </w:pPr>
             <w:r>
-              <w:t>MusicFolder</w:t>
-            </w:r>
-          </w:p>
+              <w:t>sortSongsBy</w:t>
+            </w:r>
+            <w:r>
+              <w:t>Album</w:t>
+            </w:r>
+            <w:r>
+              <w:t>()</w:t>
+            </w:r>
+          </w:p>
+        </w:tc>
+        <w:tc>
+          <w:tcPr>
+            <w:tcW w:w="2114" w:type="dxa"/>
+          </w:tcPr>
           <w:p>
             <w:pPr>
               <w:jc w:val="center"/>
               <w:cnfStyle w:val="000000000000" w:firstRow="0" w:lastRow="0" w:firstColumn="0" w:lastColumn="0" w:oddVBand="0" w:evenVBand="0" w:oddHBand="0" w:evenHBand="0" w:firstRowFirstColumn="0" w:firstRowLastColumn="0" w:lastRowFirstColumn="0" w:lastRowLastColumn="0"/>
-            </w:pPr>
-            <w:r>
-              <w:t>(constructor)</w:t>
-            </w:r>
-          </w:p>
-        </w:tc>
-        <w:tc>
-          <w:tcPr>
-            <w:tcW w:w="2114" w:type="dxa"/>
-          </w:tcPr>
-          <w:p>
-            <w:pPr>
-              <w:jc w:val="center"/>
-              <w:cnfStyle w:val="000000000000" w:firstRow="0" w:lastRow="0" w:firstColumn="0" w:lastColumn="0" w:oddVBand="0" w:evenVBand="0" w:oddHBand="0" w:evenHBand="0" w:firstRowFirstColumn="0" w:firstRowLastColumn="0" w:lastRowFirstColumn="0" w:lastRowLastColumn="0"/>
-              <w:rPr>
-                <w:b/>
-              </w:rPr>
-            </w:pPr>
-            <w:r>
-              <w:t>setupScenario1</w:t>
+              <w:rPr>
+                <w:b/>
+              </w:rPr>
+            </w:pPr>
+            <w:r>
+              <w:t>setupScenario2</w:t>
             </w:r>
           </w:p>
         </w:tc>
@@ -4416,33 +5609,30 @@
               <w:cnfStyle w:val="000000000000" w:firstRow="0" w:lastRow="0" w:firstColumn="0" w:lastColumn="0" w:oddVBand="0" w:evenVBand="0" w:oddHBand="0" w:evenHBand="0" w:firstRowFirstColumn="0" w:firstRowLastColumn="0" w:lastRowFirstColumn="0" w:lastRowLastColumn="0"/>
             </w:pPr>
             <w:r>
-              <w:t>MusicFolder</w:t>
-            </w:r>
-          </w:p>
+              <w:t>sortSongsBy</w:t>
+            </w:r>
+            <w:r>
+              <w:t>Size</w:t>
+            </w:r>
+            <w:r>
+              <w:t>()</w:t>
+            </w:r>
+          </w:p>
+        </w:tc>
+        <w:tc>
+          <w:tcPr>
+            <w:tcW w:w="2114" w:type="dxa"/>
+          </w:tcPr>
           <w:p>
             <w:pPr>
               <w:jc w:val="center"/>
               <w:cnfStyle w:val="000000000000" w:firstRow="0" w:lastRow="0" w:firstColumn="0" w:lastColumn="0" w:oddVBand="0" w:evenVBand="0" w:oddHBand="0" w:evenHBand="0" w:firstRowFirstColumn="0" w:firstRowLastColumn="0" w:lastRowFirstColumn="0" w:lastRowLastColumn="0"/>
-            </w:pPr>
-            <w:r>
-              <w:t>(constructor)</w:t>
-            </w:r>
-          </w:p>
-        </w:tc>
-        <w:tc>
-          <w:tcPr>
-            <w:tcW w:w="2114" w:type="dxa"/>
-          </w:tcPr>
-          <w:p>
-            <w:pPr>
-              <w:jc w:val="center"/>
-              <w:cnfStyle w:val="000000000000" w:firstRow="0" w:lastRow="0" w:firstColumn="0" w:lastColumn="0" w:oddVBand="0" w:evenVBand="0" w:oddHBand="0" w:evenHBand="0" w:firstRowFirstColumn="0" w:firstRowLastColumn="0" w:lastRowFirstColumn="0" w:lastRowLastColumn="0"/>
-              <w:rPr>
-                <w:b/>
-              </w:rPr>
-            </w:pPr>
-            <w:r>
-              <w:t>setupScenario1</w:t>
+              <w:rPr>
+                <w:b/>
+              </w:rPr>
+            </w:pPr>
+            <w:r>
+              <w:t>setupScenario2</w:t>
             </w:r>
           </w:p>
         </w:tc>
@@ -4629,33 +5819,30 @@
               <w:cnfStyle w:val="000000000000" w:firstRow="0" w:lastRow="0" w:firstColumn="0" w:lastColumn="0" w:oddVBand="0" w:evenVBand="0" w:oddHBand="0" w:evenHBand="0" w:firstRowFirstColumn="0" w:firstRowLastColumn="0" w:lastRowFirstColumn="0" w:lastRowLastColumn="0"/>
             </w:pPr>
             <w:r>
-              <w:t>MusicFolder</w:t>
-            </w:r>
-          </w:p>
+              <w:t>sortSongsBy</w:t>
+            </w:r>
+            <w:r>
+              <w:t>Genre</w:t>
+            </w:r>
+            <w:r>
+              <w:t>()</w:t>
+            </w:r>
+          </w:p>
+        </w:tc>
+        <w:tc>
+          <w:tcPr>
+            <w:tcW w:w="2114" w:type="dxa"/>
+          </w:tcPr>
           <w:p>
             <w:pPr>
               <w:jc w:val="center"/>
               <w:cnfStyle w:val="000000000000" w:firstRow="0" w:lastRow="0" w:firstColumn="0" w:lastColumn="0" w:oddVBand="0" w:evenVBand="0" w:oddHBand="0" w:evenHBand="0" w:firstRowFirstColumn="0" w:firstRowLastColumn="0" w:lastRowFirstColumn="0" w:lastRowLastColumn="0"/>
-            </w:pPr>
-            <w:r>
-              <w:t>(constructor)</w:t>
-            </w:r>
-          </w:p>
-        </w:tc>
-        <w:tc>
-          <w:tcPr>
-            <w:tcW w:w="2114" w:type="dxa"/>
-          </w:tcPr>
-          <w:p>
-            <w:pPr>
-              <w:jc w:val="center"/>
-              <w:cnfStyle w:val="000000000000" w:firstRow="0" w:lastRow="0" w:firstColumn="0" w:lastColumn="0" w:oddVBand="0" w:evenVBand="0" w:oddHBand="0" w:evenHBand="0" w:firstRowFirstColumn="0" w:firstRowLastColumn="0" w:lastRowFirstColumn="0" w:lastRowLastColumn="0"/>
-              <w:rPr>
-                <w:b/>
-              </w:rPr>
-            </w:pPr>
-            <w:r>
-              <w:t>setupScenario1</w:t>
+              <w:rPr>
+                <w:b/>
+              </w:rPr>
+            </w:pPr>
+            <w:r>
+              <w:t>setupScenario2</w:t>
             </w:r>
           </w:p>
         </w:tc>
@@ -4842,10 +6029,10 @@
               <w:cnfStyle w:val="000000000000" w:firstRow="0" w:lastRow="0" w:firstColumn="0" w:lastColumn="0" w:oddVBand="0" w:evenVBand="0" w:oddHBand="0" w:evenHBand="0" w:firstRowFirstColumn="0" w:firstRowLastColumn="0" w:lastRowFirstColumn="0" w:lastRowLastColumn="0"/>
             </w:pPr>
             <w:r>
-              <w:t>i</w:t>
-            </w:r>
-            <w:r>
-              <w:t>norder</w:t>
+              <w:t>sortSongsBy</w:t>
+            </w:r>
+            <w:r>
+              <w:t>Artist</w:t>
             </w:r>
             <w:r>
               <w:t>()</w:t>
@@ -4865,10 +6052,7 @@
               </w:rPr>
             </w:pPr>
             <w:r>
-              <w:t>setupScenario</w:t>
-            </w:r>
-            <w:r>
-              <w:t>2</w:t>
+              <w:t>setupScenario2</w:t>
             </w:r>
           </w:p>
         </w:tc>
@@ -4895,846 +6079,19 @@
       </w:tr>
     </w:tbl>
     <w:p/>
-    <w:tbl>
-      <w:tblPr>
-        <w:tblStyle w:val="GridTable5Dark"/>
-        <w:tblW w:w="0" w:type="auto"/>
-        <w:tblLook w:val="04A0" w:firstRow="1" w:lastRow="0" w:firstColumn="1" w:lastColumn="0" w:noHBand="0" w:noVBand="1"/>
-      </w:tblPr>
-      <w:tblGrid>
-        <w:gridCol w:w="2114"/>
-        <w:gridCol w:w="2114"/>
-        <w:gridCol w:w="2114"/>
-        <w:gridCol w:w="2114"/>
-        <w:gridCol w:w="2114"/>
-      </w:tblGrid>
-      <w:tr>
-        <w:trPr>
-          <w:cnfStyle w:val="100000000000" w:firstRow="1" w:lastRow="0" w:firstColumn="0" w:lastColumn="0" w:oddVBand="0" w:evenVBand="0" w:oddHBand="0" w:evenHBand="0" w:firstRowFirstColumn="0" w:firstRowLastColumn="0" w:lastRowFirstColumn="0" w:lastRowLastColumn="0"/>
-        </w:trPr>
-        <w:tc>
-          <w:tcPr>
-            <w:cnfStyle w:val="001000000000" w:firstRow="0" w:lastRow="0" w:firstColumn="1" w:lastColumn="0" w:oddVBand="0" w:evenVBand="0" w:oddHBand="0" w:evenHBand="0" w:firstRowFirstColumn="0" w:firstRowLastColumn="0" w:lastRowFirstColumn="0" w:lastRowLastColumn="0"/>
-            <w:tcW w:w="10570" w:type="dxa"/>
-            <w:gridSpan w:val="5"/>
-          </w:tcPr>
-          <w:p>
-            <w:r>
-              <w:t xml:space="preserve">Test Objective: </w:t>
-            </w:r>
-          </w:p>
-        </w:tc>
-      </w:tr>
-      <w:tr>
-        <w:trPr>
-          <w:cnfStyle w:val="000000100000" w:firstRow="0" w:lastRow="0" w:firstColumn="0" w:lastColumn="0" w:oddVBand="0" w:evenVBand="0" w:oddHBand="1" w:evenHBand="0" w:firstRowFirstColumn="0" w:firstRowLastColumn="0" w:lastRowFirstColumn="0" w:lastRowLastColumn="0"/>
-        </w:trPr>
-        <w:tc>
-          <w:tcPr>
-            <w:cnfStyle w:val="001000000000" w:firstRow="0" w:lastRow="0" w:firstColumn="1" w:lastColumn="0" w:oddVBand="0" w:evenVBand="0" w:oddHBand="0" w:evenHBand="0" w:firstRowFirstColumn="0" w:firstRowLastColumn="0" w:lastRowFirstColumn="0" w:lastRowLastColumn="0"/>
-            <w:tcW w:w="2114" w:type="dxa"/>
-          </w:tcPr>
-          <w:p>
-            <w:pPr>
-              <w:jc w:val="center"/>
-              <w:rPr>
-                <w:b w:val="0"/>
-              </w:rPr>
-            </w:pPr>
-            <w:r>
-              <w:rPr>
-                <w:b w:val="0"/>
-              </w:rPr>
-              <w:t>Class</w:t>
-            </w:r>
-          </w:p>
-        </w:tc>
-        <w:tc>
-          <w:tcPr>
-            <w:tcW w:w="2114" w:type="dxa"/>
-          </w:tcPr>
-          <w:p>
-            <w:pPr>
-              <w:jc w:val="center"/>
-              <w:cnfStyle w:val="000000100000" w:firstRow="0" w:lastRow="0" w:firstColumn="0" w:lastColumn="0" w:oddVBand="0" w:evenVBand="0" w:oddHBand="1" w:evenHBand="0" w:firstRowFirstColumn="0" w:firstRowLastColumn="0" w:lastRowFirstColumn="0" w:lastRowLastColumn="0"/>
-              <w:rPr>
-                <w:b/>
-              </w:rPr>
-            </w:pPr>
-            <w:r>
-              <w:rPr>
-                <w:b/>
-              </w:rPr>
-              <w:t>Method</w:t>
-            </w:r>
-          </w:p>
-        </w:tc>
-        <w:tc>
-          <w:tcPr>
-            <w:tcW w:w="2114" w:type="dxa"/>
-          </w:tcPr>
-          <w:p>
-            <w:pPr>
-              <w:jc w:val="center"/>
-              <w:cnfStyle w:val="000000100000" w:firstRow="0" w:lastRow="0" w:firstColumn="0" w:lastColumn="0" w:oddVBand="0" w:evenVBand="0" w:oddHBand="1" w:evenHBand="0" w:firstRowFirstColumn="0" w:firstRowLastColumn="0" w:lastRowFirstColumn="0" w:lastRowLastColumn="0"/>
-              <w:rPr>
-                <w:b/>
-              </w:rPr>
-            </w:pPr>
-            <w:r>
-              <w:rPr>
-                <w:b/>
-              </w:rPr>
-              <w:t>Scenario</w:t>
-            </w:r>
-          </w:p>
-        </w:tc>
-        <w:tc>
-          <w:tcPr>
-            <w:tcW w:w="2114" w:type="dxa"/>
-          </w:tcPr>
-          <w:p>
-            <w:pPr>
-              <w:jc w:val="center"/>
-              <w:cnfStyle w:val="000000100000" w:firstRow="0" w:lastRow="0" w:firstColumn="0" w:lastColumn="0" w:oddVBand="0" w:evenVBand="0" w:oddHBand="1" w:evenHBand="0" w:firstRowFirstColumn="0" w:firstRowLastColumn="0" w:lastRowFirstColumn="0" w:lastRowLastColumn="0"/>
-              <w:rPr>
-                <w:b/>
-              </w:rPr>
-            </w:pPr>
-            <w:r>
-              <w:rPr>
-                <w:b/>
-              </w:rPr>
-              <w:t>Input</w:t>
-            </w:r>
-          </w:p>
-        </w:tc>
-        <w:tc>
-          <w:tcPr>
-            <w:tcW w:w="2114" w:type="dxa"/>
-          </w:tcPr>
-          <w:p>
-            <w:pPr>
-              <w:jc w:val="center"/>
-              <w:cnfStyle w:val="000000100000" w:firstRow="0" w:lastRow="0" w:firstColumn="0" w:lastColumn="0" w:oddVBand="0" w:evenVBand="0" w:oddHBand="1" w:evenHBand="0" w:firstRowFirstColumn="0" w:firstRowLastColumn="0" w:lastRowFirstColumn="0" w:lastRowLastColumn="0"/>
-              <w:rPr>
-                <w:b/>
-              </w:rPr>
-            </w:pPr>
-            <w:r>
-              <w:rPr>
-                <w:b/>
-              </w:rPr>
-              <w:t>Result</w:t>
-            </w:r>
-          </w:p>
-        </w:tc>
-      </w:tr>
-      <w:tr>
-        <w:tc>
-          <w:tcPr>
-            <w:cnfStyle w:val="001000000000" w:firstRow="0" w:lastRow="0" w:firstColumn="1" w:lastColumn="0" w:oddVBand="0" w:evenVBand="0" w:oddHBand="0" w:evenHBand="0" w:firstRowFirstColumn="0" w:firstRowLastColumn="0" w:lastRowFirstColumn="0" w:lastRowLastColumn="0"/>
-            <w:tcW w:w="2114" w:type="dxa"/>
-          </w:tcPr>
-          <w:p>
-            <w:pPr>
-              <w:jc w:val="center"/>
-            </w:pPr>
-            <w:r>
-              <w:t>MusicFolder</w:t>
-            </w:r>
-          </w:p>
-        </w:tc>
-        <w:tc>
-          <w:tcPr>
-            <w:tcW w:w="2114" w:type="dxa"/>
-          </w:tcPr>
-          <w:p>
-            <w:pPr>
-              <w:jc w:val="center"/>
-              <w:cnfStyle w:val="000000000000" w:firstRow="0" w:lastRow="0" w:firstColumn="0" w:lastColumn="0" w:oddVBand="0" w:evenVBand="0" w:oddHBand="0" w:evenHBand="0" w:firstRowFirstColumn="0" w:firstRowLastColumn="0" w:lastRowFirstColumn="0" w:lastRowLastColumn="0"/>
-            </w:pPr>
-            <w:r>
-              <w:t>sortSongsByTitle()</w:t>
-            </w:r>
-          </w:p>
-        </w:tc>
-        <w:tc>
-          <w:tcPr>
-            <w:tcW w:w="2114" w:type="dxa"/>
-          </w:tcPr>
-          <w:p>
-            <w:pPr>
-              <w:jc w:val="center"/>
-              <w:cnfStyle w:val="000000000000" w:firstRow="0" w:lastRow="0" w:firstColumn="0" w:lastColumn="0" w:oddVBand="0" w:evenVBand="0" w:oddHBand="0" w:evenHBand="0" w:firstRowFirstColumn="0" w:firstRowLastColumn="0" w:lastRowFirstColumn="0" w:lastRowLastColumn="0"/>
-              <w:rPr>
-                <w:b/>
-              </w:rPr>
-            </w:pPr>
-            <w:r>
-              <w:t>setupScenario2</w:t>
-            </w:r>
-          </w:p>
-        </w:tc>
-        <w:tc>
-          <w:tcPr>
-            <w:tcW w:w="2114" w:type="dxa"/>
-          </w:tcPr>
-          <w:p>
-            <w:pPr>
-              <w:cnfStyle w:val="000000000000" w:firstRow="0" w:lastRow="0" w:firstColumn="0" w:lastColumn="0" w:oddVBand="0" w:evenVBand="0" w:oddHBand="0" w:evenHBand="0" w:firstRowFirstColumn="0" w:firstRowLastColumn="0" w:lastRowFirstColumn="0" w:lastRowLastColumn="0"/>
-            </w:pPr>
-          </w:p>
-        </w:tc>
-        <w:tc>
-          <w:tcPr>
-            <w:tcW w:w="2114" w:type="dxa"/>
-          </w:tcPr>
-          <w:p>
-            <w:pPr>
-              <w:cnfStyle w:val="000000000000" w:firstRow="0" w:lastRow="0" w:firstColumn="0" w:lastColumn="0" w:oddVBand="0" w:evenVBand="0" w:oddHBand="0" w:evenHBand="0" w:firstRowFirstColumn="0" w:firstRowLastColumn="0" w:lastRowFirstColumn="0" w:lastRowLastColumn="0"/>
-            </w:pPr>
-          </w:p>
-        </w:tc>
-      </w:tr>
-    </w:tbl>
     <w:p/>
-    <w:tbl>
-      <w:tblPr>
-        <w:tblStyle w:val="GridTable5Dark"/>
-        <w:tblW w:w="0" w:type="auto"/>
-        <w:tblLook w:val="04A0" w:firstRow="1" w:lastRow="0" w:firstColumn="1" w:lastColumn="0" w:noHBand="0" w:noVBand="1"/>
-      </w:tblPr>
-      <w:tblGrid>
-        <w:gridCol w:w="2114"/>
-        <w:gridCol w:w="2114"/>
-        <w:gridCol w:w="2114"/>
-        <w:gridCol w:w="2114"/>
-        <w:gridCol w:w="2114"/>
-      </w:tblGrid>
-      <w:tr>
-        <w:trPr>
-          <w:cnfStyle w:val="100000000000" w:firstRow="1" w:lastRow="0" w:firstColumn="0" w:lastColumn="0" w:oddVBand="0" w:evenVBand="0" w:oddHBand="0" w:evenHBand="0" w:firstRowFirstColumn="0" w:firstRowLastColumn="0" w:lastRowFirstColumn="0" w:lastRowLastColumn="0"/>
-        </w:trPr>
-        <w:tc>
-          <w:tcPr>
-            <w:cnfStyle w:val="001000000000" w:firstRow="0" w:lastRow="0" w:firstColumn="1" w:lastColumn="0" w:oddVBand="0" w:evenVBand="0" w:oddHBand="0" w:evenHBand="0" w:firstRowFirstColumn="0" w:firstRowLastColumn="0" w:lastRowFirstColumn="0" w:lastRowLastColumn="0"/>
-            <w:tcW w:w="10570" w:type="dxa"/>
-            <w:gridSpan w:val="5"/>
-          </w:tcPr>
-          <w:p>
-            <w:r>
-              <w:lastRenderedPageBreak/>
-              <w:t xml:space="preserve">Test Objective: </w:t>
-            </w:r>
-          </w:p>
-        </w:tc>
-      </w:tr>
-      <w:tr>
-        <w:trPr>
-          <w:cnfStyle w:val="000000100000" w:firstRow="0" w:lastRow="0" w:firstColumn="0" w:lastColumn="0" w:oddVBand="0" w:evenVBand="0" w:oddHBand="1" w:evenHBand="0" w:firstRowFirstColumn="0" w:firstRowLastColumn="0" w:lastRowFirstColumn="0" w:lastRowLastColumn="0"/>
-        </w:trPr>
-        <w:tc>
-          <w:tcPr>
-            <w:cnfStyle w:val="001000000000" w:firstRow="0" w:lastRow="0" w:firstColumn="1" w:lastColumn="0" w:oddVBand="0" w:evenVBand="0" w:oddHBand="0" w:evenHBand="0" w:firstRowFirstColumn="0" w:firstRowLastColumn="0" w:lastRowFirstColumn="0" w:lastRowLastColumn="0"/>
-            <w:tcW w:w="2114" w:type="dxa"/>
-          </w:tcPr>
-          <w:p>
-            <w:pPr>
-              <w:jc w:val="center"/>
-              <w:rPr>
-                <w:b w:val="0"/>
-              </w:rPr>
-            </w:pPr>
-            <w:r>
-              <w:rPr>
-                <w:b w:val="0"/>
-              </w:rPr>
-              <w:t>Class</w:t>
-            </w:r>
-          </w:p>
-        </w:tc>
-        <w:tc>
-          <w:tcPr>
-            <w:tcW w:w="2114" w:type="dxa"/>
-          </w:tcPr>
-          <w:p>
-            <w:pPr>
-              <w:jc w:val="center"/>
-              <w:cnfStyle w:val="000000100000" w:firstRow="0" w:lastRow="0" w:firstColumn="0" w:lastColumn="0" w:oddVBand="0" w:evenVBand="0" w:oddHBand="1" w:evenHBand="0" w:firstRowFirstColumn="0" w:firstRowLastColumn="0" w:lastRowFirstColumn="0" w:lastRowLastColumn="0"/>
-              <w:rPr>
-                <w:b/>
-              </w:rPr>
-            </w:pPr>
-            <w:r>
-              <w:rPr>
-                <w:b/>
-              </w:rPr>
-              <w:t>Method</w:t>
-            </w:r>
-          </w:p>
-        </w:tc>
-        <w:tc>
-          <w:tcPr>
-            <w:tcW w:w="2114" w:type="dxa"/>
-          </w:tcPr>
-          <w:p>
-            <w:pPr>
-              <w:jc w:val="center"/>
-              <w:cnfStyle w:val="000000100000" w:firstRow="0" w:lastRow="0" w:firstColumn="0" w:lastColumn="0" w:oddVBand="0" w:evenVBand="0" w:oddHBand="1" w:evenHBand="0" w:firstRowFirstColumn="0" w:firstRowLastColumn="0" w:lastRowFirstColumn="0" w:lastRowLastColumn="0"/>
-              <w:rPr>
-                <w:b/>
-              </w:rPr>
-            </w:pPr>
-            <w:r>
-              <w:rPr>
-                <w:b/>
-              </w:rPr>
-              <w:t>Scenario</w:t>
-            </w:r>
-          </w:p>
-        </w:tc>
-        <w:tc>
-          <w:tcPr>
-            <w:tcW w:w="2114" w:type="dxa"/>
-          </w:tcPr>
-          <w:p>
-            <w:pPr>
-              <w:jc w:val="center"/>
-              <w:cnfStyle w:val="000000100000" w:firstRow="0" w:lastRow="0" w:firstColumn="0" w:lastColumn="0" w:oddVBand="0" w:evenVBand="0" w:oddHBand="1" w:evenHBand="0" w:firstRowFirstColumn="0" w:firstRowLastColumn="0" w:lastRowFirstColumn="0" w:lastRowLastColumn="0"/>
-              <w:rPr>
-                <w:b/>
-              </w:rPr>
-            </w:pPr>
-            <w:r>
-              <w:rPr>
-                <w:b/>
-              </w:rPr>
-              <w:t>Input</w:t>
-            </w:r>
-          </w:p>
-        </w:tc>
-        <w:tc>
-          <w:tcPr>
-            <w:tcW w:w="2114" w:type="dxa"/>
-          </w:tcPr>
-          <w:p>
-            <w:pPr>
-              <w:jc w:val="center"/>
-              <w:cnfStyle w:val="000000100000" w:firstRow="0" w:lastRow="0" w:firstColumn="0" w:lastColumn="0" w:oddVBand="0" w:evenVBand="0" w:oddHBand="1" w:evenHBand="0" w:firstRowFirstColumn="0" w:firstRowLastColumn="0" w:lastRowFirstColumn="0" w:lastRowLastColumn="0"/>
-              <w:rPr>
-                <w:b/>
-              </w:rPr>
-            </w:pPr>
-            <w:r>
-              <w:rPr>
-                <w:b/>
-              </w:rPr>
-              <w:t>Result</w:t>
-            </w:r>
-          </w:p>
-        </w:tc>
-      </w:tr>
-      <w:tr>
-        <w:tc>
-          <w:tcPr>
-            <w:cnfStyle w:val="001000000000" w:firstRow="0" w:lastRow="0" w:firstColumn="1" w:lastColumn="0" w:oddVBand="0" w:evenVBand="0" w:oddHBand="0" w:evenHBand="0" w:firstRowFirstColumn="0" w:firstRowLastColumn="0" w:lastRowFirstColumn="0" w:lastRowLastColumn="0"/>
-            <w:tcW w:w="2114" w:type="dxa"/>
-          </w:tcPr>
-          <w:p>
-            <w:pPr>
-              <w:jc w:val="center"/>
-            </w:pPr>
-            <w:r>
-              <w:t>MusicFolder</w:t>
-            </w:r>
-          </w:p>
-        </w:tc>
-        <w:tc>
-          <w:tcPr>
-            <w:tcW w:w="2114" w:type="dxa"/>
-          </w:tcPr>
-          <w:p>
-            <w:pPr>
-              <w:jc w:val="center"/>
-              <w:cnfStyle w:val="000000000000" w:firstRow="0" w:lastRow="0" w:firstColumn="0" w:lastColumn="0" w:oddVBand="0" w:evenVBand="0" w:oddHBand="0" w:evenHBand="0" w:firstRowFirstColumn="0" w:firstRowLastColumn="0" w:lastRowFirstColumn="0" w:lastRowLastColumn="0"/>
-            </w:pPr>
-            <w:r>
-              <w:t>sortSongsBy</w:t>
-            </w:r>
-            <w:r>
-              <w:t>Album</w:t>
-            </w:r>
-            <w:r>
-              <w:t>()</w:t>
-            </w:r>
-          </w:p>
-        </w:tc>
-        <w:tc>
-          <w:tcPr>
-            <w:tcW w:w="2114" w:type="dxa"/>
-          </w:tcPr>
-          <w:p>
-            <w:pPr>
-              <w:jc w:val="center"/>
-              <w:cnfStyle w:val="000000000000" w:firstRow="0" w:lastRow="0" w:firstColumn="0" w:lastColumn="0" w:oddVBand="0" w:evenVBand="0" w:oddHBand="0" w:evenHBand="0" w:firstRowFirstColumn="0" w:firstRowLastColumn="0" w:lastRowFirstColumn="0" w:lastRowLastColumn="0"/>
-              <w:rPr>
-                <w:b/>
-              </w:rPr>
-            </w:pPr>
-            <w:r>
-              <w:t>setupScenario2</w:t>
-            </w:r>
-          </w:p>
-        </w:tc>
-        <w:tc>
-          <w:tcPr>
-            <w:tcW w:w="2114" w:type="dxa"/>
-          </w:tcPr>
-          <w:p>
-            <w:pPr>
-              <w:cnfStyle w:val="000000000000" w:firstRow="0" w:lastRow="0" w:firstColumn="0" w:lastColumn="0" w:oddVBand="0" w:evenVBand="0" w:oddHBand="0" w:evenHBand="0" w:firstRowFirstColumn="0" w:firstRowLastColumn="0" w:lastRowFirstColumn="0" w:lastRowLastColumn="0"/>
-            </w:pPr>
-          </w:p>
-        </w:tc>
-        <w:tc>
-          <w:tcPr>
-            <w:tcW w:w="2114" w:type="dxa"/>
-          </w:tcPr>
-          <w:p>
-            <w:pPr>
-              <w:cnfStyle w:val="000000000000" w:firstRow="0" w:lastRow="0" w:firstColumn="0" w:lastColumn="0" w:oddVBand="0" w:evenVBand="0" w:oddHBand="0" w:evenHBand="0" w:firstRowFirstColumn="0" w:firstRowLastColumn="0" w:lastRowFirstColumn="0" w:lastRowLastColumn="0"/>
-            </w:pPr>
-          </w:p>
-        </w:tc>
-      </w:tr>
-    </w:tbl>
     <w:p/>
-    <w:tbl>
-      <w:tblPr>
-        <w:tblStyle w:val="GridTable5Dark"/>
-        <w:tblW w:w="0" w:type="auto"/>
-        <w:tblLook w:val="04A0" w:firstRow="1" w:lastRow="0" w:firstColumn="1" w:lastColumn="0" w:noHBand="0" w:noVBand="1"/>
-      </w:tblPr>
-      <w:tblGrid>
-        <w:gridCol w:w="2114"/>
-        <w:gridCol w:w="2114"/>
-        <w:gridCol w:w="2114"/>
-        <w:gridCol w:w="2114"/>
-        <w:gridCol w:w="2114"/>
-      </w:tblGrid>
-      <w:tr>
-        <w:trPr>
-          <w:cnfStyle w:val="100000000000" w:firstRow="1" w:lastRow="0" w:firstColumn="0" w:lastColumn="0" w:oddVBand="0" w:evenVBand="0" w:oddHBand="0" w:evenHBand="0" w:firstRowFirstColumn="0" w:firstRowLastColumn="0" w:lastRowFirstColumn="0" w:lastRowLastColumn="0"/>
-        </w:trPr>
-        <w:tc>
-          <w:tcPr>
-            <w:cnfStyle w:val="001000000000" w:firstRow="0" w:lastRow="0" w:firstColumn="1" w:lastColumn="0" w:oddVBand="0" w:evenVBand="0" w:oddHBand="0" w:evenHBand="0" w:firstRowFirstColumn="0" w:firstRowLastColumn="0" w:lastRowFirstColumn="0" w:lastRowLastColumn="0"/>
-            <w:tcW w:w="10570" w:type="dxa"/>
-            <w:gridSpan w:val="5"/>
-          </w:tcPr>
-          <w:p>
-            <w:r>
-              <w:t xml:space="preserve">Test Objective: </w:t>
-            </w:r>
-          </w:p>
-        </w:tc>
-      </w:tr>
-      <w:tr>
-        <w:trPr>
-          <w:cnfStyle w:val="000000100000" w:firstRow="0" w:lastRow="0" w:firstColumn="0" w:lastColumn="0" w:oddVBand="0" w:evenVBand="0" w:oddHBand="1" w:evenHBand="0" w:firstRowFirstColumn="0" w:firstRowLastColumn="0" w:lastRowFirstColumn="0" w:lastRowLastColumn="0"/>
-        </w:trPr>
-        <w:tc>
-          <w:tcPr>
-            <w:cnfStyle w:val="001000000000" w:firstRow="0" w:lastRow="0" w:firstColumn="1" w:lastColumn="0" w:oddVBand="0" w:evenVBand="0" w:oddHBand="0" w:evenHBand="0" w:firstRowFirstColumn="0" w:firstRowLastColumn="0" w:lastRowFirstColumn="0" w:lastRowLastColumn="0"/>
-            <w:tcW w:w="2114" w:type="dxa"/>
-          </w:tcPr>
-          <w:p>
-            <w:pPr>
-              <w:jc w:val="center"/>
-              <w:rPr>
-                <w:b w:val="0"/>
-              </w:rPr>
-            </w:pPr>
-            <w:r>
-              <w:rPr>
-                <w:b w:val="0"/>
-              </w:rPr>
-              <w:t>Class</w:t>
-            </w:r>
-          </w:p>
-        </w:tc>
-        <w:tc>
-          <w:tcPr>
-            <w:tcW w:w="2114" w:type="dxa"/>
-          </w:tcPr>
-          <w:p>
-            <w:pPr>
-              <w:jc w:val="center"/>
-              <w:cnfStyle w:val="000000100000" w:firstRow="0" w:lastRow="0" w:firstColumn="0" w:lastColumn="0" w:oddVBand="0" w:evenVBand="0" w:oddHBand="1" w:evenHBand="0" w:firstRowFirstColumn="0" w:firstRowLastColumn="0" w:lastRowFirstColumn="0" w:lastRowLastColumn="0"/>
-              <w:rPr>
-                <w:b/>
-              </w:rPr>
-            </w:pPr>
-            <w:r>
-              <w:rPr>
-                <w:b/>
-              </w:rPr>
-              <w:t>Method</w:t>
-            </w:r>
-          </w:p>
-        </w:tc>
-        <w:tc>
-          <w:tcPr>
-            <w:tcW w:w="2114" w:type="dxa"/>
-          </w:tcPr>
-          <w:p>
-            <w:pPr>
-              <w:jc w:val="center"/>
-              <w:cnfStyle w:val="000000100000" w:firstRow="0" w:lastRow="0" w:firstColumn="0" w:lastColumn="0" w:oddVBand="0" w:evenVBand="0" w:oddHBand="1" w:evenHBand="0" w:firstRowFirstColumn="0" w:firstRowLastColumn="0" w:lastRowFirstColumn="0" w:lastRowLastColumn="0"/>
-              <w:rPr>
-                <w:b/>
-              </w:rPr>
-            </w:pPr>
-            <w:r>
-              <w:rPr>
-                <w:b/>
-              </w:rPr>
-              <w:t>Scenario</w:t>
-            </w:r>
-          </w:p>
-        </w:tc>
-        <w:tc>
-          <w:tcPr>
-            <w:tcW w:w="2114" w:type="dxa"/>
-          </w:tcPr>
-          <w:p>
-            <w:pPr>
-              <w:jc w:val="center"/>
-              <w:cnfStyle w:val="000000100000" w:firstRow="0" w:lastRow="0" w:firstColumn="0" w:lastColumn="0" w:oddVBand="0" w:evenVBand="0" w:oddHBand="1" w:evenHBand="0" w:firstRowFirstColumn="0" w:firstRowLastColumn="0" w:lastRowFirstColumn="0" w:lastRowLastColumn="0"/>
-              <w:rPr>
-                <w:b/>
-              </w:rPr>
-            </w:pPr>
-            <w:r>
-              <w:rPr>
-                <w:b/>
-              </w:rPr>
-              <w:t>Input</w:t>
-            </w:r>
-          </w:p>
-        </w:tc>
-        <w:tc>
-          <w:tcPr>
-            <w:tcW w:w="2114" w:type="dxa"/>
-          </w:tcPr>
-          <w:p>
-            <w:pPr>
-              <w:jc w:val="center"/>
-              <w:cnfStyle w:val="000000100000" w:firstRow="0" w:lastRow="0" w:firstColumn="0" w:lastColumn="0" w:oddVBand="0" w:evenVBand="0" w:oddHBand="1" w:evenHBand="0" w:firstRowFirstColumn="0" w:firstRowLastColumn="0" w:lastRowFirstColumn="0" w:lastRowLastColumn="0"/>
-              <w:rPr>
-                <w:b/>
-              </w:rPr>
-            </w:pPr>
-            <w:r>
-              <w:rPr>
-                <w:b/>
-              </w:rPr>
-              <w:t>Result</w:t>
-            </w:r>
-          </w:p>
-        </w:tc>
-      </w:tr>
-      <w:tr>
-        <w:tc>
-          <w:tcPr>
-            <w:cnfStyle w:val="001000000000" w:firstRow="0" w:lastRow="0" w:firstColumn="1" w:lastColumn="0" w:oddVBand="0" w:evenVBand="0" w:oddHBand="0" w:evenHBand="0" w:firstRowFirstColumn="0" w:firstRowLastColumn="0" w:lastRowFirstColumn="0" w:lastRowLastColumn="0"/>
-            <w:tcW w:w="2114" w:type="dxa"/>
-          </w:tcPr>
-          <w:p>
-            <w:pPr>
-              <w:jc w:val="center"/>
-            </w:pPr>
-            <w:r>
-              <w:t>MusicFolder</w:t>
-            </w:r>
-          </w:p>
-        </w:tc>
-        <w:tc>
-          <w:tcPr>
-            <w:tcW w:w="2114" w:type="dxa"/>
-          </w:tcPr>
-          <w:p>
-            <w:pPr>
-              <w:jc w:val="center"/>
-              <w:cnfStyle w:val="000000000000" w:firstRow="0" w:lastRow="0" w:firstColumn="0" w:lastColumn="0" w:oddVBand="0" w:evenVBand="0" w:oddHBand="0" w:evenHBand="0" w:firstRowFirstColumn="0" w:firstRowLastColumn="0" w:lastRowFirstColumn="0" w:lastRowLastColumn="0"/>
-            </w:pPr>
-            <w:r>
-              <w:t>sortSongsBy</w:t>
-            </w:r>
-            <w:r>
-              <w:t>Size</w:t>
-            </w:r>
-            <w:r>
-              <w:t>()</w:t>
-            </w:r>
-          </w:p>
-        </w:tc>
-        <w:tc>
-          <w:tcPr>
-            <w:tcW w:w="2114" w:type="dxa"/>
-          </w:tcPr>
-          <w:p>
-            <w:pPr>
-              <w:jc w:val="center"/>
-              <w:cnfStyle w:val="000000000000" w:firstRow="0" w:lastRow="0" w:firstColumn="0" w:lastColumn="0" w:oddVBand="0" w:evenVBand="0" w:oddHBand="0" w:evenHBand="0" w:firstRowFirstColumn="0" w:firstRowLastColumn="0" w:lastRowFirstColumn="0" w:lastRowLastColumn="0"/>
-              <w:rPr>
-                <w:b/>
-              </w:rPr>
-            </w:pPr>
-            <w:r>
-              <w:t>setupScenario2</w:t>
-            </w:r>
-          </w:p>
-        </w:tc>
-        <w:tc>
-          <w:tcPr>
-            <w:tcW w:w="2114" w:type="dxa"/>
-          </w:tcPr>
-          <w:p>
-            <w:pPr>
-              <w:cnfStyle w:val="000000000000" w:firstRow="0" w:lastRow="0" w:firstColumn="0" w:lastColumn="0" w:oddVBand="0" w:evenVBand="0" w:oddHBand="0" w:evenHBand="0" w:firstRowFirstColumn="0" w:firstRowLastColumn="0" w:lastRowFirstColumn="0" w:lastRowLastColumn="0"/>
-            </w:pPr>
-          </w:p>
-        </w:tc>
-        <w:tc>
-          <w:tcPr>
-            <w:tcW w:w="2114" w:type="dxa"/>
-          </w:tcPr>
-          <w:p>
-            <w:pPr>
-              <w:cnfStyle w:val="000000000000" w:firstRow="0" w:lastRow="0" w:firstColumn="0" w:lastColumn="0" w:oddVBand="0" w:evenVBand="0" w:oddHBand="0" w:evenHBand="0" w:firstRowFirstColumn="0" w:firstRowLastColumn="0" w:lastRowFirstColumn="0" w:lastRowLastColumn="0"/>
-            </w:pPr>
-          </w:p>
-        </w:tc>
-      </w:tr>
-    </w:tbl>
-    <w:p/>
-    <w:tbl>
-      <w:tblPr>
-        <w:tblStyle w:val="GridTable5Dark"/>
-        <w:tblW w:w="0" w:type="auto"/>
-        <w:tblLook w:val="04A0" w:firstRow="1" w:lastRow="0" w:firstColumn="1" w:lastColumn="0" w:noHBand="0" w:noVBand="1"/>
-      </w:tblPr>
-      <w:tblGrid>
-        <w:gridCol w:w="2114"/>
-        <w:gridCol w:w="2114"/>
-        <w:gridCol w:w="2114"/>
-        <w:gridCol w:w="2114"/>
-        <w:gridCol w:w="2114"/>
-      </w:tblGrid>
-      <w:tr>
-        <w:trPr>
-          <w:cnfStyle w:val="100000000000" w:firstRow="1" w:lastRow="0" w:firstColumn="0" w:lastColumn="0" w:oddVBand="0" w:evenVBand="0" w:oddHBand="0" w:evenHBand="0" w:firstRowFirstColumn="0" w:firstRowLastColumn="0" w:lastRowFirstColumn="0" w:lastRowLastColumn="0"/>
-        </w:trPr>
-        <w:tc>
-          <w:tcPr>
-            <w:cnfStyle w:val="001000000000" w:firstRow="0" w:lastRow="0" w:firstColumn="1" w:lastColumn="0" w:oddVBand="0" w:evenVBand="0" w:oddHBand="0" w:evenHBand="0" w:firstRowFirstColumn="0" w:firstRowLastColumn="0" w:lastRowFirstColumn="0" w:lastRowLastColumn="0"/>
-            <w:tcW w:w="10570" w:type="dxa"/>
-            <w:gridSpan w:val="5"/>
-          </w:tcPr>
-          <w:p>
-            <w:r>
-              <w:t xml:space="preserve">Test Objective: </w:t>
-            </w:r>
-          </w:p>
-        </w:tc>
-      </w:tr>
-      <w:tr>
-        <w:trPr>
-          <w:cnfStyle w:val="000000100000" w:firstRow="0" w:lastRow="0" w:firstColumn="0" w:lastColumn="0" w:oddVBand="0" w:evenVBand="0" w:oddHBand="1" w:evenHBand="0" w:firstRowFirstColumn="0" w:firstRowLastColumn="0" w:lastRowFirstColumn="0" w:lastRowLastColumn="0"/>
-        </w:trPr>
-        <w:tc>
-          <w:tcPr>
-            <w:cnfStyle w:val="001000000000" w:firstRow="0" w:lastRow="0" w:firstColumn="1" w:lastColumn="0" w:oddVBand="0" w:evenVBand="0" w:oddHBand="0" w:evenHBand="0" w:firstRowFirstColumn="0" w:firstRowLastColumn="0" w:lastRowFirstColumn="0" w:lastRowLastColumn="0"/>
-            <w:tcW w:w="2114" w:type="dxa"/>
-          </w:tcPr>
-          <w:p>
-            <w:pPr>
-              <w:jc w:val="center"/>
-              <w:rPr>
-                <w:b w:val="0"/>
-              </w:rPr>
-            </w:pPr>
-            <w:r>
-              <w:rPr>
-                <w:b w:val="0"/>
-              </w:rPr>
-              <w:t>Class</w:t>
-            </w:r>
-          </w:p>
-        </w:tc>
-        <w:tc>
-          <w:tcPr>
-            <w:tcW w:w="2114" w:type="dxa"/>
-          </w:tcPr>
-          <w:p>
-            <w:pPr>
-              <w:jc w:val="center"/>
-              <w:cnfStyle w:val="000000100000" w:firstRow="0" w:lastRow="0" w:firstColumn="0" w:lastColumn="0" w:oddVBand="0" w:evenVBand="0" w:oddHBand="1" w:evenHBand="0" w:firstRowFirstColumn="0" w:firstRowLastColumn="0" w:lastRowFirstColumn="0" w:lastRowLastColumn="0"/>
-              <w:rPr>
-                <w:b/>
-              </w:rPr>
-            </w:pPr>
-            <w:r>
-              <w:rPr>
-                <w:b/>
-              </w:rPr>
-              <w:t>Method</w:t>
-            </w:r>
-          </w:p>
-        </w:tc>
-        <w:tc>
-          <w:tcPr>
-            <w:tcW w:w="2114" w:type="dxa"/>
-          </w:tcPr>
-          <w:p>
-            <w:pPr>
-              <w:jc w:val="center"/>
-              <w:cnfStyle w:val="000000100000" w:firstRow="0" w:lastRow="0" w:firstColumn="0" w:lastColumn="0" w:oddVBand="0" w:evenVBand="0" w:oddHBand="1" w:evenHBand="0" w:firstRowFirstColumn="0" w:firstRowLastColumn="0" w:lastRowFirstColumn="0" w:lastRowLastColumn="0"/>
-              <w:rPr>
-                <w:b/>
-              </w:rPr>
-            </w:pPr>
-            <w:r>
-              <w:rPr>
-                <w:b/>
-              </w:rPr>
-              <w:t>Scenario</w:t>
-            </w:r>
-          </w:p>
-        </w:tc>
-        <w:tc>
-          <w:tcPr>
-            <w:tcW w:w="2114" w:type="dxa"/>
-          </w:tcPr>
-          <w:p>
-            <w:pPr>
-              <w:jc w:val="center"/>
-              <w:cnfStyle w:val="000000100000" w:firstRow="0" w:lastRow="0" w:firstColumn="0" w:lastColumn="0" w:oddVBand="0" w:evenVBand="0" w:oddHBand="1" w:evenHBand="0" w:firstRowFirstColumn="0" w:firstRowLastColumn="0" w:lastRowFirstColumn="0" w:lastRowLastColumn="0"/>
-              <w:rPr>
-                <w:b/>
-              </w:rPr>
-            </w:pPr>
-            <w:r>
-              <w:rPr>
-                <w:b/>
-              </w:rPr>
-              <w:t>Input</w:t>
-            </w:r>
-          </w:p>
-        </w:tc>
-        <w:tc>
-          <w:tcPr>
-            <w:tcW w:w="2114" w:type="dxa"/>
-          </w:tcPr>
-          <w:p>
-            <w:pPr>
-              <w:jc w:val="center"/>
-              <w:cnfStyle w:val="000000100000" w:firstRow="0" w:lastRow="0" w:firstColumn="0" w:lastColumn="0" w:oddVBand="0" w:evenVBand="0" w:oddHBand="1" w:evenHBand="0" w:firstRowFirstColumn="0" w:firstRowLastColumn="0" w:lastRowFirstColumn="0" w:lastRowLastColumn="0"/>
-              <w:rPr>
-                <w:b/>
-              </w:rPr>
-            </w:pPr>
-            <w:r>
-              <w:rPr>
-                <w:b/>
-              </w:rPr>
-              <w:t>Result</w:t>
-            </w:r>
-          </w:p>
-        </w:tc>
-      </w:tr>
-      <w:tr>
-        <w:tc>
-          <w:tcPr>
-            <w:cnfStyle w:val="001000000000" w:firstRow="0" w:lastRow="0" w:firstColumn="1" w:lastColumn="0" w:oddVBand="0" w:evenVBand="0" w:oddHBand="0" w:evenHBand="0" w:firstRowFirstColumn="0" w:firstRowLastColumn="0" w:lastRowFirstColumn="0" w:lastRowLastColumn="0"/>
-            <w:tcW w:w="2114" w:type="dxa"/>
-          </w:tcPr>
-          <w:p>
-            <w:pPr>
-              <w:jc w:val="center"/>
-            </w:pPr>
-            <w:r>
-              <w:t>MusicFolder</w:t>
-            </w:r>
-          </w:p>
-        </w:tc>
-        <w:tc>
-          <w:tcPr>
-            <w:tcW w:w="2114" w:type="dxa"/>
-          </w:tcPr>
-          <w:p>
-            <w:pPr>
-              <w:jc w:val="center"/>
-              <w:cnfStyle w:val="000000000000" w:firstRow="0" w:lastRow="0" w:firstColumn="0" w:lastColumn="0" w:oddVBand="0" w:evenVBand="0" w:oddHBand="0" w:evenHBand="0" w:firstRowFirstColumn="0" w:firstRowLastColumn="0" w:lastRowFirstColumn="0" w:lastRowLastColumn="0"/>
-            </w:pPr>
-            <w:r>
-              <w:t>sortSongsBy</w:t>
-            </w:r>
-            <w:r>
-              <w:t>Genre</w:t>
-            </w:r>
-            <w:r>
-              <w:t>()</w:t>
-            </w:r>
-          </w:p>
-        </w:tc>
-        <w:tc>
-          <w:tcPr>
-            <w:tcW w:w="2114" w:type="dxa"/>
-          </w:tcPr>
-          <w:p>
-            <w:pPr>
-              <w:jc w:val="center"/>
-              <w:cnfStyle w:val="000000000000" w:firstRow="0" w:lastRow="0" w:firstColumn="0" w:lastColumn="0" w:oddVBand="0" w:evenVBand="0" w:oddHBand="0" w:evenHBand="0" w:firstRowFirstColumn="0" w:firstRowLastColumn="0" w:lastRowFirstColumn="0" w:lastRowLastColumn="0"/>
-              <w:rPr>
-                <w:b/>
-              </w:rPr>
-            </w:pPr>
-            <w:r>
-              <w:t>setupScenario2</w:t>
-            </w:r>
-          </w:p>
-        </w:tc>
-        <w:tc>
-          <w:tcPr>
-            <w:tcW w:w="2114" w:type="dxa"/>
-          </w:tcPr>
-          <w:p>
-            <w:pPr>
-              <w:cnfStyle w:val="000000000000" w:firstRow="0" w:lastRow="0" w:firstColumn="0" w:lastColumn="0" w:oddVBand="0" w:evenVBand="0" w:oddHBand="0" w:evenHBand="0" w:firstRowFirstColumn="0" w:firstRowLastColumn="0" w:lastRowFirstColumn="0" w:lastRowLastColumn="0"/>
-            </w:pPr>
-          </w:p>
-        </w:tc>
-        <w:tc>
-          <w:tcPr>
-            <w:tcW w:w="2114" w:type="dxa"/>
-          </w:tcPr>
-          <w:p>
-            <w:pPr>
-              <w:cnfStyle w:val="000000000000" w:firstRow="0" w:lastRow="0" w:firstColumn="0" w:lastColumn="0" w:oddVBand="0" w:evenVBand="0" w:oddHBand="0" w:evenHBand="0" w:firstRowFirstColumn="0" w:firstRowLastColumn="0" w:lastRowFirstColumn="0" w:lastRowLastColumn="0"/>
-            </w:pPr>
-          </w:p>
-        </w:tc>
-      </w:tr>
-    </w:tbl>
-    <w:p/>
+    <w:p>
+      <w:pPr>
+        <w:jc w:val="center"/>
+      </w:pPr>
+    </w:p>
     <w:sectPr>
       <w:type w:val="continuous"/>
       <w:pgSz w:w="12240" w:h="15840"/>
-      <w:pgMar w:top="680" w:right="1040" w:bottom="280" w:left="620" w:header="720" w:footer="720" w:gutter="0"/>
+      <w:pgMar w:top="720" w:right="720" w:bottom="720" w:left="720" w:header="720" w:footer="720" w:gutter="0"/>
       <w:cols w:space="720"/>
+      <w:docGrid w:linePitch="299"/>
     </w:sectPr>
   </w:body>
 </w:document>
@@ -8336,7 +8693,7 @@
 </file>
 
 <file path=customXml/itemProps1.xml><?xml version="1.0" encoding="utf-8"?>
-<ds:datastoreItem xmlns:ds="http://schemas.openxmlformats.org/officeDocument/2006/customXml" ds:itemID="{82AFBF5A-4554-4CAA-A29C-36A894159AB9}">
+<ds:datastoreItem xmlns:ds="http://schemas.openxmlformats.org/officeDocument/2006/customXml" ds:itemID="{9249B1E4-8B37-4448-BEA6-46E8ECBDC205}">
   <ds:schemaRefs>
     <ds:schemaRef ds:uri="http://schemas.openxmlformats.org/officeDocument/2006/bibliography"/>
   </ds:schemaRefs>

--- a/Documentation.docx
+++ b/Documentation.docx
@@ -2303,7 +2303,7 @@
                 </mc:Choice>
                 <mc:Fallback>
                   <w:pict>
-                    <v:roundrect w14:anchorId="746AFF65" id="Rectangle: Rounded Corners 8" o:spid="_x0000_s1026" style="position:absolute;margin-left:33.35pt;margin-top:3.1pt;width:90pt;height:43.2pt;z-index:251659264;visibility:visible;mso-wrap-style:square;mso-width-percent:0;mso-height-percent:0;mso-wrap-distance-left:9pt;mso-wrap-distance-top:0;mso-wrap-distance-right:9pt;mso-wrap-distance-bottom:0;mso-position-horizontal:absolute;mso-position-horizontal-relative:text;mso-position-vertical:absolute;mso-position-vertical-relative:text;mso-width-percent:0;mso-height-percent:0;mso-width-relative:margin;mso-height-relative:margin;v-text-anchor:middle" arcsize="10923f" o:gfxdata="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" fillcolor="white [3201]" strokecolor="black [3200]" strokeweight="2pt"/>
+                    <v:roundrect w14:anchorId="43CA5C19" id="Rectangle: Rounded Corners 8" o:spid="_x0000_s1026" style="position:absolute;margin-left:33.35pt;margin-top:3.1pt;width:90pt;height:43.2pt;z-index:251659264;visibility:visible;mso-wrap-style:square;mso-width-percent:0;mso-height-percent:0;mso-wrap-distance-left:9pt;mso-wrap-distance-top:0;mso-wrap-distance-right:9pt;mso-wrap-distance-bottom:0;mso-position-horizontal:absolute;mso-position-horizontal-relative:text;mso-position-vertical:absolute;mso-position-vertical-relative:text;mso-width-percent:0;mso-height-percent:0;mso-width-relative:margin;mso-height-relative:margin;v-text-anchor:middle" arcsize="10923f" o:gfxdata="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" fillcolor="white [3201]" strokecolor="black [3200]" strokeweight="2pt"/>
                   </w:pict>
                 </mc:Fallback>
               </mc:AlternateContent>
@@ -2474,7 +2474,7 @@
                 </mc:Choice>
                 <mc:Fallback>
                   <w:pict>
-                    <v:line w14:anchorId="63EB7F53" id="Straight Connector 1" o:spid="_x0000_s1026" style="position:absolute;z-index:251660288;visibility:visible;mso-wrap-style:square;mso-width-percent:0;mso-height-percent:0;mso-wrap-distance-left:9pt;mso-wrap-distance-top:0;mso-wrap-distance-right:9pt;mso-wrap-distance-bottom:0;mso-position-horizontal:absolute;mso-position-horizontal-relative:text;mso-position-vertical:absolute;mso-position-vertical-relative:text;mso-width-percent:0;mso-height-percent:0;mso-width-relative:margin;mso-height-relative:margin" from="34.05pt,7pt" to="124.05pt,7pt" o:gfxdata="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" strokecolor="black [3040]" strokeweight="1.5pt"/>
+                    <v:line w14:anchorId="0C50D6E5" id="Straight Connector 1" o:spid="_x0000_s1026" style="position:absolute;z-index:251660288;visibility:visible;mso-wrap-style:square;mso-width-percent:0;mso-height-percent:0;mso-wrap-distance-left:9pt;mso-wrap-distance-top:0;mso-wrap-distance-right:9pt;mso-wrap-distance-bottom:0;mso-position-horizontal:absolute;mso-position-horizontal-relative:text;mso-position-vertical:absolute;mso-position-vertical-relative:text;mso-width-percent:0;mso-height-percent:0;mso-width-relative:margin;mso-height-relative:margin" from="34.05pt,7pt" to="124.05pt,7pt" o:gfxdata="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" strokecolor="black [3040]" strokeweight="1.5pt"/>
                   </w:pict>
                 </mc:Fallback>
               </mc:AlternateContent>
@@ -2759,7 +2759,7 @@
                 </mc:Choice>
                 <mc:Fallback>
                   <w:pict>
-                    <v:roundrect w14:anchorId="653D5483" id="Rectangle: Rounded Corners 3" o:spid="_x0000_s1026" style="position:absolute;margin-left:34.2pt;margin-top:5.85pt;width:90pt;height:43.2pt;z-index:251666432;visibility:visible;mso-wrap-style:square;mso-width-percent:0;mso-height-percent:0;mso-wrap-distance-left:9pt;mso-wrap-distance-top:0;mso-wrap-distance-right:9pt;mso-wrap-distance-bottom:0;mso-position-horizontal:absolute;mso-position-horizontal-relative:text;mso-position-vertical:absolute;mso-position-vertical-relative:text;mso-width-percent:0;mso-height-percent:0;mso-width-relative:margin;mso-height-relative:margin;v-text-anchor:middle" arcsize="10923f" o:gfxdata="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" fillcolor="white [3201]" strokecolor="black [3200]" strokeweight="2pt"/>
+                    <v:roundrect w14:anchorId="40C23816" id="Rectangle: Rounded Corners 3" o:spid="_x0000_s1026" style="position:absolute;margin-left:34.2pt;margin-top:5.85pt;width:90pt;height:43.2pt;z-index:251666432;visibility:visible;mso-wrap-style:square;mso-width-percent:0;mso-height-percent:0;mso-wrap-distance-left:9pt;mso-wrap-distance-top:0;mso-wrap-distance-right:9pt;mso-wrap-distance-bottom:0;mso-position-horizontal:absolute;mso-position-horizontal-relative:text;mso-position-vertical:absolute;mso-position-vertical-relative:text;mso-width-percent:0;mso-height-percent:0;mso-width-relative:margin;mso-height-relative:margin;v-text-anchor:middle" arcsize="10923f" o:gfxdata="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" fillcolor="white [3201]" strokecolor="black [3200]" strokeweight="2pt"/>
                   </w:pict>
                 </mc:Fallback>
               </mc:AlternateContent>
@@ -2929,7 +2929,7 @@
                 </mc:Choice>
                 <mc:Fallback>
                   <w:pict>
-                    <v:line w14:anchorId="7F225CD9" id="Straight Connector 5" o:spid="_x0000_s1026" style="position:absolute;z-index:251668480;visibility:visible;mso-wrap-style:square;mso-width-percent:0;mso-height-percent:0;mso-wrap-distance-left:9pt;mso-wrap-distance-top:0;mso-wrap-distance-right:9pt;mso-wrap-distance-bottom:0;mso-position-horizontal:absolute;mso-position-horizontal-relative:text;mso-position-vertical:absolute;mso-position-vertical-relative:text;mso-width-percent:0;mso-height-percent:0;mso-width-relative:margin;mso-height-relative:margin" from="34.3pt,9.6pt" to="124.3pt,9.6pt" o:gfxdata="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" strokecolor="black [3040]" strokeweight="1.5pt"/>
+                    <v:line w14:anchorId="7197525C" id="Straight Connector 5" o:spid="_x0000_s1026" style="position:absolute;z-index:251668480;visibility:visible;mso-wrap-style:square;mso-width-percent:0;mso-height-percent:0;mso-wrap-distance-left:9pt;mso-wrap-distance-top:0;mso-wrap-distance-right:9pt;mso-wrap-distance-bottom:0;mso-position-horizontal:absolute;mso-position-horizontal-relative:text;mso-position-vertical:absolute;mso-position-vertical-relative:text;mso-width-percent:0;mso-height-percent:0;mso-width-relative:margin;mso-height-relative:margin" from="34.3pt,9.6pt" to="124.3pt,9.6pt" o:gfxdata="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" strokecolor="black [3040]" strokeweight="1.5pt"/>
                   </w:pict>
                 </mc:Fallback>
               </mc:AlternateContent>
@@ -3060,7 +3060,7 @@
                 </mc:Choice>
                 <mc:Fallback>
                   <w:pict>
-                    <v:roundrect w14:anchorId="613B7E8A" id="Rectangle: Rounded Corners 9" o:spid="_x0000_s1026" style="position:absolute;margin-left:33.3pt;margin-top:6.1pt;width:90pt;height:52.5pt;z-index:251674624;visibility:visible;mso-wrap-style:square;mso-width-percent:0;mso-height-percent:0;mso-wrap-distance-left:9pt;mso-wrap-distance-top:0;mso-wrap-distance-right:9pt;mso-wrap-distance-bottom:0;mso-position-horizontal:absolute;mso-position-horizontal-relative:text;mso-position-vertical:absolute;mso-position-vertical-relative:text;mso-width-percent:0;mso-height-percent:0;mso-width-relative:margin;mso-height-relative:margin;v-text-anchor:middle" arcsize="10923f" o:gfxdata="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" fillcolor="white [3201]" strokecolor="black [3200]" strokeweight="2pt"/>
+                    <v:roundrect w14:anchorId="06058430" id="Rectangle: Rounded Corners 9" o:spid="_x0000_s1026" style="position:absolute;margin-left:33.3pt;margin-top:6.1pt;width:90pt;height:52.5pt;z-index:251674624;visibility:visible;mso-wrap-style:square;mso-width-percent:0;mso-height-percent:0;mso-wrap-distance-left:9pt;mso-wrap-distance-top:0;mso-wrap-distance-right:9pt;mso-wrap-distance-bottom:0;mso-position-horizontal:absolute;mso-position-horizontal-relative:text;mso-position-vertical:absolute;mso-position-vertical-relative:text;mso-width-percent:0;mso-height-percent:0;mso-width-relative:margin;mso-height-relative:margin;v-text-anchor:middle" arcsize="10923f" o:gfxdata="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" fillcolor="white [3201]" strokecolor="black [3200]" strokeweight="2pt"/>
                   </w:pict>
                 </mc:Fallback>
               </mc:AlternateContent>
@@ -3385,7 +3385,7 @@
                 </mc:Choice>
                 <mc:Fallback>
                   <w:pict>
-                    <v:line w14:anchorId="3AE6C3AE" id="Straight Connector 13" o:spid="_x0000_s1026" style="position:absolute;z-index:251682816;visibility:visible;mso-wrap-style:square;mso-width-percent:0;mso-height-percent:0;mso-wrap-distance-left:9pt;mso-wrap-distance-top:0;mso-wrap-distance-right:9pt;mso-wrap-distance-bottom:0;mso-position-horizontal:absolute;mso-position-horizontal-relative:text;mso-position-vertical:absolute;mso-position-vertical-relative:text;mso-width-percent:0;mso-height-percent:0;mso-width-relative:margin;mso-height-relative:margin" from="32.8pt,9.85pt" to="122.8pt,9.85pt" o:gfxdata="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" strokecolor="black [3040]" strokeweight="1.5pt"/>
+                    <v:line w14:anchorId="4C63B3E6" id="Straight Connector 13" o:spid="_x0000_s1026" style="position:absolute;z-index:251682816;visibility:visible;mso-wrap-style:square;mso-width-percent:0;mso-height-percent:0;mso-wrap-distance-left:9pt;mso-wrap-distance-top:0;mso-wrap-distance-right:9pt;mso-wrap-distance-bottom:0;mso-position-horizontal:absolute;mso-position-horizontal-relative:text;mso-position-vertical:absolute;mso-position-vertical-relative:text;mso-width-percent:0;mso-height-percent:0;mso-width-relative:margin;mso-height-relative:margin" from="32.8pt,9.85pt" to="122.8pt,9.85pt" o:gfxdata="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" strokecolor="black [3040]" strokeweight="1.5pt"/>
                   </w:pict>
                 </mc:Fallback>
               </mc:AlternateContent>
@@ -3410,6 +3410,10 @@
       </w:tr>
     </w:tbl>
     <w:p/>
+    <w:p>
+      <w:bookmarkStart w:id="0" w:name="_GoBack"/>
+      <w:bookmarkEnd w:id="0"/>
+    </w:p>
     <w:p>
       <w:pPr>
         <w:jc w:val="center"/>
@@ -3469,7 +3473,13 @@
               <w:t xml:space="preserve">Test Objective: </w:t>
             </w:r>
             <w:r>
-              <w:t xml:space="preserve">This test verifies a Song be created successfully when a valid path and audio format are delivered as parameters. </w:t>
+              <w:t>This test verifies a Song be created successfully when a valid path and audio format are delivered as parameters</w:t>
+            </w:r>
+            <w:r>
+              <w:t xml:space="preserve"> </w:t>
+            </w:r>
+            <w:r>
+              <w:t>in the constructor.</w:t>
             </w:r>
           </w:p>
         </w:tc>
@@ -3714,7 +3724,13 @@
               <w:t xml:space="preserve">valid </w:t>
             </w:r>
             <w:r>
-              <w:t>audio format are delivered as parameters.</w:t>
+              <w:t>audio format are delivered as parameters</w:t>
+            </w:r>
+            <w:r>
+              <w:t xml:space="preserve"> </w:t>
+            </w:r>
+            <w:r>
+              <w:t>in the constructor.</w:t>
             </w:r>
           </w:p>
         </w:tc>
@@ -3963,7 +3979,10 @@
               <w:t xml:space="preserve">invalid  </w:t>
             </w:r>
             <w:r>
-              <w:t>audio format are delivered as parameters.</w:t>
+              <w:t>audio format are delivered as parameters</w:t>
+            </w:r>
+            <w:r>
+              <w:t xml:space="preserve"> in the constructor.</w:t>
             </w:r>
           </w:p>
         </w:tc>
@@ -4188,10 +4207,10 @@
       </w:tblPr>
       <w:tblGrid>
         <w:gridCol w:w="1345"/>
-        <w:gridCol w:w="2883"/>
-        <w:gridCol w:w="2114"/>
-        <w:gridCol w:w="2114"/>
-        <w:gridCol w:w="2609"/>
+        <w:gridCol w:w="1386"/>
+        <w:gridCol w:w="1596"/>
+        <w:gridCol w:w="4145"/>
+        <w:gridCol w:w="2593"/>
       </w:tblGrid>
       <w:tr>
         <w:trPr>
@@ -4207,6 +4226,15 @@
             <w:r>
               <w:t xml:space="preserve">Test Objective: </w:t>
             </w:r>
+            <w:r>
+              <w:t>This test verifies a MusicFolder does not be created successfully when a non-existent folder path is give</w:t>
+            </w:r>
+            <w:r>
+              <w:t>n</w:t>
+            </w:r>
+            <w:r>
+              <w:t xml:space="preserve"> as parameter in the constructor.</w:t>
+            </w:r>
           </w:p>
         </w:tc>
       </w:tr>
@@ -4236,7 +4264,7 @@
         </w:tc>
         <w:tc>
           <w:tcPr>
-            <w:tcW w:w="2883" w:type="dxa"/>
+            <w:tcW w:w="1386" w:type="dxa"/>
           </w:tcPr>
           <w:p>
             <w:pPr>
@@ -4256,7 +4284,7 @@
         </w:tc>
         <w:tc>
           <w:tcPr>
-            <w:tcW w:w="2114" w:type="dxa"/>
+            <w:tcW w:w="1584" w:type="dxa"/>
           </w:tcPr>
           <w:p>
             <w:pPr>
@@ -4276,7 +4304,7 @@
         </w:tc>
         <w:tc>
           <w:tcPr>
-            <w:tcW w:w="2114" w:type="dxa"/>
+            <w:tcW w:w="4153" w:type="dxa"/>
           </w:tcPr>
           <w:p>
             <w:pPr>
@@ -4296,7 +4324,7 @@
         </w:tc>
         <w:tc>
           <w:tcPr>
-            <w:tcW w:w="2609" w:type="dxa"/>
+            <w:tcW w:w="2597" w:type="dxa"/>
           </w:tcPr>
           <w:p>
             <w:pPr>
@@ -4332,7 +4360,7 @@
         </w:tc>
         <w:tc>
           <w:tcPr>
-            <w:tcW w:w="2883" w:type="dxa"/>
+            <w:tcW w:w="1386" w:type="dxa"/>
           </w:tcPr>
           <w:p>
             <w:pPr>
@@ -4355,7 +4383,7 @@
         </w:tc>
         <w:tc>
           <w:tcPr>
-            <w:tcW w:w="2114" w:type="dxa"/>
+            <w:tcW w:w="1584" w:type="dxa"/>
           </w:tcPr>
           <w:p>
             <w:pPr>
@@ -4372,22 +4400,268 @@
         </w:tc>
         <w:tc>
           <w:tcPr>
-            <w:tcW w:w="2114" w:type="dxa"/>
+            <w:tcW w:w="4153" w:type="dxa"/>
           </w:tcPr>
           <w:p>
             <w:pPr>
               <w:cnfStyle w:val="000000000000" w:firstRow="0" w:lastRow="0" w:firstColumn="0" w:lastColumn="0" w:oddVBand="0" w:evenVBand="0" w:oddHBand="0" w:evenHBand="0" w:firstRowFirstColumn="0" w:firstRowLastColumn="0" w:lastRowFirstColumn="0" w:lastRowLastColumn="0"/>
             </w:pPr>
-          </w:p>
-        </w:tc>
-        <w:tc>
-          <w:tcPr>
-            <w:tcW w:w="2609" w:type="dxa"/>
+            <w:r>
+              <w:t>folderName = "idonotexist";</w:t>
+            </w:r>
+          </w:p>
+        </w:tc>
+        <w:tc>
+          <w:tcPr>
+            <w:tcW w:w="2597" w:type="dxa"/>
           </w:tcPr>
           <w:p>
             <w:pPr>
               <w:cnfStyle w:val="000000000000" w:firstRow="0" w:lastRow="0" w:firstColumn="0" w:lastColumn="0" w:oddVBand="0" w:evenVBand="0" w:oddHBand="0" w:evenHBand="0" w:firstRowFirstColumn="0" w:firstRowLastColumn="0" w:lastRowFirstColumn="0" w:lastRowLastColumn="0"/>
             </w:pPr>
+            <w:r>
+              <w:t>The music folder was</w:t>
+            </w:r>
+            <w:r>
+              <w:t>n’t</w:t>
+            </w:r>
+            <w:r>
+              <w:t xml:space="preserve"> created successfully</w:t>
+            </w:r>
+            <w:r>
+              <w:t xml:space="preserve"> due to </w:t>
+            </w:r>
+            <w:r>
+              <w:t>"idonotexist"</w:t>
+            </w:r>
+            <w:r>
+              <w:t xml:space="preserve"> is a folder that doesn’t exist.</w:t>
+            </w:r>
+          </w:p>
+        </w:tc>
+      </w:tr>
+    </w:tbl>
+    <w:p/>
+    <w:p/>
+    <w:p/>
+    <w:tbl>
+      <w:tblPr>
+        <w:tblStyle w:val="GridTable5Dark"/>
+        <w:tblW w:w="11065" w:type="dxa"/>
+        <w:tblLook w:val="04A0" w:firstRow="1" w:lastRow="0" w:firstColumn="1" w:lastColumn="0" w:noHBand="0" w:noVBand="1"/>
+      </w:tblPr>
+      <w:tblGrid>
+        <w:gridCol w:w="1341"/>
+        <w:gridCol w:w="1386"/>
+        <w:gridCol w:w="1596"/>
+        <w:gridCol w:w="4132"/>
+        <w:gridCol w:w="2610"/>
+      </w:tblGrid>
+      <w:tr>
+        <w:trPr>
+          <w:cnfStyle w:val="100000000000" w:firstRow="1" w:lastRow="0" w:firstColumn="0" w:lastColumn="0" w:oddVBand="0" w:evenVBand="0" w:oddHBand="0" w:evenHBand="0" w:firstRowFirstColumn="0" w:firstRowLastColumn="0" w:lastRowFirstColumn="0" w:lastRowLastColumn="0"/>
+        </w:trPr>
+        <w:tc>
+          <w:tcPr>
+            <w:cnfStyle w:val="001000000000" w:firstRow="0" w:lastRow="0" w:firstColumn="1" w:lastColumn="0" w:oddVBand="0" w:evenVBand="0" w:oddHBand="0" w:evenHBand="0" w:firstRowFirstColumn="0" w:firstRowLastColumn="0" w:lastRowFirstColumn="0" w:lastRowLastColumn="0"/>
+            <w:tcW w:w="11065" w:type="dxa"/>
+            <w:gridSpan w:val="5"/>
+          </w:tcPr>
+          <w:p>
+            <w:r>
+              <w:lastRenderedPageBreak/>
+              <w:t xml:space="preserve">Test Objective: </w:t>
+            </w:r>
+            <w:r>
+              <w:t>This test verifies a MusicFolder  be created successfully when a valid folder path with mp3 files is given as parameter in the constructor.</w:t>
+            </w:r>
+          </w:p>
+        </w:tc>
+      </w:tr>
+      <w:tr>
+        <w:trPr>
+          <w:cnfStyle w:val="000000100000" w:firstRow="0" w:lastRow="0" w:firstColumn="0" w:lastColumn="0" w:oddVBand="0" w:evenVBand="0" w:oddHBand="1" w:evenHBand="0" w:firstRowFirstColumn="0" w:firstRowLastColumn="0" w:lastRowFirstColumn="0" w:lastRowLastColumn="0"/>
+        </w:trPr>
+        <w:tc>
+          <w:tcPr>
+            <w:cnfStyle w:val="001000000000" w:firstRow="0" w:lastRow="0" w:firstColumn="1" w:lastColumn="0" w:oddVBand="0" w:evenVBand="0" w:oddHBand="0" w:evenHBand="0" w:firstRowFirstColumn="0" w:firstRowLastColumn="0" w:lastRowFirstColumn="0" w:lastRowLastColumn="0"/>
+            <w:tcW w:w="1341" w:type="dxa"/>
+          </w:tcPr>
+          <w:p>
+            <w:pPr>
+              <w:jc w:val="center"/>
+              <w:rPr>
+                <w:b w:val="0"/>
+              </w:rPr>
+            </w:pPr>
+            <w:r>
+              <w:rPr>
+                <w:b w:val="0"/>
+              </w:rPr>
+              <w:t>Class</w:t>
+            </w:r>
+          </w:p>
+        </w:tc>
+        <w:tc>
+          <w:tcPr>
+            <w:tcW w:w="1386" w:type="dxa"/>
+          </w:tcPr>
+          <w:p>
+            <w:pPr>
+              <w:jc w:val="center"/>
+              <w:cnfStyle w:val="000000100000" w:firstRow="0" w:lastRow="0" w:firstColumn="0" w:lastColumn="0" w:oddVBand="0" w:evenVBand="0" w:oddHBand="1" w:evenHBand="0" w:firstRowFirstColumn="0" w:firstRowLastColumn="0" w:lastRowFirstColumn="0" w:lastRowLastColumn="0"/>
+              <w:rPr>
+                <w:b/>
+              </w:rPr>
+            </w:pPr>
+            <w:r>
+              <w:rPr>
+                <w:b/>
+              </w:rPr>
+              <w:t>Method</w:t>
+            </w:r>
+          </w:p>
+        </w:tc>
+        <w:tc>
+          <w:tcPr>
+            <w:tcW w:w="1596" w:type="dxa"/>
+          </w:tcPr>
+          <w:p>
+            <w:pPr>
+              <w:jc w:val="center"/>
+              <w:cnfStyle w:val="000000100000" w:firstRow="0" w:lastRow="0" w:firstColumn="0" w:lastColumn="0" w:oddVBand="0" w:evenVBand="0" w:oddHBand="1" w:evenHBand="0" w:firstRowFirstColumn="0" w:firstRowLastColumn="0" w:lastRowFirstColumn="0" w:lastRowLastColumn="0"/>
+              <w:rPr>
+                <w:b/>
+              </w:rPr>
+            </w:pPr>
+            <w:r>
+              <w:rPr>
+                <w:b/>
+              </w:rPr>
+              <w:t>Scenario</w:t>
+            </w:r>
+          </w:p>
+        </w:tc>
+        <w:tc>
+          <w:tcPr>
+            <w:tcW w:w="4132" w:type="dxa"/>
+          </w:tcPr>
+          <w:p>
+            <w:pPr>
+              <w:jc w:val="center"/>
+              <w:cnfStyle w:val="000000100000" w:firstRow="0" w:lastRow="0" w:firstColumn="0" w:lastColumn="0" w:oddVBand="0" w:evenVBand="0" w:oddHBand="1" w:evenHBand="0" w:firstRowFirstColumn="0" w:firstRowLastColumn="0" w:lastRowFirstColumn="0" w:lastRowLastColumn="0"/>
+              <w:rPr>
+                <w:b/>
+              </w:rPr>
+            </w:pPr>
+            <w:r>
+              <w:rPr>
+                <w:b/>
+              </w:rPr>
+              <w:t>Input</w:t>
+            </w:r>
+          </w:p>
+        </w:tc>
+        <w:tc>
+          <w:tcPr>
+            <w:tcW w:w="2610" w:type="dxa"/>
+          </w:tcPr>
+          <w:p>
+            <w:pPr>
+              <w:jc w:val="center"/>
+              <w:cnfStyle w:val="000000100000" w:firstRow="0" w:lastRow="0" w:firstColumn="0" w:lastColumn="0" w:oddVBand="0" w:evenVBand="0" w:oddHBand="1" w:evenHBand="0" w:firstRowFirstColumn="0" w:firstRowLastColumn="0" w:lastRowFirstColumn="0" w:lastRowLastColumn="0"/>
+              <w:rPr>
+                <w:b/>
+              </w:rPr>
+            </w:pPr>
+            <w:r>
+              <w:rPr>
+                <w:b/>
+              </w:rPr>
+              <w:t>Result</w:t>
+            </w:r>
+          </w:p>
+        </w:tc>
+      </w:tr>
+      <w:tr>
+        <w:tc>
+          <w:tcPr>
+            <w:cnfStyle w:val="001000000000" w:firstRow="0" w:lastRow="0" w:firstColumn="1" w:lastColumn="0" w:oddVBand="0" w:evenVBand="0" w:oddHBand="0" w:evenHBand="0" w:firstRowFirstColumn="0" w:firstRowLastColumn="0" w:lastRowFirstColumn="0" w:lastRowLastColumn="0"/>
+            <w:tcW w:w="1341" w:type="dxa"/>
+          </w:tcPr>
+          <w:p>
+            <w:pPr>
+              <w:jc w:val="center"/>
+            </w:pPr>
+            <w:r>
+              <w:t>MusicFolder</w:t>
+            </w:r>
+          </w:p>
+        </w:tc>
+        <w:tc>
+          <w:tcPr>
+            <w:tcW w:w="1386" w:type="dxa"/>
+          </w:tcPr>
+          <w:p>
+            <w:pPr>
+              <w:jc w:val="center"/>
+              <w:cnfStyle w:val="000000000000" w:firstRow="0" w:lastRow="0" w:firstColumn="0" w:lastColumn="0" w:oddVBand="0" w:evenVBand="0" w:oddHBand="0" w:evenHBand="0" w:firstRowFirstColumn="0" w:firstRowLastColumn="0" w:lastRowFirstColumn="0" w:lastRowLastColumn="0"/>
+            </w:pPr>
+            <w:r>
+              <w:t>MusicFolder</w:t>
+            </w:r>
+          </w:p>
+          <w:p>
+            <w:pPr>
+              <w:jc w:val="center"/>
+              <w:cnfStyle w:val="000000000000" w:firstRow="0" w:lastRow="0" w:firstColumn="0" w:lastColumn="0" w:oddVBand="0" w:evenVBand="0" w:oddHBand="0" w:evenHBand="0" w:firstRowFirstColumn="0" w:firstRowLastColumn="0" w:lastRowFirstColumn="0" w:lastRowLastColumn="0"/>
+            </w:pPr>
+            <w:r>
+              <w:t>(constructor)</w:t>
+            </w:r>
+          </w:p>
+        </w:tc>
+        <w:tc>
+          <w:tcPr>
+            <w:tcW w:w="1596" w:type="dxa"/>
+          </w:tcPr>
+          <w:p>
+            <w:pPr>
+              <w:jc w:val="center"/>
+              <w:cnfStyle w:val="000000000000" w:firstRow="0" w:lastRow="0" w:firstColumn="0" w:lastColumn="0" w:oddVBand="0" w:evenVBand="0" w:oddHBand="0" w:evenHBand="0" w:firstRowFirstColumn="0" w:firstRowLastColumn="0" w:lastRowFirstColumn="0" w:lastRowLastColumn="0"/>
+              <w:rPr>
+                <w:b/>
+              </w:rPr>
+            </w:pPr>
+            <w:r>
+              <w:t>setupScenario1</w:t>
+            </w:r>
+          </w:p>
+        </w:tc>
+        <w:tc>
+          <w:tcPr>
+            <w:tcW w:w="4132" w:type="dxa"/>
+          </w:tcPr>
+          <w:p>
+            <w:pPr>
+              <w:cnfStyle w:val="000000000000" w:firstRow="0" w:lastRow="0" w:firstColumn="0" w:lastColumn="0" w:oddVBand="0" w:evenVBand="0" w:oddHBand="0" w:evenHBand="0" w:firstRowFirstColumn="0" w:firstRowLastColumn="0" w:lastRowFirstColumn="0" w:lastRowLastColumn="0"/>
+            </w:pPr>
+            <w:r>
+              <w:t>folderName = "music";</w:t>
+            </w:r>
+          </w:p>
+        </w:tc>
+        <w:tc>
+          <w:tcPr>
+            <w:tcW w:w="2610" w:type="dxa"/>
+          </w:tcPr>
+          <w:p>
+            <w:pPr>
+              <w:cnfStyle w:val="000000000000" w:firstRow="0" w:lastRow="0" w:firstColumn="0" w:lastColumn="0" w:oddVBand="0" w:evenVBand="0" w:oddHBand="0" w:evenHBand="0" w:firstRowFirstColumn="0" w:firstRowLastColumn="0" w:lastRowFirstColumn="0" w:lastRowLastColumn="0"/>
+            </w:pPr>
+            <w:r>
+              <w:t>The music folder was created successfully.</w:t>
+            </w:r>
           </w:p>
         </w:tc>
       </w:tr>
@@ -4400,11 +4674,11 @@
         <w:tblLook w:val="04A0" w:firstRow="1" w:lastRow="0" w:firstColumn="1" w:lastColumn="0" w:noHBand="0" w:noVBand="1"/>
       </w:tblPr>
       <w:tblGrid>
-        <w:gridCol w:w="1341"/>
-        <w:gridCol w:w="3063"/>
-        <w:gridCol w:w="2114"/>
-        <w:gridCol w:w="2114"/>
-        <w:gridCol w:w="2433"/>
+        <w:gridCol w:w="1345"/>
+        <w:gridCol w:w="1439"/>
+        <w:gridCol w:w="1596"/>
+        <w:gridCol w:w="4111"/>
+        <w:gridCol w:w="2574"/>
       </w:tblGrid>
       <w:tr>
         <w:trPr>
@@ -4417,9 +4691,29 @@
             <w:gridSpan w:val="5"/>
           </w:tcPr>
           <w:p>
-            <w:bookmarkStart w:id="0" w:name="_GoBack" w:colFirst="0" w:colLast="0"/>
             <w:r>
               <w:t xml:space="preserve">Test Objective: </w:t>
+            </w:r>
+            <w:r>
+              <w:t xml:space="preserve">This test verifies a MusicFolder does not be created successfully when a </w:t>
+            </w:r>
+            <w:r>
+              <w:t xml:space="preserve">valid </w:t>
+            </w:r>
+            <w:r>
+              <w:t xml:space="preserve">folder path </w:t>
+            </w:r>
+            <w:r>
+              <w:t xml:space="preserve">without mp3 files </w:t>
+            </w:r>
+            <w:r>
+              <w:t>is give</w:t>
+            </w:r>
+            <w:r>
+              <w:t>n</w:t>
+            </w:r>
+            <w:r>
+              <w:t xml:space="preserve"> as parameter in the constructor.</w:t>
             </w:r>
           </w:p>
         </w:tc>
@@ -4431,7 +4725,7 @@
         <w:tc>
           <w:tcPr>
             <w:cnfStyle w:val="001000000000" w:firstRow="0" w:lastRow="0" w:firstColumn="1" w:lastColumn="0" w:oddVBand="0" w:evenVBand="0" w:oddHBand="0" w:evenHBand="0" w:firstRowFirstColumn="0" w:firstRowLastColumn="0" w:lastRowFirstColumn="0" w:lastRowLastColumn="0"/>
-            <w:tcW w:w="1341" w:type="dxa"/>
+            <w:tcW w:w="1345" w:type="dxa"/>
           </w:tcPr>
           <w:p>
             <w:pPr>
@@ -4450,7 +4744,7 @@
         </w:tc>
         <w:tc>
           <w:tcPr>
-            <w:tcW w:w="3063" w:type="dxa"/>
+            <w:tcW w:w="1440" w:type="dxa"/>
           </w:tcPr>
           <w:p>
             <w:pPr>
@@ -4470,7 +4764,7 @@
         </w:tc>
         <w:tc>
           <w:tcPr>
-            <w:tcW w:w="2114" w:type="dxa"/>
+            <w:tcW w:w="1530" w:type="dxa"/>
           </w:tcPr>
           <w:p>
             <w:pPr>
@@ -4490,7 +4784,7 @@
         </w:tc>
         <w:tc>
           <w:tcPr>
-            <w:tcW w:w="2114" w:type="dxa"/>
+            <w:tcW w:w="4141" w:type="dxa"/>
           </w:tcPr>
           <w:p>
             <w:pPr>
@@ -4510,7 +4804,7 @@
         </w:tc>
         <w:tc>
           <w:tcPr>
-            <w:tcW w:w="2433" w:type="dxa"/>
+            <w:tcW w:w="2609" w:type="dxa"/>
           </w:tcPr>
           <w:p>
             <w:pPr>
@@ -4533,7 +4827,7 @@
         <w:tc>
           <w:tcPr>
             <w:cnfStyle w:val="001000000000" w:firstRow="0" w:lastRow="0" w:firstColumn="1" w:lastColumn="0" w:oddVBand="0" w:evenVBand="0" w:oddHBand="0" w:evenHBand="0" w:firstRowFirstColumn="0" w:firstRowLastColumn="0" w:lastRowFirstColumn="0" w:lastRowLastColumn="0"/>
-            <w:tcW w:w="1341" w:type="dxa"/>
+            <w:tcW w:w="1345" w:type="dxa"/>
           </w:tcPr>
           <w:p>
             <w:pPr>
@@ -4546,7 +4840,7 @@
         </w:tc>
         <w:tc>
           <w:tcPr>
-            <w:tcW w:w="3063" w:type="dxa"/>
+            <w:tcW w:w="1440" w:type="dxa"/>
           </w:tcPr>
           <w:p>
             <w:pPr>
@@ -4569,7 +4863,7 @@
         </w:tc>
         <w:tc>
           <w:tcPr>
-            <w:tcW w:w="2114" w:type="dxa"/>
+            <w:tcW w:w="1530" w:type="dxa"/>
           </w:tcPr>
           <w:p>
             <w:pPr>
@@ -4586,26 +4880,43 @@
         </w:tc>
         <w:tc>
           <w:tcPr>
-            <w:tcW w:w="2114" w:type="dxa"/>
+            <w:tcW w:w="4141" w:type="dxa"/>
           </w:tcPr>
           <w:p>
             <w:pPr>
               <w:cnfStyle w:val="000000000000" w:firstRow="0" w:lastRow="0" w:firstColumn="0" w:lastColumn="0" w:oddVBand="0" w:evenVBand="0" w:oddHBand="0" w:evenHBand="0" w:firstRowFirstColumn="0" w:firstRowLastColumn="0" w:lastRowFirstColumn="0" w:lastRowLastColumn="0"/>
             </w:pPr>
-          </w:p>
-        </w:tc>
-        <w:tc>
-          <w:tcPr>
-            <w:tcW w:w="2433" w:type="dxa"/>
+            <w:r>
+              <w:t>folderName = "test"+File.separator+"model";</w:t>
+            </w:r>
+          </w:p>
+        </w:tc>
+        <w:tc>
+          <w:tcPr>
+            <w:tcW w:w="2609" w:type="dxa"/>
           </w:tcPr>
           <w:p>
             <w:pPr>
               <w:cnfStyle w:val="000000000000" w:firstRow="0" w:lastRow="0" w:firstColumn="0" w:lastColumn="0" w:oddVBand="0" w:evenVBand="0" w:oddHBand="0" w:evenHBand="0" w:firstRowFirstColumn="0" w:firstRowLastColumn="0" w:lastRowFirstColumn="0" w:lastRowLastColumn="0"/>
             </w:pPr>
+            <w:r>
+              <w:t xml:space="preserve">The music folder wasn’t created successfully due to </w:t>
+            </w:r>
+            <w:r>
+              <w:t>test-&gt;model</w:t>
+            </w:r>
+            <w:r>
+              <w:t xml:space="preserve"> is a folder that doesn’t </w:t>
+            </w:r>
+            <w:r>
+              <w:t>have mp3 files inside</w:t>
+            </w:r>
+            <w:r>
+              <w:t>.</w:t>
+            </w:r>
           </w:p>
         </w:tc>
       </w:tr>
-      <w:bookmarkEnd w:id="0"/>
     </w:tbl>
     <w:p/>
     <w:tbl>
@@ -4615,11 +4926,11 @@
         <w:tblLook w:val="04A0" w:firstRow="1" w:lastRow="0" w:firstColumn="1" w:lastColumn="0" w:noHBand="0" w:noVBand="1"/>
       </w:tblPr>
       <w:tblGrid>
-        <w:gridCol w:w="1345"/>
-        <w:gridCol w:w="2883"/>
-        <w:gridCol w:w="2114"/>
-        <w:gridCol w:w="2114"/>
-        <w:gridCol w:w="2609"/>
+        <w:gridCol w:w="2076"/>
+        <w:gridCol w:w="1010"/>
+        <w:gridCol w:w="1596"/>
+        <w:gridCol w:w="3593"/>
+        <w:gridCol w:w="2790"/>
       </w:tblGrid>
       <w:tr>
         <w:trPr>
@@ -4635,6 +4946,9 @@
             <w:r>
               <w:t xml:space="preserve">Test Objective: </w:t>
             </w:r>
+            <w:r>
+              <w:t>This test verifies if the method inorder() from the Song BST returns a sorted songs array.</w:t>
+            </w:r>
           </w:p>
         </w:tc>
       </w:tr>
@@ -4645,7 +4959,7 @@
         <w:tc>
           <w:tcPr>
             <w:cnfStyle w:val="001000000000" w:firstRow="0" w:lastRow="0" w:firstColumn="1" w:lastColumn="0" w:oddVBand="0" w:evenVBand="0" w:oddHBand="0" w:evenHBand="0" w:firstRowFirstColumn="0" w:firstRowLastColumn="0" w:lastRowFirstColumn="0" w:lastRowLastColumn="0"/>
-            <w:tcW w:w="1345" w:type="dxa"/>
+            <w:tcW w:w="2076" w:type="dxa"/>
           </w:tcPr>
           <w:p>
             <w:pPr>
@@ -4658,14 +4972,13 @@
               <w:rPr>
                 <w:b w:val="0"/>
               </w:rPr>
-              <w:lastRenderedPageBreak/>
               <w:t>Class</w:t>
             </w:r>
           </w:p>
         </w:tc>
         <w:tc>
           <w:tcPr>
-            <w:tcW w:w="2883" w:type="dxa"/>
+            <w:tcW w:w="1010" w:type="dxa"/>
           </w:tcPr>
           <w:p>
             <w:pPr>
@@ -4685,7 +4998,7 @@
         </w:tc>
         <w:tc>
           <w:tcPr>
-            <w:tcW w:w="2114" w:type="dxa"/>
+            <w:tcW w:w="1596" w:type="dxa"/>
           </w:tcPr>
           <w:p>
             <w:pPr>
@@ -4705,7 +5018,7 @@
         </w:tc>
         <w:tc>
           <w:tcPr>
-            <w:tcW w:w="2114" w:type="dxa"/>
+            <w:tcW w:w="3593" w:type="dxa"/>
           </w:tcPr>
           <w:p>
             <w:pPr>
@@ -4725,7 +5038,7 @@
         </w:tc>
         <w:tc>
           <w:tcPr>
-            <w:tcW w:w="2609" w:type="dxa"/>
+            <w:tcW w:w="2790" w:type="dxa"/>
           </w:tcPr>
           <w:p>
             <w:pPr>
@@ -4748,7 +5061,7 @@
         <w:tc>
           <w:tcPr>
             <w:cnfStyle w:val="001000000000" w:firstRow="0" w:lastRow="0" w:firstColumn="1" w:lastColumn="0" w:oddVBand="0" w:evenVBand="0" w:oddHBand="0" w:evenHBand="0" w:firstRowFirstColumn="0" w:firstRowLastColumn="0" w:lastRowFirstColumn="0" w:lastRowLastColumn="0"/>
-            <w:tcW w:w="1345" w:type="dxa"/>
+            <w:tcW w:w="2076" w:type="dxa"/>
           </w:tcPr>
           <w:p>
             <w:pPr>
@@ -4761,7 +5074,7 @@
         </w:tc>
         <w:tc>
           <w:tcPr>
-            <w:tcW w:w="2883" w:type="dxa"/>
+            <w:tcW w:w="1010" w:type="dxa"/>
           </w:tcPr>
           <w:p>
             <w:pPr>
@@ -4769,54 +5082,62 @@
               <w:cnfStyle w:val="000000000000" w:firstRow="0" w:lastRow="0" w:firstColumn="0" w:lastColumn="0" w:oddVBand="0" w:evenVBand="0" w:oddHBand="0" w:evenHBand="0" w:firstRowFirstColumn="0" w:firstRowLastColumn="0" w:lastRowFirstColumn="0" w:lastRowLastColumn="0"/>
             </w:pPr>
             <w:r>
-              <w:t>MusicFolder</w:t>
-            </w:r>
-          </w:p>
+              <w:t>i</w:t>
+            </w:r>
+            <w:r>
+              <w:t>norder</w:t>
+            </w:r>
+            <w:r>
+              <w:t>()</w:t>
+            </w:r>
+          </w:p>
+        </w:tc>
+        <w:tc>
+          <w:tcPr>
+            <w:tcW w:w="1596" w:type="dxa"/>
+          </w:tcPr>
           <w:p>
             <w:pPr>
               <w:jc w:val="center"/>
               <w:cnfStyle w:val="000000000000" w:firstRow="0" w:lastRow="0" w:firstColumn="0" w:lastColumn="0" w:oddVBand="0" w:evenVBand="0" w:oddHBand="0" w:evenHBand="0" w:firstRowFirstColumn="0" w:firstRowLastColumn="0" w:lastRowFirstColumn="0" w:lastRowLastColumn="0"/>
-            </w:pPr>
-            <w:r>
-              <w:t>(constructor)</w:t>
-            </w:r>
-          </w:p>
-        </w:tc>
-        <w:tc>
-          <w:tcPr>
-            <w:tcW w:w="2114" w:type="dxa"/>
-          </w:tcPr>
-          <w:p>
-            <w:pPr>
+              <w:rPr>
+                <w:b/>
+              </w:rPr>
+            </w:pPr>
+            <w:r>
+              <w:t>setupScenario</w:t>
+            </w:r>
+            <w:r>
+              <w:t>2</w:t>
+            </w:r>
+          </w:p>
+        </w:tc>
+        <w:tc>
+          <w:tcPr>
+            <w:tcW w:w="3593" w:type="dxa"/>
+          </w:tcPr>
+          <w:p>
+            <w:pPr>
+              <w:ind w:left="1440" w:hanging="1440"/>
               <w:jc w:val="center"/>
               <w:cnfStyle w:val="000000000000" w:firstRow="0" w:lastRow="0" w:firstColumn="0" w:lastColumn="0" w:oddVBand="0" w:evenVBand="0" w:oddHBand="0" w:evenHBand="0" w:firstRowFirstColumn="0" w:firstRowLastColumn="0" w:lastRowFirstColumn="0" w:lastRowLastColumn="0"/>
-              <w:rPr>
-                <w:b/>
-              </w:rPr>
-            </w:pPr>
-            <w:r>
-              <w:t>setupScenario1</w:t>
-            </w:r>
-          </w:p>
-        </w:tc>
-        <w:tc>
-          <w:tcPr>
-            <w:tcW w:w="2114" w:type="dxa"/>
+            </w:pPr>
+            <w:r>
+              <w:t>None</w:t>
+            </w:r>
+          </w:p>
+        </w:tc>
+        <w:tc>
+          <w:tcPr>
+            <w:tcW w:w="2790" w:type="dxa"/>
           </w:tcPr>
           <w:p>
             <w:pPr>
               <w:cnfStyle w:val="000000000000" w:firstRow="0" w:lastRow="0" w:firstColumn="0" w:lastColumn="0" w:oddVBand="0" w:evenVBand="0" w:oddHBand="0" w:evenHBand="0" w:firstRowFirstColumn="0" w:firstRowLastColumn="0" w:lastRowFirstColumn="0" w:lastRowLastColumn="0"/>
             </w:pPr>
-          </w:p>
-        </w:tc>
-        <w:tc>
-          <w:tcPr>
-            <w:tcW w:w="2609" w:type="dxa"/>
-          </w:tcPr>
-          <w:p>
-            <w:pPr>
-              <w:cnfStyle w:val="000000000000" w:firstRow="0" w:lastRow="0" w:firstColumn="0" w:lastColumn="0" w:oddVBand="0" w:evenVBand="0" w:oddHBand="0" w:evenHBand="0" w:firstRowFirstColumn="0" w:firstRowLastColumn="0" w:lastRowFirstColumn="0" w:lastRowLastColumn="0"/>
-            </w:pPr>
+            <w:r>
+              <w:t>The returned list of songs is in order.</w:t>
+            </w:r>
           </w:p>
         </w:tc>
       </w:tr>
@@ -4825,15 +5146,15 @@
     <w:tbl>
       <w:tblPr>
         <w:tblStyle w:val="GridTable5Dark"/>
-        <w:tblW w:w="0" w:type="auto"/>
+        <w:tblW w:w="11065" w:type="dxa"/>
         <w:tblLook w:val="04A0" w:firstRow="1" w:lastRow="0" w:firstColumn="1" w:lastColumn="0" w:noHBand="0" w:noVBand="1"/>
       </w:tblPr>
       <w:tblGrid>
-        <w:gridCol w:w="2114"/>
-        <w:gridCol w:w="2114"/>
-        <w:gridCol w:w="2114"/>
-        <w:gridCol w:w="2114"/>
-        <w:gridCol w:w="2114"/>
+        <w:gridCol w:w="2090"/>
+        <w:gridCol w:w="1835"/>
+        <w:gridCol w:w="1596"/>
+        <w:gridCol w:w="2754"/>
+        <w:gridCol w:w="2790"/>
       </w:tblGrid>
       <w:tr>
         <w:trPr>
@@ -4842,12 +5163,15 @@
         <w:tc>
           <w:tcPr>
             <w:cnfStyle w:val="001000000000" w:firstRow="0" w:lastRow="0" w:firstColumn="1" w:lastColumn="0" w:oddVBand="0" w:evenVBand="0" w:oddHBand="0" w:evenHBand="0" w:firstRowFirstColumn="0" w:firstRowLastColumn="0" w:lastRowFirstColumn="0" w:lastRowLastColumn="0"/>
-            <w:tcW w:w="10570" w:type="dxa"/>
+            <w:tcW w:w="11065" w:type="dxa"/>
             <w:gridSpan w:val="5"/>
           </w:tcPr>
           <w:p>
             <w:r>
               <w:t xml:space="preserve">Test Objective: </w:t>
+            </w:r>
+            <w:r>
+              <w:t xml:space="preserve">This test verifies if the method sortSongsByTitle() returns a songs array sorted by title. </w:t>
             </w:r>
           </w:p>
         </w:tc>
@@ -4859,7 +5183,7 @@
         <w:tc>
           <w:tcPr>
             <w:cnfStyle w:val="001000000000" w:firstRow="0" w:lastRow="0" w:firstColumn="1" w:lastColumn="0" w:oddVBand="0" w:evenVBand="0" w:oddHBand="0" w:evenHBand="0" w:firstRowFirstColumn="0" w:firstRowLastColumn="0" w:lastRowFirstColumn="0" w:lastRowLastColumn="0"/>
-            <w:tcW w:w="2114" w:type="dxa"/>
+            <w:tcW w:w="2090" w:type="dxa"/>
           </w:tcPr>
           <w:p>
             <w:pPr>
@@ -4878,7 +5202,7 @@
         </w:tc>
         <w:tc>
           <w:tcPr>
-            <w:tcW w:w="2114" w:type="dxa"/>
+            <w:tcW w:w="1835" w:type="dxa"/>
           </w:tcPr>
           <w:p>
             <w:pPr>
@@ -4898,7 +5222,7 @@
         </w:tc>
         <w:tc>
           <w:tcPr>
-            <w:tcW w:w="2114" w:type="dxa"/>
+            <w:tcW w:w="1596" w:type="dxa"/>
           </w:tcPr>
           <w:p>
             <w:pPr>
@@ -4918,7 +5242,7 @@
         </w:tc>
         <w:tc>
           <w:tcPr>
-            <w:tcW w:w="2114" w:type="dxa"/>
+            <w:tcW w:w="2754" w:type="dxa"/>
           </w:tcPr>
           <w:p>
             <w:pPr>
@@ -4938,7 +5262,7 @@
         </w:tc>
         <w:tc>
           <w:tcPr>
-            <w:tcW w:w="2114" w:type="dxa"/>
+            <w:tcW w:w="2790" w:type="dxa"/>
           </w:tcPr>
           <w:p>
             <w:pPr>
@@ -4961,7 +5285,7 @@
         <w:tc>
           <w:tcPr>
             <w:cnfStyle w:val="001000000000" w:firstRow="0" w:lastRow="0" w:firstColumn="1" w:lastColumn="0" w:oddVBand="0" w:evenVBand="0" w:oddHBand="0" w:evenHBand="0" w:firstRowFirstColumn="0" w:firstRowLastColumn="0" w:lastRowFirstColumn="0" w:lastRowLastColumn="0"/>
-            <w:tcW w:w="2114" w:type="dxa"/>
+            <w:tcW w:w="2090" w:type="dxa"/>
           </w:tcPr>
           <w:p>
             <w:pPr>
@@ -4974,7 +5298,7 @@
         </w:tc>
         <w:tc>
           <w:tcPr>
-            <w:tcW w:w="2114" w:type="dxa"/>
+            <w:tcW w:w="1835" w:type="dxa"/>
           </w:tcPr>
           <w:p>
             <w:pPr>
@@ -4982,19 +5306,13 @@
               <w:cnfStyle w:val="000000000000" w:firstRow="0" w:lastRow="0" w:firstColumn="0" w:lastColumn="0" w:oddVBand="0" w:evenVBand="0" w:oddHBand="0" w:evenHBand="0" w:firstRowFirstColumn="0" w:firstRowLastColumn="0" w:lastRowFirstColumn="0" w:lastRowLastColumn="0"/>
             </w:pPr>
             <w:r>
-              <w:t>i</w:t>
-            </w:r>
-            <w:r>
-              <w:t>norder</w:t>
-            </w:r>
-            <w:r>
-              <w:t>()</w:t>
-            </w:r>
-          </w:p>
-        </w:tc>
-        <w:tc>
-          <w:tcPr>
-            <w:tcW w:w="2114" w:type="dxa"/>
+              <w:t>sortSongsByTitle()</w:t>
+            </w:r>
+          </w:p>
+        </w:tc>
+        <w:tc>
+          <w:tcPr>
+            <w:tcW w:w="1596" w:type="dxa"/>
           </w:tcPr>
           <w:p>
             <w:pPr>
@@ -5005,31 +5323,34 @@
               </w:rPr>
             </w:pPr>
             <w:r>
-              <w:t>setupScenario</w:t>
-            </w:r>
-            <w:r>
-              <w:t>2</w:t>
-            </w:r>
-          </w:p>
-        </w:tc>
-        <w:tc>
-          <w:tcPr>
-            <w:tcW w:w="2114" w:type="dxa"/>
+              <w:t>setupScenario2</w:t>
+            </w:r>
+          </w:p>
+        </w:tc>
+        <w:tc>
+          <w:tcPr>
+            <w:tcW w:w="2754" w:type="dxa"/>
           </w:tcPr>
           <w:p>
             <w:pPr>
               <w:cnfStyle w:val="000000000000" w:firstRow="0" w:lastRow="0" w:firstColumn="0" w:lastColumn="0" w:oddVBand="0" w:evenVBand="0" w:oddHBand="0" w:evenHBand="0" w:firstRowFirstColumn="0" w:firstRowLastColumn="0" w:lastRowFirstColumn="0" w:lastRowLastColumn="0"/>
             </w:pPr>
-          </w:p>
-        </w:tc>
-        <w:tc>
-          <w:tcPr>
-            <w:tcW w:w="2114" w:type="dxa"/>
+            <w:r>
+              <w:t>tc = new TitleComparator();</w:t>
+            </w:r>
+          </w:p>
+        </w:tc>
+        <w:tc>
+          <w:tcPr>
+            <w:tcW w:w="2790" w:type="dxa"/>
           </w:tcPr>
           <w:p>
             <w:pPr>
               <w:cnfStyle w:val="000000000000" w:firstRow="0" w:lastRow="0" w:firstColumn="0" w:lastColumn="0" w:oddVBand="0" w:evenVBand="0" w:oddHBand="0" w:evenHBand="0" w:firstRowFirstColumn="0" w:firstRowLastColumn="0" w:lastRowFirstColumn="0" w:lastRowLastColumn="0"/>
             </w:pPr>
+            <w:r>
+              <w:t>The list is sorted by title.</w:t>
+            </w:r>
           </w:p>
         </w:tc>
       </w:tr>
@@ -5038,15 +5359,15 @@
     <w:tbl>
       <w:tblPr>
         <w:tblStyle w:val="GridTable5Dark"/>
-        <w:tblW w:w="0" w:type="auto"/>
+        <w:tblW w:w="11065" w:type="dxa"/>
         <w:tblLook w:val="04A0" w:firstRow="1" w:lastRow="0" w:firstColumn="1" w:lastColumn="0" w:noHBand="0" w:noVBand="1"/>
       </w:tblPr>
       <w:tblGrid>
-        <w:gridCol w:w="2114"/>
-        <w:gridCol w:w="2114"/>
-        <w:gridCol w:w="2114"/>
-        <w:gridCol w:w="2114"/>
-        <w:gridCol w:w="2114"/>
+        <w:gridCol w:w="2096"/>
+        <w:gridCol w:w="2029"/>
+        <w:gridCol w:w="1596"/>
+        <w:gridCol w:w="2914"/>
+        <w:gridCol w:w="2430"/>
       </w:tblGrid>
       <w:tr>
         <w:trPr>
@@ -5055,12 +5376,27 @@
         <w:tc>
           <w:tcPr>
             <w:cnfStyle w:val="001000000000" w:firstRow="0" w:lastRow="0" w:firstColumn="1" w:lastColumn="0" w:oddVBand="0" w:evenVBand="0" w:oddHBand="0" w:evenHBand="0" w:firstRowFirstColumn="0" w:firstRowLastColumn="0" w:lastRowFirstColumn="0" w:lastRowLastColumn="0"/>
-            <w:tcW w:w="10570" w:type="dxa"/>
+            <w:tcW w:w="11065" w:type="dxa"/>
             <w:gridSpan w:val="5"/>
           </w:tcPr>
           <w:p>
             <w:r>
               <w:t xml:space="preserve">Test Objective: </w:t>
+            </w:r>
+            <w:r>
+              <w:t>This test verifies if the method sortSongsBy</w:t>
+            </w:r>
+            <w:r>
+              <w:t>Album</w:t>
+            </w:r>
+            <w:r>
+              <w:t xml:space="preserve">() returns a songs array sorted by </w:t>
+            </w:r>
+            <w:r>
+              <w:t>album</w:t>
+            </w:r>
+            <w:r>
+              <w:t>.</w:t>
             </w:r>
           </w:p>
         </w:tc>
@@ -5072,7 +5408,7 @@
         <w:tc>
           <w:tcPr>
             <w:cnfStyle w:val="001000000000" w:firstRow="0" w:lastRow="0" w:firstColumn="1" w:lastColumn="0" w:oddVBand="0" w:evenVBand="0" w:oddHBand="0" w:evenHBand="0" w:firstRowFirstColumn="0" w:firstRowLastColumn="0" w:lastRowFirstColumn="0" w:lastRowLastColumn="0"/>
-            <w:tcW w:w="2114" w:type="dxa"/>
+            <w:tcW w:w="2096" w:type="dxa"/>
           </w:tcPr>
           <w:p>
             <w:pPr>
@@ -5091,7 +5427,7 @@
         </w:tc>
         <w:tc>
           <w:tcPr>
-            <w:tcW w:w="2114" w:type="dxa"/>
+            <w:tcW w:w="2029" w:type="dxa"/>
           </w:tcPr>
           <w:p>
             <w:pPr>
@@ -5111,7 +5447,7 @@
         </w:tc>
         <w:tc>
           <w:tcPr>
-            <w:tcW w:w="2114" w:type="dxa"/>
+            <w:tcW w:w="1596" w:type="dxa"/>
           </w:tcPr>
           <w:p>
             <w:pPr>
@@ -5131,7 +5467,7 @@
         </w:tc>
         <w:tc>
           <w:tcPr>
-            <w:tcW w:w="2114" w:type="dxa"/>
+            <w:tcW w:w="2914" w:type="dxa"/>
           </w:tcPr>
           <w:p>
             <w:pPr>
@@ -5151,7 +5487,7 @@
         </w:tc>
         <w:tc>
           <w:tcPr>
-            <w:tcW w:w="2114" w:type="dxa"/>
+            <w:tcW w:w="2430" w:type="dxa"/>
           </w:tcPr>
           <w:p>
             <w:pPr>
@@ -5174,7 +5510,7 @@
         <w:tc>
           <w:tcPr>
             <w:cnfStyle w:val="001000000000" w:firstRow="0" w:lastRow="0" w:firstColumn="1" w:lastColumn="0" w:oddVBand="0" w:evenVBand="0" w:oddHBand="0" w:evenHBand="0" w:firstRowFirstColumn="0" w:firstRowLastColumn="0" w:lastRowFirstColumn="0" w:lastRowLastColumn="0"/>
-            <w:tcW w:w="2114" w:type="dxa"/>
+            <w:tcW w:w="2096" w:type="dxa"/>
           </w:tcPr>
           <w:p>
             <w:pPr>
@@ -5187,7 +5523,7 @@
         </w:tc>
         <w:tc>
           <w:tcPr>
-            <w:tcW w:w="2114" w:type="dxa"/>
+            <w:tcW w:w="2029" w:type="dxa"/>
           </w:tcPr>
           <w:p>
             <w:pPr>
@@ -5195,13 +5531,19 @@
               <w:cnfStyle w:val="000000000000" w:firstRow="0" w:lastRow="0" w:firstColumn="0" w:lastColumn="0" w:oddVBand="0" w:evenVBand="0" w:oddHBand="0" w:evenHBand="0" w:firstRowFirstColumn="0" w:firstRowLastColumn="0" w:lastRowFirstColumn="0" w:lastRowLastColumn="0"/>
             </w:pPr>
             <w:r>
-              <w:t>sortSongsByTitle()</w:t>
-            </w:r>
-          </w:p>
-        </w:tc>
-        <w:tc>
-          <w:tcPr>
-            <w:tcW w:w="2114" w:type="dxa"/>
+              <w:t>sortSongsBy</w:t>
+            </w:r>
+            <w:r>
+              <w:t>Album</w:t>
+            </w:r>
+            <w:r>
+              <w:t>()</w:t>
+            </w:r>
+          </w:p>
+        </w:tc>
+        <w:tc>
+          <w:tcPr>
+            <w:tcW w:w="1596" w:type="dxa"/>
           </w:tcPr>
           <w:p>
             <w:pPr>
@@ -5218,22 +5560,34 @@
         </w:tc>
         <w:tc>
           <w:tcPr>
-            <w:tcW w:w="2114" w:type="dxa"/>
+            <w:tcW w:w="2914" w:type="dxa"/>
           </w:tcPr>
           <w:p>
             <w:pPr>
               <w:cnfStyle w:val="000000000000" w:firstRow="0" w:lastRow="0" w:firstColumn="0" w:lastColumn="0" w:oddVBand="0" w:evenVBand="0" w:oddHBand="0" w:evenHBand="0" w:firstRowFirstColumn="0" w:firstRowLastColumn="0" w:lastRowFirstColumn="0" w:lastRowLastColumn="0"/>
             </w:pPr>
-          </w:p>
-        </w:tc>
-        <w:tc>
-          <w:tcPr>
-            <w:tcW w:w="2114" w:type="dxa"/>
+            <w:r>
+              <w:t>ac = new AlbumComparator();</w:t>
+            </w:r>
+          </w:p>
+        </w:tc>
+        <w:tc>
+          <w:tcPr>
+            <w:tcW w:w="2430" w:type="dxa"/>
           </w:tcPr>
           <w:p>
             <w:pPr>
               <w:cnfStyle w:val="000000000000" w:firstRow="0" w:lastRow="0" w:firstColumn="0" w:lastColumn="0" w:oddVBand="0" w:evenVBand="0" w:oddHBand="0" w:evenHBand="0" w:firstRowFirstColumn="0" w:firstRowLastColumn="0" w:lastRowFirstColumn="0" w:lastRowLastColumn="0"/>
             </w:pPr>
+            <w:r>
+              <w:t xml:space="preserve">The list is sorted by </w:t>
+            </w:r>
+            <w:r>
+              <w:t>album</w:t>
+            </w:r>
+            <w:r>
+              <w:t>.</w:t>
+            </w:r>
           </w:p>
         </w:tc>
       </w:tr>
@@ -5242,15 +5596,15 @@
     <w:tbl>
       <w:tblPr>
         <w:tblStyle w:val="GridTable5Dark"/>
-        <w:tblW w:w="0" w:type="auto"/>
+        <w:tblW w:w="11065" w:type="dxa"/>
         <w:tblLook w:val="04A0" w:firstRow="1" w:lastRow="0" w:firstColumn="1" w:lastColumn="0" w:noHBand="0" w:noVBand="1"/>
       </w:tblPr>
       <w:tblGrid>
-        <w:gridCol w:w="2114"/>
-        <w:gridCol w:w="2114"/>
-        <w:gridCol w:w="2114"/>
-        <w:gridCol w:w="2114"/>
-        <w:gridCol w:w="2114"/>
+        <w:gridCol w:w="2094"/>
+        <w:gridCol w:w="1792"/>
+        <w:gridCol w:w="1689"/>
+        <w:gridCol w:w="2700"/>
+        <w:gridCol w:w="2790"/>
       </w:tblGrid>
       <w:tr>
         <w:trPr>
@@ -5259,12 +5613,27 @@
         <w:tc>
           <w:tcPr>
             <w:cnfStyle w:val="001000000000" w:firstRow="0" w:lastRow="0" w:firstColumn="1" w:lastColumn="0" w:oddVBand="0" w:evenVBand="0" w:oddHBand="0" w:evenHBand="0" w:firstRowFirstColumn="0" w:firstRowLastColumn="0" w:lastRowFirstColumn="0" w:lastRowLastColumn="0"/>
-            <w:tcW w:w="10570" w:type="dxa"/>
+            <w:tcW w:w="11065" w:type="dxa"/>
             <w:gridSpan w:val="5"/>
           </w:tcPr>
           <w:p>
             <w:r>
               <w:t xml:space="preserve">Test Objective: </w:t>
+            </w:r>
+            <w:r>
+              <w:t>This test verifies if the method sortSongsBy</w:t>
+            </w:r>
+            <w:r>
+              <w:t>Size</w:t>
+            </w:r>
+            <w:r>
+              <w:t xml:space="preserve">() returns a songs array sorted by </w:t>
+            </w:r>
+            <w:r>
+              <w:t>size</w:t>
+            </w:r>
+            <w:r>
+              <w:t>.</w:t>
             </w:r>
           </w:p>
         </w:tc>
@@ -5276,7 +5645,7 @@
         <w:tc>
           <w:tcPr>
             <w:cnfStyle w:val="001000000000" w:firstRow="0" w:lastRow="0" w:firstColumn="1" w:lastColumn="0" w:oddVBand="0" w:evenVBand="0" w:oddHBand="0" w:evenHBand="0" w:firstRowFirstColumn="0" w:firstRowLastColumn="0" w:lastRowFirstColumn="0" w:lastRowLastColumn="0"/>
-            <w:tcW w:w="2114" w:type="dxa"/>
+            <w:tcW w:w="2094" w:type="dxa"/>
           </w:tcPr>
           <w:p>
             <w:pPr>
@@ -5295,7 +5664,7 @@
         </w:tc>
         <w:tc>
           <w:tcPr>
-            <w:tcW w:w="2114" w:type="dxa"/>
+            <w:tcW w:w="1792" w:type="dxa"/>
           </w:tcPr>
           <w:p>
             <w:pPr>
@@ -5315,7 +5684,7 @@
         </w:tc>
         <w:tc>
           <w:tcPr>
-            <w:tcW w:w="2114" w:type="dxa"/>
+            <w:tcW w:w="1689" w:type="dxa"/>
           </w:tcPr>
           <w:p>
             <w:pPr>
@@ -5335,7 +5704,7 @@
         </w:tc>
         <w:tc>
           <w:tcPr>
-            <w:tcW w:w="2114" w:type="dxa"/>
+            <w:tcW w:w="2700" w:type="dxa"/>
           </w:tcPr>
           <w:p>
             <w:pPr>
@@ -5355,7 +5724,7 @@
         </w:tc>
         <w:tc>
           <w:tcPr>
-            <w:tcW w:w="2114" w:type="dxa"/>
+            <w:tcW w:w="2790" w:type="dxa"/>
           </w:tcPr>
           <w:p>
             <w:pPr>
@@ -5378,7 +5747,7 @@
         <w:tc>
           <w:tcPr>
             <w:cnfStyle w:val="001000000000" w:firstRow="0" w:lastRow="0" w:firstColumn="1" w:lastColumn="0" w:oddVBand="0" w:evenVBand="0" w:oddHBand="0" w:evenHBand="0" w:firstRowFirstColumn="0" w:firstRowLastColumn="0" w:lastRowFirstColumn="0" w:lastRowLastColumn="0"/>
-            <w:tcW w:w="2114" w:type="dxa"/>
+            <w:tcW w:w="2094" w:type="dxa"/>
           </w:tcPr>
           <w:p>
             <w:pPr>
@@ -5391,7 +5760,7 @@
         </w:tc>
         <w:tc>
           <w:tcPr>
-            <w:tcW w:w="2114" w:type="dxa"/>
+            <w:tcW w:w="1792" w:type="dxa"/>
           </w:tcPr>
           <w:p>
             <w:pPr>
@@ -5402,7 +5771,7 @@
               <w:t>sortSongsBy</w:t>
             </w:r>
             <w:r>
-              <w:t>Album</w:t>
+              <w:t>Size</w:t>
             </w:r>
             <w:r>
               <w:t>()</w:t>
@@ -5411,7 +5780,7 @@
         </w:tc>
         <w:tc>
           <w:tcPr>
-            <w:tcW w:w="2114" w:type="dxa"/>
+            <w:tcW w:w="1689" w:type="dxa"/>
           </w:tcPr>
           <w:p>
             <w:pPr>
@@ -5428,22 +5797,34 @@
         </w:tc>
         <w:tc>
           <w:tcPr>
-            <w:tcW w:w="2114" w:type="dxa"/>
+            <w:tcW w:w="2700" w:type="dxa"/>
           </w:tcPr>
           <w:p>
             <w:pPr>
               <w:cnfStyle w:val="000000000000" w:firstRow="0" w:lastRow="0" w:firstColumn="0" w:lastColumn="0" w:oddVBand="0" w:evenVBand="0" w:oddHBand="0" w:evenHBand="0" w:firstRowFirstColumn="0" w:firstRowLastColumn="0" w:lastRowFirstColumn="0" w:lastRowLastColumn="0"/>
             </w:pPr>
-          </w:p>
-        </w:tc>
-        <w:tc>
-          <w:tcPr>
-            <w:tcW w:w="2114" w:type="dxa"/>
+            <w:r>
+              <w:t>sc = new SizeComparator();</w:t>
+            </w:r>
+          </w:p>
+        </w:tc>
+        <w:tc>
+          <w:tcPr>
+            <w:tcW w:w="2790" w:type="dxa"/>
           </w:tcPr>
           <w:p>
             <w:pPr>
               <w:cnfStyle w:val="000000000000" w:firstRow="0" w:lastRow="0" w:firstColumn="0" w:lastColumn="0" w:oddVBand="0" w:evenVBand="0" w:oddHBand="0" w:evenHBand="0" w:firstRowFirstColumn="0" w:firstRowLastColumn="0" w:lastRowFirstColumn="0" w:lastRowLastColumn="0"/>
             </w:pPr>
+            <w:r>
+              <w:t xml:space="preserve">The list is sorted by </w:t>
+            </w:r>
+            <w:r>
+              <w:t>size</w:t>
+            </w:r>
+            <w:r>
+              <w:t>.</w:t>
+            </w:r>
           </w:p>
         </w:tc>
       </w:tr>
@@ -5452,15 +5833,15 @@
     <w:tbl>
       <w:tblPr>
         <w:tblStyle w:val="GridTable5Dark"/>
-        <w:tblW w:w="0" w:type="auto"/>
+        <w:tblW w:w="11065" w:type="dxa"/>
         <w:tblLook w:val="04A0" w:firstRow="1" w:lastRow="0" w:firstColumn="1" w:lastColumn="0" w:noHBand="0" w:noVBand="1"/>
       </w:tblPr>
       <w:tblGrid>
-        <w:gridCol w:w="2114"/>
-        <w:gridCol w:w="2114"/>
-        <w:gridCol w:w="2114"/>
-        <w:gridCol w:w="2114"/>
-        <w:gridCol w:w="2114"/>
+        <w:gridCol w:w="2097"/>
+        <w:gridCol w:w="1994"/>
+        <w:gridCol w:w="1596"/>
+        <w:gridCol w:w="2948"/>
+        <w:gridCol w:w="2430"/>
       </w:tblGrid>
       <w:tr>
         <w:trPr>
@@ -5469,12 +5850,27 @@
         <w:tc>
           <w:tcPr>
             <w:cnfStyle w:val="001000000000" w:firstRow="0" w:lastRow="0" w:firstColumn="1" w:lastColumn="0" w:oddVBand="0" w:evenVBand="0" w:oddHBand="0" w:evenHBand="0" w:firstRowFirstColumn="0" w:firstRowLastColumn="0" w:lastRowFirstColumn="0" w:lastRowLastColumn="0"/>
-            <w:tcW w:w="10570" w:type="dxa"/>
+            <w:tcW w:w="11065" w:type="dxa"/>
             <w:gridSpan w:val="5"/>
           </w:tcPr>
           <w:p>
             <w:r>
               <w:t xml:space="preserve">Test Objective: </w:t>
+            </w:r>
+            <w:r>
+              <w:t>This test verifies if the method sortSongsBy</w:t>
+            </w:r>
+            <w:r>
+              <w:t>Genre</w:t>
+            </w:r>
+            <w:r>
+              <w:t xml:space="preserve">() returns a songs array sorted by </w:t>
+            </w:r>
+            <w:r>
+              <w:t>genre</w:t>
+            </w:r>
+            <w:r>
+              <w:t>.</w:t>
             </w:r>
           </w:p>
         </w:tc>
@@ -5486,7 +5882,7 @@
         <w:tc>
           <w:tcPr>
             <w:cnfStyle w:val="001000000000" w:firstRow="0" w:lastRow="0" w:firstColumn="1" w:lastColumn="0" w:oddVBand="0" w:evenVBand="0" w:oddHBand="0" w:evenHBand="0" w:firstRowFirstColumn="0" w:firstRowLastColumn="0" w:lastRowFirstColumn="0" w:lastRowLastColumn="0"/>
-            <w:tcW w:w="2114" w:type="dxa"/>
+            <w:tcW w:w="2097" w:type="dxa"/>
           </w:tcPr>
           <w:p>
             <w:pPr>
@@ -5505,7 +5901,7 @@
         </w:tc>
         <w:tc>
           <w:tcPr>
-            <w:tcW w:w="2114" w:type="dxa"/>
+            <w:tcW w:w="1994" w:type="dxa"/>
           </w:tcPr>
           <w:p>
             <w:pPr>
@@ -5525,7 +5921,7 @@
         </w:tc>
         <w:tc>
           <w:tcPr>
-            <w:tcW w:w="2114" w:type="dxa"/>
+            <w:tcW w:w="1596" w:type="dxa"/>
           </w:tcPr>
           <w:p>
             <w:pPr>
@@ -5545,7 +5941,7 @@
         </w:tc>
         <w:tc>
           <w:tcPr>
-            <w:tcW w:w="2114" w:type="dxa"/>
+            <w:tcW w:w="2948" w:type="dxa"/>
           </w:tcPr>
           <w:p>
             <w:pPr>
@@ -5565,7 +5961,7 @@
         </w:tc>
         <w:tc>
           <w:tcPr>
-            <w:tcW w:w="2114" w:type="dxa"/>
+            <w:tcW w:w="2430" w:type="dxa"/>
           </w:tcPr>
           <w:p>
             <w:pPr>
@@ -5588,7 +5984,7 @@
         <w:tc>
           <w:tcPr>
             <w:cnfStyle w:val="001000000000" w:firstRow="0" w:lastRow="0" w:firstColumn="1" w:lastColumn="0" w:oddVBand="0" w:evenVBand="0" w:oddHBand="0" w:evenHBand="0" w:firstRowFirstColumn="0" w:firstRowLastColumn="0" w:lastRowFirstColumn="0" w:lastRowLastColumn="0"/>
-            <w:tcW w:w="2114" w:type="dxa"/>
+            <w:tcW w:w="2097" w:type="dxa"/>
           </w:tcPr>
           <w:p>
             <w:pPr>
@@ -5601,7 +5997,7 @@
         </w:tc>
         <w:tc>
           <w:tcPr>
-            <w:tcW w:w="2114" w:type="dxa"/>
+            <w:tcW w:w="1994" w:type="dxa"/>
           </w:tcPr>
           <w:p>
             <w:pPr>
@@ -5612,7 +6008,7 @@
               <w:t>sortSongsBy</w:t>
             </w:r>
             <w:r>
-              <w:t>Size</w:t>
+              <w:t>Genre</w:t>
             </w:r>
             <w:r>
               <w:t>()</w:t>
@@ -5621,7 +6017,7 @@
         </w:tc>
         <w:tc>
           <w:tcPr>
-            <w:tcW w:w="2114" w:type="dxa"/>
+            <w:tcW w:w="1596" w:type="dxa"/>
           </w:tcPr>
           <w:p>
             <w:pPr>
@@ -5638,22 +6034,34 @@
         </w:tc>
         <w:tc>
           <w:tcPr>
-            <w:tcW w:w="2114" w:type="dxa"/>
+            <w:tcW w:w="2948" w:type="dxa"/>
           </w:tcPr>
           <w:p>
             <w:pPr>
               <w:cnfStyle w:val="000000000000" w:firstRow="0" w:lastRow="0" w:firstColumn="0" w:lastColumn="0" w:oddVBand="0" w:evenVBand="0" w:oddHBand="0" w:evenHBand="0" w:firstRowFirstColumn="0" w:firstRowLastColumn="0" w:lastRowFirstColumn="0" w:lastRowLastColumn="0"/>
             </w:pPr>
-          </w:p>
-        </w:tc>
-        <w:tc>
-          <w:tcPr>
-            <w:tcW w:w="2114" w:type="dxa"/>
+            <w:r>
+              <w:t>gc = new GenreComparator();</w:t>
+            </w:r>
+          </w:p>
+        </w:tc>
+        <w:tc>
+          <w:tcPr>
+            <w:tcW w:w="2430" w:type="dxa"/>
           </w:tcPr>
           <w:p>
             <w:pPr>
               <w:cnfStyle w:val="000000000000" w:firstRow="0" w:lastRow="0" w:firstColumn="0" w:lastColumn="0" w:oddVBand="0" w:evenVBand="0" w:oddHBand="0" w:evenHBand="0" w:firstRowFirstColumn="0" w:firstRowLastColumn="0" w:lastRowFirstColumn="0" w:lastRowLastColumn="0"/>
             </w:pPr>
+            <w:r>
+              <w:t xml:space="preserve">The list is sorted by </w:t>
+            </w:r>
+            <w:r>
+              <w:t>genre</w:t>
+            </w:r>
+            <w:r>
+              <w:t>.</w:t>
+            </w:r>
           </w:p>
         </w:tc>
       </w:tr>
@@ -5662,15 +6070,15 @@
     <w:tbl>
       <w:tblPr>
         <w:tblStyle w:val="GridTable5Dark"/>
-        <w:tblW w:w="0" w:type="auto"/>
+        <w:tblW w:w="11065" w:type="dxa"/>
         <w:tblLook w:val="04A0" w:firstRow="1" w:lastRow="0" w:firstColumn="1" w:lastColumn="0" w:noHBand="0" w:noVBand="1"/>
       </w:tblPr>
       <w:tblGrid>
-        <w:gridCol w:w="2114"/>
-        <w:gridCol w:w="2114"/>
-        <w:gridCol w:w="2114"/>
-        <w:gridCol w:w="2114"/>
-        <w:gridCol w:w="2114"/>
+        <w:gridCol w:w="2113"/>
+        <w:gridCol w:w="1932"/>
+        <w:gridCol w:w="1620"/>
+        <w:gridCol w:w="2970"/>
+        <w:gridCol w:w="2430"/>
       </w:tblGrid>
       <w:tr>
         <w:trPr>
@@ -5679,12 +6087,27 @@
         <w:tc>
           <w:tcPr>
             <w:cnfStyle w:val="001000000000" w:firstRow="0" w:lastRow="0" w:firstColumn="1" w:lastColumn="0" w:oddVBand="0" w:evenVBand="0" w:oddHBand="0" w:evenHBand="0" w:firstRowFirstColumn="0" w:firstRowLastColumn="0" w:lastRowFirstColumn="0" w:lastRowLastColumn="0"/>
-            <w:tcW w:w="10570" w:type="dxa"/>
+            <w:tcW w:w="11065" w:type="dxa"/>
             <w:gridSpan w:val="5"/>
           </w:tcPr>
           <w:p>
             <w:r>
               <w:t xml:space="preserve">Test Objective: </w:t>
+            </w:r>
+            <w:r>
+              <w:t>This test verifies if the method sortSongsBy</w:t>
+            </w:r>
+            <w:r>
+              <w:t>Artist</w:t>
+            </w:r>
+            <w:r>
+              <w:t xml:space="preserve">() returns a songs array sorted by </w:t>
+            </w:r>
+            <w:r>
+              <w:t>artist</w:t>
+            </w:r>
+            <w:r>
+              <w:t>.</w:t>
             </w:r>
           </w:p>
         </w:tc>
@@ -5696,7 +6119,7 @@
         <w:tc>
           <w:tcPr>
             <w:cnfStyle w:val="001000000000" w:firstRow="0" w:lastRow="0" w:firstColumn="1" w:lastColumn="0" w:oddVBand="0" w:evenVBand="0" w:oddHBand="0" w:evenHBand="0" w:firstRowFirstColumn="0" w:firstRowLastColumn="0" w:lastRowFirstColumn="0" w:lastRowLastColumn="0"/>
-            <w:tcW w:w="2114" w:type="dxa"/>
+            <w:tcW w:w="2113" w:type="dxa"/>
           </w:tcPr>
           <w:p>
             <w:pPr>
@@ -5715,7 +6138,7 @@
         </w:tc>
         <w:tc>
           <w:tcPr>
-            <w:tcW w:w="2114" w:type="dxa"/>
+            <w:tcW w:w="1932" w:type="dxa"/>
           </w:tcPr>
           <w:p>
             <w:pPr>
@@ -5735,7 +6158,7 @@
         </w:tc>
         <w:tc>
           <w:tcPr>
-            <w:tcW w:w="2114" w:type="dxa"/>
+            <w:tcW w:w="1620" w:type="dxa"/>
           </w:tcPr>
           <w:p>
             <w:pPr>
@@ -5755,7 +6178,7 @@
         </w:tc>
         <w:tc>
           <w:tcPr>
-            <w:tcW w:w="2114" w:type="dxa"/>
+            <w:tcW w:w="2970" w:type="dxa"/>
           </w:tcPr>
           <w:p>
             <w:pPr>
@@ -5775,7 +6198,7 @@
         </w:tc>
         <w:tc>
           <w:tcPr>
-            <w:tcW w:w="2114" w:type="dxa"/>
+            <w:tcW w:w="2430" w:type="dxa"/>
           </w:tcPr>
           <w:p>
             <w:pPr>
@@ -5798,7 +6221,7 @@
         <w:tc>
           <w:tcPr>
             <w:cnfStyle w:val="001000000000" w:firstRow="0" w:lastRow="0" w:firstColumn="1" w:lastColumn="0" w:oddVBand="0" w:evenVBand="0" w:oddHBand="0" w:evenHBand="0" w:firstRowFirstColumn="0" w:firstRowLastColumn="0" w:lastRowFirstColumn="0" w:lastRowLastColumn="0"/>
-            <w:tcW w:w="2114" w:type="dxa"/>
+            <w:tcW w:w="2113" w:type="dxa"/>
           </w:tcPr>
           <w:p>
             <w:pPr>
@@ -5811,7 +6234,7 @@
         </w:tc>
         <w:tc>
           <w:tcPr>
-            <w:tcW w:w="2114" w:type="dxa"/>
+            <w:tcW w:w="1932" w:type="dxa"/>
           </w:tcPr>
           <w:p>
             <w:pPr>
@@ -5822,7 +6245,7 @@
               <w:t>sortSongsBy</w:t>
             </w:r>
             <w:r>
-              <w:t>Genre</w:t>
+              <w:t>Artist</w:t>
             </w:r>
             <w:r>
               <w:t>()</w:t>
@@ -5831,7 +6254,7 @@
         </w:tc>
         <w:tc>
           <w:tcPr>
-            <w:tcW w:w="2114" w:type="dxa"/>
+            <w:tcW w:w="1620" w:type="dxa"/>
           </w:tcPr>
           <w:p>
             <w:pPr>
@@ -5848,232 +6271,34 @@
         </w:tc>
         <w:tc>
           <w:tcPr>
-            <w:tcW w:w="2114" w:type="dxa"/>
+            <w:tcW w:w="2970" w:type="dxa"/>
           </w:tcPr>
           <w:p>
             <w:pPr>
               <w:cnfStyle w:val="000000000000" w:firstRow="0" w:lastRow="0" w:firstColumn="0" w:lastColumn="0" w:oddVBand="0" w:evenVBand="0" w:oddHBand="0" w:evenHBand="0" w:firstRowFirstColumn="0" w:firstRowLastColumn="0" w:lastRowFirstColumn="0" w:lastRowLastColumn="0"/>
             </w:pPr>
-          </w:p>
-        </w:tc>
-        <w:tc>
-          <w:tcPr>
-            <w:tcW w:w="2114" w:type="dxa"/>
+            <w:r>
+              <w:t>arc = new ArtistComparator();</w:t>
+            </w:r>
+          </w:p>
+        </w:tc>
+        <w:tc>
+          <w:tcPr>
+            <w:tcW w:w="2430" w:type="dxa"/>
           </w:tcPr>
           <w:p>
             <w:pPr>
               <w:cnfStyle w:val="000000000000" w:firstRow="0" w:lastRow="0" w:firstColumn="0" w:lastColumn="0" w:oddVBand="0" w:evenVBand="0" w:oddHBand="0" w:evenHBand="0" w:firstRowFirstColumn="0" w:firstRowLastColumn="0" w:lastRowFirstColumn="0" w:lastRowLastColumn="0"/>
             </w:pPr>
-          </w:p>
-        </w:tc>
-      </w:tr>
-    </w:tbl>
-    <w:p/>
-    <w:tbl>
-      <w:tblPr>
-        <w:tblStyle w:val="GridTable5Dark"/>
-        <w:tblW w:w="0" w:type="auto"/>
-        <w:tblLook w:val="04A0" w:firstRow="1" w:lastRow="0" w:firstColumn="1" w:lastColumn="0" w:noHBand="0" w:noVBand="1"/>
-      </w:tblPr>
-      <w:tblGrid>
-        <w:gridCol w:w="2114"/>
-        <w:gridCol w:w="2114"/>
-        <w:gridCol w:w="2114"/>
-        <w:gridCol w:w="2114"/>
-        <w:gridCol w:w="2114"/>
-      </w:tblGrid>
-      <w:tr>
-        <w:trPr>
-          <w:cnfStyle w:val="100000000000" w:firstRow="1" w:lastRow="0" w:firstColumn="0" w:lastColumn="0" w:oddVBand="0" w:evenVBand="0" w:oddHBand="0" w:evenHBand="0" w:firstRowFirstColumn="0" w:firstRowLastColumn="0" w:lastRowFirstColumn="0" w:lastRowLastColumn="0"/>
-        </w:trPr>
-        <w:tc>
-          <w:tcPr>
-            <w:cnfStyle w:val="001000000000" w:firstRow="0" w:lastRow="0" w:firstColumn="1" w:lastColumn="0" w:oddVBand="0" w:evenVBand="0" w:oddHBand="0" w:evenHBand="0" w:firstRowFirstColumn="0" w:firstRowLastColumn="0" w:lastRowFirstColumn="0" w:lastRowLastColumn="0"/>
-            <w:tcW w:w="10570" w:type="dxa"/>
-            <w:gridSpan w:val="5"/>
-          </w:tcPr>
-          <w:p>
-            <w:r>
-              <w:t xml:space="preserve">Test Objective: </w:t>
-            </w:r>
-          </w:p>
-        </w:tc>
-      </w:tr>
-      <w:tr>
-        <w:trPr>
-          <w:cnfStyle w:val="000000100000" w:firstRow="0" w:lastRow="0" w:firstColumn="0" w:lastColumn="0" w:oddVBand="0" w:evenVBand="0" w:oddHBand="1" w:evenHBand="0" w:firstRowFirstColumn="0" w:firstRowLastColumn="0" w:lastRowFirstColumn="0" w:lastRowLastColumn="0"/>
-        </w:trPr>
-        <w:tc>
-          <w:tcPr>
-            <w:cnfStyle w:val="001000000000" w:firstRow="0" w:lastRow="0" w:firstColumn="1" w:lastColumn="0" w:oddVBand="0" w:evenVBand="0" w:oddHBand="0" w:evenHBand="0" w:firstRowFirstColumn="0" w:firstRowLastColumn="0" w:lastRowFirstColumn="0" w:lastRowLastColumn="0"/>
-            <w:tcW w:w="2114" w:type="dxa"/>
-          </w:tcPr>
-          <w:p>
-            <w:pPr>
-              <w:jc w:val="center"/>
-              <w:rPr>
-                <w:b w:val="0"/>
-              </w:rPr>
-            </w:pPr>
-            <w:r>
-              <w:rPr>
-                <w:b w:val="0"/>
-              </w:rPr>
-              <w:t>Class</w:t>
-            </w:r>
-          </w:p>
-        </w:tc>
-        <w:tc>
-          <w:tcPr>
-            <w:tcW w:w="2114" w:type="dxa"/>
-          </w:tcPr>
-          <w:p>
-            <w:pPr>
-              <w:jc w:val="center"/>
-              <w:cnfStyle w:val="000000100000" w:firstRow="0" w:lastRow="0" w:firstColumn="0" w:lastColumn="0" w:oddVBand="0" w:evenVBand="0" w:oddHBand="1" w:evenHBand="0" w:firstRowFirstColumn="0" w:firstRowLastColumn="0" w:lastRowFirstColumn="0" w:lastRowLastColumn="0"/>
-              <w:rPr>
-                <w:b/>
-              </w:rPr>
-            </w:pPr>
-            <w:r>
-              <w:rPr>
-                <w:b/>
-              </w:rPr>
-              <w:t>Method</w:t>
-            </w:r>
-          </w:p>
-        </w:tc>
-        <w:tc>
-          <w:tcPr>
-            <w:tcW w:w="2114" w:type="dxa"/>
-          </w:tcPr>
-          <w:p>
-            <w:pPr>
-              <w:jc w:val="center"/>
-              <w:cnfStyle w:val="000000100000" w:firstRow="0" w:lastRow="0" w:firstColumn="0" w:lastColumn="0" w:oddVBand="0" w:evenVBand="0" w:oddHBand="1" w:evenHBand="0" w:firstRowFirstColumn="0" w:firstRowLastColumn="0" w:lastRowFirstColumn="0" w:lastRowLastColumn="0"/>
-              <w:rPr>
-                <w:b/>
-              </w:rPr>
-            </w:pPr>
-            <w:r>
-              <w:rPr>
-                <w:b/>
-              </w:rPr>
-              <w:t>Scenario</w:t>
-            </w:r>
-          </w:p>
-        </w:tc>
-        <w:tc>
-          <w:tcPr>
-            <w:tcW w:w="2114" w:type="dxa"/>
-          </w:tcPr>
-          <w:p>
-            <w:pPr>
-              <w:jc w:val="center"/>
-              <w:cnfStyle w:val="000000100000" w:firstRow="0" w:lastRow="0" w:firstColumn="0" w:lastColumn="0" w:oddVBand="0" w:evenVBand="0" w:oddHBand="1" w:evenHBand="0" w:firstRowFirstColumn="0" w:firstRowLastColumn="0" w:lastRowFirstColumn="0" w:lastRowLastColumn="0"/>
-              <w:rPr>
-                <w:b/>
-              </w:rPr>
-            </w:pPr>
-            <w:r>
-              <w:rPr>
-                <w:b/>
-              </w:rPr>
-              <w:t>Input</w:t>
-            </w:r>
-          </w:p>
-        </w:tc>
-        <w:tc>
-          <w:tcPr>
-            <w:tcW w:w="2114" w:type="dxa"/>
-          </w:tcPr>
-          <w:p>
-            <w:pPr>
-              <w:jc w:val="center"/>
-              <w:cnfStyle w:val="000000100000" w:firstRow="0" w:lastRow="0" w:firstColumn="0" w:lastColumn="0" w:oddVBand="0" w:evenVBand="0" w:oddHBand="1" w:evenHBand="0" w:firstRowFirstColumn="0" w:firstRowLastColumn="0" w:lastRowFirstColumn="0" w:lastRowLastColumn="0"/>
-              <w:rPr>
-                <w:b/>
-              </w:rPr>
-            </w:pPr>
-            <w:r>
-              <w:rPr>
-                <w:b/>
-              </w:rPr>
-              <w:t>Result</w:t>
-            </w:r>
-          </w:p>
-        </w:tc>
-      </w:tr>
-      <w:tr>
-        <w:tc>
-          <w:tcPr>
-            <w:cnfStyle w:val="001000000000" w:firstRow="0" w:lastRow="0" w:firstColumn="1" w:lastColumn="0" w:oddVBand="0" w:evenVBand="0" w:oddHBand="0" w:evenHBand="0" w:firstRowFirstColumn="0" w:firstRowLastColumn="0" w:lastRowFirstColumn="0" w:lastRowLastColumn="0"/>
-            <w:tcW w:w="2114" w:type="dxa"/>
-          </w:tcPr>
-          <w:p>
-            <w:pPr>
-              <w:jc w:val="center"/>
-            </w:pPr>
-            <w:r>
-              <w:t>MusicFolder</w:t>
-            </w:r>
-          </w:p>
-        </w:tc>
-        <w:tc>
-          <w:tcPr>
-            <w:tcW w:w="2114" w:type="dxa"/>
-          </w:tcPr>
-          <w:p>
-            <w:pPr>
-              <w:jc w:val="center"/>
-              <w:cnfStyle w:val="000000000000" w:firstRow="0" w:lastRow="0" w:firstColumn="0" w:lastColumn="0" w:oddVBand="0" w:evenVBand="0" w:oddHBand="0" w:evenHBand="0" w:firstRowFirstColumn="0" w:firstRowLastColumn="0" w:lastRowFirstColumn="0" w:lastRowLastColumn="0"/>
-            </w:pPr>
-            <w:r>
-              <w:t>sortSongsBy</w:t>
-            </w:r>
-            <w:r>
-              <w:t>Artist</w:t>
-            </w:r>
-            <w:r>
-              <w:t>()</w:t>
-            </w:r>
-          </w:p>
-        </w:tc>
-        <w:tc>
-          <w:tcPr>
-            <w:tcW w:w="2114" w:type="dxa"/>
-          </w:tcPr>
-          <w:p>
-            <w:pPr>
-              <w:jc w:val="center"/>
-              <w:cnfStyle w:val="000000000000" w:firstRow="0" w:lastRow="0" w:firstColumn="0" w:lastColumn="0" w:oddVBand="0" w:evenVBand="0" w:oddHBand="0" w:evenHBand="0" w:firstRowFirstColumn="0" w:firstRowLastColumn="0" w:lastRowFirstColumn="0" w:lastRowLastColumn="0"/>
-              <w:rPr>
-                <w:b/>
-              </w:rPr>
-            </w:pPr>
-            <w:r>
-              <w:t>setupScenario2</w:t>
-            </w:r>
-          </w:p>
-        </w:tc>
-        <w:tc>
-          <w:tcPr>
-            <w:tcW w:w="2114" w:type="dxa"/>
-          </w:tcPr>
-          <w:p>
-            <w:pPr>
-              <w:cnfStyle w:val="000000000000" w:firstRow="0" w:lastRow="0" w:firstColumn="0" w:lastColumn="0" w:oddVBand="0" w:evenVBand="0" w:oddHBand="0" w:evenHBand="0" w:firstRowFirstColumn="0" w:firstRowLastColumn="0" w:lastRowFirstColumn="0" w:lastRowLastColumn="0"/>
-            </w:pPr>
-          </w:p>
-        </w:tc>
-        <w:tc>
-          <w:tcPr>
-            <w:tcW w:w="2114" w:type="dxa"/>
-          </w:tcPr>
-          <w:p>
-            <w:pPr>
-              <w:cnfStyle w:val="000000000000" w:firstRow="0" w:lastRow="0" w:firstColumn="0" w:lastColumn="0" w:oddVBand="0" w:evenVBand="0" w:oddHBand="0" w:evenHBand="0" w:firstRowFirstColumn="0" w:firstRowLastColumn="0" w:lastRowFirstColumn="0" w:lastRowLastColumn="0"/>
-            </w:pPr>
+            <w:r>
+              <w:t xml:space="preserve">The list is sorted by </w:t>
+            </w:r>
+            <w:r>
+              <w:t>artist</w:t>
+            </w:r>
+            <w:r>
+              <w:t>.</w:t>
+            </w:r>
           </w:p>
         </w:tc>
       </w:tr>
@@ -8693,7 +8918,7 @@
 </file>
 
 <file path=customXml/itemProps1.xml><?xml version="1.0" encoding="utf-8"?>
-<ds:datastoreItem xmlns:ds="http://schemas.openxmlformats.org/officeDocument/2006/customXml" ds:itemID="{9249B1E4-8B37-4448-BEA6-46E8ECBDC205}">
+<ds:datastoreItem xmlns:ds="http://schemas.openxmlformats.org/officeDocument/2006/customXml" ds:itemID="{43D37874-6AE1-429E-8A9A-CCA1FA474E09}">
   <ds:schemaRefs>
     <ds:schemaRef ds:uri="http://schemas.openxmlformats.org/officeDocument/2006/bibliography"/>
   </ds:schemaRefs>

--- a/Documentation.docx
+++ b/Documentation.docx
@@ -16,25 +16,7 @@
           <w:bCs/>
           <w:lang w:val="es-CO"/>
         </w:rPr>
-        <w:t xml:space="preserve">Daniel Alejandro </w:t>
-      </w:r>
-      <w:proofErr w:type="spellStart"/>
-      <w:r>
-        <w:rPr>
-          <w:b/>
-          <w:bCs/>
-          <w:lang w:val="es-CO"/>
-        </w:rPr>
-        <w:t>Fernandez</w:t>
-      </w:r>
-      <w:proofErr w:type="spellEnd"/>
-      <w:r>
-        <w:rPr>
-          <w:b/>
-          <w:bCs/>
-          <w:lang w:val="es-CO"/>
-        </w:rPr>
-        <w:t xml:space="preserve"> Robles</w:t>
+        <w:t>Daniel Alejandro Fernandez Robles</w:t>
       </w:r>
       <w:r>
         <w:rPr>
@@ -159,7 +141,7 @@
     </w:p>
     <w:tbl>
       <w:tblPr>
-        <w:tblStyle w:val="GridTable5Dark"/>
+        <w:tblStyle w:val="Tablaconcuadrcula5oscura"/>
         <w:tblW w:w="10975" w:type="dxa"/>
         <w:tblLook w:val="04A0" w:firstRow="1" w:lastRow="0" w:firstColumn="1" w:lastColumn="0" w:noHBand="0" w:noVBand="1"/>
       </w:tblPr>
@@ -434,7 +416,7 @@
     </w:p>
     <w:tbl>
       <w:tblPr>
-        <w:tblStyle w:val="GridTable5Dark"/>
+        <w:tblStyle w:val="Tablaconcuadrcula5oscura"/>
         <w:tblW w:w="10975" w:type="dxa"/>
         <w:tblLook w:val="04A0" w:firstRow="1" w:lastRow="0" w:firstColumn="1" w:lastColumn="0" w:noHBand="0" w:noVBand="1"/>
       </w:tblPr>
@@ -702,7 +684,7 @@
     </w:p>
     <w:tbl>
       <w:tblPr>
-        <w:tblStyle w:val="GridTable5Dark"/>
+        <w:tblStyle w:val="Tablaconcuadrcula5oscura"/>
         <w:tblW w:w="10975" w:type="dxa"/>
         <w:tblLook w:val="04A0" w:firstRow="1" w:lastRow="0" w:firstColumn="1" w:lastColumn="0" w:noHBand="0" w:noVBand="1"/>
       </w:tblPr>
@@ -956,7 +938,7 @@
               <w:rPr>
                 <w:rFonts w:asciiTheme="minorHAnsi" w:hAnsiTheme="minorHAnsi" w:cstheme="minorBidi"/>
               </w:rPr>
-              <w:t>A Boolean value that indicates whether the music folder was removed from the libraries</w:t>
+              <w:t>None</w:t>
             </w:r>
           </w:p>
         </w:tc>
@@ -973,7 +955,7 @@
     </w:p>
     <w:tbl>
       <w:tblPr>
-        <w:tblStyle w:val="GridTable5Dark"/>
+        <w:tblStyle w:val="Tablaconcuadrcula5oscura"/>
         <w:tblW w:w="10975" w:type="dxa"/>
         <w:tblLook w:val="04A0" w:firstRow="1" w:lastRow="0" w:firstColumn="1" w:lastColumn="0" w:noHBand="0" w:noVBand="1"/>
       </w:tblPr>
@@ -1261,7 +1243,7 @@
     </w:p>
     <w:tbl>
       <w:tblPr>
-        <w:tblStyle w:val="GridTable5Dark"/>
+        <w:tblStyle w:val="Tablaconcuadrcula5oscura"/>
         <w:tblW w:w="10975" w:type="dxa"/>
         <w:tblLook w:val="04A0" w:firstRow="1" w:lastRow="0" w:firstColumn="1" w:lastColumn="0" w:noHBand="0" w:noVBand="1"/>
       </w:tblPr>
@@ -1468,7 +1450,7 @@
     </w:p>
     <w:tbl>
       <w:tblPr>
-        <w:tblStyle w:val="GridTable5Dark"/>
+        <w:tblStyle w:val="Tablaconcuadrcula5oscura"/>
         <w:tblW w:w="10975" w:type="dxa"/>
         <w:tblLook w:val="04A0" w:firstRow="1" w:lastRow="0" w:firstColumn="1" w:lastColumn="0" w:noHBand="0" w:noVBand="1"/>
       </w:tblPr>
@@ -1886,7 +1868,7 @@
     <w:p/>
     <w:p>
       <w:pPr>
-        <w:pStyle w:val="Heading2"/>
+        <w:pStyle w:val="Ttulo2"/>
         <w:jc w:val="center"/>
         <w:rPr>
           <w:rFonts w:asciiTheme="minorHAnsi" w:hAnsiTheme="minorHAnsi" w:cstheme="minorHAnsi"/>
@@ -1899,7 +1881,7 @@
     </w:p>
     <w:p>
       <w:pPr>
-        <w:pStyle w:val="Heading2"/>
+        <w:pStyle w:val="Ttulo2"/>
         <w:rPr>
           <w:rFonts w:asciiTheme="minorHAnsi" w:hAnsiTheme="minorHAnsi" w:cstheme="minorHAnsi"/>
           <w:b/>
@@ -1912,7 +1894,7 @@
     <w:p/>
     <w:p>
       <w:pPr>
-        <w:pStyle w:val="Heading2"/>
+        <w:pStyle w:val="Ttulo2"/>
         <w:jc w:val="center"/>
         <w:rPr>
           <w:rFonts w:asciiTheme="minorHAnsi" w:hAnsiTheme="minorHAnsi" w:cstheme="minorHAnsi"/>
@@ -1961,10 +1943,12 @@
       <w:r>
         <w:t>(Scenarios Setting)</w:t>
       </w:r>
+      <w:bookmarkStart w:id="0" w:name="_GoBack"/>
+      <w:bookmarkEnd w:id="0"/>
     </w:p>
     <w:tbl>
       <w:tblPr>
-        <w:tblStyle w:val="GridTable5Dark"/>
+        <w:tblStyle w:val="Tablaconcuadrcula5oscura"/>
         <w:tblW w:w="11065" w:type="dxa"/>
         <w:tblLook w:val="04A0" w:firstRow="1" w:lastRow="0" w:firstColumn="1" w:lastColumn="0" w:noHBand="0" w:noVBand="1"/>
       </w:tblPr>
@@ -2505,10 +2489,7 @@
               <w:jc w:val="center"/>
             </w:pPr>
             <w:r>
-              <w:t>setupScenario</w:t>
-            </w:r>
-            <w:r>
-              <w:t>1</w:t>
+              <w:t>setupScenario1</w:t>
             </w:r>
           </w:p>
         </w:tc>
@@ -2603,13 +2584,7 @@
                                     <w:rPr>
                                       <w:u w:val="single"/>
                                     </w:rPr>
-                                    <w:t>:</w:t>
-                                  </w:r>
-                                  <w:r>
-                                    <w:rPr>
-                                      <w:u w:val="single"/>
-                                    </w:rPr>
-                                    <w:t>MusicFolder</w:t>
+                                    <w:t>:MusicFolder</w:t>
                                   </w:r>
                                 </w:p>
                                 <w:p>
@@ -2658,13 +2633,7 @@
                               <w:rPr>
                                 <w:u w:val="single"/>
                               </w:rPr>
-                              <w:t>:</w:t>
-                            </w:r>
-                            <w:r>
-                              <w:rPr>
-                                <w:u w:val="single"/>
-                              </w:rPr>
-                              <w:t>MusicFolder</w:t>
+                              <w:t>:MusicFolder</w:t>
                             </w:r>
                           </w:p>
                           <w:p>
@@ -2961,10 +2930,7 @@
               <w:jc w:val="center"/>
             </w:pPr>
             <w:r>
-              <w:t>setupScenario</w:t>
-            </w:r>
-            <w:r>
-              <w:t>2</w:t>
+              <w:t>setupScenario2</w:t>
             </w:r>
           </w:p>
         </w:tc>
@@ -3410,10 +3376,7 @@
       </w:tr>
     </w:tbl>
     <w:p/>
-    <w:p>
-      <w:bookmarkStart w:id="0" w:name="_GoBack"/>
-      <w:bookmarkEnd w:id="0"/>
-    </w:p>
+    <w:p/>
     <w:p>
       <w:pPr>
         <w:jc w:val="center"/>
@@ -3447,7 +3410,7 @@
     </w:p>
     <w:tbl>
       <w:tblPr>
-        <w:tblStyle w:val="GridTable5Dark"/>
+        <w:tblStyle w:val="Tablaconcuadrcula5oscura"/>
         <w:tblW w:w="11065" w:type="dxa"/>
         <w:tblLook w:val="04A0" w:firstRow="1" w:lastRow="0" w:firstColumn="1" w:lastColumn="0" w:noHBand="0" w:noVBand="1"/>
       </w:tblPr>
@@ -3476,10 +3439,7 @@
               <w:t>This test verifies a Song be created successfully when a valid path and audio format are delivered as parameters</w:t>
             </w:r>
             <w:r>
-              <w:t xml:space="preserve"> </w:t>
-            </w:r>
-            <w:r>
-              <w:t>in the constructor.</w:t>
+              <w:t xml:space="preserve"> in the constructor.</w:t>
             </w:r>
           </w:p>
         </w:tc>
@@ -3674,7 +3634,7 @@
     <w:p/>
     <w:tbl>
       <w:tblPr>
-        <w:tblStyle w:val="GridTable5Dark"/>
+        <w:tblStyle w:val="Tablaconcuadrcula5oscura"/>
         <w:tblW w:w="11065" w:type="dxa"/>
         <w:tblLook w:val="04A0" w:firstRow="1" w:lastRow="0" w:firstColumn="1" w:lastColumn="0" w:noHBand="0" w:noVBand="1"/>
       </w:tblPr>
@@ -3727,10 +3687,7 @@
               <w:t>audio format are delivered as parameters</w:t>
             </w:r>
             <w:r>
-              <w:t xml:space="preserve"> </w:t>
-            </w:r>
-            <w:r>
-              <w:t>in the constructor.</w:t>
+              <w:t xml:space="preserve"> in the constructor.</w:t>
             </w:r>
           </w:p>
         </w:tc>
@@ -3941,7 +3898,7 @@
     <w:p/>
     <w:tbl>
       <w:tblPr>
-        <w:tblStyle w:val="GridTable5Dark"/>
+        <w:tblStyle w:val="Tablaconcuadrcula5oscura"/>
         <w:tblW w:w="11065" w:type="dxa"/>
         <w:tblLook w:val="04A0" w:firstRow="1" w:lastRow="0" w:firstColumn="1" w:lastColumn="0" w:noHBand="0" w:noVBand="1"/>
       </w:tblPr>
@@ -4189,10 +4146,7 @@
               <w:t>testfile.txt</w:t>
             </w:r>
             <w:r>
-              <w:t xml:space="preserve"> is not a valid</w:t>
-            </w:r>
-            <w:r>
-              <w:t xml:space="preserve"> audio format.</w:t>
+              <w:t xml:space="preserve"> is not a valid audio format.</w:t>
             </w:r>
           </w:p>
         </w:tc>
@@ -4201,7 +4155,7 @@
     <w:p/>
     <w:tbl>
       <w:tblPr>
-        <w:tblStyle w:val="GridTable5Dark"/>
+        <w:tblStyle w:val="Tablaconcuadrcula5oscura"/>
         <w:tblW w:w="11065" w:type="dxa"/>
         <w:tblLook w:val="04A0" w:firstRow="1" w:lastRow="0" w:firstColumn="1" w:lastColumn="0" w:noHBand="0" w:noVBand="1"/>
       </w:tblPr>
@@ -4420,16 +4374,7 @@
               <w:cnfStyle w:val="000000000000" w:firstRow="0" w:lastRow="0" w:firstColumn="0" w:lastColumn="0" w:oddVBand="0" w:evenVBand="0" w:oddHBand="0" w:evenHBand="0" w:firstRowFirstColumn="0" w:firstRowLastColumn="0" w:lastRowFirstColumn="0" w:lastRowLastColumn="0"/>
             </w:pPr>
             <w:r>
-              <w:t>The music folder was</w:t>
-            </w:r>
-            <w:r>
-              <w:t>n’t</w:t>
-            </w:r>
-            <w:r>
-              <w:t xml:space="preserve"> created successfully</w:t>
-            </w:r>
-            <w:r>
-              <w:t xml:space="preserve"> due to </w:t>
+              <w:t xml:space="preserve">The music folder wasn’t created successfully due to </w:t>
             </w:r>
             <w:r>
               <w:t>"idonotexist"</w:t>
@@ -4446,7 +4391,7 @@
     <w:p/>
     <w:tbl>
       <w:tblPr>
-        <w:tblStyle w:val="GridTable5Dark"/>
+        <w:tblStyle w:val="Tablaconcuadrcula5oscura"/>
         <w:tblW w:w="11065" w:type="dxa"/>
         <w:tblLook w:val="04A0" w:firstRow="1" w:lastRow="0" w:firstColumn="1" w:lastColumn="0" w:noHBand="0" w:noVBand="1"/>
       </w:tblPr>
@@ -4669,7 +4614,7 @@
     <w:p/>
     <w:tbl>
       <w:tblPr>
-        <w:tblStyle w:val="GridTable5Dark"/>
+        <w:tblStyle w:val="Tablaconcuadrcula5oscura"/>
         <w:tblW w:w="11065" w:type="dxa"/>
         <w:tblLook w:val="04A0" w:firstRow="1" w:lastRow="0" w:firstColumn="1" w:lastColumn="0" w:noHBand="0" w:noVBand="1"/>
       </w:tblPr>
@@ -4695,25 +4640,7 @@
               <w:t xml:space="preserve">Test Objective: </w:t>
             </w:r>
             <w:r>
-              <w:t xml:space="preserve">This test verifies a MusicFolder does not be created successfully when a </w:t>
-            </w:r>
-            <w:r>
-              <w:t xml:space="preserve">valid </w:t>
-            </w:r>
-            <w:r>
-              <w:t xml:space="preserve">folder path </w:t>
-            </w:r>
-            <w:r>
-              <w:t xml:space="preserve">without mp3 files </w:t>
-            </w:r>
-            <w:r>
-              <w:t>is give</w:t>
-            </w:r>
-            <w:r>
-              <w:t>n</w:t>
-            </w:r>
-            <w:r>
-              <w:t xml:space="preserve"> as parameter in the constructor.</w:t>
+              <w:t>This test verifies a MusicFolder does not be created successfully when a valid folder path without mp3 files is given as parameter in the constructor.</w:t>
             </w:r>
           </w:p>
         </w:tc>
@@ -4900,19 +4827,7 @@
               <w:cnfStyle w:val="000000000000" w:firstRow="0" w:lastRow="0" w:firstColumn="0" w:lastColumn="0" w:oddVBand="0" w:evenVBand="0" w:oddHBand="0" w:evenHBand="0" w:firstRowFirstColumn="0" w:firstRowLastColumn="0" w:lastRowFirstColumn="0" w:lastRowLastColumn="0"/>
             </w:pPr>
             <w:r>
-              <w:t xml:space="preserve">The music folder wasn’t created successfully due to </w:t>
-            </w:r>
-            <w:r>
-              <w:t>test-&gt;model</w:t>
-            </w:r>
-            <w:r>
-              <w:t xml:space="preserve"> is a folder that doesn’t </w:t>
-            </w:r>
-            <w:r>
-              <w:t>have mp3 files inside</w:t>
-            </w:r>
-            <w:r>
-              <w:t>.</w:t>
+              <w:t>The music folder wasn’t created successfully due to test-&gt;model is a folder that doesn’t have mp3 files inside.</w:t>
             </w:r>
           </w:p>
         </w:tc>
@@ -4921,7 +4836,7 @@
     <w:p/>
     <w:tbl>
       <w:tblPr>
-        <w:tblStyle w:val="GridTable5Dark"/>
+        <w:tblStyle w:val="Tablaconcuadrcula5oscura"/>
         <w:tblW w:w="11065" w:type="dxa"/>
         <w:tblLook w:val="04A0" w:firstRow="1" w:lastRow="0" w:firstColumn="1" w:lastColumn="0" w:noHBand="0" w:noVBand="1"/>
       </w:tblPr>
@@ -5105,10 +5020,7 @@
               </w:rPr>
             </w:pPr>
             <w:r>
-              <w:t>setupScenario</w:t>
-            </w:r>
-            <w:r>
-              <w:t>2</w:t>
+              <w:t>setupScenario2</w:t>
             </w:r>
           </w:p>
         </w:tc>
@@ -5145,7 +5057,7 @@
     <w:p/>
     <w:tbl>
       <w:tblPr>
-        <w:tblStyle w:val="GridTable5Dark"/>
+        <w:tblStyle w:val="Tablaconcuadrcula5oscura"/>
         <w:tblW w:w="11065" w:type="dxa"/>
         <w:tblLook w:val="04A0" w:firstRow="1" w:lastRow="0" w:firstColumn="1" w:lastColumn="0" w:noHBand="0" w:noVBand="1"/>
       </w:tblPr>
@@ -5358,7 +5270,7 @@
     <w:p/>
     <w:tbl>
       <w:tblPr>
-        <w:tblStyle w:val="GridTable5Dark"/>
+        <w:tblStyle w:val="Tablaconcuadrcula5oscura"/>
         <w:tblW w:w="11065" w:type="dxa"/>
         <w:tblLook w:val="04A0" w:firstRow="1" w:lastRow="0" w:firstColumn="1" w:lastColumn="0" w:noHBand="0" w:noVBand="1"/>
       </w:tblPr>
@@ -5384,19 +5296,7 @@
               <w:t xml:space="preserve">Test Objective: </w:t>
             </w:r>
             <w:r>
-              <w:t>This test verifies if the method sortSongsBy</w:t>
-            </w:r>
-            <w:r>
-              <w:t>Album</w:t>
-            </w:r>
-            <w:r>
-              <w:t xml:space="preserve">() returns a songs array sorted by </w:t>
-            </w:r>
-            <w:r>
-              <w:t>album</w:t>
-            </w:r>
-            <w:r>
-              <w:t>.</w:t>
+              <w:t>This test verifies if the method sortSongsByAlbum() returns a songs array sorted by album.</w:t>
             </w:r>
           </w:p>
         </w:tc>
@@ -5531,13 +5431,7 @@
               <w:cnfStyle w:val="000000000000" w:firstRow="0" w:lastRow="0" w:firstColumn="0" w:lastColumn="0" w:oddVBand="0" w:evenVBand="0" w:oddHBand="0" w:evenHBand="0" w:firstRowFirstColumn="0" w:firstRowLastColumn="0" w:lastRowFirstColumn="0" w:lastRowLastColumn="0"/>
             </w:pPr>
             <w:r>
-              <w:t>sortSongsBy</w:t>
-            </w:r>
-            <w:r>
-              <w:t>Album</w:t>
-            </w:r>
-            <w:r>
-              <w:t>()</w:t>
+              <w:t>sortSongsByAlbum()</w:t>
             </w:r>
           </w:p>
         </w:tc>
@@ -5580,13 +5474,7 @@
               <w:cnfStyle w:val="000000000000" w:firstRow="0" w:lastRow="0" w:firstColumn="0" w:lastColumn="0" w:oddVBand="0" w:evenVBand="0" w:oddHBand="0" w:evenHBand="0" w:firstRowFirstColumn="0" w:firstRowLastColumn="0" w:lastRowFirstColumn="0" w:lastRowLastColumn="0"/>
             </w:pPr>
             <w:r>
-              <w:t xml:space="preserve">The list is sorted by </w:t>
-            </w:r>
-            <w:r>
-              <w:t>album</w:t>
-            </w:r>
-            <w:r>
-              <w:t>.</w:t>
+              <w:t>The list is sorted by album.</w:t>
             </w:r>
           </w:p>
         </w:tc>
@@ -5595,7 +5483,7 @@
     <w:p/>
     <w:tbl>
       <w:tblPr>
-        <w:tblStyle w:val="GridTable5Dark"/>
+        <w:tblStyle w:val="Tablaconcuadrcula5oscura"/>
         <w:tblW w:w="11065" w:type="dxa"/>
         <w:tblLook w:val="04A0" w:firstRow="1" w:lastRow="0" w:firstColumn="1" w:lastColumn="0" w:noHBand="0" w:noVBand="1"/>
       </w:tblPr>
@@ -5621,19 +5509,7 @@
               <w:t xml:space="preserve">Test Objective: </w:t>
             </w:r>
             <w:r>
-              <w:t>This test verifies if the method sortSongsBy</w:t>
-            </w:r>
-            <w:r>
-              <w:t>Size</w:t>
-            </w:r>
-            <w:r>
-              <w:t xml:space="preserve">() returns a songs array sorted by </w:t>
-            </w:r>
-            <w:r>
-              <w:t>size</w:t>
-            </w:r>
-            <w:r>
-              <w:t>.</w:t>
+              <w:t>This test verifies if the method sortSongsBySize() returns a songs array sorted by size.</w:t>
             </w:r>
           </w:p>
         </w:tc>
@@ -5768,13 +5644,7 @@
               <w:cnfStyle w:val="000000000000" w:firstRow="0" w:lastRow="0" w:firstColumn="0" w:lastColumn="0" w:oddVBand="0" w:evenVBand="0" w:oddHBand="0" w:evenHBand="0" w:firstRowFirstColumn="0" w:firstRowLastColumn="0" w:lastRowFirstColumn="0" w:lastRowLastColumn="0"/>
             </w:pPr>
             <w:r>
-              <w:t>sortSongsBy</w:t>
-            </w:r>
-            <w:r>
-              <w:t>Size</w:t>
-            </w:r>
-            <w:r>
-              <w:t>()</w:t>
+              <w:t>sortSongsBySize()</w:t>
             </w:r>
           </w:p>
         </w:tc>
@@ -5817,13 +5687,7 @@
               <w:cnfStyle w:val="000000000000" w:firstRow="0" w:lastRow="0" w:firstColumn="0" w:lastColumn="0" w:oddVBand="0" w:evenVBand="0" w:oddHBand="0" w:evenHBand="0" w:firstRowFirstColumn="0" w:firstRowLastColumn="0" w:lastRowFirstColumn="0" w:lastRowLastColumn="0"/>
             </w:pPr>
             <w:r>
-              <w:t xml:space="preserve">The list is sorted by </w:t>
-            </w:r>
-            <w:r>
-              <w:t>size</w:t>
-            </w:r>
-            <w:r>
-              <w:t>.</w:t>
+              <w:t>The list is sorted by size.</w:t>
             </w:r>
           </w:p>
         </w:tc>
@@ -5832,7 +5696,7 @@
     <w:p/>
     <w:tbl>
       <w:tblPr>
-        <w:tblStyle w:val="GridTable5Dark"/>
+        <w:tblStyle w:val="Tablaconcuadrcula5oscura"/>
         <w:tblW w:w="11065" w:type="dxa"/>
         <w:tblLook w:val="04A0" w:firstRow="1" w:lastRow="0" w:firstColumn="1" w:lastColumn="0" w:noHBand="0" w:noVBand="1"/>
       </w:tblPr>
@@ -5858,19 +5722,7 @@
               <w:t xml:space="preserve">Test Objective: </w:t>
             </w:r>
             <w:r>
-              <w:t>This test verifies if the method sortSongsBy</w:t>
-            </w:r>
-            <w:r>
-              <w:t>Genre</w:t>
-            </w:r>
-            <w:r>
-              <w:t xml:space="preserve">() returns a songs array sorted by </w:t>
-            </w:r>
-            <w:r>
-              <w:t>genre</w:t>
-            </w:r>
-            <w:r>
-              <w:t>.</w:t>
+              <w:t>This test verifies if the method sortSongsByGenre() returns a songs array sorted by genre.</w:t>
             </w:r>
           </w:p>
         </w:tc>
@@ -6005,13 +5857,7 @@
               <w:cnfStyle w:val="000000000000" w:firstRow="0" w:lastRow="0" w:firstColumn="0" w:lastColumn="0" w:oddVBand="0" w:evenVBand="0" w:oddHBand="0" w:evenHBand="0" w:firstRowFirstColumn="0" w:firstRowLastColumn="0" w:lastRowFirstColumn="0" w:lastRowLastColumn="0"/>
             </w:pPr>
             <w:r>
-              <w:t>sortSongsBy</w:t>
-            </w:r>
-            <w:r>
-              <w:t>Genre</w:t>
-            </w:r>
-            <w:r>
-              <w:t>()</w:t>
+              <w:t>sortSongsByGenre()</w:t>
             </w:r>
           </w:p>
         </w:tc>
@@ -6054,13 +5900,7 @@
               <w:cnfStyle w:val="000000000000" w:firstRow="0" w:lastRow="0" w:firstColumn="0" w:lastColumn="0" w:oddVBand="0" w:evenVBand="0" w:oddHBand="0" w:evenHBand="0" w:firstRowFirstColumn="0" w:firstRowLastColumn="0" w:lastRowFirstColumn="0" w:lastRowLastColumn="0"/>
             </w:pPr>
             <w:r>
-              <w:t xml:space="preserve">The list is sorted by </w:t>
-            </w:r>
-            <w:r>
-              <w:t>genre</w:t>
-            </w:r>
-            <w:r>
-              <w:t>.</w:t>
+              <w:t>The list is sorted by genre.</w:t>
             </w:r>
           </w:p>
         </w:tc>
@@ -6069,7 +5909,7 @@
     <w:p/>
     <w:tbl>
       <w:tblPr>
-        <w:tblStyle w:val="GridTable5Dark"/>
+        <w:tblStyle w:val="Tablaconcuadrcula5oscura"/>
         <w:tblW w:w="11065" w:type="dxa"/>
         <w:tblLook w:val="04A0" w:firstRow="1" w:lastRow="0" w:firstColumn="1" w:lastColumn="0" w:noHBand="0" w:noVBand="1"/>
       </w:tblPr>
@@ -6095,19 +5935,7 @@
               <w:t xml:space="preserve">Test Objective: </w:t>
             </w:r>
             <w:r>
-              <w:t>This test verifies if the method sortSongsBy</w:t>
-            </w:r>
-            <w:r>
-              <w:t>Artist</w:t>
-            </w:r>
-            <w:r>
-              <w:t xml:space="preserve">() returns a songs array sorted by </w:t>
-            </w:r>
-            <w:r>
-              <w:t>artist</w:t>
-            </w:r>
-            <w:r>
-              <w:t>.</w:t>
+              <w:t>This test verifies if the method sortSongsByArtist() returns a songs array sorted by artist.</w:t>
             </w:r>
           </w:p>
         </w:tc>
@@ -6242,13 +6070,7 @@
               <w:cnfStyle w:val="000000000000" w:firstRow="0" w:lastRow="0" w:firstColumn="0" w:lastColumn="0" w:oddVBand="0" w:evenVBand="0" w:oddHBand="0" w:evenHBand="0" w:firstRowFirstColumn="0" w:firstRowLastColumn="0" w:lastRowFirstColumn="0" w:lastRowLastColumn="0"/>
             </w:pPr>
             <w:r>
-              <w:t>sortSongsBy</w:t>
-            </w:r>
-            <w:r>
-              <w:t>Artist</w:t>
-            </w:r>
-            <w:r>
-              <w:t>()</w:t>
+              <w:t>sortSongsByArtist()</w:t>
             </w:r>
           </w:p>
         </w:tc>
@@ -6291,13 +6113,7 @@
               <w:cnfStyle w:val="000000000000" w:firstRow="0" w:lastRow="0" w:firstColumn="0" w:lastColumn="0" w:oddVBand="0" w:evenVBand="0" w:oddHBand="0" w:evenHBand="0" w:firstRowFirstColumn="0" w:firstRowLastColumn="0" w:lastRowFirstColumn="0" w:lastRowLastColumn="0"/>
             </w:pPr>
             <w:r>
-              <w:t xml:space="preserve">The list is sorted by </w:t>
-            </w:r>
-            <w:r>
-              <w:t>artist</w:t>
-            </w:r>
-            <w:r>
-              <w:t>.</w:t>
+              <w:t>The list is sorted by artist.</w:t>
             </w:r>
           </w:p>
         </w:tc>
@@ -7580,7 +7396,7 @@
       </w:pPr>
     </w:pPrDefault>
   </w:docDefaults>
-  <w:latentStyles w:defLockedState="0" w:defUIPriority="99" w:defSemiHidden="0" w:defUnhideWhenUsed="0" w:defQFormat="0" w:count="375">
+  <w:latentStyles w:defLockedState="0" w:defUIPriority="99" w:defSemiHidden="0" w:defUnhideWhenUsed="0" w:defQFormat="0" w:count="376">
     <w:lsdException w:name="Normal" w:uiPriority="0" w:qFormat="1"/>
     <w:lsdException w:name="heading 1" w:uiPriority="9" w:qFormat="1"/>
     <w:lsdException w:name="heading 2" w:semiHidden="1" w:uiPriority="9" w:unhideWhenUsed="1" w:qFormat="1"/>
@@ -7686,7 +7502,6 @@
     <w:lsdException w:name="HTML Sample" w:semiHidden="1" w:unhideWhenUsed="1"/>
     <w:lsdException w:name="HTML Typewriter" w:semiHidden="1" w:unhideWhenUsed="1"/>
     <w:lsdException w:name="HTML Variable" w:semiHidden="1" w:unhideWhenUsed="1"/>
-    <w:lsdException w:name="Normal Table" w:semiHidden="1" w:unhideWhenUsed="1"/>
     <w:lsdException w:name="annotation subject" w:semiHidden="1" w:unhideWhenUsed="1"/>
     <w:lsdException w:name="No List" w:semiHidden="1" w:unhideWhenUsed="1"/>
     <w:lsdException w:name="Outline List 1" w:semiHidden="1" w:unhideWhenUsed="1"/>
@@ -7733,10 +7548,8 @@
     <w:lsdException w:name="Table Subtle 2" w:semiHidden="1" w:unhideWhenUsed="1"/>
     <w:lsdException w:name="Table Web 1" w:semiHidden="1" w:unhideWhenUsed="1"/>
     <w:lsdException w:name="Table Web 2" w:semiHidden="1" w:unhideWhenUsed="1"/>
-    <w:lsdException w:name="Table Web 3" w:semiHidden="1" w:unhideWhenUsed="1"/>
     <w:lsdException w:name="Balloon Text" w:semiHidden="1" w:unhideWhenUsed="1"/>
     <w:lsdException w:name="Table Grid" w:uiPriority="39"/>
-    <w:lsdException w:name="Table Theme" w:semiHidden="1" w:unhideWhenUsed="1"/>
     <w:lsdException w:name="Placeholder Text" w:semiHidden="1"/>
     <w:lsdException w:name="No Spacing" w:uiPriority="1" w:qFormat="1"/>
     <w:lsdException w:name="Light Shading" w:uiPriority="60"/>
@@ -7956,6 +7769,7 @@
     <w:lsdException w:name="Smart Hyperlink" w:semiHidden="1" w:unhideWhenUsed="1"/>
     <w:lsdException w:name="Hashtag" w:semiHidden="1" w:unhideWhenUsed="1"/>
     <w:lsdException w:name="Unresolved Mention" w:semiHidden="1" w:unhideWhenUsed="1"/>
+    <w:lsdException w:name="Smart Link" w:semiHidden="1" w:unhideWhenUsed="1"/>
   </w:latentStyles>
   <w:style w:type="paragraph" w:default="1" w:styleId="Normal">
     <w:name w:val="Normal"/>
@@ -7965,11 +7779,11 @@
       <w:lang w:bidi="en-US"/>
     </w:rPr>
   </w:style>
-  <w:style w:type="paragraph" w:styleId="Heading2">
+  <w:style w:type="paragraph" w:styleId="Ttulo2">
     <w:name w:val="heading 2"/>
     <w:basedOn w:val="Normal"/>
     <w:next w:val="Normal"/>
-    <w:link w:val="Heading2Char"/>
+    <w:link w:val="Ttulo2Car"/>
     <w:uiPriority w:val="9"/>
     <w:unhideWhenUsed/>
     <w:qFormat/>
@@ -7987,13 +7801,13 @@
       <w:szCs w:val="26"/>
     </w:rPr>
   </w:style>
-  <w:style w:type="character" w:default="1" w:styleId="DefaultParagraphFont">
+  <w:style w:type="character" w:default="1" w:styleId="Fuentedeprrafopredeter">
     <w:name w:val="Default Paragraph Font"/>
     <w:uiPriority w:val="1"/>
     <w:semiHidden/>
     <w:unhideWhenUsed/>
   </w:style>
-  <w:style w:type="table" w:default="1" w:styleId="TableNormal">
+  <w:style w:type="table" w:default="1" w:styleId="Tablanormal">
     <w:name w:val="Normal Table"/>
     <w:uiPriority w:val="99"/>
     <w:semiHidden/>
@@ -8008,7 +7822,7 @@
       </w:tblCellMar>
     </w:tblPr>
   </w:style>
-  <w:style w:type="numbering" w:default="1" w:styleId="NoList">
+  <w:style w:type="numbering" w:default="1" w:styleId="Sinlista">
     <w:name w:val="No List"/>
     <w:uiPriority w:val="99"/>
     <w:semiHidden/>
@@ -8030,7 +7844,7 @@
       </w:tblCellMar>
     </w:tblPr>
   </w:style>
-  <w:style w:type="paragraph" w:styleId="BodyText">
+  <w:style w:type="paragraph" w:styleId="Textoindependiente">
     <w:name w:val="Body Text"/>
     <w:basedOn w:val="Normal"/>
     <w:uiPriority w:val="1"/>
@@ -8043,7 +7857,7 @@
       <w:bCs/>
     </w:rPr>
   </w:style>
-  <w:style w:type="paragraph" w:styleId="ListParagraph">
+  <w:style w:type="paragraph" w:styleId="Prrafodelista">
     <w:name w:val="List Paragraph"/>
     <w:basedOn w:val="Normal"/>
     <w:uiPriority w:val="1"/>
@@ -8059,9 +7873,9 @@
       <w:ind w:left="103"/>
     </w:pPr>
   </w:style>
-  <w:style w:type="table" w:styleId="TableGrid">
+  <w:style w:type="table" w:styleId="Tablaconcuadrcula">
     <w:name w:val="Table Grid"/>
-    <w:basedOn w:val="TableNormal"/>
+    <w:basedOn w:val="Tablanormal"/>
     <w:uiPriority w:val="39"/>
     <w:rsid w:val="00AD0C18"/>
     <w:tblPr>
@@ -8075,9 +7889,9 @@
       </w:tblBorders>
     </w:tblPr>
   </w:style>
-  <w:style w:type="table" w:styleId="GridTable2">
+  <w:style w:type="table" w:styleId="Tabladecuadrcula2">
     <w:name w:val="Grid Table 2"/>
-    <w:basedOn w:val="TableNormal"/>
+    <w:basedOn w:val="Tablanormal"/>
     <w:uiPriority w:val="47"/>
     <w:rsid w:val="004C555A"/>
     <w:tblPr>
@@ -8147,9 +7961,9 @@
       </w:tcPr>
     </w:tblStylePr>
   </w:style>
-  <w:style w:type="table" w:styleId="GridTable6Colorful">
+  <w:style w:type="table" w:styleId="Tablaconcuadrcula6concolores">
     <w:name w:val="Grid Table 6 Colorful"/>
-    <w:basedOn w:val="TableNormal"/>
+    <w:basedOn w:val="Tablanormal"/>
     <w:uiPriority w:val="51"/>
     <w:rsid w:val="004C555A"/>
     <w:rPr>
@@ -8216,9 +8030,9 @@
       </w:tcPr>
     </w:tblStylePr>
   </w:style>
-  <w:style w:type="table" w:styleId="GridTable5Dark">
+  <w:style w:type="table" w:styleId="Tablaconcuadrcula5oscura">
     <w:name w:val="Grid Table 5 Dark"/>
-    <w:basedOn w:val="TableNormal"/>
+    <w:basedOn w:val="Tablanormal"/>
     <w:uiPriority w:val="50"/>
     <w:rsid w:val="007E51CA"/>
     <w:tblPr>
@@ -8319,10 +8133,10 @@
       </w:tcPr>
     </w:tblStylePr>
   </w:style>
-  <w:style w:type="paragraph" w:styleId="BalloonText">
+  <w:style w:type="paragraph" w:styleId="Textodeglobo">
     <w:name w:val="Balloon Text"/>
     <w:basedOn w:val="Normal"/>
-    <w:link w:val="BalloonTextChar"/>
+    <w:link w:val="TextodegloboCar"/>
     <w:uiPriority w:val="99"/>
     <w:semiHidden/>
     <w:unhideWhenUsed/>
@@ -8333,10 +8147,10 @@
       <w:szCs w:val="18"/>
     </w:rPr>
   </w:style>
-  <w:style w:type="character" w:customStyle="1" w:styleId="BalloonTextChar">
-    <w:name w:val="Balloon Text Char"/>
-    <w:basedOn w:val="DefaultParagraphFont"/>
-    <w:link w:val="BalloonText"/>
+  <w:style w:type="character" w:customStyle="1" w:styleId="TextodegloboCar">
+    <w:name w:val="Texto de globo Car"/>
+    <w:basedOn w:val="Fuentedeprrafopredeter"/>
+    <w:link w:val="Textodeglobo"/>
     <w:uiPriority w:val="99"/>
     <w:semiHidden/>
     <w:rsid w:val="00460114"/>
@@ -8347,9 +8161,9 @@
       <w:lang w:bidi="en-US"/>
     </w:rPr>
   </w:style>
-  <w:style w:type="table" w:styleId="PlainTable5">
+  <w:style w:type="table" w:styleId="Tablanormal5">
     <w:name w:val="Plain Table 5"/>
-    <w:basedOn w:val="TableNormal"/>
+    <w:basedOn w:val="Tablanormal"/>
     <w:uiPriority w:val="45"/>
     <w:rsid w:val="00FD02ED"/>
     <w:tblPr>
@@ -8464,10 +8278,10 @@
       </w:tcPr>
     </w:tblStylePr>
   </w:style>
-  <w:style w:type="character" w:customStyle="1" w:styleId="Heading2Char">
-    <w:name w:val="Heading 2 Char"/>
-    <w:basedOn w:val="DefaultParagraphFont"/>
-    <w:link w:val="Heading2"/>
+  <w:style w:type="character" w:customStyle="1" w:styleId="Ttulo2Car">
+    <w:name w:val="Título 2 Car"/>
+    <w:basedOn w:val="Fuentedeprrafopredeter"/>
+    <w:link w:val="Ttulo2"/>
     <w:uiPriority w:val="9"/>
     <w:rsid w:val="005945F7"/>
     <w:rPr>
@@ -8478,9 +8292,9 @@
       <w:lang w:bidi="en-US"/>
     </w:rPr>
   </w:style>
-  <w:style w:type="table" w:styleId="TableGridLight">
+  <w:style w:type="table" w:styleId="Tablaconcuadrculaclara">
     <w:name w:val="Grid Table Light"/>
-    <w:basedOn w:val="TableNormal"/>
+    <w:basedOn w:val="Tablanormal"/>
     <w:uiPriority w:val="40"/>
     <w:rsid w:val="00411E74"/>
     <w:tblPr>
@@ -8494,9 +8308,9 @@
       </w:tblBorders>
     </w:tblPr>
   </w:style>
-  <w:style w:type="table" w:styleId="PlainTable1">
+  <w:style w:type="table" w:styleId="Tablanormal1">
     <w:name w:val="Plain Table 1"/>
-    <w:basedOn w:val="TableNormal"/>
+    <w:basedOn w:val="Tablanormal"/>
     <w:uiPriority w:val="41"/>
     <w:rsid w:val="00411E74"/>
     <w:tblPr>
@@ -8554,9 +8368,9 @@
       </w:tcPr>
     </w:tblStylePr>
   </w:style>
-  <w:style w:type="table" w:styleId="GridTable4">
+  <w:style w:type="table" w:styleId="Tabladecuadrcula4">
     <w:name w:val="Grid Table 4"/>
-    <w:basedOn w:val="TableNormal"/>
+    <w:basedOn w:val="Tablanormal"/>
     <w:uiPriority w:val="49"/>
     <w:rsid w:val="004C6F6C"/>
     <w:tblPr>
@@ -8918,7 +8732,7 @@
 </file>
 
 <file path=customXml/itemProps1.xml><?xml version="1.0" encoding="utf-8"?>
-<ds:datastoreItem xmlns:ds="http://schemas.openxmlformats.org/officeDocument/2006/customXml" ds:itemID="{43D37874-6AE1-429E-8A9A-CCA1FA474E09}">
+<ds:datastoreItem xmlns:ds="http://schemas.openxmlformats.org/officeDocument/2006/customXml" ds:itemID="{9631B8DA-063D-4CFB-8DF8-57E5DFFCD43E}">
   <ds:schemaRefs>
     <ds:schemaRef ds:uri="http://schemas.openxmlformats.org/officeDocument/2006/bibliography"/>
   </ds:schemaRefs>

--- a/Documentation.docx
+++ b/Documentation.docx
@@ -141,7 +141,7 @@
     </w:p>
     <w:tbl>
       <w:tblPr>
-        <w:tblStyle w:val="Tablaconcuadrcula5oscura"/>
+        <w:tblStyle w:val="GridTable5Dark"/>
         <w:tblW w:w="10975" w:type="dxa"/>
         <w:tblLook w:val="04A0" w:firstRow="1" w:lastRow="0" w:firstColumn="1" w:lastColumn="0" w:noHBand="0" w:noVBand="1"/>
       </w:tblPr>
@@ -416,7 +416,7 @@
     </w:p>
     <w:tbl>
       <w:tblPr>
-        <w:tblStyle w:val="Tablaconcuadrcula5oscura"/>
+        <w:tblStyle w:val="GridTable5Dark"/>
         <w:tblW w:w="10975" w:type="dxa"/>
         <w:tblLook w:val="04A0" w:firstRow="1" w:lastRow="0" w:firstColumn="1" w:lastColumn="0" w:noHBand="0" w:noVBand="1"/>
       </w:tblPr>
@@ -684,7 +684,7 @@
     </w:p>
     <w:tbl>
       <w:tblPr>
-        <w:tblStyle w:val="Tablaconcuadrcula5oscura"/>
+        <w:tblStyle w:val="GridTable5Dark"/>
         <w:tblW w:w="10975" w:type="dxa"/>
         <w:tblLook w:val="04A0" w:firstRow="1" w:lastRow="0" w:firstColumn="1" w:lastColumn="0" w:noHBand="0" w:noVBand="1"/>
       </w:tblPr>
@@ -955,7 +955,7 @@
     </w:p>
     <w:tbl>
       <w:tblPr>
-        <w:tblStyle w:val="Tablaconcuadrcula5oscura"/>
+        <w:tblStyle w:val="GridTable5Dark"/>
         <w:tblW w:w="10975" w:type="dxa"/>
         <w:tblLook w:val="04A0" w:firstRow="1" w:lastRow="0" w:firstColumn="1" w:lastColumn="0" w:noHBand="0" w:noVBand="1"/>
       </w:tblPr>
@@ -1243,7 +1243,7 @@
     </w:p>
     <w:tbl>
       <w:tblPr>
-        <w:tblStyle w:val="Tablaconcuadrcula5oscura"/>
+        <w:tblStyle w:val="GridTable5Dark"/>
         <w:tblW w:w="10975" w:type="dxa"/>
         <w:tblLook w:val="04A0" w:firstRow="1" w:lastRow="0" w:firstColumn="1" w:lastColumn="0" w:noHBand="0" w:noVBand="1"/>
       </w:tblPr>
@@ -1450,7 +1450,7 @@
     </w:p>
     <w:tbl>
       <w:tblPr>
-        <w:tblStyle w:val="Tablaconcuadrcula5oscura"/>
+        <w:tblStyle w:val="GridTable5Dark"/>
         <w:tblW w:w="10975" w:type="dxa"/>
         <w:tblLook w:val="04A0" w:firstRow="1" w:lastRow="0" w:firstColumn="1" w:lastColumn="0" w:noHBand="0" w:noVBand="1"/>
       </w:tblPr>
@@ -1868,7 +1868,7 @@
     <w:p/>
     <w:p>
       <w:pPr>
-        <w:pStyle w:val="Ttulo2"/>
+        <w:pStyle w:val="Heading2"/>
         <w:jc w:val="center"/>
         <w:rPr>
           <w:rFonts w:asciiTheme="minorHAnsi" w:hAnsiTheme="minorHAnsi" w:cstheme="minorHAnsi"/>
@@ -1881,7 +1881,7 @@
     </w:p>
     <w:p>
       <w:pPr>
-        <w:pStyle w:val="Ttulo2"/>
+        <w:pStyle w:val="Heading2"/>
         <w:rPr>
           <w:rFonts w:asciiTheme="minorHAnsi" w:hAnsiTheme="minorHAnsi" w:cstheme="minorHAnsi"/>
           <w:b/>
@@ -1894,7 +1894,7 @@
     <w:p/>
     <w:p>
       <w:pPr>
-        <w:pStyle w:val="Ttulo2"/>
+        <w:pStyle w:val="Heading2"/>
         <w:jc w:val="center"/>
         <w:rPr>
           <w:rFonts w:asciiTheme="minorHAnsi" w:hAnsiTheme="minorHAnsi" w:cstheme="minorHAnsi"/>
@@ -1943,12 +1943,10 @@
       <w:r>
         <w:t>(Scenarios Setting)</w:t>
       </w:r>
-      <w:bookmarkStart w:id="0" w:name="_GoBack"/>
-      <w:bookmarkEnd w:id="0"/>
     </w:p>
     <w:tbl>
       <w:tblPr>
-        <w:tblStyle w:val="Tablaconcuadrcula5oscura"/>
+        <w:tblStyle w:val="GridTable5Dark"/>
         <w:tblW w:w="11065" w:type="dxa"/>
         <w:tblLook w:val="04A0" w:firstRow="1" w:lastRow="0" w:firstColumn="1" w:lastColumn="0" w:noHBand="0" w:noVBand="1"/>
       </w:tblPr>
@@ -2070,411 +2068,17 @@
               <w:jc w:val="center"/>
               <w:cnfStyle w:val="000000100000" w:firstRow="0" w:lastRow="0" w:firstColumn="0" w:lastColumn="0" w:oddVBand="0" w:evenVBand="0" w:oddHBand="1" w:evenHBand="0" w:firstRowFirstColumn="0" w:firstRowLastColumn="0" w:lastRowFirstColumn="0" w:lastRowLastColumn="0"/>
             </w:pPr>
-            <w:r>
-              <w:rPr>
-                <w:rFonts w:asciiTheme="minorHAnsi" w:hAnsiTheme="minorHAnsi" w:cstheme="minorHAnsi"/>
-                <w:b/>
-                <w:noProof/>
-              </w:rPr>
-              <mc:AlternateContent>
-                <mc:Choice Requires="wps">
-                  <w:drawing>
-                    <wp:anchor distT="45720" distB="45720" distL="114300" distR="114300" simplePos="0" relativeHeight="251662336" behindDoc="0" locked="0" layoutInCell="1" allowOverlap="1" wp14:anchorId="1D504EF1" wp14:editId="31BC3E43">
-                      <wp:simplePos x="0" y="0"/>
-                      <wp:positionH relativeFrom="column">
-                        <wp:posOffset>756285</wp:posOffset>
-                      </wp:positionH>
-                      <wp:positionV relativeFrom="paragraph">
-                        <wp:posOffset>22225</wp:posOffset>
-                      </wp:positionV>
-                      <wp:extent cx="561975" cy="266700"/>
-                      <wp:effectExtent l="0" t="0" r="0" b="0"/>
-                      <wp:wrapSquare wrapText="bothSides"/>
-                      <wp:docPr id="217" name="Text Box 2"/>
-                      <wp:cNvGraphicFramePr>
-                        <a:graphicFrameLocks xmlns:a="http://schemas.openxmlformats.org/drawingml/2006/main"/>
-                      </wp:cNvGraphicFramePr>
-                      <a:graphic xmlns:a="http://schemas.openxmlformats.org/drawingml/2006/main">
-                        <a:graphicData uri="http://schemas.microsoft.com/office/word/2010/wordprocessingShape">
-                          <wps:wsp>
-                            <wps:cNvSpPr txBox="1">
-                              <a:spLocks noChangeArrowheads="1"/>
-                            </wps:cNvSpPr>
-                            <wps:spPr bwMode="auto">
-                              <a:xfrm>
-                                <a:off x="0" y="0"/>
-                                <a:ext cx="561975" cy="266700"/>
-                              </a:xfrm>
-                              <a:prstGeom prst="rect">
-                                <a:avLst/>
-                              </a:prstGeom>
-                              <a:noFill/>
-                              <a:ln>
-                                <a:noFill/>
-                              </a:ln>
-                            </wps:spPr>
-                            <wps:style>
-                              <a:lnRef idx="0">
-                                <a:scrgbClr r="0" g="0" b="0"/>
-                              </a:lnRef>
-                              <a:fillRef idx="0">
-                                <a:scrgbClr r="0" g="0" b="0"/>
-                              </a:fillRef>
-                              <a:effectRef idx="0">
-                                <a:scrgbClr r="0" g="0" b="0"/>
-                              </a:effectRef>
-                              <a:fontRef idx="minor">
-                                <a:schemeClr val="dk1"/>
-                              </a:fontRef>
-                            </wps:style>
-                            <wps:txbx>
-                              <w:txbxContent>
-                                <w:p>
-                                  <w:pPr>
-                                    <w:rPr>
-                                      <w:u w:val="single"/>
-                                    </w:rPr>
-                                  </w:pPr>
-                                  <w:r>
-                                    <w:rPr>
-                                      <w:u w:val="single"/>
-                                    </w:rPr>
-                                    <w:t>:Song</w:t>
-                                  </w:r>
-                                </w:p>
-                                <w:p>
-                                  <w:pPr>
-                                    <w:rPr>
-                                      <w:u w:val="single"/>
-                                    </w:rPr>
-                                  </w:pPr>
-                                </w:p>
-                                <w:p>
-                                  <w:pPr>
-                                    <w:rPr>
-                                      <w:u w:val="single"/>
-                                    </w:rPr>
-                                  </w:pPr>
-                                </w:p>
-                              </w:txbxContent>
-                            </wps:txbx>
-                            <wps:bodyPr rot="0" vert="horz" wrap="square" lIns="91440" tIns="45720" rIns="91440" bIns="45720" anchor="t" anchorCtr="0">
-                              <a:noAutofit/>
-                            </wps:bodyPr>
-                          </wps:wsp>
-                        </a:graphicData>
-                      </a:graphic>
-                      <wp14:sizeRelH relativeFrom="margin">
-                        <wp14:pctWidth>0</wp14:pctWidth>
-                      </wp14:sizeRelH>
-                      <wp14:sizeRelV relativeFrom="margin">
-                        <wp14:pctHeight>0</wp14:pctHeight>
-                      </wp14:sizeRelV>
-                    </wp:anchor>
-                  </w:drawing>
-                </mc:Choice>
-                <mc:Fallback>
-                  <w:pict>
-                    <v:shapetype w14:anchorId="1D504EF1" id="_x0000_t202" coordsize="21600,21600" o:spt="202" path="m,l,21600r21600,l21600,xe">
-                      <v:stroke joinstyle="miter"/>
-                      <v:path gradientshapeok="t" o:connecttype="rect"/>
-                    </v:shapetype>
-                    <v:shape id="Text Box 2" o:spid="_x0000_s1026" type="#_x0000_t202" style="position:absolute;left:0;text-align:left;margin-left:59.55pt;margin-top:1.75pt;width:44.25pt;height:21pt;z-index:251662336;visibility:visible;mso-wrap-style:square;mso-width-percent:0;mso-height-percent:0;mso-wrap-distance-left:9pt;mso-wrap-distance-top:3.6pt;mso-wrap-distance-right:9pt;mso-wrap-distance-bottom:3.6pt;mso-position-horizontal:absolute;mso-position-horizontal-relative:text;mso-position-vertical:absolute;mso-position-vertical-relative:text;mso-width-percent:0;mso-height-percent:0;mso-width-relative:margin;mso-height-relative:margin;v-text-anchor:top" o:gfxdata="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" filled="f" stroked="f">
-                      <v:textbox>
-                        <w:txbxContent>
-                          <w:p>
-                            <w:pPr>
-                              <w:rPr>
-                                <w:u w:val="single"/>
-                              </w:rPr>
-                            </w:pPr>
-                            <w:r>
-                              <w:rPr>
-                                <w:u w:val="single"/>
-                              </w:rPr>
-                              <w:t>:Song</w:t>
-                            </w:r>
-                          </w:p>
-                          <w:p>
-                            <w:pPr>
-                              <w:rPr>
-                                <w:u w:val="single"/>
-                              </w:rPr>
-                            </w:pPr>
-                          </w:p>
-                          <w:p>
-                            <w:pPr>
-                              <w:rPr>
-                                <w:u w:val="single"/>
-                              </w:rPr>
-                            </w:pPr>
-                          </w:p>
-                        </w:txbxContent>
-                      </v:textbox>
-                      <w10:wrap type="square"/>
-                    </v:shape>
-                  </w:pict>
-                </mc:Fallback>
-              </mc:AlternateContent>
-            </w:r>
-            <w:r>
-              <w:rPr>
-                <w:b/>
-                <w:noProof/>
-                <w:sz w:val="28"/>
-                <w:lang w:val="es-ES"/>
-              </w:rPr>
-              <mc:AlternateContent>
-                <mc:Choice Requires="wps">
-                  <w:drawing>
-                    <wp:anchor distT="0" distB="0" distL="114300" distR="114300" simplePos="0" relativeHeight="251659264" behindDoc="0" locked="0" layoutInCell="1" allowOverlap="1" wp14:anchorId="2817FA49" wp14:editId="3EEF6E71">
-                      <wp:simplePos x="0" y="0"/>
-                      <wp:positionH relativeFrom="column">
-                        <wp:posOffset>423545</wp:posOffset>
-                      </wp:positionH>
-                      <wp:positionV relativeFrom="paragraph">
-                        <wp:posOffset>39370</wp:posOffset>
-                      </wp:positionV>
-                      <wp:extent cx="1143000" cy="548640"/>
-                      <wp:effectExtent l="0" t="0" r="19050" b="22860"/>
-                      <wp:wrapNone/>
-                      <wp:docPr id="8" name="Rectangle: Rounded Corners 8"/>
-                      <wp:cNvGraphicFramePr/>
-                      <a:graphic xmlns:a="http://schemas.openxmlformats.org/drawingml/2006/main">
-                        <a:graphicData uri="http://schemas.microsoft.com/office/word/2010/wordprocessingShape">
-                          <wps:wsp>
-                            <wps:cNvSpPr/>
-                            <wps:spPr>
-                              <a:xfrm>
-                                <a:off x="0" y="0"/>
-                                <a:ext cx="1143000" cy="548640"/>
-                              </a:xfrm>
-                              <a:prstGeom prst="roundRect">
-                                <a:avLst/>
-                              </a:prstGeom>
-                            </wps:spPr>
-                            <wps:style>
-                              <a:lnRef idx="2">
-                                <a:schemeClr val="dk1"/>
-                              </a:lnRef>
-                              <a:fillRef idx="1">
-                                <a:schemeClr val="lt1"/>
-                              </a:fillRef>
-                              <a:effectRef idx="0">
-                                <a:schemeClr val="dk1"/>
-                              </a:effectRef>
-                              <a:fontRef idx="minor">
-                                <a:schemeClr val="dk1"/>
-                              </a:fontRef>
-                            </wps:style>
-                            <wps:bodyPr rot="0" spcFirstLastPara="0" vertOverflow="overflow" horzOverflow="overflow" vert="horz" wrap="square" lIns="91440" tIns="45720" rIns="91440" bIns="45720" numCol="1" spcCol="0" rtlCol="0" fromWordArt="0" anchor="ctr" anchorCtr="0" forceAA="0" compatLnSpc="1">
-                              <a:prstTxWarp prst="textNoShape">
-                                <a:avLst/>
-                              </a:prstTxWarp>
-                              <a:noAutofit/>
-                            </wps:bodyPr>
-                          </wps:wsp>
-                        </a:graphicData>
-                      </a:graphic>
-                      <wp14:sizeRelH relativeFrom="margin">
-                        <wp14:pctWidth>0</wp14:pctWidth>
-                      </wp14:sizeRelH>
-                      <wp14:sizeRelV relativeFrom="margin">
-                        <wp14:pctHeight>0</wp14:pctHeight>
-                      </wp14:sizeRelV>
-                    </wp:anchor>
-                  </w:drawing>
-                </mc:Choice>
-                <mc:Fallback>
-                  <w:pict>
-                    <v:roundrect w14:anchorId="43CA5C19" id="Rectangle: Rounded Corners 8" o:spid="_x0000_s1026" style="position:absolute;margin-left:33.35pt;margin-top:3.1pt;width:90pt;height:43.2pt;z-index:251659264;visibility:visible;mso-wrap-style:square;mso-width-percent:0;mso-height-percent:0;mso-wrap-distance-left:9pt;mso-wrap-distance-top:0;mso-wrap-distance-right:9pt;mso-wrap-distance-bottom:0;mso-position-horizontal:absolute;mso-position-horizontal-relative:text;mso-position-vertical:absolute;mso-position-vertical-relative:text;mso-width-percent:0;mso-height-percent:0;mso-width-relative:margin;mso-height-relative:margin;v-text-anchor:middle" arcsize="10923f" o:gfxdata="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" fillcolor="white [3201]" strokecolor="black [3200]" strokeweight="2pt"/>
-                  </w:pict>
-                </mc:Fallback>
-              </mc:AlternateContent>
-            </w:r>
           </w:p>
           <w:p>
             <w:pPr>
               <w:jc w:val="center"/>
               <w:cnfStyle w:val="000000100000" w:firstRow="0" w:lastRow="0" w:firstColumn="0" w:lastColumn="0" w:oddVBand="0" w:evenVBand="0" w:oddHBand="1" w:evenHBand="0" w:firstRowFirstColumn="0" w:firstRowLastColumn="0" w:lastRowFirstColumn="0" w:lastRowLastColumn="0"/>
             </w:pPr>
-            <w:r>
-              <w:rPr>
-                <w:noProof/>
-              </w:rPr>
-              <mc:AlternateContent>
-                <mc:Choice Requires="wps">
-                  <w:drawing>
-                    <wp:anchor distT="45720" distB="45720" distL="114300" distR="114300" simplePos="0" relativeHeight="251664384" behindDoc="0" locked="0" layoutInCell="1" allowOverlap="1" wp14:anchorId="7BEEEE38" wp14:editId="0AC35712">
-                      <wp:simplePos x="0" y="0"/>
-                      <wp:positionH relativeFrom="column">
-                        <wp:posOffset>794385</wp:posOffset>
-                      </wp:positionH>
-                      <wp:positionV relativeFrom="paragraph">
-                        <wp:posOffset>127635</wp:posOffset>
-                      </wp:positionV>
-                      <wp:extent cx="457200" cy="1404620"/>
-                      <wp:effectExtent l="0" t="0" r="0" b="4445"/>
-                      <wp:wrapSquare wrapText="bothSides"/>
-                      <wp:docPr id="2" name="Text Box 2"/>
-                      <wp:cNvGraphicFramePr>
-                        <a:graphicFrameLocks xmlns:a="http://schemas.openxmlformats.org/drawingml/2006/main"/>
-                      </wp:cNvGraphicFramePr>
-                      <a:graphic xmlns:a="http://schemas.openxmlformats.org/drawingml/2006/main">
-                        <a:graphicData uri="http://schemas.microsoft.com/office/word/2010/wordprocessingShape">
-                          <wps:wsp>
-                            <wps:cNvSpPr txBox="1">
-                              <a:spLocks noChangeArrowheads="1"/>
-                            </wps:cNvSpPr>
-                            <wps:spPr bwMode="auto">
-                              <a:xfrm>
-                                <a:off x="0" y="0"/>
-                                <a:ext cx="457200" cy="1404620"/>
-                              </a:xfrm>
-                              <a:prstGeom prst="rect">
-                                <a:avLst/>
-                              </a:prstGeom>
-                              <a:noFill/>
-                              <a:ln>
-                                <a:noFill/>
-                              </a:ln>
-                            </wps:spPr>
-                            <wps:style>
-                              <a:lnRef idx="0">
-                                <a:scrgbClr r="0" g="0" b="0"/>
-                              </a:lnRef>
-                              <a:fillRef idx="0">
-                                <a:scrgbClr r="0" g="0" b="0"/>
-                              </a:fillRef>
-                              <a:effectRef idx="0">
-                                <a:scrgbClr r="0" g="0" b="0"/>
-                              </a:effectRef>
-                              <a:fontRef idx="minor">
-                                <a:schemeClr val="dk1"/>
-                              </a:fontRef>
-                            </wps:style>
-                            <wps:txbx>
-                              <w:txbxContent>
-                                <w:p>
-                                  <w:r>
-                                    <w:t>null</w:t>
-                                  </w:r>
-                                </w:p>
-                              </w:txbxContent>
-                            </wps:txbx>
-                            <wps:bodyPr rot="0" vert="horz" wrap="square" lIns="91440" tIns="45720" rIns="91440" bIns="45720" anchor="t" anchorCtr="0">
-                              <a:spAutoFit/>
-                            </wps:bodyPr>
-                          </wps:wsp>
-                        </a:graphicData>
-                      </a:graphic>
-                      <wp14:sizeRelH relativeFrom="margin">
-                        <wp14:pctWidth>0</wp14:pctWidth>
-                      </wp14:sizeRelH>
-                      <wp14:sizeRelV relativeFrom="margin">
-                        <wp14:pctHeight>20000</wp14:pctHeight>
-                      </wp14:sizeRelV>
-                    </wp:anchor>
-                  </w:drawing>
-                </mc:Choice>
-                <mc:Fallback>
-                  <w:pict>
-                    <v:shape w14:anchorId="7BEEEE38" id="_x0000_s1027" type="#_x0000_t202" style="position:absolute;left:0;text-align:left;margin-left:62.55pt;margin-top:10.05pt;width:36pt;height:110.6pt;z-index:251664384;visibility:visible;mso-wrap-style:square;mso-width-percent:0;mso-height-percent:200;mso-wrap-distance-left:9pt;mso-wrap-distance-top:3.6pt;mso-wrap-distance-right:9pt;mso-wrap-distance-bottom:3.6pt;mso-position-horizontal:absolute;mso-position-horizontal-relative:text;mso-position-vertical:absolute;mso-position-vertical-relative:text;mso-width-percent:0;mso-height-percent:200;mso-width-relative:margin;mso-height-relative:margin;v-text-anchor:top" o:gfxdata="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" filled="f" stroked="f">
-                      <v:textbox style="mso-fit-shape-to-text:t">
-                        <w:txbxContent>
-                          <w:p>
-                            <w:r>
-                              <w:t>null</w:t>
-                            </w:r>
-                          </w:p>
-                        </w:txbxContent>
-                      </v:textbox>
-                      <w10:wrap type="square"/>
-                    </v:shape>
-                  </w:pict>
-                </mc:Fallback>
-              </mc:AlternateContent>
-            </w:r>
-            <w:r>
-              <w:rPr>
-                <w:noProof/>
-              </w:rPr>
-              <mc:AlternateContent>
-                <mc:Choice Requires="wps">
-                  <w:drawing>
-                    <wp:anchor distT="0" distB="0" distL="114300" distR="114300" simplePos="0" relativeHeight="251660288" behindDoc="0" locked="0" layoutInCell="1" allowOverlap="1" wp14:anchorId="3B6BF7A7" wp14:editId="7D81B692">
-                      <wp:simplePos x="0" y="0"/>
-                      <wp:positionH relativeFrom="column">
-                        <wp:posOffset>432435</wp:posOffset>
-                      </wp:positionH>
-                      <wp:positionV relativeFrom="paragraph">
-                        <wp:posOffset>88900</wp:posOffset>
-                      </wp:positionV>
-                      <wp:extent cx="1143000" cy="0"/>
-                      <wp:effectExtent l="0" t="0" r="0" b="0"/>
-                      <wp:wrapNone/>
-                      <wp:docPr id="1" name="Straight Connector 1"/>
-                      <wp:cNvGraphicFramePr/>
-                      <a:graphic xmlns:a="http://schemas.openxmlformats.org/drawingml/2006/main">
-                        <a:graphicData uri="http://schemas.microsoft.com/office/word/2010/wordprocessingShape">
-                          <wps:wsp>
-                            <wps:cNvCnPr/>
-                            <wps:spPr>
-                              <a:xfrm>
-                                <a:off x="0" y="0"/>
-                                <a:ext cx="1143000" cy="0"/>
-                              </a:xfrm>
-                              <a:prstGeom prst="line">
-                                <a:avLst/>
-                              </a:prstGeom>
-                              <a:ln w="19050"/>
-                            </wps:spPr>
-                            <wps:style>
-                              <a:lnRef idx="1">
-                                <a:schemeClr val="dk1"/>
-                              </a:lnRef>
-                              <a:fillRef idx="0">
-                                <a:schemeClr val="dk1"/>
-                              </a:fillRef>
-                              <a:effectRef idx="0">
-                                <a:schemeClr val="dk1"/>
-                              </a:effectRef>
-                              <a:fontRef idx="minor">
-                                <a:schemeClr val="tx1"/>
-                              </a:fontRef>
-                            </wps:style>
-                            <wps:bodyPr/>
-                          </wps:wsp>
-                        </a:graphicData>
-                      </a:graphic>
-                      <wp14:sizeRelH relativeFrom="margin">
-                        <wp14:pctWidth>0</wp14:pctWidth>
-                      </wp14:sizeRelH>
-                      <wp14:sizeRelV relativeFrom="margin">
-                        <wp14:pctHeight>0</wp14:pctHeight>
-                      </wp14:sizeRelV>
-                    </wp:anchor>
-                  </w:drawing>
-                </mc:Choice>
-                <mc:Fallback>
-                  <w:pict>
-                    <v:line w14:anchorId="0C50D6E5" id="Straight Connector 1" o:spid="_x0000_s1026" style="position:absolute;z-index:251660288;visibility:visible;mso-wrap-style:square;mso-width-percent:0;mso-height-percent:0;mso-wrap-distance-left:9pt;mso-wrap-distance-top:0;mso-wrap-distance-right:9pt;mso-wrap-distance-bottom:0;mso-position-horizontal:absolute;mso-position-horizontal-relative:text;mso-position-vertical:absolute;mso-position-vertical-relative:text;mso-width-percent:0;mso-height-percent:0;mso-width-relative:margin;mso-height-relative:margin" from="34.05pt,7pt" to="124.05pt,7pt" o:gfxdata="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" strokecolor="black [3040]" strokeweight="1.5pt"/>
-                  </w:pict>
-                </mc:Fallback>
-              </mc:AlternateContent>
-            </w:r>
-          </w:p>
-          <w:p>
-            <w:pPr>
-              <w:jc w:val="center"/>
-              <w:cnfStyle w:val="000000100000" w:firstRow="0" w:lastRow="0" w:firstColumn="0" w:lastColumn="0" w:oddVBand="0" w:evenVBand="0" w:oddHBand="1" w:evenHBand="0" w:firstRowFirstColumn="0" w:firstRowLastColumn="0" w:lastRowFirstColumn="0" w:lastRowLastColumn="0"/>
-            </w:pPr>
-          </w:p>
-          <w:p>
-            <w:pPr>
-              <w:jc w:val="center"/>
-              <w:cnfStyle w:val="000000100000" w:firstRow="0" w:lastRow="0" w:firstColumn="0" w:lastColumn="0" w:oddVBand="0" w:evenVBand="0" w:oddHBand="1" w:evenHBand="0" w:firstRowFirstColumn="0" w:firstRowLastColumn="0" w:lastRowFirstColumn="0" w:lastRowLastColumn="0"/>
-            </w:pPr>
+            <w:bookmarkStart w:id="0" w:name="_GoBack"/>
+            <w:bookmarkEnd w:id="0"/>
+            <w:r>
+              <w:t>Empty</w:t>
+            </w:r>
           </w:p>
         </w:tc>
       </w:tr>
@@ -2515,399 +2119,15 @@
             <w:pPr>
               <w:cnfStyle w:val="000000000000" w:firstRow="0" w:lastRow="0" w:firstColumn="0" w:lastColumn="0" w:oddVBand="0" w:evenVBand="0" w:oddHBand="0" w:evenHBand="0" w:firstRowFirstColumn="0" w:firstRowLastColumn="0" w:lastRowFirstColumn="0" w:lastRowLastColumn="0"/>
             </w:pPr>
-            <w:r>
-              <w:rPr>
-                <w:rFonts w:asciiTheme="minorHAnsi" w:hAnsiTheme="minorHAnsi" w:cstheme="minorHAnsi"/>
-                <w:b/>
-                <w:noProof/>
-              </w:rPr>
-              <mc:AlternateContent>
-                <mc:Choice Requires="wps">
-                  <w:drawing>
-                    <wp:anchor distT="45720" distB="45720" distL="114300" distR="114300" simplePos="0" relativeHeight="251670528" behindDoc="0" locked="0" layoutInCell="1" allowOverlap="1" wp14:anchorId="4A285231" wp14:editId="5D1D3613">
-                      <wp:simplePos x="0" y="0"/>
-                      <wp:positionH relativeFrom="column">
-                        <wp:posOffset>556260</wp:posOffset>
-                      </wp:positionH>
-                      <wp:positionV relativeFrom="paragraph">
-                        <wp:posOffset>50800</wp:posOffset>
-                      </wp:positionV>
-                      <wp:extent cx="933450" cy="266700"/>
-                      <wp:effectExtent l="0" t="0" r="0" b="0"/>
-                      <wp:wrapSquare wrapText="bothSides"/>
-                      <wp:docPr id="6" name="Text Box 2"/>
-                      <wp:cNvGraphicFramePr>
-                        <a:graphicFrameLocks xmlns:a="http://schemas.openxmlformats.org/drawingml/2006/main"/>
-                      </wp:cNvGraphicFramePr>
-                      <a:graphic xmlns:a="http://schemas.openxmlformats.org/drawingml/2006/main">
-                        <a:graphicData uri="http://schemas.microsoft.com/office/word/2010/wordprocessingShape">
-                          <wps:wsp>
-                            <wps:cNvSpPr txBox="1">
-                              <a:spLocks noChangeArrowheads="1"/>
-                            </wps:cNvSpPr>
-                            <wps:spPr bwMode="auto">
-                              <a:xfrm>
-                                <a:off x="0" y="0"/>
-                                <a:ext cx="933450" cy="266700"/>
-                              </a:xfrm>
-                              <a:prstGeom prst="rect">
-                                <a:avLst/>
-                              </a:prstGeom>
-                              <a:noFill/>
-                              <a:ln>
-                                <a:noFill/>
-                              </a:ln>
-                            </wps:spPr>
-                            <wps:style>
-                              <a:lnRef idx="0">
-                                <a:scrgbClr r="0" g="0" b="0"/>
-                              </a:lnRef>
-                              <a:fillRef idx="0">
-                                <a:scrgbClr r="0" g="0" b="0"/>
-                              </a:fillRef>
-                              <a:effectRef idx="0">
-                                <a:scrgbClr r="0" g="0" b="0"/>
-                              </a:effectRef>
-                              <a:fontRef idx="minor">
-                                <a:schemeClr val="dk1"/>
-                              </a:fontRef>
-                            </wps:style>
-                            <wps:txbx>
-                              <w:txbxContent>
-                                <w:p>
-                                  <w:pPr>
-                                    <w:rPr>
-                                      <w:u w:val="single"/>
-                                    </w:rPr>
-                                  </w:pPr>
-                                  <w:r>
-                                    <w:rPr>
-                                      <w:u w:val="single"/>
-                                    </w:rPr>
-                                    <w:t>:MusicFolder</w:t>
-                                  </w:r>
-                                </w:p>
-                                <w:p>
-                                  <w:pPr>
-                                    <w:rPr>
-                                      <w:u w:val="single"/>
-                                    </w:rPr>
-                                  </w:pPr>
-                                </w:p>
-                                <w:p>
-                                  <w:pPr>
-                                    <w:rPr>
-                                      <w:u w:val="single"/>
-                                    </w:rPr>
-                                  </w:pPr>
-                                </w:p>
-                              </w:txbxContent>
-                            </wps:txbx>
-                            <wps:bodyPr rot="0" vert="horz" wrap="square" lIns="91440" tIns="45720" rIns="91440" bIns="45720" anchor="t" anchorCtr="0">
-                              <a:noAutofit/>
-                            </wps:bodyPr>
-                          </wps:wsp>
-                        </a:graphicData>
-                      </a:graphic>
-                      <wp14:sizeRelH relativeFrom="margin">
-                        <wp14:pctWidth>0</wp14:pctWidth>
-                      </wp14:sizeRelH>
-                      <wp14:sizeRelV relativeFrom="margin">
-                        <wp14:pctHeight>0</wp14:pctHeight>
-                      </wp14:sizeRelV>
-                    </wp:anchor>
-                  </w:drawing>
-                </mc:Choice>
-                <mc:Fallback>
-                  <w:pict>
-                    <v:shape w14:anchorId="4A285231" id="_x0000_s1028" type="#_x0000_t202" style="position:absolute;margin-left:43.8pt;margin-top:4pt;width:73.5pt;height:21pt;z-index:251670528;visibility:visible;mso-wrap-style:square;mso-width-percent:0;mso-height-percent:0;mso-wrap-distance-left:9pt;mso-wrap-distance-top:3.6pt;mso-wrap-distance-right:9pt;mso-wrap-distance-bottom:3.6pt;mso-position-horizontal:absolute;mso-position-horizontal-relative:text;mso-position-vertical:absolute;mso-position-vertical-relative:text;mso-width-percent:0;mso-height-percent:0;mso-width-relative:margin;mso-height-relative:margin;v-text-anchor:top" o:gfxdata="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" filled="f" stroked="f">
-                      <v:textbox>
-                        <w:txbxContent>
-                          <w:p>
-                            <w:pPr>
-                              <w:rPr>
-                                <w:u w:val="single"/>
-                              </w:rPr>
-                            </w:pPr>
-                            <w:r>
-                              <w:rPr>
-                                <w:u w:val="single"/>
-                              </w:rPr>
-                              <w:t>:MusicFolder</w:t>
-                            </w:r>
-                          </w:p>
-                          <w:p>
-                            <w:pPr>
-                              <w:rPr>
-                                <w:u w:val="single"/>
-                              </w:rPr>
-                            </w:pPr>
-                          </w:p>
-                          <w:p>
-                            <w:pPr>
-                              <w:rPr>
-                                <w:u w:val="single"/>
-                              </w:rPr>
-                            </w:pPr>
-                          </w:p>
-                        </w:txbxContent>
-                      </v:textbox>
-                      <w10:wrap type="square"/>
-                    </v:shape>
-                  </w:pict>
-                </mc:Fallback>
-              </mc:AlternateContent>
-            </w:r>
-            <w:r>
-              <w:rPr>
-                <w:b/>
-                <w:noProof/>
-                <w:sz w:val="28"/>
-                <w:lang w:val="es-ES"/>
-              </w:rPr>
-              <mc:AlternateContent>
-                <mc:Choice Requires="wps">
-                  <w:drawing>
-                    <wp:anchor distT="0" distB="0" distL="114300" distR="114300" simplePos="0" relativeHeight="251666432" behindDoc="0" locked="0" layoutInCell="1" allowOverlap="1" wp14:anchorId="715501A5" wp14:editId="725E5B70">
-                      <wp:simplePos x="0" y="0"/>
-                      <wp:positionH relativeFrom="column">
-                        <wp:posOffset>434340</wp:posOffset>
-                      </wp:positionH>
-                      <wp:positionV relativeFrom="paragraph">
-                        <wp:posOffset>74295</wp:posOffset>
-                      </wp:positionV>
-                      <wp:extent cx="1143000" cy="548640"/>
-                      <wp:effectExtent l="0" t="0" r="19050" b="22860"/>
-                      <wp:wrapNone/>
-                      <wp:docPr id="3" name="Rectangle: Rounded Corners 3"/>
-                      <wp:cNvGraphicFramePr/>
-                      <a:graphic xmlns:a="http://schemas.openxmlformats.org/drawingml/2006/main">
-                        <a:graphicData uri="http://schemas.microsoft.com/office/word/2010/wordprocessingShape">
-                          <wps:wsp>
-                            <wps:cNvSpPr/>
-                            <wps:spPr>
-                              <a:xfrm>
-                                <a:off x="0" y="0"/>
-                                <a:ext cx="1143000" cy="548640"/>
-                              </a:xfrm>
-                              <a:prstGeom prst="roundRect">
-                                <a:avLst/>
-                              </a:prstGeom>
-                            </wps:spPr>
-                            <wps:style>
-                              <a:lnRef idx="2">
-                                <a:schemeClr val="dk1"/>
-                              </a:lnRef>
-                              <a:fillRef idx="1">
-                                <a:schemeClr val="lt1"/>
-                              </a:fillRef>
-                              <a:effectRef idx="0">
-                                <a:schemeClr val="dk1"/>
-                              </a:effectRef>
-                              <a:fontRef idx="minor">
-                                <a:schemeClr val="dk1"/>
-                              </a:fontRef>
-                            </wps:style>
-                            <wps:bodyPr rot="0" spcFirstLastPara="0" vertOverflow="overflow" horzOverflow="overflow" vert="horz" wrap="square" lIns="91440" tIns="45720" rIns="91440" bIns="45720" numCol="1" spcCol="0" rtlCol="0" fromWordArt="0" anchor="ctr" anchorCtr="0" forceAA="0" compatLnSpc="1">
-                              <a:prstTxWarp prst="textNoShape">
-                                <a:avLst/>
-                              </a:prstTxWarp>
-                              <a:noAutofit/>
-                            </wps:bodyPr>
-                          </wps:wsp>
-                        </a:graphicData>
-                      </a:graphic>
-                      <wp14:sizeRelH relativeFrom="margin">
-                        <wp14:pctWidth>0</wp14:pctWidth>
-                      </wp14:sizeRelH>
-                      <wp14:sizeRelV relativeFrom="margin">
-                        <wp14:pctHeight>0</wp14:pctHeight>
-                      </wp14:sizeRelV>
-                    </wp:anchor>
-                  </w:drawing>
-                </mc:Choice>
-                <mc:Fallback>
-                  <w:pict>
-                    <v:roundrect w14:anchorId="40C23816" id="Rectangle: Rounded Corners 3" o:spid="_x0000_s1026" style="position:absolute;margin-left:34.2pt;margin-top:5.85pt;width:90pt;height:43.2pt;z-index:251666432;visibility:visible;mso-wrap-style:square;mso-width-percent:0;mso-height-percent:0;mso-wrap-distance-left:9pt;mso-wrap-distance-top:0;mso-wrap-distance-right:9pt;mso-wrap-distance-bottom:0;mso-position-horizontal:absolute;mso-position-horizontal-relative:text;mso-position-vertical:absolute;mso-position-vertical-relative:text;mso-width-percent:0;mso-height-percent:0;mso-width-relative:margin;mso-height-relative:margin;v-text-anchor:middle" arcsize="10923f" o:gfxdata="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" fillcolor="white [3201]" strokecolor="black [3200]" strokeweight="2pt"/>
-                  </w:pict>
-                </mc:Fallback>
-              </mc:AlternateContent>
-            </w:r>
-          </w:p>
-          <w:p>
-            <w:pPr>
+          </w:p>
+          <w:p>
+            <w:pPr>
+              <w:jc w:val="center"/>
               <w:cnfStyle w:val="000000000000" w:firstRow="0" w:lastRow="0" w:firstColumn="0" w:lastColumn="0" w:oddVBand="0" w:evenVBand="0" w:oddHBand="0" w:evenHBand="0" w:firstRowFirstColumn="0" w:firstRowLastColumn="0" w:lastRowFirstColumn="0" w:lastRowLastColumn="0"/>
             </w:pPr>
             <w:r>
-              <w:rPr>
-                <w:noProof/>
-              </w:rPr>
-              <mc:AlternateContent>
-                <mc:Choice Requires="wps">
-                  <w:drawing>
-                    <wp:anchor distT="45720" distB="45720" distL="114300" distR="114300" simplePos="0" relativeHeight="251672576" behindDoc="0" locked="0" layoutInCell="1" allowOverlap="1" wp14:anchorId="6BA371B3" wp14:editId="791F16F7">
-                      <wp:simplePos x="0" y="0"/>
-                      <wp:positionH relativeFrom="column">
-                        <wp:posOffset>807085</wp:posOffset>
-                      </wp:positionH>
-                      <wp:positionV relativeFrom="paragraph">
-                        <wp:posOffset>148590</wp:posOffset>
-                      </wp:positionV>
-                      <wp:extent cx="457200" cy="1404620"/>
-                      <wp:effectExtent l="0" t="0" r="0" b="4445"/>
-                      <wp:wrapSquare wrapText="bothSides"/>
-                      <wp:docPr id="7" name="Text Box 7"/>
-                      <wp:cNvGraphicFramePr>
-                        <a:graphicFrameLocks xmlns:a="http://schemas.openxmlformats.org/drawingml/2006/main"/>
-                      </wp:cNvGraphicFramePr>
-                      <a:graphic xmlns:a="http://schemas.openxmlformats.org/drawingml/2006/main">
-                        <a:graphicData uri="http://schemas.microsoft.com/office/word/2010/wordprocessingShape">
-                          <wps:wsp>
-                            <wps:cNvSpPr txBox="1">
-                              <a:spLocks noChangeArrowheads="1"/>
-                            </wps:cNvSpPr>
-                            <wps:spPr bwMode="auto">
-                              <a:xfrm>
-                                <a:off x="0" y="0"/>
-                                <a:ext cx="457200" cy="1404620"/>
-                              </a:xfrm>
-                              <a:prstGeom prst="rect">
-                                <a:avLst/>
-                              </a:prstGeom>
-                              <a:noFill/>
-                              <a:ln>
-                                <a:noFill/>
-                              </a:ln>
-                            </wps:spPr>
-                            <wps:style>
-                              <a:lnRef idx="0">
-                                <a:scrgbClr r="0" g="0" b="0"/>
-                              </a:lnRef>
-                              <a:fillRef idx="0">
-                                <a:scrgbClr r="0" g="0" b="0"/>
-                              </a:fillRef>
-                              <a:effectRef idx="0">
-                                <a:scrgbClr r="0" g="0" b="0"/>
-                              </a:effectRef>
-                              <a:fontRef idx="minor">
-                                <a:schemeClr val="dk1"/>
-                              </a:fontRef>
-                            </wps:style>
-                            <wps:txbx>
-                              <w:txbxContent>
-                                <w:p>
-                                  <w:r>
-                                    <w:t>null</w:t>
-                                  </w:r>
-                                </w:p>
-                              </w:txbxContent>
-                            </wps:txbx>
-                            <wps:bodyPr rot="0" vert="horz" wrap="square" lIns="91440" tIns="45720" rIns="91440" bIns="45720" anchor="t" anchorCtr="0">
-                              <a:spAutoFit/>
-                            </wps:bodyPr>
-                          </wps:wsp>
-                        </a:graphicData>
-                      </a:graphic>
-                      <wp14:sizeRelH relativeFrom="margin">
-                        <wp14:pctWidth>0</wp14:pctWidth>
-                      </wp14:sizeRelH>
-                      <wp14:sizeRelV relativeFrom="margin">
-                        <wp14:pctHeight>20000</wp14:pctHeight>
-                      </wp14:sizeRelV>
-                    </wp:anchor>
-                  </w:drawing>
-                </mc:Choice>
-                <mc:Fallback>
-                  <w:pict>
-                    <v:shape w14:anchorId="6BA371B3" id="Text Box 7" o:spid="_x0000_s1029" type="#_x0000_t202" style="position:absolute;margin-left:63.55pt;margin-top:11.7pt;width:36pt;height:110.6pt;z-index:251672576;visibility:visible;mso-wrap-style:square;mso-width-percent:0;mso-height-percent:200;mso-wrap-distance-left:9pt;mso-wrap-distance-top:3.6pt;mso-wrap-distance-right:9pt;mso-wrap-distance-bottom:3.6pt;mso-position-horizontal:absolute;mso-position-horizontal-relative:text;mso-position-vertical:absolute;mso-position-vertical-relative:text;mso-width-percent:0;mso-height-percent:200;mso-width-relative:margin;mso-height-relative:margin;v-text-anchor:top" o:gfxdata="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" filled="f" stroked="f">
-                      <v:textbox style="mso-fit-shape-to-text:t">
-                        <w:txbxContent>
-                          <w:p>
-                            <w:r>
-                              <w:t>null</w:t>
-                            </w:r>
-                          </w:p>
-                        </w:txbxContent>
-                      </v:textbox>
-                      <w10:wrap type="square"/>
-                    </v:shape>
-                  </w:pict>
-                </mc:Fallback>
-              </mc:AlternateContent>
-            </w:r>
-            <w:r>
-              <w:rPr>
-                <w:noProof/>
-              </w:rPr>
-              <mc:AlternateContent>
-                <mc:Choice Requires="wps">
-                  <w:drawing>
-                    <wp:anchor distT="0" distB="0" distL="114300" distR="114300" simplePos="0" relativeHeight="251668480" behindDoc="0" locked="0" layoutInCell="1" allowOverlap="1" wp14:anchorId="3EBA7D61" wp14:editId="2B48E91A">
-                      <wp:simplePos x="0" y="0"/>
-                      <wp:positionH relativeFrom="column">
-                        <wp:posOffset>435610</wp:posOffset>
-                      </wp:positionH>
-                      <wp:positionV relativeFrom="paragraph">
-                        <wp:posOffset>121920</wp:posOffset>
-                      </wp:positionV>
-                      <wp:extent cx="1143000" cy="0"/>
-                      <wp:effectExtent l="0" t="0" r="0" b="0"/>
-                      <wp:wrapNone/>
-                      <wp:docPr id="5" name="Straight Connector 5"/>
-                      <wp:cNvGraphicFramePr/>
-                      <a:graphic xmlns:a="http://schemas.openxmlformats.org/drawingml/2006/main">
-                        <a:graphicData uri="http://schemas.microsoft.com/office/word/2010/wordprocessingShape">
-                          <wps:wsp>
-                            <wps:cNvCnPr/>
-                            <wps:spPr>
-                              <a:xfrm>
-                                <a:off x="0" y="0"/>
-                                <a:ext cx="1143000" cy="0"/>
-                              </a:xfrm>
-                              <a:prstGeom prst="line">
-                                <a:avLst/>
-                              </a:prstGeom>
-                              <a:ln w="19050"/>
-                            </wps:spPr>
-                            <wps:style>
-                              <a:lnRef idx="1">
-                                <a:schemeClr val="dk1"/>
-                              </a:lnRef>
-                              <a:fillRef idx="0">
-                                <a:schemeClr val="dk1"/>
-                              </a:fillRef>
-                              <a:effectRef idx="0">
-                                <a:schemeClr val="dk1"/>
-                              </a:effectRef>
-                              <a:fontRef idx="minor">
-                                <a:schemeClr val="tx1"/>
-                              </a:fontRef>
-                            </wps:style>
-                            <wps:bodyPr/>
-                          </wps:wsp>
-                        </a:graphicData>
-                      </a:graphic>
-                      <wp14:sizeRelH relativeFrom="margin">
-                        <wp14:pctWidth>0</wp14:pctWidth>
-                      </wp14:sizeRelH>
-                      <wp14:sizeRelV relativeFrom="margin">
-                        <wp14:pctHeight>0</wp14:pctHeight>
-                      </wp14:sizeRelV>
-                    </wp:anchor>
-                  </w:drawing>
-                </mc:Choice>
-                <mc:Fallback>
-                  <w:pict>
-                    <v:line w14:anchorId="7197525C" id="Straight Connector 5" o:spid="_x0000_s1026" style="position:absolute;z-index:251668480;visibility:visible;mso-wrap-style:square;mso-width-percent:0;mso-height-percent:0;mso-wrap-distance-left:9pt;mso-wrap-distance-top:0;mso-wrap-distance-right:9pt;mso-wrap-distance-bottom:0;mso-position-horizontal:absolute;mso-position-horizontal-relative:text;mso-position-vertical:absolute;mso-position-vertical-relative:text;mso-width-percent:0;mso-height-percent:0;mso-width-relative:margin;mso-height-relative:margin" from="34.3pt,9.6pt" to="124.3pt,9.6pt" o:gfxdata="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" strokecolor="black [3040]" strokeweight="1.5pt"/>
-                  </w:pict>
-                </mc:Fallback>
-              </mc:AlternateContent>
-            </w:r>
-          </w:p>
-          <w:p>
-            <w:pPr>
-              <w:cnfStyle w:val="000000000000" w:firstRow="0" w:lastRow="0" w:firstColumn="0" w:lastColumn="0" w:oddVBand="0" w:evenVBand="0" w:oddHBand="0" w:evenHBand="0" w:firstRowFirstColumn="0" w:firstRowLastColumn="0" w:lastRowFirstColumn="0" w:lastRowLastColumn="0"/>
-            </w:pPr>
+              <w:t>Empty</w:t>
+            </w:r>
           </w:p>
           <w:p>
             <w:pPr>
@@ -3410,7 +2630,7 @@
     </w:p>
     <w:tbl>
       <w:tblPr>
-        <w:tblStyle w:val="Tablaconcuadrcula5oscura"/>
+        <w:tblStyle w:val="GridTable5Dark"/>
         <w:tblW w:w="11065" w:type="dxa"/>
         <w:tblLook w:val="04A0" w:firstRow="1" w:lastRow="0" w:firstColumn="1" w:lastColumn="0" w:noHBand="0" w:noVBand="1"/>
       </w:tblPr>
@@ -3634,7 +2854,7 @@
     <w:p/>
     <w:tbl>
       <w:tblPr>
-        <w:tblStyle w:val="Tablaconcuadrcula5oscura"/>
+        <w:tblStyle w:val="GridTable5Dark"/>
         <w:tblW w:w="11065" w:type="dxa"/>
         <w:tblLook w:val="04A0" w:firstRow="1" w:lastRow="0" w:firstColumn="1" w:lastColumn="0" w:noHBand="0" w:noVBand="1"/>
       </w:tblPr>
@@ -3898,7 +3118,7 @@
     <w:p/>
     <w:tbl>
       <w:tblPr>
-        <w:tblStyle w:val="Tablaconcuadrcula5oscura"/>
+        <w:tblStyle w:val="GridTable5Dark"/>
         <w:tblW w:w="11065" w:type="dxa"/>
         <w:tblLook w:val="04A0" w:firstRow="1" w:lastRow="0" w:firstColumn="1" w:lastColumn="0" w:noHBand="0" w:noVBand="1"/>
       </w:tblPr>
@@ -4155,7 +3375,7 @@
     <w:p/>
     <w:tbl>
       <w:tblPr>
-        <w:tblStyle w:val="Tablaconcuadrcula5oscura"/>
+        <w:tblStyle w:val="GridTable5Dark"/>
         <w:tblW w:w="11065" w:type="dxa"/>
         <w:tblLook w:val="04A0" w:firstRow="1" w:lastRow="0" w:firstColumn="1" w:lastColumn="0" w:noHBand="0" w:noVBand="1"/>
       </w:tblPr>
@@ -4391,7 +3611,7 @@
     <w:p/>
     <w:tbl>
       <w:tblPr>
-        <w:tblStyle w:val="Tablaconcuadrcula5oscura"/>
+        <w:tblStyle w:val="GridTable5Dark"/>
         <w:tblW w:w="11065" w:type="dxa"/>
         <w:tblLook w:val="04A0" w:firstRow="1" w:lastRow="0" w:firstColumn="1" w:lastColumn="0" w:noHBand="0" w:noVBand="1"/>
       </w:tblPr>
@@ -4414,7 +3634,6 @@
           </w:tcPr>
           <w:p>
             <w:r>
-              <w:lastRenderedPageBreak/>
               <w:t xml:space="preserve">Test Objective: </w:t>
             </w:r>
             <w:r>
@@ -4443,6 +3662,7 @@
               <w:rPr>
                 <w:b w:val="0"/>
               </w:rPr>
+              <w:lastRenderedPageBreak/>
               <w:t>Class</w:t>
             </w:r>
           </w:p>
@@ -4614,7 +3834,7 @@
     <w:p/>
     <w:tbl>
       <w:tblPr>
-        <w:tblStyle w:val="Tablaconcuadrcula5oscura"/>
+        <w:tblStyle w:val="GridTable5Dark"/>
         <w:tblW w:w="11065" w:type="dxa"/>
         <w:tblLook w:val="04A0" w:firstRow="1" w:lastRow="0" w:firstColumn="1" w:lastColumn="0" w:noHBand="0" w:noVBand="1"/>
       </w:tblPr>
@@ -4836,7 +4056,7 @@
     <w:p/>
     <w:tbl>
       <w:tblPr>
-        <w:tblStyle w:val="Tablaconcuadrcula5oscura"/>
+        <w:tblStyle w:val="GridTable5Dark"/>
         <w:tblW w:w="11065" w:type="dxa"/>
         <w:tblLook w:val="04A0" w:firstRow="1" w:lastRow="0" w:firstColumn="1" w:lastColumn="0" w:noHBand="0" w:noVBand="1"/>
       </w:tblPr>
@@ -5057,7 +4277,7 @@
     <w:p/>
     <w:tbl>
       <w:tblPr>
-        <w:tblStyle w:val="Tablaconcuadrcula5oscura"/>
+        <w:tblStyle w:val="GridTable5Dark"/>
         <w:tblW w:w="11065" w:type="dxa"/>
         <w:tblLook w:val="04A0" w:firstRow="1" w:lastRow="0" w:firstColumn="1" w:lastColumn="0" w:noHBand="0" w:noVBand="1"/>
       </w:tblPr>
@@ -5270,7 +4490,7 @@
     <w:p/>
     <w:tbl>
       <w:tblPr>
-        <w:tblStyle w:val="Tablaconcuadrcula5oscura"/>
+        <w:tblStyle w:val="GridTable5Dark"/>
         <w:tblW w:w="11065" w:type="dxa"/>
         <w:tblLook w:val="04A0" w:firstRow="1" w:lastRow="0" w:firstColumn="1" w:lastColumn="0" w:noHBand="0" w:noVBand="1"/>
       </w:tblPr>
@@ -5483,7 +4703,7 @@
     <w:p/>
     <w:tbl>
       <w:tblPr>
-        <w:tblStyle w:val="Tablaconcuadrcula5oscura"/>
+        <w:tblStyle w:val="GridTable5Dark"/>
         <w:tblW w:w="11065" w:type="dxa"/>
         <w:tblLook w:val="04A0" w:firstRow="1" w:lastRow="0" w:firstColumn="1" w:lastColumn="0" w:noHBand="0" w:noVBand="1"/>
       </w:tblPr>
@@ -5696,7 +4916,7 @@
     <w:p/>
     <w:tbl>
       <w:tblPr>
-        <w:tblStyle w:val="Tablaconcuadrcula5oscura"/>
+        <w:tblStyle w:val="GridTable5Dark"/>
         <w:tblW w:w="11065" w:type="dxa"/>
         <w:tblLook w:val="04A0" w:firstRow="1" w:lastRow="0" w:firstColumn="1" w:lastColumn="0" w:noHBand="0" w:noVBand="1"/>
       </w:tblPr>
@@ -5909,7 +5129,7 @@
     <w:p/>
     <w:tbl>
       <w:tblPr>
-        <w:tblStyle w:val="Tablaconcuadrcula5oscura"/>
+        <w:tblStyle w:val="GridTable5Dark"/>
         <w:tblW w:w="11065" w:type="dxa"/>
         <w:tblLook w:val="04A0" w:firstRow="1" w:lastRow="0" w:firstColumn="1" w:lastColumn="0" w:noHBand="0" w:noVBand="1"/>
       </w:tblPr>
@@ -7396,7 +6616,7 @@
       </w:pPr>
     </w:pPrDefault>
   </w:docDefaults>
-  <w:latentStyles w:defLockedState="0" w:defUIPriority="99" w:defSemiHidden="0" w:defUnhideWhenUsed="0" w:defQFormat="0" w:count="376">
+  <w:latentStyles w:defLockedState="0" w:defUIPriority="99" w:defSemiHidden="0" w:defUnhideWhenUsed="0" w:defQFormat="0" w:count="375">
     <w:lsdException w:name="Normal" w:uiPriority="0" w:qFormat="1"/>
     <w:lsdException w:name="heading 1" w:uiPriority="9" w:qFormat="1"/>
     <w:lsdException w:name="heading 2" w:semiHidden="1" w:uiPriority="9" w:unhideWhenUsed="1" w:qFormat="1"/>
@@ -7502,6 +6722,7 @@
     <w:lsdException w:name="HTML Sample" w:semiHidden="1" w:unhideWhenUsed="1"/>
     <w:lsdException w:name="HTML Typewriter" w:semiHidden="1" w:unhideWhenUsed="1"/>
     <w:lsdException w:name="HTML Variable" w:semiHidden="1" w:unhideWhenUsed="1"/>
+    <w:lsdException w:name="Normal Table" w:semiHidden="1" w:unhideWhenUsed="1"/>
     <w:lsdException w:name="annotation subject" w:semiHidden="1" w:unhideWhenUsed="1"/>
     <w:lsdException w:name="No List" w:semiHidden="1" w:unhideWhenUsed="1"/>
     <w:lsdException w:name="Outline List 1" w:semiHidden="1" w:unhideWhenUsed="1"/>
@@ -7548,8 +6769,10 @@
     <w:lsdException w:name="Table Subtle 2" w:semiHidden="1" w:unhideWhenUsed="1"/>
     <w:lsdException w:name="Table Web 1" w:semiHidden="1" w:unhideWhenUsed="1"/>
     <w:lsdException w:name="Table Web 2" w:semiHidden="1" w:unhideWhenUsed="1"/>
+    <w:lsdException w:name="Table Web 3" w:semiHidden="1" w:unhideWhenUsed="1"/>
     <w:lsdException w:name="Balloon Text" w:semiHidden="1" w:unhideWhenUsed="1"/>
     <w:lsdException w:name="Table Grid" w:uiPriority="39"/>
+    <w:lsdException w:name="Table Theme" w:semiHidden="1" w:unhideWhenUsed="1"/>
     <w:lsdException w:name="Placeholder Text" w:semiHidden="1"/>
     <w:lsdException w:name="No Spacing" w:uiPriority="1" w:qFormat="1"/>
     <w:lsdException w:name="Light Shading" w:uiPriority="60"/>
@@ -7769,7 +6992,6 @@
     <w:lsdException w:name="Smart Hyperlink" w:semiHidden="1" w:unhideWhenUsed="1"/>
     <w:lsdException w:name="Hashtag" w:semiHidden="1" w:unhideWhenUsed="1"/>
     <w:lsdException w:name="Unresolved Mention" w:semiHidden="1" w:unhideWhenUsed="1"/>
-    <w:lsdException w:name="Smart Link" w:semiHidden="1" w:unhideWhenUsed="1"/>
   </w:latentStyles>
   <w:style w:type="paragraph" w:default="1" w:styleId="Normal">
     <w:name w:val="Normal"/>
@@ -7779,11 +7001,11 @@
       <w:lang w:bidi="en-US"/>
     </w:rPr>
   </w:style>
-  <w:style w:type="paragraph" w:styleId="Ttulo2">
+  <w:style w:type="paragraph" w:styleId="Heading2">
     <w:name w:val="heading 2"/>
     <w:basedOn w:val="Normal"/>
     <w:next w:val="Normal"/>
-    <w:link w:val="Ttulo2Car"/>
+    <w:link w:val="Heading2Char"/>
     <w:uiPriority w:val="9"/>
     <w:unhideWhenUsed/>
     <w:qFormat/>
@@ -7801,13 +7023,13 @@
       <w:szCs w:val="26"/>
     </w:rPr>
   </w:style>
-  <w:style w:type="character" w:default="1" w:styleId="Fuentedeprrafopredeter">
+  <w:style w:type="character" w:default="1" w:styleId="DefaultParagraphFont">
     <w:name w:val="Default Paragraph Font"/>
     <w:uiPriority w:val="1"/>
     <w:semiHidden/>
     <w:unhideWhenUsed/>
   </w:style>
-  <w:style w:type="table" w:default="1" w:styleId="Tablanormal">
+  <w:style w:type="table" w:default="1" w:styleId="TableNormal">
     <w:name w:val="Normal Table"/>
     <w:uiPriority w:val="99"/>
     <w:semiHidden/>
@@ -7822,7 +7044,7 @@
       </w:tblCellMar>
     </w:tblPr>
   </w:style>
-  <w:style w:type="numbering" w:default="1" w:styleId="Sinlista">
+  <w:style w:type="numbering" w:default="1" w:styleId="NoList">
     <w:name w:val="No List"/>
     <w:uiPriority w:val="99"/>
     <w:semiHidden/>
@@ -7844,7 +7066,7 @@
       </w:tblCellMar>
     </w:tblPr>
   </w:style>
-  <w:style w:type="paragraph" w:styleId="Textoindependiente">
+  <w:style w:type="paragraph" w:styleId="BodyText">
     <w:name w:val="Body Text"/>
     <w:basedOn w:val="Normal"/>
     <w:uiPriority w:val="1"/>
@@ -7857,7 +7079,7 @@
       <w:bCs/>
     </w:rPr>
   </w:style>
-  <w:style w:type="paragraph" w:styleId="Prrafodelista">
+  <w:style w:type="paragraph" w:styleId="ListParagraph">
     <w:name w:val="List Paragraph"/>
     <w:basedOn w:val="Normal"/>
     <w:uiPriority w:val="1"/>
@@ -7873,9 +7095,9 @@
       <w:ind w:left="103"/>
     </w:pPr>
   </w:style>
-  <w:style w:type="table" w:styleId="Tablaconcuadrcula">
+  <w:style w:type="table" w:styleId="TableGrid">
     <w:name w:val="Table Grid"/>
-    <w:basedOn w:val="Tablanormal"/>
+    <w:basedOn w:val="TableNormal"/>
     <w:uiPriority w:val="39"/>
     <w:rsid w:val="00AD0C18"/>
     <w:tblPr>
@@ -7889,9 +7111,9 @@
       </w:tblBorders>
     </w:tblPr>
   </w:style>
-  <w:style w:type="table" w:styleId="Tabladecuadrcula2">
+  <w:style w:type="table" w:styleId="GridTable2">
     <w:name w:val="Grid Table 2"/>
-    <w:basedOn w:val="Tablanormal"/>
+    <w:basedOn w:val="TableNormal"/>
     <w:uiPriority w:val="47"/>
     <w:rsid w:val="004C555A"/>
     <w:tblPr>
@@ -7961,9 +7183,9 @@
       </w:tcPr>
     </w:tblStylePr>
   </w:style>
-  <w:style w:type="table" w:styleId="Tablaconcuadrcula6concolores">
+  <w:style w:type="table" w:styleId="GridTable6Colorful">
     <w:name w:val="Grid Table 6 Colorful"/>
-    <w:basedOn w:val="Tablanormal"/>
+    <w:basedOn w:val="TableNormal"/>
     <w:uiPriority w:val="51"/>
     <w:rsid w:val="004C555A"/>
     <w:rPr>
@@ -8030,9 +7252,9 @@
       </w:tcPr>
     </w:tblStylePr>
   </w:style>
-  <w:style w:type="table" w:styleId="Tablaconcuadrcula5oscura">
+  <w:style w:type="table" w:styleId="GridTable5Dark">
     <w:name w:val="Grid Table 5 Dark"/>
-    <w:basedOn w:val="Tablanormal"/>
+    <w:basedOn w:val="TableNormal"/>
     <w:uiPriority w:val="50"/>
     <w:rsid w:val="007E51CA"/>
     <w:tblPr>
@@ -8133,10 +7355,10 @@
       </w:tcPr>
     </w:tblStylePr>
   </w:style>
-  <w:style w:type="paragraph" w:styleId="Textodeglobo">
+  <w:style w:type="paragraph" w:styleId="BalloonText">
     <w:name w:val="Balloon Text"/>
     <w:basedOn w:val="Normal"/>
-    <w:link w:val="TextodegloboCar"/>
+    <w:link w:val="BalloonTextChar"/>
     <w:uiPriority w:val="99"/>
     <w:semiHidden/>
     <w:unhideWhenUsed/>
@@ -8147,10 +7369,10 @@
       <w:szCs w:val="18"/>
     </w:rPr>
   </w:style>
-  <w:style w:type="character" w:customStyle="1" w:styleId="TextodegloboCar">
-    <w:name w:val="Texto de globo Car"/>
-    <w:basedOn w:val="Fuentedeprrafopredeter"/>
-    <w:link w:val="Textodeglobo"/>
+  <w:style w:type="character" w:customStyle="1" w:styleId="BalloonTextChar">
+    <w:name w:val="Balloon Text Char"/>
+    <w:basedOn w:val="DefaultParagraphFont"/>
+    <w:link w:val="BalloonText"/>
     <w:uiPriority w:val="99"/>
     <w:semiHidden/>
     <w:rsid w:val="00460114"/>
@@ -8161,9 +7383,9 @@
       <w:lang w:bidi="en-US"/>
     </w:rPr>
   </w:style>
-  <w:style w:type="table" w:styleId="Tablanormal5">
+  <w:style w:type="table" w:styleId="PlainTable5">
     <w:name w:val="Plain Table 5"/>
-    <w:basedOn w:val="Tablanormal"/>
+    <w:basedOn w:val="TableNormal"/>
     <w:uiPriority w:val="45"/>
     <w:rsid w:val="00FD02ED"/>
     <w:tblPr>
@@ -8278,10 +7500,10 @@
       </w:tcPr>
     </w:tblStylePr>
   </w:style>
-  <w:style w:type="character" w:customStyle="1" w:styleId="Ttulo2Car">
-    <w:name w:val="Título 2 Car"/>
-    <w:basedOn w:val="Fuentedeprrafopredeter"/>
-    <w:link w:val="Ttulo2"/>
+  <w:style w:type="character" w:customStyle="1" w:styleId="Heading2Char">
+    <w:name w:val="Heading 2 Char"/>
+    <w:basedOn w:val="DefaultParagraphFont"/>
+    <w:link w:val="Heading2"/>
     <w:uiPriority w:val="9"/>
     <w:rsid w:val="005945F7"/>
     <w:rPr>
@@ -8292,9 +7514,9 @@
       <w:lang w:bidi="en-US"/>
     </w:rPr>
   </w:style>
-  <w:style w:type="table" w:styleId="Tablaconcuadrculaclara">
+  <w:style w:type="table" w:styleId="TableGridLight">
     <w:name w:val="Grid Table Light"/>
-    <w:basedOn w:val="Tablanormal"/>
+    <w:basedOn w:val="TableNormal"/>
     <w:uiPriority w:val="40"/>
     <w:rsid w:val="00411E74"/>
     <w:tblPr>
@@ -8308,9 +7530,9 @@
       </w:tblBorders>
     </w:tblPr>
   </w:style>
-  <w:style w:type="table" w:styleId="Tablanormal1">
+  <w:style w:type="table" w:styleId="PlainTable1">
     <w:name w:val="Plain Table 1"/>
-    <w:basedOn w:val="Tablanormal"/>
+    <w:basedOn w:val="TableNormal"/>
     <w:uiPriority w:val="41"/>
     <w:rsid w:val="00411E74"/>
     <w:tblPr>
@@ -8368,9 +7590,9 @@
       </w:tcPr>
     </w:tblStylePr>
   </w:style>
-  <w:style w:type="table" w:styleId="Tabladecuadrcula4">
+  <w:style w:type="table" w:styleId="GridTable4">
     <w:name w:val="Grid Table 4"/>
-    <w:basedOn w:val="Tablanormal"/>
+    <w:basedOn w:val="TableNormal"/>
     <w:uiPriority w:val="49"/>
     <w:rsid w:val="004C6F6C"/>
     <w:tblPr>
@@ -8732,7 +7954,7 @@
 </file>
 
 <file path=customXml/itemProps1.xml><?xml version="1.0" encoding="utf-8"?>
-<ds:datastoreItem xmlns:ds="http://schemas.openxmlformats.org/officeDocument/2006/customXml" ds:itemID="{9631B8DA-063D-4CFB-8DF8-57E5DFFCD43E}">
+<ds:datastoreItem xmlns:ds="http://schemas.openxmlformats.org/officeDocument/2006/customXml" ds:itemID="{5563E6C5-56A1-4BCC-BBB8-87EA367558B9}">
   <ds:schemaRefs>
     <ds:schemaRef ds:uri="http://schemas.openxmlformats.org/officeDocument/2006/bibliography"/>
   </ds:schemaRefs>

--- a/Documentation.docx
+++ b/Documentation.docx
@@ -1951,9 +1951,9 @@
         <w:tblLook w:val="04A0" w:firstRow="1" w:lastRow="0" w:firstColumn="1" w:lastColumn="0" w:noHBand="0" w:noVBand="1"/>
       </w:tblPr>
       <w:tblGrid>
-        <w:gridCol w:w="3523"/>
-        <w:gridCol w:w="3523"/>
-        <w:gridCol w:w="4019"/>
+        <w:gridCol w:w="1623"/>
+        <w:gridCol w:w="1342"/>
+        <w:gridCol w:w="8100"/>
       </w:tblGrid>
       <w:tr>
         <w:trPr>
@@ -1962,7 +1962,7 @@
         <w:tc>
           <w:tcPr>
             <w:cnfStyle w:val="001000000000" w:firstRow="0" w:lastRow="0" w:firstColumn="1" w:lastColumn="0" w:oddVBand="0" w:evenVBand="0" w:oddHBand="0" w:evenHBand="0" w:firstRowFirstColumn="0" w:firstRowLastColumn="0" w:lastRowFirstColumn="0" w:lastRowLastColumn="0"/>
-            <w:tcW w:w="3523" w:type="dxa"/>
+            <w:tcW w:w="1623" w:type="dxa"/>
           </w:tcPr>
           <w:p>
             <w:pPr>
@@ -1981,7 +1981,7 @@
         </w:tc>
         <w:tc>
           <w:tcPr>
-            <w:tcW w:w="3523" w:type="dxa"/>
+            <w:tcW w:w="1342" w:type="dxa"/>
           </w:tcPr>
           <w:p>
             <w:pPr>
@@ -2001,7 +2001,7 @@
         </w:tc>
         <w:tc>
           <w:tcPr>
-            <w:tcW w:w="4019" w:type="dxa"/>
+            <w:tcW w:w="8100" w:type="dxa"/>
           </w:tcPr>
           <w:p>
             <w:pPr>
@@ -2034,7 +2034,7 @@
         <w:tc>
           <w:tcPr>
             <w:cnfStyle w:val="001000000000" w:firstRow="0" w:lastRow="0" w:firstColumn="1" w:lastColumn="0" w:oddVBand="0" w:evenVBand="0" w:oddHBand="0" w:evenHBand="0" w:firstRowFirstColumn="0" w:firstRowLastColumn="0" w:lastRowFirstColumn="0" w:lastRowLastColumn="0"/>
-            <w:tcW w:w="3523" w:type="dxa"/>
+            <w:tcW w:w="1623" w:type="dxa"/>
           </w:tcPr>
           <w:p>
             <w:pPr>
@@ -2047,7 +2047,7 @@
         </w:tc>
         <w:tc>
           <w:tcPr>
-            <w:tcW w:w="3523" w:type="dxa"/>
+            <w:tcW w:w="1342" w:type="dxa"/>
           </w:tcPr>
           <w:p>
             <w:pPr>
@@ -2061,7 +2061,7 @@
         </w:tc>
         <w:tc>
           <w:tcPr>
-            <w:tcW w:w="4019" w:type="dxa"/>
+            <w:tcW w:w="8100" w:type="dxa"/>
           </w:tcPr>
           <w:p>
             <w:pPr>
@@ -2074,8 +2074,6 @@
               <w:jc w:val="center"/>
               <w:cnfStyle w:val="000000100000" w:firstRow="0" w:lastRow="0" w:firstColumn="0" w:lastColumn="0" w:oddVBand="0" w:evenVBand="0" w:oddHBand="1" w:evenHBand="0" w:firstRowFirstColumn="0" w:firstRowLastColumn="0" w:lastRowFirstColumn="0" w:lastRowLastColumn="0"/>
             </w:pPr>
-            <w:bookmarkStart w:id="0" w:name="_GoBack"/>
-            <w:bookmarkEnd w:id="0"/>
             <w:r>
               <w:t>Empty</w:t>
             </w:r>
@@ -2086,7 +2084,7 @@
         <w:tc>
           <w:tcPr>
             <w:cnfStyle w:val="001000000000" w:firstRow="0" w:lastRow="0" w:firstColumn="1" w:lastColumn="0" w:oddVBand="0" w:evenVBand="0" w:oddHBand="0" w:evenHBand="0" w:firstRowFirstColumn="0" w:firstRowLastColumn="0" w:lastRowFirstColumn="0" w:lastRowLastColumn="0"/>
-            <w:tcW w:w="3523" w:type="dxa"/>
+            <w:tcW w:w="1623" w:type="dxa"/>
           </w:tcPr>
           <w:p>
             <w:pPr>
@@ -2099,7 +2097,7 @@
         </w:tc>
         <w:tc>
           <w:tcPr>
-            <w:tcW w:w="3523" w:type="dxa"/>
+            <w:tcW w:w="1342" w:type="dxa"/>
           </w:tcPr>
           <w:p>
             <w:pPr>
@@ -2113,7 +2111,7 @@
         </w:tc>
         <w:tc>
           <w:tcPr>
-            <w:tcW w:w="4019" w:type="dxa"/>
+            <w:tcW w:w="8100" w:type="dxa"/>
           </w:tcPr>
           <w:p>
             <w:pPr>
@@ -2143,7 +2141,7 @@
         <w:tc>
           <w:tcPr>
             <w:cnfStyle w:val="001000000000" w:firstRow="0" w:lastRow="0" w:firstColumn="1" w:lastColumn="0" w:oddVBand="0" w:evenVBand="0" w:oddHBand="0" w:evenHBand="0" w:firstRowFirstColumn="0" w:firstRowLastColumn="0" w:lastRowFirstColumn="0" w:lastRowLastColumn="0"/>
-            <w:tcW w:w="3523" w:type="dxa"/>
+            <w:tcW w:w="1623" w:type="dxa"/>
           </w:tcPr>
           <w:p>
             <w:pPr>
@@ -2156,7 +2154,7 @@
         </w:tc>
         <w:tc>
           <w:tcPr>
-            <w:tcW w:w="3523" w:type="dxa"/>
+            <w:tcW w:w="1342" w:type="dxa"/>
           </w:tcPr>
           <w:p>
             <w:pPr>
@@ -2170,12 +2168,119 @@
         </w:tc>
         <w:tc>
           <w:tcPr>
-            <w:tcW w:w="4019" w:type="dxa"/>
+            <w:tcW w:w="8100" w:type="dxa"/>
           </w:tcPr>
           <w:p>
             <w:pPr>
               <w:cnfStyle w:val="000000100000" w:firstRow="0" w:lastRow="0" w:firstColumn="0" w:lastColumn="0" w:oddVBand="0" w:evenVBand="0" w:oddHBand="1" w:evenHBand="0" w:firstRowFirstColumn="0" w:firstRowLastColumn="0" w:lastRowFirstColumn="0" w:lastRowLastColumn="0"/>
             </w:pPr>
+            <w:r>
+              <w:rPr>
+                <w:noProof/>
+              </w:rPr>
+              <mc:AlternateContent>
+                <mc:Choice Requires="wps">
+                  <w:drawing>
+                    <wp:anchor distT="45720" distB="45720" distL="114300" distR="114300" simplePos="0" relativeHeight="251722752" behindDoc="0" locked="0" layoutInCell="1" allowOverlap="1" wp14:anchorId="5AA46807" wp14:editId="31E8F662">
+                      <wp:simplePos x="0" y="0"/>
+                      <wp:positionH relativeFrom="column">
+                        <wp:posOffset>1110361</wp:posOffset>
+                      </wp:positionH>
+                      <wp:positionV relativeFrom="paragraph">
+                        <wp:posOffset>119151</wp:posOffset>
+                      </wp:positionV>
+                      <wp:extent cx="504190" cy="1404620"/>
+                      <wp:effectExtent l="0" t="0" r="0" b="4445"/>
+                      <wp:wrapSquare wrapText="bothSides"/>
+                      <wp:docPr id="24" name="Text Box 2"/>
+                      <wp:cNvGraphicFramePr>
+                        <a:graphicFrameLocks xmlns:a="http://schemas.openxmlformats.org/drawingml/2006/main"/>
+                      </wp:cNvGraphicFramePr>
+                      <a:graphic xmlns:a="http://schemas.openxmlformats.org/drawingml/2006/main">
+                        <a:graphicData uri="http://schemas.microsoft.com/office/word/2010/wordprocessingShape">
+                          <wps:wsp>
+                            <wps:cNvSpPr txBox="1">
+                              <a:spLocks noChangeArrowheads="1"/>
+                            </wps:cNvSpPr>
+                            <wps:spPr bwMode="auto">
+                              <a:xfrm>
+                                <a:off x="0" y="0"/>
+                                <a:ext cx="504190" cy="1404620"/>
+                              </a:xfrm>
+                              <a:prstGeom prst="rect">
+                                <a:avLst/>
+                              </a:prstGeom>
+                              <a:noFill/>
+                              <a:ln>
+                                <a:noFill/>
+                              </a:ln>
+                            </wps:spPr>
+                            <wps:style>
+                              <a:lnRef idx="0">
+                                <a:scrgbClr r="0" g="0" b="0"/>
+                              </a:lnRef>
+                              <a:fillRef idx="0">
+                                <a:scrgbClr r="0" g="0" b="0"/>
+                              </a:fillRef>
+                              <a:effectRef idx="0">
+                                <a:scrgbClr r="0" g="0" b="0"/>
+                              </a:effectRef>
+                              <a:fontRef idx="minor">
+                                <a:schemeClr val="dk1"/>
+                              </a:fontRef>
+                            </wps:style>
+                            <wps:txbx>
+                              <w:txbxContent>
+                                <w:p>
+                                  <w:r>
+                                    <w:t>-r</w:t>
+                                  </w:r>
+                                  <w:r>
+                                    <w:t>oot</w:t>
+                                  </w:r>
+                                </w:p>
+                              </w:txbxContent>
+                            </wps:txbx>
+                            <wps:bodyPr rot="0" vert="horz" wrap="square" lIns="91440" tIns="45720" rIns="91440" bIns="45720" anchor="t" anchorCtr="0">
+                              <a:spAutoFit/>
+                            </wps:bodyPr>
+                          </wps:wsp>
+                        </a:graphicData>
+                      </a:graphic>
+                      <wp14:sizeRelH relativeFrom="margin">
+                        <wp14:pctWidth>0</wp14:pctWidth>
+                      </wp14:sizeRelH>
+                      <wp14:sizeRelV relativeFrom="margin">
+                        <wp14:pctHeight>20000</wp14:pctHeight>
+                      </wp14:sizeRelV>
+                    </wp:anchor>
+                  </w:drawing>
+                </mc:Choice>
+                <mc:Fallback>
+                  <w:pict>
+                    <v:shapetype w14:anchorId="5AA46807" id="_x0000_t202" coordsize="21600,21600" o:spt="202" path="m,l,21600r21600,l21600,xe">
+                      <v:stroke joinstyle="miter"/>
+                      <v:path gradientshapeok="t" o:connecttype="rect"/>
+                    </v:shapetype>
+                    <v:shape id="Text Box 2" o:spid="_x0000_s1026" type="#_x0000_t202" style="position:absolute;margin-left:87.45pt;margin-top:9.4pt;width:39.7pt;height:110.6pt;z-index:251722752;visibility:visible;mso-wrap-style:square;mso-width-percent:0;mso-height-percent:200;mso-wrap-distance-left:9pt;mso-wrap-distance-top:3.6pt;mso-wrap-distance-right:9pt;mso-wrap-distance-bottom:3.6pt;mso-position-horizontal:absolute;mso-position-horizontal-relative:text;mso-position-vertical:absolute;mso-position-vertical-relative:text;mso-width-percent:0;mso-height-percent:200;mso-width-relative:margin;mso-height-relative:margin;v-text-anchor:top" o:gfxdata="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" filled="f" stroked="f">
+                      <v:textbox style="mso-fit-shape-to-text:t">
+                        <w:txbxContent>
+                          <w:p>
+                            <w:r>
+                              <w:t>-r</w:t>
+                            </w:r>
+                            <w:r>
+                              <w:t>oot</w:t>
+                            </w:r>
+                          </w:p>
+                        </w:txbxContent>
+                      </v:textbox>
+                      <w10:wrap type="square"/>
+                    </v:shape>
+                  </w:pict>
+                </mc:Fallback>
+              </mc:AlternateContent>
+            </w:r>
             <w:r>
               <w:rPr>
                 <w:b/>
@@ -2186,18 +2291,18 @@
               <mc:AlternateContent>
                 <mc:Choice Requires="wps">
                   <w:drawing>
-                    <wp:anchor distT="0" distB="0" distL="114300" distR="114300" simplePos="0" relativeHeight="251674624" behindDoc="0" locked="0" layoutInCell="1" allowOverlap="1" wp14:anchorId="01AA3080" wp14:editId="4E8F9F27">
+                    <wp:anchor distT="0" distB="0" distL="114300" distR="114300" simplePos="0" relativeHeight="251684864" behindDoc="0" locked="0" layoutInCell="1" allowOverlap="1" wp14:anchorId="042D0C30" wp14:editId="1C9C6D99">
                       <wp:simplePos x="0" y="0"/>
                       <wp:positionH relativeFrom="column">
-                        <wp:posOffset>422910</wp:posOffset>
+                        <wp:posOffset>1604543</wp:posOffset>
                       </wp:positionH>
                       <wp:positionV relativeFrom="paragraph">
-                        <wp:posOffset>77470</wp:posOffset>
+                        <wp:posOffset>33655</wp:posOffset>
                       </wp:positionV>
                       <wp:extent cx="1143000" cy="666750"/>
                       <wp:effectExtent l="0" t="0" r="19050" b="19050"/>
                       <wp:wrapNone/>
-                      <wp:docPr id="9" name="Rectangle: Rounded Corners 9"/>
+                      <wp:docPr id="1" name="Rectangle: Rounded Corners 1"/>
                       <wp:cNvGraphicFramePr/>
                       <a:graphic xmlns:a="http://schemas.openxmlformats.org/drawingml/2006/main">
                         <a:graphicData uri="http://schemas.microsoft.com/office/word/2010/wordprocessingShape">
@@ -2246,7 +2351,7 @@
                 </mc:Choice>
                 <mc:Fallback>
                   <w:pict>
-                    <v:roundrect w14:anchorId="06058430" id="Rectangle: Rounded Corners 9" o:spid="_x0000_s1026" style="position:absolute;margin-left:33.3pt;margin-top:6.1pt;width:90pt;height:52.5pt;z-index:251674624;visibility:visible;mso-wrap-style:square;mso-width-percent:0;mso-height-percent:0;mso-wrap-distance-left:9pt;mso-wrap-distance-top:0;mso-wrap-distance-right:9pt;mso-wrap-distance-bottom:0;mso-position-horizontal:absolute;mso-position-horizontal-relative:text;mso-position-vertical:absolute;mso-position-vertical-relative:text;mso-width-percent:0;mso-height-percent:0;mso-width-relative:margin;mso-height-relative:margin;v-text-anchor:middle" arcsize="10923f" o:gfxdata="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" fillcolor="white [3201]" strokecolor="black [3200]" strokeweight="2pt"/>
+                    <v:roundrect w14:anchorId="70E591BF" id="Rectangle: Rounded Corners 1" o:spid="_x0000_s1026" style="position:absolute;margin-left:126.35pt;margin-top:2.65pt;width:90pt;height:52.5pt;z-index:251684864;visibility:visible;mso-wrap-style:square;mso-width-percent:0;mso-height-percent:0;mso-wrap-distance-left:9pt;mso-wrap-distance-top:0;mso-wrap-distance-right:9pt;mso-wrap-distance-bottom:0;mso-position-horizontal:absolute;mso-position-horizontal-relative:text;mso-position-vertical:absolute;mso-position-vertical-relative:text;mso-width-percent:0;mso-height-percent:0;mso-width-relative:margin;mso-height-relative:margin;v-text-anchor:middle" arcsize="10923f" o:gfxdata="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" fillcolor="white [3201]" strokecolor="black [3200]" strokeweight="2pt"/>
                   </w:pict>
                 </mc:Fallback>
               </mc:AlternateContent>
@@ -2260,13 +2365,13 @@
               <mc:AlternateContent>
                 <mc:Choice Requires="wps">
                   <w:drawing>
-                    <wp:anchor distT="45720" distB="45720" distL="114300" distR="114300" simplePos="0" relativeHeight="251676672" behindDoc="0" locked="0" layoutInCell="1" allowOverlap="1" wp14:anchorId="7D287A2A" wp14:editId="115EAB3B">
+                    <wp:anchor distT="45720" distB="45720" distL="114300" distR="114300" simplePos="0" relativeHeight="251676672" behindDoc="0" locked="0" layoutInCell="1" allowOverlap="1" wp14:anchorId="7D287A2A" wp14:editId="257B390E">
                       <wp:simplePos x="0" y="0"/>
                       <wp:positionH relativeFrom="column">
-                        <wp:posOffset>568960</wp:posOffset>
+                        <wp:posOffset>122733</wp:posOffset>
                       </wp:positionH>
                       <wp:positionV relativeFrom="paragraph">
-                        <wp:posOffset>57785</wp:posOffset>
+                        <wp:posOffset>35840</wp:posOffset>
                       </wp:positionV>
                       <wp:extent cx="933450" cy="266700"/>
                       <wp:effectExtent l="0" t="0" r="0" b="0"/>
@@ -2356,7 +2461,7 @@
                 </mc:Choice>
                 <mc:Fallback>
                   <w:pict>
-                    <v:shape w14:anchorId="7D287A2A" id="_x0000_s1030" type="#_x0000_t202" style="position:absolute;margin-left:44.8pt;margin-top:4.55pt;width:73.5pt;height:21pt;z-index:251676672;visibility:visible;mso-wrap-style:square;mso-width-percent:0;mso-height-percent:0;mso-wrap-distance-left:9pt;mso-wrap-distance-top:3.6pt;mso-wrap-distance-right:9pt;mso-wrap-distance-bottom:3.6pt;mso-position-horizontal:absolute;mso-position-horizontal-relative:text;mso-position-vertical:absolute;mso-position-vertical-relative:text;mso-width-percent:0;mso-height-percent:0;mso-width-relative:margin;mso-height-relative:margin;v-text-anchor:top" o:gfxdata="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" filled="f" stroked="f">
+                    <v:shape w14:anchorId="7D287A2A" id="_x0000_s1027" type="#_x0000_t202" style="position:absolute;margin-left:9.65pt;margin-top:2.8pt;width:73.5pt;height:21pt;z-index:251676672;visibility:visible;mso-wrap-style:square;mso-width-percent:0;mso-height-percent:0;mso-wrap-distance-left:9pt;mso-wrap-distance-top:3.6pt;mso-wrap-distance-right:9pt;mso-wrap-distance-bottom:3.6pt;mso-position-horizontal:absolute;mso-position-horizontal-relative:text;mso-position-vertical:absolute;mso-position-vertical-relative:text;mso-width-percent:0;mso-height-percent:0;mso-width-relative:margin;mso-height-relative:margin;v-text-anchor:top" o:gfxdata="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" filled="f" stroked="f">
                       <v:textbox>
                         <w:txbxContent>
                           <w:p>
@@ -2394,25 +2499,312 @@
                 </mc:Fallback>
               </mc:AlternateContent>
             </w:r>
-          </w:p>
-          <w:p>
-            <w:pPr>
-              <w:cnfStyle w:val="000000100000" w:firstRow="0" w:lastRow="0" w:firstColumn="0" w:lastColumn="0" w:oddVBand="0" w:evenVBand="0" w:oddHBand="1" w:evenHBand="0" w:firstRowFirstColumn="0" w:firstRowLastColumn="0" w:lastRowFirstColumn="0" w:lastRowLastColumn="0"/>
-            </w:pPr>
-            <w:r>
-              <w:rPr>
+            <w:r>
+              <w:rPr>
+                <w:b/>
                 <w:noProof/>
+                <w:sz w:val="28"/>
+                <w:lang w:val="es-ES"/>
               </w:rPr>
               <mc:AlternateContent>
                 <mc:Choice Requires="wps">
                   <w:drawing>
-                    <wp:anchor distT="45720" distB="45720" distL="114300" distR="114300" simplePos="0" relativeHeight="251680768" behindDoc="0" locked="0" layoutInCell="1" allowOverlap="1" wp14:anchorId="54653D84" wp14:editId="49848E93">
+                    <wp:anchor distT="0" distB="0" distL="114300" distR="114300" simplePos="0" relativeHeight="251674624" behindDoc="0" locked="0" layoutInCell="1" allowOverlap="1" wp14:anchorId="01AA3080" wp14:editId="7DB34A61">
                       <wp:simplePos x="0" y="0"/>
                       <wp:positionH relativeFrom="column">
-                        <wp:posOffset>528320</wp:posOffset>
+                        <wp:posOffset>-16002</wp:posOffset>
                       </wp:positionH>
                       <wp:positionV relativeFrom="paragraph">
-                        <wp:posOffset>122555</wp:posOffset>
+                        <wp:posOffset>33579</wp:posOffset>
+                      </wp:positionV>
+                      <wp:extent cx="1143000" cy="666750"/>
+                      <wp:effectExtent l="0" t="0" r="19050" b="19050"/>
+                      <wp:wrapNone/>
+                      <wp:docPr id="9" name="Rectangle: Rounded Corners 9"/>
+                      <wp:cNvGraphicFramePr/>
+                      <a:graphic xmlns:a="http://schemas.openxmlformats.org/drawingml/2006/main">
+                        <a:graphicData uri="http://schemas.microsoft.com/office/word/2010/wordprocessingShape">
+                          <wps:wsp>
+                            <wps:cNvSpPr/>
+                            <wps:spPr>
+                              <a:xfrm>
+                                <a:off x="0" y="0"/>
+                                <a:ext cx="1143000" cy="666750"/>
+                              </a:xfrm>
+                              <a:prstGeom prst="roundRect">
+                                <a:avLst/>
+                              </a:prstGeom>
+                            </wps:spPr>
+                            <wps:style>
+                              <a:lnRef idx="2">
+                                <a:schemeClr val="dk1"/>
+                              </a:lnRef>
+                              <a:fillRef idx="1">
+                                <a:schemeClr val="lt1"/>
+                              </a:fillRef>
+                              <a:effectRef idx="0">
+                                <a:schemeClr val="dk1"/>
+                              </a:effectRef>
+                              <a:fontRef idx="minor">
+                                <a:schemeClr val="dk1"/>
+                              </a:fontRef>
+                            </wps:style>
+                            <wps:bodyPr rot="0" spcFirstLastPara="0" vertOverflow="overflow" horzOverflow="overflow" vert="horz" wrap="square" lIns="91440" tIns="45720" rIns="91440" bIns="45720" numCol="1" spcCol="0" rtlCol="0" fromWordArt="0" anchor="ctr" anchorCtr="0" forceAA="0" compatLnSpc="1">
+                              <a:prstTxWarp prst="textNoShape">
+                                <a:avLst/>
+                              </a:prstTxWarp>
+                              <a:noAutofit/>
+                            </wps:bodyPr>
+                          </wps:wsp>
+                        </a:graphicData>
+                      </a:graphic>
+                      <wp14:sizeRelH relativeFrom="margin">
+                        <wp14:pctWidth>0</wp14:pctWidth>
+                      </wp14:sizeRelH>
+                      <wp14:sizeRelV relativeFrom="margin">
+                        <wp14:pctHeight>0</wp14:pctHeight>
+                      </wp14:sizeRelV>
+                    </wp:anchor>
+                  </w:drawing>
+                </mc:Choice>
+                <mc:Fallback>
+                  <w:pict>
+                    <v:roundrect w14:anchorId="0CC9DC90" id="Rectangle: Rounded Corners 9" o:spid="_x0000_s1026" style="position:absolute;margin-left:-1.25pt;margin-top:2.65pt;width:90pt;height:52.5pt;z-index:251674624;visibility:visible;mso-wrap-style:square;mso-width-percent:0;mso-height-percent:0;mso-wrap-distance-left:9pt;mso-wrap-distance-top:0;mso-wrap-distance-right:9pt;mso-wrap-distance-bottom:0;mso-position-horizontal:absolute;mso-position-horizontal-relative:text;mso-position-vertical:absolute;mso-position-vertical-relative:text;mso-width-percent:0;mso-height-percent:0;mso-width-relative:margin;mso-height-relative:margin;v-text-anchor:middle" arcsize="10923f" o:gfxdata="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" fillcolor="white [3201]" strokecolor="black [3200]" strokeweight="2pt"/>
+                  </w:pict>
+                </mc:Fallback>
+              </mc:AlternateContent>
+            </w:r>
+          </w:p>
+          <w:p>
+            <w:pPr>
+              <w:cnfStyle w:val="000000100000" w:firstRow="0" w:lastRow="0" w:firstColumn="0" w:lastColumn="0" w:oddVBand="0" w:evenVBand="0" w:oddHBand="1" w:evenHBand="0" w:firstRowFirstColumn="0" w:firstRowLastColumn="0" w:lastRowFirstColumn="0" w:lastRowLastColumn="0"/>
+            </w:pPr>
+            <w:r>
+              <w:rPr>
+                <w:noProof/>
+              </w:rPr>
+              <mc:AlternateContent>
+                <mc:Choice Requires="wps">
+                  <w:drawing>
+                    <wp:anchor distT="0" distB="0" distL="114300" distR="114300" simplePos="0" relativeHeight="251728896" behindDoc="0" locked="0" layoutInCell="1" allowOverlap="1" wp14:anchorId="646BF35C" wp14:editId="5DA23BD6">
+                      <wp:simplePos x="0" y="0"/>
+                      <wp:positionH relativeFrom="column">
+                        <wp:posOffset>1607439</wp:posOffset>
+                      </wp:positionH>
+                      <wp:positionV relativeFrom="paragraph">
+                        <wp:posOffset>81230</wp:posOffset>
+                      </wp:positionV>
+                      <wp:extent cx="1143000" cy="0"/>
+                      <wp:effectExtent l="0" t="0" r="23495" b="31115"/>
+                      <wp:wrapNone/>
+                      <wp:docPr id="27" name="Straight Connector 27"/>
+                      <wp:cNvGraphicFramePr/>
+                      <a:graphic xmlns:a="http://schemas.openxmlformats.org/drawingml/2006/main">
+                        <a:graphicData uri="http://schemas.microsoft.com/office/word/2010/wordprocessingShape">
+                          <wps:wsp>
+                            <wps:cNvCnPr/>
+                            <wps:spPr>
+                              <a:xfrm>
+                                <a:off x="0" y="0"/>
+                                <a:ext cx="1143000" cy="0"/>
+                              </a:xfrm>
+                              <a:prstGeom prst="line">
+                                <a:avLst/>
+                              </a:prstGeom>
+                              <a:ln w="19050"/>
+                            </wps:spPr>
+                            <wps:style>
+                              <a:lnRef idx="1">
+                                <a:schemeClr val="dk1"/>
+                              </a:lnRef>
+                              <a:fillRef idx="0">
+                                <a:schemeClr val="dk1"/>
+                              </a:fillRef>
+                              <a:effectRef idx="0">
+                                <a:schemeClr val="dk1"/>
+                              </a:effectRef>
+                              <a:fontRef idx="minor">
+                                <a:schemeClr val="tx1"/>
+                              </a:fontRef>
+                            </wps:style>
+                            <wps:bodyPr/>
+                          </wps:wsp>
+                        </a:graphicData>
+                      </a:graphic>
+                      <wp14:sizeRelH relativeFrom="margin">
+                        <wp14:pctWidth>0</wp14:pctWidth>
+                      </wp14:sizeRelH>
+                      <wp14:sizeRelV relativeFrom="margin">
+                        <wp14:pctHeight>0</wp14:pctHeight>
+                      </wp14:sizeRelV>
+                    </wp:anchor>
+                  </w:drawing>
+                </mc:Choice>
+                <mc:Fallback>
+                  <w:pict>
+                    <v:line w14:anchorId="4724EFA7" id="Straight Connector 27" o:spid="_x0000_s1026" style="position:absolute;z-index:251728896;visibility:visible;mso-wrap-style:square;mso-width-percent:0;mso-height-percent:0;mso-wrap-distance-left:9pt;mso-wrap-distance-top:0;mso-wrap-distance-right:9pt;mso-wrap-distance-bottom:0;mso-position-horizontal:absolute;mso-position-horizontal-relative:text;mso-position-vertical:absolute;mso-position-vertical-relative:text;mso-width-percent:0;mso-height-percent:0;mso-width-relative:margin;mso-height-relative:margin" from="126.55pt,6.4pt" to="216.55pt,6.4pt" o:gfxdata="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" strokecolor="black [3040]" strokeweight="1.5pt"/>
+                  </w:pict>
+                </mc:Fallback>
+              </mc:AlternateContent>
+            </w:r>
+            <w:r>
+              <w:rPr>
+                <w:noProof/>
+              </w:rPr>
+              <mc:AlternateContent>
+                <mc:Choice Requires="wps">
+                  <w:drawing>
+                    <wp:anchor distT="0" distB="0" distL="114300" distR="114300" simplePos="0" relativeHeight="251698176" behindDoc="0" locked="0" layoutInCell="1" allowOverlap="1" wp14:anchorId="090F3BD5" wp14:editId="6406EC01">
+                      <wp:simplePos x="0" y="0"/>
+                      <wp:positionH relativeFrom="column">
+                        <wp:posOffset>1128395</wp:posOffset>
+                      </wp:positionH>
+                      <wp:positionV relativeFrom="paragraph">
+                        <wp:posOffset>155575</wp:posOffset>
+                      </wp:positionV>
+                      <wp:extent cx="482803" cy="0"/>
+                      <wp:effectExtent l="0" t="76200" r="12700" b="95250"/>
+                      <wp:wrapNone/>
+                      <wp:docPr id="8" name="Straight Arrow Connector 8"/>
+                      <wp:cNvGraphicFramePr/>
+                      <a:graphic xmlns:a="http://schemas.openxmlformats.org/drawingml/2006/main">
+                        <a:graphicData uri="http://schemas.microsoft.com/office/word/2010/wordprocessingShape">
+                          <wps:wsp>
+                            <wps:cNvCnPr/>
+                            <wps:spPr>
+                              <a:xfrm>
+                                <a:off x="0" y="0"/>
+                                <a:ext cx="482803" cy="0"/>
+                              </a:xfrm>
+                              <a:prstGeom prst="straightConnector1">
+                                <a:avLst/>
+                              </a:prstGeom>
+                              <a:ln>
+                                <a:tailEnd type="triangle"/>
+                              </a:ln>
+                            </wps:spPr>
+                            <wps:style>
+                              <a:lnRef idx="1">
+                                <a:schemeClr val="dk1"/>
+                              </a:lnRef>
+                              <a:fillRef idx="0">
+                                <a:schemeClr val="dk1"/>
+                              </a:fillRef>
+                              <a:effectRef idx="0">
+                                <a:schemeClr val="dk1"/>
+                              </a:effectRef>
+                              <a:fontRef idx="minor">
+                                <a:schemeClr val="tx1"/>
+                              </a:fontRef>
+                            </wps:style>
+                            <wps:bodyPr/>
+                          </wps:wsp>
+                        </a:graphicData>
+                      </a:graphic>
+                      <wp14:sizeRelH relativeFrom="margin">
+                        <wp14:pctWidth>0</wp14:pctWidth>
+                      </wp14:sizeRelH>
+                      <wp14:sizeRelV relativeFrom="margin">
+                        <wp14:pctHeight>0</wp14:pctHeight>
+                      </wp14:sizeRelV>
+                    </wp:anchor>
+                  </w:drawing>
+                </mc:Choice>
+                <mc:Fallback>
+                  <w:pict>
+                    <v:shapetype w14:anchorId="75E24C1E" id="_x0000_t32" coordsize="21600,21600" o:spt="32" o:oned="t" path="m,l21600,21600e" filled="f">
+                      <v:path arrowok="t" fillok="f" o:connecttype="none"/>
+                      <o:lock v:ext="edit" shapetype="t"/>
+                    </v:shapetype>
+                    <v:shape id="Straight Arrow Connector 8" o:spid="_x0000_s1026" type="#_x0000_t32" style="position:absolute;margin-left:88.85pt;margin-top:12.25pt;width:38pt;height:0;z-index:251698176;visibility:visible;mso-wrap-style:square;mso-width-percent:0;mso-height-percent:0;mso-wrap-distance-left:9pt;mso-wrap-distance-top:0;mso-wrap-distance-right:9pt;mso-wrap-distance-bottom:0;mso-position-horizontal:absolute;mso-position-horizontal-relative:text;mso-position-vertical:absolute;mso-position-vertical-relative:text;mso-width-percent:0;mso-height-percent:0;mso-width-relative:margin;mso-height-relative:margin" o:gfxdata="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" strokecolor="black [3040]">
+                      <v:stroke endarrow="block"/>
+                    </v:shape>
+                  </w:pict>
+                </mc:Fallback>
+              </mc:AlternateContent>
+            </w:r>
+            <w:r>
+              <w:rPr>
+                <w:noProof/>
+              </w:rPr>
+              <mc:AlternateContent>
+                <mc:Choice Requires="wps">
+                  <w:drawing>
+                    <wp:anchor distT="0" distB="0" distL="114300" distR="114300" simplePos="0" relativeHeight="251682816" behindDoc="0" locked="0" layoutInCell="1" allowOverlap="1" wp14:anchorId="5E7DF3ED" wp14:editId="65FF39B2">
+                      <wp:simplePos x="0" y="0"/>
+                      <wp:positionH relativeFrom="column">
+                        <wp:posOffset>-7722</wp:posOffset>
+                      </wp:positionH>
+                      <wp:positionV relativeFrom="paragraph">
+                        <wp:posOffset>103149</wp:posOffset>
+                      </wp:positionV>
+                      <wp:extent cx="1143000" cy="0"/>
+                      <wp:effectExtent l="0" t="0" r="23495" b="31115"/>
+                      <wp:wrapNone/>
+                      <wp:docPr id="13" name="Straight Connector 13"/>
+                      <wp:cNvGraphicFramePr/>
+                      <a:graphic xmlns:a="http://schemas.openxmlformats.org/drawingml/2006/main">
+                        <a:graphicData uri="http://schemas.microsoft.com/office/word/2010/wordprocessingShape">
+                          <wps:wsp>
+                            <wps:cNvCnPr/>
+                            <wps:spPr>
+                              <a:xfrm>
+                                <a:off x="0" y="0"/>
+                                <a:ext cx="1143000" cy="0"/>
+                              </a:xfrm>
+                              <a:prstGeom prst="line">
+                                <a:avLst/>
+                              </a:prstGeom>
+                              <a:ln w="19050"/>
+                            </wps:spPr>
+                            <wps:style>
+                              <a:lnRef idx="1">
+                                <a:schemeClr val="dk1"/>
+                              </a:lnRef>
+                              <a:fillRef idx="0">
+                                <a:schemeClr val="dk1"/>
+                              </a:fillRef>
+                              <a:effectRef idx="0">
+                                <a:schemeClr val="dk1"/>
+                              </a:effectRef>
+                              <a:fontRef idx="minor">
+                                <a:schemeClr val="tx1"/>
+                              </a:fontRef>
+                            </wps:style>
+                            <wps:bodyPr/>
+                          </wps:wsp>
+                        </a:graphicData>
+                      </a:graphic>
+                      <wp14:sizeRelH relativeFrom="margin">
+                        <wp14:pctWidth>0</wp14:pctWidth>
+                      </wp14:sizeRelH>
+                      <wp14:sizeRelV relativeFrom="margin">
+                        <wp14:pctHeight>0</wp14:pctHeight>
+                      </wp14:sizeRelV>
+                    </wp:anchor>
+                  </w:drawing>
+                </mc:Choice>
+                <mc:Fallback>
+                  <w:pict>
+                    <v:line w14:anchorId="53E07FA3" id="Straight Connector 13" o:spid="_x0000_s1026" style="position:absolute;z-index:251682816;visibility:visible;mso-wrap-style:square;mso-width-percent:0;mso-height-percent:0;mso-wrap-distance-left:9pt;mso-wrap-distance-top:0;mso-wrap-distance-right:9pt;mso-wrap-distance-bottom:0;mso-position-horizontal:absolute;mso-position-horizontal-relative:text;mso-position-vertical:absolute;mso-position-vertical-relative:text;mso-width-percent:0;mso-height-percent:0;mso-width-relative:margin;mso-height-relative:margin" from="-.6pt,8.1pt" to="89.4pt,8.1pt" o:gfxdata="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" strokecolor="black [3040]" strokeweight="1.5pt"/>
+                  </w:pict>
+                </mc:Fallback>
+              </mc:AlternateContent>
+            </w:r>
+            <w:r>
+              <w:rPr>
+                <w:noProof/>
+              </w:rPr>
+              <mc:AlternateContent>
+                <mc:Choice Requires="wps">
+                  <w:drawing>
+                    <wp:anchor distT="45720" distB="45720" distL="114300" distR="114300" simplePos="0" relativeHeight="251680768" behindDoc="0" locked="0" layoutInCell="1" allowOverlap="1" wp14:anchorId="54653D84" wp14:editId="2A2EA46C">
+                      <wp:simplePos x="0" y="0"/>
+                      <wp:positionH relativeFrom="column">
+                        <wp:posOffset>118668</wp:posOffset>
+                      </wp:positionH>
+                      <wp:positionV relativeFrom="paragraph">
+                        <wp:posOffset>100838</wp:posOffset>
                       </wp:positionV>
                       <wp:extent cx="1000125" cy="1404620"/>
                       <wp:effectExtent l="0" t="0" r="0" b="5715"/>
@@ -2486,7 +2878,7 @@
                 </mc:Choice>
                 <mc:Fallback>
                   <w:pict>
-                    <v:shape w14:anchorId="54653D84" id="Text Box 12" o:spid="_x0000_s1031" type="#_x0000_t202" style="position:absolute;margin-left:41.6pt;margin-top:9.65pt;width:78.75pt;height:110.6pt;z-index:251680768;visibility:visible;mso-wrap-style:square;mso-width-percent:0;mso-height-percent:200;mso-wrap-distance-left:9pt;mso-wrap-distance-top:3.6pt;mso-wrap-distance-right:9pt;mso-wrap-distance-bottom:3.6pt;mso-position-horizontal:absolute;mso-position-horizontal-relative:text;mso-position-vertical:absolute;mso-position-vertical-relative:text;mso-width-percent:0;mso-height-percent:200;mso-width-relative:margin;mso-height-relative:margin;v-text-anchor:top" o:gfxdata="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" filled="f" stroked="f">
+                    <v:shape w14:anchorId="54653D84" id="Text Box 12" o:spid="_x0000_s1028" type="#_x0000_t202" style="position:absolute;margin-left:9.35pt;margin-top:7.95pt;width:78.75pt;height:110.6pt;z-index:251680768;visibility:visible;mso-wrap-style:square;mso-width-percent:0;mso-height-percent:200;mso-wrap-distance-left:9pt;mso-wrap-distance-top:3.6pt;mso-wrap-distance-right:9pt;mso-wrap-distance-bottom:3.6pt;mso-position-horizontal:absolute;mso-position-horizontal-relative:text;mso-position-vertical:absolute;mso-position-vertical-relative:text;mso-width-percent:0;mso-height-percent:200;mso-width-relative:margin;mso-height-relative:margin;v-text-anchor:top" o:gfxdata="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" filled="f" stroked="f">
                       <v:textbox style="mso-fit-shape-to-text:t">
                         <w:txbxContent>
                           <w:p>
@@ -2508,6 +2900,24 @@
                 </mc:Fallback>
               </mc:AlternateContent>
             </w:r>
+          </w:p>
+          <w:p>
+            <w:pPr>
+              <w:cnfStyle w:val="000000100000" w:firstRow="0" w:lastRow="0" w:firstColumn="0" w:lastColumn="0" w:oddVBand="0" w:evenVBand="0" w:oddHBand="1" w:evenHBand="0" w:firstRowFirstColumn="0" w:firstRowLastColumn="0" w:lastRowFirstColumn="0" w:lastRowLastColumn="0"/>
+            </w:pPr>
+          </w:p>
+          <w:p>
+            <w:pPr>
+              <w:cnfStyle w:val="000000100000" w:firstRow="0" w:lastRow="0" w:firstColumn="0" w:lastColumn="0" w:oddVBand="0" w:evenVBand="0" w:oddHBand="1" w:evenHBand="0" w:firstRowFirstColumn="0" w:firstRowLastColumn="0" w:lastRowFirstColumn="0" w:lastRowLastColumn="0"/>
+            </w:pPr>
+          </w:p>
+          <w:p>
+            <w:pPr>
+              <w:tabs>
+                <w:tab w:val="left" w:pos="1048"/>
+              </w:tabs>
+              <w:cnfStyle w:val="000000100000" w:firstRow="0" w:lastRow="0" w:firstColumn="0" w:lastColumn="0" w:oddVBand="0" w:evenVBand="0" w:oddHBand="1" w:evenHBand="0" w:firstRowFirstColumn="0" w:firstRowLastColumn="0" w:lastRowFirstColumn="0" w:lastRowLastColumn="0"/>
+            </w:pPr>
             <w:r>
               <w:rPr>
                 <w:noProof/>
@@ -2515,18 +2925,530 @@
               <mc:AlternateContent>
                 <mc:Choice Requires="wps">
                   <w:drawing>
-                    <wp:anchor distT="0" distB="0" distL="114300" distR="114300" simplePos="0" relativeHeight="251682816" behindDoc="0" locked="0" layoutInCell="1" allowOverlap="1" wp14:anchorId="5E7DF3ED" wp14:editId="42FCF17E">
+                    <wp:anchor distT="45720" distB="45720" distL="114300" distR="114300" simplePos="0" relativeHeight="251724800" behindDoc="0" locked="0" layoutInCell="1" allowOverlap="1" wp14:anchorId="0890B7C0" wp14:editId="563F4F91">
                       <wp:simplePos x="0" y="0"/>
                       <wp:positionH relativeFrom="column">
-                        <wp:posOffset>416560</wp:posOffset>
+                        <wp:posOffset>1219733</wp:posOffset>
                       </wp:positionH>
                       <wp:positionV relativeFrom="paragraph">
-                        <wp:posOffset>125095</wp:posOffset>
+                        <wp:posOffset>69342</wp:posOffset>
+                      </wp:positionV>
+                      <wp:extent cx="504190" cy="1404620"/>
+                      <wp:effectExtent l="0" t="0" r="0" b="4445"/>
+                      <wp:wrapSquare wrapText="bothSides"/>
+                      <wp:docPr id="25" name="Text Box 2"/>
+                      <wp:cNvGraphicFramePr>
+                        <a:graphicFrameLocks xmlns:a="http://schemas.openxmlformats.org/drawingml/2006/main"/>
+                      </wp:cNvGraphicFramePr>
+                      <a:graphic xmlns:a="http://schemas.openxmlformats.org/drawingml/2006/main">
+                        <a:graphicData uri="http://schemas.microsoft.com/office/word/2010/wordprocessingShape">
+                          <wps:wsp>
+                            <wps:cNvSpPr txBox="1">
+                              <a:spLocks noChangeArrowheads="1"/>
+                            </wps:cNvSpPr>
+                            <wps:spPr bwMode="auto">
+                              <a:xfrm>
+                                <a:off x="0" y="0"/>
+                                <a:ext cx="504190" cy="1404620"/>
+                              </a:xfrm>
+                              <a:prstGeom prst="rect">
+                                <a:avLst/>
+                              </a:prstGeom>
+                              <a:noFill/>
+                              <a:ln>
+                                <a:noFill/>
+                              </a:ln>
+                            </wps:spPr>
+                            <wps:style>
+                              <a:lnRef idx="0">
+                                <a:scrgbClr r="0" g="0" b="0"/>
+                              </a:lnRef>
+                              <a:fillRef idx="0">
+                                <a:scrgbClr r="0" g="0" b="0"/>
+                              </a:fillRef>
+                              <a:effectRef idx="0">
+                                <a:scrgbClr r="0" g="0" b="0"/>
+                              </a:effectRef>
+                              <a:fontRef idx="minor">
+                                <a:schemeClr val="dk1"/>
+                              </a:fontRef>
+                            </wps:style>
+                            <wps:txbx>
+                              <w:txbxContent>
+                                <w:p>
+                                  <w:r>
+                                    <w:t>-</w:t>
+                                  </w:r>
+                                  <w:r>
+                                    <w:t>left</w:t>
+                                  </w:r>
+                                </w:p>
+                              </w:txbxContent>
+                            </wps:txbx>
+                            <wps:bodyPr rot="0" vert="horz" wrap="square" lIns="91440" tIns="45720" rIns="91440" bIns="45720" anchor="t" anchorCtr="0">
+                              <a:spAutoFit/>
+                            </wps:bodyPr>
+                          </wps:wsp>
+                        </a:graphicData>
+                      </a:graphic>
+                      <wp14:sizeRelH relativeFrom="margin">
+                        <wp14:pctWidth>0</wp14:pctWidth>
+                      </wp14:sizeRelH>
+                      <wp14:sizeRelV relativeFrom="margin">
+                        <wp14:pctHeight>20000</wp14:pctHeight>
+                      </wp14:sizeRelV>
+                    </wp:anchor>
+                  </w:drawing>
+                </mc:Choice>
+                <mc:Fallback>
+                  <w:pict>
+                    <v:shape w14:anchorId="0890B7C0" id="_x0000_s1029" type="#_x0000_t202" style="position:absolute;margin-left:96.05pt;margin-top:5.45pt;width:39.7pt;height:110.6pt;z-index:251724800;visibility:visible;mso-wrap-style:square;mso-width-percent:0;mso-height-percent:200;mso-wrap-distance-left:9pt;mso-wrap-distance-top:3.6pt;mso-wrap-distance-right:9pt;mso-wrap-distance-bottom:3.6pt;mso-position-horizontal:absolute;mso-position-horizontal-relative:text;mso-position-vertical:absolute;mso-position-vertical-relative:text;mso-width-percent:0;mso-height-percent:200;mso-width-relative:margin;mso-height-relative:margin;v-text-anchor:top" o:gfxdata="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" filled="f" stroked="f">
+                      <v:textbox style="mso-fit-shape-to-text:t">
+                        <w:txbxContent>
+                          <w:p>
+                            <w:r>
+                              <w:t>-</w:t>
+                            </w:r>
+                            <w:r>
+                              <w:t>left</w:t>
+                            </w:r>
+                          </w:p>
+                        </w:txbxContent>
+                      </v:textbox>
+                      <w10:wrap type="square"/>
+                    </v:shape>
+                  </w:pict>
+                </mc:Fallback>
+              </mc:AlternateContent>
+            </w:r>
+            <w:r>
+              <w:rPr>
+                <w:noProof/>
+              </w:rPr>
+              <mc:AlternateContent>
+                <mc:Choice Requires="wps">
+                  <w:drawing>
+                    <wp:anchor distT="45720" distB="45720" distL="114300" distR="114300" simplePos="0" relativeHeight="251718656" behindDoc="0" locked="0" layoutInCell="1" allowOverlap="1" wp14:anchorId="4FD6FBF7" wp14:editId="529D48E9">
+                      <wp:simplePos x="0" y="0"/>
+                      <wp:positionH relativeFrom="column">
+                        <wp:posOffset>2441372</wp:posOffset>
+                      </wp:positionH>
+                      <wp:positionV relativeFrom="paragraph">
+                        <wp:posOffset>82575</wp:posOffset>
+                      </wp:positionV>
+                      <wp:extent cx="504190" cy="1404620"/>
+                      <wp:effectExtent l="0" t="0" r="0" b="4445"/>
+                      <wp:wrapSquare wrapText="bothSides"/>
+                      <wp:docPr id="22" name="Text Box 2"/>
+                      <wp:cNvGraphicFramePr>
+                        <a:graphicFrameLocks xmlns:a="http://schemas.openxmlformats.org/drawingml/2006/main"/>
+                      </wp:cNvGraphicFramePr>
+                      <a:graphic xmlns:a="http://schemas.openxmlformats.org/drawingml/2006/main">
+                        <a:graphicData uri="http://schemas.microsoft.com/office/word/2010/wordprocessingShape">
+                          <wps:wsp>
+                            <wps:cNvSpPr txBox="1">
+                              <a:spLocks noChangeArrowheads="1"/>
+                            </wps:cNvSpPr>
+                            <wps:spPr bwMode="auto">
+                              <a:xfrm>
+                                <a:off x="0" y="0"/>
+                                <a:ext cx="504190" cy="1404620"/>
+                              </a:xfrm>
+                              <a:prstGeom prst="rect">
+                                <a:avLst/>
+                              </a:prstGeom>
+                              <a:noFill/>
+                              <a:ln>
+                                <a:noFill/>
+                              </a:ln>
+                            </wps:spPr>
+                            <wps:style>
+                              <a:lnRef idx="0">
+                                <a:scrgbClr r="0" g="0" b="0"/>
+                              </a:lnRef>
+                              <a:fillRef idx="0">
+                                <a:scrgbClr r="0" g="0" b="0"/>
+                              </a:fillRef>
+                              <a:effectRef idx="0">
+                                <a:scrgbClr r="0" g="0" b="0"/>
+                              </a:effectRef>
+                              <a:fontRef idx="minor">
+                                <a:schemeClr val="dk1"/>
+                              </a:fontRef>
+                            </wps:style>
+                            <wps:txbx>
+                              <w:txbxContent>
+                                <w:p>
+                                  <w:r>
+                                    <w:t>-right</w:t>
+                                  </w:r>
+                                </w:p>
+                              </w:txbxContent>
+                            </wps:txbx>
+                            <wps:bodyPr rot="0" vert="horz" wrap="square" lIns="91440" tIns="45720" rIns="91440" bIns="45720" anchor="t" anchorCtr="0">
+                              <a:spAutoFit/>
+                            </wps:bodyPr>
+                          </wps:wsp>
+                        </a:graphicData>
+                      </a:graphic>
+                      <wp14:sizeRelH relativeFrom="margin">
+                        <wp14:pctWidth>0</wp14:pctWidth>
+                      </wp14:sizeRelH>
+                      <wp14:sizeRelV relativeFrom="margin">
+                        <wp14:pctHeight>20000</wp14:pctHeight>
+                      </wp14:sizeRelV>
+                    </wp:anchor>
+                  </w:drawing>
+                </mc:Choice>
+                <mc:Fallback>
+                  <w:pict>
+                    <v:shape w14:anchorId="4FD6FBF7" id="_x0000_s1030" type="#_x0000_t202" style="position:absolute;margin-left:192.25pt;margin-top:6.5pt;width:39.7pt;height:110.6pt;z-index:251718656;visibility:visible;mso-wrap-style:square;mso-width-percent:0;mso-height-percent:200;mso-wrap-distance-left:9pt;mso-wrap-distance-top:3.6pt;mso-wrap-distance-right:9pt;mso-wrap-distance-bottom:3.6pt;mso-position-horizontal:absolute;mso-position-horizontal-relative:text;mso-position-vertical:absolute;mso-position-vertical-relative:text;mso-width-percent:0;mso-height-percent:200;mso-width-relative:margin;mso-height-relative:margin;v-text-anchor:top" o:gfxdata="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" filled="f" stroked="f">
+                      <v:textbox style="mso-fit-shape-to-text:t">
+                        <w:txbxContent>
+                          <w:p>
+                            <w:r>
+                              <w:t>-right</w:t>
+                            </w:r>
+                          </w:p>
+                        </w:txbxContent>
+                      </v:textbox>
+                      <w10:wrap type="square"/>
+                    </v:shape>
+                  </w:pict>
+                </mc:Fallback>
+              </mc:AlternateContent>
+            </w:r>
+            <w:r>
+              <w:rPr>
+                <w:noProof/>
+              </w:rPr>
+              <mc:AlternateContent>
+                <mc:Choice Requires="wps">
+                  <w:drawing>
+                    <wp:anchor distT="0" distB="0" distL="114300" distR="114300" simplePos="0" relativeHeight="251702272" behindDoc="0" locked="0" layoutInCell="1" allowOverlap="1" wp14:anchorId="6CC57402" wp14:editId="61D0456B">
+                      <wp:simplePos x="0" y="0"/>
+                      <wp:positionH relativeFrom="column">
+                        <wp:posOffset>2101748</wp:posOffset>
+                      </wp:positionH>
+                      <wp:positionV relativeFrom="paragraph">
+                        <wp:posOffset>39903</wp:posOffset>
+                      </wp:positionV>
+                      <wp:extent cx="695529" cy="373025"/>
+                      <wp:effectExtent l="0" t="0" r="47625" b="65405"/>
+                      <wp:wrapNone/>
+                      <wp:docPr id="14" name="Straight Arrow Connector 14"/>
+                      <wp:cNvGraphicFramePr/>
+                      <a:graphic xmlns:a="http://schemas.openxmlformats.org/drawingml/2006/main">
+                        <a:graphicData uri="http://schemas.microsoft.com/office/word/2010/wordprocessingShape">
+                          <wps:wsp>
+                            <wps:cNvCnPr/>
+                            <wps:spPr>
+                              <a:xfrm>
+                                <a:off x="0" y="0"/>
+                                <a:ext cx="695529" cy="373025"/>
+                              </a:xfrm>
+                              <a:prstGeom prst="straightConnector1">
+                                <a:avLst/>
+                              </a:prstGeom>
+                              <a:ln>
+                                <a:tailEnd type="triangle"/>
+                              </a:ln>
+                            </wps:spPr>
+                            <wps:style>
+                              <a:lnRef idx="1">
+                                <a:schemeClr val="dk1"/>
+                              </a:lnRef>
+                              <a:fillRef idx="0">
+                                <a:schemeClr val="dk1"/>
+                              </a:fillRef>
+                              <a:effectRef idx="0">
+                                <a:schemeClr val="dk1"/>
+                              </a:effectRef>
+                              <a:fontRef idx="minor">
+                                <a:schemeClr val="tx1"/>
+                              </a:fontRef>
+                            </wps:style>
+                            <wps:bodyPr/>
+                          </wps:wsp>
+                        </a:graphicData>
+                      </a:graphic>
+                      <wp14:sizeRelH relativeFrom="margin">
+                        <wp14:pctWidth>0</wp14:pctWidth>
+                      </wp14:sizeRelH>
+                      <wp14:sizeRelV relativeFrom="margin">
+                        <wp14:pctHeight>0</wp14:pctHeight>
+                      </wp14:sizeRelV>
+                    </wp:anchor>
+                  </w:drawing>
+                </mc:Choice>
+                <mc:Fallback>
+                  <w:pict>
+                    <v:shape w14:anchorId="3D5856D0" id="Straight Arrow Connector 14" o:spid="_x0000_s1026" type="#_x0000_t32" style="position:absolute;margin-left:165.5pt;margin-top:3.15pt;width:54.75pt;height:29.35pt;z-index:251702272;visibility:visible;mso-wrap-style:square;mso-width-percent:0;mso-height-percent:0;mso-wrap-distance-left:9pt;mso-wrap-distance-top:0;mso-wrap-distance-right:9pt;mso-wrap-distance-bottom:0;mso-position-horizontal:absolute;mso-position-horizontal-relative:text;mso-position-vertical:absolute;mso-position-vertical-relative:text;mso-width-percent:0;mso-height-percent:0;mso-width-relative:margin;mso-height-relative:margin" o:gfxdata="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" strokecolor="black [3040]">
+                      <v:stroke endarrow="block"/>
+                    </v:shape>
+                  </w:pict>
+                </mc:Fallback>
+              </mc:AlternateContent>
+            </w:r>
+            <w:r>
+              <w:rPr>
+                <w:noProof/>
+              </w:rPr>
+              <mc:AlternateContent>
+                <mc:Choice Requires="wps">
+                  <w:drawing>
+                    <wp:anchor distT="0" distB="0" distL="114300" distR="114300" simplePos="0" relativeHeight="251700224" behindDoc="0" locked="0" layoutInCell="1" allowOverlap="1" wp14:anchorId="3653B9A9" wp14:editId="44AE72D7">
+                      <wp:simplePos x="0" y="0"/>
+                      <wp:positionH relativeFrom="column">
+                        <wp:posOffset>1223924</wp:posOffset>
+                      </wp:positionH>
+                      <wp:positionV relativeFrom="paragraph">
+                        <wp:posOffset>17958</wp:posOffset>
+                      </wp:positionV>
+                      <wp:extent cx="899414" cy="387705"/>
+                      <wp:effectExtent l="38100" t="0" r="15240" b="69850"/>
+                      <wp:wrapNone/>
+                      <wp:docPr id="11" name="Straight Arrow Connector 11"/>
+                      <wp:cNvGraphicFramePr/>
+                      <a:graphic xmlns:a="http://schemas.openxmlformats.org/drawingml/2006/main">
+                        <a:graphicData uri="http://schemas.microsoft.com/office/word/2010/wordprocessingShape">
+                          <wps:wsp>
+                            <wps:cNvCnPr/>
+                            <wps:spPr>
+                              <a:xfrm flipH="1">
+                                <a:off x="0" y="0"/>
+                                <a:ext cx="899414" cy="387705"/>
+                              </a:xfrm>
+                              <a:prstGeom prst="straightConnector1">
+                                <a:avLst/>
+                              </a:prstGeom>
+                              <a:ln>
+                                <a:tailEnd type="triangle"/>
+                              </a:ln>
+                            </wps:spPr>
+                            <wps:style>
+                              <a:lnRef idx="1">
+                                <a:schemeClr val="dk1"/>
+                              </a:lnRef>
+                              <a:fillRef idx="0">
+                                <a:schemeClr val="dk1"/>
+                              </a:fillRef>
+                              <a:effectRef idx="0">
+                                <a:schemeClr val="dk1"/>
+                              </a:effectRef>
+                              <a:fontRef idx="minor">
+                                <a:schemeClr val="tx1"/>
+                              </a:fontRef>
+                            </wps:style>
+                            <wps:bodyPr/>
+                          </wps:wsp>
+                        </a:graphicData>
+                      </a:graphic>
+                      <wp14:sizeRelH relativeFrom="margin">
+                        <wp14:pctWidth>0</wp14:pctWidth>
+                      </wp14:sizeRelH>
+                      <wp14:sizeRelV relativeFrom="margin">
+                        <wp14:pctHeight>0</wp14:pctHeight>
+                      </wp14:sizeRelV>
+                    </wp:anchor>
+                  </w:drawing>
+                </mc:Choice>
+                <mc:Fallback>
+                  <w:pict>
+                    <v:shape w14:anchorId="4677842A" id="Straight Arrow Connector 11" o:spid="_x0000_s1026" type="#_x0000_t32" style="position:absolute;margin-left:96.35pt;margin-top:1.4pt;width:70.8pt;height:30.55pt;flip:x;z-index:251700224;visibility:visible;mso-wrap-style:square;mso-width-percent:0;mso-height-percent:0;mso-wrap-distance-left:9pt;mso-wrap-distance-top:0;mso-wrap-distance-right:9pt;mso-wrap-distance-bottom:0;mso-position-horizontal:absolute;mso-position-horizontal-relative:text;mso-position-vertical:absolute;mso-position-vertical-relative:text;mso-width-percent:0;mso-height-percent:0;mso-width-relative:margin;mso-height-relative:margin" o:gfxdata="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" strokecolor="black [3040]">
+                      <v:stroke endarrow="block"/>
+                    </v:shape>
+                  </w:pict>
+                </mc:Fallback>
+              </mc:AlternateContent>
+            </w:r>
+            <w:r>
+              <w:tab/>
+            </w:r>
+          </w:p>
+          <w:p>
+            <w:pPr>
+              <w:cnfStyle w:val="000000100000" w:firstRow="0" w:lastRow="0" w:firstColumn="0" w:lastColumn="0" w:oddVBand="0" w:evenVBand="0" w:oddHBand="1" w:evenHBand="0" w:firstRowFirstColumn="0" w:firstRowLastColumn="0" w:lastRowFirstColumn="0" w:lastRowLastColumn="0"/>
+            </w:pPr>
+          </w:p>
+          <w:p>
+            <w:pPr>
+              <w:cnfStyle w:val="000000100000" w:firstRow="0" w:lastRow="0" w:firstColumn="0" w:lastColumn="0" w:oddVBand="0" w:evenVBand="0" w:oddHBand="1" w:evenHBand="0" w:firstRowFirstColumn="0" w:firstRowLastColumn="0" w:lastRowFirstColumn="0" w:lastRowLastColumn="0"/>
+            </w:pPr>
+            <w:r>
+              <w:rPr>
+                <w:b/>
+                <w:noProof/>
+                <w:sz w:val="28"/>
+                <w:lang w:val="es-ES"/>
+              </w:rPr>
+              <mc:AlternateContent>
+                <mc:Choice Requires="wps">
+                  <w:drawing>
+                    <wp:anchor distT="0" distB="0" distL="114300" distR="114300" simplePos="0" relativeHeight="251695104" behindDoc="0" locked="0" layoutInCell="1" allowOverlap="1" wp14:anchorId="6D0E1908" wp14:editId="0414E049">
+                      <wp:simplePos x="0" y="0"/>
+                      <wp:positionH relativeFrom="column">
+                        <wp:posOffset>2740025</wp:posOffset>
+                      </wp:positionH>
+                      <wp:positionV relativeFrom="paragraph">
+                        <wp:posOffset>41021</wp:posOffset>
+                      </wp:positionV>
+                      <wp:extent cx="1143000" cy="666750"/>
+                      <wp:effectExtent l="0" t="0" r="19050" b="19050"/>
+                      <wp:wrapNone/>
+                      <wp:docPr id="6" name="Rectangle: Rounded Corners 6"/>
+                      <wp:cNvGraphicFramePr/>
+                      <a:graphic xmlns:a="http://schemas.openxmlformats.org/drawingml/2006/main">
+                        <a:graphicData uri="http://schemas.microsoft.com/office/word/2010/wordprocessingShape">
+                          <wps:wsp>
+                            <wps:cNvSpPr/>
+                            <wps:spPr>
+                              <a:xfrm>
+                                <a:off x="0" y="0"/>
+                                <a:ext cx="1143000" cy="666750"/>
+                              </a:xfrm>
+                              <a:prstGeom prst="roundRect">
+                                <a:avLst/>
+                              </a:prstGeom>
+                            </wps:spPr>
+                            <wps:style>
+                              <a:lnRef idx="2">
+                                <a:schemeClr val="dk1"/>
+                              </a:lnRef>
+                              <a:fillRef idx="1">
+                                <a:schemeClr val="lt1"/>
+                              </a:fillRef>
+                              <a:effectRef idx="0">
+                                <a:schemeClr val="dk1"/>
+                              </a:effectRef>
+                              <a:fontRef idx="minor">
+                                <a:schemeClr val="dk1"/>
+                              </a:fontRef>
+                            </wps:style>
+                            <wps:bodyPr rot="0" spcFirstLastPara="0" vertOverflow="overflow" horzOverflow="overflow" vert="horz" wrap="square" lIns="91440" tIns="45720" rIns="91440" bIns="45720" numCol="1" spcCol="0" rtlCol="0" fromWordArt="0" anchor="ctr" anchorCtr="0" forceAA="0" compatLnSpc="1">
+                              <a:prstTxWarp prst="textNoShape">
+                                <a:avLst/>
+                              </a:prstTxWarp>
+                              <a:noAutofit/>
+                            </wps:bodyPr>
+                          </wps:wsp>
+                        </a:graphicData>
+                      </a:graphic>
+                      <wp14:sizeRelH relativeFrom="margin">
+                        <wp14:pctWidth>0</wp14:pctWidth>
+                      </wp14:sizeRelH>
+                      <wp14:sizeRelV relativeFrom="margin">
+                        <wp14:pctHeight>0</wp14:pctHeight>
+                      </wp14:sizeRelV>
+                    </wp:anchor>
+                  </w:drawing>
+                </mc:Choice>
+                <mc:Fallback>
+                  <w:pict>
+                    <v:roundrect w14:anchorId="525AF688" id="Rectangle: Rounded Corners 6" o:spid="_x0000_s1026" style="position:absolute;margin-left:215.75pt;margin-top:3.25pt;width:90pt;height:52.5pt;z-index:251695104;visibility:visible;mso-wrap-style:square;mso-width-percent:0;mso-height-percent:0;mso-wrap-distance-left:9pt;mso-wrap-distance-top:0;mso-wrap-distance-right:9pt;mso-wrap-distance-bottom:0;mso-position-horizontal:absolute;mso-position-horizontal-relative:text;mso-position-vertical:absolute;mso-position-vertical-relative:text;mso-width-percent:0;mso-height-percent:0;mso-width-relative:margin;mso-height-relative:margin;v-text-anchor:middle" arcsize="10923f" o:gfxdata="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" fillcolor="white [3201]" strokecolor="black [3200]" strokeweight="2pt"/>
+                  </w:pict>
+                </mc:Fallback>
+              </mc:AlternateContent>
+            </w:r>
+            <w:r>
+              <w:rPr>
+                <w:b/>
+                <w:noProof/>
+                <w:sz w:val="28"/>
+                <w:lang w:val="es-ES"/>
+              </w:rPr>
+              <mc:AlternateContent>
+                <mc:Choice Requires="wps">
+                  <w:drawing>
+                    <wp:anchor distT="0" distB="0" distL="114300" distR="114300" simplePos="0" relativeHeight="251686912" behindDoc="0" locked="0" layoutInCell="1" allowOverlap="1" wp14:anchorId="71758DF2" wp14:editId="560D7202">
+                      <wp:simplePos x="0" y="0"/>
+                      <wp:positionH relativeFrom="column">
+                        <wp:posOffset>130505</wp:posOffset>
+                      </wp:positionH>
+                      <wp:positionV relativeFrom="paragraph">
+                        <wp:posOffset>35332</wp:posOffset>
+                      </wp:positionV>
+                      <wp:extent cx="1143000" cy="666750"/>
+                      <wp:effectExtent l="0" t="0" r="19050" b="19050"/>
+                      <wp:wrapNone/>
+                      <wp:docPr id="2" name="Rectangle: Rounded Corners 2"/>
+                      <wp:cNvGraphicFramePr/>
+                      <a:graphic xmlns:a="http://schemas.openxmlformats.org/drawingml/2006/main">
+                        <a:graphicData uri="http://schemas.microsoft.com/office/word/2010/wordprocessingShape">
+                          <wps:wsp>
+                            <wps:cNvSpPr/>
+                            <wps:spPr>
+                              <a:xfrm>
+                                <a:off x="0" y="0"/>
+                                <a:ext cx="1143000" cy="666750"/>
+                              </a:xfrm>
+                              <a:prstGeom prst="roundRect">
+                                <a:avLst/>
+                              </a:prstGeom>
+                            </wps:spPr>
+                            <wps:style>
+                              <a:lnRef idx="2">
+                                <a:schemeClr val="dk1"/>
+                              </a:lnRef>
+                              <a:fillRef idx="1">
+                                <a:schemeClr val="lt1"/>
+                              </a:fillRef>
+                              <a:effectRef idx="0">
+                                <a:schemeClr val="dk1"/>
+                              </a:effectRef>
+                              <a:fontRef idx="minor">
+                                <a:schemeClr val="dk1"/>
+                              </a:fontRef>
+                            </wps:style>
+                            <wps:bodyPr rot="0" spcFirstLastPara="0" vertOverflow="overflow" horzOverflow="overflow" vert="horz" wrap="square" lIns="91440" tIns="45720" rIns="91440" bIns="45720" numCol="1" spcCol="0" rtlCol="0" fromWordArt="0" anchor="ctr" anchorCtr="0" forceAA="0" compatLnSpc="1">
+                              <a:prstTxWarp prst="textNoShape">
+                                <a:avLst/>
+                              </a:prstTxWarp>
+                              <a:noAutofit/>
+                            </wps:bodyPr>
+                          </wps:wsp>
+                        </a:graphicData>
+                      </a:graphic>
+                      <wp14:sizeRelH relativeFrom="margin">
+                        <wp14:pctWidth>0</wp14:pctWidth>
+                      </wp14:sizeRelH>
+                      <wp14:sizeRelV relativeFrom="margin">
+                        <wp14:pctHeight>0</wp14:pctHeight>
+                      </wp14:sizeRelV>
+                    </wp:anchor>
+                  </w:drawing>
+                </mc:Choice>
+                <mc:Fallback>
+                  <w:pict>
+                    <v:roundrect w14:anchorId="3F22536B" id="Rectangle: Rounded Corners 2" o:spid="_x0000_s1026" style="position:absolute;margin-left:10.3pt;margin-top:2.8pt;width:90pt;height:52.5pt;z-index:251686912;visibility:visible;mso-wrap-style:square;mso-width-percent:0;mso-height-percent:0;mso-wrap-distance-left:9pt;mso-wrap-distance-top:0;mso-wrap-distance-right:9pt;mso-wrap-distance-bottom:0;mso-position-horizontal:absolute;mso-position-horizontal-relative:text;mso-position-vertical:absolute;mso-position-vertical-relative:text;mso-width-percent:0;mso-height-percent:0;mso-width-relative:margin;mso-height-relative:margin;v-text-anchor:middle" arcsize="10923f" o:gfxdata="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" fillcolor="white [3201]" strokecolor="black [3200]" strokeweight="2pt"/>
+                  </w:pict>
+                </mc:Fallback>
+              </mc:AlternateContent>
+            </w:r>
+          </w:p>
+          <w:p>
+            <w:pPr>
+              <w:cnfStyle w:val="000000100000" w:firstRow="0" w:lastRow="0" w:firstColumn="0" w:lastColumn="0" w:oddVBand="0" w:evenVBand="0" w:oddHBand="1" w:evenHBand="0" w:firstRowFirstColumn="0" w:firstRowLastColumn="0" w:lastRowFirstColumn="0" w:lastRowLastColumn="0"/>
+            </w:pPr>
+            <w:r>
+              <w:rPr>
+                <w:noProof/>
+              </w:rPr>
+              <mc:AlternateContent>
+                <mc:Choice Requires="wps">
+                  <w:drawing>
+                    <wp:anchor distT="0" distB="0" distL="114300" distR="114300" simplePos="0" relativeHeight="251730944" behindDoc="0" locked="0" layoutInCell="1" allowOverlap="1" wp14:anchorId="2093BE90" wp14:editId="39A95813">
+                      <wp:simplePos x="0" y="0"/>
+                      <wp:positionH relativeFrom="column">
+                        <wp:posOffset>2736063</wp:posOffset>
+                      </wp:positionH>
+                      <wp:positionV relativeFrom="paragraph">
+                        <wp:posOffset>95580</wp:posOffset>
                       </wp:positionV>
                       <wp:extent cx="1143000" cy="0"/>
-                      <wp:effectExtent l="0" t="0" r="0" b="0"/>
+                      <wp:effectExtent l="0" t="0" r="23495" b="31115"/>
                       <wp:wrapNone/>
-                      <wp:docPr id="13" name="Straight Connector 13"/>
+                      <wp:docPr id="28" name="Straight Connector 28"/>
                       <wp:cNvGraphicFramePr/>
                       <a:graphic xmlns:a="http://schemas.openxmlformats.org/drawingml/2006/main">
                         <a:graphicData uri="http://schemas.microsoft.com/office/word/2010/wordprocessingShape">
@@ -2571,16 +3493,1404 @@
                 </mc:Choice>
                 <mc:Fallback>
                   <w:pict>
-                    <v:line w14:anchorId="4C63B3E6" id="Straight Connector 13" o:spid="_x0000_s1026" style="position:absolute;z-index:251682816;visibility:visible;mso-wrap-style:square;mso-width-percent:0;mso-height-percent:0;mso-wrap-distance-left:9pt;mso-wrap-distance-top:0;mso-wrap-distance-right:9pt;mso-wrap-distance-bottom:0;mso-position-horizontal:absolute;mso-position-horizontal-relative:text;mso-position-vertical:absolute;mso-position-vertical-relative:text;mso-width-percent:0;mso-height-percent:0;mso-width-relative:margin;mso-height-relative:margin" from="32.8pt,9.85pt" to="122.8pt,9.85pt" o:gfxdata="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" strokecolor="black [3040]" strokeweight="1.5pt"/>
+                    <v:line w14:anchorId="56A1CFA5" id="Straight Connector 28" o:spid="_x0000_s1026" style="position:absolute;z-index:251730944;visibility:visible;mso-wrap-style:square;mso-width-percent:0;mso-height-percent:0;mso-wrap-distance-left:9pt;mso-wrap-distance-top:0;mso-wrap-distance-right:9pt;mso-wrap-distance-bottom:0;mso-position-horizontal:absolute;mso-position-horizontal-relative:text;mso-position-vertical:absolute;mso-position-vertical-relative:text;mso-width-percent:0;mso-height-percent:0;mso-width-relative:margin;mso-height-relative:margin" from="215.45pt,7.55pt" to="305.45pt,7.55pt" o:gfxdata="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" strokecolor="black [3040]" strokeweight="1.5pt"/>
                   </w:pict>
                 </mc:Fallback>
               </mc:AlternateContent>
             </w:r>
+            <w:r>
+              <w:rPr>
+                <w:noProof/>
+              </w:rPr>
+              <mc:AlternateContent>
+                <mc:Choice Requires="wps">
+                  <w:drawing>
+                    <wp:anchor distT="0" distB="0" distL="114300" distR="114300" simplePos="0" relativeHeight="251726848" behindDoc="0" locked="0" layoutInCell="1" allowOverlap="1" wp14:anchorId="5715F6EC" wp14:editId="369A5D05">
+                      <wp:simplePos x="0" y="0"/>
+                      <wp:positionH relativeFrom="column">
+                        <wp:posOffset>122453</wp:posOffset>
+                      </wp:positionH>
+                      <wp:positionV relativeFrom="paragraph">
+                        <wp:posOffset>82373</wp:posOffset>
+                      </wp:positionV>
+                      <wp:extent cx="1143000" cy="0"/>
+                      <wp:effectExtent l="0" t="0" r="23495" b="31115"/>
+                      <wp:wrapNone/>
+                      <wp:docPr id="26" name="Straight Connector 26"/>
+                      <wp:cNvGraphicFramePr/>
+                      <a:graphic xmlns:a="http://schemas.openxmlformats.org/drawingml/2006/main">
+                        <a:graphicData uri="http://schemas.microsoft.com/office/word/2010/wordprocessingShape">
+                          <wps:wsp>
+                            <wps:cNvCnPr/>
+                            <wps:spPr>
+                              <a:xfrm>
+                                <a:off x="0" y="0"/>
+                                <a:ext cx="1143000" cy="0"/>
+                              </a:xfrm>
+                              <a:prstGeom prst="line">
+                                <a:avLst/>
+                              </a:prstGeom>
+                              <a:ln w="19050"/>
+                            </wps:spPr>
+                            <wps:style>
+                              <a:lnRef idx="1">
+                                <a:schemeClr val="dk1"/>
+                              </a:lnRef>
+                              <a:fillRef idx="0">
+                                <a:schemeClr val="dk1"/>
+                              </a:fillRef>
+                              <a:effectRef idx="0">
+                                <a:schemeClr val="dk1"/>
+                              </a:effectRef>
+                              <a:fontRef idx="minor">
+                                <a:schemeClr val="tx1"/>
+                              </a:fontRef>
+                            </wps:style>
+                            <wps:bodyPr/>
+                          </wps:wsp>
+                        </a:graphicData>
+                      </a:graphic>
+                      <wp14:sizeRelH relativeFrom="margin">
+                        <wp14:pctWidth>0</wp14:pctWidth>
+                      </wp14:sizeRelH>
+                      <wp14:sizeRelV relativeFrom="margin">
+                        <wp14:pctHeight>0</wp14:pctHeight>
+                      </wp14:sizeRelV>
+                    </wp:anchor>
+                  </w:drawing>
+                </mc:Choice>
+                <mc:Fallback>
+                  <w:pict>
+                    <v:line w14:anchorId="3D454C71" id="Straight Connector 26" o:spid="_x0000_s1026" style="position:absolute;z-index:251726848;visibility:visible;mso-wrap-style:square;mso-width-percent:0;mso-height-percent:0;mso-wrap-distance-left:9pt;mso-wrap-distance-top:0;mso-wrap-distance-right:9pt;mso-wrap-distance-bottom:0;mso-position-horizontal:absolute;mso-position-horizontal-relative:text;mso-position-vertical:absolute;mso-position-vertical-relative:text;mso-width-percent:0;mso-height-percent:0;mso-width-relative:margin;mso-height-relative:margin" from="9.65pt,6.5pt" to="99.65pt,6.5pt" o:gfxdata="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" strokecolor="black [3040]" strokeweight="1.5pt"/>
+                  </w:pict>
+                </mc:Fallback>
+              </mc:AlternateContent>
+            </w:r>
           </w:p>
           <w:p>
             <w:pPr>
               <w:cnfStyle w:val="000000100000" w:firstRow="0" w:lastRow="0" w:firstColumn="0" w:lastColumn="0" w:oddVBand="0" w:evenVBand="0" w:oddHBand="1" w:evenHBand="0" w:firstRowFirstColumn="0" w:firstRowLastColumn="0" w:lastRowFirstColumn="0" w:lastRowLastColumn="0"/>
             </w:pPr>
+          </w:p>
+          <w:p>
+            <w:pPr>
+              <w:cnfStyle w:val="000000100000" w:firstRow="0" w:lastRow="0" w:firstColumn="0" w:lastColumn="0" w:oddVBand="0" w:evenVBand="0" w:oddHBand="1" w:evenHBand="0" w:firstRowFirstColumn="0" w:firstRowLastColumn="0" w:lastRowFirstColumn="0" w:lastRowLastColumn="0"/>
+            </w:pPr>
+            <w:r>
+              <w:rPr>
+                <w:noProof/>
+              </w:rPr>
+              <mc:AlternateContent>
+                <mc:Choice Requires="wps">
+                  <w:drawing>
+                    <wp:anchor distT="45720" distB="45720" distL="114300" distR="114300" simplePos="0" relativeHeight="251720704" behindDoc="0" locked="0" layoutInCell="1" allowOverlap="1" wp14:anchorId="71318139" wp14:editId="49A7F15E">
+                      <wp:simplePos x="0" y="0"/>
+                      <wp:positionH relativeFrom="column">
+                        <wp:posOffset>4050716</wp:posOffset>
+                      </wp:positionH>
+                      <wp:positionV relativeFrom="paragraph">
+                        <wp:posOffset>105918</wp:posOffset>
+                      </wp:positionV>
+                      <wp:extent cx="504190" cy="1404620"/>
+                      <wp:effectExtent l="0" t="0" r="0" b="4445"/>
+                      <wp:wrapSquare wrapText="bothSides"/>
+                      <wp:docPr id="23" name="Text Box 2"/>
+                      <wp:cNvGraphicFramePr>
+                        <a:graphicFrameLocks xmlns:a="http://schemas.openxmlformats.org/drawingml/2006/main"/>
+                      </wp:cNvGraphicFramePr>
+                      <a:graphic xmlns:a="http://schemas.openxmlformats.org/drawingml/2006/main">
+                        <a:graphicData uri="http://schemas.microsoft.com/office/word/2010/wordprocessingShape">
+                          <wps:wsp>
+                            <wps:cNvSpPr txBox="1">
+                              <a:spLocks noChangeArrowheads="1"/>
+                            </wps:cNvSpPr>
+                            <wps:spPr bwMode="auto">
+                              <a:xfrm>
+                                <a:off x="0" y="0"/>
+                                <a:ext cx="504190" cy="1404620"/>
+                              </a:xfrm>
+                              <a:prstGeom prst="rect">
+                                <a:avLst/>
+                              </a:prstGeom>
+                              <a:noFill/>
+                              <a:ln>
+                                <a:noFill/>
+                              </a:ln>
+                            </wps:spPr>
+                            <wps:style>
+                              <a:lnRef idx="0">
+                                <a:scrgbClr r="0" g="0" b="0"/>
+                              </a:lnRef>
+                              <a:fillRef idx="0">
+                                <a:scrgbClr r="0" g="0" b="0"/>
+                              </a:fillRef>
+                              <a:effectRef idx="0">
+                                <a:scrgbClr r="0" g="0" b="0"/>
+                              </a:effectRef>
+                              <a:fontRef idx="minor">
+                                <a:schemeClr val="dk1"/>
+                              </a:fontRef>
+                            </wps:style>
+                            <wps:txbx>
+                              <w:txbxContent>
+                                <w:p>
+                                  <w:r>
+                                    <w:t>-right</w:t>
+                                  </w:r>
+                                </w:p>
+                              </w:txbxContent>
+                            </wps:txbx>
+                            <wps:bodyPr rot="0" vert="horz" wrap="square" lIns="91440" tIns="45720" rIns="91440" bIns="45720" anchor="t" anchorCtr="0">
+                              <a:spAutoFit/>
+                            </wps:bodyPr>
+                          </wps:wsp>
+                        </a:graphicData>
+                      </a:graphic>
+                      <wp14:sizeRelH relativeFrom="margin">
+                        <wp14:pctWidth>0</wp14:pctWidth>
+                      </wp14:sizeRelH>
+                      <wp14:sizeRelV relativeFrom="margin">
+                        <wp14:pctHeight>20000</wp14:pctHeight>
+                      </wp14:sizeRelV>
+                    </wp:anchor>
+                  </w:drawing>
+                </mc:Choice>
+                <mc:Fallback>
+                  <w:pict>
+                    <v:shape w14:anchorId="71318139" id="_x0000_s1031" type="#_x0000_t202" style="position:absolute;margin-left:318.95pt;margin-top:8.35pt;width:39.7pt;height:110.6pt;z-index:251720704;visibility:visible;mso-wrap-style:square;mso-width-percent:0;mso-height-percent:200;mso-wrap-distance-left:9pt;mso-wrap-distance-top:3.6pt;mso-wrap-distance-right:9pt;mso-wrap-distance-bottom:3.6pt;mso-position-horizontal:absolute;mso-position-horizontal-relative:text;mso-position-vertical:absolute;mso-position-vertical-relative:text;mso-width-percent:0;mso-height-percent:200;mso-width-relative:margin;mso-height-relative:margin;v-text-anchor:top" o:gfxdata="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" filled="f" stroked="f">
+                      <v:textbox style="mso-fit-shape-to-text:t">
+                        <w:txbxContent>
+                          <w:p>
+                            <w:r>
+                              <w:t>-right</w:t>
+                            </w:r>
+                          </w:p>
+                        </w:txbxContent>
+                      </v:textbox>
+                      <w10:wrap type="square"/>
+                    </v:shape>
+                  </w:pict>
+                </mc:Fallback>
+              </mc:AlternateContent>
+            </w:r>
+            <w:r>
+              <w:rPr>
+                <w:noProof/>
+              </w:rPr>
+              <mc:AlternateContent>
+                <mc:Choice Requires="wps">
+                  <w:drawing>
+                    <wp:anchor distT="45720" distB="45720" distL="114300" distR="114300" simplePos="0" relativeHeight="251712512" behindDoc="0" locked="0" layoutInCell="1" allowOverlap="1" wp14:anchorId="7146EDB0" wp14:editId="3B06610A">
+                      <wp:simplePos x="0" y="0"/>
+                      <wp:positionH relativeFrom="column">
+                        <wp:posOffset>1369796</wp:posOffset>
+                      </wp:positionH>
+                      <wp:positionV relativeFrom="paragraph">
+                        <wp:posOffset>87300</wp:posOffset>
+                      </wp:positionV>
+                      <wp:extent cx="504190" cy="1404620"/>
+                      <wp:effectExtent l="0" t="0" r="0" b="4445"/>
+                      <wp:wrapSquare wrapText="bothSides"/>
+                      <wp:docPr id="217" name="Text Box 2"/>
+                      <wp:cNvGraphicFramePr>
+                        <a:graphicFrameLocks xmlns:a="http://schemas.openxmlformats.org/drawingml/2006/main"/>
+                      </wp:cNvGraphicFramePr>
+                      <a:graphic xmlns:a="http://schemas.openxmlformats.org/drawingml/2006/main">
+                        <a:graphicData uri="http://schemas.microsoft.com/office/word/2010/wordprocessingShape">
+                          <wps:wsp>
+                            <wps:cNvSpPr txBox="1">
+                              <a:spLocks noChangeArrowheads="1"/>
+                            </wps:cNvSpPr>
+                            <wps:spPr bwMode="auto">
+                              <a:xfrm>
+                                <a:off x="0" y="0"/>
+                                <a:ext cx="504190" cy="1404620"/>
+                              </a:xfrm>
+                              <a:prstGeom prst="rect">
+                                <a:avLst/>
+                              </a:prstGeom>
+                              <a:noFill/>
+                              <a:ln>
+                                <a:noFill/>
+                              </a:ln>
+                            </wps:spPr>
+                            <wps:style>
+                              <a:lnRef idx="0">
+                                <a:scrgbClr r="0" g="0" b="0"/>
+                              </a:lnRef>
+                              <a:fillRef idx="0">
+                                <a:scrgbClr r="0" g="0" b="0"/>
+                              </a:fillRef>
+                              <a:effectRef idx="0">
+                                <a:scrgbClr r="0" g="0" b="0"/>
+                              </a:effectRef>
+                              <a:fontRef idx="minor">
+                                <a:schemeClr val="dk1"/>
+                              </a:fontRef>
+                            </wps:style>
+                            <wps:txbx>
+                              <w:txbxContent>
+                                <w:p>
+                                  <w:r>
+                                    <w:t>-right</w:t>
+                                  </w:r>
+                                </w:p>
+                              </w:txbxContent>
+                            </wps:txbx>
+                            <wps:bodyPr rot="0" vert="horz" wrap="square" lIns="91440" tIns="45720" rIns="91440" bIns="45720" anchor="t" anchorCtr="0">
+                              <a:spAutoFit/>
+                            </wps:bodyPr>
+                          </wps:wsp>
+                        </a:graphicData>
+                      </a:graphic>
+                      <wp14:sizeRelH relativeFrom="margin">
+                        <wp14:pctWidth>0</wp14:pctWidth>
+                      </wp14:sizeRelH>
+                      <wp14:sizeRelV relativeFrom="margin">
+                        <wp14:pctHeight>20000</wp14:pctHeight>
+                      </wp14:sizeRelV>
+                    </wp:anchor>
+                  </w:drawing>
+                </mc:Choice>
+                <mc:Fallback>
+                  <w:pict>
+                    <v:shape w14:anchorId="7146EDB0" id="_x0000_s1032" type="#_x0000_t202" style="position:absolute;margin-left:107.85pt;margin-top:6.85pt;width:39.7pt;height:110.6pt;z-index:251712512;visibility:visible;mso-wrap-style:square;mso-width-percent:0;mso-height-percent:200;mso-wrap-distance-left:9pt;mso-wrap-distance-top:3.6pt;mso-wrap-distance-right:9pt;mso-wrap-distance-bottom:3.6pt;mso-position-horizontal:absolute;mso-position-horizontal-relative:text;mso-position-vertical:absolute;mso-position-vertical-relative:text;mso-width-percent:0;mso-height-percent:200;mso-width-relative:margin;mso-height-relative:margin;v-text-anchor:top" o:gfxdata="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" filled="f" stroked="f">
+                      <v:textbox style="mso-fit-shape-to-text:t">
+                        <w:txbxContent>
+                          <w:p>
+                            <w:r>
+                              <w:t>-right</w:t>
+                            </w:r>
+                          </w:p>
+                        </w:txbxContent>
+                      </v:textbox>
+                      <w10:wrap type="square"/>
+                    </v:shape>
+                  </w:pict>
+                </mc:Fallback>
+              </mc:AlternateContent>
+            </w:r>
+            <w:r>
+              <w:rPr>
+                <w:noProof/>
+              </w:rPr>
+              <mc:AlternateContent>
+                <mc:Choice Requires="wps">
+                  <w:drawing>
+                    <wp:anchor distT="0" distB="0" distL="114300" distR="114300" simplePos="0" relativeHeight="251708416" behindDoc="0" locked="0" layoutInCell="1" allowOverlap="1" wp14:anchorId="3E522B5F" wp14:editId="0A8E0D92">
+                      <wp:simplePos x="0" y="0"/>
+                      <wp:positionH relativeFrom="column">
+                        <wp:posOffset>3872027</wp:posOffset>
+                      </wp:positionH>
+                      <wp:positionV relativeFrom="paragraph">
+                        <wp:posOffset>123444</wp:posOffset>
+                      </wp:positionV>
+                      <wp:extent cx="541325" cy="351130"/>
+                      <wp:effectExtent l="0" t="0" r="49530" b="49530"/>
+                      <wp:wrapNone/>
+                      <wp:docPr id="17" name="Straight Arrow Connector 17"/>
+                      <wp:cNvGraphicFramePr/>
+                      <a:graphic xmlns:a="http://schemas.openxmlformats.org/drawingml/2006/main">
+                        <a:graphicData uri="http://schemas.microsoft.com/office/word/2010/wordprocessingShape">
+                          <wps:wsp>
+                            <wps:cNvCnPr/>
+                            <wps:spPr>
+                              <a:xfrm>
+                                <a:off x="0" y="0"/>
+                                <a:ext cx="541325" cy="351130"/>
+                              </a:xfrm>
+                              <a:prstGeom prst="straightConnector1">
+                                <a:avLst/>
+                              </a:prstGeom>
+                              <a:ln>
+                                <a:tailEnd type="triangle"/>
+                              </a:ln>
+                            </wps:spPr>
+                            <wps:style>
+                              <a:lnRef idx="1">
+                                <a:schemeClr val="dk1"/>
+                              </a:lnRef>
+                              <a:fillRef idx="0">
+                                <a:schemeClr val="dk1"/>
+                              </a:fillRef>
+                              <a:effectRef idx="0">
+                                <a:schemeClr val="dk1"/>
+                              </a:effectRef>
+                              <a:fontRef idx="minor">
+                                <a:schemeClr val="tx1"/>
+                              </a:fontRef>
+                            </wps:style>
+                            <wps:bodyPr/>
+                          </wps:wsp>
+                        </a:graphicData>
+                      </a:graphic>
+                      <wp14:sizeRelH relativeFrom="margin">
+                        <wp14:pctWidth>0</wp14:pctWidth>
+                      </wp14:sizeRelH>
+                      <wp14:sizeRelV relativeFrom="margin">
+                        <wp14:pctHeight>0</wp14:pctHeight>
+                      </wp14:sizeRelV>
+                    </wp:anchor>
+                  </w:drawing>
+                </mc:Choice>
+                <mc:Fallback>
+                  <w:pict>
+                    <v:shape w14:anchorId="07A27FF5" id="Straight Arrow Connector 17" o:spid="_x0000_s1026" type="#_x0000_t32" style="position:absolute;margin-left:304.9pt;margin-top:9.7pt;width:42.6pt;height:27.65pt;z-index:251708416;visibility:visible;mso-wrap-style:square;mso-width-percent:0;mso-height-percent:0;mso-wrap-distance-left:9pt;mso-wrap-distance-top:0;mso-wrap-distance-right:9pt;mso-wrap-distance-bottom:0;mso-position-horizontal:absolute;mso-position-horizontal-relative:text;mso-position-vertical:absolute;mso-position-vertical-relative:text;mso-width-percent:0;mso-height-percent:0;mso-width-relative:margin;mso-height-relative:margin" o:gfxdata="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" strokecolor="black [3040]">
+                      <v:stroke endarrow="block"/>
+                    </v:shape>
+                  </w:pict>
+                </mc:Fallback>
+              </mc:AlternateContent>
+            </w:r>
+          </w:p>
+          <w:p>
+            <w:pPr>
+              <w:cnfStyle w:val="000000100000" w:firstRow="0" w:lastRow="0" w:firstColumn="0" w:lastColumn="0" w:oddVBand="0" w:evenVBand="0" w:oddHBand="1" w:evenHBand="0" w:firstRowFirstColumn="0" w:firstRowLastColumn="0" w:lastRowFirstColumn="0" w:lastRowLastColumn="0"/>
+            </w:pPr>
+            <w:r>
+              <w:rPr>
+                <w:noProof/>
+              </w:rPr>
+              <mc:AlternateContent>
+                <mc:Choice Requires="wps">
+                  <w:drawing>
+                    <wp:anchor distT="0" distB="0" distL="114300" distR="114300" simplePos="0" relativeHeight="251704320" behindDoc="0" locked="0" layoutInCell="1" allowOverlap="1" wp14:anchorId="29F83456" wp14:editId="4C3FEEB7">
+                      <wp:simplePos x="0" y="0"/>
+                      <wp:positionH relativeFrom="column">
+                        <wp:posOffset>1238555</wp:posOffset>
+                      </wp:positionH>
+                      <wp:positionV relativeFrom="paragraph">
+                        <wp:posOffset>11151</wp:posOffset>
+                      </wp:positionV>
+                      <wp:extent cx="563270" cy="285292"/>
+                      <wp:effectExtent l="0" t="0" r="65405" b="57785"/>
+                      <wp:wrapNone/>
+                      <wp:docPr id="15" name="Straight Arrow Connector 15"/>
+                      <wp:cNvGraphicFramePr/>
+                      <a:graphic xmlns:a="http://schemas.openxmlformats.org/drawingml/2006/main">
+                        <a:graphicData uri="http://schemas.microsoft.com/office/word/2010/wordprocessingShape">
+                          <wps:wsp>
+                            <wps:cNvCnPr/>
+                            <wps:spPr>
+                              <a:xfrm>
+                                <a:off x="0" y="0"/>
+                                <a:ext cx="563270" cy="285292"/>
+                              </a:xfrm>
+                              <a:prstGeom prst="straightConnector1">
+                                <a:avLst/>
+                              </a:prstGeom>
+                              <a:ln>
+                                <a:tailEnd type="triangle"/>
+                              </a:ln>
+                            </wps:spPr>
+                            <wps:style>
+                              <a:lnRef idx="1">
+                                <a:schemeClr val="dk1"/>
+                              </a:lnRef>
+                              <a:fillRef idx="0">
+                                <a:schemeClr val="dk1"/>
+                              </a:fillRef>
+                              <a:effectRef idx="0">
+                                <a:schemeClr val="dk1"/>
+                              </a:effectRef>
+                              <a:fontRef idx="minor">
+                                <a:schemeClr val="tx1"/>
+                              </a:fontRef>
+                            </wps:style>
+                            <wps:bodyPr/>
+                          </wps:wsp>
+                        </a:graphicData>
+                      </a:graphic>
+                      <wp14:sizeRelH relativeFrom="margin">
+                        <wp14:pctWidth>0</wp14:pctWidth>
+                      </wp14:sizeRelH>
+                      <wp14:sizeRelV relativeFrom="margin">
+                        <wp14:pctHeight>0</wp14:pctHeight>
+                      </wp14:sizeRelV>
+                    </wp:anchor>
+                  </w:drawing>
+                </mc:Choice>
+                <mc:Fallback>
+                  <w:pict>
+                    <v:shape w14:anchorId="19C20847" id="Straight Arrow Connector 15" o:spid="_x0000_s1026" type="#_x0000_t32" style="position:absolute;margin-left:97.5pt;margin-top:.9pt;width:44.35pt;height:22.45pt;z-index:251704320;visibility:visible;mso-wrap-style:square;mso-width-percent:0;mso-height-percent:0;mso-wrap-distance-left:9pt;mso-wrap-distance-top:0;mso-wrap-distance-right:9pt;mso-wrap-distance-bottom:0;mso-position-horizontal:absolute;mso-position-horizontal-relative:text;mso-position-vertical:absolute;mso-position-vertical-relative:text;mso-width-percent:0;mso-height-percent:0;mso-width-relative:margin;mso-height-relative:margin" o:gfxdata="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" strokecolor="black [3040]">
+                      <v:stroke endarrow="block"/>
+                    </v:shape>
+                  </w:pict>
+                </mc:Fallback>
+              </mc:AlternateContent>
+            </w:r>
+          </w:p>
+          <w:p>
+            <w:pPr>
+              <w:cnfStyle w:val="000000100000" w:firstRow="0" w:lastRow="0" w:firstColumn="0" w:lastColumn="0" w:oddVBand="0" w:evenVBand="0" w:oddHBand="1" w:evenHBand="0" w:firstRowFirstColumn="0" w:firstRowLastColumn="0" w:lastRowFirstColumn="0" w:lastRowLastColumn="0"/>
+            </w:pPr>
+            <w:r>
+              <w:rPr>
+                <w:b/>
+                <w:noProof/>
+                <w:sz w:val="28"/>
+                <w:lang w:val="es-ES"/>
+              </w:rPr>
+              <mc:AlternateContent>
+                <mc:Choice Requires="wps">
+                  <w:drawing>
+                    <wp:anchor distT="0" distB="0" distL="114300" distR="114300" simplePos="0" relativeHeight="251697152" behindDoc="0" locked="0" layoutInCell="1" allowOverlap="1" wp14:anchorId="633E154E" wp14:editId="4B275690">
+                      <wp:simplePos x="0" y="0"/>
+                      <wp:positionH relativeFrom="column">
+                        <wp:posOffset>3904970</wp:posOffset>
+                      </wp:positionH>
+                      <wp:positionV relativeFrom="paragraph">
+                        <wp:posOffset>123037</wp:posOffset>
+                      </wp:positionV>
+                      <wp:extent cx="1143000" cy="666750"/>
+                      <wp:effectExtent l="0" t="0" r="19050" b="19050"/>
+                      <wp:wrapNone/>
+                      <wp:docPr id="7" name="Rectangle: Rounded Corners 7"/>
+                      <wp:cNvGraphicFramePr/>
+                      <a:graphic xmlns:a="http://schemas.openxmlformats.org/drawingml/2006/main">
+                        <a:graphicData uri="http://schemas.microsoft.com/office/word/2010/wordprocessingShape">
+                          <wps:wsp>
+                            <wps:cNvSpPr/>
+                            <wps:spPr>
+                              <a:xfrm>
+                                <a:off x="0" y="0"/>
+                                <a:ext cx="1143000" cy="666750"/>
+                              </a:xfrm>
+                              <a:prstGeom prst="roundRect">
+                                <a:avLst/>
+                              </a:prstGeom>
+                            </wps:spPr>
+                            <wps:style>
+                              <a:lnRef idx="2">
+                                <a:schemeClr val="dk1"/>
+                              </a:lnRef>
+                              <a:fillRef idx="1">
+                                <a:schemeClr val="lt1"/>
+                              </a:fillRef>
+                              <a:effectRef idx="0">
+                                <a:schemeClr val="dk1"/>
+                              </a:effectRef>
+                              <a:fontRef idx="minor">
+                                <a:schemeClr val="dk1"/>
+                              </a:fontRef>
+                            </wps:style>
+                            <wps:bodyPr rot="0" spcFirstLastPara="0" vertOverflow="overflow" horzOverflow="overflow" vert="horz" wrap="square" lIns="91440" tIns="45720" rIns="91440" bIns="45720" numCol="1" spcCol="0" rtlCol="0" fromWordArt="0" anchor="ctr" anchorCtr="0" forceAA="0" compatLnSpc="1">
+                              <a:prstTxWarp prst="textNoShape">
+                                <a:avLst/>
+                              </a:prstTxWarp>
+                              <a:noAutofit/>
+                            </wps:bodyPr>
+                          </wps:wsp>
+                        </a:graphicData>
+                      </a:graphic>
+                      <wp14:sizeRelH relativeFrom="margin">
+                        <wp14:pctWidth>0</wp14:pctWidth>
+                      </wp14:sizeRelH>
+                      <wp14:sizeRelV relativeFrom="margin">
+                        <wp14:pctHeight>0</wp14:pctHeight>
+                      </wp14:sizeRelV>
+                    </wp:anchor>
+                  </w:drawing>
+                </mc:Choice>
+                <mc:Fallback>
+                  <w:pict>
+                    <v:roundrect w14:anchorId="51AF3167" id="Rectangle: Rounded Corners 7" o:spid="_x0000_s1026" style="position:absolute;margin-left:307.5pt;margin-top:9.7pt;width:90pt;height:52.5pt;z-index:251697152;visibility:visible;mso-wrap-style:square;mso-width-percent:0;mso-height-percent:0;mso-wrap-distance-left:9pt;mso-wrap-distance-top:0;mso-wrap-distance-right:9pt;mso-wrap-distance-bottom:0;mso-position-horizontal:absolute;mso-position-horizontal-relative:text;mso-position-vertical:absolute;mso-position-vertical-relative:text;mso-width-percent:0;mso-height-percent:0;mso-width-relative:margin;mso-height-relative:margin;v-text-anchor:middle" arcsize="10923f" o:gfxdata="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" fillcolor="white [3201]" strokecolor="black [3200]" strokeweight="2pt"/>
+                  </w:pict>
+                </mc:Fallback>
+              </mc:AlternateContent>
+            </w:r>
+            <w:r>
+              <w:rPr>
+                <w:b/>
+                <w:noProof/>
+                <w:sz w:val="28"/>
+                <w:lang w:val="es-ES"/>
+              </w:rPr>
+              <mc:AlternateContent>
+                <mc:Choice Requires="wps">
+                  <w:drawing>
+                    <wp:anchor distT="0" distB="0" distL="114300" distR="114300" simplePos="0" relativeHeight="251688960" behindDoc="0" locked="0" layoutInCell="1" allowOverlap="1" wp14:anchorId="36AED4D4" wp14:editId="291C5E37">
+                      <wp:simplePos x="0" y="0"/>
+                      <wp:positionH relativeFrom="column">
+                        <wp:posOffset>1191539</wp:posOffset>
+                      </wp:positionH>
+                      <wp:positionV relativeFrom="paragraph">
+                        <wp:posOffset>114427</wp:posOffset>
+                      </wp:positionV>
+                      <wp:extent cx="1143000" cy="666750"/>
+                      <wp:effectExtent l="0" t="0" r="19050" b="19050"/>
+                      <wp:wrapNone/>
+                      <wp:docPr id="3" name="Rectangle: Rounded Corners 3"/>
+                      <wp:cNvGraphicFramePr/>
+                      <a:graphic xmlns:a="http://schemas.openxmlformats.org/drawingml/2006/main">
+                        <a:graphicData uri="http://schemas.microsoft.com/office/word/2010/wordprocessingShape">
+                          <wps:wsp>
+                            <wps:cNvSpPr/>
+                            <wps:spPr>
+                              <a:xfrm>
+                                <a:off x="0" y="0"/>
+                                <a:ext cx="1143000" cy="666750"/>
+                              </a:xfrm>
+                              <a:prstGeom prst="roundRect">
+                                <a:avLst/>
+                              </a:prstGeom>
+                            </wps:spPr>
+                            <wps:style>
+                              <a:lnRef idx="2">
+                                <a:schemeClr val="dk1"/>
+                              </a:lnRef>
+                              <a:fillRef idx="1">
+                                <a:schemeClr val="lt1"/>
+                              </a:fillRef>
+                              <a:effectRef idx="0">
+                                <a:schemeClr val="dk1"/>
+                              </a:effectRef>
+                              <a:fontRef idx="minor">
+                                <a:schemeClr val="dk1"/>
+                              </a:fontRef>
+                            </wps:style>
+                            <wps:bodyPr rot="0" spcFirstLastPara="0" vertOverflow="overflow" horzOverflow="overflow" vert="horz" wrap="square" lIns="91440" tIns="45720" rIns="91440" bIns="45720" numCol="1" spcCol="0" rtlCol="0" fromWordArt="0" anchor="ctr" anchorCtr="0" forceAA="0" compatLnSpc="1">
+                              <a:prstTxWarp prst="textNoShape">
+                                <a:avLst/>
+                              </a:prstTxWarp>
+                              <a:noAutofit/>
+                            </wps:bodyPr>
+                          </wps:wsp>
+                        </a:graphicData>
+                      </a:graphic>
+                      <wp14:sizeRelH relativeFrom="margin">
+                        <wp14:pctWidth>0</wp14:pctWidth>
+                      </wp14:sizeRelH>
+                      <wp14:sizeRelV relativeFrom="margin">
+                        <wp14:pctHeight>0</wp14:pctHeight>
+                      </wp14:sizeRelV>
+                    </wp:anchor>
+                  </w:drawing>
+                </mc:Choice>
+                <mc:Fallback>
+                  <w:pict>
+                    <v:roundrect w14:anchorId="7C1675FD" id="Rectangle: Rounded Corners 3" o:spid="_x0000_s1026" style="position:absolute;margin-left:93.8pt;margin-top:9pt;width:90pt;height:52.5pt;z-index:251688960;visibility:visible;mso-wrap-style:square;mso-width-percent:0;mso-height-percent:0;mso-wrap-distance-left:9pt;mso-wrap-distance-top:0;mso-wrap-distance-right:9pt;mso-wrap-distance-bottom:0;mso-position-horizontal:absolute;mso-position-horizontal-relative:text;mso-position-vertical:absolute;mso-position-vertical-relative:text;mso-width-percent:0;mso-height-percent:0;mso-width-relative:margin;mso-height-relative:margin;v-text-anchor:middle" arcsize="10923f" o:gfxdata="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" fillcolor="white [3201]" strokecolor="black [3200]" strokeweight="2pt"/>
+                  </w:pict>
+                </mc:Fallback>
+              </mc:AlternateContent>
+            </w:r>
+          </w:p>
+          <w:p>
+            <w:pPr>
+              <w:cnfStyle w:val="000000100000" w:firstRow="0" w:lastRow="0" w:firstColumn="0" w:lastColumn="0" w:oddVBand="0" w:evenVBand="0" w:oddHBand="1" w:evenHBand="0" w:firstRowFirstColumn="0" w:firstRowLastColumn="0" w:lastRowFirstColumn="0" w:lastRowLastColumn="0"/>
+            </w:pPr>
+            <w:r>
+              <w:rPr>
+                <w:noProof/>
+              </w:rPr>
+              <mc:AlternateContent>
+                <mc:Choice Requires="wps">
+                  <w:drawing>
+                    <wp:anchor distT="0" distB="0" distL="114300" distR="114300" simplePos="0" relativeHeight="251735040" behindDoc="0" locked="0" layoutInCell="1" allowOverlap="1" wp14:anchorId="329552FC" wp14:editId="4FA7DCE8">
+                      <wp:simplePos x="0" y="0"/>
+                      <wp:positionH relativeFrom="column">
+                        <wp:posOffset>1190473</wp:posOffset>
+                      </wp:positionH>
+                      <wp:positionV relativeFrom="paragraph">
+                        <wp:posOffset>170154</wp:posOffset>
+                      </wp:positionV>
+                      <wp:extent cx="1143000" cy="0"/>
+                      <wp:effectExtent l="0" t="0" r="23495" b="31115"/>
+                      <wp:wrapNone/>
+                      <wp:docPr id="30" name="Straight Connector 30"/>
+                      <wp:cNvGraphicFramePr/>
+                      <a:graphic xmlns:a="http://schemas.openxmlformats.org/drawingml/2006/main">
+                        <a:graphicData uri="http://schemas.microsoft.com/office/word/2010/wordprocessingShape">
+                          <wps:wsp>
+                            <wps:cNvCnPr/>
+                            <wps:spPr>
+                              <a:xfrm>
+                                <a:off x="0" y="0"/>
+                                <a:ext cx="1143000" cy="0"/>
+                              </a:xfrm>
+                              <a:prstGeom prst="line">
+                                <a:avLst/>
+                              </a:prstGeom>
+                              <a:ln w="19050"/>
+                            </wps:spPr>
+                            <wps:style>
+                              <a:lnRef idx="1">
+                                <a:schemeClr val="dk1"/>
+                              </a:lnRef>
+                              <a:fillRef idx="0">
+                                <a:schemeClr val="dk1"/>
+                              </a:fillRef>
+                              <a:effectRef idx="0">
+                                <a:schemeClr val="dk1"/>
+                              </a:effectRef>
+                              <a:fontRef idx="minor">
+                                <a:schemeClr val="tx1"/>
+                              </a:fontRef>
+                            </wps:style>
+                            <wps:bodyPr/>
+                          </wps:wsp>
+                        </a:graphicData>
+                      </a:graphic>
+                      <wp14:sizeRelH relativeFrom="margin">
+                        <wp14:pctWidth>0</wp14:pctWidth>
+                      </wp14:sizeRelH>
+                      <wp14:sizeRelV relativeFrom="margin">
+                        <wp14:pctHeight>0</wp14:pctHeight>
+                      </wp14:sizeRelV>
+                    </wp:anchor>
+                  </w:drawing>
+                </mc:Choice>
+                <mc:Fallback>
+                  <w:pict>
+                    <v:line w14:anchorId="1903E93E" id="Straight Connector 30" o:spid="_x0000_s1026" style="position:absolute;z-index:251735040;visibility:visible;mso-wrap-style:square;mso-width-percent:0;mso-height-percent:0;mso-wrap-distance-left:9pt;mso-wrap-distance-top:0;mso-wrap-distance-right:9pt;mso-wrap-distance-bottom:0;mso-position-horizontal:absolute;mso-position-horizontal-relative:text;mso-position-vertical:absolute;mso-position-vertical-relative:text;mso-width-percent:0;mso-height-percent:0;mso-width-relative:margin;mso-height-relative:margin" from="93.75pt,13.4pt" to="183.75pt,13.4pt" o:gfxdata="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" strokecolor="black [3040]" strokeweight="1.5pt"/>
+                  </w:pict>
+                </mc:Fallback>
+              </mc:AlternateContent>
+            </w:r>
+          </w:p>
+          <w:p>
+            <w:pPr>
+              <w:cnfStyle w:val="000000100000" w:firstRow="0" w:lastRow="0" w:firstColumn="0" w:lastColumn="0" w:oddVBand="0" w:evenVBand="0" w:oddHBand="1" w:evenHBand="0" w:firstRowFirstColumn="0" w:firstRowLastColumn="0" w:lastRowFirstColumn="0" w:lastRowLastColumn="0"/>
+            </w:pPr>
+            <w:r>
+              <w:rPr>
+                <w:noProof/>
+              </w:rPr>
+              <mc:AlternateContent>
+                <mc:Choice Requires="wps">
+                  <w:drawing>
+                    <wp:anchor distT="0" distB="0" distL="114300" distR="114300" simplePos="0" relativeHeight="251732992" behindDoc="0" locked="0" layoutInCell="1" allowOverlap="1" wp14:anchorId="377797D3" wp14:editId="7F6E638D">
+                      <wp:simplePos x="0" y="0"/>
+                      <wp:positionH relativeFrom="column">
+                        <wp:posOffset>3907790</wp:posOffset>
+                      </wp:positionH>
+                      <wp:positionV relativeFrom="paragraph">
+                        <wp:posOffset>8280</wp:posOffset>
+                      </wp:positionV>
+                      <wp:extent cx="1143000" cy="0"/>
+                      <wp:effectExtent l="0" t="0" r="23495" b="31115"/>
+                      <wp:wrapNone/>
+                      <wp:docPr id="29" name="Straight Connector 29"/>
+                      <wp:cNvGraphicFramePr/>
+                      <a:graphic xmlns:a="http://schemas.openxmlformats.org/drawingml/2006/main">
+                        <a:graphicData uri="http://schemas.microsoft.com/office/word/2010/wordprocessingShape">
+                          <wps:wsp>
+                            <wps:cNvCnPr/>
+                            <wps:spPr>
+                              <a:xfrm>
+                                <a:off x="0" y="0"/>
+                                <a:ext cx="1143000" cy="0"/>
+                              </a:xfrm>
+                              <a:prstGeom prst="line">
+                                <a:avLst/>
+                              </a:prstGeom>
+                              <a:ln w="19050"/>
+                            </wps:spPr>
+                            <wps:style>
+                              <a:lnRef idx="1">
+                                <a:schemeClr val="dk1"/>
+                              </a:lnRef>
+                              <a:fillRef idx="0">
+                                <a:schemeClr val="dk1"/>
+                              </a:fillRef>
+                              <a:effectRef idx="0">
+                                <a:schemeClr val="dk1"/>
+                              </a:effectRef>
+                              <a:fontRef idx="minor">
+                                <a:schemeClr val="tx1"/>
+                              </a:fontRef>
+                            </wps:style>
+                            <wps:bodyPr/>
+                          </wps:wsp>
+                        </a:graphicData>
+                      </a:graphic>
+                      <wp14:sizeRelH relativeFrom="margin">
+                        <wp14:pctWidth>0</wp14:pctWidth>
+                      </wp14:sizeRelH>
+                      <wp14:sizeRelV relativeFrom="margin">
+                        <wp14:pctHeight>0</wp14:pctHeight>
+                      </wp14:sizeRelV>
+                    </wp:anchor>
+                  </w:drawing>
+                </mc:Choice>
+                <mc:Fallback>
+                  <w:pict>
+                    <v:line w14:anchorId="1D0AD508" id="Straight Connector 29" o:spid="_x0000_s1026" style="position:absolute;z-index:251732992;visibility:visible;mso-wrap-style:square;mso-width-percent:0;mso-height-percent:0;mso-wrap-distance-left:9pt;mso-wrap-distance-top:0;mso-wrap-distance-right:9pt;mso-wrap-distance-bottom:0;mso-position-horizontal:absolute;mso-position-horizontal-relative:text;mso-position-vertical:absolute;mso-position-vertical-relative:text;mso-width-percent:0;mso-height-percent:0;mso-width-relative:margin;mso-height-relative:margin" from="307.7pt,.65pt" to="397.7pt,.65pt" o:gfxdata="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" strokecolor="black [3040]" strokeweight="1.5pt"/>
+                  </w:pict>
+                </mc:Fallback>
+              </mc:AlternateContent>
+            </w:r>
+          </w:p>
+          <w:p>
+            <w:pPr>
+              <w:cnfStyle w:val="000000100000" w:firstRow="0" w:lastRow="0" w:firstColumn="0" w:lastColumn="0" w:oddVBand="0" w:evenVBand="0" w:oddHBand="1" w:evenHBand="0" w:firstRowFirstColumn="0" w:firstRowLastColumn="0" w:lastRowFirstColumn="0" w:lastRowLastColumn="0"/>
+            </w:pPr>
+            <w:r>
+              <w:rPr>
+                <w:noProof/>
+              </w:rPr>
+              <mc:AlternateContent>
+                <mc:Choice Requires="wps">
+                  <w:drawing>
+                    <wp:anchor distT="45720" distB="45720" distL="114300" distR="114300" simplePos="0" relativeHeight="251714560" behindDoc="0" locked="0" layoutInCell="1" allowOverlap="1" wp14:anchorId="1DC32C73" wp14:editId="552A8C1A">
+                      <wp:simplePos x="0" y="0"/>
+                      <wp:positionH relativeFrom="column">
+                        <wp:posOffset>2456002</wp:posOffset>
+                      </wp:positionH>
+                      <wp:positionV relativeFrom="paragraph">
+                        <wp:posOffset>28270</wp:posOffset>
+                      </wp:positionV>
+                      <wp:extent cx="504190" cy="1404620"/>
+                      <wp:effectExtent l="0" t="0" r="0" b="4445"/>
+                      <wp:wrapSquare wrapText="bothSides"/>
+                      <wp:docPr id="20" name="Text Box 2"/>
+                      <wp:cNvGraphicFramePr>
+                        <a:graphicFrameLocks xmlns:a="http://schemas.openxmlformats.org/drawingml/2006/main"/>
+                      </wp:cNvGraphicFramePr>
+                      <a:graphic xmlns:a="http://schemas.openxmlformats.org/drawingml/2006/main">
+                        <a:graphicData uri="http://schemas.microsoft.com/office/word/2010/wordprocessingShape">
+                          <wps:wsp>
+                            <wps:cNvSpPr txBox="1">
+                              <a:spLocks noChangeArrowheads="1"/>
+                            </wps:cNvSpPr>
+                            <wps:spPr bwMode="auto">
+                              <a:xfrm>
+                                <a:off x="0" y="0"/>
+                                <a:ext cx="504190" cy="1404620"/>
+                              </a:xfrm>
+                              <a:prstGeom prst="rect">
+                                <a:avLst/>
+                              </a:prstGeom>
+                              <a:noFill/>
+                              <a:ln>
+                                <a:noFill/>
+                              </a:ln>
+                            </wps:spPr>
+                            <wps:style>
+                              <a:lnRef idx="0">
+                                <a:scrgbClr r="0" g="0" b="0"/>
+                              </a:lnRef>
+                              <a:fillRef idx="0">
+                                <a:scrgbClr r="0" g="0" b="0"/>
+                              </a:fillRef>
+                              <a:effectRef idx="0">
+                                <a:scrgbClr r="0" g="0" b="0"/>
+                              </a:effectRef>
+                              <a:fontRef idx="minor">
+                                <a:schemeClr val="dk1"/>
+                              </a:fontRef>
+                            </wps:style>
+                            <wps:txbx>
+                              <w:txbxContent>
+                                <w:p>
+                                  <w:r>
+                                    <w:t>-right</w:t>
+                                  </w:r>
+                                </w:p>
+                              </w:txbxContent>
+                            </wps:txbx>
+                            <wps:bodyPr rot="0" vert="horz" wrap="square" lIns="91440" tIns="45720" rIns="91440" bIns="45720" anchor="t" anchorCtr="0">
+                              <a:spAutoFit/>
+                            </wps:bodyPr>
+                          </wps:wsp>
+                        </a:graphicData>
+                      </a:graphic>
+                      <wp14:sizeRelH relativeFrom="margin">
+                        <wp14:pctWidth>0</wp14:pctWidth>
+                      </wp14:sizeRelH>
+                      <wp14:sizeRelV relativeFrom="margin">
+                        <wp14:pctHeight>20000</wp14:pctHeight>
+                      </wp14:sizeRelV>
+                    </wp:anchor>
+                  </w:drawing>
+                </mc:Choice>
+                <mc:Fallback>
+                  <w:pict>
+                    <v:shape w14:anchorId="1DC32C73" id="_x0000_s1033" type="#_x0000_t202" style="position:absolute;margin-left:193.4pt;margin-top:2.25pt;width:39.7pt;height:110.6pt;z-index:251714560;visibility:visible;mso-wrap-style:square;mso-width-percent:0;mso-height-percent:200;mso-wrap-distance-left:9pt;mso-wrap-distance-top:3.6pt;mso-wrap-distance-right:9pt;mso-wrap-distance-bottom:3.6pt;mso-position-horizontal:absolute;mso-position-horizontal-relative:text;mso-position-vertical:absolute;mso-position-vertical-relative:text;mso-width-percent:0;mso-height-percent:200;mso-width-relative:margin;mso-height-relative:margin;v-text-anchor:top" o:gfxdata="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" filled="f" stroked="f">
+                      <v:textbox style="mso-fit-shape-to-text:t">
+                        <w:txbxContent>
+                          <w:p>
+                            <w:r>
+                              <w:t>-right</w:t>
+                            </w:r>
+                          </w:p>
+                        </w:txbxContent>
+                      </v:textbox>
+                      <w10:wrap type="square"/>
+                    </v:shape>
+                  </w:pict>
+                </mc:Fallback>
+              </mc:AlternateContent>
+            </w:r>
+            <w:r>
+              <w:rPr>
+                <w:noProof/>
+              </w:rPr>
+              <mc:AlternateContent>
+                <mc:Choice Requires="wps">
+                  <w:drawing>
+                    <wp:anchor distT="0" distB="0" distL="114300" distR="114300" simplePos="0" relativeHeight="251706368" behindDoc="0" locked="0" layoutInCell="1" allowOverlap="1" wp14:anchorId="4EC6D182" wp14:editId="736F4CB1">
+                      <wp:simplePos x="0" y="0"/>
+                      <wp:positionH relativeFrom="column">
+                        <wp:posOffset>2340788</wp:posOffset>
+                      </wp:positionH>
+                      <wp:positionV relativeFrom="paragraph">
+                        <wp:posOffset>116840</wp:posOffset>
+                      </wp:positionV>
+                      <wp:extent cx="563270" cy="285292"/>
+                      <wp:effectExtent l="0" t="0" r="65405" b="57785"/>
+                      <wp:wrapNone/>
+                      <wp:docPr id="16" name="Straight Arrow Connector 16"/>
+                      <wp:cNvGraphicFramePr/>
+                      <a:graphic xmlns:a="http://schemas.openxmlformats.org/drawingml/2006/main">
+                        <a:graphicData uri="http://schemas.microsoft.com/office/word/2010/wordprocessingShape">
+                          <wps:wsp>
+                            <wps:cNvCnPr/>
+                            <wps:spPr>
+                              <a:xfrm>
+                                <a:off x="0" y="0"/>
+                                <a:ext cx="563270" cy="285292"/>
+                              </a:xfrm>
+                              <a:prstGeom prst="straightConnector1">
+                                <a:avLst/>
+                              </a:prstGeom>
+                              <a:ln>
+                                <a:tailEnd type="triangle"/>
+                              </a:ln>
+                            </wps:spPr>
+                            <wps:style>
+                              <a:lnRef idx="1">
+                                <a:schemeClr val="dk1"/>
+                              </a:lnRef>
+                              <a:fillRef idx="0">
+                                <a:schemeClr val="dk1"/>
+                              </a:fillRef>
+                              <a:effectRef idx="0">
+                                <a:schemeClr val="dk1"/>
+                              </a:effectRef>
+                              <a:fontRef idx="minor">
+                                <a:schemeClr val="tx1"/>
+                              </a:fontRef>
+                            </wps:style>
+                            <wps:bodyPr/>
+                          </wps:wsp>
+                        </a:graphicData>
+                      </a:graphic>
+                      <wp14:sizeRelH relativeFrom="margin">
+                        <wp14:pctWidth>0</wp14:pctWidth>
+                      </wp14:sizeRelH>
+                      <wp14:sizeRelV relativeFrom="margin">
+                        <wp14:pctHeight>0</wp14:pctHeight>
+                      </wp14:sizeRelV>
+                    </wp:anchor>
+                  </w:drawing>
+                </mc:Choice>
+                <mc:Fallback>
+                  <w:pict>
+                    <v:shape w14:anchorId="528F65DC" id="Straight Arrow Connector 16" o:spid="_x0000_s1026" type="#_x0000_t32" style="position:absolute;margin-left:184.3pt;margin-top:9.2pt;width:44.35pt;height:22.45pt;z-index:251706368;visibility:visible;mso-wrap-style:square;mso-width-percent:0;mso-height-percent:0;mso-wrap-distance-left:9pt;mso-wrap-distance-top:0;mso-wrap-distance-right:9pt;mso-wrap-distance-bottom:0;mso-position-horizontal:absolute;mso-position-horizontal-relative:text;mso-position-vertical:absolute;mso-position-vertical-relative:text;mso-width-percent:0;mso-height-percent:0;mso-width-relative:margin;mso-height-relative:margin" o:gfxdata="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" strokecolor="black [3040]">
+                      <v:stroke endarrow="block"/>
+                    </v:shape>
+                  </w:pict>
+                </mc:Fallback>
+              </mc:AlternateContent>
+            </w:r>
+          </w:p>
+          <w:p>
+            <w:pPr>
+              <w:cnfStyle w:val="000000100000" w:firstRow="0" w:lastRow="0" w:firstColumn="0" w:lastColumn="0" w:oddVBand="0" w:evenVBand="0" w:oddHBand="1" w:evenHBand="0" w:firstRowFirstColumn="0" w:firstRowLastColumn="0" w:lastRowFirstColumn="0" w:lastRowLastColumn="0"/>
+            </w:pPr>
+          </w:p>
+          <w:p>
+            <w:pPr>
+              <w:cnfStyle w:val="000000100000" w:firstRow="0" w:lastRow="0" w:firstColumn="0" w:lastColumn="0" w:oddVBand="0" w:evenVBand="0" w:oddHBand="1" w:evenHBand="0" w:firstRowFirstColumn="0" w:firstRowLastColumn="0" w:lastRowFirstColumn="0" w:lastRowLastColumn="0"/>
+            </w:pPr>
+            <w:r>
+              <w:rPr>
+                <w:b/>
+                <w:noProof/>
+                <w:sz w:val="28"/>
+                <w:lang w:val="es-ES"/>
+              </w:rPr>
+              <mc:AlternateContent>
+                <mc:Choice Requires="wps">
+                  <w:drawing>
+                    <wp:anchor distT="0" distB="0" distL="114300" distR="114300" simplePos="0" relativeHeight="251691008" behindDoc="0" locked="0" layoutInCell="1" allowOverlap="1" wp14:anchorId="5DE2C1C5" wp14:editId="30ACE89A">
+                      <wp:simplePos x="0" y="0"/>
+                      <wp:positionH relativeFrom="column">
+                        <wp:posOffset>2464384</wp:posOffset>
+                      </wp:positionH>
+                      <wp:positionV relativeFrom="paragraph">
+                        <wp:posOffset>52248</wp:posOffset>
+                      </wp:positionV>
+                      <wp:extent cx="1143000" cy="666750"/>
+                      <wp:effectExtent l="0" t="0" r="19050" b="19050"/>
+                      <wp:wrapNone/>
+                      <wp:docPr id="4" name="Rectangle: Rounded Corners 4"/>
+                      <wp:cNvGraphicFramePr/>
+                      <a:graphic xmlns:a="http://schemas.openxmlformats.org/drawingml/2006/main">
+                        <a:graphicData uri="http://schemas.microsoft.com/office/word/2010/wordprocessingShape">
+                          <wps:wsp>
+                            <wps:cNvSpPr/>
+                            <wps:spPr>
+                              <a:xfrm>
+                                <a:off x="0" y="0"/>
+                                <a:ext cx="1143000" cy="666750"/>
+                              </a:xfrm>
+                              <a:prstGeom prst="roundRect">
+                                <a:avLst/>
+                              </a:prstGeom>
+                            </wps:spPr>
+                            <wps:style>
+                              <a:lnRef idx="2">
+                                <a:schemeClr val="dk1"/>
+                              </a:lnRef>
+                              <a:fillRef idx="1">
+                                <a:schemeClr val="lt1"/>
+                              </a:fillRef>
+                              <a:effectRef idx="0">
+                                <a:schemeClr val="dk1"/>
+                              </a:effectRef>
+                              <a:fontRef idx="minor">
+                                <a:schemeClr val="dk1"/>
+                              </a:fontRef>
+                            </wps:style>
+                            <wps:bodyPr rot="0" spcFirstLastPara="0" vertOverflow="overflow" horzOverflow="overflow" vert="horz" wrap="square" lIns="91440" tIns="45720" rIns="91440" bIns="45720" numCol="1" spcCol="0" rtlCol="0" fromWordArt="0" anchor="ctr" anchorCtr="0" forceAA="0" compatLnSpc="1">
+                              <a:prstTxWarp prst="textNoShape">
+                                <a:avLst/>
+                              </a:prstTxWarp>
+                              <a:noAutofit/>
+                            </wps:bodyPr>
+                          </wps:wsp>
+                        </a:graphicData>
+                      </a:graphic>
+                      <wp14:sizeRelH relativeFrom="margin">
+                        <wp14:pctWidth>0</wp14:pctWidth>
+                      </wp14:sizeRelH>
+                      <wp14:sizeRelV relativeFrom="margin">
+                        <wp14:pctHeight>0</wp14:pctHeight>
+                      </wp14:sizeRelV>
+                    </wp:anchor>
+                  </w:drawing>
+                </mc:Choice>
+                <mc:Fallback>
+                  <w:pict>
+                    <v:roundrect w14:anchorId="188745BA" id="Rectangle: Rounded Corners 4" o:spid="_x0000_s1026" style="position:absolute;margin-left:194.05pt;margin-top:4.1pt;width:90pt;height:52.5pt;z-index:251691008;visibility:visible;mso-wrap-style:square;mso-width-percent:0;mso-height-percent:0;mso-wrap-distance-left:9pt;mso-wrap-distance-top:0;mso-wrap-distance-right:9pt;mso-wrap-distance-bottom:0;mso-position-horizontal:absolute;mso-position-horizontal-relative:text;mso-position-vertical:absolute;mso-position-vertical-relative:text;mso-width-percent:0;mso-height-percent:0;mso-width-relative:margin;mso-height-relative:margin;v-text-anchor:middle" arcsize="10923f" o:gfxdata="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" fillcolor="white [3201]" strokecolor="black [3200]" strokeweight="2pt"/>
+                  </w:pict>
+                </mc:Fallback>
+              </mc:AlternateContent>
+            </w:r>
+          </w:p>
+          <w:p>
+            <w:pPr>
+              <w:cnfStyle w:val="000000100000" w:firstRow="0" w:lastRow="0" w:firstColumn="0" w:lastColumn="0" w:oddVBand="0" w:evenVBand="0" w:oddHBand="1" w:evenHBand="0" w:firstRowFirstColumn="0" w:firstRowLastColumn="0" w:lastRowFirstColumn="0" w:lastRowLastColumn="0"/>
+            </w:pPr>
+            <w:r>
+              <w:rPr>
+                <w:noProof/>
+              </w:rPr>
+              <mc:AlternateContent>
+                <mc:Choice Requires="wps">
+                  <w:drawing>
+                    <wp:anchor distT="0" distB="0" distL="114300" distR="114300" simplePos="0" relativeHeight="251737088" behindDoc="0" locked="0" layoutInCell="1" allowOverlap="1" wp14:anchorId="02A3D44A" wp14:editId="38D2BD47">
+                      <wp:simplePos x="0" y="0"/>
+                      <wp:positionH relativeFrom="column">
+                        <wp:posOffset>2463317</wp:posOffset>
+                      </wp:positionH>
+                      <wp:positionV relativeFrom="paragraph">
+                        <wp:posOffset>100711</wp:posOffset>
+                      </wp:positionV>
+                      <wp:extent cx="1143000" cy="0"/>
+                      <wp:effectExtent l="0" t="0" r="23495" b="31115"/>
+                      <wp:wrapNone/>
+                      <wp:docPr id="31" name="Straight Connector 31"/>
+                      <wp:cNvGraphicFramePr/>
+                      <a:graphic xmlns:a="http://schemas.openxmlformats.org/drawingml/2006/main">
+                        <a:graphicData uri="http://schemas.microsoft.com/office/word/2010/wordprocessingShape">
+                          <wps:wsp>
+                            <wps:cNvCnPr/>
+                            <wps:spPr>
+                              <a:xfrm>
+                                <a:off x="0" y="0"/>
+                                <a:ext cx="1143000" cy="0"/>
+                              </a:xfrm>
+                              <a:prstGeom prst="line">
+                                <a:avLst/>
+                              </a:prstGeom>
+                              <a:ln w="19050"/>
+                            </wps:spPr>
+                            <wps:style>
+                              <a:lnRef idx="1">
+                                <a:schemeClr val="dk1"/>
+                              </a:lnRef>
+                              <a:fillRef idx="0">
+                                <a:schemeClr val="dk1"/>
+                              </a:fillRef>
+                              <a:effectRef idx="0">
+                                <a:schemeClr val="dk1"/>
+                              </a:effectRef>
+                              <a:fontRef idx="minor">
+                                <a:schemeClr val="tx1"/>
+                              </a:fontRef>
+                            </wps:style>
+                            <wps:bodyPr/>
+                          </wps:wsp>
+                        </a:graphicData>
+                      </a:graphic>
+                      <wp14:sizeRelH relativeFrom="margin">
+                        <wp14:pctWidth>0</wp14:pctWidth>
+                      </wp14:sizeRelH>
+                      <wp14:sizeRelV relativeFrom="margin">
+                        <wp14:pctHeight>0</wp14:pctHeight>
+                      </wp14:sizeRelV>
+                    </wp:anchor>
+                  </w:drawing>
+                </mc:Choice>
+                <mc:Fallback>
+                  <w:pict>
+                    <v:line w14:anchorId="6A257B9E" id="Straight Connector 31" o:spid="_x0000_s1026" style="position:absolute;z-index:251737088;visibility:visible;mso-wrap-style:square;mso-width-percent:0;mso-height-percent:0;mso-wrap-distance-left:9pt;mso-wrap-distance-top:0;mso-wrap-distance-right:9pt;mso-wrap-distance-bottom:0;mso-position-horizontal:absolute;mso-position-horizontal-relative:text;mso-position-vertical:absolute;mso-position-vertical-relative:text;mso-width-percent:0;mso-height-percent:0;mso-width-relative:margin;mso-height-relative:margin" from="193.95pt,7.95pt" to="283.95pt,7.95pt" o:gfxdata="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" strokecolor="black [3040]" strokeweight="1.5pt"/>
+                  </w:pict>
+                </mc:Fallback>
+              </mc:AlternateContent>
+            </w:r>
+          </w:p>
+          <w:p>
+            <w:pPr>
+              <w:cnfStyle w:val="000000100000" w:firstRow="0" w:lastRow="0" w:firstColumn="0" w:lastColumn="0" w:oddVBand="0" w:evenVBand="0" w:oddHBand="1" w:evenHBand="0" w:firstRowFirstColumn="0" w:firstRowLastColumn="0" w:lastRowFirstColumn="0" w:lastRowLastColumn="0"/>
+            </w:pPr>
+            <w:r>
+              <w:rPr>
+                <w:noProof/>
+              </w:rPr>
+              <mc:AlternateContent>
+                <mc:Choice Requires="wps">
+                  <w:drawing>
+                    <wp:anchor distT="45720" distB="45720" distL="114300" distR="114300" simplePos="0" relativeHeight="251716608" behindDoc="0" locked="0" layoutInCell="1" allowOverlap="1" wp14:anchorId="3AFB871B" wp14:editId="2BEA93AF">
+                      <wp:simplePos x="0" y="0"/>
+                      <wp:positionH relativeFrom="column">
+                        <wp:posOffset>3809314</wp:posOffset>
+                      </wp:positionH>
+                      <wp:positionV relativeFrom="paragraph">
+                        <wp:posOffset>165836</wp:posOffset>
+                      </wp:positionV>
+                      <wp:extent cx="504190" cy="1404620"/>
+                      <wp:effectExtent l="0" t="0" r="0" b="4445"/>
+                      <wp:wrapSquare wrapText="bothSides"/>
+                      <wp:docPr id="21" name="Text Box 2"/>
+                      <wp:cNvGraphicFramePr>
+                        <a:graphicFrameLocks xmlns:a="http://schemas.openxmlformats.org/drawingml/2006/main"/>
+                      </wp:cNvGraphicFramePr>
+                      <a:graphic xmlns:a="http://schemas.openxmlformats.org/drawingml/2006/main">
+                        <a:graphicData uri="http://schemas.microsoft.com/office/word/2010/wordprocessingShape">
+                          <wps:wsp>
+                            <wps:cNvSpPr txBox="1">
+                              <a:spLocks noChangeArrowheads="1"/>
+                            </wps:cNvSpPr>
+                            <wps:spPr bwMode="auto">
+                              <a:xfrm>
+                                <a:off x="0" y="0"/>
+                                <a:ext cx="504190" cy="1404620"/>
+                              </a:xfrm>
+                              <a:prstGeom prst="rect">
+                                <a:avLst/>
+                              </a:prstGeom>
+                              <a:noFill/>
+                              <a:ln>
+                                <a:noFill/>
+                              </a:ln>
+                            </wps:spPr>
+                            <wps:style>
+                              <a:lnRef idx="0">
+                                <a:scrgbClr r="0" g="0" b="0"/>
+                              </a:lnRef>
+                              <a:fillRef idx="0">
+                                <a:scrgbClr r="0" g="0" b="0"/>
+                              </a:fillRef>
+                              <a:effectRef idx="0">
+                                <a:scrgbClr r="0" g="0" b="0"/>
+                              </a:effectRef>
+                              <a:fontRef idx="minor">
+                                <a:schemeClr val="dk1"/>
+                              </a:fontRef>
+                            </wps:style>
+                            <wps:txbx>
+                              <w:txbxContent>
+                                <w:p>
+                                  <w:r>
+                                    <w:t>-right</w:t>
+                                  </w:r>
+                                </w:p>
+                              </w:txbxContent>
+                            </wps:txbx>
+                            <wps:bodyPr rot="0" vert="horz" wrap="square" lIns="91440" tIns="45720" rIns="91440" bIns="45720" anchor="t" anchorCtr="0">
+                              <a:spAutoFit/>
+                            </wps:bodyPr>
+                          </wps:wsp>
+                        </a:graphicData>
+                      </a:graphic>
+                      <wp14:sizeRelH relativeFrom="margin">
+                        <wp14:pctWidth>0</wp14:pctWidth>
+                      </wp14:sizeRelH>
+                      <wp14:sizeRelV relativeFrom="margin">
+                        <wp14:pctHeight>20000</wp14:pctHeight>
+                      </wp14:sizeRelV>
+                    </wp:anchor>
+                  </w:drawing>
+                </mc:Choice>
+                <mc:Fallback>
+                  <w:pict>
+                    <v:shape w14:anchorId="3AFB871B" id="_x0000_s1034" type="#_x0000_t202" style="position:absolute;margin-left:299.95pt;margin-top:13.05pt;width:39.7pt;height:110.6pt;z-index:251716608;visibility:visible;mso-wrap-style:square;mso-width-percent:0;mso-height-percent:200;mso-wrap-distance-left:9pt;mso-wrap-distance-top:3.6pt;mso-wrap-distance-right:9pt;mso-wrap-distance-bottom:3.6pt;mso-position-horizontal:absolute;mso-position-horizontal-relative:text;mso-position-vertical:absolute;mso-position-vertical-relative:text;mso-width-percent:0;mso-height-percent:200;mso-width-relative:margin;mso-height-relative:margin;v-text-anchor:top" o:gfxdata="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" filled="f" stroked="f">
+                      <v:textbox style="mso-fit-shape-to-text:t">
+                        <w:txbxContent>
+                          <w:p>
+                            <w:r>
+                              <w:t>-right</w:t>
+                            </w:r>
+                          </w:p>
+                        </w:txbxContent>
+                      </v:textbox>
+                      <w10:wrap type="square"/>
+                    </v:shape>
+                  </w:pict>
+                </mc:Fallback>
+              </mc:AlternateContent>
+            </w:r>
+          </w:p>
+          <w:p>
+            <w:pPr>
+              <w:cnfStyle w:val="000000100000" w:firstRow="0" w:lastRow="0" w:firstColumn="0" w:lastColumn="0" w:oddVBand="0" w:evenVBand="0" w:oddHBand="1" w:evenHBand="0" w:firstRowFirstColumn="0" w:firstRowLastColumn="0" w:lastRowFirstColumn="0" w:lastRowLastColumn="0"/>
+            </w:pPr>
+            <w:r>
+              <w:rPr>
+                <w:noProof/>
+              </w:rPr>
+              <mc:AlternateContent>
+                <mc:Choice Requires="wps">
+                  <w:drawing>
+                    <wp:anchor distT="0" distB="0" distL="114300" distR="114300" simplePos="0" relativeHeight="251710464" behindDoc="0" locked="0" layoutInCell="1" allowOverlap="1" wp14:anchorId="04ABE5AC" wp14:editId="492DAF08">
+                      <wp:simplePos x="0" y="0"/>
+                      <wp:positionH relativeFrom="column">
+                        <wp:posOffset>3615994</wp:posOffset>
+                      </wp:positionH>
+                      <wp:positionV relativeFrom="paragraph">
+                        <wp:posOffset>63754</wp:posOffset>
+                      </wp:positionV>
+                      <wp:extent cx="592125" cy="241376"/>
+                      <wp:effectExtent l="0" t="0" r="74930" b="63500"/>
+                      <wp:wrapNone/>
+                      <wp:docPr id="18" name="Straight Arrow Connector 18"/>
+                      <wp:cNvGraphicFramePr/>
+                      <a:graphic xmlns:a="http://schemas.openxmlformats.org/drawingml/2006/main">
+                        <a:graphicData uri="http://schemas.microsoft.com/office/word/2010/wordprocessingShape">
+                          <wps:wsp>
+                            <wps:cNvCnPr/>
+                            <wps:spPr>
+                              <a:xfrm>
+                                <a:off x="0" y="0"/>
+                                <a:ext cx="592125" cy="241376"/>
+                              </a:xfrm>
+                              <a:prstGeom prst="straightConnector1">
+                                <a:avLst/>
+                              </a:prstGeom>
+                              <a:ln>
+                                <a:tailEnd type="triangle"/>
+                              </a:ln>
+                            </wps:spPr>
+                            <wps:style>
+                              <a:lnRef idx="1">
+                                <a:schemeClr val="dk1"/>
+                              </a:lnRef>
+                              <a:fillRef idx="0">
+                                <a:schemeClr val="dk1"/>
+                              </a:fillRef>
+                              <a:effectRef idx="0">
+                                <a:schemeClr val="dk1"/>
+                              </a:effectRef>
+                              <a:fontRef idx="minor">
+                                <a:schemeClr val="tx1"/>
+                              </a:fontRef>
+                            </wps:style>
+                            <wps:bodyPr/>
+                          </wps:wsp>
+                        </a:graphicData>
+                      </a:graphic>
+                      <wp14:sizeRelH relativeFrom="margin">
+                        <wp14:pctWidth>0</wp14:pctWidth>
+                      </wp14:sizeRelH>
+                      <wp14:sizeRelV relativeFrom="margin">
+                        <wp14:pctHeight>0</wp14:pctHeight>
+                      </wp14:sizeRelV>
+                    </wp:anchor>
+                  </w:drawing>
+                </mc:Choice>
+                <mc:Fallback>
+                  <w:pict>
+                    <v:shape w14:anchorId="0D5DCD01" id="Straight Arrow Connector 18" o:spid="_x0000_s1026" type="#_x0000_t32" style="position:absolute;margin-left:284.7pt;margin-top:5pt;width:46.6pt;height:19pt;z-index:251710464;visibility:visible;mso-wrap-style:square;mso-width-percent:0;mso-height-percent:0;mso-wrap-distance-left:9pt;mso-wrap-distance-top:0;mso-wrap-distance-right:9pt;mso-wrap-distance-bottom:0;mso-position-horizontal:absolute;mso-position-horizontal-relative:text;mso-position-vertical:absolute;mso-position-vertical-relative:text;mso-width-percent:0;mso-height-percent:0;mso-width-relative:margin;mso-height-relative:margin" o:gfxdata="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" strokecolor="black [3040]">
+                      <v:stroke endarrow="block"/>
+                    </v:shape>
+                  </w:pict>
+                </mc:Fallback>
+              </mc:AlternateContent>
+            </w:r>
+          </w:p>
+          <w:p>
+            <w:pPr>
+              <w:cnfStyle w:val="000000100000" w:firstRow="0" w:lastRow="0" w:firstColumn="0" w:lastColumn="0" w:oddVBand="0" w:evenVBand="0" w:oddHBand="1" w:evenHBand="0" w:firstRowFirstColumn="0" w:firstRowLastColumn="0" w:lastRowFirstColumn="0" w:lastRowLastColumn="0"/>
+            </w:pPr>
+            <w:r>
+              <w:rPr>
+                <w:b/>
+                <w:noProof/>
+                <w:sz w:val="28"/>
+                <w:lang w:val="es-ES"/>
+              </w:rPr>
+              <mc:AlternateContent>
+                <mc:Choice Requires="wps">
+                  <w:drawing>
+                    <wp:anchor distT="0" distB="0" distL="114300" distR="114300" simplePos="0" relativeHeight="251693056" behindDoc="0" locked="0" layoutInCell="1" allowOverlap="1" wp14:anchorId="7D1FC749" wp14:editId="14656699">
+                      <wp:simplePos x="0" y="0"/>
+                      <wp:positionH relativeFrom="column">
+                        <wp:posOffset>3738245</wp:posOffset>
+                      </wp:positionH>
+                      <wp:positionV relativeFrom="paragraph">
+                        <wp:posOffset>129083</wp:posOffset>
+                      </wp:positionV>
+                      <wp:extent cx="1143000" cy="666750"/>
+                      <wp:effectExtent l="0" t="0" r="19050" b="19050"/>
+                      <wp:wrapNone/>
+                      <wp:docPr id="5" name="Rectangle: Rounded Corners 5"/>
+                      <wp:cNvGraphicFramePr/>
+                      <a:graphic xmlns:a="http://schemas.openxmlformats.org/drawingml/2006/main">
+                        <a:graphicData uri="http://schemas.microsoft.com/office/word/2010/wordprocessingShape">
+                          <wps:wsp>
+                            <wps:cNvSpPr/>
+                            <wps:spPr>
+                              <a:xfrm>
+                                <a:off x="0" y="0"/>
+                                <a:ext cx="1143000" cy="666750"/>
+                              </a:xfrm>
+                              <a:prstGeom prst="roundRect">
+                                <a:avLst/>
+                              </a:prstGeom>
+                            </wps:spPr>
+                            <wps:style>
+                              <a:lnRef idx="2">
+                                <a:schemeClr val="dk1"/>
+                              </a:lnRef>
+                              <a:fillRef idx="1">
+                                <a:schemeClr val="lt1"/>
+                              </a:fillRef>
+                              <a:effectRef idx="0">
+                                <a:schemeClr val="dk1"/>
+                              </a:effectRef>
+                              <a:fontRef idx="minor">
+                                <a:schemeClr val="dk1"/>
+                              </a:fontRef>
+                            </wps:style>
+                            <wps:bodyPr rot="0" spcFirstLastPara="0" vertOverflow="overflow" horzOverflow="overflow" vert="horz" wrap="square" lIns="91440" tIns="45720" rIns="91440" bIns="45720" numCol="1" spcCol="0" rtlCol="0" fromWordArt="0" anchor="ctr" anchorCtr="0" forceAA="0" compatLnSpc="1">
+                              <a:prstTxWarp prst="textNoShape">
+                                <a:avLst/>
+                              </a:prstTxWarp>
+                              <a:noAutofit/>
+                            </wps:bodyPr>
+                          </wps:wsp>
+                        </a:graphicData>
+                      </a:graphic>
+                      <wp14:sizeRelH relativeFrom="margin">
+                        <wp14:pctWidth>0</wp14:pctWidth>
+                      </wp14:sizeRelH>
+                      <wp14:sizeRelV relativeFrom="margin">
+                        <wp14:pctHeight>0</wp14:pctHeight>
+                      </wp14:sizeRelV>
+                    </wp:anchor>
+                  </w:drawing>
+                </mc:Choice>
+                <mc:Fallback>
+                  <w:pict>
+                    <v:roundrect w14:anchorId="5FDFC49C" id="Rectangle: Rounded Corners 5" o:spid="_x0000_s1026" style="position:absolute;margin-left:294.35pt;margin-top:10.15pt;width:90pt;height:52.5pt;z-index:251693056;visibility:visible;mso-wrap-style:square;mso-width-percent:0;mso-height-percent:0;mso-wrap-distance-left:9pt;mso-wrap-distance-top:0;mso-wrap-distance-right:9pt;mso-wrap-distance-bottom:0;mso-position-horizontal:absolute;mso-position-horizontal-relative:text;mso-position-vertical:absolute;mso-position-vertical-relative:text;mso-width-percent:0;mso-height-percent:0;mso-width-relative:margin;mso-height-relative:margin;v-text-anchor:middle" arcsize="10923f" o:gfxdata="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" fillcolor="white [3201]" strokecolor="black [3200]" strokeweight="2pt"/>
+                  </w:pict>
+                </mc:Fallback>
+              </mc:AlternateContent>
+            </w:r>
+          </w:p>
+          <w:p>
+            <w:pPr>
+              <w:cnfStyle w:val="000000100000" w:firstRow="0" w:lastRow="0" w:firstColumn="0" w:lastColumn="0" w:oddVBand="0" w:evenVBand="0" w:oddHBand="1" w:evenHBand="0" w:firstRowFirstColumn="0" w:firstRowLastColumn="0" w:lastRowFirstColumn="0" w:lastRowLastColumn="0"/>
+            </w:pPr>
+            <w:bookmarkStart w:id="0" w:name="_GoBack"/>
+            <w:bookmarkEnd w:id="0"/>
+          </w:p>
+          <w:p>
+            <w:pPr>
+              <w:cnfStyle w:val="000000100000" w:firstRow="0" w:lastRow="0" w:firstColumn="0" w:lastColumn="0" w:oddVBand="0" w:evenVBand="0" w:oddHBand="1" w:evenHBand="0" w:firstRowFirstColumn="0" w:firstRowLastColumn="0" w:lastRowFirstColumn="0" w:lastRowLastColumn="0"/>
+            </w:pPr>
+            <w:r>
+              <w:rPr>
+                <w:noProof/>
+              </w:rPr>
+              <mc:AlternateContent>
+                <mc:Choice Requires="wps">
+                  <w:drawing>
+                    <wp:anchor distT="0" distB="0" distL="114300" distR="114300" simplePos="0" relativeHeight="251739136" behindDoc="0" locked="0" layoutInCell="1" allowOverlap="1" wp14:anchorId="2C9C2B96" wp14:editId="17635E9F">
+                      <wp:simplePos x="0" y="0"/>
+                      <wp:positionH relativeFrom="column">
+                        <wp:posOffset>3743325</wp:posOffset>
+                      </wp:positionH>
+                      <wp:positionV relativeFrom="paragraph">
+                        <wp:posOffset>8255</wp:posOffset>
+                      </wp:positionV>
+                      <wp:extent cx="1143000" cy="0"/>
+                      <wp:effectExtent l="0" t="0" r="23495" b="31115"/>
+                      <wp:wrapNone/>
+                      <wp:docPr id="192" name="Straight Connector 192"/>
+                      <wp:cNvGraphicFramePr/>
+                      <a:graphic xmlns:a="http://schemas.openxmlformats.org/drawingml/2006/main">
+                        <a:graphicData uri="http://schemas.microsoft.com/office/word/2010/wordprocessingShape">
+                          <wps:wsp>
+                            <wps:cNvCnPr/>
+                            <wps:spPr>
+                              <a:xfrm>
+                                <a:off x="0" y="0"/>
+                                <a:ext cx="1143000" cy="0"/>
+                              </a:xfrm>
+                              <a:prstGeom prst="line">
+                                <a:avLst/>
+                              </a:prstGeom>
+                              <a:ln w="19050"/>
+                            </wps:spPr>
+                            <wps:style>
+                              <a:lnRef idx="1">
+                                <a:schemeClr val="dk1"/>
+                              </a:lnRef>
+                              <a:fillRef idx="0">
+                                <a:schemeClr val="dk1"/>
+                              </a:fillRef>
+                              <a:effectRef idx="0">
+                                <a:schemeClr val="dk1"/>
+                              </a:effectRef>
+                              <a:fontRef idx="minor">
+                                <a:schemeClr val="tx1"/>
+                              </a:fontRef>
+                            </wps:style>
+                            <wps:bodyPr/>
+                          </wps:wsp>
+                        </a:graphicData>
+                      </a:graphic>
+                      <wp14:sizeRelH relativeFrom="margin">
+                        <wp14:pctWidth>0</wp14:pctWidth>
+                      </wp14:sizeRelH>
+                      <wp14:sizeRelV relativeFrom="margin">
+                        <wp14:pctHeight>0</wp14:pctHeight>
+                      </wp14:sizeRelV>
+                    </wp:anchor>
+                  </w:drawing>
+                </mc:Choice>
+                <mc:Fallback>
+                  <w:pict>
+                    <v:line w14:anchorId="0EED883C" id="Straight Connector 192" o:spid="_x0000_s1026" style="position:absolute;z-index:251739136;visibility:visible;mso-wrap-style:square;mso-width-percent:0;mso-height-percent:0;mso-wrap-distance-left:9pt;mso-wrap-distance-top:0;mso-wrap-distance-right:9pt;mso-wrap-distance-bottom:0;mso-position-horizontal:absolute;mso-position-horizontal-relative:text;mso-position-vertical:absolute;mso-position-vertical-relative:text;mso-width-percent:0;mso-height-percent:0;mso-width-relative:margin;mso-height-relative:margin" from="294.75pt,.65pt" to="384.75pt,.65pt" o:gfxdata="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" strokecolor="black [3040]" strokeweight="1.5pt"/>
+                  </w:pict>
+                </mc:Fallback>
+              </mc:AlternateContent>
+            </w:r>
           </w:p>
           <w:p>
             <w:pPr>
@@ -3141,6 +5451,7 @@
           </w:tcPr>
           <w:p>
             <w:r>
+              <w:lastRenderedPageBreak/>
               <w:t xml:space="preserve">Test Objective: </w:t>
             </w:r>
             <w:r>
@@ -3662,7 +5973,6 @@
               <w:rPr>
                 <w:b w:val="0"/>
               </w:rPr>
-              <w:lastRenderedPageBreak/>
               <w:t>Class</w:t>
             </w:r>
           </w:p>
@@ -4967,6 +7277,7 @@
               <w:rPr>
                 <w:b w:val="0"/>
               </w:rPr>
+              <w:lastRenderedPageBreak/>
               <w:t>Class</w:t>
             </w:r>
           </w:p>
@@ -7954,7 +10265,7 @@
 </file>
 
 <file path=customXml/itemProps1.xml><?xml version="1.0" encoding="utf-8"?>
-<ds:datastoreItem xmlns:ds="http://schemas.openxmlformats.org/officeDocument/2006/customXml" ds:itemID="{5563E6C5-56A1-4BCC-BBB8-87EA367558B9}">
+<ds:datastoreItem xmlns:ds="http://schemas.openxmlformats.org/officeDocument/2006/customXml" ds:itemID="{FD4B6822-CA79-4033-A303-E8DB7807CFEA}">
   <ds:schemaRefs>
     <ds:schemaRef ds:uri="http://schemas.openxmlformats.org/officeDocument/2006/bibliography"/>
   </ds:schemaRefs>

--- a/Documentation.docx
+++ b/Documentation.docx
@@ -2176,6 +2176,165 @@
             </w:pPr>
             <w:r>
               <w:rPr>
+                <w:rFonts w:asciiTheme="minorHAnsi" w:hAnsiTheme="minorHAnsi" w:cstheme="minorHAnsi"/>
+                <w:b/>
+                <w:noProof/>
+              </w:rPr>
+              <mc:AlternateContent>
+                <mc:Choice Requires="wps">
+                  <w:drawing>
+                    <wp:anchor distT="45720" distB="45720" distL="114300" distR="114300" simplePos="0" relativeHeight="251741184" behindDoc="0" locked="0" layoutInCell="1" allowOverlap="1" wp14:anchorId="23CD53E7" wp14:editId="6E5E2B6F">
+                      <wp:simplePos x="0" y="0"/>
+                      <wp:positionH relativeFrom="column">
+                        <wp:posOffset>1918665</wp:posOffset>
+                      </wp:positionH>
+                      <wp:positionV relativeFrom="paragraph">
+                        <wp:posOffset>26391</wp:posOffset>
+                      </wp:positionV>
+                      <wp:extent cx="570230" cy="266700"/>
+                      <wp:effectExtent l="0" t="0" r="0" b="0"/>
+                      <wp:wrapSquare wrapText="bothSides"/>
+                      <wp:docPr id="19" name="Text Box 2"/>
+                      <wp:cNvGraphicFramePr>
+                        <a:graphicFrameLocks xmlns:a="http://schemas.openxmlformats.org/drawingml/2006/main"/>
+                      </wp:cNvGraphicFramePr>
+                      <a:graphic xmlns:a="http://schemas.openxmlformats.org/drawingml/2006/main">
+                        <a:graphicData uri="http://schemas.microsoft.com/office/word/2010/wordprocessingShape">
+                          <wps:wsp>
+                            <wps:cNvSpPr txBox="1">
+                              <a:spLocks noChangeArrowheads="1"/>
+                            </wps:cNvSpPr>
+                            <wps:spPr bwMode="auto">
+                              <a:xfrm>
+                                <a:off x="0" y="0"/>
+                                <a:ext cx="570230" cy="266700"/>
+                              </a:xfrm>
+                              <a:prstGeom prst="rect">
+                                <a:avLst/>
+                              </a:prstGeom>
+                              <a:noFill/>
+                              <a:ln>
+                                <a:noFill/>
+                              </a:ln>
+                            </wps:spPr>
+                            <wps:style>
+                              <a:lnRef idx="0">
+                                <a:scrgbClr r="0" g="0" b="0"/>
+                              </a:lnRef>
+                              <a:fillRef idx="0">
+                                <a:scrgbClr r="0" g="0" b="0"/>
+                              </a:fillRef>
+                              <a:effectRef idx="0">
+                                <a:scrgbClr r="0" g="0" b="0"/>
+                              </a:effectRef>
+                              <a:fontRef idx="minor">
+                                <a:schemeClr val="dk1"/>
+                              </a:fontRef>
+                            </wps:style>
+                            <wps:txbx>
+                              <w:txbxContent>
+                                <w:p>
+                                  <w:pPr>
+                                    <w:rPr>
+                                      <w:u w:val="single"/>
+                                    </w:rPr>
+                                  </w:pPr>
+                                  <w:r>
+                                    <w:rPr>
+                                      <w:u w:val="single"/>
+                                    </w:rPr>
+                                    <w:t>:</w:t>
+                                  </w:r>
+                                  <w:r>
+                                    <w:rPr>
+                                      <w:u w:val="single"/>
+                                    </w:rPr>
+                                    <w:t>Song</w:t>
+                                  </w:r>
+                                </w:p>
+                                <w:p>
+                                  <w:pPr>
+                                    <w:rPr>
+                                      <w:u w:val="single"/>
+                                    </w:rPr>
+                                  </w:pPr>
+                                </w:p>
+                                <w:p>
+                                  <w:pPr>
+                                    <w:rPr>
+                                      <w:u w:val="single"/>
+                                    </w:rPr>
+                                  </w:pPr>
+                                </w:p>
+                              </w:txbxContent>
+                            </wps:txbx>
+                            <wps:bodyPr rot="0" vert="horz" wrap="square" lIns="91440" tIns="45720" rIns="91440" bIns="45720" anchor="t" anchorCtr="0">
+                              <a:noAutofit/>
+                            </wps:bodyPr>
+                          </wps:wsp>
+                        </a:graphicData>
+                      </a:graphic>
+                      <wp14:sizeRelH relativeFrom="margin">
+                        <wp14:pctWidth>0</wp14:pctWidth>
+                      </wp14:sizeRelH>
+                      <wp14:sizeRelV relativeFrom="margin">
+                        <wp14:pctHeight>0</wp14:pctHeight>
+                      </wp14:sizeRelV>
+                    </wp:anchor>
+                  </w:drawing>
+                </mc:Choice>
+                <mc:Fallback>
+                  <w:pict>
+                    <v:shapetype w14:anchorId="23CD53E7" id="_x0000_t202" coordsize="21600,21600" o:spt="202" path="m,l,21600r21600,l21600,xe">
+                      <v:stroke joinstyle="miter"/>
+                      <v:path gradientshapeok="t" o:connecttype="rect"/>
+                    </v:shapetype>
+                    <v:shape id="Text Box 2" o:spid="_x0000_s1026" type="#_x0000_t202" style="position:absolute;margin-left:151.1pt;margin-top:2.1pt;width:44.9pt;height:21pt;z-index:251741184;visibility:visible;mso-wrap-style:square;mso-width-percent:0;mso-height-percent:0;mso-wrap-distance-left:9pt;mso-wrap-distance-top:3.6pt;mso-wrap-distance-right:9pt;mso-wrap-distance-bottom:3.6pt;mso-position-horizontal:absolute;mso-position-horizontal-relative:text;mso-position-vertical:absolute;mso-position-vertical-relative:text;mso-width-percent:0;mso-height-percent:0;mso-width-relative:margin;mso-height-relative:margin;v-text-anchor:top" o:gfxdata="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" filled="f" stroked="f">
+                      <v:textbox>
+                        <w:txbxContent>
+                          <w:p>
+                            <w:pPr>
+                              <w:rPr>
+                                <w:u w:val="single"/>
+                              </w:rPr>
+                            </w:pPr>
+                            <w:r>
+                              <w:rPr>
+                                <w:u w:val="single"/>
+                              </w:rPr>
+                              <w:t>:</w:t>
+                            </w:r>
+                            <w:r>
+                              <w:rPr>
+                                <w:u w:val="single"/>
+                              </w:rPr>
+                              <w:t>Song</w:t>
+                            </w:r>
+                          </w:p>
+                          <w:p>
+                            <w:pPr>
+                              <w:rPr>
+                                <w:u w:val="single"/>
+                              </w:rPr>
+                            </w:pPr>
+                          </w:p>
+                          <w:p>
+                            <w:pPr>
+                              <w:rPr>
+                                <w:u w:val="single"/>
+                              </w:rPr>
+                            </w:pPr>
+                          </w:p>
+                        </w:txbxContent>
+                      </v:textbox>
+                      <w10:wrap type="square"/>
+                    </v:shape>
+                  </w:pict>
+                </mc:Fallback>
+              </mc:AlternateContent>
+            </w:r>
+            <w:r>
+              <w:rPr>
                 <w:noProof/>
               </w:rPr>
               <mc:AlternateContent>
@@ -2233,10 +2392,7 @@
                               <w:txbxContent>
                                 <w:p>
                                   <w:r>
-                                    <w:t>-r</w:t>
-                                  </w:r>
-                                  <w:r>
-                                    <w:t>oot</w:t>
+                                    <w:t>-root</w:t>
                                   </w:r>
                                 </w:p>
                               </w:txbxContent>
@@ -2586,6 +2742,171 @@
               <mc:AlternateContent>
                 <mc:Choice Requires="wps">
                   <w:drawing>
+                    <wp:anchor distT="45720" distB="45720" distL="114300" distR="114300" simplePos="0" relativeHeight="251755520" behindDoc="0" locked="0" layoutInCell="1" allowOverlap="1" wp14:anchorId="16A154D3" wp14:editId="18C01ACD">
+                      <wp:simplePos x="0" y="0"/>
+                      <wp:positionH relativeFrom="column">
+                        <wp:posOffset>1676883</wp:posOffset>
+                      </wp:positionH>
+                      <wp:positionV relativeFrom="paragraph">
+                        <wp:posOffset>53315</wp:posOffset>
+                      </wp:positionV>
+                      <wp:extent cx="1264920" cy="1404620"/>
+                      <wp:effectExtent l="0" t="0" r="0" b="5715"/>
+                      <wp:wrapSquare wrapText="bothSides"/>
+                      <wp:docPr id="199" name="Text Box 199"/>
+                      <wp:cNvGraphicFramePr>
+                        <a:graphicFrameLocks xmlns:a="http://schemas.openxmlformats.org/drawingml/2006/main"/>
+                      </wp:cNvGraphicFramePr>
+                      <a:graphic xmlns:a="http://schemas.openxmlformats.org/drawingml/2006/main">
+                        <a:graphicData uri="http://schemas.microsoft.com/office/word/2010/wordprocessingShape">
+                          <wps:wsp>
+                            <wps:cNvSpPr txBox="1">
+                              <a:spLocks noChangeArrowheads="1"/>
+                            </wps:cNvSpPr>
+                            <wps:spPr bwMode="auto">
+                              <a:xfrm>
+                                <a:off x="0" y="0"/>
+                                <a:ext cx="1264920" cy="1404620"/>
+                              </a:xfrm>
+                              <a:prstGeom prst="rect">
+                                <a:avLst/>
+                              </a:prstGeom>
+                              <a:noFill/>
+                              <a:ln>
+                                <a:noFill/>
+                              </a:ln>
+                            </wps:spPr>
+                            <wps:style>
+                              <a:lnRef idx="0">
+                                <a:scrgbClr r="0" g="0" b="0"/>
+                              </a:lnRef>
+                              <a:fillRef idx="0">
+                                <a:scrgbClr r="0" g="0" b="0"/>
+                              </a:fillRef>
+                              <a:effectRef idx="0">
+                                <a:scrgbClr r="0" g="0" b="0"/>
+                              </a:effectRef>
+                              <a:fontRef idx="minor">
+                                <a:schemeClr val="dk1"/>
+                              </a:fontRef>
+                            </wps:style>
+                            <wps:txbx>
+                              <w:txbxContent>
+                                <w:p>
+                                  <w:pPr>
+                                    <w:rPr>
+                                      <w:sz w:val="18"/>
+                                    </w:rPr>
+                                  </w:pPr>
+                                  <w:r>
+                                    <w:rPr>
+                                      <w:sz w:val="18"/>
+                                    </w:rPr>
+                                    <w:t>title = “title5”;</w:t>
+                                  </w:r>
+                                </w:p>
+                                <w:p>
+                                  <w:pPr>
+                                    <w:rPr>
+                                      <w:sz w:val="18"/>
+                                    </w:rPr>
+                                  </w:pPr>
+                                  <w:r>
+                                    <w:rPr>
+                                      <w:sz w:val="18"/>
+                                    </w:rPr>
+                                    <w:t>artist = “author2”;</w:t>
+                                  </w:r>
+                                </w:p>
+                                <w:p>
+                                  <w:pPr>
+                                    <w:rPr>
+                                      <w:sz w:val="18"/>
+                                    </w:rPr>
+                                  </w:pPr>
+                                  <w:r>
+                                    <w:rPr>
+                                      <w:sz w:val="18"/>
+                                    </w:rPr>
+                                    <w:t>album = “album3”</w:t>
+                                  </w:r>
+                                </w:p>
+                              </w:txbxContent>
+                            </wps:txbx>
+                            <wps:bodyPr rot="0" vert="horz" wrap="square" lIns="91440" tIns="45720" rIns="91440" bIns="45720" anchor="t" anchorCtr="0">
+                              <a:spAutoFit/>
+                            </wps:bodyPr>
+                          </wps:wsp>
+                        </a:graphicData>
+                      </a:graphic>
+                      <wp14:sizeRelH relativeFrom="margin">
+                        <wp14:pctWidth>0</wp14:pctWidth>
+                      </wp14:sizeRelH>
+                      <wp14:sizeRelV relativeFrom="margin">
+                        <wp14:pctHeight>20000</wp14:pctHeight>
+                      </wp14:sizeRelV>
+                    </wp:anchor>
+                  </w:drawing>
+                </mc:Choice>
+                <mc:Fallback>
+                  <w:pict>
+                    <v:shape w14:anchorId="16A154D3" id="Text Box 199" o:spid="_x0000_s1029" type="#_x0000_t202" style="position:absolute;margin-left:132.05pt;margin-top:4.2pt;width:99.6pt;height:110.6pt;z-index:251755520;visibility:visible;mso-wrap-style:square;mso-width-percent:0;mso-height-percent:200;mso-wrap-distance-left:9pt;mso-wrap-distance-top:3.6pt;mso-wrap-distance-right:9pt;mso-wrap-distance-bottom:3.6pt;mso-position-horizontal:absolute;mso-position-horizontal-relative:text;mso-position-vertical:absolute;mso-position-vertical-relative:text;mso-width-percent:0;mso-height-percent:200;mso-width-relative:margin;mso-height-relative:margin;v-text-anchor:top" o:gfxdata="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" filled="f" stroked="f">
+                      <v:textbox style="mso-fit-shape-to-text:t">
+                        <w:txbxContent>
+                          <w:p>
+                            <w:pPr>
+                              <w:rPr>
+                                <w:sz w:val="18"/>
+                              </w:rPr>
+                            </w:pPr>
+                            <w:r>
+                              <w:rPr>
+                                <w:sz w:val="18"/>
+                              </w:rPr>
+                              <w:t>title = “title5”;</w:t>
+                            </w:r>
+                          </w:p>
+                          <w:p>
+                            <w:pPr>
+                              <w:rPr>
+                                <w:sz w:val="18"/>
+                              </w:rPr>
+                            </w:pPr>
+                            <w:r>
+                              <w:rPr>
+                                <w:sz w:val="18"/>
+                              </w:rPr>
+                              <w:t>artist = “author2”;</w:t>
+                            </w:r>
+                          </w:p>
+                          <w:p>
+                            <w:pPr>
+                              <w:rPr>
+                                <w:sz w:val="18"/>
+                              </w:rPr>
+                            </w:pPr>
+                            <w:r>
+                              <w:rPr>
+                                <w:sz w:val="18"/>
+                              </w:rPr>
+                              <w:t>album = “album3”</w:t>
+                            </w:r>
+                          </w:p>
+                        </w:txbxContent>
+                      </v:textbox>
+                      <w10:wrap type="square"/>
+                    </v:shape>
+                  </w:pict>
+                </mc:Fallback>
+              </mc:AlternateContent>
+            </w:r>
+            <w:r>
+              <w:rPr>
+                <w:noProof/>
+              </w:rPr>
+              <mc:AlternateContent>
+                <mc:Choice Requires="wps">
+                  <w:drawing>
                     <wp:anchor distT="0" distB="0" distL="114300" distR="114300" simplePos="0" relativeHeight="251728896" behindDoc="0" locked="0" layoutInCell="1" allowOverlap="1" wp14:anchorId="646BF35C" wp14:editId="5DA23BD6">
                       <wp:simplePos x="0" y="0"/>
                       <wp:positionH relativeFrom="column">
@@ -2905,6 +3226,8 @@
             <w:pPr>
               <w:cnfStyle w:val="000000100000" w:firstRow="0" w:lastRow="0" w:firstColumn="0" w:lastColumn="0" w:oddVBand="0" w:evenVBand="0" w:oddHBand="1" w:evenHBand="0" w:firstRowFirstColumn="0" w:firstRowLastColumn="0" w:lastRowFirstColumn="0" w:lastRowLastColumn="0"/>
             </w:pPr>
+            <w:bookmarkStart w:id="0" w:name="_GoBack"/>
+            <w:bookmarkEnd w:id="0"/>
           </w:p>
           <w:p>
             <w:pPr>
@@ -2925,7 +3248,7 @@
               <mc:AlternateContent>
                 <mc:Choice Requires="wps">
                   <w:drawing>
-                    <wp:anchor distT="45720" distB="45720" distL="114300" distR="114300" simplePos="0" relativeHeight="251724800" behindDoc="0" locked="0" layoutInCell="1" allowOverlap="1" wp14:anchorId="0890B7C0" wp14:editId="563F4F91">
+                    <wp:anchor distT="45720" distB="45720" distL="114300" distR="114300" simplePos="0" relativeHeight="251724800" behindDoc="0" locked="0" layoutInCell="1" allowOverlap="1" wp14:anchorId="0890B7C0" wp14:editId="4BBC61DF">
                       <wp:simplePos x="0" y="0"/>
                       <wp:positionH relativeFrom="column">
                         <wp:posOffset>1219733</wp:posOffset>
@@ -2977,10 +3300,7 @@
                               <w:txbxContent>
                                 <w:p>
                                   <w:r>
-                                    <w:t>-</w:t>
-                                  </w:r>
-                                  <w:r>
-                                    <w:t>left</w:t>
+                                    <w:t>-left</w:t>
                                   </w:r>
                                 </w:p>
                               </w:txbxContent>
@@ -3002,15 +3322,12 @@
                 </mc:Choice>
                 <mc:Fallback>
                   <w:pict>
-                    <v:shape w14:anchorId="0890B7C0" id="_x0000_s1029" type="#_x0000_t202" style="position:absolute;margin-left:96.05pt;margin-top:5.45pt;width:39.7pt;height:110.6pt;z-index:251724800;visibility:visible;mso-wrap-style:square;mso-width-percent:0;mso-height-percent:200;mso-wrap-distance-left:9pt;mso-wrap-distance-top:3.6pt;mso-wrap-distance-right:9pt;mso-wrap-distance-bottom:3.6pt;mso-position-horizontal:absolute;mso-position-horizontal-relative:text;mso-position-vertical:absolute;mso-position-vertical-relative:text;mso-width-percent:0;mso-height-percent:200;mso-width-relative:margin;mso-height-relative:margin;v-text-anchor:top" o:gfxdata="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" filled="f" stroked="f">
+                    <v:shape w14:anchorId="0890B7C0" id="_x0000_s1031" type="#_x0000_t202" style="position:absolute;margin-left:96.05pt;margin-top:5.45pt;width:39.7pt;height:110.6pt;z-index:251724800;visibility:visible;mso-wrap-style:square;mso-width-percent:0;mso-height-percent:200;mso-wrap-distance-left:9pt;mso-wrap-distance-top:3.6pt;mso-wrap-distance-right:9pt;mso-wrap-distance-bottom:3.6pt;mso-position-horizontal:absolute;mso-position-horizontal-relative:text;mso-position-vertical:absolute;mso-position-vertical-relative:text;mso-width-percent:0;mso-height-percent:200;mso-width-relative:margin;mso-height-relative:margin;v-text-anchor:top" o:gfxdata="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" filled="f" stroked="f">
                       <v:textbox style="mso-fit-shape-to-text:t">
                         <w:txbxContent>
                           <w:p>
                             <w:r>
-                              <w:t>-</w:t>
-                            </w:r>
-                            <w:r>
-                              <w:t>left</w:t>
+                              <w:t>-left</w:t>
                             </w:r>
                           </w:p>
                         </w:txbxContent>
@@ -3277,6 +3594,292 @@
             </w:pPr>
             <w:r>
               <w:rPr>
+                <w:rFonts w:asciiTheme="minorHAnsi" w:hAnsiTheme="minorHAnsi" w:cstheme="minorHAnsi"/>
+                <w:b/>
+                <w:noProof/>
+              </w:rPr>
+              <mc:AlternateContent>
+                <mc:Choice Requires="wps">
+                  <w:drawing>
+                    <wp:anchor distT="45720" distB="45720" distL="114300" distR="114300" simplePos="0" relativeHeight="251745280" behindDoc="0" locked="0" layoutInCell="1" allowOverlap="1" wp14:anchorId="14390497" wp14:editId="1254D3DC">
+                      <wp:simplePos x="0" y="0"/>
+                      <wp:positionH relativeFrom="column">
+                        <wp:posOffset>3069920</wp:posOffset>
+                      </wp:positionH>
+                      <wp:positionV relativeFrom="paragraph">
+                        <wp:posOffset>38405</wp:posOffset>
+                      </wp:positionV>
+                      <wp:extent cx="570230" cy="266700"/>
+                      <wp:effectExtent l="0" t="0" r="0" b="0"/>
+                      <wp:wrapSquare wrapText="bothSides"/>
+                      <wp:docPr id="194" name="Text Box 2"/>
+                      <wp:cNvGraphicFramePr>
+                        <a:graphicFrameLocks xmlns:a="http://schemas.openxmlformats.org/drawingml/2006/main"/>
+                      </wp:cNvGraphicFramePr>
+                      <a:graphic xmlns:a="http://schemas.openxmlformats.org/drawingml/2006/main">
+                        <a:graphicData uri="http://schemas.microsoft.com/office/word/2010/wordprocessingShape">
+                          <wps:wsp>
+                            <wps:cNvSpPr txBox="1">
+                              <a:spLocks noChangeArrowheads="1"/>
+                            </wps:cNvSpPr>
+                            <wps:spPr bwMode="auto">
+                              <a:xfrm>
+                                <a:off x="0" y="0"/>
+                                <a:ext cx="570230" cy="266700"/>
+                              </a:xfrm>
+                              <a:prstGeom prst="rect">
+                                <a:avLst/>
+                              </a:prstGeom>
+                              <a:noFill/>
+                              <a:ln>
+                                <a:noFill/>
+                              </a:ln>
+                            </wps:spPr>
+                            <wps:style>
+                              <a:lnRef idx="0">
+                                <a:scrgbClr r="0" g="0" b="0"/>
+                              </a:lnRef>
+                              <a:fillRef idx="0">
+                                <a:scrgbClr r="0" g="0" b="0"/>
+                              </a:fillRef>
+                              <a:effectRef idx="0">
+                                <a:scrgbClr r="0" g="0" b="0"/>
+                              </a:effectRef>
+                              <a:fontRef idx="minor">
+                                <a:schemeClr val="dk1"/>
+                              </a:fontRef>
+                            </wps:style>
+                            <wps:txbx>
+                              <w:txbxContent>
+                                <w:p>
+                                  <w:pPr>
+                                    <w:rPr>
+                                      <w:u w:val="single"/>
+                                    </w:rPr>
+                                  </w:pPr>
+                                  <w:r>
+                                    <w:rPr>
+                                      <w:u w:val="single"/>
+                                    </w:rPr>
+                                    <w:t>:Song</w:t>
+                                  </w:r>
+                                </w:p>
+                                <w:p>
+                                  <w:pPr>
+                                    <w:rPr>
+                                      <w:u w:val="single"/>
+                                    </w:rPr>
+                                  </w:pPr>
+                                </w:p>
+                                <w:p>
+                                  <w:pPr>
+                                    <w:rPr>
+                                      <w:u w:val="single"/>
+                                    </w:rPr>
+                                  </w:pPr>
+                                </w:p>
+                              </w:txbxContent>
+                            </wps:txbx>
+                            <wps:bodyPr rot="0" vert="horz" wrap="square" lIns="91440" tIns="45720" rIns="91440" bIns="45720" anchor="t" anchorCtr="0">
+                              <a:noAutofit/>
+                            </wps:bodyPr>
+                          </wps:wsp>
+                        </a:graphicData>
+                      </a:graphic>
+                      <wp14:sizeRelH relativeFrom="margin">
+                        <wp14:pctWidth>0</wp14:pctWidth>
+                      </wp14:sizeRelH>
+                      <wp14:sizeRelV relativeFrom="margin">
+                        <wp14:pctHeight>0</wp14:pctHeight>
+                      </wp14:sizeRelV>
+                    </wp:anchor>
+                  </w:drawing>
+                </mc:Choice>
+                <mc:Fallback>
+                  <w:pict>
+                    <v:shape w14:anchorId="14390497" id="_x0000_s1033" type="#_x0000_t202" style="position:absolute;margin-left:241.75pt;margin-top:3pt;width:44.9pt;height:21pt;z-index:251745280;visibility:visible;mso-wrap-style:square;mso-width-percent:0;mso-height-percent:0;mso-wrap-distance-left:9pt;mso-wrap-distance-top:3.6pt;mso-wrap-distance-right:9pt;mso-wrap-distance-bottom:3.6pt;mso-position-horizontal:absolute;mso-position-horizontal-relative:text;mso-position-vertical:absolute;mso-position-vertical-relative:text;mso-width-percent:0;mso-height-percent:0;mso-width-relative:margin;mso-height-relative:margin;v-text-anchor:top" o:gfxdata="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" filled="f" stroked="f">
+                      <v:textbox>
+                        <w:txbxContent>
+                          <w:p>
+                            <w:pPr>
+                              <w:rPr>
+                                <w:u w:val="single"/>
+                              </w:rPr>
+                            </w:pPr>
+                            <w:r>
+                              <w:rPr>
+                                <w:u w:val="single"/>
+                              </w:rPr>
+                              <w:t>:Song</w:t>
+                            </w:r>
+                          </w:p>
+                          <w:p>
+                            <w:pPr>
+                              <w:rPr>
+                                <w:u w:val="single"/>
+                              </w:rPr>
+                            </w:pPr>
+                          </w:p>
+                          <w:p>
+                            <w:pPr>
+                              <w:rPr>
+                                <w:u w:val="single"/>
+                              </w:rPr>
+                            </w:pPr>
+                          </w:p>
+                        </w:txbxContent>
+                      </v:textbox>
+                      <w10:wrap type="square"/>
+                    </v:shape>
+                  </w:pict>
+                </mc:Fallback>
+              </mc:AlternateContent>
+            </w:r>
+            <w:r>
+              <w:rPr>
+                <w:rFonts w:asciiTheme="minorHAnsi" w:hAnsiTheme="minorHAnsi" w:cstheme="minorHAnsi"/>
+                <w:b/>
+                <w:noProof/>
+              </w:rPr>
+              <mc:AlternateContent>
+                <mc:Choice Requires="wps">
+                  <w:drawing>
+                    <wp:anchor distT="45720" distB="45720" distL="114300" distR="114300" simplePos="0" relativeHeight="251743232" behindDoc="0" locked="0" layoutInCell="1" allowOverlap="1" wp14:anchorId="3E148AF5" wp14:editId="3A3232BD">
+                      <wp:simplePos x="0" y="0"/>
+                      <wp:positionH relativeFrom="column">
+                        <wp:posOffset>429692</wp:posOffset>
+                      </wp:positionH>
+                      <wp:positionV relativeFrom="paragraph">
+                        <wp:posOffset>20955</wp:posOffset>
+                      </wp:positionV>
+                      <wp:extent cx="570230" cy="266700"/>
+                      <wp:effectExtent l="0" t="0" r="0" b="0"/>
+                      <wp:wrapSquare wrapText="bothSides"/>
+                      <wp:docPr id="193" name="Text Box 2"/>
+                      <wp:cNvGraphicFramePr>
+                        <a:graphicFrameLocks xmlns:a="http://schemas.openxmlformats.org/drawingml/2006/main"/>
+                      </wp:cNvGraphicFramePr>
+                      <a:graphic xmlns:a="http://schemas.openxmlformats.org/drawingml/2006/main">
+                        <a:graphicData uri="http://schemas.microsoft.com/office/word/2010/wordprocessingShape">
+                          <wps:wsp>
+                            <wps:cNvSpPr txBox="1">
+                              <a:spLocks noChangeArrowheads="1"/>
+                            </wps:cNvSpPr>
+                            <wps:spPr bwMode="auto">
+                              <a:xfrm>
+                                <a:off x="0" y="0"/>
+                                <a:ext cx="570230" cy="266700"/>
+                              </a:xfrm>
+                              <a:prstGeom prst="rect">
+                                <a:avLst/>
+                              </a:prstGeom>
+                              <a:noFill/>
+                              <a:ln>
+                                <a:noFill/>
+                              </a:ln>
+                            </wps:spPr>
+                            <wps:style>
+                              <a:lnRef idx="0">
+                                <a:scrgbClr r="0" g="0" b="0"/>
+                              </a:lnRef>
+                              <a:fillRef idx="0">
+                                <a:scrgbClr r="0" g="0" b="0"/>
+                              </a:fillRef>
+                              <a:effectRef idx="0">
+                                <a:scrgbClr r="0" g="0" b="0"/>
+                              </a:effectRef>
+                              <a:fontRef idx="minor">
+                                <a:schemeClr val="dk1"/>
+                              </a:fontRef>
+                            </wps:style>
+                            <wps:txbx>
+                              <w:txbxContent>
+                                <w:p>
+                                  <w:pPr>
+                                    <w:rPr>
+                                      <w:u w:val="single"/>
+                                    </w:rPr>
+                                  </w:pPr>
+                                  <w:r>
+                                    <w:rPr>
+                                      <w:u w:val="single"/>
+                                    </w:rPr>
+                                    <w:t>:Song</w:t>
+                                  </w:r>
+                                </w:p>
+                                <w:p>
+                                  <w:pPr>
+                                    <w:rPr>
+                                      <w:u w:val="single"/>
+                                    </w:rPr>
+                                  </w:pPr>
+                                </w:p>
+                                <w:p>
+                                  <w:pPr>
+                                    <w:rPr>
+                                      <w:u w:val="single"/>
+                                    </w:rPr>
+                                  </w:pPr>
+                                </w:p>
+                              </w:txbxContent>
+                            </wps:txbx>
+                            <wps:bodyPr rot="0" vert="horz" wrap="square" lIns="91440" tIns="45720" rIns="91440" bIns="45720" anchor="t" anchorCtr="0">
+                              <a:noAutofit/>
+                            </wps:bodyPr>
+                          </wps:wsp>
+                        </a:graphicData>
+                      </a:graphic>
+                      <wp14:sizeRelH relativeFrom="margin">
+                        <wp14:pctWidth>0</wp14:pctWidth>
+                      </wp14:sizeRelH>
+                      <wp14:sizeRelV relativeFrom="margin">
+                        <wp14:pctHeight>0</wp14:pctHeight>
+                      </wp14:sizeRelV>
+                    </wp:anchor>
+                  </w:drawing>
+                </mc:Choice>
+                <mc:Fallback>
+                  <w:pict>
+                    <v:shape w14:anchorId="3E148AF5" id="_x0000_s1034" type="#_x0000_t202" style="position:absolute;margin-left:33.85pt;margin-top:1.65pt;width:44.9pt;height:21pt;z-index:251743232;visibility:visible;mso-wrap-style:square;mso-width-percent:0;mso-height-percent:0;mso-wrap-distance-left:9pt;mso-wrap-distance-top:3.6pt;mso-wrap-distance-right:9pt;mso-wrap-distance-bottom:3.6pt;mso-position-horizontal:absolute;mso-position-horizontal-relative:text;mso-position-vertical:absolute;mso-position-vertical-relative:text;mso-width-percent:0;mso-height-percent:0;mso-width-relative:margin;mso-height-relative:margin;v-text-anchor:top" o:gfxdata="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" filled="f" stroked="f">
+                      <v:textbox>
+                        <w:txbxContent>
+                          <w:p>
+                            <w:pPr>
+                              <w:rPr>
+                                <w:u w:val="single"/>
+                              </w:rPr>
+                            </w:pPr>
+                            <w:r>
+                              <w:rPr>
+                                <w:u w:val="single"/>
+                              </w:rPr>
+                              <w:t>:Song</w:t>
+                            </w:r>
+                          </w:p>
+                          <w:p>
+                            <w:pPr>
+                              <w:rPr>
+                                <w:u w:val="single"/>
+                              </w:rPr>
+                            </w:pPr>
+                          </w:p>
+                          <w:p>
+                            <w:pPr>
+                              <w:rPr>
+                                <w:u w:val="single"/>
+                              </w:rPr>
+                            </w:pPr>
+                          </w:p>
+                        </w:txbxContent>
+                      </v:textbox>
+                      <w10:wrap type="square"/>
+                    </v:shape>
+                  </w:pict>
+                </mc:Fallback>
+              </mc:AlternateContent>
+            </w:r>
+            <w:r>
+              <w:rPr>
                 <w:b/>
                 <w:noProof/>
                 <w:sz w:val="28"/>
@@ -3437,7 +4040,433 @@
               <mc:AlternateContent>
                 <mc:Choice Requires="wps">
                   <w:drawing>
-                    <wp:anchor distT="0" distB="0" distL="114300" distR="114300" simplePos="0" relativeHeight="251730944" behindDoc="0" locked="0" layoutInCell="1" allowOverlap="1" wp14:anchorId="2093BE90" wp14:editId="39A95813">
+                    <wp:anchor distT="45720" distB="45720" distL="114300" distR="114300" simplePos="0" relativeHeight="251761664" behindDoc="0" locked="0" layoutInCell="1" allowOverlap="1" wp14:anchorId="643BCAFC" wp14:editId="7FBFBFE5">
+                      <wp:simplePos x="0" y="0"/>
+                      <wp:positionH relativeFrom="column">
+                        <wp:posOffset>2800197</wp:posOffset>
+                      </wp:positionH>
+                      <wp:positionV relativeFrom="paragraph">
+                        <wp:posOffset>67945</wp:posOffset>
+                      </wp:positionV>
+                      <wp:extent cx="1264920" cy="1404620"/>
+                      <wp:effectExtent l="0" t="0" r="0" b="5715"/>
+                      <wp:wrapSquare wrapText="bothSides"/>
+                      <wp:docPr id="202" name="Text Box 202"/>
+                      <wp:cNvGraphicFramePr>
+                        <a:graphicFrameLocks xmlns:a="http://schemas.openxmlformats.org/drawingml/2006/main"/>
+                      </wp:cNvGraphicFramePr>
+                      <a:graphic xmlns:a="http://schemas.openxmlformats.org/drawingml/2006/main">
+                        <a:graphicData uri="http://schemas.microsoft.com/office/word/2010/wordprocessingShape">
+                          <wps:wsp>
+                            <wps:cNvSpPr txBox="1">
+                              <a:spLocks noChangeArrowheads="1"/>
+                            </wps:cNvSpPr>
+                            <wps:spPr bwMode="auto">
+                              <a:xfrm>
+                                <a:off x="0" y="0"/>
+                                <a:ext cx="1264920" cy="1404620"/>
+                              </a:xfrm>
+                              <a:prstGeom prst="rect">
+                                <a:avLst/>
+                              </a:prstGeom>
+                              <a:noFill/>
+                              <a:ln>
+                                <a:noFill/>
+                              </a:ln>
+                            </wps:spPr>
+                            <wps:style>
+                              <a:lnRef idx="0">
+                                <a:scrgbClr r="0" g="0" b="0"/>
+                              </a:lnRef>
+                              <a:fillRef idx="0">
+                                <a:scrgbClr r="0" g="0" b="0"/>
+                              </a:fillRef>
+                              <a:effectRef idx="0">
+                                <a:scrgbClr r="0" g="0" b="0"/>
+                              </a:effectRef>
+                              <a:fontRef idx="minor">
+                                <a:schemeClr val="dk1"/>
+                              </a:fontRef>
+                            </wps:style>
+                            <wps:txbx>
+                              <w:txbxContent>
+                                <w:p>
+                                  <w:pPr>
+                                    <w:rPr>
+                                      <w:sz w:val="18"/>
+                                    </w:rPr>
+                                  </w:pPr>
+                                  <w:r>
+                                    <w:rPr>
+                                      <w:sz w:val="18"/>
+                                    </w:rPr>
+                                    <w:t>title = “title</w:t>
+                                  </w:r>
+                                  <w:r>
+                                    <w:rPr>
+                                      <w:sz w:val="18"/>
+                                    </w:rPr>
+                                    <w:t>6</w:t>
+                                  </w:r>
+                                  <w:r>
+                                    <w:rPr>
+                                      <w:sz w:val="18"/>
+                                    </w:rPr>
+                                    <w:t>”;</w:t>
+                                  </w:r>
+                                </w:p>
+                                <w:p>
+                                  <w:pPr>
+                                    <w:rPr>
+                                      <w:sz w:val="18"/>
+                                    </w:rPr>
+                                  </w:pPr>
+                                  <w:r>
+                                    <w:rPr>
+                                      <w:sz w:val="18"/>
+                                    </w:rPr>
+                                    <w:t>artist = “author</w:t>
+                                  </w:r>
+                                  <w:r>
+                                    <w:rPr>
+                                      <w:sz w:val="18"/>
+                                    </w:rPr>
+                                    <w:t>1</w:t>
+                                  </w:r>
+                                  <w:r>
+                                    <w:rPr>
+                                      <w:sz w:val="18"/>
+                                    </w:rPr>
+                                    <w:t>”;</w:t>
+                                  </w:r>
+                                </w:p>
+                                <w:p>
+                                  <w:pPr>
+                                    <w:rPr>
+                                      <w:sz w:val="18"/>
+                                    </w:rPr>
+                                  </w:pPr>
+                                  <w:r>
+                                    <w:rPr>
+                                      <w:sz w:val="18"/>
+                                    </w:rPr>
+                                    <w:t>album = “album3”</w:t>
+                                  </w:r>
+                                </w:p>
+                              </w:txbxContent>
+                            </wps:txbx>
+                            <wps:bodyPr rot="0" vert="horz" wrap="square" lIns="91440" tIns="45720" rIns="91440" bIns="45720" anchor="t" anchorCtr="0">
+                              <a:spAutoFit/>
+                            </wps:bodyPr>
+                          </wps:wsp>
+                        </a:graphicData>
+                      </a:graphic>
+                      <wp14:sizeRelH relativeFrom="margin">
+                        <wp14:pctWidth>0</wp14:pctWidth>
+                      </wp14:sizeRelH>
+                      <wp14:sizeRelV relativeFrom="margin">
+                        <wp14:pctHeight>20000</wp14:pctHeight>
+                      </wp14:sizeRelV>
+                    </wp:anchor>
+                  </w:drawing>
+                </mc:Choice>
+                <mc:Fallback>
+                  <w:pict>
+                    <v:shape w14:anchorId="643BCAFC" id="Text Box 202" o:spid="_x0000_s1035" type="#_x0000_t202" style="position:absolute;margin-left:220.5pt;margin-top:5.35pt;width:99.6pt;height:110.6pt;z-index:251761664;visibility:visible;mso-wrap-style:square;mso-width-percent:0;mso-height-percent:200;mso-wrap-distance-left:9pt;mso-wrap-distance-top:3.6pt;mso-wrap-distance-right:9pt;mso-wrap-distance-bottom:3.6pt;mso-position-horizontal:absolute;mso-position-horizontal-relative:text;mso-position-vertical:absolute;mso-position-vertical-relative:text;mso-width-percent:0;mso-height-percent:200;mso-width-relative:margin;mso-height-relative:margin;v-text-anchor:top" o:gfxdata="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" filled="f" stroked="f">
+                      <v:textbox style="mso-fit-shape-to-text:t">
+                        <w:txbxContent>
+                          <w:p>
+                            <w:pPr>
+                              <w:rPr>
+                                <w:sz w:val="18"/>
+                              </w:rPr>
+                            </w:pPr>
+                            <w:r>
+                              <w:rPr>
+                                <w:sz w:val="18"/>
+                              </w:rPr>
+                              <w:t>title = “title</w:t>
+                            </w:r>
+                            <w:r>
+                              <w:rPr>
+                                <w:sz w:val="18"/>
+                              </w:rPr>
+                              <w:t>6</w:t>
+                            </w:r>
+                            <w:r>
+                              <w:rPr>
+                                <w:sz w:val="18"/>
+                              </w:rPr>
+                              <w:t>”;</w:t>
+                            </w:r>
+                          </w:p>
+                          <w:p>
+                            <w:pPr>
+                              <w:rPr>
+                                <w:sz w:val="18"/>
+                              </w:rPr>
+                            </w:pPr>
+                            <w:r>
+                              <w:rPr>
+                                <w:sz w:val="18"/>
+                              </w:rPr>
+                              <w:t>artist = “author</w:t>
+                            </w:r>
+                            <w:r>
+                              <w:rPr>
+                                <w:sz w:val="18"/>
+                              </w:rPr>
+                              <w:t>1</w:t>
+                            </w:r>
+                            <w:r>
+                              <w:rPr>
+                                <w:sz w:val="18"/>
+                              </w:rPr>
+                              <w:t>”;</w:t>
+                            </w:r>
+                          </w:p>
+                          <w:p>
+                            <w:pPr>
+                              <w:rPr>
+                                <w:sz w:val="18"/>
+                              </w:rPr>
+                            </w:pPr>
+                            <w:r>
+                              <w:rPr>
+                                <w:sz w:val="18"/>
+                              </w:rPr>
+                              <w:t>album = “album3”</w:t>
+                            </w:r>
+                          </w:p>
+                        </w:txbxContent>
+                      </v:textbox>
+                      <w10:wrap type="square"/>
+                    </v:shape>
+                  </w:pict>
+                </mc:Fallback>
+              </mc:AlternateContent>
+            </w:r>
+            <w:r>
+              <w:rPr>
+                <w:noProof/>
+              </w:rPr>
+              <mc:AlternateContent>
+                <mc:Choice Requires="wps">
+                  <w:drawing>
+                    <wp:anchor distT="45720" distB="45720" distL="114300" distR="114300" simplePos="0" relativeHeight="251757568" behindDoc="0" locked="0" layoutInCell="1" allowOverlap="1" wp14:anchorId="50AF679C" wp14:editId="3F5D7165">
+                      <wp:simplePos x="0" y="0"/>
+                      <wp:positionH relativeFrom="column">
+                        <wp:posOffset>188291</wp:posOffset>
+                      </wp:positionH>
+                      <wp:positionV relativeFrom="paragraph">
+                        <wp:posOffset>54458</wp:posOffset>
+                      </wp:positionV>
+                      <wp:extent cx="1264920" cy="1404620"/>
+                      <wp:effectExtent l="0" t="0" r="0" b="5715"/>
+                      <wp:wrapSquare wrapText="bothSides"/>
+                      <wp:docPr id="200" name="Text Box 200"/>
+                      <wp:cNvGraphicFramePr>
+                        <a:graphicFrameLocks xmlns:a="http://schemas.openxmlformats.org/drawingml/2006/main"/>
+                      </wp:cNvGraphicFramePr>
+                      <a:graphic xmlns:a="http://schemas.openxmlformats.org/drawingml/2006/main">
+                        <a:graphicData uri="http://schemas.microsoft.com/office/word/2010/wordprocessingShape">
+                          <wps:wsp>
+                            <wps:cNvSpPr txBox="1">
+                              <a:spLocks noChangeArrowheads="1"/>
+                            </wps:cNvSpPr>
+                            <wps:spPr bwMode="auto">
+                              <a:xfrm>
+                                <a:off x="0" y="0"/>
+                                <a:ext cx="1264920" cy="1404620"/>
+                              </a:xfrm>
+                              <a:prstGeom prst="rect">
+                                <a:avLst/>
+                              </a:prstGeom>
+                              <a:noFill/>
+                              <a:ln>
+                                <a:noFill/>
+                              </a:ln>
+                            </wps:spPr>
+                            <wps:style>
+                              <a:lnRef idx="0">
+                                <a:scrgbClr r="0" g="0" b="0"/>
+                              </a:lnRef>
+                              <a:fillRef idx="0">
+                                <a:scrgbClr r="0" g="0" b="0"/>
+                              </a:fillRef>
+                              <a:effectRef idx="0">
+                                <a:scrgbClr r="0" g="0" b="0"/>
+                              </a:effectRef>
+                              <a:fontRef idx="minor">
+                                <a:schemeClr val="dk1"/>
+                              </a:fontRef>
+                            </wps:style>
+                            <wps:txbx>
+                              <w:txbxContent>
+                                <w:p>
+                                  <w:pPr>
+                                    <w:rPr>
+                                      <w:sz w:val="18"/>
+                                    </w:rPr>
+                                  </w:pPr>
+                                  <w:r>
+                                    <w:rPr>
+                                      <w:sz w:val="18"/>
+                                    </w:rPr>
+                                    <w:t>title = “title</w:t>
+                                  </w:r>
+                                  <w:r>
+                                    <w:rPr>
+                                      <w:sz w:val="18"/>
+                                    </w:rPr>
+                                    <w:t>1</w:t>
+                                  </w:r>
+                                  <w:r>
+                                    <w:rPr>
+                                      <w:sz w:val="18"/>
+                                    </w:rPr>
+                                    <w:t>”;</w:t>
+                                  </w:r>
+                                </w:p>
+                                <w:p>
+                                  <w:pPr>
+                                    <w:rPr>
+                                      <w:sz w:val="18"/>
+                                    </w:rPr>
+                                  </w:pPr>
+                                  <w:r>
+                                    <w:rPr>
+                                      <w:sz w:val="18"/>
+                                    </w:rPr>
+                                    <w:t>artist = “author2”;</w:t>
+                                  </w:r>
+                                </w:p>
+                                <w:p>
+                                  <w:pPr>
+                                    <w:rPr>
+                                      <w:sz w:val="18"/>
+                                    </w:rPr>
+                                  </w:pPr>
+                                  <w:r>
+                                    <w:rPr>
+                                      <w:sz w:val="18"/>
+                                    </w:rPr>
+                                    <w:t>album = “album</w:t>
+                                  </w:r>
+                                  <w:r>
+                                    <w:rPr>
+                                      <w:sz w:val="18"/>
+                                    </w:rPr>
+                                    <w:t>1</w:t>
+                                  </w:r>
+                                  <w:r>
+                                    <w:rPr>
+                                      <w:sz w:val="18"/>
+                                    </w:rPr>
+                                    <w:t>”</w:t>
+                                  </w:r>
+                                </w:p>
+                              </w:txbxContent>
+                            </wps:txbx>
+                            <wps:bodyPr rot="0" vert="horz" wrap="square" lIns="91440" tIns="45720" rIns="91440" bIns="45720" anchor="t" anchorCtr="0">
+                              <a:spAutoFit/>
+                            </wps:bodyPr>
+                          </wps:wsp>
+                        </a:graphicData>
+                      </a:graphic>
+                      <wp14:sizeRelH relativeFrom="margin">
+                        <wp14:pctWidth>0</wp14:pctWidth>
+                      </wp14:sizeRelH>
+                      <wp14:sizeRelV relativeFrom="margin">
+                        <wp14:pctHeight>20000</wp14:pctHeight>
+                      </wp14:sizeRelV>
+                    </wp:anchor>
+                  </w:drawing>
+                </mc:Choice>
+                <mc:Fallback>
+                  <w:pict>
+                    <v:shape w14:anchorId="50AF679C" id="Text Box 200" o:spid="_x0000_s1036" type="#_x0000_t202" style="position:absolute;margin-left:14.85pt;margin-top:4.3pt;width:99.6pt;height:110.6pt;z-index:251757568;visibility:visible;mso-wrap-style:square;mso-width-percent:0;mso-height-percent:200;mso-wrap-distance-left:9pt;mso-wrap-distance-top:3.6pt;mso-wrap-distance-right:9pt;mso-wrap-distance-bottom:3.6pt;mso-position-horizontal:absolute;mso-position-horizontal-relative:text;mso-position-vertical:absolute;mso-position-vertical-relative:text;mso-width-percent:0;mso-height-percent:200;mso-width-relative:margin;mso-height-relative:margin;v-text-anchor:top" o:gfxdata="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" filled="f" stroked="f">
+                      <v:textbox style="mso-fit-shape-to-text:t">
+                        <w:txbxContent>
+                          <w:p>
+                            <w:pPr>
+                              <w:rPr>
+                                <w:sz w:val="18"/>
+                              </w:rPr>
+                            </w:pPr>
+                            <w:r>
+                              <w:rPr>
+                                <w:sz w:val="18"/>
+                              </w:rPr>
+                              <w:t>title = “title</w:t>
+                            </w:r>
+                            <w:r>
+                              <w:rPr>
+                                <w:sz w:val="18"/>
+                              </w:rPr>
+                              <w:t>1</w:t>
+                            </w:r>
+                            <w:r>
+                              <w:rPr>
+                                <w:sz w:val="18"/>
+                              </w:rPr>
+                              <w:t>”;</w:t>
+                            </w:r>
+                          </w:p>
+                          <w:p>
+                            <w:pPr>
+                              <w:rPr>
+                                <w:sz w:val="18"/>
+                              </w:rPr>
+                            </w:pPr>
+                            <w:r>
+                              <w:rPr>
+                                <w:sz w:val="18"/>
+                              </w:rPr>
+                              <w:t>artist = “author2”;</w:t>
+                            </w:r>
+                          </w:p>
+                          <w:p>
+                            <w:pPr>
+                              <w:rPr>
+                                <w:sz w:val="18"/>
+                              </w:rPr>
+                            </w:pPr>
+                            <w:r>
+                              <w:rPr>
+                                <w:sz w:val="18"/>
+                              </w:rPr>
+                              <w:t>album = “album</w:t>
+                            </w:r>
+                            <w:r>
+                              <w:rPr>
+                                <w:sz w:val="18"/>
+                              </w:rPr>
+                              <w:t>1</w:t>
+                            </w:r>
+                            <w:r>
+                              <w:rPr>
+                                <w:sz w:val="18"/>
+                              </w:rPr>
+                              <w:t>”</w:t>
+                            </w:r>
+                          </w:p>
+                        </w:txbxContent>
+                      </v:textbox>
+                      <w10:wrap type="square"/>
+                    </v:shape>
+                  </w:pict>
+                </mc:Fallback>
+              </mc:AlternateContent>
+            </w:r>
+            <w:r>
+              <w:rPr>
+                <w:noProof/>
+              </w:rPr>
+              <mc:AlternateContent>
+                <mc:Choice Requires="wps">
+                  <w:drawing>
+                    <wp:anchor distT="0" distB="0" distL="114300" distR="114300" simplePos="0" relativeHeight="251730944" behindDoc="0" locked="0" layoutInCell="1" allowOverlap="1" wp14:anchorId="2093BE90" wp14:editId="3526E5FF">
                       <wp:simplePos x="0" y="0"/>
                       <wp:positionH relativeFrom="column">
                         <wp:posOffset>2736063</wp:posOffset>
@@ -3493,7 +4522,7 @@
                 </mc:Choice>
                 <mc:Fallback>
                   <w:pict>
-                    <v:line w14:anchorId="56A1CFA5" id="Straight Connector 28" o:spid="_x0000_s1026" style="position:absolute;z-index:251730944;visibility:visible;mso-wrap-style:square;mso-width-percent:0;mso-height-percent:0;mso-wrap-distance-left:9pt;mso-wrap-distance-top:0;mso-wrap-distance-right:9pt;mso-wrap-distance-bottom:0;mso-position-horizontal:absolute;mso-position-horizontal-relative:text;mso-position-vertical:absolute;mso-position-vertical-relative:text;mso-width-percent:0;mso-height-percent:0;mso-width-relative:margin;mso-height-relative:margin" from="215.45pt,7.55pt" to="305.45pt,7.55pt" o:gfxdata="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" strokecolor="black [3040]" strokeweight="1.5pt"/>
+                    <v:line w14:anchorId="3394BD53" id="Straight Connector 28" o:spid="_x0000_s1026" style="position:absolute;z-index:251730944;visibility:visible;mso-wrap-style:square;mso-width-percent:0;mso-height-percent:0;mso-wrap-distance-left:9pt;mso-wrap-distance-top:0;mso-wrap-distance-right:9pt;mso-wrap-distance-bottom:0;mso-position-horizontal:absolute;mso-position-horizontal-relative:text;mso-position-vertical:absolute;mso-position-vertical-relative:text;mso-width-percent:0;mso-height-percent:0;mso-width-relative:margin;mso-height-relative:margin" from="215.45pt,7.55pt" to="305.45pt,7.55pt" o:gfxdata="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" strokecolor="black [3040]" strokeweight="1.5pt"/>
                   </w:pict>
                 </mc:Fallback>
               </mc:AlternateContent>
@@ -3583,7 +4612,7 @@
               <mc:AlternateContent>
                 <mc:Choice Requires="wps">
                   <w:drawing>
-                    <wp:anchor distT="45720" distB="45720" distL="114300" distR="114300" simplePos="0" relativeHeight="251720704" behindDoc="0" locked="0" layoutInCell="1" allowOverlap="1" wp14:anchorId="71318139" wp14:editId="49A7F15E">
+                    <wp:anchor distT="45720" distB="45720" distL="114300" distR="114300" simplePos="0" relativeHeight="251720704" behindDoc="0" locked="0" layoutInCell="1" allowOverlap="1" wp14:anchorId="71318139" wp14:editId="5E11DCFD">
                       <wp:simplePos x="0" y="0"/>
                       <wp:positionH relativeFrom="column">
                         <wp:posOffset>4050716</wp:posOffset>
@@ -3657,7 +4686,7 @@
                 </mc:Choice>
                 <mc:Fallback>
                   <w:pict>
-                    <v:shape w14:anchorId="71318139" id="_x0000_s1031" type="#_x0000_t202" style="position:absolute;margin-left:318.95pt;margin-top:8.35pt;width:39.7pt;height:110.6pt;z-index:251720704;visibility:visible;mso-wrap-style:square;mso-width-percent:0;mso-height-percent:200;mso-wrap-distance-left:9pt;mso-wrap-distance-top:3.6pt;mso-wrap-distance-right:9pt;mso-wrap-distance-bottom:3.6pt;mso-position-horizontal:absolute;mso-position-horizontal-relative:text;mso-position-vertical:absolute;mso-position-vertical-relative:text;mso-width-percent:0;mso-height-percent:200;mso-width-relative:margin;mso-height-relative:margin;v-text-anchor:top" o:gfxdata="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" filled="f" stroked="f">
+                    <v:shape w14:anchorId="71318139" id="_x0000_s1037" type="#_x0000_t202" style="position:absolute;margin-left:318.95pt;margin-top:8.35pt;width:39.7pt;height:110.6pt;z-index:251720704;visibility:visible;mso-wrap-style:square;mso-width-percent:0;mso-height-percent:200;mso-wrap-distance-left:9pt;mso-wrap-distance-top:3.6pt;mso-wrap-distance-right:9pt;mso-wrap-distance-bottom:3.6pt;mso-position-horizontal:absolute;mso-position-horizontal-relative:text;mso-position-vertical:absolute;mso-position-vertical-relative:text;mso-width-percent:0;mso-height-percent:200;mso-width-relative:margin;mso-height-relative:margin;v-text-anchor:top" o:gfxdata="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" filled="f" stroked="f">
                       <v:textbox style="mso-fit-shape-to-text:t">
                         <w:txbxContent>
                           <w:p>
@@ -3854,7 +4883,7 @@
               <mc:AlternateContent>
                 <mc:Choice Requires="wps">
                   <w:drawing>
-                    <wp:anchor distT="0" distB="0" distL="114300" distR="114300" simplePos="0" relativeHeight="251704320" behindDoc="0" locked="0" layoutInCell="1" allowOverlap="1" wp14:anchorId="29F83456" wp14:editId="4C3FEEB7">
+                    <wp:anchor distT="0" distB="0" distL="114300" distR="114300" simplePos="0" relativeHeight="251704320" behindDoc="0" locked="0" layoutInCell="1" allowOverlap="1" wp14:anchorId="29F83456" wp14:editId="42EC705F">
                       <wp:simplePos x="0" y="0"/>
                       <wp:positionH relativeFrom="column">
                         <wp:posOffset>1238555</wp:posOffset>
@@ -3912,7 +4941,11 @@
                 </mc:Choice>
                 <mc:Fallback>
                   <w:pict>
-                    <v:shape w14:anchorId="19C20847" id="Straight Arrow Connector 15" o:spid="_x0000_s1026" type="#_x0000_t32" style="position:absolute;margin-left:97.5pt;margin-top:.9pt;width:44.35pt;height:22.45pt;z-index:251704320;visibility:visible;mso-wrap-style:square;mso-width-percent:0;mso-height-percent:0;mso-wrap-distance-left:9pt;mso-wrap-distance-top:0;mso-wrap-distance-right:9pt;mso-wrap-distance-bottom:0;mso-position-horizontal:absolute;mso-position-horizontal-relative:text;mso-position-vertical:absolute;mso-position-vertical-relative:text;mso-width-percent:0;mso-height-percent:0;mso-width-relative:margin;mso-height-relative:margin" o:gfxdata="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" strokecolor="black [3040]">
+                    <v:shapetype w14:anchorId="31A3A3A5" id="_x0000_t32" coordsize="21600,21600" o:spt="32" o:oned="t" path="m,l21600,21600e" filled="f">
+                      <v:path arrowok="t" fillok="f" o:connecttype="none"/>
+                      <o:lock v:ext="edit" shapetype="t"/>
+                    </v:shapetype>
+                    <v:shape id="Straight Arrow Connector 15" o:spid="_x0000_s1026" type="#_x0000_t32" style="position:absolute;margin-left:97.5pt;margin-top:.9pt;width:44.35pt;height:22.45pt;z-index:251704320;visibility:visible;mso-wrap-style:square;mso-width-percent:0;mso-height-percent:0;mso-wrap-distance-left:9pt;mso-wrap-distance-top:0;mso-wrap-distance-right:9pt;mso-wrap-distance-bottom:0;mso-position-horizontal:absolute;mso-position-horizontal-relative:text;mso-position-vertical:absolute;mso-position-vertical-relative:text;mso-width-percent:0;mso-height-percent:0;mso-width-relative:margin;mso-height-relative:margin" o:gfxdata="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" strokecolor="black [3040]">
                       <v:stroke endarrow="block"/>
                     </v:shape>
                   </w:pict>
@@ -3926,6 +4959,292 @@
             </w:pPr>
             <w:r>
               <w:rPr>
+                <w:rFonts w:asciiTheme="minorHAnsi" w:hAnsiTheme="minorHAnsi" w:cstheme="minorHAnsi"/>
+                <w:b/>
+                <w:noProof/>
+              </w:rPr>
+              <mc:AlternateContent>
+                <mc:Choice Requires="wps">
+                  <w:drawing>
+                    <wp:anchor distT="45720" distB="45720" distL="114300" distR="114300" simplePos="0" relativeHeight="251747328" behindDoc="0" locked="0" layoutInCell="1" allowOverlap="1" wp14:anchorId="5A7990E3" wp14:editId="2C5D6EA0">
+                      <wp:simplePos x="0" y="0"/>
+                      <wp:positionH relativeFrom="column">
+                        <wp:posOffset>1515110</wp:posOffset>
+                      </wp:positionH>
+                      <wp:positionV relativeFrom="paragraph">
+                        <wp:posOffset>102870</wp:posOffset>
+                      </wp:positionV>
+                      <wp:extent cx="570230" cy="266700"/>
+                      <wp:effectExtent l="0" t="0" r="0" b="0"/>
+                      <wp:wrapSquare wrapText="bothSides"/>
+                      <wp:docPr id="195" name="Text Box 2"/>
+                      <wp:cNvGraphicFramePr>
+                        <a:graphicFrameLocks xmlns:a="http://schemas.openxmlformats.org/drawingml/2006/main"/>
+                      </wp:cNvGraphicFramePr>
+                      <a:graphic xmlns:a="http://schemas.openxmlformats.org/drawingml/2006/main">
+                        <a:graphicData uri="http://schemas.microsoft.com/office/word/2010/wordprocessingShape">
+                          <wps:wsp>
+                            <wps:cNvSpPr txBox="1">
+                              <a:spLocks noChangeArrowheads="1"/>
+                            </wps:cNvSpPr>
+                            <wps:spPr bwMode="auto">
+                              <a:xfrm>
+                                <a:off x="0" y="0"/>
+                                <a:ext cx="570230" cy="266700"/>
+                              </a:xfrm>
+                              <a:prstGeom prst="rect">
+                                <a:avLst/>
+                              </a:prstGeom>
+                              <a:noFill/>
+                              <a:ln>
+                                <a:noFill/>
+                              </a:ln>
+                            </wps:spPr>
+                            <wps:style>
+                              <a:lnRef idx="0">
+                                <a:scrgbClr r="0" g="0" b="0"/>
+                              </a:lnRef>
+                              <a:fillRef idx="0">
+                                <a:scrgbClr r="0" g="0" b="0"/>
+                              </a:fillRef>
+                              <a:effectRef idx="0">
+                                <a:scrgbClr r="0" g="0" b="0"/>
+                              </a:effectRef>
+                              <a:fontRef idx="minor">
+                                <a:schemeClr val="dk1"/>
+                              </a:fontRef>
+                            </wps:style>
+                            <wps:txbx>
+                              <w:txbxContent>
+                                <w:p>
+                                  <w:pPr>
+                                    <w:rPr>
+                                      <w:u w:val="single"/>
+                                    </w:rPr>
+                                  </w:pPr>
+                                  <w:r>
+                                    <w:rPr>
+                                      <w:u w:val="single"/>
+                                    </w:rPr>
+                                    <w:t>:Song</w:t>
+                                  </w:r>
+                                </w:p>
+                                <w:p>
+                                  <w:pPr>
+                                    <w:rPr>
+                                      <w:u w:val="single"/>
+                                    </w:rPr>
+                                  </w:pPr>
+                                </w:p>
+                                <w:p>
+                                  <w:pPr>
+                                    <w:rPr>
+                                      <w:u w:val="single"/>
+                                    </w:rPr>
+                                  </w:pPr>
+                                </w:p>
+                              </w:txbxContent>
+                            </wps:txbx>
+                            <wps:bodyPr rot="0" vert="horz" wrap="square" lIns="91440" tIns="45720" rIns="91440" bIns="45720" anchor="t" anchorCtr="0">
+                              <a:noAutofit/>
+                            </wps:bodyPr>
+                          </wps:wsp>
+                        </a:graphicData>
+                      </a:graphic>
+                      <wp14:sizeRelH relativeFrom="margin">
+                        <wp14:pctWidth>0</wp14:pctWidth>
+                      </wp14:sizeRelH>
+                      <wp14:sizeRelV relativeFrom="margin">
+                        <wp14:pctHeight>0</wp14:pctHeight>
+                      </wp14:sizeRelV>
+                    </wp:anchor>
+                  </w:drawing>
+                </mc:Choice>
+                <mc:Fallback>
+                  <w:pict>
+                    <v:shape w14:anchorId="5A7990E3" id="_x0000_s1039" type="#_x0000_t202" style="position:absolute;margin-left:119.3pt;margin-top:8.1pt;width:44.9pt;height:21pt;z-index:251747328;visibility:visible;mso-wrap-style:square;mso-width-percent:0;mso-height-percent:0;mso-wrap-distance-left:9pt;mso-wrap-distance-top:3.6pt;mso-wrap-distance-right:9pt;mso-wrap-distance-bottom:3.6pt;mso-position-horizontal:absolute;mso-position-horizontal-relative:text;mso-position-vertical:absolute;mso-position-vertical-relative:text;mso-width-percent:0;mso-height-percent:0;mso-width-relative:margin;mso-height-relative:margin;v-text-anchor:top" o:gfxdata="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" filled="f" stroked="f">
+                      <v:textbox>
+                        <w:txbxContent>
+                          <w:p>
+                            <w:pPr>
+                              <w:rPr>
+                                <w:u w:val="single"/>
+                              </w:rPr>
+                            </w:pPr>
+                            <w:r>
+                              <w:rPr>
+                                <w:u w:val="single"/>
+                              </w:rPr>
+                              <w:t>:Song</w:t>
+                            </w:r>
+                          </w:p>
+                          <w:p>
+                            <w:pPr>
+                              <w:rPr>
+                                <w:u w:val="single"/>
+                              </w:rPr>
+                            </w:pPr>
+                          </w:p>
+                          <w:p>
+                            <w:pPr>
+                              <w:rPr>
+                                <w:u w:val="single"/>
+                              </w:rPr>
+                            </w:pPr>
+                          </w:p>
+                        </w:txbxContent>
+                      </v:textbox>
+                      <w10:wrap type="square"/>
+                    </v:shape>
+                  </w:pict>
+                </mc:Fallback>
+              </mc:AlternateContent>
+            </w:r>
+            <w:r>
+              <w:rPr>
+                <w:rFonts w:asciiTheme="minorHAnsi" w:hAnsiTheme="minorHAnsi" w:cstheme="minorHAnsi"/>
+                <w:b/>
+                <w:noProof/>
+              </w:rPr>
+              <mc:AlternateContent>
+                <mc:Choice Requires="wps">
+                  <w:drawing>
+                    <wp:anchor distT="45720" distB="45720" distL="114300" distR="114300" simplePos="0" relativeHeight="251749376" behindDoc="0" locked="0" layoutInCell="1" allowOverlap="1" wp14:anchorId="6962D84B" wp14:editId="0DA4F6D6">
+                      <wp:simplePos x="0" y="0"/>
+                      <wp:positionH relativeFrom="column">
+                        <wp:posOffset>4226280</wp:posOffset>
+                      </wp:positionH>
+                      <wp:positionV relativeFrom="paragraph">
+                        <wp:posOffset>114046</wp:posOffset>
+                      </wp:positionV>
+                      <wp:extent cx="570230" cy="266700"/>
+                      <wp:effectExtent l="0" t="0" r="0" b="0"/>
+                      <wp:wrapSquare wrapText="bothSides"/>
+                      <wp:docPr id="196" name="Text Box 2"/>
+                      <wp:cNvGraphicFramePr>
+                        <a:graphicFrameLocks xmlns:a="http://schemas.openxmlformats.org/drawingml/2006/main"/>
+                      </wp:cNvGraphicFramePr>
+                      <a:graphic xmlns:a="http://schemas.openxmlformats.org/drawingml/2006/main">
+                        <a:graphicData uri="http://schemas.microsoft.com/office/word/2010/wordprocessingShape">
+                          <wps:wsp>
+                            <wps:cNvSpPr txBox="1">
+                              <a:spLocks noChangeArrowheads="1"/>
+                            </wps:cNvSpPr>
+                            <wps:spPr bwMode="auto">
+                              <a:xfrm>
+                                <a:off x="0" y="0"/>
+                                <a:ext cx="570230" cy="266700"/>
+                              </a:xfrm>
+                              <a:prstGeom prst="rect">
+                                <a:avLst/>
+                              </a:prstGeom>
+                              <a:noFill/>
+                              <a:ln>
+                                <a:noFill/>
+                              </a:ln>
+                            </wps:spPr>
+                            <wps:style>
+                              <a:lnRef idx="0">
+                                <a:scrgbClr r="0" g="0" b="0"/>
+                              </a:lnRef>
+                              <a:fillRef idx="0">
+                                <a:scrgbClr r="0" g="0" b="0"/>
+                              </a:fillRef>
+                              <a:effectRef idx="0">
+                                <a:scrgbClr r="0" g="0" b="0"/>
+                              </a:effectRef>
+                              <a:fontRef idx="minor">
+                                <a:schemeClr val="dk1"/>
+                              </a:fontRef>
+                            </wps:style>
+                            <wps:txbx>
+                              <w:txbxContent>
+                                <w:p>
+                                  <w:pPr>
+                                    <w:rPr>
+                                      <w:u w:val="single"/>
+                                    </w:rPr>
+                                  </w:pPr>
+                                  <w:r>
+                                    <w:rPr>
+                                      <w:u w:val="single"/>
+                                    </w:rPr>
+                                    <w:t>:Song</w:t>
+                                  </w:r>
+                                </w:p>
+                                <w:p>
+                                  <w:pPr>
+                                    <w:rPr>
+                                      <w:u w:val="single"/>
+                                    </w:rPr>
+                                  </w:pPr>
+                                </w:p>
+                                <w:p>
+                                  <w:pPr>
+                                    <w:rPr>
+                                      <w:u w:val="single"/>
+                                    </w:rPr>
+                                  </w:pPr>
+                                </w:p>
+                              </w:txbxContent>
+                            </wps:txbx>
+                            <wps:bodyPr rot="0" vert="horz" wrap="square" lIns="91440" tIns="45720" rIns="91440" bIns="45720" anchor="t" anchorCtr="0">
+                              <a:noAutofit/>
+                            </wps:bodyPr>
+                          </wps:wsp>
+                        </a:graphicData>
+                      </a:graphic>
+                      <wp14:sizeRelH relativeFrom="margin">
+                        <wp14:pctWidth>0</wp14:pctWidth>
+                      </wp14:sizeRelH>
+                      <wp14:sizeRelV relativeFrom="margin">
+                        <wp14:pctHeight>0</wp14:pctHeight>
+                      </wp14:sizeRelV>
+                    </wp:anchor>
+                  </w:drawing>
+                </mc:Choice>
+                <mc:Fallback>
+                  <w:pict>
+                    <v:shape w14:anchorId="6962D84B" id="_x0000_s1040" type="#_x0000_t202" style="position:absolute;margin-left:332.8pt;margin-top:9pt;width:44.9pt;height:21pt;z-index:251749376;visibility:visible;mso-wrap-style:square;mso-width-percent:0;mso-height-percent:0;mso-wrap-distance-left:9pt;mso-wrap-distance-top:3.6pt;mso-wrap-distance-right:9pt;mso-wrap-distance-bottom:3.6pt;mso-position-horizontal:absolute;mso-position-horizontal-relative:text;mso-position-vertical:absolute;mso-position-vertical-relative:text;mso-width-percent:0;mso-height-percent:0;mso-width-relative:margin;mso-height-relative:margin;v-text-anchor:top" o:gfxdata="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" filled="f" stroked="f">
+                      <v:textbox>
+                        <w:txbxContent>
+                          <w:p>
+                            <w:pPr>
+                              <w:rPr>
+                                <w:u w:val="single"/>
+                              </w:rPr>
+                            </w:pPr>
+                            <w:r>
+                              <w:rPr>
+                                <w:u w:val="single"/>
+                              </w:rPr>
+                              <w:t>:Song</w:t>
+                            </w:r>
+                          </w:p>
+                          <w:p>
+                            <w:pPr>
+                              <w:rPr>
+                                <w:u w:val="single"/>
+                              </w:rPr>
+                            </w:pPr>
+                          </w:p>
+                          <w:p>
+                            <w:pPr>
+                              <w:rPr>
+                                <w:u w:val="single"/>
+                              </w:rPr>
+                            </w:pPr>
+                          </w:p>
+                        </w:txbxContent>
+                      </v:textbox>
+                      <w10:wrap type="square"/>
+                    </v:shape>
+                  </w:pict>
+                </mc:Fallback>
+              </mc:AlternateContent>
+            </w:r>
+            <w:r>
+              <w:rPr>
                 <w:b/>
                 <w:noProof/>
                 <w:sz w:val="28"/>
@@ -3934,7 +5253,7 @@
               <mc:AlternateContent>
                 <mc:Choice Requires="wps">
                   <w:drawing>
-                    <wp:anchor distT="0" distB="0" distL="114300" distR="114300" simplePos="0" relativeHeight="251697152" behindDoc="0" locked="0" layoutInCell="1" allowOverlap="1" wp14:anchorId="633E154E" wp14:editId="4B275690">
+                    <wp:anchor distT="0" distB="0" distL="114300" distR="114300" simplePos="0" relativeHeight="251697152" behindDoc="0" locked="0" layoutInCell="1" allowOverlap="1" wp14:anchorId="633E154E" wp14:editId="15CCEF8C">
                       <wp:simplePos x="0" y="0"/>
                       <wp:positionH relativeFrom="column">
                         <wp:posOffset>3904970</wp:posOffset>
@@ -3994,7 +5313,7 @@
                 </mc:Choice>
                 <mc:Fallback>
                   <w:pict>
-                    <v:roundrect w14:anchorId="51AF3167" id="Rectangle: Rounded Corners 7" o:spid="_x0000_s1026" style="position:absolute;margin-left:307.5pt;margin-top:9.7pt;width:90pt;height:52.5pt;z-index:251697152;visibility:visible;mso-wrap-style:square;mso-width-percent:0;mso-height-percent:0;mso-wrap-distance-left:9pt;mso-wrap-distance-top:0;mso-wrap-distance-right:9pt;mso-wrap-distance-bottom:0;mso-position-horizontal:absolute;mso-position-horizontal-relative:text;mso-position-vertical:absolute;mso-position-vertical-relative:text;mso-width-percent:0;mso-height-percent:0;mso-width-relative:margin;mso-height-relative:margin;v-text-anchor:middle" arcsize="10923f" o:gfxdata="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" fillcolor="white [3201]" strokecolor="black [3200]" strokeweight="2pt"/>
+                    <v:roundrect w14:anchorId="6B86742A" id="Rectangle: Rounded Corners 7" o:spid="_x0000_s1026" style="position:absolute;margin-left:307.5pt;margin-top:9.7pt;width:90pt;height:52.5pt;z-index:251697152;visibility:visible;mso-wrap-style:square;mso-width-percent:0;mso-height-percent:0;mso-wrap-distance-left:9pt;mso-wrap-distance-top:0;mso-wrap-distance-right:9pt;mso-wrap-distance-bottom:0;mso-position-horizontal:absolute;mso-position-horizontal-relative:text;mso-position-vertical:absolute;mso-position-vertical-relative:text;mso-width-percent:0;mso-height-percent:0;mso-width-relative:margin;mso-height-relative:margin;v-text-anchor:middle" arcsize="10923f" o:gfxdata="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" fillcolor="white [3201]" strokecolor="black [3200]" strokeweight="2pt"/>
                   </w:pict>
                 </mc:Fallback>
               </mc:AlternateContent>
@@ -4086,6 +5405,480 @@
               <mc:AlternateContent>
                 <mc:Choice Requires="wps">
                   <w:drawing>
+                    <wp:anchor distT="45720" distB="45720" distL="114300" distR="114300" simplePos="0" relativeHeight="251765760" behindDoc="0" locked="0" layoutInCell="1" allowOverlap="1" wp14:anchorId="10761048" wp14:editId="2F4EB66D">
+                      <wp:simplePos x="0" y="0"/>
+                      <wp:positionH relativeFrom="page">
+                        <wp:posOffset>4019449</wp:posOffset>
+                      </wp:positionH>
+                      <wp:positionV relativeFrom="paragraph">
+                        <wp:posOffset>146050</wp:posOffset>
+                      </wp:positionV>
+                      <wp:extent cx="1031240" cy="1404620"/>
+                      <wp:effectExtent l="0" t="0" r="0" b="4445"/>
+                      <wp:wrapSquare wrapText="bothSides"/>
+                      <wp:docPr id="204" name="Text Box 204"/>
+                      <wp:cNvGraphicFramePr>
+                        <a:graphicFrameLocks xmlns:a="http://schemas.openxmlformats.org/drawingml/2006/main"/>
+                      </wp:cNvGraphicFramePr>
+                      <a:graphic xmlns:a="http://schemas.openxmlformats.org/drawingml/2006/main">
+                        <a:graphicData uri="http://schemas.microsoft.com/office/word/2010/wordprocessingShape">
+                          <wps:wsp>
+                            <wps:cNvSpPr txBox="1">
+                              <a:spLocks noChangeArrowheads="1"/>
+                            </wps:cNvSpPr>
+                            <wps:spPr bwMode="auto">
+                              <a:xfrm>
+                                <a:off x="0" y="0"/>
+                                <a:ext cx="1031240" cy="1404620"/>
+                              </a:xfrm>
+                              <a:prstGeom prst="rect">
+                                <a:avLst/>
+                              </a:prstGeom>
+                              <a:noFill/>
+                              <a:ln>
+                                <a:noFill/>
+                              </a:ln>
+                            </wps:spPr>
+                            <wps:style>
+                              <a:lnRef idx="0">
+                                <a:scrgbClr r="0" g="0" b="0"/>
+                              </a:lnRef>
+                              <a:fillRef idx="0">
+                                <a:scrgbClr r="0" g="0" b="0"/>
+                              </a:fillRef>
+                              <a:effectRef idx="0">
+                                <a:scrgbClr r="0" g="0" b="0"/>
+                              </a:effectRef>
+                              <a:fontRef idx="minor">
+                                <a:schemeClr val="dk1"/>
+                              </a:fontRef>
+                            </wps:style>
+                            <wps:txbx>
+                              <w:txbxContent>
+                                <w:p>
+                                  <w:pPr>
+                                    <w:rPr>
+                                      <w:sz w:val="18"/>
+                                    </w:rPr>
+                                  </w:pPr>
+                                  <w:r>
+                                    <w:rPr>
+                                      <w:sz w:val="18"/>
+                                    </w:rPr>
+                                    <w:t>title = “title</w:t>
+                                  </w:r>
+                                  <w:r>
+                                    <w:rPr>
+                                      <w:sz w:val="18"/>
+                                    </w:rPr>
+                                    <w:t>7</w:t>
+                                  </w:r>
+                                  <w:r>
+                                    <w:rPr>
+                                      <w:sz w:val="18"/>
+                                    </w:rPr>
+                                    <w:t>”;</w:t>
+                                  </w:r>
+                                </w:p>
+                                <w:p>
+                                  <w:pPr>
+                                    <w:rPr>
+                                      <w:sz w:val="18"/>
+                                    </w:rPr>
+                                  </w:pPr>
+                                  <w:r>
+                                    <w:rPr>
+                                      <w:sz w:val="18"/>
+                                    </w:rPr>
+                                    <w:t>artist = “author</w:t>
+                                  </w:r>
+                                  <w:r>
+                                    <w:rPr>
+                                      <w:sz w:val="18"/>
+                                    </w:rPr>
+                                    <w:t>3</w:t>
+                                  </w:r>
+                                  <w:r>
+                                    <w:rPr>
+                                      <w:sz w:val="18"/>
+                                    </w:rPr>
+                                    <w:t>”;</w:t>
+                                  </w:r>
+                                </w:p>
+                                <w:p>
+                                  <w:pPr>
+                                    <w:rPr>
+                                      <w:sz w:val="18"/>
+                                    </w:rPr>
+                                  </w:pPr>
+                                  <w:r>
+                                    <w:rPr>
+                                      <w:sz w:val="18"/>
+                                    </w:rPr>
+                                    <w:t>album = “album</w:t>
+                                  </w:r>
+                                  <w:r>
+                                    <w:rPr>
+                                      <w:sz w:val="18"/>
+                                    </w:rPr>
+                                    <w:t>1</w:t>
+                                  </w:r>
+                                  <w:r>
+                                    <w:rPr>
+                                      <w:sz w:val="18"/>
+                                    </w:rPr>
+                                    <w:t>”</w:t>
+                                  </w:r>
+                                </w:p>
+                              </w:txbxContent>
+                            </wps:txbx>
+                            <wps:bodyPr rot="0" vert="horz" wrap="square" lIns="91440" tIns="45720" rIns="91440" bIns="45720" anchor="t" anchorCtr="0">
+                              <a:spAutoFit/>
+                            </wps:bodyPr>
+                          </wps:wsp>
+                        </a:graphicData>
+                      </a:graphic>
+                      <wp14:sizeRelH relativeFrom="margin">
+                        <wp14:pctWidth>0</wp14:pctWidth>
+                      </wp14:sizeRelH>
+                      <wp14:sizeRelV relativeFrom="margin">
+                        <wp14:pctHeight>20000</wp14:pctHeight>
+                      </wp14:sizeRelV>
+                    </wp:anchor>
+                  </w:drawing>
+                </mc:Choice>
+                <mc:Fallback>
+                  <w:pict>
+                    <v:shape w14:anchorId="10761048" id="Text Box 204" o:spid="_x0000_s1041" type="#_x0000_t202" style="position:absolute;margin-left:316.5pt;margin-top:11.5pt;width:81.2pt;height:110.6pt;z-index:251765760;visibility:visible;mso-wrap-style:square;mso-width-percent:0;mso-height-percent:200;mso-wrap-distance-left:9pt;mso-wrap-distance-top:3.6pt;mso-wrap-distance-right:9pt;mso-wrap-distance-bottom:3.6pt;mso-position-horizontal:absolute;mso-position-horizontal-relative:page;mso-position-vertical:absolute;mso-position-vertical-relative:text;mso-width-percent:0;mso-height-percent:200;mso-width-relative:margin;mso-height-relative:margin;v-text-anchor:top" o:gfxdata="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" filled="f" stroked="f">
+                      <v:textbox style="mso-fit-shape-to-text:t">
+                        <w:txbxContent>
+                          <w:p>
+                            <w:pPr>
+                              <w:rPr>
+                                <w:sz w:val="18"/>
+                              </w:rPr>
+                            </w:pPr>
+                            <w:r>
+                              <w:rPr>
+                                <w:sz w:val="18"/>
+                              </w:rPr>
+                              <w:t>title = “title</w:t>
+                            </w:r>
+                            <w:r>
+                              <w:rPr>
+                                <w:sz w:val="18"/>
+                              </w:rPr>
+                              <w:t>7</w:t>
+                            </w:r>
+                            <w:r>
+                              <w:rPr>
+                                <w:sz w:val="18"/>
+                              </w:rPr>
+                              <w:t>”;</w:t>
+                            </w:r>
+                          </w:p>
+                          <w:p>
+                            <w:pPr>
+                              <w:rPr>
+                                <w:sz w:val="18"/>
+                              </w:rPr>
+                            </w:pPr>
+                            <w:r>
+                              <w:rPr>
+                                <w:sz w:val="18"/>
+                              </w:rPr>
+                              <w:t>artist = “author</w:t>
+                            </w:r>
+                            <w:r>
+                              <w:rPr>
+                                <w:sz w:val="18"/>
+                              </w:rPr>
+                              <w:t>3</w:t>
+                            </w:r>
+                            <w:r>
+                              <w:rPr>
+                                <w:sz w:val="18"/>
+                              </w:rPr>
+                              <w:t>”;</w:t>
+                            </w:r>
+                          </w:p>
+                          <w:p>
+                            <w:pPr>
+                              <w:rPr>
+                                <w:sz w:val="18"/>
+                              </w:rPr>
+                            </w:pPr>
+                            <w:r>
+                              <w:rPr>
+                                <w:sz w:val="18"/>
+                              </w:rPr>
+                              <w:t>album = “album</w:t>
+                            </w:r>
+                            <w:r>
+                              <w:rPr>
+                                <w:sz w:val="18"/>
+                              </w:rPr>
+                              <w:t>1</w:t>
+                            </w:r>
+                            <w:r>
+                              <w:rPr>
+                                <w:sz w:val="18"/>
+                              </w:rPr>
+                              <w:t>”</w:t>
+                            </w:r>
+                          </w:p>
+                        </w:txbxContent>
+                      </v:textbox>
+                      <w10:wrap type="square" anchorx="page"/>
+                    </v:shape>
+                  </w:pict>
+                </mc:Fallback>
+              </mc:AlternateContent>
+            </w:r>
+            <w:r>
+              <w:rPr>
+                <w:noProof/>
+              </w:rPr>
+              <mc:AlternateContent>
+                <mc:Choice Requires="wps">
+                  <w:drawing>
+                    <wp:anchor distT="45720" distB="45720" distL="114300" distR="114300" simplePos="0" relativeHeight="251759616" behindDoc="0" locked="0" layoutInCell="1" allowOverlap="1" wp14:anchorId="2FC2834C" wp14:editId="038C8084">
+                      <wp:simplePos x="0" y="0"/>
+                      <wp:positionH relativeFrom="column">
+                        <wp:posOffset>1285570</wp:posOffset>
+                      </wp:positionH>
+                      <wp:positionV relativeFrom="paragraph">
+                        <wp:posOffset>137998</wp:posOffset>
+                      </wp:positionV>
+                      <wp:extent cx="1264920" cy="1404620"/>
+                      <wp:effectExtent l="0" t="0" r="0" b="5715"/>
+                      <wp:wrapSquare wrapText="bothSides"/>
+                      <wp:docPr id="201" name="Text Box 201"/>
+                      <wp:cNvGraphicFramePr>
+                        <a:graphicFrameLocks xmlns:a="http://schemas.openxmlformats.org/drawingml/2006/main"/>
+                      </wp:cNvGraphicFramePr>
+                      <a:graphic xmlns:a="http://schemas.openxmlformats.org/drawingml/2006/main">
+                        <a:graphicData uri="http://schemas.microsoft.com/office/word/2010/wordprocessingShape">
+                          <wps:wsp>
+                            <wps:cNvSpPr txBox="1">
+                              <a:spLocks noChangeArrowheads="1"/>
+                            </wps:cNvSpPr>
+                            <wps:spPr bwMode="auto">
+                              <a:xfrm>
+                                <a:off x="0" y="0"/>
+                                <a:ext cx="1264920" cy="1404620"/>
+                              </a:xfrm>
+                              <a:prstGeom prst="rect">
+                                <a:avLst/>
+                              </a:prstGeom>
+                              <a:noFill/>
+                              <a:ln>
+                                <a:noFill/>
+                              </a:ln>
+                            </wps:spPr>
+                            <wps:style>
+                              <a:lnRef idx="0">
+                                <a:scrgbClr r="0" g="0" b="0"/>
+                              </a:lnRef>
+                              <a:fillRef idx="0">
+                                <a:scrgbClr r="0" g="0" b="0"/>
+                              </a:fillRef>
+                              <a:effectRef idx="0">
+                                <a:scrgbClr r="0" g="0" b="0"/>
+                              </a:effectRef>
+                              <a:fontRef idx="minor">
+                                <a:schemeClr val="dk1"/>
+                              </a:fontRef>
+                            </wps:style>
+                            <wps:txbx>
+                              <w:txbxContent>
+                                <w:p>
+                                  <w:pPr>
+                                    <w:rPr>
+                                      <w:sz w:val="18"/>
+                                    </w:rPr>
+                                  </w:pPr>
+                                  <w:r>
+                                    <w:rPr>
+                                      <w:sz w:val="18"/>
+                                    </w:rPr>
+                                    <w:t>title = “title</w:t>
+                                  </w:r>
+                                  <w:r>
+                                    <w:rPr>
+                                      <w:sz w:val="18"/>
+                                    </w:rPr>
+                                    <w:t>2</w:t>
+                                  </w:r>
+                                  <w:r>
+                                    <w:rPr>
+                                      <w:sz w:val="18"/>
+                                    </w:rPr>
+                                    <w:t>”;</w:t>
+                                  </w:r>
+                                </w:p>
+                                <w:p>
+                                  <w:pPr>
+                                    <w:rPr>
+                                      <w:sz w:val="18"/>
+                                    </w:rPr>
+                                  </w:pPr>
+                                  <w:r>
+                                    <w:rPr>
+                                      <w:sz w:val="18"/>
+                                    </w:rPr>
+                                    <w:t>artist = “author</w:t>
+                                  </w:r>
+                                  <w:r>
+                                    <w:rPr>
+                                      <w:sz w:val="18"/>
+                                    </w:rPr>
+                                    <w:t>1</w:t>
+                                  </w:r>
+                                  <w:r>
+                                    <w:rPr>
+                                      <w:sz w:val="18"/>
+                                    </w:rPr>
+                                    <w:t>”;</w:t>
+                                  </w:r>
+                                </w:p>
+                                <w:p>
+                                  <w:pPr>
+                                    <w:rPr>
+                                      <w:sz w:val="18"/>
+                                    </w:rPr>
+                                  </w:pPr>
+                                  <w:r>
+                                    <w:rPr>
+                                      <w:sz w:val="18"/>
+                                    </w:rPr>
+                                    <w:t>album = “album</w:t>
+                                  </w:r>
+                                  <w:r>
+                                    <w:rPr>
+                                      <w:sz w:val="18"/>
+                                    </w:rPr>
+                                    <w:t>2</w:t>
+                                  </w:r>
+                                  <w:r>
+                                    <w:rPr>
+                                      <w:sz w:val="18"/>
+                                    </w:rPr>
+                                    <w:t>”</w:t>
+                                  </w:r>
+                                </w:p>
+                              </w:txbxContent>
+                            </wps:txbx>
+                            <wps:bodyPr rot="0" vert="horz" wrap="square" lIns="91440" tIns="45720" rIns="91440" bIns="45720" anchor="t" anchorCtr="0">
+                              <a:spAutoFit/>
+                            </wps:bodyPr>
+                          </wps:wsp>
+                        </a:graphicData>
+                      </a:graphic>
+                      <wp14:sizeRelH relativeFrom="margin">
+                        <wp14:pctWidth>0</wp14:pctWidth>
+                      </wp14:sizeRelH>
+                      <wp14:sizeRelV relativeFrom="margin">
+                        <wp14:pctHeight>20000</wp14:pctHeight>
+                      </wp14:sizeRelV>
+                    </wp:anchor>
+                  </w:drawing>
+                </mc:Choice>
+                <mc:Fallback>
+                  <w:pict>
+                    <v:shape w14:anchorId="2FC2834C" id="Text Box 201" o:spid="_x0000_s1042" type="#_x0000_t202" style="position:absolute;margin-left:101.25pt;margin-top:10.85pt;width:99.6pt;height:110.6pt;z-index:251759616;visibility:visible;mso-wrap-style:square;mso-width-percent:0;mso-height-percent:200;mso-wrap-distance-left:9pt;mso-wrap-distance-top:3.6pt;mso-wrap-distance-right:9pt;mso-wrap-distance-bottom:3.6pt;mso-position-horizontal:absolute;mso-position-horizontal-relative:text;mso-position-vertical:absolute;mso-position-vertical-relative:text;mso-width-percent:0;mso-height-percent:200;mso-width-relative:margin;mso-height-relative:margin;v-text-anchor:top" o:gfxdata="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" filled="f" stroked="f">
+                      <v:textbox style="mso-fit-shape-to-text:t">
+                        <w:txbxContent>
+                          <w:p>
+                            <w:pPr>
+                              <w:rPr>
+                                <w:sz w:val="18"/>
+                              </w:rPr>
+                            </w:pPr>
+                            <w:r>
+                              <w:rPr>
+                                <w:sz w:val="18"/>
+                              </w:rPr>
+                              <w:t>title = “title</w:t>
+                            </w:r>
+                            <w:r>
+                              <w:rPr>
+                                <w:sz w:val="18"/>
+                              </w:rPr>
+                              <w:t>2</w:t>
+                            </w:r>
+                            <w:r>
+                              <w:rPr>
+                                <w:sz w:val="18"/>
+                              </w:rPr>
+                              <w:t>”;</w:t>
+                            </w:r>
+                          </w:p>
+                          <w:p>
+                            <w:pPr>
+                              <w:rPr>
+                                <w:sz w:val="18"/>
+                              </w:rPr>
+                            </w:pPr>
+                            <w:r>
+                              <w:rPr>
+                                <w:sz w:val="18"/>
+                              </w:rPr>
+                              <w:t>artist = “author</w:t>
+                            </w:r>
+                            <w:r>
+                              <w:rPr>
+                                <w:sz w:val="18"/>
+                              </w:rPr>
+                              <w:t>1</w:t>
+                            </w:r>
+                            <w:r>
+                              <w:rPr>
+                                <w:sz w:val="18"/>
+                              </w:rPr>
+                              <w:t>”;</w:t>
+                            </w:r>
+                          </w:p>
+                          <w:p>
+                            <w:pPr>
+                              <w:rPr>
+                                <w:sz w:val="18"/>
+                              </w:rPr>
+                            </w:pPr>
+                            <w:r>
+                              <w:rPr>
+                                <w:sz w:val="18"/>
+                              </w:rPr>
+                              <w:t>album = “album</w:t>
+                            </w:r>
+                            <w:r>
+                              <w:rPr>
+                                <w:sz w:val="18"/>
+                              </w:rPr>
+                              <w:t>2</w:t>
+                            </w:r>
+                            <w:r>
+                              <w:rPr>
+                                <w:sz w:val="18"/>
+                              </w:rPr>
+                              <w:t>”</w:t>
+                            </w:r>
+                          </w:p>
+                        </w:txbxContent>
+                      </v:textbox>
+                      <w10:wrap type="square"/>
+                    </v:shape>
+                  </w:pict>
+                </mc:Fallback>
+              </mc:AlternateContent>
+            </w:r>
+            <w:r>
+              <w:rPr>
+                <w:noProof/>
+              </w:rPr>
+              <mc:AlternateContent>
+                <mc:Choice Requires="wps">
+                  <w:drawing>
                     <wp:anchor distT="0" distB="0" distL="114300" distR="114300" simplePos="0" relativeHeight="251735040" behindDoc="0" locked="0" layoutInCell="1" allowOverlap="1" wp14:anchorId="329552FC" wp14:editId="4FA7DCE8">
                       <wp:simplePos x="0" y="0"/>
                       <wp:positionH relativeFrom="column">
@@ -4159,7 +5952,7 @@
               <mc:AlternateContent>
                 <mc:Choice Requires="wps">
                   <w:drawing>
-                    <wp:anchor distT="0" distB="0" distL="114300" distR="114300" simplePos="0" relativeHeight="251732992" behindDoc="0" locked="0" layoutInCell="1" allowOverlap="1" wp14:anchorId="377797D3" wp14:editId="7F6E638D">
+                    <wp:anchor distT="0" distB="0" distL="114300" distR="114300" simplePos="0" relativeHeight="251732992" behindDoc="0" locked="0" layoutInCell="1" allowOverlap="1" wp14:anchorId="377797D3" wp14:editId="14295931">
                       <wp:simplePos x="0" y="0"/>
                       <wp:positionH relativeFrom="column">
                         <wp:posOffset>3907790</wp:posOffset>
@@ -4215,7 +6008,7 @@
                 </mc:Choice>
                 <mc:Fallback>
                   <w:pict>
-                    <v:line w14:anchorId="1D0AD508" id="Straight Connector 29" o:spid="_x0000_s1026" style="position:absolute;z-index:251732992;visibility:visible;mso-wrap-style:square;mso-width-percent:0;mso-height-percent:0;mso-wrap-distance-left:9pt;mso-wrap-distance-top:0;mso-wrap-distance-right:9pt;mso-wrap-distance-bottom:0;mso-position-horizontal:absolute;mso-position-horizontal-relative:text;mso-position-vertical:absolute;mso-position-vertical-relative:text;mso-width-percent:0;mso-height-percent:0;mso-width-relative:margin;mso-height-relative:margin" from="307.7pt,.65pt" to="397.7pt,.65pt" o:gfxdata="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" strokecolor="black [3040]" strokeweight="1.5pt"/>
+                    <v:line w14:anchorId="6828708C" id="Straight Connector 29" o:spid="_x0000_s1026" style="position:absolute;z-index:251732992;visibility:visible;mso-wrap-style:square;mso-width-percent:0;mso-height-percent:0;mso-wrap-distance-left:9pt;mso-wrap-distance-top:0;mso-wrap-distance-right:9pt;mso-wrap-distance-bottom:0;mso-position-horizontal:absolute;mso-position-horizontal-relative:text;mso-position-vertical:absolute;mso-position-vertical-relative:text;mso-width-percent:0;mso-height-percent:0;mso-width-relative:margin;mso-height-relative:margin" from="307.7pt,.65pt" to="397.7pt,.65pt" o:gfxdata="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" strokecolor="black [3040]" strokeweight="1.5pt"/>
                   </w:pict>
                 </mc:Fallback>
               </mc:AlternateContent>
@@ -4406,6 +6199,149 @@
             </w:pPr>
             <w:r>
               <w:rPr>
+                <w:rFonts w:asciiTheme="minorHAnsi" w:hAnsiTheme="minorHAnsi" w:cstheme="minorHAnsi"/>
+                <w:b/>
+                <w:noProof/>
+              </w:rPr>
+              <mc:AlternateContent>
+                <mc:Choice Requires="wps">
+                  <w:drawing>
+                    <wp:anchor distT="45720" distB="45720" distL="114300" distR="114300" simplePos="0" relativeHeight="251751424" behindDoc="0" locked="0" layoutInCell="1" allowOverlap="1" wp14:anchorId="0E55CC88" wp14:editId="41F7D6D7">
+                      <wp:simplePos x="0" y="0"/>
+                      <wp:positionH relativeFrom="column">
+                        <wp:posOffset>2792095</wp:posOffset>
+                      </wp:positionH>
+                      <wp:positionV relativeFrom="paragraph">
+                        <wp:posOffset>39650</wp:posOffset>
+                      </wp:positionV>
+                      <wp:extent cx="570230" cy="266700"/>
+                      <wp:effectExtent l="0" t="0" r="0" b="0"/>
+                      <wp:wrapSquare wrapText="bothSides"/>
+                      <wp:docPr id="197" name="Text Box 2"/>
+                      <wp:cNvGraphicFramePr>
+                        <a:graphicFrameLocks xmlns:a="http://schemas.openxmlformats.org/drawingml/2006/main"/>
+                      </wp:cNvGraphicFramePr>
+                      <a:graphic xmlns:a="http://schemas.openxmlformats.org/drawingml/2006/main">
+                        <a:graphicData uri="http://schemas.microsoft.com/office/word/2010/wordprocessingShape">
+                          <wps:wsp>
+                            <wps:cNvSpPr txBox="1">
+                              <a:spLocks noChangeArrowheads="1"/>
+                            </wps:cNvSpPr>
+                            <wps:spPr bwMode="auto">
+                              <a:xfrm>
+                                <a:off x="0" y="0"/>
+                                <a:ext cx="570230" cy="266700"/>
+                              </a:xfrm>
+                              <a:prstGeom prst="rect">
+                                <a:avLst/>
+                              </a:prstGeom>
+                              <a:noFill/>
+                              <a:ln>
+                                <a:noFill/>
+                              </a:ln>
+                            </wps:spPr>
+                            <wps:style>
+                              <a:lnRef idx="0">
+                                <a:scrgbClr r="0" g="0" b="0"/>
+                              </a:lnRef>
+                              <a:fillRef idx="0">
+                                <a:scrgbClr r="0" g="0" b="0"/>
+                              </a:fillRef>
+                              <a:effectRef idx="0">
+                                <a:scrgbClr r="0" g="0" b="0"/>
+                              </a:effectRef>
+                              <a:fontRef idx="minor">
+                                <a:schemeClr val="dk1"/>
+                              </a:fontRef>
+                            </wps:style>
+                            <wps:txbx>
+                              <w:txbxContent>
+                                <w:p>
+                                  <w:pPr>
+                                    <w:rPr>
+                                      <w:u w:val="single"/>
+                                    </w:rPr>
+                                  </w:pPr>
+                                  <w:r>
+                                    <w:rPr>
+                                      <w:u w:val="single"/>
+                                    </w:rPr>
+                                    <w:t>:Song</w:t>
+                                  </w:r>
+                                </w:p>
+                                <w:p>
+                                  <w:pPr>
+                                    <w:rPr>
+                                      <w:u w:val="single"/>
+                                    </w:rPr>
+                                  </w:pPr>
+                                </w:p>
+                                <w:p>
+                                  <w:pPr>
+                                    <w:rPr>
+                                      <w:u w:val="single"/>
+                                    </w:rPr>
+                                  </w:pPr>
+                                </w:p>
+                              </w:txbxContent>
+                            </wps:txbx>
+                            <wps:bodyPr rot="0" vert="horz" wrap="square" lIns="91440" tIns="45720" rIns="91440" bIns="45720" anchor="t" anchorCtr="0">
+                              <a:noAutofit/>
+                            </wps:bodyPr>
+                          </wps:wsp>
+                        </a:graphicData>
+                      </a:graphic>
+                      <wp14:sizeRelH relativeFrom="margin">
+                        <wp14:pctWidth>0</wp14:pctWidth>
+                      </wp14:sizeRelH>
+                      <wp14:sizeRelV relativeFrom="margin">
+                        <wp14:pctHeight>0</wp14:pctHeight>
+                      </wp14:sizeRelV>
+                    </wp:anchor>
+                  </w:drawing>
+                </mc:Choice>
+                <mc:Fallback>
+                  <w:pict>
+                    <v:shape w14:anchorId="0E55CC88" id="_x0000_s1044" type="#_x0000_t202" style="position:absolute;margin-left:219.85pt;margin-top:3.1pt;width:44.9pt;height:21pt;z-index:251751424;visibility:visible;mso-wrap-style:square;mso-width-percent:0;mso-height-percent:0;mso-wrap-distance-left:9pt;mso-wrap-distance-top:3.6pt;mso-wrap-distance-right:9pt;mso-wrap-distance-bottom:3.6pt;mso-position-horizontal:absolute;mso-position-horizontal-relative:text;mso-position-vertical:absolute;mso-position-vertical-relative:text;mso-width-percent:0;mso-height-percent:0;mso-width-relative:margin;mso-height-relative:margin;v-text-anchor:top" o:gfxdata="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" filled="f" stroked="f">
+                      <v:textbox>
+                        <w:txbxContent>
+                          <w:p>
+                            <w:pPr>
+                              <w:rPr>
+                                <w:u w:val="single"/>
+                              </w:rPr>
+                            </w:pPr>
+                            <w:r>
+                              <w:rPr>
+                                <w:u w:val="single"/>
+                              </w:rPr>
+                              <w:t>:Song</w:t>
+                            </w:r>
+                          </w:p>
+                          <w:p>
+                            <w:pPr>
+                              <w:rPr>
+                                <w:u w:val="single"/>
+                              </w:rPr>
+                            </w:pPr>
+                          </w:p>
+                          <w:p>
+                            <w:pPr>
+                              <w:rPr>
+                                <w:u w:val="single"/>
+                              </w:rPr>
+                            </w:pPr>
+                          </w:p>
+                        </w:txbxContent>
+                      </v:textbox>
+                      <w10:wrap type="square"/>
+                    </v:shape>
+                  </w:pict>
+                </mc:Fallback>
+              </mc:AlternateContent>
+            </w:r>
+            <w:r>
+              <w:rPr>
                 <w:b/>
                 <w:noProof/>
                 <w:sz w:val="28"/>
@@ -4414,7 +6350,7 @@
               <mc:AlternateContent>
                 <mc:Choice Requires="wps">
                   <w:drawing>
-                    <wp:anchor distT="0" distB="0" distL="114300" distR="114300" simplePos="0" relativeHeight="251691008" behindDoc="0" locked="0" layoutInCell="1" allowOverlap="1" wp14:anchorId="5DE2C1C5" wp14:editId="30ACE89A">
+                    <wp:anchor distT="0" distB="0" distL="114300" distR="114300" simplePos="0" relativeHeight="251691008" behindDoc="0" locked="0" layoutInCell="1" allowOverlap="1" wp14:anchorId="5DE2C1C5" wp14:editId="24C71BE8">
                       <wp:simplePos x="0" y="0"/>
                       <wp:positionH relativeFrom="column">
                         <wp:posOffset>2464384</wp:posOffset>
@@ -4474,7 +6410,7 @@
                 </mc:Choice>
                 <mc:Fallback>
                   <w:pict>
-                    <v:roundrect w14:anchorId="188745BA" id="Rectangle: Rounded Corners 4" o:spid="_x0000_s1026" style="position:absolute;margin-left:194.05pt;margin-top:4.1pt;width:90pt;height:52.5pt;z-index:251691008;visibility:visible;mso-wrap-style:square;mso-width-percent:0;mso-height-percent:0;mso-wrap-distance-left:9pt;mso-wrap-distance-top:0;mso-wrap-distance-right:9pt;mso-wrap-distance-bottom:0;mso-position-horizontal:absolute;mso-position-horizontal-relative:text;mso-position-vertical:absolute;mso-position-vertical-relative:text;mso-width-percent:0;mso-height-percent:0;mso-width-relative:margin;mso-height-relative:margin;v-text-anchor:middle" arcsize="10923f" o:gfxdata="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" fillcolor="white [3201]" strokecolor="black [3200]" strokeweight="2pt"/>
+                    <v:roundrect w14:anchorId="5E17BB48" id="Rectangle: Rounded Corners 4" o:spid="_x0000_s1026" style="position:absolute;margin-left:194.05pt;margin-top:4.1pt;width:90pt;height:52.5pt;z-index:251691008;visibility:visible;mso-wrap-style:square;mso-width-percent:0;mso-height-percent:0;mso-wrap-distance-left:9pt;mso-wrap-distance-top:0;mso-wrap-distance-right:9pt;mso-wrap-distance-bottom:0;mso-position-horizontal:absolute;mso-position-horizontal-relative:text;mso-position-vertical:absolute;mso-position-vertical-relative:text;mso-width-percent:0;mso-height-percent:0;mso-width-relative:margin;mso-height-relative:margin;v-text-anchor:middle" arcsize="10923f" o:gfxdata="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" fillcolor="white [3201]" strokecolor="black [3200]" strokeweight="2pt"/>
                   </w:pict>
                 </mc:Fallback>
               </mc:AlternateContent>
@@ -4491,7 +6427,244 @@
               <mc:AlternateContent>
                 <mc:Choice Requires="wps">
                   <w:drawing>
-                    <wp:anchor distT="0" distB="0" distL="114300" distR="114300" simplePos="0" relativeHeight="251737088" behindDoc="0" locked="0" layoutInCell="1" allowOverlap="1" wp14:anchorId="02A3D44A" wp14:editId="38D2BD47">
+                    <wp:anchor distT="45720" distB="45720" distL="114300" distR="114300" simplePos="0" relativeHeight="251763712" behindDoc="0" locked="0" layoutInCell="1" allowOverlap="1" wp14:anchorId="6EEF87E2" wp14:editId="61146586">
+                      <wp:simplePos x="0" y="0"/>
+                      <wp:positionH relativeFrom="page">
+                        <wp:posOffset>2615895</wp:posOffset>
+                      </wp:positionH>
+                      <wp:positionV relativeFrom="paragraph">
+                        <wp:posOffset>67412</wp:posOffset>
+                      </wp:positionV>
+                      <wp:extent cx="1264920" cy="1404620"/>
+                      <wp:effectExtent l="0" t="0" r="0" b="4445"/>
+                      <wp:wrapSquare wrapText="bothSides"/>
+                      <wp:docPr id="203" name="Text Box 203"/>
+                      <wp:cNvGraphicFramePr>
+                        <a:graphicFrameLocks xmlns:a="http://schemas.openxmlformats.org/drawingml/2006/main"/>
+                      </wp:cNvGraphicFramePr>
+                      <a:graphic xmlns:a="http://schemas.openxmlformats.org/drawingml/2006/main">
+                        <a:graphicData uri="http://schemas.microsoft.com/office/word/2010/wordprocessingShape">
+                          <wps:wsp>
+                            <wps:cNvSpPr txBox="1">
+                              <a:spLocks noChangeArrowheads="1"/>
+                            </wps:cNvSpPr>
+                            <wps:spPr bwMode="auto">
+                              <a:xfrm>
+                                <a:off x="0" y="0"/>
+                                <a:ext cx="1264920" cy="1404620"/>
+                              </a:xfrm>
+                              <a:prstGeom prst="rect">
+                                <a:avLst/>
+                              </a:prstGeom>
+                              <a:noFill/>
+                              <a:ln>
+                                <a:noFill/>
+                              </a:ln>
+                            </wps:spPr>
+                            <wps:style>
+                              <a:lnRef idx="0">
+                                <a:scrgbClr r="0" g="0" b="0"/>
+                              </a:lnRef>
+                              <a:fillRef idx="0">
+                                <a:scrgbClr r="0" g="0" b="0"/>
+                              </a:fillRef>
+                              <a:effectRef idx="0">
+                                <a:scrgbClr r="0" g="0" b="0"/>
+                              </a:effectRef>
+                              <a:fontRef idx="minor">
+                                <a:schemeClr val="dk1"/>
+                              </a:fontRef>
+                            </wps:style>
+                            <wps:txbx>
+                              <w:txbxContent>
+                                <w:p>
+                                  <w:pPr>
+                                    <w:rPr>
+                                      <w:sz w:val="18"/>
+                                    </w:rPr>
+                                  </w:pPr>
+                                  <w:r>
+                                    <w:rPr>
+                                      <w:sz w:val="18"/>
+                                    </w:rPr>
+                                    <w:t>title = “title</w:t>
+                                  </w:r>
+                                  <w:r>
+                                    <w:rPr>
+                                      <w:sz w:val="18"/>
+                                    </w:rPr>
+                                    <w:t>3</w:t>
+                                  </w:r>
+                                  <w:r>
+                                    <w:rPr>
+                                      <w:sz w:val="18"/>
+                                    </w:rPr>
+                                    <w:t>”;</w:t>
+                                  </w:r>
+                                </w:p>
+                                <w:p>
+                                  <w:pPr>
+                                    <w:rPr>
+                                      <w:sz w:val="18"/>
+                                    </w:rPr>
+                                  </w:pPr>
+                                  <w:r>
+                                    <w:rPr>
+                                      <w:sz w:val="18"/>
+                                    </w:rPr>
+                                    <w:t>artist = “author</w:t>
+                                  </w:r>
+                                  <w:r>
+                                    <w:rPr>
+                                      <w:sz w:val="18"/>
+                                    </w:rPr>
+                                    <w:t>3</w:t>
+                                  </w:r>
+                                  <w:r>
+                                    <w:rPr>
+                                      <w:sz w:val="18"/>
+                                    </w:rPr>
+                                    <w:t>”;</w:t>
+                                  </w:r>
+                                </w:p>
+                                <w:p>
+                                  <w:pPr>
+                                    <w:rPr>
+                                      <w:sz w:val="18"/>
+                                    </w:rPr>
+                                  </w:pPr>
+                                  <w:r>
+                                    <w:rPr>
+                                      <w:sz w:val="18"/>
+                                    </w:rPr>
+                                    <w:t>album = “album</w:t>
+                                  </w:r>
+                                  <w:r>
+                                    <w:rPr>
+                                      <w:sz w:val="18"/>
+                                    </w:rPr>
+                                    <w:t>2</w:t>
+                                  </w:r>
+                                  <w:r>
+                                    <w:rPr>
+                                      <w:sz w:val="18"/>
+                                    </w:rPr>
+                                    <w:t>”</w:t>
+                                  </w:r>
+                                </w:p>
+                              </w:txbxContent>
+                            </wps:txbx>
+                            <wps:bodyPr rot="0" vert="horz" wrap="square" lIns="91440" tIns="45720" rIns="91440" bIns="45720" anchor="t" anchorCtr="0">
+                              <a:spAutoFit/>
+                            </wps:bodyPr>
+                          </wps:wsp>
+                        </a:graphicData>
+                      </a:graphic>
+                      <wp14:sizeRelH relativeFrom="margin">
+                        <wp14:pctWidth>0</wp14:pctWidth>
+                      </wp14:sizeRelH>
+                      <wp14:sizeRelV relativeFrom="margin">
+                        <wp14:pctHeight>20000</wp14:pctHeight>
+                      </wp14:sizeRelV>
+                    </wp:anchor>
+                  </w:drawing>
+                </mc:Choice>
+                <mc:Fallback>
+                  <w:pict>
+                    <v:shape w14:anchorId="6EEF87E2" id="Text Box 203" o:spid="_x0000_s1045" type="#_x0000_t202" style="position:absolute;margin-left:206pt;margin-top:5.3pt;width:99.6pt;height:110.6pt;z-index:251763712;visibility:visible;mso-wrap-style:square;mso-width-percent:0;mso-height-percent:200;mso-wrap-distance-left:9pt;mso-wrap-distance-top:3.6pt;mso-wrap-distance-right:9pt;mso-wrap-distance-bottom:3.6pt;mso-position-horizontal:absolute;mso-position-horizontal-relative:page;mso-position-vertical:absolute;mso-position-vertical-relative:text;mso-width-percent:0;mso-height-percent:200;mso-width-relative:margin;mso-height-relative:margin;v-text-anchor:top" o:gfxdata="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" filled="f" stroked="f">
+                      <v:textbox style="mso-fit-shape-to-text:t">
+                        <w:txbxContent>
+                          <w:p>
+                            <w:pPr>
+                              <w:rPr>
+                                <w:sz w:val="18"/>
+                              </w:rPr>
+                            </w:pPr>
+                            <w:r>
+                              <w:rPr>
+                                <w:sz w:val="18"/>
+                              </w:rPr>
+                              <w:t>title = “title</w:t>
+                            </w:r>
+                            <w:r>
+                              <w:rPr>
+                                <w:sz w:val="18"/>
+                              </w:rPr>
+                              <w:t>3</w:t>
+                            </w:r>
+                            <w:r>
+                              <w:rPr>
+                                <w:sz w:val="18"/>
+                              </w:rPr>
+                              <w:t>”;</w:t>
+                            </w:r>
+                          </w:p>
+                          <w:p>
+                            <w:pPr>
+                              <w:rPr>
+                                <w:sz w:val="18"/>
+                              </w:rPr>
+                            </w:pPr>
+                            <w:r>
+                              <w:rPr>
+                                <w:sz w:val="18"/>
+                              </w:rPr>
+                              <w:t>artist = “author</w:t>
+                            </w:r>
+                            <w:r>
+                              <w:rPr>
+                                <w:sz w:val="18"/>
+                              </w:rPr>
+                              <w:t>3</w:t>
+                            </w:r>
+                            <w:r>
+                              <w:rPr>
+                                <w:sz w:val="18"/>
+                              </w:rPr>
+                              <w:t>”;</w:t>
+                            </w:r>
+                          </w:p>
+                          <w:p>
+                            <w:pPr>
+                              <w:rPr>
+                                <w:sz w:val="18"/>
+                              </w:rPr>
+                            </w:pPr>
+                            <w:r>
+                              <w:rPr>
+                                <w:sz w:val="18"/>
+                              </w:rPr>
+                              <w:t>album = “album</w:t>
+                            </w:r>
+                            <w:r>
+                              <w:rPr>
+                                <w:sz w:val="18"/>
+                              </w:rPr>
+                              <w:t>2</w:t>
+                            </w:r>
+                            <w:r>
+                              <w:rPr>
+                                <w:sz w:val="18"/>
+                              </w:rPr>
+                              <w:t>”</w:t>
+                            </w:r>
+                          </w:p>
+                        </w:txbxContent>
+                      </v:textbox>
+                      <w10:wrap type="square" anchorx="page"/>
+                    </v:shape>
+                  </w:pict>
+                </mc:Fallback>
+              </mc:AlternateContent>
+            </w:r>
+            <w:r>
+              <w:rPr>
+                <w:noProof/>
+              </w:rPr>
+              <mc:AlternateContent>
+                <mc:Choice Requires="wps">
+                  <w:drawing>
+                    <wp:anchor distT="0" distB="0" distL="114300" distR="114300" simplePos="0" relativeHeight="251737088" behindDoc="0" locked="0" layoutInCell="1" allowOverlap="1" wp14:anchorId="02A3D44A" wp14:editId="37484FFD">
                       <wp:simplePos x="0" y="0"/>
                       <wp:positionH relativeFrom="column">
                         <wp:posOffset>2463317</wp:posOffset>
@@ -4547,7 +6720,7 @@
                 </mc:Choice>
                 <mc:Fallback>
                   <w:pict>
-                    <v:line w14:anchorId="6A257B9E" id="Straight Connector 31" o:spid="_x0000_s1026" style="position:absolute;z-index:251737088;visibility:visible;mso-wrap-style:square;mso-width-percent:0;mso-height-percent:0;mso-wrap-distance-left:9pt;mso-wrap-distance-top:0;mso-wrap-distance-right:9pt;mso-wrap-distance-bottom:0;mso-position-horizontal:absolute;mso-position-horizontal-relative:text;mso-position-vertical:absolute;mso-position-vertical-relative:text;mso-width-percent:0;mso-height-percent:0;mso-width-relative:margin;mso-height-relative:margin" from="193.95pt,7.95pt" to="283.95pt,7.95pt" o:gfxdata="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" strokecolor="black [3040]" strokeweight="1.5pt"/>
+                    <v:line w14:anchorId="7C826A8A" id="Straight Connector 31" o:spid="_x0000_s1026" style="position:absolute;z-index:251737088;visibility:visible;mso-wrap-style:square;mso-width-percent:0;mso-height-percent:0;mso-wrap-distance-left:9pt;mso-wrap-distance-top:0;mso-wrap-distance-right:9pt;mso-wrap-distance-bottom:0;mso-position-horizontal:absolute;mso-position-horizontal-relative:text;mso-position-vertical:absolute;mso-position-vertical-relative:text;mso-width-percent:0;mso-height-percent:0;mso-width-relative:margin;mso-height-relative:margin" from="193.95pt,7.95pt" to="283.95pt,7.95pt" o:gfxdata="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" strokecolor="black [3040]" strokeweight="1.5pt"/>
                   </w:pict>
                 </mc:Fallback>
               </mc:AlternateContent>
@@ -4666,7 +6839,7 @@
               <mc:AlternateContent>
                 <mc:Choice Requires="wps">
                   <w:drawing>
-                    <wp:anchor distT="0" distB="0" distL="114300" distR="114300" simplePos="0" relativeHeight="251710464" behindDoc="0" locked="0" layoutInCell="1" allowOverlap="1" wp14:anchorId="04ABE5AC" wp14:editId="492DAF08">
+                    <wp:anchor distT="0" distB="0" distL="114300" distR="114300" simplePos="0" relativeHeight="251710464" behindDoc="0" locked="0" layoutInCell="1" allowOverlap="1" wp14:anchorId="04ABE5AC" wp14:editId="318118A7">
                       <wp:simplePos x="0" y="0"/>
                       <wp:positionH relativeFrom="column">
                         <wp:posOffset>3615994</wp:posOffset>
@@ -4724,7 +6897,7 @@
                 </mc:Choice>
                 <mc:Fallback>
                   <w:pict>
-                    <v:shape w14:anchorId="0D5DCD01" id="Straight Arrow Connector 18" o:spid="_x0000_s1026" type="#_x0000_t32" style="position:absolute;margin-left:284.7pt;margin-top:5pt;width:46.6pt;height:19pt;z-index:251710464;visibility:visible;mso-wrap-style:square;mso-width-percent:0;mso-height-percent:0;mso-wrap-distance-left:9pt;mso-wrap-distance-top:0;mso-wrap-distance-right:9pt;mso-wrap-distance-bottom:0;mso-position-horizontal:absolute;mso-position-horizontal-relative:text;mso-position-vertical:absolute;mso-position-vertical-relative:text;mso-width-percent:0;mso-height-percent:0;mso-width-relative:margin;mso-height-relative:margin" o:gfxdata="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" strokecolor="black [3040]">
+                    <v:shape w14:anchorId="02D204B7" id="Straight Arrow Connector 18" o:spid="_x0000_s1026" type="#_x0000_t32" style="position:absolute;margin-left:284.7pt;margin-top:5pt;width:46.6pt;height:19pt;z-index:251710464;visibility:visible;mso-wrap-style:square;mso-width-percent:0;mso-height-percent:0;mso-wrap-distance-left:9pt;mso-wrap-distance-top:0;mso-wrap-distance-right:9pt;mso-wrap-distance-bottom:0;mso-position-horizontal:absolute;mso-position-horizontal-relative:text;mso-position-vertical:absolute;mso-position-vertical-relative:text;mso-width-percent:0;mso-height-percent:0;mso-width-relative:margin;mso-height-relative:margin" o:gfxdata="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" strokecolor="black [3040]">
                       <v:stroke endarrow="block"/>
                     </v:shape>
                   </w:pict>
@@ -4736,6 +6909,149 @@
             <w:pPr>
               <w:cnfStyle w:val="000000100000" w:firstRow="0" w:lastRow="0" w:firstColumn="0" w:lastColumn="0" w:oddVBand="0" w:evenVBand="0" w:oddHBand="1" w:evenHBand="0" w:firstRowFirstColumn="0" w:firstRowLastColumn="0" w:lastRowFirstColumn="0" w:lastRowLastColumn="0"/>
             </w:pPr>
+            <w:r>
+              <w:rPr>
+                <w:rFonts w:asciiTheme="minorHAnsi" w:hAnsiTheme="minorHAnsi" w:cstheme="minorHAnsi"/>
+                <w:b/>
+                <w:noProof/>
+              </w:rPr>
+              <mc:AlternateContent>
+                <mc:Choice Requires="wps">
+                  <w:drawing>
+                    <wp:anchor distT="45720" distB="45720" distL="114300" distR="114300" simplePos="0" relativeHeight="251753472" behindDoc="0" locked="0" layoutInCell="1" allowOverlap="1" wp14:anchorId="7093D955" wp14:editId="302BAB72">
+                      <wp:simplePos x="0" y="0"/>
+                      <wp:positionH relativeFrom="column">
+                        <wp:posOffset>4043401</wp:posOffset>
+                      </wp:positionH>
+                      <wp:positionV relativeFrom="paragraph">
+                        <wp:posOffset>120015</wp:posOffset>
+                      </wp:positionV>
+                      <wp:extent cx="570230" cy="266700"/>
+                      <wp:effectExtent l="0" t="0" r="0" b="0"/>
+                      <wp:wrapSquare wrapText="bothSides"/>
+                      <wp:docPr id="198" name="Text Box 2"/>
+                      <wp:cNvGraphicFramePr>
+                        <a:graphicFrameLocks xmlns:a="http://schemas.openxmlformats.org/drawingml/2006/main"/>
+                      </wp:cNvGraphicFramePr>
+                      <a:graphic xmlns:a="http://schemas.openxmlformats.org/drawingml/2006/main">
+                        <a:graphicData uri="http://schemas.microsoft.com/office/word/2010/wordprocessingShape">
+                          <wps:wsp>
+                            <wps:cNvSpPr txBox="1">
+                              <a:spLocks noChangeArrowheads="1"/>
+                            </wps:cNvSpPr>
+                            <wps:spPr bwMode="auto">
+                              <a:xfrm>
+                                <a:off x="0" y="0"/>
+                                <a:ext cx="570230" cy="266700"/>
+                              </a:xfrm>
+                              <a:prstGeom prst="rect">
+                                <a:avLst/>
+                              </a:prstGeom>
+                              <a:noFill/>
+                              <a:ln>
+                                <a:noFill/>
+                              </a:ln>
+                            </wps:spPr>
+                            <wps:style>
+                              <a:lnRef idx="0">
+                                <a:scrgbClr r="0" g="0" b="0"/>
+                              </a:lnRef>
+                              <a:fillRef idx="0">
+                                <a:scrgbClr r="0" g="0" b="0"/>
+                              </a:fillRef>
+                              <a:effectRef idx="0">
+                                <a:scrgbClr r="0" g="0" b="0"/>
+                              </a:effectRef>
+                              <a:fontRef idx="minor">
+                                <a:schemeClr val="dk1"/>
+                              </a:fontRef>
+                            </wps:style>
+                            <wps:txbx>
+                              <w:txbxContent>
+                                <w:p>
+                                  <w:pPr>
+                                    <w:rPr>
+                                      <w:u w:val="single"/>
+                                    </w:rPr>
+                                  </w:pPr>
+                                  <w:r>
+                                    <w:rPr>
+                                      <w:u w:val="single"/>
+                                    </w:rPr>
+                                    <w:t>:Song</w:t>
+                                  </w:r>
+                                </w:p>
+                                <w:p>
+                                  <w:pPr>
+                                    <w:rPr>
+                                      <w:u w:val="single"/>
+                                    </w:rPr>
+                                  </w:pPr>
+                                </w:p>
+                                <w:p>
+                                  <w:pPr>
+                                    <w:rPr>
+                                      <w:u w:val="single"/>
+                                    </w:rPr>
+                                  </w:pPr>
+                                </w:p>
+                              </w:txbxContent>
+                            </wps:txbx>
+                            <wps:bodyPr rot="0" vert="horz" wrap="square" lIns="91440" tIns="45720" rIns="91440" bIns="45720" anchor="t" anchorCtr="0">
+                              <a:noAutofit/>
+                            </wps:bodyPr>
+                          </wps:wsp>
+                        </a:graphicData>
+                      </a:graphic>
+                      <wp14:sizeRelH relativeFrom="margin">
+                        <wp14:pctWidth>0</wp14:pctWidth>
+                      </wp14:sizeRelH>
+                      <wp14:sizeRelV relativeFrom="margin">
+                        <wp14:pctHeight>0</wp14:pctHeight>
+                      </wp14:sizeRelV>
+                    </wp:anchor>
+                  </w:drawing>
+                </mc:Choice>
+                <mc:Fallback>
+                  <w:pict>
+                    <v:shape w14:anchorId="7093D955" id="_x0000_s1047" type="#_x0000_t202" style="position:absolute;margin-left:318.4pt;margin-top:9.45pt;width:44.9pt;height:21pt;z-index:251753472;visibility:visible;mso-wrap-style:square;mso-width-percent:0;mso-height-percent:0;mso-wrap-distance-left:9pt;mso-wrap-distance-top:3.6pt;mso-wrap-distance-right:9pt;mso-wrap-distance-bottom:3.6pt;mso-position-horizontal:absolute;mso-position-horizontal-relative:text;mso-position-vertical:absolute;mso-position-vertical-relative:text;mso-width-percent:0;mso-height-percent:0;mso-width-relative:margin;mso-height-relative:margin;v-text-anchor:top" o:gfxdata="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" filled="f" stroked="f">
+                      <v:textbox>
+                        <w:txbxContent>
+                          <w:p>
+                            <w:pPr>
+                              <w:rPr>
+                                <w:u w:val="single"/>
+                              </w:rPr>
+                            </w:pPr>
+                            <w:r>
+                              <w:rPr>
+                                <w:u w:val="single"/>
+                              </w:rPr>
+                              <w:t>:Song</w:t>
+                            </w:r>
+                          </w:p>
+                          <w:p>
+                            <w:pPr>
+                              <w:rPr>
+                                <w:u w:val="single"/>
+                              </w:rPr>
+                            </w:pPr>
+                          </w:p>
+                          <w:p>
+                            <w:pPr>
+                              <w:rPr>
+                                <w:u w:val="single"/>
+                              </w:rPr>
+                            </w:pPr>
+                          </w:p>
+                        </w:txbxContent>
+                      </v:textbox>
+                      <w10:wrap type="square"/>
+                    </v:shape>
+                  </w:pict>
+                </mc:Fallback>
+              </mc:AlternateContent>
+            </w:r>
             <w:r>
               <w:rPr>
                 <w:b/>
@@ -4816,13 +7132,6 @@
             <w:pPr>
               <w:cnfStyle w:val="000000100000" w:firstRow="0" w:lastRow="0" w:firstColumn="0" w:lastColumn="0" w:oddVBand="0" w:evenVBand="0" w:oddHBand="1" w:evenHBand="0" w:firstRowFirstColumn="0" w:firstRowLastColumn="0" w:lastRowFirstColumn="0" w:lastRowLastColumn="0"/>
             </w:pPr>
-            <w:bookmarkStart w:id="0" w:name="_GoBack"/>
-            <w:bookmarkEnd w:id="0"/>
-          </w:p>
-          <w:p>
-            <w:pPr>
-              <w:cnfStyle w:val="000000100000" w:firstRow="0" w:lastRow="0" w:firstColumn="0" w:lastColumn="0" w:oddVBand="0" w:evenVBand="0" w:oddHBand="1" w:evenHBand="0" w:firstRowFirstColumn="0" w:firstRowLastColumn="0" w:lastRowFirstColumn="0" w:lastRowLastColumn="0"/>
-            </w:pPr>
             <w:r>
               <w:rPr>
                 <w:noProof/>
@@ -4830,7 +7139,201 @@
               <mc:AlternateContent>
                 <mc:Choice Requires="wps">
                   <w:drawing>
-                    <wp:anchor distT="0" distB="0" distL="114300" distR="114300" simplePos="0" relativeHeight="251739136" behindDoc="0" locked="0" layoutInCell="1" allowOverlap="1" wp14:anchorId="2C9C2B96" wp14:editId="17635E9F">
+                    <wp:anchor distT="45720" distB="45720" distL="114300" distR="114300" simplePos="0" relativeHeight="251767808" behindDoc="0" locked="0" layoutInCell="1" allowOverlap="1" wp14:anchorId="43B9F564" wp14:editId="02A376FF">
+                      <wp:simplePos x="0" y="0"/>
+                      <wp:positionH relativeFrom="page">
+                        <wp:posOffset>3864255</wp:posOffset>
+                      </wp:positionH>
+                      <wp:positionV relativeFrom="paragraph">
+                        <wp:posOffset>146786</wp:posOffset>
+                      </wp:positionV>
+                      <wp:extent cx="1045845" cy="1404620"/>
+                      <wp:effectExtent l="0" t="0" r="0" b="4445"/>
+                      <wp:wrapSquare wrapText="bothSides"/>
+                      <wp:docPr id="205" name="Text Box 205"/>
+                      <wp:cNvGraphicFramePr>
+                        <a:graphicFrameLocks xmlns:a="http://schemas.openxmlformats.org/drawingml/2006/main"/>
+                      </wp:cNvGraphicFramePr>
+                      <a:graphic xmlns:a="http://schemas.openxmlformats.org/drawingml/2006/main">
+                        <a:graphicData uri="http://schemas.microsoft.com/office/word/2010/wordprocessingShape">
+                          <wps:wsp>
+                            <wps:cNvSpPr txBox="1">
+                              <a:spLocks noChangeArrowheads="1"/>
+                            </wps:cNvSpPr>
+                            <wps:spPr bwMode="auto">
+                              <a:xfrm>
+                                <a:off x="0" y="0"/>
+                                <a:ext cx="1045845" cy="1404620"/>
+                              </a:xfrm>
+                              <a:prstGeom prst="rect">
+                                <a:avLst/>
+                              </a:prstGeom>
+                              <a:noFill/>
+                              <a:ln>
+                                <a:noFill/>
+                              </a:ln>
+                            </wps:spPr>
+                            <wps:style>
+                              <a:lnRef idx="0">
+                                <a:scrgbClr r="0" g="0" b="0"/>
+                              </a:lnRef>
+                              <a:fillRef idx="0">
+                                <a:scrgbClr r="0" g="0" b="0"/>
+                              </a:fillRef>
+                              <a:effectRef idx="0">
+                                <a:scrgbClr r="0" g="0" b="0"/>
+                              </a:effectRef>
+                              <a:fontRef idx="minor">
+                                <a:schemeClr val="dk1"/>
+                              </a:fontRef>
+                            </wps:style>
+                            <wps:txbx>
+                              <w:txbxContent>
+                                <w:p>
+                                  <w:pPr>
+                                    <w:rPr>
+                                      <w:sz w:val="18"/>
+                                    </w:rPr>
+                                  </w:pPr>
+                                  <w:r>
+                                    <w:rPr>
+                                      <w:sz w:val="18"/>
+                                    </w:rPr>
+                                    <w:t>title = “title</w:t>
+                                  </w:r>
+                                  <w:r>
+                                    <w:rPr>
+                                      <w:sz w:val="18"/>
+                                    </w:rPr>
+                                    <w:t>4</w:t>
+                                  </w:r>
+                                  <w:r>
+                                    <w:rPr>
+                                      <w:sz w:val="18"/>
+                                    </w:rPr>
+                                    <w:t>”;</w:t>
+                                  </w:r>
+                                </w:p>
+                                <w:p>
+                                  <w:pPr>
+                                    <w:rPr>
+                                      <w:sz w:val="18"/>
+                                    </w:rPr>
+                                  </w:pPr>
+                                  <w:r>
+                                    <w:rPr>
+                                      <w:sz w:val="18"/>
+                                    </w:rPr>
+                                    <w:t>artist = “author2”;</w:t>
+                                  </w:r>
+                                </w:p>
+                                <w:p>
+                                  <w:pPr>
+                                    <w:rPr>
+                                      <w:sz w:val="18"/>
+                                    </w:rPr>
+                                  </w:pPr>
+                                  <w:r>
+                                    <w:rPr>
+                                      <w:sz w:val="18"/>
+                                    </w:rPr>
+                                    <w:t>album = “album3”</w:t>
+                                  </w:r>
+                                </w:p>
+                              </w:txbxContent>
+                            </wps:txbx>
+                            <wps:bodyPr rot="0" vert="horz" wrap="square" lIns="91440" tIns="45720" rIns="91440" bIns="45720" anchor="t" anchorCtr="0">
+                              <a:spAutoFit/>
+                            </wps:bodyPr>
+                          </wps:wsp>
+                        </a:graphicData>
+                      </a:graphic>
+                      <wp14:sizeRelH relativeFrom="margin">
+                        <wp14:pctWidth>0</wp14:pctWidth>
+                      </wp14:sizeRelH>
+                      <wp14:sizeRelV relativeFrom="margin">
+                        <wp14:pctHeight>20000</wp14:pctHeight>
+                      </wp14:sizeRelV>
+                    </wp:anchor>
+                  </w:drawing>
+                </mc:Choice>
+                <mc:Fallback>
+                  <w:pict>
+                    <v:shape w14:anchorId="43B9F564" id="Text Box 205" o:spid="_x0000_s1048" type="#_x0000_t202" style="position:absolute;margin-left:304.25pt;margin-top:11.55pt;width:82.35pt;height:110.6pt;z-index:251767808;visibility:visible;mso-wrap-style:square;mso-width-percent:0;mso-height-percent:200;mso-wrap-distance-left:9pt;mso-wrap-distance-top:3.6pt;mso-wrap-distance-right:9pt;mso-wrap-distance-bottom:3.6pt;mso-position-horizontal:absolute;mso-position-horizontal-relative:page;mso-position-vertical:absolute;mso-position-vertical-relative:text;mso-width-percent:0;mso-height-percent:200;mso-width-relative:margin;mso-height-relative:margin;v-text-anchor:top" o:gfxdata="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" filled="f" stroked="f">
+                      <v:textbox style="mso-fit-shape-to-text:t">
+                        <w:txbxContent>
+                          <w:p>
+                            <w:pPr>
+                              <w:rPr>
+                                <w:sz w:val="18"/>
+                              </w:rPr>
+                            </w:pPr>
+                            <w:r>
+                              <w:rPr>
+                                <w:sz w:val="18"/>
+                              </w:rPr>
+                              <w:t>title = “title</w:t>
+                            </w:r>
+                            <w:r>
+                              <w:rPr>
+                                <w:sz w:val="18"/>
+                              </w:rPr>
+                              <w:t>4</w:t>
+                            </w:r>
+                            <w:r>
+                              <w:rPr>
+                                <w:sz w:val="18"/>
+                              </w:rPr>
+                              <w:t>”;</w:t>
+                            </w:r>
+                          </w:p>
+                          <w:p>
+                            <w:pPr>
+                              <w:rPr>
+                                <w:sz w:val="18"/>
+                              </w:rPr>
+                            </w:pPr>
+                            <w:r>
+                              <w:rPr>
+                                <w:sz w:val="18"/>
+                              </w:rPr>
+                              <w:t>artist = “author2”;</w:t>
+                            </w:r>
+                          </w:p>
+                          <w:p>
+                            <w:pPr>
+                              <w:rPr>
+                                <w:sz w:val="18"/>
+                              </w:rPr>
+                            </w:pPr>
+                            <w:r>
+                              <w:rPr>
+                                <w:sz w:val="18"/>
+                              </w:rPr>
+                              <w:t>album = “album3”</w:t>
+                            </w:r>
+                          </w:p>
+                        </w:txbxContent>
+                      </v:textbox>
+                      <w10:wrap type="square" anchorx="page"/>
+                    </v:shape>
+                  </w:pict>
+                </mc:Fallback>
+              </mc:AlternateContent>
+            </w:r>
+          </w:p>
+          <w:p>
+            <w:pPr>
+              <w:cnfStyle w:val="000000100000" w:firstRow="0" w:lastRow="0" w:firstColumn="0" w:lastColumn="0" w:oddVBand="0" w:evenVBand="0" w:oddHBand="1" w:evenHBand="0" w:firstRowFirstColumn="0" w:firstRowLastColumn="0" w:lastRowFirstColumn="0" w:lastRowLastColumn="0"/>
+            </w:pPr>
+            <w:r>
+              <w:rPr>
+                <w:noProof/>
+              </w:rPr>
+              <mc:AlternateContent>
+                <mc:Choice Requires="wps">
+                  <w:drawing>
+                    <wp:anchor distT="0" distB="0" distL="114300" distR="114300" simplePos="0" relativeHeight="251739136" behindDoc="0" locked="0" layoutInCell="1" allowOverlap="1" wp14:anchorId="2C9C2B96" wp14:editId="0CD2B584">
                       <wp:simplePos x="0" y="0"/>
                       <wp:positionH relativeFrom="column">
                         <wp:posOffset>3743325</wp:posOffset>
@@ -4886,7 +7389,7 @@
                 </mc:Choice>
                 <mc:Fallback>
                   <w:pict>
-                    <v:line w14:anchorId="0EED883C" id="Straight Connector 192" o:spid="_x0000_s1026" style="position:absolute;z-index:251739136;visibility:visible;mso-wrap-style:square;mso-width-percent:0;mso-height-percent:0;mso-wrap-distance-left:9pt;mso-wrap-distance-top:0;mso-wrap-distance-right:9pt;mso-wrap-distance-bottom:0;mso-position-horizontal:absolute;mso-position-horizontal-relative:text;mso-position-vertical:absolute;mso-position-vertical-relative:text;mso-width-percent:0;mso-height-percent:0;mso-width-relative:margin;mso-height-relative:margin" from="294.75pt,.65pt" to="384.75pt,.65pt" o:gfxdata="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" strokecolor="black [3040]" strokeweight="1.5pt"/>
+                    <v:line w14:anchorId="0C4B5735" id="Straight Connector 192" o:spid="_x0000_s1026" style="position:absolute;z-index:251739136;visibility:visible;mso-wrap-style:square;mso-width-percent:0;mso-height-percent:0;mso-wrap-distance-left:9pt;mso-wrap-distance-top:0;mso-wrap-distance-right:9pt;mso-wrap-distance-bottom:0;mso-position-horizontal:absolute;mso-position-horizontal-relative:text;mso-position-vertical:absolute;mso-position-vertical-relative:text;mso-width-percent:0;mso-height-percent:0;mso-width-relative:margin;mso-height-relative:margin" from="294.75pt,.65pt" to="384.75pt,.65pt" o:gfxdata="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" strokecolor="black [3040]" strokeweight="1.5pt"/>
                   </w:pict>
                 </mc:Fallback>
               </mc:AlternateContent>
@@ -10265,7 +12768,7 @@
 </file>
 
 <file path=customXml/itemProps1.xml><?xml version="1.0" encoding="utf-8"?>
-<ds:datastoreItem xmlns:ds="http://schemas.openxmlformats.org/officeDocument/2006/customXml" ds:itemID="{FD4B6822-CA79-4033-A303-E8DB7807CFEA}">
+<ds:datastoreItem xmlns:ds="http://schemas.openxmlformats.org/officeDocument/2006/customXml" ds:itemID="{7D542420-730F-455B-AFDF-7A5F56A95AAE}">
   <ds:schemaRefs>
     <ds:schemaRef ds:uri="http://schemas.openxmlformats.org/officeDocument/2006/bibliography"/>
   </ds:schemaRefs>

--- a/Documentation.docx
+++ b/Documentation.docx
@@ -1878,32 +1878,6 @@
           <w:szCs w:val="22"/>
         </w:rPr>
       </w:pPr>
-    </w:p>
-    <w:p>
-      <w:pPr>
-        <w:pStyle w:val="Heading2"/>
-        <w:rPr>
-          <w:rFonts w:asciiTheme="minorHAnsi" w:hAnsiTheme="minorHAnsi" w:cstheme="minorHAnsi"/>
-          <w:b/>
-          <w:color w:val="auto"/>
-          <w:sz w:val="22"/>
-          <w:szCs w:val="22"/>
-        </w:rPr>
-      </w:pPr>
-    </w:p>
-    <w:p/>
-    <w:p>
-      <w:pPr>
-        <w:pStyle w:val="Heading2"/>
-        <w:jc w:val="center"/>
-        <w:rPr>
-          <w:rFonts w:asciiTheme="minorHAnsi" w:hAnsiTheme="minorHAnsi" w:cstheme="minorHAnsi"/>
-          <w:b/>
-          <w:color w:val="auto"/>
-          <w:sz w:val="22"/>
-          <w:szCs w:val="22"/>
-        </w:rPr>
-      </w:pPr>
       <w:r>
         <w:rPr>
           <w:rFonts w:asciiTheme="minorHAnsi" w:hAnsiTheme="minorHAnsi" w:cstheme="minorHAnsi"/>
@@ -1912,7 +1886,6 @@
           <w:sz w:val="22"/>
           <w:szCs w:val="22"/>
         </w:rPr>
-        <w:lastRenderedPageBreak/>
         <w:t xml:space="preserve">Unitary </w:t>
       </w:r>
       <w:r>
@@ -2029,7 +2002,7 @@
       <w:tr>
         <w:trPr>
           <w:cnfStyle w:val="000000100000" w:firstRow="0" w:lastRow="0" w:firstColumn="0" w:lastColumn="0" w:oddVBand="0" w:evenVBand="0" w:oddHBand="1" w:evenHBand="0" w:firstRowFirstColumn="0" w:firstRowLastColumn="0" w:lastRowFirstColumn="0" w:lastRowLastColumn="0"/>
-          <w:trHeight w:val="1008"/>
+          <w:trHeight w:val="260"/>
         </w:trPr>
         <w:tc>
           <w:tcPr>
@@ -2068,12 +2041,6 @@
               <w:jc w:val="center"/>
               <w:cnfStyle w:val="000000100000" w:firstRow="0" w:lastRow="0" w:firstColumn="0" w:lastColumn="0" w:oddVBand="0" w:evenVBand="0" w:oddHBand="1" w:evenHBand="0" w:firstRowFirstColumn="0" w:firstRowLastColumn="0" w:lastRowFirstColumn="0" w:lastRowLastColumn="0"/>
             </w:pPr>
-          </w:p>
-          <w:p>
-            <w:pPr>
-              <w:jc w:val="center"/>
-              <w:cnfStyle w:val="000000100000" w:firstRow="0" w:lastRow="0" w:firstColumn="0" w:lastColumn="0" w:oddVBand="0" w:evenVBand="0" w:oddHBand="1" w:evenHBand="0" w:firstRowFirstColumn="0" w:firstRowLastColumn="0" w:lastRowFirstColumn="0" w:lastRowLastColumn="0"/>
-            </w:pPr>
             <w:r>
               <w:t>Empty</w:t>
             </w:r>
@@ -2081,6 +2048,9 @@
         </w:tc>
       </w:tr>
       <w:tr>
+        <w:trPr>
+          <w:trHeight w:val="251"/>
+        </w:trPr>
         <w:tc>
           <w:tcPr>
             <w:cnfStyle w:val="001000000000" w:firstRow="0" w:lastRow="0" w:firstColumn="1" w:lastColumn="0" w:oddVBand="0" w:evenVBand="0" w:oddHBand="0" w:evenHBand="0" w:firstRowFirstColumn="0" w:firstRowLastColumn="0" w:lastRowFirstColumn="0" w:lastRowLastColumn="0"/>
@@ -2115,28 +2085,22 @@
           </w:tcPr>
           <w:p>
             <w:pPr>
+              <w:jc w:val="center"/>
               <w:cnfStyle w:val="000000000000" w:firstRow="0" w:lastRow="0" w:firstColumn="0" w:lastColumn="0" w:oddVBand="0" w:evenVBand="0" w:oddHBand="0" w:evenHBand="0" w:firstRowFirstColumn="0" w:firstRowLastColumn="0" w:lastRowFirstColumn="0" w:lastRowLastColumn="0"/>
             </w:pPr>
-          </w:p>
-          <w:p>
-            <w:pPr>
-              <w:jc w:val="center"/>
-              <w:cnfStyle w:val="000000000000" w:firstRow="0" w:lastRow="0" w:firstColumn="0" w:lastColumn="0" w:oddVBand="0" w:evenVBand="0" w:oddHBand="0" w:evenHBand="0" w:firstRowFirstColumn="0" w:firstRowLastColumn="0" w:lastRowFirstColumn="0" w:lastRowLastColumn="0"/>
-            </w:pPr>
-            <w:r>
-              <w:t>Empty</w:t>
-            </w:r>
-          </w:p>
-          <w:p>
-            <w:pPr>
-              <w:cnfStyle w:val="000000000000" w:firstRow="0" w:lastRow="0" w:firstColumn="0" w:lastColumn="0" w:oddVBand="0" w:evenVBand="0" w:oddHBand="0" w:evenHBand="0" w:firstRowFirstColumn="0" w:firstRowLastColumn="0" w:lastRowFirstColumn="0" w:lastRowLastColumn="0"/>
-            </w:pPr>
+            <w:r>
+              <w:t>Empt</w:t>
+            </w:r>
+            <w:r>
+              <w:t>y</w:t>
+            </w:r>
           </w:p>
         </w:tc>
       </w:tr>
       <w:tr>
         <w:trPr>
           <w:cnfStyle w:val="000000100000" w:firstRow="0" w:lastRow="0" w:firstColumn="0" w:lastColumn="0" w:oddVBand="0" w:evenVBand="0" w:oddHBand="1" w:evenHBand="0" w:firstRowFirstColumn="0" w:firstRowLastColumn="0" w:lastRowFirstColumn="0" w:lastRowLastColumn="0"/>
+          <w:trHeight w:val="14471"/>
         </w:trPr>
         <w:tc>
           <w:tcPr>
@@ -2148,6 +2112,7 @@
               <w:jc w:val="center"/>
             </w:pPr>
             <w:r>
+              <w:lastRenderedPageBreak/>
               <w:t>setupScenario2</w:t>
             </w:r>
           </w:p>
@@ -2183,13 +2148,13 @@
               <mc:AlternateContent>
                 <mc:Choice Requires="wps">
                   <w:drawing>
-                    <wp:anchor distT="45720" distB="45720" distL="114300" distR="114300" simplePos="0" relativeHeight="251741184" behindDoc="0" locked="0" layoutInCell="1" allowOverlap="1" wp14:anchorId="23CD53E7" wp14:editId="6E5E2B6F">
+                    <wp:anchor distT="45720" distB="45720" distL="114300" distR="114300" simplePos="0" relativeHeight="251741184" behindDoc="0" locked="0" layoutInCell="1" allowOverlap="1" wp14:anchorId="23CD53E7" wp14:editId="558AC975">
                       <wp:simplePos x="0" y="0"/>
                       <wp:positionH relativeFrom="column">
-                        <wp:posOffset>1918665</wp:posOffset>
+                        <wp:posOffset>2101494</wp:posOffset>
                       </wp:positionH>
                       <wp:positionV relativeFrom="paragraph">
-                        <wp:posOffset>26391</wp:posOffset>
+                        <wp:posOffset>18415</wp:posOffset>
                       </wp:positionV>
                       <wp:extent cx="570230" cy="266700"/>
                       <wp:effectExtent l="0" t="0" r="0" b="0"/>
@@ -2243,13 +2208,7 @@
                                     <w:rPr>
                                       <w:u w:val="single"/>
                                     </w:rPr>
-                                    <w:t>:</w:t>
-                                  </w:r>
-                                  <w:r>
-                                    <w:rPr>
-                                      <w:u w:val="single"/>
-                                    </w:rPr>
-                                    <w:t>Song</w:t>
+                                    <w:t>:Song</w:t>
                                   </w:r>
                                 </w:p>
                                 <w:p>
@@ -2289,7 +2248,7 @@
                       <v:stroke joinstyle="miter"/>
                       <v:path gradientshapeok="t" o:connecttype="rect"/>
                     </v:shapetype>
-                    <v:shape id="Text Box 2" o:spid="_x0000_s1026" type="#_x0000_t202" style="position:absolute;margin-left:151.1pt;margin-top:2.1pt;width:44.9pt;height:21pt;z-index:251741184;visibility:visible;mso-wrap-style:square;mso-width-percent:0;mso-height-percent:0;mso-wrap-distance-left:9pt;mso-wrap-distance-top:3.6pt;mso-wrap-distance-right:9pt;mso-wrap-distance-bottom:3.6pt;mso-position-horizontal:absolute;mso-position-horizontal-relative:text;mso-position-vertical:absolute;mso-position-vertical-relative:text;mso-width-percent:0;mso-height-percent:0;mso-width-relative:margin;mso-height-relative:margin;v-text-anchor:top" o:gfxdata="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" filled="f" stroked="f">
+                    <v:shape id="Text Box 2" o:spid="_x0000_s1026" type="#_x0000_t202" style="position:absolute;margin-left:165.45pt;margin-top:1.45pt;width:44.9pt;height:21pt;z-index:251741184;visibility:visible;mso-wrap-style:square;mso-width-percent:0;mso-height-percent:0;mso-wrap-distance-left:9pt;mso-wrap-distance-top:3.6pt;mso-wrap-distance-right:9pt;mso-wrap-distance-bottom:3.6pt;mso-position-horizontal:absolute;mso-position-horizontal-relative:text;mso-position-vertical:absolute;mso-position-vertical-relative:text;mso-width-percent:0;mso-height-percent:0;mso-width-relative:margin;mso-height-relative:margin;v-text-anchor:top" o:gfxdata="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" filled="f" stroked="f">
                       <v:textbox>
                         <w:txbxContent>
                           <w:p>
@@ -2302,13 +2261,7 @@
                               <w:rPr>
                                 <w:u w:val="single"/>
                               </w:rPr>
-                              <w:t>:</w:t>
-                            </w:r>
-                            <w:r>
-                              <w:rPr>
-                                <w:u w:val="single"/>
-                              </w:rPr>
-                              <w:t>Song</w:t>
+                              <w:t>:Song</w:t>
                             </w:r>
                           </w:p>
                           <w:p>
@@ -2335,12 +2288,87 @@
             </w:r>
             <w:r>
               <w:rPr>
+                <w:b/>
                 <w:noProof/>
+                <w:sz w:val="28"/>
+                <w:lang w:val="es-ES"/>
               </w:rPr>
               <mc:AlternateContent>
                 <mc:Choice Requires="wps">
                   <w:drawing>
-                    <wp:anchor distT="45720" distB="45720" distL="114300" distR="114300" simplePos="0" relativeHeight="251722752" behindDoc="0" locked="0" layoutInCell="1" allowOverlap="1" wp14:anchorId="5AA46807" wp14:editId="31E8F662">
+                    <wp:anchor distT="0" distB="0" distL="114300" distR="114300" simplePos="0" relativeHeight="251684864" behindDoc="0" locked="0" layoutInCell="1" allowOverlap="1" wp14:anchorId="042D0C30" wp14:editId="5A661314">
+                      <wp:simplePos x="0" y="0"/>
+                      <wp:positionH relativeFrom="column">
+                        <wp:posOffset>1604314</wp:posOffset>
+                      </wp:positionH>
+                      <wp:positionV relativeFrom="paragraph">
+                        <wp:posOffset>32537</wp:posOffset>
+                      </wp:positionV>
+                      <wp:extent cx="1506931" cy="1726388"/>
+                      <wp:effectExtent l="0" t="0" r="17145" b="26670"/>
+                      <wp:wrapNone/>
+                      <wp:docPr id="1" name="Rectangle: Rounded Corners 1"/>
+                      <wp:cNvGraphicFramePr/>
+                      <a:graphic xmlns:a="http://schemas.openxmlformats.org/drawingml/2006/main">
+                        <a:graphicData uri="http://schemas.microsoft.com/office/word/2010/wordprocessingShape">
+                          <wps:wsp>
+                            <wps:cNvSpPr/>
+                            <wps:spPr>
+                              <a:xfrm>
+                                <a:off x="0" y="0"/>
+                                <a:ext cx="1506931" cy="1726388"/>
+                              </a:xfrm>
+                              <a:prstGeom prst="roundRect">
+                                <a:avLst/>
+                              </a:prstGeom>
+                            </wps:spPr>
+                            <wps:style>
+                              <a:lnRef idx="2">
+                                <a:schemeClr val="dk1"/>
+                              </a:lnRef>
+                              <a:fillRef idx="1">
+                                <a:schemeClr val="lt1"/>
+                              </a:fillRef>
+                              <a:effectRef idx="0">
+                                <a:schemeClr val="dk1"/>
+                              </a:effectRef>
+                              <a:fontRef idx="minor">
+                                <a:schemeClr val="dk1"/>
+                              </a:fontRef>
+                            </wps:style>
+                            <wps:bodyPr rot="0" spcFirstLastPara="0" vertOverflow="overflow" horzOverflow="overflow" vert="horz" wrap="square" lIns="91440" tIns="45720" rIns="91440" bIns="45720" numCol="1" spcCol="0" rtlCol="0" fromWordArt="0" anchor="ctr" anchorCtr="0" forceAA="0" compatLnSpc="1">
+                              <a:prstTxWarp prst="textNoShape">
+                                <a:avLst/>
+                              </a:prstTxWarp>
+                              <a:noAutofit/>
+                            </wps:bodyPr>
+                          </wps:wsp>
+                        </a:graphicData>
+                      </a:graphic>
+                      <wp14:sizeRelH relativeFrom="margin">
+                        <wp14:pctWidth>0</wp14:pctWidth>
+                      </wp14:sizeRelH>
+                      <wp14:sizeRelV relativeFrom="margin">
+                        <wp14:pctHeight>0</wp14:pctHeight>
+                      </wp14:sizeRelV>
+                    </wp:anchor>
+                  </w:drawing>
+                </mc:Choice>
+                <mc:Fallback>
+                  <w:pict>
+                    <v:roundrect w14:anchorId="58105AAA" id="Rectangle: Rounded Corners 1" o:spid="_x0000_s1026" style="position:absolute;margin-left:126.3pt;margin-top:2.55pt;width:118.65pt;height:135.95pt;z-index:251684864;visibility:visible;mso-wrap-style:square;mso-width-percent:0;mso-height-percent:0;mso-wrap-distance-left:9pt;mso-wrap-distance-top:0;mso-wrap-distance-right:9pt;mso-wrap-distance-bottom:0;mso-position-horizontal:absolute;mso-position-horizontal-relative:text;mso-position-vertical:absolute;mso-position-vertical-relative:text;mso-width-percent:0;mso-height-percent:0;mso-width-relative:margin;mso-height-relative:margin;v-text-anchor:middle" arcsize="10923f" o:gfxdata="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" fillcolor="white [3201]" strokecolor="black [3200]" strokeweight="2pt"/>
+                  </w:pict>
+                </mc:Fallback>
+              </mc:AlternateContent>
+            </w:r>
+            <w:r>
+              <w:rPr>
+                <w:noProof/>
+              </w:rPr>
+              <mc:AlternateContent>
+                <mc:Choice Requires="wps">
+                  <w:drawing>
+                    <wp:anchor distT="45720" distB="45720" distL="114300" distR="114300" simplePos="0" relativeHeight="251722752" behindDoc="0" locked="0" layoutInCell="1" allowOverlap="1" wp14:anchorId="5AA46807" wp14:editId="5A96C6DB">
                       <wp:simplePos x="0" y="0"/>
                       <wp:positionH relativeFrom="column">
                         <wp:posOffset>1110361</wp:posOffset>
@@ -2414,100 +2442,18 @@
                 </mc:Choice>
                 <mc:Fallback>
                   <w:pict>
-                    <v:shapetype w14:anchorId="5AA46807" id="_x0000_t202" coordsize="21600,21600" o:spt="202" path="m,l,21600r21600,l21600,xe">
-                      <v:stroke joinstyle="miter"/>
-                      <v:path gradientshapeok="t" o:connecttype="rect"/>
-                    </v:shapetype>
-                    <v:shape id="Text Box 2" o:spid="_x0000_s1026" type="#_x0000_t202" style="position:absolute;margin-left:87.45pt;margin-top:9.4pt;width:39.7pt;height:110.6pt;z-index:251722752;visibility:visible;mso-wrap-style:square;mso-width-percent:0;mso-height-percent:200;mso-wrap-distance-left:9pt;mso-wrap-distance-top:3.6pt;mso-wrap-distance-right:9pt;mso-wrap-distance-bottom:3.6pt;mso-position-horizontal:absolute;mso-position-horizontal-relative:text;mso-position-vertical:absolute;mso-position-vertical-relative:text;mso-width-percent:0;mso-height-percent:200;mso-width-relative:margin;mso-height-relative:margin;v-text-anchor:top" o:gfxdata="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" filled="f" stroked="f">
+                    <v:shape w14:anchorId="5AA46807" id="_x0000_s1027" type="#_x0000_t202" style="position:absolute;margin-left:87.45pt;margin-top:9.4pt;width:39.7pt;height:110.6pt;z-index:251722752;visibility:visible;mso-wrap-style:square;mso-width-percent:0;mso-height-percent:200;mso-wrap-distance-left:9pt;mso-wrap-distance-top:3.6pt;mso-wrap-distance-right:9pt;mso-wrap-distance-bottom:3.6pt;mso-position-horizontal:absolute;mso-position-horizontal-relative:text;mso-position-vertical:absolute;mso-position-vertical-relative:text;mso-width-percent:0;mso-height-percent:200;mso-width-relative:margin;mso-height-relative:margin;v-text-anchor:top" o:gfxdata="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" filled="f" stroked="f">
                       <v:textbox style="mso-fit-shape-to-text:t">
                         <w:txbxContent>
                           <w:p>
                             <w:r>
-                              <w:t>-r</w:t>
-                            </w:r>
-                            <w:r>
-                              <w:t>oot</w:t>
+                              <w:t>-root</w:t>
                             </w:r>
                           </w:p>
                         </w:txbxContent>
                       </v:textbox>
                       <w10:wrap type="square"/>
                     </v:shape>
-                  </w:pict>
-                </mc:Fallback>
-              </mc:AlternateContent>
-            </w:r>
-            <w:r>
-              <w:rPr>
-                <w:b/>
-                <w:noProof/>
-                <w:sz w:val="28"/>
-                <w:lang w:val="es-ES"/>
-              </w:rPr>
-              <mc:AlternateContent>
-                <mc:Choice Requires="wps">
-                  <w:drawing>
-                    <wp:anchor distT="0" distB="0" distL="114300" distR="114300" simplePos="0" relativeHeight="251684864" behindDoc="0" locked="0" layoutInCell="1" allowOverlap="1" wp14:anchorId="042D0C30" wp14:editId="1C9C6D99">
-                      <wp:simplePos x="0" y="0"/>
-                      <wp:positionH relativeFrom="column">
-                        <wp:posOffset>1604543</wp:posOffset>
-                      </wp:positionH>
-                      <wp:positionV relativeFrom="paragraph">
-                        <wp:posOffset>33655</wp:posOffset>
-                      </wp:positionV>
-                      <wp:extent cx="1143000" cy="666750"/>
-                      <wp:effectExtent l="0" t="0" r="19050" b="19050"/>
-                      <wp:wrapNone/>
-                      <wp:docPr id="1" name="Rectangle: Rounded Corners 1"/>
-                      <wp:cNvGraphicFramePr/>
-                      <a:graphic xmlns:a="http://schemas.openxmlformats.org/drawingml/2006/main">
-                        <a:graphicData uri="http://schemas.microsoft.com/office/word/2010/wordprocessingShape">
-                          <wps:wsp>
-                            <wps:cNvSpPr/>
-                            <wps:spPr>
-                              <a:xfrm>
-                                <a:off x="0" y="0"/>
-                                <a:ext cx="1143000" cy="666750"/>
-                              </a:xfrm>
-                              <a:prstGeom prst="roundRect">
-                                <a:avLst/>
-                              </a:prstGeom>
-                            </wps:spPr>
-                            <wps:style>
-                              <a:lnRef idx="2">
-                                <a:schemeClr val="dk1"/>
-                              </a:lnRef>
-                              <a:fillRef idx="1">
-                                <a:schemeClr val="lt1"/>
-                              </a:fillRef>
-                              <a:effectRef idx="0">
-                                <a:schemeClr val="dk1"/>
-                              </a:effectRef>
-                              <a:fontRef idx="minor">
-                                <a:schemeClr val="dk1"/>
-                              </a:fontRef>
-                            </wps:style>
-                            <wps:bodyPr rot="0" spcFirstLastPara="0" vertOverflow="overflow" horzOverflow="overflow" vert="horz" wrap="square" lIns="91440" tIns="45720" rIns="91440" bIns="45720" numCol="1" spcCol="0" rtlCol="0" fromWordArt="0" anchor="ctr" anchorCtr="0" forceAA="0" compatLnSpc="1">
-                              <a:prstTxWarp prst="textNoShape">
-                                <a:avLst/>
-                              </a:prstTxWarp>
-                              <a:noAutofit/>
-                            </wps:bodyPr>
-                          </wps:wsp>
-                        </a:graphicData>
-                      </a:graphic>
-                      <wp14:sizeRelH relativeFrom="margin">
-                        <wp14:pctWidth>0</wp14:pctWidth>
-                      </wp14:sizeRelH>
-                      <wp14:sizeRelV relativeFrom="margin">
-                        <wp14:pctHeight>0</wp14:pctHeight>
-                      </wp14:sizeRelV>
-                    </wp:anchor>
-                  </w:drawing>
-                </mc:Choice>
-                <mc:Fallback>
-                  <w:pict>
-                    <v:roundrect w14:anchorId="70E591BF" id="Rectangle: Rounded Corners 1" o:spid="_x0000_s1026" style="position:absolute;margin-left:126.35pt;margin-top:2.65pt;width:90pt;height:52.5pt;z-index:251684864;visibility:visible;mso-wrap-style:square;mso-width-percent:0;mso-height-percent:0;mso-wrap-distance-left:9pt;mso-wrap-distance-top:0;mso-wrap-distance-right:9pt;mso-wrap-distance-bottom:0;mso-position-horizontal:absolute;mso-position-horizontal-relative:text;mso-position-vertical:absolute;mso-position-vertical-relative:text;mso-width-percent:0;mso-height-percent:0;mso-width-relative:margin;mso-height-relative:margin;v-text-anchor:middle" arcsize="10923f" o:gfxdata="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" fillcolor="white [3201]" strokecolor="black [3200]" strokeweight="2pt"/>
                   </w:pict>
                 </mc:Fallback>
               </mc:AlternateContent>
@@ -2742,16 +2688,16 @@
               <mc:AlternateContent>
                 <mc:Choice Requires="wps">
                   <w:drawing>
-                    <wp:anchor distT="45720" distB="45720" distL="114300" distR="114300" simplePos="0" relativeHeight="251755520" behindDoc="0" locked="0" layoutInCell="1" allowOverlap="1" wp14:anchorId="16A154D3" wp14:editId="18C01ACD">
+                    <wp:anchor distT="45720" distB="45720" distL="114300" distR="114300" simplePos="0" relativeHeight="251755520" behindDoc="0" locked="0" layoutInCell="1" allowOverlap="1" wp14:anchorId="16A154D3" wp14:editId="4CD2B6B3">
                       <wp:simplePos x="0" y="0"/>
                       <wp:positionH relativeFrom="column">
-                        <wp:posOffset>1676883</wp:posOffset>
+                        <wp:posOffset>1581785</wp:posOffset>
                       </wp:positionH>
                       <wp:positionV relativeFrom="paragraph">
-                        <wp:posOffset>53315</wp:posOffset>
+                        <wp:posOffset>66040</wp:posOffset>
                       </wp:positionV>
-                      <wp:extent cx="1264920" cy="1404620"/>
-                      <wp:effectExtent l="0" t="0" r="0" b="5715"/>
+                      <wp:extent cx="1652905" cy="1492885"/>
+                      <wp:effectExtent l="0" t="0" r="0" b="0"/>
                       <wp:wrapSquare wrapText="bothSides"/>
                       <wp:docPr id="199" name="Text Box 199"/>
                       <wp:cNvGraphicFramePr>
@@ -2766,7 +2712,7 @@
                             <wps:spPr bwMode="auto">
                               <a:xfrm>
                                 <a:off x="0" y="0"/>
-                                <a:ext cx="1264920" cy="1404620"/>
+                                <a:ext cx="1652905" cy="1492885"/>
                               </a:xfrm>
                               <a:prstGeom prst="rect">
                                 <a:avLst/>
@@ -2831,10 +2777,111 @@
                                     <w:t>album = “album3”</w:t>
                                   </w:r>
                                 </w:p>
+                                <w:p>
+                                  <w:pPr>
+                                    <w:rPr>
+                                      <w:sz w:val="18"/>
+                                    </w:rPr>
+                                  </w:pPr>
+                                  <w:r>
+                                    <w:rPr>
+                                      <w:sz w:val="18"/>
+                                    </w:rPr>
+                                    <w:t xml:space="preserve">genre = </w:t>
+                                  </w:r>
+                                  <w:r>
+                                    <w:rPr>
+                                      <w:sz w:val="18"/>
+                                    </w:rPr>
+                                    <w:t>“genre3”;</w:t>
+                                  </w:r>
+                                </w:p>
+                                <w:p>
+                                  <w:pPr>
+                                    <w:rPr>
+                                      <w:sz w:val="18"/>
+                                    </w:rPr>
+                                  </w:pPr>
+                                  <w:r>
+                                    <w:rPr>
+                                      <w:sz w:val="18"/>
+                                    </w:rPr>
+                                    <w:t xml:space="preserve">size = </w:t>
+                                  </w:r>
+                                  <w:r>
+                                    <w:rPr>
+                                      <w:sz w:val="18"/>
+                                    </w:rPr>
+                                    <w:t>1.527223;</w:t>
+                                  </w:r>
+                                </w:p>
+                                <w:p>
+                                  <w:pPr>
+                                    <w:rPr>
+                                      <w:sz w:val="18"/>
+                                    </w:rPr>
+                                  </w:pPr>
+                                  <w:r>
+                                    <w:rPr>
+                                      <w:sz w:val="18"/>
+                                    </w:rPr>
+                                    <w:t>songPath = “music/</w:t>
+                                  </w:r>
+                                  <w:r>
+                                    <w:rPr>
+                                      <w:sz w:val="18"/>
+                                    </w:rPr>
+                                    <w:t>bensound-badass.mp3</w:t>
+                                  </w:r>
+                                  <w:r>
+                                    <w:rPr>
+                                      <w:sz w:val="18"/>
+                                    </w:rPr>
+                                    <w:t>”</w:t>
+                                  </w:r>
+                                </w:p>
+                                <w:p>
+                                  <w:pPr>
+                                    <w:rPr>
+                                      <w:sz w:val="18"/>
+                                    </w:rPr>
+                                  </w:pPr>
+                                  <w:r>
+                                    <w:rPr>
+                                      <w:sz w:val="18"/>
+                                    </w:rPr>
+                                    <w:t>fileName = “</w:t>
+                                  </w:r>
+                                  <w:r>
+                                    <w:rPr>
+                                      <w:sz w:val="18"/>
+                                    </w:rPr>
+                                    <w:t>bensound-badass.mp3</w:t>
+                                  </w:r>
+                                  <w:r>
+                                    <w:rPr>
+                                      <w:sz w:val="18"/>
+                                    </w:rPr>
+                                    <w:t xml:space="preserve">” </w:t>
+                                  </w:r>
+                                </w:p>
+                                <w:p>
+                                  <w:pPr>
+                                    <w:rPr>
+                                      <w:sz w:val="18"/>
+                                    </w:rPr>
+                                  </w:pPr>
+                                  <w:r>
+                                    <w:rPr>
+                                      <w:sz w:val="18"/>
+                                    </w:rPr>
+                                    <w:t>image = *;</w:t>
+                                  </w:r>
+                                </w:p>
                               </w:txbxContent>
                             </wps:txbx>
                             <wps:bodyPr rot="0" vert="horz" wrap="square" lIns="91440" tIns="45720" rIns="91440" bIns="45720" anchor="t" anchorCtr="0">
-                              <a:spAutoFit/>
+                              <a:noAutofit/>
                             </wps:bodyPr>
                           </wps:wsp>
                         </a:graphicData>
@@ -2843,15 +2890,15 @@
                         <wp14:pctWidth>0</wp14:pctWidth>
                       </wp14:sizeRelH>
                       <wp14:sizeRelV relativeFrom="margin">
-                        <wp14:pctHeight>20000</wp14:pctHeight>
+                        <wp14:pctHeight>0</wp14:pctHeight>
                       </wp14:sizeRelV>
                     </wp:anchor>
                   </w:drawing>
                 </mc:Choice>
                 <mc:Fallback>
                   <w:pict>
-                    <v:shape w14:anchorId="16A154D3" id="Text Box 199" o:spid="_x0000_s1029" type="#_x0000_t202" style="position:absolute;margin-left:132.05pt;margin-top:4.2pt;width:99.6pt;height:110.6pt;z-index:251755520;visibility:visible;mso-wrap-style:square;mso-width-percent:0;mso-height-percent:200;mso-wrap-distance-left:9pt;mso-wrap-distance-top:3.6pt;mso-wrap-distance-right:9pt;mso-wrap-distance-bottom:3.6pt;mso-position-horizontal:absolute;mso-position-horizontal-relative:text;mso-position-vertical:absolute;mso-position-vertical-relative:text;mso-width-percent:0;mso-height-percent:200;mso-width-relative:margin;mso-height-relative:margin;v-text-anchor:top" o:gfxdata="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" filled="f" stroked="f">
-                      <v:textbox style="mso-fit-shape-to-text:t">
+                    <v:shape w14:anchorId="16A154D3" id="Text Box 199" o:spid="_x0000_s1029" type="#_x0000_t202" style="position:absolute;margin-left:124.55pt;margin-top:5.2pt;width:130.15pt;height:117.55pt;z-index:251755520;visibility:visible;mso-wrap-style:square;mso-width-percent:0;mso-height-percent:0;mso-wrap-distance-left:9pt;mso-wrap-distance-top:3.6pt;mso-wrap-distance-right:9pt;mso-wrap-distance-bottom:3.6pt;mso-position-horizontal:absolute;mso-position-horizontal-relative:text;mso-position-vertical:absolute;mso-position-vertical-relative:text;mso-width-percent:0;mso-height-percent:0;mso-width-relative:margin;mso-height-relative:margin;v-text-anchor:top" o:gfxdata="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" filled="f" stroked="f">
+                      <v:textbox>
                         <w:txbxContent>
                           <w:p>
                             <w:pPr>
@@ -2890,6 +2937,107 @@
                                 <w:sz w:val="18"/>
                               </w:rPr>
                               <w:t>album = “album3”</w:t>
+                            </w:r>
+                          </w:p>
+                          <w:p>
+                            <w:pPr>
+                              <w:rPr>
+                                <w:sz w:val="18"/>
+                              </w:rPr>
+                            </w:pPr>
+                            <w:r>
+                              <w:rPr>
+                                <w:sz w:val="18"/>
+                              </w:rPr>
+                              <w:t xml:space="preserve">genre = </w:t>
+                            </w:r>
+                            <w:r>
+                              <w:rPr>
+                                <w:sz w:val="18"/>
+                              </w:rPr>
+                              <w:t>“genre3”;</w:t>
+                            </w:r>
+                          </w:p>
+                          <w:p>
+                            <w:pPr>
+                              <w:rPr>
+                                <w:sz w:val="18"/>
+                              </w:rPr>
+                            </w:pPr>
+                            <w:r>
+                              <w:rPr>
+                                <w:sz w:val="18"/>
+                              </w:rPr>
+                              <w:t xml:space="preserve">size = </w:t>
+                            </w:r>
+                            <w:r>
+                              <w:rPr>
+                                <w:sz w:val="18"/>
+                              </w:rPr>
+                              <w:t>1.527223;</w:t>
+                            </w:r>
+                          </w:p>
+                          <w:p>
+                            <w:pPr>
+                              <w:rPr>
+                                <w:sz w:val="18"/>
+                              </w:rPr>
+                            </w:pPr>
+                            <w:r>
+                              <w:rPr>
+                                <w:sz w:val="18"/>
+                              </w:rPr>
+                              <w:t>songPath = “music/</w:t>
+                            </w:r>
+                            <w:r>
+                              <w:rPr>
+                                <w:sz w:val="18"/>
+                              </w:rPr>
+                              <w:t>bensound-badass.mp3</w:t>
+                            </w:r>
+                            <w:r>
+                              <w:rPr>
+                                <w:sz w:val="18"/>
+                              </w:rPr>
+                              <w:t>”</w:t>
+                            </w:r>
+                          </w:p>
+                          <w:p>
+                            <w:pPr>
+                              <w:rPr>
+                                <w:sz w:val="18"/>
+                              </w:rPr>
+                            </w:pPr>
+                            <w:r>
+                              <w:rPr>
+                                <w:sz w:val="18"/>
+                              </w:rPr>
+                              <w:t>fileName = “</w:t>
+                            </w:r>
+                            <w:r>
+                              <w:rPr>
+                                <w:sz w:val="18"/>
+                              </w:rPr>
+                              <w:t>bensound-badass.mp3</w:t>
+                            </w:r>
+                            <w:r>
+                              <w:rPr>
+                                <w:sz w:val="18"/>
+                              </w:rPr>
+                              <w:t xml:space="preserve">” </w:t>
+                            </w:r>
+                          </w:p>
+                          <w:p>
+                            <w:pPr>
+                              <w:rPr>
+                                <w:sz w:val="18"/>
+                              </w:rPr>
+                            </w:pPr>
+                            <w:r>
+                              <w:rPr>
+                                <w:sz w:val="18"/>
+                              </w:rPr>
+                              <w:t>image = *;</w:t>
                             </w:r>
                           </w:p>
                         </w:txbxContent>
@@ -2907,16 +3055,16 @@
               <mc:AlternateContent>
                 <mc:Choice Requires="wps">
                   <w:drawing>
-                    <wp:anchor distT="0" distB="0" distL="114300" distR="114300" simplePos="0" relativeHeight="251728896" behindDoc="0" locked="0" layoutInCell="1" allowOverlap="1" wp14:anchorId="646BF35C" wp14:editId="5DA23BD6">
+                    <wp:anchor distT="0" distB="0" distL="114300" distR="114300" simplePos="0" relativeHeight="251728896" behindDoc="0" locked="0" layoutInCell="1" allowOverlap="1" wp14:anchorId="646BF35C" wp14:editId="14BAABB4">
                       <wp:simplePos x="0" y="0"/>
                       <wp:positionH relativeFrom="column">
-                        <wp:posOffset>1607439</wp:posOffset>
+                        <wp:posOffset>1604315</wp:posOffset>
                       </wp:positionH>
                       <wp:positionV relativeFrom="paragraph">
-                        <wp:posOffset>81230</wp:posOffset>
+                        <wp:posOffset>81178</wp:posOffset>
                       </wp:positionV>
-                      <wp:extent cx="1143000" cy="0"/>
-                      <wp:effectExtent l="0" t="0" r="23495" b="31115"/>
+                      <wp:extent cx="1514246" cy="7315"/>
+                      <wp:effectExtent l="0" t="0" r="29210" b="31115"/>
                       <wp:wrapNone/>
                       <wp:docPr id="27" name="Straight Connector 27"/>
                       <wp:cNvGraphicFramePr/>
@@ -2927,7 +3075,7 @@
                             <wps:spPr>
                               <a:xfrm>
                                 <a:off x="0" y="0"/>
-                                <a:ext cx="1143000" cy="0"/>
+                                <a:ext cx="1514246" cy="7315"/>
                               </a:xfrm>
                               <a:prstGeom prst="line">
                                 <a:avLst/>
@@ -2963,7 +3111,7 @@
                 </mc:Choice>
                 <mc:Fallback>
                   <w:pict>
-                    <v:line w14:anchorId="4724EFA7" id="Straight Connector 27" o:spid="_x0000_s1026" style="position:absolute;z-index:251728896;visibility:visible;mso-wrap-style:square;mso-width-percent:0;mso-height-percent:0;mso-wrap-distance-left:9pt;mso-wrap-distance-top:0;mso-wrap-distance-right:9pt;mso-wrap-distance-bottom:0;mso-position-horizontal:absolute;mso-position-horizontal-relative:text;mso-position-vertical:absolute;mso-position-vertical-relative:text;mso-width-percent:0;mso-height-percent:0;mso-width-relative:margin;mso-height-relative:margin" from="126.55pt,6.4pt" to="216.55pt,6.4pt" o:gfxdata="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" strokecolor="black [3040]" strokeweight="1.5pt"/>
+                    <v:line w14:anchorId="588908A0" id="Straight Connector 27" o:spid="_x0000_s1026" style="position:absolute;z-index:251728896;visibility:visible;mso-wrap-style:square;mso-width-percent:0;mso-height-percent:0;mso-wrap-distance-left:9pt;mso-wrap-distance-top:0;mso-wrap-distance-right:9pt;mso-wrap-distance-bottom:0;mso-position-horizontal:absolute;mso-position-horizontal-relative:text;mso-position-vertical:absolute;mso-position-vertical-relative:text;mso-width-percent:0;mso-height-percent:0;mso-width-relative:margin;mso-height-relative:margin" from="126.3pt,6.4pt" to="245.55pt,7pt" o:gfxdata="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" strokecolor="black [3040]" strokeweight="1.5pt"/>
                   </w:pict>
                 </mc:Fallback>
               </mc:AlternateContent>
@@ -3226,8 +3374,6 @@
             <w:pPr>
               <w:cnfStyle w:val="000000100000" w:firstRow="0" w:lastRow="0" w:firstColumn="0" w:lastColumn="0" w:oddVBand="0" w:evenVBand="0" w:oddHBand="1" w:evenHBand="0" w:firstRowFirstColumn="0" w:firstRowLastColumn="0" w:lastRowFirstColumn="0" w:lastRowLastColumn="0"/>
             </w:pPr>
-            <w:bookmarkStart w:id="0" w:name="_GoBack"/>
-            <w:bookmarkEnd w:id="0"/>
           </w:p>
           <w:p>
             <w:pPr>
@@ -3242,19 +3388,139 @@
               <w:cnfStyle w:val="000000100000" w:firstRow="0" w:lastRow="0" w:firstColumn="0" w:lastColumn="0" w:oddVBand="0" w:evenVBand="0" w:oddHBand="1" w:evenHBand="0" w:firstRowFirstColumn="0" w:firstRowLastColumn="0" w:lastRowFirstColumn="0" w:lastRowLastColumn="0"/>
             </w:pPr>
             <w:r>
+              <w:tab/>
+            </w:r>
+          </w:p>
+          <w:p>
+            <w:pPr>
+              <w:cnfStyle w:val="000000100000" w:firstRow="0" w:lastRow="0" w:firstColumn="0" w:lastColumn="0" w:oddVBand="0" w:evenVBand="0" w:oddHBand="1" w:evenHBand="0" w:firstRowFirstColumn="0" w:firstRowLastColumn="0" w:lastRowFirstColumn="0" w:lastRowLastColumn="0"/>
+            </w:pPr>
+          </w:p>
+          <w:p>
+            <w:pPr>
+              <w:cnfStyle w:val="000000100000" w:firstRow="0" w:lastRow="0" w:firstColumn="0" w:lastColumn="0" w:oddVBand="0" w:evenVBand="0" w:oddHBand="1" w:evenHBand="0" w:firstRowFirstColumn="0" w:firstRowLastColumn="0" w:lastRowFirstColumn="0" w:lastRowLastColumn="0"/>
+            </w:pPr>
+          </w:p>
+          <w:p>
+            <w:pPr>
+              <w:cnfStyle w:val="000000100000" w:firstRow="0" w:lastRow="0" w:firstColumn="0" w:lastColumn="0" w:oddVBand="0" w:evenVBand="0" w:oddHBand="1" w:evenHBand="0" w:firstRowFirstColumn="0" w:firstRowLastColumn="0" w:lastRowFirstColumn="0" w:lastRowLastColumn="0"/>
+            </w:pPr>
+          </w:p>
+          <w:p>
+            <w:pPr>
+              <w:cnfStyle w:val="000000100000" w:firstRow="0" w:lastRow="0" w:firstColumn="0" w:lastColumn="0" w:oddVBand="0" w:evenVBand="0" w:oddHBand="1" w:evenHBand="0" w:firstRowFirstColumn="0" w:firstRowLastColumn="0" w:lastRowFirstColumn="0" w:lastRowLastColumn="0"/>
+            </w:pPr>
+            <w:r>
               <w:rPr>
                 <w:noProof/>
               </w:rPr>
               <mc:AlternateContent>
                 <mc:Choice Requires="wps">
                   <w:drawing>
-                    <wp:anchor distT="45720" distB="45720" distL="114300" distR="114300" simplePos="0" relativeHeight="251724800" behindDoc="0" locked="0" layoutInCell="1" allowOverlap="1" wp14:anchorId="0890B7C0" wp14:editId="4BBC61DF">
+                    <wp:anchor distT="45720" distB="45720" distL="114300" distR="114300" simplePos="0" relativeHeight="251718656" behindDoc="0" locked="0" layoutInCell="1" allowOverlap="1" wp14:anchorId="4FD6FBF7" wp14:editId="7E98C80D">
                       <wp:simplePos x="0" y="0"/>
                       <wp:positionH relativeFrom="column">
-                        <wp:posOffset>1219733</wp:posOffset>
+                        <wp:posOffset>3114066</wp:posOffset>
                       </wp:positionH>
                       <wp:positionV relativeFrom="paragraph">
-                        <wp:posOffset>69342</wp:posOffset>
+                        <wp:posOffset>45745</wp:posOffset>
+                      </wp:positionV>
+                      <wp:extent cx="504190" cy="1404620"/>
+                      <wp:effectExtent l="0" t="0" r="0" b="4445"/>
+                      <wp:wrapSquare wrapText="bothSides"/>
+                      <wp:docPr id="22" name="Text Box 2"/>
+                      <wp:cNvGraphicFramePr>
+                        <a:graphicFrameLocks xmlns:a="http://schemas.openxmlformats.org/drawingml/2006/main"/>
+                      </wp:cNvGraphicFramePr>
+                      <a:graphic xmlns:a="http://schemas.openxmlformats.org/drawingml/2006/main">
+                        <a:graphicData uri="http://schemas.microsoft.com/office/word/2010/wordprocessingShape">
+                          <wps:wsp>
+                            <wps:cNvSpPr txBox="1">
+                              <a:spLocks noChangeArrowheads="1"/>
+                            </wps:cNvSpPr>
+                            <wps:spPr bwMode="auto">
+                              <a:xfrm>
+                                <a:off x="0" y="0"/>
+                                <a:ext cx="504190" cy="1404620"/>
+                              </a:xfrm>
+                              <a:prstGeom prst="rect">
+                                <a:avLst/>
+                              </a:prstGeom>
+                              <a:noFill/>
+                              <a:ln>
+                                <a:noFill/>
+                              </a:ln>
+                            </wps:spPr>
+                            <wps:style>
+                              <a:lnRef idx="0">
+                                <a:scrgbClr r="0" g="0" b="0"/>
+                              </a:lnRef>
+                              <a:fillRef idx="0">
+                                <a:scrgbClr r="0" g="0" b="0"/>
+                              </a:fillRef>
+                              <a:effectRef idx="0">
+                                <a:scrgbClr r="0" g="0" b="0"/>
+                              </a:effectRef>
+                              <a:fontRef idx="minor">
+                                <a:schemeClr val="dk1"/>
+                              </a:fontRef>
+                            </wps:style>
+                            <wps:txbx>
+                              <w:txbxContent>
+                                <w:p>
+                                  <w:r>
+                                    <w:t>-right</w:t>
+                                  </w:r>
+                                </w:p>
+                              </w:txbxContent>
+                            </wps:txbx>
+                            <wps:bodyPr rot="0" vert="horz" wrap="square" lIns="91440" tIns="45720" rIns="91440" bIns="45720" anchor="t" anchorCtr="0">
+                              <a:spAutoFit/>
+                            </wps:bodyPr>
+                          </wps:wsp>
+                        </a:graphicData>
+                      </a:graphic>
+                      <wp14:sizeRelH relativeFrom="margin">
+                        <wp14:pctWidth>0</wp14:pctWidth>
+                      </wp14:sizeRelH>
+                      <wp14:sizeRelV relativeFrom="margin">
+                        <wp14:pctHeight>20000</wp14:pctHeight>
+                      </wp14:sizeRelV>
+                    </wp:anchor>
+                  </w:drawing>
+                </mc:Choice>
+                <mc:Fallback>
+                  <w:pict>
+                    <v:shape w14:anchorId="4FD6FBF7" id="_x0000_s1031" type="#_x0000_t202" style="position:absolute;margin-left:245.2pt;margin-top:3.6pt;width:39.7pt;height:110.6pt;z-index:251718656;visibility:visible;mso-wrap-style:square;mso-width-percent:0;mso-height-percent:200;mso-wrap-distance-left:9pt;mso-wrap-distance-top:3.6pt;mso-wrap-distance-right:9pt;mso-wrap-distance-bottom:3.6pt;mso-position-horizontal:absolute;mso-position-horizontal-relative:text;mso-position-vertical:absolute;mso-position-vertical-relative:text;mso-width-percent:0;mso-height-percent:200;mso-width-relative:margin;mso-height-relative:margin;v-text-anchor:top" o:gfxdata="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" filled="f" stroked="f">
+                      <v:textbox style="mso-fit-shape-to-text:t">
+                        <w:txbxContent>
+                          <w:p>
+                            <w:r>
+                              <w:t>-right</w:t>
+                            </w:r>
+                          </w:p>
+                        </w:txbxContent>
+                      </v:textbox>
+                      <w10:wrap type="square"/>
+                    </v:shape>
+                  </w:pict>
+                </mc:Fallback>
+              </mc:AlternateContent>
+            </w:r>
+            <w:r>
+              <w:rPr>
+                <w:noProof/>
+              </w:rPr>
+              <mc:AlternateContent>
+                <mc:Choice Requires="wps">
+                  <w:drawing>
+                    <wp:anchor distT="45720" distB="45720" distL="114300" distR="114300" simplePos="0" relativeHeight="251724800" behindDoc="0" locked="0" layoutInCell="1" allowOverlap="1" wp14:anchorId="0890B7C0" wp14:editId="3EEDDD54">
+                      <wp:simplePos x="0" y="0"/>
+                      <wp:positionH relativeFrom="column">
+                        <wp:posOffset>1145642</wp:posOffset>
+                      </wp:positionH>
+                      <wp:positionV relativeFrom="paragraph">
+                        <wp:posOffset>9702</wp:posOffset>
                       </wp:positionV>
                       <wp:extent cx="504190" cy="1404620"/>
                       <wp:effectExtent l="0" t="0" r="0" b="4445"/>
@@ -3322,7 +3588,7 @@
                 </mc:Choice>
                 <mc:Fallback>
                   <w:pict>
-                    <v:shape w14:anchorId="0890B7C0" id="_x0000_s1031" type="#_x0000_t202" style="position:absolute;margin-left:96.05pt;margin-top:5.45pt;width:39.7pt;height:110.6pt;z-index:251724800;visibility:visible;mso-wrap-style:square;mso-width-percent:0;mso-height-percent:200;mso-wrap-distance-left:9pt;mso-wrap-distance-top:3.6pt;mso-wrap-distance-right:9pt;mso-wrap-distance-bottom:3.6pt;mso-position-horizontal:absolute;mso-position-horizontal-relative:text;mso-position-vertical:absolute;mso-position-vertical-relative:text;mso-width-percent:0;mso-height-percent:200;mso-width-relative:margin;mso-height-relative:margin;v-text-anchor:top" o:gfxdata="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" filled="f" stroked="f">
+                    <v:shape w14:anchorId="0890B7C0" id="_x0000_s1032" type="#_x0000_t202" style="position:absolute;margin-left:90.2pt;margin-top:.75pt;width:39.7pt;height:110.6pt;z-index:251724800;visibility:visible;mso-wrap-style:square;mso-width-percent:0;mso-height-percent:200;mso-wrap-distance-left:9pt;mso-wrap-distance-top:3.6pt;mso-wrap-distance-right:9pt;mso-wrap-distance-bottom:3.6pt;mso-position-horizontal:absolute;mso-position-horizontal-relative:text;mso-position-vertical:absolute;mso-position-vertical-relative:text;mso-width-percent:0;mso-height-percent:200;mso-width-relative:margin;mso-height-relative:margin;v-text-anchor:top" o:gfxdata="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" filled="f" stroked="f">
                       <v:textbox style="mso-fit-shape-to-text:t">
                         <w:txbxContent>
                           <w:p>
@@ -3345,124 +3611,27 @@
               <mc:AlternateContent>
                 <mc:Choice Requires="wps">
                   <w:drawing>
-                    <wp:anchor distT="45720" distB="45720" distL="114300" distR="114300" simplePos="0" relativeHeight="251718656" behindDoc="0" locked="0" layoutInCell="1" allowOverlap="1" wp14:anchorId="4FD6FBF7" wp14:editId="529D48E9">
+                    <wp:anchor distT="0" distB="0" distL="114300" distR="114300" simplePos="0" relativeHeight="251700224" behindDoc="0" locked="0" layoutInCell="1" allowOverlap="1" wp14:anchorId="3653B9A9" wp14:editId="630BF8E7">
                       <wp:simplePos x="0" y="0"/>
                       <wp:positionH relativeFrom="column">
-                        <wp:posOffset>2441372</wp:posOffset>
+                        <wp:posOffset>1275130</wp:posOffset>
                       </wp:positionH>
                       <wp:positionV relativeFrom="paragraph">
-                        <wp:posOffset>82575</wp:posOffset>
+                        <wp:posOffset>175489</wp:posOffset>
                       </wp:positionV>
-                      <wp:extent cx="504190" cy="1404620"/>
-                      <wp:effectExtent l="0" t="0" r="0" b="4445"/>
-                      <wp:wrapSquare wrapText="bothSides"/>
-                      <wp:docPr id="22" name="Text Box 2"/>
-                      <wp:cNvGraphicFramePr>
-                        <a:graphicFrameLocks xmlns:a="http://schemas.openxmlformats.org/drawingml/2006/main"/>
-                      </wp:cNvGraphicFramePr>
-                      <a:graphic xmlns:a="http://schemas.openxmlformats.org/drawingml/2006/main">
-                        <a:graphicData uri="http://schemas.microsoft.com/office/word/2010/wordprocessingShape">
-                          <wps:wsp>
-                            <wps:cNvSpPr txBox="1">
-                              <a:spLocks noChangeArrowheads="1"/>
-                            </wps:cNvSpPr>
-                            <wps:spPr bwMode="auto">
-                              <a:xfrm>
-                                <a:off x="0" y="0"/>
-                                <a:ext cx="504190" cy="1404620"/>
-                              </a:xfrm>
-                              <a:prstGeom prst="rect">
-                                <a:avLst/>
-                              </a:prstGeom>
-                              <a:noFill/>
-                              <a:ln>
-                                <a:noFill/>
-                              </a:ln>
-                            </wps:spPr>
-                            <wps:style>
-                              <a:lnRef idx="0">
-                                <a:scrgbClr r="0" g="0" b="0"/>
-                              </a:lnRef>
-                              <a:fillRef idx="0">
-                                <a:scrgbClr r="0" g="0" b="0"/>
-                              </a:fillRef>
-                              <a:effectRef idx="0">
-                                <a:scrgbClr r="0" g="0" b="0"/>
-                              </a:effectRef>
-                              <a:fontRef idx="minor">
-                                <a:schemeClr val="dk1"/>
-                              </a:fontRef>
-                            </wps:style>
-                            <wps:txbx>
-                              <w:txbxContent>
-                                <w:p>
-                                  <w:r>
-                                    <w:t>-right</w:t>
-                                  </w:r>
-                                </w:p>
-                              </w:txbxContent>
-                            </wps:txbx>
-                            <wps:bodyPr rot="0" vert="horz" wrap="square" lIns="91440" tIns="45720" rIns="91440" bIns="45720" anchor="t" anchorCtr="0">
-                              <a:spAutoFit/>
-                            </wps:bodyPr>
-                          </wps:wsp>
-                        </a:graphicData>
-                      </a:graphic>
-                      <wp14:sizeRelH relativeFrom="margin">
-                        <wp14:pctWidth>0</wp14:pctWidth>
-                      </wp14:sizeRelH>
-                      <wp14:sizeRelV relativeFrom="margin">
-                        <wp14:pctHeight>20000</wp14:pctHeight>
-                      </wp14:sizeRelV>
-                    </wp:anchor>
-                  </w:drawing>
-                </mc:Choice>
-                <mc:Fallback>
-                  <w:pict>
-                    <v:shape w14:anchorId="4FD6FBF7" id="_x0000_s1030" type="#_x0000_t202" style="position:absolute;margin-left:192.25pt;margin-top:6.5pt;width:39.7pt;height:110.6pt;z-index:251718656;visibility:visible;mso-wrap-style:square;mso-width-percent:0;mso-height-percent:200;mso-wrap-distance-left:9pt;mso-wrap-distance-top:3.6pt;mso-wrap-distance-right:9pt;mso-wrap-distance-bottom:3.6pt;mso-position-horizontal:absolute;mso-position-horizontal-relative:text;mso-position-vertical:absolute;mso-position-vertical-relative:text;mso-width-percent:0;mso-height-percent:200;mso-width-relative:margin;mso-height-relative:margin;v-text-anchor:top" o:gfxdata="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" filled="f" stroked="f">
-                      <v:textbox style="mso-fit-shape-to-text:t">
-                        <w:txbxContent>
-                          <w:p>
-                            <w:r>
-                              <w:t>-right</w:t>
-                            </w:r>
-                          </w:p>
-                        </w:txbxContent>
-                      </v:textbox>
-                      <w10:wrap type="square"/>
-                    </v:shape>
-                  </w:pict>
-                </mc:Fallback>
-              </mc:AlternateContent>
-            </w:r>
-            <w:r>
-              <w:rPr>
-                <w:noProof/>
-              </w:rPr>
-              <mc:AlternateContent>
-                <mc:Choice Requires="wps">
-                  <w:drawing>
-                    <wp:anchor distT="0" distB="0" distL="114300" distR="114300" simplePos="0" relativeHeight="251702272" behindDoc="0" locked="0" layoutInCell="1" allowOverlap="1" wp14:anchorId="6CC57402" wp14:editId="61D0456B">
-                      <wp:simplePos x="0" y="0"/>
-                      <wp:positionH relativeFrom="column">
-                        <wp:posOffset>2101748</wp:posOffset>
-                      </wp:positionH>
-                      <wp:positionV relativeFrom="paragraph">
-                        <wp:posOffset>39903</wp:posOffset>
-                      </wp:positionV>
-                      <wp:extent cx="695529" cy="373025"/>
-                      <wp:effectExtent l="0" t="0" r="47625" b="65405"/>
+                      <wp:extent cx="335889" cy="124358"/>
+                      <wp:effectExtent l="38100" t="0" r="26670" b="66675"/>
                       <wp:wrapNone/>
-                      <wp:docPr id="14" name="Straight Arrow Connector 14"/>
+                      <wp:docPr id="11" name="Straight Arrow Connector 11"/>
                       <wp:cNvGraphicFramePr/>
                       <a:graphic xmlns:a="http://schemas.openxmlformats.org/drawingml/2006/main">
                         <a:graphicData uri="http://schemas.microsoft.com/office/word/2010/wordprocessingShape">
                           <wps:wsp>
                             <wps:cNvCnPr/>
                             <wps:spPr>
-                              <a:xfrm>
+                              <a:xfrm flipH="1">
                                 <a:off x="0" y="0"/>
-                                <a:ext cx="695529" cy="373025"/>
+                                <a:ext cx="335889" cy="124358"/>
                               </a:xfrm>
                               <a:prstGeom prst="straightConnector1">
                                 <a:avLst/>
@@ -3500,41 +3669,193 @@
                 </mc:Choice>
                 <mc:Fallback>
                   <w:pict>
-                    <v:shape w14:anchorId="3D5856D0" id="Straight Arrow Connector 14" o:spid="_x0000_s1026" type="#_x0000_t32" style="position:absolute;margin-left:165.5pt;margin-top:3.15pt;width:54.75pt;height:29.35pt;z-index:251702272;visibility:visible;mso-wrap-style:square;mso-width-percent:0;mso-height-percent:0;mso-wrap-distance-left:9pt;mso-wrap-distance-top:0;mso-wrap-distance-right:9pt;mso-wrap-distance-bottom:0;mso-position-horizontal:absolute;mso-position-horizontal-relative:text;mso-position-vertical:absolute;mso-position-vertical-relative:text;mso-width-percent:0;mso-height-percent:0;mso-width-relative:margin;mso-height-relative:margin" o:gfxdata="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" strokecolor="black [3040]">
+                    <v:shapetype w14:anchorId="445E0052" id="_x0000_t32" coordsize="21600,21600" o:spt="32" o:oned="t" path="m,l21600,21600e" filled="f">
+                      <v:path arrowok="t" fillok="f" o:connecttype="none"/>
+                      <o:lock v:ext="edit" shapetype="t"/>
+                    </v:shapetype>
+                    <v:shape id="Straight Arrow Connector 11" o:spid="_x0000_s1026" type="#_x0000_t32" style="position:absolute;margin-left:100.4pt;margin-top:13.8pt;width:26.45pt;height:9.8pt;flip:x;z-index:251700224;visibility:visible;mso-wrap-style:square;mso-width-percent:0;mso-height-percent:0;mso-wrap-distance-left:9pt;mso-wrap-distance-top:0;mso-wrap-distance-right:9pt;mso-wrap-distance-bottom:0;mso-position-horizontal:absolute;mso-position-horizontal-relative:text;mso-position-vertical:absolute;mso-position-vertical-relative:text;mso-width-percent:0;mso-height-percent:0;mso-width-relative:margin;mso-height-relative:margin" o:gfxdata="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" strokecolor="black [3040]">
                       <v:stroke endarrow="block"/>
                     </v:shape>
                   </w:pict>
                 </mc:Fallback>
               </mc:AlternateContent>
             </w:r>
-            <w:r>
-              <w:rPr>
+          </w:p>
+          <w:p>
+            <w:pPr>
+              <w:cnfStyle w:val="000000100000" w:firstRow="0" w:lastRow="0" w:firstColumn="0" w:lastColumn="0" w:oddVBand="0" w:evenVBand="0" w:oddHBand="1" w:evenHBand="0" w:firstRowFirstColumn="0" w:firstRowLastColumn="0" w:lastRowFirstColumn="0" w:lastRowLastColumn="0"/>
+            </w:pPr>
+            <w:r>
+              <w:rPr>
+                <w:rFonts w:asciiTheme="minorHAnsi" w:hAnsiTheme="minorHAnsi" w:cstheme="minorHAnsi"/>
+                <w:b/>
                 <w:noProof/>
               </w:rPr>
               <mc:AlternateContent>
                 <mc:Choice Requires="wps">
                   <w:drawing>
-                    <wp:anchor distT="0" distB="0" distL="114300" distR="114300" simplePos="0" relativeHeight="251700224" behindDoc="0" locked="0" layoutInCell="1" allowOverlap="1" wp14:anchorId="3653B9A9" wp14:editId="44AE72D7">
+                    <wp:anchor distT="45720" distB="45720" distL="114300" distR="114300" simplePos="0" relativeHeight="251743232" behindDoc="0" locked="0" layoutInCell="1" allowOverlap="1" wp14:anchorId="3E148AF5" wp14:editId="53970B7C">
                       <wp:simplePos x="0" y="0"/>
                       <wp:positionH relativeFrom="column">
-                        <wp:posOffset>1223924</wp:posOffset>
+                        <wp:posOffset>551815</wp:posOffset>
                       </wp:positionH>
                       <wp:positionV relativeFrom="paragraph">
-                        <wp:posOffset>17958</wp:posOffset>
+                        <wp:posOffset>128981</wp:posOffset>
                       </wp:positionV>
-                      <wp:extent cx="899414" cy="387705"/>
-                      <wp:effectExtent l="38100" t="0" r="15240" b="69850"/>
+                      <wp:extent cx="570230" cy="266700"/>
+                      <wp:effectExtent l="0" t="0" r="0" b="0"/>
+                      <wp:wrapSquare wrapText="bothSides"/>
+                      <wp:docPr id="193" name="Text Box 2"/>
+                      <wp:cNvGraphicFramePr>
+                        <a:graphicFrameLocks xmlns:a="http://schemas.openxmlformats.org/drawingml/2006/main"/>
+                      </wp:cNvGraphicFramePr>
+                      <a:graphic xmlns:a="http://schemas.openxmlformats.org/drawingml/2006/main">
+                        <a:graphicData uri="http://schemas.microsoft.com/office/word/2010/wordprocessingShape">
+                          <wps:wsp>
+                            <wps:cNvSpPr txBox="1">
+                              <a:spLocks noChangeArrowheads="1"/>
+                            </wps:cNvSpPr>
+                            <wps:spPr bwMode="auto">
+                              <a:xfrm>
+                                <a:off x="0" y="0"/>
+                                <a:ext cx="570230" cy="266700"/>
+                              </a:xfrm>
+                              <a:prstGeom prst="rect">
+                                <a:avLst/>
+                              </a:prstGeom>
+                              <a:noFill/>
+                              <a:ln>
+                                <a:noFill/>
+                              </a:ln>
+                            </wps:spPr>
+                            <wps:style>
+                              <a:lnRef idx="0">
+                                <a:scrgbClr r="0" g="0" b="0"/>
+                              </a:lnRef>
+                              <a:fillRef idx="0">
+                                <a:scrgbClr r="0" g="0" b="0"/>
+                              </a:fillRef>
+                              <a:effectRef idx="0">
+                                <a:scrgbClr r="0" g="0" b="0"/>
+                              </a:effectRef>
+                              <a:fontRef idx="minor">
+                                <a:schemeClr val="dk1"/>
+                              </a:fontRef>
+                            </wps:style>
+                            <wps:txbx>
+                              <w:txbxContent>
+                                <w:p>
+                                  <w:pPr>
+                                    <w:rPr>
+                                      <w:u w:val="single"/>
+                                    </w:rPr>
+                                  </w:pPr>
+                                  <w:r>
+                                    <w:rPr>
+                                      <w:u w:val="single"/>
+                                    </w:rPr>
+                                    <w:t>:Song</w:t>
+                                  </w:r>
+                                </w:p>
+                                <w:p>
+                                  <w:pPr>
+                                    <w:rPr>
+                                      <w:u w:val="single"/>
+                                    </w:rPr>
+                                  </w:pPr>
+                                </w:p>
+                                <w:p>
+                                  <w:pPr>
+                                    <w:rPr>
+                                      <w:u w:val="single"/>
+                                    </w:rPr>
+                                  </w:pPr>
+                                </w:p>
+                              </w:txbxContent>
+                            </wps:txbx>
+                            <wps:bodyPr rot="0" vert="horz" wrap="square" lIns="91440" tIns="45720" rIns="91440" bIns="45720" anchor="t" anchorCtr="0">
+                              <a:noAutofit/>
+                            </wps:bodyPr>
+                          </wps:wsp>
+                        </a:graphicData>
+                      </a:graphic>
+                      <wp14:sizeRelH relativeFrom="margin">
+                        <wp14:pctWidth>0</wp14:pctWidth>
+                      </wp14:sizeRelH>
+                      <wp14:sizeRelV relativeFrom="margin">
+                        <wp14:pctHeight>0</wp14:pctHeight>
+                      </wp14:sizeRelV>
+                    </wp:anchor>
+                  </w:drawing>
+                </mc:Choice>
+                <mc:Fallback>
+                  <w:pict>
+                    <v:shape w14:anchorId="3E148AF5" id="_x0000_s1033" type="#_x0000_t202" style="position:absolute;margin-left:43.45pt;margin-top:10.15pt;width:44.9pt;height:21pt;z-index:251743232;visibility:visible;mso-wrap-style:square;mso-width-percent:0;mso-height-percent:0;mso-wrap-distance-left:9pt;mso-wrap-distance-top:3.6pt;mso-wrap-distance-right:9pt;mso-wrap-distance-bottom:3.6pt;mso-position-horizontal:absolute;mso-position-horizontal-relative:text;mso-position-vertical:absolute;mso-position-vertical-relative:text;mso-width-percent:0;mso-height-percent:0;mso-width-relative:margin;mso-height-relative:margin;v-text-anchor:top" o:gfxdata="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" filled="f" stroked="f">
+                      <v:textbox>
+                        <w:txbxContent>
+                          <w:p>
+                            <w:pPr>
+                              <w:rPr>
+                                <w:u w:val="single"/>
+                              </w:rPr>
+                            </w:pPr>
+                            <w:r>
+                              <w:rPr>
+                                <w:u w:val="single"/>
+                              </w:rPr>
+                              <w:t>:Song</w:t>
+                            </w:r>
+                          </w:p>
+                          <w:p>
+                            <w:pPr>
+                              <w:rPr>
+                                <w:u w:val="single"/>
+                              </w:rPr>
+                            </w:pPr>
+                          </w:p>
+                          <w:p>
+                            <w:pPr>
+                              <w:rPr>
+                                <w:u w:val="single"/>
+                              </w:rPr>
+                            </w:pPr>
+                          </w:p>
+                        </w:txbxContent>
+                      </v:textbox>
+                      <w10:wrap type="square"/>
+                    </v:shape>
+                  </w:pict>
+                </mc:Fallback>
+              </mc:AlternateContent>
+            </w:r>
+            <w:r>
+              <w:rPr>
+                <w:noProof/>
+              </w:rPr>
+              <mc:AlternateContent>
+                <mc:Choice Requires="wps">
+                  <w:drawing>
+                    <wp:anchor distT="0" distB="0" distL="114300" distR="114300" simplePos="0" relativeHeight="251702272" behindDoc="0" locked="0" layoutInCell="1" allowOverlap="1" wp14:anchorId="6CC57402" wp14:editId="7241E981">
+                      <wp:simplePos x="0" y="0"/>
+                      <wp:positionH relativeFrom="column">
+                        <wp:posOffset>3096617</wp:posOffset>
+                      </wp:positionH>
+                      <wp:positionV relativeFrom="paragraph">
+                        <wp:posOffset>20651</wp:posOffset>
+                      </wp:positionV>
+                      <wp:extent cx="307238" cy="204826"/>
+                      <wp:effectExtent l="0" t="0" r="74295" b="62230"/>
                       <wp:wrapNone/>
-                      <wp:docPr id="11" name="Straight Arrow Connector 11"/>
+                      <wp:docPr id="14" name="Straight Arrow Connector 14"/>
                       <wp:cNvGraphicFramePr/>
                       <a:graphic xmlns:a="http://schemas.openxmlformats.org/drawingml/2006/main">
                         <a:graphicData uri="http://schemas.microsoft.com/office/word/2010/wordprocessingShape">
                           <wps:wsp>
                             <wps:cNvCnPr/>
                             <wps:spPr>
-                              <a:xfrm flipH="1">
+                              <a:xfrm>
                                 <a:off x="0" y="0"/>
-                                <a:ext cx="899414" cy="387705"/>
+                                <a:ext cx="307238" cy="204826"/>
                               </a:xfrm>
                               <a:prstGeom prst="straightConnector1">
                                 <a:avLst/>
@@ -3572,7 +3893,7 @@
                 </mc:Choice>
                 <mc:Fallback>
                   <w:pict>
-                    <v:shape w14:anchorId="4677842A" id="Straight Arrow Connector 11" o:spid="_x0000_s1026" type="#_x0000_t32" style="position:absolute;margin-left:96.35pt;margin-top:1.4pt;width:70.8pt;height:30.55pt;flip:x;z-index:251700224;visibility:visible;mso-wrap-style:square;mso-width-percent:0;mso-height-percent:0;mso-wrap-distance-left:9pt;mso-wrap-distance-top:0;mso-wrap-distance-right:9pt;mso-wrap-distance-bottom:0;mso-position-horizontal:absolute;mso-position-horizontal-relative:text;mso-position-vertical:absolute;mso-position-vertical-relative:text;mso-width-percent:0;mso-height-percent:0;mso-width-relative:margin;mso-height-relative:margin" o:gfxdata="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" strokecolor="black [3040]">
+                    <v:shape w14:anchorId="114642AE" id="Straight Arrow Connector 14" o:spid="_x0000_s1026" type="#_x0000_t32" style="position:absolute;margin-left:243.85pt;margin-top:1.65pt;width:24.2pt;height:16.15pt;z-index:251702272;visibility:visible;mso-wrap-style:square;mso-width-percent:0;mso-height-percent:0;mso-wrap-distance-left:9pt;mso-wrap-distance-top:0;mso-wrap-distance-right:9pt;mso-wrap-distance-bottom:0;mso-position-horizontal:absolute;mso-position-horizontal-relative:text;mso-position-vertical:absolute;mso-position-vertical-relative:text;mso-width-percent:0;mso-height-percent:0;mso-width-relative:margin;mso-height-relative:margin" o:gfxdata="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" strokecolor="black [3040]">
                       <v:stroke endarrow="block"/>
                     </v:shape>
                   </w:pict>
@@ -3580,13 +3901,80 @@
               </mc:AlternateContent>
             </w:r>
             <w:r>
-              <w:tab/>
-            </w:r>
-          </w:p>
-          <w:p>
-            <w:pPr>
-              <w:cnfStyle w:val="000000100000" w:firstRow="0" w:lastRow="0" w:firstColumn="0" w:lastColumn="0" w:oddVBand="0" w:evenVBand="0" w:oddHBand="1" w:evenHBand="0" w:firstRowFirstColumn="0" w:firstRowLastColumn="0" w:lastRowFirstColumn="0" w:lastRowLastColumn="0"/>
-            </w:pPr>
+              <w:rPr>
+                <w:b/>
+                <w:noProof/>
+                <w:sz w:val="28"/>
+                <w:lang w:val="es-ES"/>
+              </w:rPr>
+              <mc:AlternateContent>
+                <mc:Choice Requires="wps">
+                  <w:drawing>
+                    <wp:anchor distT="0" distB="0" distL="114300" distR="114300" simplePos="0" relativeHeight="251686912" behindDoc="0" locked="0" layoutInCell="1" allowOverlap="1" wp14:anchorId="71758DF2" wp14:editId="134C1E22">
+                      <wp:simplePos x="0" y="0"/>
+                      <wp:positionH relativeFrom="column">
+                        <wp:posOffset>38735</wp:posOffset>
+                      </wp:positionH>
+                      <wp:positionV relativeFrom="paragraph">
+                        <wp:posOffset>134900</wp:posOffset>
+                      </wp:positionV>
+                      <wp:extent cx="1572768" cy="1733702"/>
+                      <wp:effectExtent l="0" t="0" r="27940" b="19050"/>
+                      <wp:wrapNone/>
+                      <wp:docPr id="2" name="Rectangle: Rounded Corners 2"/>
+                      <wp:cNvGraphicFramePr/>
+                      <a:graphic xmlns:a="http://schemas.openxmlformats.org/drawingml/2006/main">
+                        <a:graphicData uri="http://schemas.microsoft.com/office/word/2010/wordprocessingShape">
+                          <wps:wsp>
+                            <wps:cNvSpPr/>
+                            <wps:spPr>
+                              <a:xfrm>
+                                <a:off x="0" y="0"/>
+                                <a:ext cx="1572768" cy="1733702"/>
+                              </a:xfrm>
+                              <a:prstGeom prst="roundRect">
+                                <a:avLst/>
+                              </a:prstGeom>
+                            </wps:spPr>
+                            <wps:style>
+                              <a:lnRef idx="2">
+                                <a:schemeClr val="dk1"/>
+                              </a:lnRef>
+                              <a:fillRef idx="1">
+                                <a:schemeClr val="lt1"/>
+                              </a:fillRef>
+                              <a:effectRef idx="0">
+                                <a:schemeClr val="dk1"/>
+                              </a:effectRef>
+                              <a:fontRef idx="minor">
+                                <a:schemeClr val="dk1"/>
+                              </a:fontRef>
+                            </wps:style>
+                            <wps:bodyPr rot="0" spcFirstLastPara="0" vertOverflow="overflow" horzOverflow="overflow" vert="horz" wrap="square" lIns="91440" tIns="45720" rIns="91440" bIns="45720" numCol="1" spcCol="0" rtlCol="0" fromWordArt="0" anchor="ctr" anchorCtr="0" forceAA="0" compatLnSpc="1">
+                              <a:prstTxWarp prst="textNoShape">
+                                <a:avLst/>
+                              </a:prstTxWarp>
+                              <a:noAutofit/>
+                            </wps:bodyPr>
+                          </wps:wsp>
+                        </a:graphicData>
+                      </a:graphic>
+                      <wp14:sizeRelH relativeFrom="margin">
+                        <wp14:pctWidth>0</wp14:pctWidth>
+                      </wp14:sizeRelH>
+                      <wp14:sizeRelV relativeFrom="margin">
+                        <wp14:pctHeight>0</wp14:pctHeight>
+                      </wp14:sizeRelV>
+                    </wp:anchor>
+                  </w:drawing>
+                </mc:Choice>
+                <mc:Fallback>
+                  <w:pict>
+                    <v:roundrect w14:anchorId="14746F64" id="Rectangle: Rounded Corners 2" o:spid="_x0000_s1026" style="position:absolute;margin-left:3.05pt;margin-top:10.6pt;width:123.85pt;height:136.5pt;z-index:251686912;visibility:visible;mso-wrap-style:square;mso-width-percent:0;mso-height-percent:0;mso-wrap-distance-left:9pt;mso-wrap-distance-top:0;mso-wrap-distance-right:9pt;mso-wrap-distance-bottom:0;mso-position-horizontal:absolute;mso-position-horizontal-relative:text;mso-position-vertical:absolute;mso-position-vertical-relative:text;mso-width-percent:0;mso-height-percent:0;mso-width-relative:margin;mso-height-relative:margin;v-text-anchor:middle" arcsize="10923f" o:gfxdata="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" fillcolor="white [3201]" strokecolor="black [3200]" strokeweight="2pt"/>
+                  </w:pict>
+                </mc:Fallback>
+              </mc:AlternateContent>
+            </w:r>
           </w:p>
           <w:p>
             <w:pPr>
@@ -3601,13 +3989,13 @@
               <mc:AlternateContent>
                 <mc:Choice Requires="wps">
                   <w:drawing>
-                    <wp:anchor distT="45720" distB="45720" distL="114300" distR="114300" simplePos="0" relativeHeight="251745280" behindDoc="0" locked="0" layoutInCell="1" allowOverlap="1" wp14:anchorId="14390497" wp14:editId="1254D3DC">
+                    <wp:anchor distT="45720" distB="45720" distL="114300" distR="114300" simplePos="0" relativeHeight="251745280" behindDoc="0" locked="0" layoutInCell="1" allowOverlap="1" wp14:anchorId="14390497" wp14:editId="08167E0F">
                       <wp:simplePos x="0" y="0"/>
                       <wp:positionH relativeFrom="column">
-                        <wp:posOffset>3069920</wp:posOffset>
+                        <wp:posOffset>3470910</wp:posOffset>
                       </wp:positionH>
                       <wp:positionV relativeFrom="paragraph">
-                        <wp:posOffset>38405</wp:posOffset>
+                        <wp:posOffset>28473</wp:posOffset>
                       </wp:positionV>
                       <wp:extent cx="570230" cy="266700"/>
                       <wp:effectExtent l="0" t="0" r="0" b="0"/>
@@ -3697,7 +4085,7 @@
                 </mc:Choice>
                 <mc:Fallback>
                   <w:pict>
-                    <v:shape w14:anchorId="14390497" id="_x0000_s1033" type="#_x0000_t202" style="position:absolute;margin-left:241.75pt;margin-top:3pt;width:44.9pt;height:21pt;z-index:251745280;visibility:visible;mso-wrap-style:square;mso-width-percent:0;mso-height-percent:0;mso-wrap-distance-left:9pt;mso-wrap-distance-top:3.6pt;mso-wrap-distance-right:9pt;mso-wrap-distance-bottom:3.6pt;mso-position-horizontal:absolute;mso-position-horizontal-relative:text;mso-position-vertical:absolute;mso-position-vertical-relative:text;mso-width-percent:0;mso-height-percent:0;mso-width-relative:margin;mso-height-relative:margin;v-text-anchor:top" o:gfxdata="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" filled="f" stroked="f">
+                    <v:shape w14:anchorId="14390497" id="_x0000_s1034" type="#_x0000_t202" style="position:absolute;margin-left:273.3pt;margin-top:2.25pt;width:44.9pt;height:21pt;z-index:251745280;visibility:visible;mso-wrap-style:square;mso-width-percent:0;mso-height-percent:0;mso-wrap-distance-left:9pt;mso-wrap-distance-top:3.6pt;mso-wrap-distance-right:9pt;mso-wrap-distance-bottom:3.6pt;mso-position-horizontal:absolute;mso-position-horizontal-relative:text;mso-position-vertical:absolute;mso-position-vertical-relative:text;mso-width-percent:0;mso-height-percent:0;mso-width-relative:margin;mso-height-relative:margin;v-text-anchor:top" o:gfxdata="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" filled="f" stroked="f">
                       <v:textbox>
                         <w:txbxContent>
                           <w:p>
@@ -3737,149 +4125,6 @@
             </w:r>
             <w:r>
               <w:rPr>
-                <w:rFonts w:asciiTheme="minorHAnsi" w:hAnsiTheme="minorHAnsi" w:cstheme="minorHAnsi"/>
-                <w:b/>
-                <w:noProof/>
-              </w:rPr>
-              <mc:AlternateContent>
-                <mc:Choice Requires="wps">
-                  <w:drawing>
-                    <wp:anchor distT="45720" distB="45720" distL="114300" distR="114300" simplePos="0" relativeHeight="251743232" behindDoc="0" locked="0" layoutInCell="1" allowOverlap="1" wp14:anchorId="3E148AF5" wp14:editId="3A3232BD">
-                      <wp:simplePos x="0" y="0"/>
-                      <wp:positionH relativeFrom="column">
-                        <wp:posOffset>429692</wp:posOffset>
-                      </wp:positionH>
-                      <wp:positionV relativeFrom="paragraph">
-                        <wp:posOffset>20955</wp:posOffset>
-                      </wp:positionV>
-                      <wp:extent cx="570230" cy="266700"/>
-                      <wp:effectExtent l="0" t="0" r="0" b="0"/>
-                      <wp:wrapSquare wrapText="bothSides"/>
-                      <wp:docPr id="193" name="Text Box 2"/>
-                      <wp:cNvGraphicFramePr>
-                        <a:graphicFrameLocks xmlns:a="http://schemas.openxmlformats.org/drawingml/2006/main"/>
-                      </wp:cNvGraphicFramePr>
-                      <a:graphic xmlns:a="http://schemas.openxmlformats.org/drawingml/2006/main">
-                        <a:graphicData uri="http://schemas.microsoft.com/office/word/2010/wordprocessingShape">
-                          <wps:wsp>
-                            <wps:cNvSpPr txBox="1">
-                              <a:spLocks noChangeArrowheads="1"/>
-                            </wps:cNvSpPr>
-                            <wps:spPr bwMode="auto">
-                              <a:xfrm>
-                                <a:off x="0" y="0"/>
-                                <a:ext cx="570230" cy="266700"/>
-                              </a:xfrm>
-                              <a:prstGeom prst="rect">
-                                <a:avLst/>
-                              </a:prstGeom>
-                              <a:noFill/>
-                              <a:ln>
-                                <a:noFill/>
-                              </a:ln>
-                            </wps:spPr>
-                            <wps:style>
-                              <a:lnRef idx="0">
-                                <a:scrgbClr r="0" g="0" b="0"/>
-                              </a:lnRef>
-                              <a:fillRef idx="0">
-                                <a:scrgbClr r="0" g="0" b="0"/>
-                              </a:fillRef>
-                              <a:effectRef idx="0">
-                                <a:scrgbClr r="0" g="0" b="0"/>
-                              </a:effectRef>
-                              <a:fontRef idx="minor">
-                                <a:schemeClr val="dk1"/>
-                              </a:fontRef>
-                            </wps:style>
-                            <wps:txbx>
-                              <w:txbxContent>
-                                <w:p>
-                                  <w:pPr>
-                                    <w:rPr>
-                                      <w:u w:val="single"/>
-                                    </w:rPr>
-                                  </w:pPr>
-                                  <w:r>
-                                    <w:rPr>
-                                      <w:u w:val="single"/>
-                                    </w:rPr>
-                                    <w:t>:Song</w:t>
-                                  </w:r>
-                                </w:p>
-                                <w:p>
-                                  <w:pPr>
-                                    <w:rPr>
-                                      <w:u w:val="single"/>
-                                    </w:rPr>
-                                  </w:pPr>
-                                </w:p>
-                                <w:p>
-                                  <w:pPr>
-                                    <w:rPr>
-                                      <w:u w:val="single"/>
-                                    </w:rPr>
-                                  </w:pPr>
-                                </w:p>
-                              </w:txbxContent>
-                            </wps:txbx>
-                            <wps:bodyPr rot="0" vert="horz" wrap="square" lIns="91440" tIns="45720" rIns="91440" bIns="45720" anchor="t" anchorCtr="0">
-                              <a:noAutofit/>
-                            </wps:bodyPr>
-                          </wps:wsp>
-                        </a:graphicData>
-                      </a:graphic>
-                      <wp14:sizeRelH relativeFrom="margin">
-                        <wp14:pctWidth>0</wp14:pctWidth>
-                      </wp14:sizeRelH>
-                      <wp14:sizeRelV relativeFrom="margin">
-                        <wp14:pctHeight>0</wp14:pctHeight>
-                      </wp14:sizeRelV>
-                    </wp:anchor>
-                  </w:drawing>
-                </mc:Choice>
-                <mc:Fallback>
-                  <w:pict>
-                    <v:shape w14:anchorId="3E148AF5" id="_x0000_s1034" type="#_x0000_t202" style="position:absolute;margin-left:33.85pt;margin-top:1.65pt;width:44.9pt;height:21pt;z-index:251743232;visibility:visible;mso-wrap-style:square;mso-width-percent:0;mso-height-percent:0;mso-wrap-distance-left:9pt;mso-wrap-distance-top:3.6pt;mso-wrap-distance-right:9pt;mso-wrap-distance-bottom:3.6pt;mso-position-horizontal:absolute;mso-position-horizontal-relative:text;mso-position-vertical:absolute;mso-position-vertical-relative:text;mso-width-percent:0;mso-height-percent:0;mso-width-relative:margin;mso-height-relative:margin;v-text-anchor:top" o:gfxdata="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" filled="f" stroked="f">
-                      <v:textbox>
-                        <w:txbxContent>
-                          <w:p>
-                            <w:pPr>
-                              <w:rPr>
-                                <w:u w:val="single"/>
-                              </w:rPr>
-                            </w:pPr>
-                            <w:r>
-                              <w:rPr>
-                                <w:u w:val="single"/>
-                              </w:rPr>
-                              <w:t>:Song</w:t>
-                            </w:r>
-                          </w:p>
-                          <w:p>
-                            <w:pPr>
-                              <w:rPr>
-                                <w:u w:val="single"/>
-                              </w:rPr>
-                            </w:pPr>
-                          </w:p>
-                          <w:p>
-                            <w:pPr>
-                              <w:rPr>
-                                <w:u w:val="single"/>
-                              </w:rPr>
-                            </w:pPr>
-                          </w:p>
-                        </w:txbxContent>
-                      </v:textbox>
-                      <w10:wrap type="square"/>
-                    </v:shape>
-                  </w:pict>
-                </mc:Fallback>
-              </mc:AlternateContent>
-            </w:r>
-            <w:r>
-              <w:rPr>
                 <w:b/>
                 <w:noProof/>
                 <w:sz w:val="28"/>
@@ -3888,16 +4133,16 @@
               <mc:AlternateContent>
                 <mc:Choice Requires="wps">
                   <w:drawing>
-                    <wp:anchor distT="0" distB="0" distL="114300" distR="114300" simplePos="0" relativeHeight="251695104" behindDoc="0" locked="0" layoutInCell="1" allowOverlap="1" wp14:anchorId="6D0E1908" wp14:editId="0414E049">
+                    <wp:anchor distT="0" distB="0" distL="114300" distR="114300" simplePos="0" relativeHeight="251695104" behindDoc="0" locked="0" layoutInCell="1" allowOverlap="1" wp14:anchorId="6D0E1908" wp14:editId="2983588D">
                       <wp:simplePos x="0" y="0"/>
                       <wp:positionH relativeFrom="column">
-                        <wp:posOffset>2740025</wp:posOffset>
+                        <wp:posOffset>2972257</wp:posOffset>
                       </wp:positionH>
                       <wp:positionV relativeFrom="paragraph">
-                        <wp:posOffset>41021</wp:posOffset>
+                        <wp:posOffset>54661</wp:posOffset>
                       </wp:positionV>
-                      <wp:extent cx="1143000" cy="666750"/>
-                      <wp:effectExtent l="0" t="0" r="19050" b="19050"/>
+                      <wp:extent cx="1536192" cy="1711757"/>
+                      <wp:effectExtent l="0" t="0" r="26035" b="22225"/>
                       <wp:wrapNone/>
                       <wp:docPr id="6" name="Rectangle: Rounded Corners 6"/>
                       <wp:cNvGraphicFramePr/>
@@ -3908,7 +4153,7 @@
                             <wps:spPr>
                               <a:xfrm>
                                 <a:off x="0" y="0"/>
-                                <a:ext cx="1143000" cy="666750"/>
+                                <a:ext cx="1536192" cy="1711757"/>
                               </a:xfrm>
                               <a:prstGeom prst="roundRect">
                                 <a:avLst/>
@@ -3948,108 +4193,33 @@
                 </mc:Choice>
                 <mc:Fallback>
                   <w:pict>
-                    <v:roundrect w14:anchorId="525AF688" id="Rectangle: Rounded Corners 6" o:spid="_x0000_s1026" style="position:absolute;margin-left:215.75pt;margin-top:3.25pt;width:90pt;height:52.5pt;z-index:251695104;visibility:visible;mso-wrap-style:square;mso-width-percent:0;mso-height-percent:0;mso-wrap-distance-left:9pt;mso-wrap-distance-top:0;mso-wrap-distance-right:9pt;mso-wrap-distance-bottom:0;mso-position-horizontal:absolute;mso-position-horizontal-relative:text;mso-position-vertical:absolute;mso-position-vertical-relative:text;mso-width-percent:0;mso-height-percent:0;mso-width-relative:margin;mso-height-relative:margin;v-text-anchor:middle" arcsize="10923f" o:gfxdata="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" fillcolor="white [3201]" strokecolor="black [3200]" strokeweight="2pt"/>
+                    <v:roundrect w14:anchorId="0DF26C4D" id="Rectangle: Rounded Corners 6" o:spid="_x0000_s1026" style="position:absolute;margin-left:234.05pt;margin-top:4.3pt;width:120.95pt;height:134.8pt;z-index:251695104;visibility:visible;mso-wrap-style:square;mso-width-percent:0;mso-height-percent:0;mso-wrap-distance-left:9pt;mso-wrap-distance-top:0;mso-wrap-distance-right:9pt;mso-wrap-distance-bottom:0;mso-position-horizontal:absolute;mso-position-horizontal-relative:text;mso-position-vertical:absolute;mso-position-vertical-relative:text;mso-width-percent:0;mso-height-percent:0;mso-width-relative:margin;mso-height-relative:margin;v-text-anchor:middle" arcsize="10923f" o:gfxdata="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" fillcolor="white [3201]" strokecolor="black [3200]" strokeweight="2pt"/>
                   </w:pict>
                 </mc:Fallback>
               </mc:AlternateContent>
             </w:r>
-            <w:r>
-              <w:rPr>
-                <w:b/>
+          </w:p>
+          <w:p>
+            <w:pPr>
+              <w:cnfStyle w:val="000000100000" w:firstRow="0" w:lastRow="0" w:firstColumn="0" w:lastColumn="0" w:oddVBand="0" w:evenVBand="0" w:oddHBand="1" w:evenHBand="0" w:firstRowFirstColumn="0" w:firstRowLastColumn="0" w:lastRowFirstColumn="0" w:lastRowLastColumn="0"/>
+            </w:pPr>
+            <w:r>
+              <w:rPr>
                 <w:noProof/>
-                <w:sz w:val="28"/>
-                <w:lang w:val="es-ES"/>
               </w:rPr>
               <mc:AlternateContent>
                 <mc:Choice Requires="wps">
                   <w:drawing>
-                    <wp:anchor distT="0" distB="0" distL="114300" distR="114300" simplePos="0" relativeHeight="251686912" behindDoc="0" locked="0" layoutInCell="1" allowOverlap="1" wp14:anchorId="71758DF2" wp14:editId="560D7202">
+                    <wp:anchor distT="45720" distB="45720" distL="114300" distR="114300" simplePos="0" relativeHeight="251761664" behindDoc="0" locked="0" layoutInCell="1" allowOverlap="1" wp14:anchorId="643BCAFC" wp14:editId="66447EF6">
                       <wp:simplePos x="0" y="0"/>
                       <wp:positionH relativeFrom="column">
-                        <wp:posOffset>130505</wp:posOffset>
+                        <wp:posOffset>2994025</wp:posOffset>
                       </wp:positionH>
                       <wp:positionV relativeFrom="paragraph">
-                        <wp:posOffset>35332</wp:posOffset>
+                        <wp:posOffset>96520</wp:posOffset>
                       </wp:positionV>
-                      <wp:extent cx="1143000" cy="666750"/>
-                      <wp:effectExtent l="0" t="0" r="19050" b="19050"/>
-                      <wp:wrapNone/>
-                      <wp:docPr id="2" name="Rectangle: Rounded Corners 2"/>
-                      <wp:cNvGraphicFramePr/>
-                      <a:graphic xmlns:a="http://schemas.openxmlformats.org/drawingml/2006/main">
-                        <a:graphicData uri="http://schemas.microsoft.com/office/word/2010/wordprocessingShape">
-                          <wps:wsp>
-                            <wps:cNvSpPr/>
-                            <wps:spPr>
-                              <a:xfrm>
-                                <a:off x="0" y="0"/>
-                                <a:ext cx="1143000" cy="666750"/>
-                              </a:xfrm>
-                              <a:prstGeom prst="roundRect">
-                                <a:avLst/>
-                              </a:prstGeom>
-                            </wps:spPr>
-                            <wps:style>
-                              <a:lnRef idx="2">
-                                <a:schemeClr val="dk1"/>
-                              </a:lnRef>
-                              <a:fillRef idx="1">
-                                <a:schemeClr val="lt1"/>
-                              </a:fillRef>
-                              <a:effectRef idx="0">
-                                <a:schemeClr val="dk1"/>
-                              </a:effectRef>
-                              <a:fontRef idx="minor">
-                                <a:schemeClr val="dk1"/>
-                              </a:fontRef>
-                            </wps:style>
-                            <wps:bodyPr rot="0" spcFirstLastPara="0" vertOverflow="overflow" horzOverflow="overflow" vert="horz" wrap="square" lIns="91440" tIns="45720" rIns="91440" bIns="45720" numCol="1" spcCol="0" rtlCol="0" fromWordArt="0" anchor="ctr" anchorCtr="0" forceAA="0" compatLnSpc="1">
-                              <a:prstTxWarp prst="textNoShape">
-                                <a:avLst/>
-                              </a:prstTxWarp>
-                              <a:noAutofit/>
-                            </wps:bodyPr>
-                          </wps:wsp>
-                        </a:graphicData>
-                      </a:graphic>
-                      <wp14:sizeRelH relativeFrom="margin">
-                        <wp14:pctWidth>0</wp14:pctWidth>
-                      </wp14:sizeRelH>
-                      <wp14:sizeRelV relativeFrom="margin">
-                        <wp14:pctHeight>0</wp14:pctHeight>
-                      </wp14:sizeRelV>
-                    </wp:anchor>
-                  </w:drawing>
-                </mc:Choice>
-                <mc:Fallback>
-                  <w:pict>
-                    <v:roundrect w14:anchorId="3F22536B" id="Rectangle: Rounded Corners 2" o:spid="_x0000_s1026" style="position:absolute;margin-left:10.3pt;margin-top:2.8pt;width:90pt;height:52.5pt;z-index:251686912;visibility:visible;mso-wrap-style:square;mso-width-percent:0;mso-height-percent:0;mso-wrap-distance-left:9pt;mso-wrap-distance-top:0;mso-wrap-distance-right:9pt;mso-wrap-distance-bottom:0;mso-position-horizontal:absolute;mso-position-horizontal-relative:text;mso-position-vertical:absolute;mso-position-vertical-relative:text;mso-width-percent:0;mso-height-percent:0;mso-width-relative:margin;mso-height-relative:margin;v-text-anchor:middle" arcsize="10923f" o:gfxdata="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" fillcolor="white [3201]" strokecolor="black [3200]" strokeweight="2pt"/>
-                  </w:pict>
-                </mc:Fallback>
-              </mc:AlternateContent>
-            </w:r>
-          </w:p>
-          <w:p>
-            <w:pPr>
-              <w:cnfStyle w:val="000000100000" w:firstRow="0" w:lastRow="0" w:firstColumn="0" w:lastColumn="0" w:oddVBand="0" w:evenVBand="0" w:oddHBand="1" w:evenHBand="0" w:firstRowFirstColumn="0" w:firstRowLastColumn="0" w:lastRowFirstColumn="0" w:lastRowLastColumn="0"/>
-            </w:pPr>
-            <w:r>
-              <w:rPr>
-                <w:noProof/>
-              </w:rPr>
-              <mc:AlternateContent>
-                <mc:Choice Requires="wps">
-                  <w:drawing>
-                    <wp:anchor distT="45720" distB="45720" distL="114300" distR="114300" simplePos="0" relativeHeight="251761664" behindDoc="0" locked="0" layoutInCell="1" allowOverlap="1" wp14:anchorId="643BCAFC" wp14:editId="7FBFBFE5">
-                      <wp:simplePos x="0" y="0"/>
-                      <wp:positionH relativeFrom="column">
-                        <wp:posOffset>2800197</wp:posOffset>
-                      </wp:positionH>
-                      <wp:positionV relativeFrom="paragraph">
-                        <wp:posOffset>67945</wp:posOffset>
-                      </wp:positionV>
-                      <wp:extent cx="1264920" cy="1404620"/>
-                      <wp:effectExtent l="0" t="0" r="0" b="5715"/>
+                      <wp:extent cx="1623695" cy="1625600"/>
+                      <wp:effectExtent l="0" t="0" r="0" b="0"/>
                       <wp:wrapSquare wrapText="bothSides"/>
                       <wp:docPr id="202" name="Text Box 202"/>
                       <wp:cNvGraphicFramePr>
@@ -4064,7 +4234,7 @@
                             <wps:spPr bwMode="auto">
                               <a:xfrm>
                                 <a:off x="0" y="0"/>
-                                <a:ext cx="1264920" cy="1404620"/>
+                                <a:ext cx="1623695" cy="1625600"/>
                               </a:xfrm>
                               <a:prstGeom prst="rect">
                                 <a:avLst/>
@@ -4153,10 +4323,154 @@
                                     <w:t>album = “album3”</w:t>
                                   </w:r>
                                 </w:p>
+                                <w:p>
+                                  <w:pPr>
+                                    <w:rPr>
+                                      <w:sz w:val="18"/>
+                                    </w:rPr>
+                                  </w:pPr>
+                                  <w:r>
+                                    <w:rPr>
+                                      <w:sz w:val="18"/>
+                                    </w:rPr>
+                                    <w:t>genre = “genre</w:t>
+                                  </w:r>
+                                  <w:r>
+                                    <w:rPr>
+                                      <w:sz w:val="18"/>
+                                    </w:rPr>
+                                    <w:t>2</w:t>
+                                  </w:r>
+                                  <w:r>
+                                    <w:rPr>
+                                      <w:sz w:val="18"/>
+                                    </w:rPr>
+                                    <w:t>”;</w:t>
+                                  </w:r>
+                                </w:p>
+                                <w:p>
+                                  <w:pPr>
+                                    <w:rPr>
+                                      <w:sz w:val="18"/>
+                                    </w:rPr>
+                                  </w:pPr>
+                                  <w:r>
+                                    <w:rPr>
+                                      <w:sz w:val="18"/>
+                                    </w:rPr>
+                                    <w:t xml:space="preserve">size = </w:t>
+                                  </w:r>
+                                  <w:r>
+                                    <w:rPr>
+                                      <w:sz w:val="18"/>
+                                    </w:rPr>
+                                    <w:t>1.481874</w:t>
+                                  </w:r>
+                                  <w:r>
+                                    <w:rPr>
+                                      <w:sz w:val="18"/>
+                                    </w:rPr>
+                                    <w:t>;</w:t>
+                                  </w:r>
+                                </w:p>
+                                <w:p>
+                                  <w:pPr>
+                                    <w:rPr>
+                                      <w:sz w:val="18"/>
+                                    </w:rPr>
+                                  </w:pPr>
+                                  <w:r>
+                                    <w:rPr>
+                                      <w:sz w:val="18"/>
+                                    </w:rPr>
+                                    <w:t>songPath = “music/</w:t>
+                                  </w:r>
+                                  <w:r>
+                                    <w:rPr>
+                                      <w:sz w:val="18"/>
+                                    </w:rPr>
+                                    <w:t>bensound-</w:t>
+                                  </w:r>
+                                  <w:r>
+                                    <w:rPr>
+                                      <w:sz w:val="18"/>
+                                    </w:rPr>
+                                    <w:t>happyrock</w:t>
+                                  </w:r>
+                                  <w:r>
+                                    <w:rPr>
+                                      <w:sz w:val="18"/>
+                                    </w:rPr>
+                                    <w:t>.mp3</w:t>
+                                  </w:r>
+                                  <w:r>
+                                    <w:rPr>
+                                      <w:sz w:val="18"/>
+                                    </w:rPr>
+                                    <w:t>”</w:t>
+                                  </w:r>
+                                </w:p>
+                                <w:p>
+                                  <w:pPr>
+                                    <w:rPr>
+                                      <w:sz w:val="18"/>
+                                    </w:rPr>
+                                  </w:pPr>
+                                  <w:r>
+                                    <w:rPr>
+                                      <w:sz w:val="18"/>
+                                    </w:rPr>
+                                    <w:t>fileName = “</w:t>
+                                  </w:r>
+                                  <w:r>
+                                    <w:rPr>
+                                      <w:sz w:val="18"/>
+                                    </w:rPr>
+                                    <w:t>bensound-</w:t>
+                                  </w:r>
+                                  <w:r>
+                                    <w:rPr>
+                                      <w:sz w:val="18"/>
+                                    </w:rPr>
+                                    <w:t>happyrock</w:t>
+                                  </w:r>
+                                  <w:r>
+                                    <w:rPr>
+                                      <w:sz w:val="18"/>
+                                    </w:rPr>
+                                    <w:t>.mp3</w:t>
+                                  </w:r>
+                                  <w:r>
+                                    <w:rPr>
+                                      <w:sz w:val="18"/>
+                                    </w:rPr>
+                                    <w:t xml:space="preserve">” </w:t>
+                                  </w:r>
+                                </w:p>
+                                <w:p>
+                                  <w:pPr>
+                                    <w:rPr>
+                                      <w:sz w:val="18"/>
+                                    </w:rPr>
+                                  </w:pPr>
+                                  <w:r>
+                                    <w:rPr>
+                                      <w:sz w:val="18"/>
+                                    </w:rPr>
+                                    <w:t>image = *;</w:t>
+                                  </w:r>
+                                </w:p>
+                                <w:p>
+                                  <w:pPr>
+                                    <w:rPr>
+                                      <w:sz w:val="18"/>
+                                    </w:rPr>
+                                  </w:pPr>
+                                </w:p>
                               </w:txbxContent>
                             </wps:txbx>
                             <wps:bodyPr rot="0" vert="horz" wrap="square" lIns="91440" tIns="45720" rIns="91440" bIns="45720" anchor="t" anchorCtr="0">
-                              <a:spAutoFit/>
+                              <a:noAutofit/>
                             </wps:bodyPr>
                           </wps:wsp>
                         </a:graphicData>
@@ -4165,15 +4479,15 @@
                         <wp14:pctWidth>0</wp14:pctWidth>
                       </wp14:sizeRelH>
                       <wp14:sizeRelV relativeFrom="margin">
-                        <wp14:pctHeight>20000</wp14:pctHeight>
+                        <wp14:pctHeight>0</wp14:pctHeight>
                       </wp14:sizeRelV>
                     </wp:anchor>
                   </w:drawing>
                 </mc:Choice>
                 <mc:Fallback>
                   <w:pict>
-                    <v:shape w14:anchorId="643BCAFC" id="Text Box 202" o:spid="_x0000_s1035" type="#_x0000_t202" style="position:absolute;margin-left:220.5pt;margin-top:5.35pt;width:99.6pt;height:110.6pt;z-index:251761664;visibility:visible;mso-wrap-style:square;mso-width-percent:0;mso-height-percent:200;mso-wrap-distance-left:9pt;mso-wrap-distance-top:3.6pt;mso-wrap-distance-right:9pt;mso-wrap-distance-bottom:3.6pt;mso-position-horizontal:absolute;mso-position-horizontal-relative:text;mso-position-vertical:absolute;mso-position-vertical-relative:text;mso-width-percent:0;mso-height-percent:200;mso-width-relative:margin;mso-height-relative:margin;v-text-anchor:top" o:gfxdata="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" filled="f" stroked="f">
-                      <v:textbox style="mso-fit-shape-to-text:t">
+                    <v:shape w14:anchorId="643BCAFC" id="Text Box 202" o:spid="_x0000_s1035" type="#_x0000_t202" style="position:absolute;margin-left:235.75pt;margin-top:7.6pt;width:127.85pt;height:128pt;z-index:251761664;visibility:visible;mso-wrap-style:square;mso-width-percent:0;mso-height-percent:0;mso-wrap-distance-left:9pt;mso-wrap-distance-top:3.6pt;mso-wrap-distance-right:9pt;mso-wrap-distance-bottom:3.6pt;mso-position-horizontal:absolute;mso-position-horizontal-relative:text;mso-position-vertical:absolute;mso-position-vertical-relative:text;mso-width-percent:0;mso-height-percent:0;mso-width-relative:margin;mso-height-relative:margin;v-text-anchor:top" o:gfxdata="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" filled="f" stroked="f">
+                      <v:textbox>
                         <w:txbxContent>
                           <w:p>
                             <w:pPr>
@@ -4237,6 +4551,150 @@
                               </w:rPr>
                               <w:t>album = “album3”</w:t>
                             </w:r>
+                          </w:p>
+                          <w:p>
+                            <w:pPr>
+                              <w:rPr>
+                                <w:sz w:val="18"/>
+                              </w:rPr>
+                            </w:pPr>
+                            <w:r>
+                              <w:rPr>
+                                <w:sz w:val="18"/>
+                              </w:rPr>
+                              <w:t>genre = “genre</w:t>
+                            </w:r>
+                            <w:r>
+                              <w:rPr>
+                                <w:sz w:val="18"/>
+                              </w:rPr>
+                              <w:t>2</w:t>
+                            </w:r>
+                            <w:r>
+                              <w:rPr>
+                                <w:sz w:val="18"/>
+                              </w:rPr>
+                              <w:t>”;</w:t>
+                            </w:r>
+                          </w:p>
+                          <w:p>
+                            <w:pPr>
+                              <w:rPr>
+                                <w:sz w:val="18"/>
+                              </w:rPr>
+                            </w:pPr>
+                            <w:r>
+                              <w:rPr>
+                                <w:sz w:val="18"/>
+                              </w:rPr>
+                              <w:t xml:space="preserve">size = </w:t>
+                            </w:r>
+                            <w:r>
+                              <w:rPr>
+                                <w:sz w:val="18"/>
+                              </w:rPr>
+                              <w:t>1.481874</w:t>
+                            </w:r>
+                            <w:r>
+                              <w:rPr>
+                                <w:sz w:val="18"/>
+                              </w:rPr>
+                              <w:t>;</w:t>
+                            </w:r>
+                          </w:p>
+                          <w:p>
+                            <w:pPr>
+                              <w:rPr>
+                                <w:sz w:val="18"/>
+                              </w:rPr>
+                            </w:pPr>
+                            <w:r>
+                              <w:rPr>
+                                <w:sz w:val="18"/>
+                              </w:rPr>
+                              <w:t>songPath = “music/</w:t>
+                            </w:r>
+                            <w:r>
+                              <w:rPr>
+                                <w:sz w:val="18"/>
+                              </w:rPr>
+                              <w:t>bensound-</w:t>
+                            </w:r>
+                            <w:r>
+                              <w:rPr>
+                                <w:sz w:val="18"/>
+                              </w:rPr>
+                              <w:t>happyrock</w:t>
+                            </w:r>
+                            <w:r>
+                              <w:rPr>
+                                <w:sz w:val="18"/>
+                              </w:rPr>
+                              <w:t>.mp3</w:t>
+                            </w:r>
+                            <w:r>
+                              <w:rPr>
+                                <w:sz w:val="18"/>
+                              </w:rPr>
+                              <w:t>”</w:t>
+                            </w:r>
+                          </w:p>
+                          <w:p>
+                            <w:pPr>
+                              <w:rPr>
+                                <w:sz w:val="18"/>
+                              </w:rPr>
+                            </w:pPr>
+                            <w:r>
+                              <w:rPr>
+                                <w:sz w:val="18"/>
+                              </w:rPr>
+                              <w:t>fileName = “</w:t>
+                            </w:r>
+                            <w:r>
+                              <w:rPr>
+                                <w:sz w:val="18"/>
+                              </w:rPr>
+                              <w:t>bensound-</w:t>
+                            </w:r>
+                            <w:r>
+                              <w:rPr>
+                                <w:sz w:val="18"/>
+                              </w:rPr>
+                              <w:t>happyrock</w:t>
+                            </w:r>
+                            <w:r>
+                              <w:rPr>
+                                <w:sz w:val="18"/>
+                              </w:rPr>
+                              <w:t>.mp3</w:t>
+                            </w:r>
+                            <w:r>
+                              <w:rPr>
+                                <w:sz w:val="18"/>
+                              </w:rPr>
+                              <w:t xml:space="preserve">” </w:t>
+                            </w:r>
+                          </w:p>
+                          <w:p>
+                            <w:pPr>
+                              <w:rPr>
+                                <w:sz w:val="18"/>
+                              </w:rPr>
+                            </w:pPr>
+                            <w:r>
+                              <w:rPr>
+                                <w:sz w:val="18"/>
+                              </w:rPr>
+                              <w:t>image = *;</w:t>
+                            </w:r>
+                          </w:p>
+                          <w:p>
+                            <w:pPr>
+                              <w:rPr>
+                                <w:sz w:val="18"/>
+                              </w:rPr>
+                            </w:pPr>
                           </w:p>
                         </w:txbxContent>
                       </v:textbox>
@@ -4253,229 +4711,16 @@
               <mc:AlternateContent>
                 <mc:Choice Requires="wps">
                   <w:drawing>
-                    <wp:anchor distT="45720" distB="45720" distL="114300" distR="114300" simplePos="0" relativeHeight="251757568" behindDoc="0" locked="0" layoutInCell="1" allowOverlap="1" wp14:anchorId="50AF679C" wp14:editId="3F5D7165">
+                    <wp:anchor distT="0" distB="0" distL="114300" distR="114300" simplePos="0" relativeHeight="251730944" behindDoc="0" locked="0" layoutInCell="1" allowOverlap="1" wp14:anchorId="2093BE90" wp14:editId="59AC69FE">
                       <wp:simplePos x="0" y="0"/>
                       <wp:positionH relativeFrom="column">
-                        <wp:posOffset>188291</wp:posOffset>
+                        <wp:posOffset>2994203</wp:posOffset>
                       </wp:positionH>
                       <wp:positionV relativeFrom="paragraph">
-                        <wp:posOffset>54458</wp:posOffset>
+                        <wp:posOffset>110922</wp:posOffset>
                       </wp:positionV>
-                      <wp:extent cx="1264920" cy="1404620"/>
-                      <wp:effectExtent l="0" t="0" r="0" b="5715"/>
-                      <wp:wrapSquare wrapText="bothSides"/>
-                      <wp:docPr id="200" name="Text Box 200"/>
-                      <wp:cNvGraphicFramePr>
-                        <a:graphicFrameLocks xmlns:a="http://schemas.openxmlformats.org/drawingml/2006/main"/>
-                      </wp:cNvGraphicFramePr>
-                      <a:graphic xmlns:a="http://schemas.openxmlformats.org/drawingml/2006/main">
-                        <a:graphicData uri="http://schemas.microsoft.com/office/word/2010/wordprocessingShape">
-                          <wps:wsp>
-                            <wps:cNvSpPr txBox="1">
-                              <a:spLocks noChangeArrowheads="1"/>
-                            </wps:cNvSpPr>
-                            <wps:spPr bwMode="auto">
-                              <a:xfrm>
-                                <a:off x="0" y="0"/>
-                                <a:ext cx="1264920" cy="1404620"/>
-                              </a:xfrm>
-                              <a:prstGeom prst="rect">
-                                <a:avLst/>
-                              </a:prstGeom>
-                              <a:noFill/>
-                              <a:ln>
-                                <a:noFill/>
-                              </a:ln>
-                            </wps:spPr>
-                            <wps:style>
-                              <a:lnRef idx="0">
-                                <a:scrgbClr r="0" g="0" b="0"/>
-                              </a:lnRef>
-                              <a:fillRef idx="0">
-                                <a:scrgbClr r="0" g="0" b="0"/>
-                              </a:fillRef>
-                              <a:effectRef idx="0">
-                                <a:scrgbClr r="0" g="0" b="0"/>
-                              </a:effectRef>
-                              <a:fontRef idx="minor">
-                                <a:schemeClr val="dk1"/>
-                              </a:fontRef>
-                            </wps:style>
-                            <wps:txbx>
-                              <w:txbxContent>
-                                <w:p>
-                                  <w:pPr>
-                                    <w:rPr>
-                                      <w:sz w:val="18"/>
-                                    </w:rPr>
-                                  </w:pPr>
-                                  <w:r>
-                                    <w:rPr>
-                                      <w:sz w:val="18"/>
-                                    </w:rPr>
-                                    <w:t>title = “title</w:t>
-                                  </w:r>
-                                  <w:r>
-                                    <w:rPr>
-                                      <w:sz w:val="18"/>
-                                    </w:rPr>
-                                    <w:t>1</w:t>
-                                  </w:r>
-                                  <w:r>
-                                    <w:rPr>
-                                      <w:sz w:val="18"/>
-                                    </w:rPr>
-                                    <w:t>”;</w:t>
-                                  </w:r>
-                                </w:p>
-                                <w:p>
-                                  <w:pPr>
-                                    <w:rPr>
-                                      <w:sz w:val="18"/>
-                                    </w:rPr>
-                                  </w:pPr>
-                                  <w:r>
-                                    <w:rPr>
-                                      <w:sz w:val="18"/>
-                                    </w:rPr>
-                                    <w:t>artist = “author2”;</w:t>
-                                  </w:r>
-                                </w:p>
-                                <w:p>
-                                  <w:pPr>
-                                    <w:rPr>
-                                      <w:sz w:val="18"/>
-                                    </w:rPr>
-                                  </w:pPr>
-                                  <w:r>
-                                    <w:rPr>
-                                      <w:sz w:val="18"/>
-                                    </w:rPr>
-                                    <w:t>album = “album</w:t>
-                                  </w:r>
-                                  <w:r>
-                                    <w:rPr>
-                                      <w:sz w:val="18"/>
-                                    </w:rPr>
-                                    <w:t>1</w:t>
-                                  </w:r>
-                                  <w:r>
-                                    <w:rPr>
-                                      <w:sz w:val="18"/>
-                                    </w:rPr>
-                                    <w:t>”</w:t>
-                                  </w:r>
-                                </w:p>
-                              </w:txbxContent>
-                            </wps:txbx>
-                            <wps:bodyPr rot="0" vert="horz" wrap="square" lIns="91440" tIns="45720" rIns="91440" bIns="45720" anchor="t" anchorCtr="0">
-                              <a:spAutoFit/>
-                            </wps:bodyPr>
-                          </wps:wsp>
-                        </a:graphicData>
-                      </a:graphic>
-                      <wp14:sizeRelH relativeFrom="margin">
-                        <wp14:pctWidth>0</wp14:pctWidth>
-                      </wp14:sizeRelH>
-                      <wp14:sizeRelV relativeFrom="margin">
-                        <wp14:pctHeight>20000</wp14:pctHeight>
-                      </wp14:sizeRelV>
-                    </wp:anchor>
-                  </w:drawing>
-                </mc:Choice>
-                <mc:Fallback>
-                  <w:pict>
-                    <v:shape w14:anchorId="50AF679C" id="Text Box 200" o:spid="_x0000_s1036" type="#_x0000_t202" style="position:absolute;margin-left:14.85pt;margin-top:4.3pt;width:99.6pt;height:110.6pt;z-index:251757568;visibility:visible;mso-wrap-style:square;mso-width-percent:0;mso-height-percent:200;mso-wrap-distance-left:9pt;mso-wrap-distance-top:3.6pt;mso-wrap-distance-right:9pt;mso-wrap-distance-bottom:3.6pt;mso-position-horizontal:absolute;mso-position-horizontal-relative:text;mso-position-vertical:absolute;mso-position-vertical-relative:text;mso-width-percent:0;mso-height-percent:200;mso-width-relative:margin;mso-height-relative:margin;v-text-anchor:top" o:gfxdata="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" filled="f" stroked="f">
-                      <v:textbox style="mso-fit-shape-to-text:t">
-                        <w:txbxContent>
-                          <w:p>
-                            <w:pPr>
-                              <w:rPr>
-                                <w:sz w:val="18"/>
-                              </w:rPr>
-                            </w:pPr>
-                            <w:r>
-                              <w:rPr>
-                                <w:sz w:val="18"/>
-                              </w:rPr>
-                              <w:t>title = “title</w:t>
-                            </w:r>
-                            <w:r>
-                              <w:rPr>
-                                <w:sz w:val="18"/>
-                              </w:rPr>
-                              <w:t>1</w:t>
-                            </w:r>
-                            <w:r>
-                              <w:rPr>
-                                <w:sz w:val="18"/>
-                              </w:rPr>
-                              <w:t>”;</w:t>
-                            </w:r>
-                          </w:p>
-                          <w:p>
-                            <w:pPr>
-                              <w:rPr>
-                                <w:sz w:val="18"/>
-                              </w:rPr>
-                            </w:pPr>
-                            <w:r>
-                              <w:rPr>
-                                <w:sz w:val="18"/>
-                              </w:rPr>
-                              <w:t>artist = “author2”;</w:t>
-                            </w:r>
-                          </w:p>
-                          <w:p>
-                            <w:pPr>
-                              <w:rPr>
-                                <w:sz w:val="18"/>
-                              </w:rPr>
-                            </w:pPr>
-                            <w:r>
-                              <w:rPr>
-                                <w:sz w:val="18"/>
-                              </w:rPr>
-                              <w:t>album = “album</w:t>
-                            </w:r>
-                            <w:r>
-                              <w:rPr>
-                                <w:sz w:val="18"/>
-                              </w:rPr>
-                              <w:t>1</w:t>
-                            </w:r>
-                            <w:r>
-                              <w:rPr>
-                                <w:sz w:val="18"/>
-                              </w:rPr>
-                              <w:t>”</w:t>
-                            </w:r>
-                          </w:p>
-                        </w:txbxContent>
-                      </v:textbox>
-                      <w10:wrap type="square"/>
-                    </v:shape>
-                  </w:pict>
-                </mc:Fallback>
-              </mc:AlternateContent>
-            </w:r>
-            <w:r>
-              <w:rPr>
-                <w:noProof/>
-              </w:rPr>
-              <mc:AlternateContent>
-                <mc:Choice Requires="wps">
-                  <w:drawing>
-                    <wp:anchor distT="0" distB="0" distL="114300" distR="114300" simplePos="0" relativeHeight="251730944" behindDoc="0" locked="0" layoutInCell="1" allowOverlap="1" wp14:anchorId="2093BE90" wp14:editId="3526E5FF">
-                      <wp:simplePos x="0" y="0"/>
-                      <wp:positionH relativeFrom="column">
-                        <wp:posOffset>2736063</wp:posOffset>
-                      </wp:positionH>
-                      <wp:positionV relativeFrom="paragraph">
-                        <wp:posOffset>95580</wp:posOffset>
-                      </wp:positionV>
-                      <wp:extent cx="1143000" cy="0"/>
-                      <wp:effectExtent l="0" t="0" r="23495" b="31115"/>
+                      <wp:extent cx="1491843" cy="0"/>
+                      <wp:effectExtent l="0" t="0" r="0" b="0"/>
                       <wp:wrapNone/>
                       <wp:docPr id="28" name="Straight Connector 28"/>
                       <wp:cNvGraphicFramePr/>
@@ -4486,7 +4731,7 @@
                             <wps:spPr>
                               <a:xfrm>
                                 <a:off x="0" y="0"/>
-                                <a:ext cx="1143000" cy="0"/>
+                                <a:ext cx="1491843" cy="0"/>
                               </a:xfrm>
                               <a:prstGeom prst="line">
                                 <a:avLst/>
@@ -4522,7 +4767,7 @@
                 </mc:Choice>
                 <mc:Fallback>
                   <w:pict>
-                    <v:line w14:anchorId="3394BD53" id="Straight Connector 28" o:spid="_x0000_s1026" style="position:absolute;z-index:251730944;visibility:visible;mso-wrap-style:square;mso-width-percent:0;mso-height-percent:0;mso-wrap-distance-left:9pt;mso-wrap-distance-top:0;mso-wrap-distance-right:9pt;mso-wrap-distance-bottom:0;mso-position-horizontal:absolute;mso-position-horizontal-relative:text;mso-position-vertical:absolute;mso-position-vertical-relative:text;mso-width-percent:0;mso-height-percent:0;mso-width-relative:margin;mso-height-relative:margin" from="215.45pt,7.55pt" to="305.45pt,7.55pt" o:gfxdata="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" strokecolor="black [3040]" strokeweight="1.5pt"/>
+                    <v:line w14:anchorId="566B1FEE" id="Straight Connector 28" o:spid="_x0000_s1026" style="position:absolute;z-index:251730944;visibility:visible;mso-wrap-style:square;mso-width-percent:0;mso-height-percent:0;mso-wrap-distance-left:9pt;mso-wrap-distance-top:0;mso-wrap-distance-right:9pt;mso-wrap-distance-bottom:0;mso-position-horizontal:absolute;mso-position-horizontal-relative:text;mso-position-vertical:absolute;mso-position-vertical-relative:text;mso-width-percent:0;mso-height-percent:0;mso-width-relative:margin;mso-height-relative:margin" from="235.75pt,8.75pt" to="353.2pt,8.75pt" o:gfxdata="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" strokecolor="black [3040]" strokeweight="1.5pt"/>
                   </w:pict>
                 </mc:Fallback>
               </mc:AlternateContent>
@@ -4534,16 +4779,481 @@
               <mc:AlternateContent>
                 <mc:Choice Requires="wps">
                   <w:drawing>
-                    <wp:anchor distT="0" distB="0" distL="114300" distR="114300" simplePos="0" relativeHeight="251726848" behindDoc="0" locked="0" layoutInCell="1" allowOverlap="1" wp14:anchorId="5715F6EC" wp14:editId="369A5D05">
+                    <wp:anchor distT="45720" distB="45720" distL="114300" distR="114300" simplePos="0" relativeHeight="251757568" behindDoc="0" locked="0" layoutInCell="1" allowOverlap="1" wp14:anchorId="50AF679C" wp14:editId="6C4C2CBD">
                       <wp:simplePos x="0" y="0"/>
                       <wp:positionH relativeFrom="column">
-                        <wp:posOffset>122453</wp:posOffset>
+                        <wp:posOffset>97155</wp:posOffset>
                       </wp:positionH>
                       <wp:positionV relativeFrom="paragraph">
-                        <wp:posOffset>82373</wp:posOffset>
+                        <wp:posOffset>50800</wp:posOffset>
                       </wp:positionV>
-                      <wp:extent cx="1143000" cy="0"/>
-                      <wp:effectExtent l="0" t="0" r="23495" b="31115"/>
+                      <wp:extent cx="1740535" cy="1485900"/>
+                      <wp:effectExtent l="0" t="0" r="0" b="0"/>
+                      <wp:wrapSquare wrapText="bothSides"/>
+                      <wp:docPr id="200" name="Text Box 200"/>
+                      <wp:cNvGraphicFramePr>
+                        <a:graphicFrameLocks xmlns:a="http://schemas.openxmlformats.org/drawingml/2006/main"/>
+                      </wp:cNvGraphicFramePr>
+                      <a:graphic xmlns:a="http://schemas.openxmlformats.org/drawingml/2006/main">
+                        <a:graphicData uri="http://schemas.microsoft.com/office/word/2010/wordprocessingShape">
+                          <wps:wsp>
+                            <wps:cNvSpPr txBox="1">
+                              <a:spLocks noChangeArrowheads="1"/>
+                            </wps:cNvSpPr>
+                            <wps:spPr bwMode="auto">
+                              <a:xfrm>
+                                <a:off x="0" y="0"/>
+                                <a:ext cx="1740535" cy="1485900"/>
+                              </a:xfrm>
+                              <a:prstGeom prst="rect">
+                                <a:avLst/>
+                              </a:prstGeom>
+                              <a:noFill/>
+                              <a:ln>
+                                <a:noFill/>
+                              </a:ln>
+                            </wps:spPr>
+                            <wps:style>
+                              <a:lnRef idx="0">
+                                <a:scrgbClr r="0" g="0" b="0"/>
+                              </a:lnRef>
+                              <a:fillRef idx="0">
+                                <a:scrgbClr r="0" g="0" b="0"/>
+                              </a:fillRef>
+                              <a:effectRef idx="0">
+                                <a:scrgbClr r="0" g="0" b="0"/>
+                              </a:effectRef>
+                              <a:fontRef idx="minor">
+                                <a:schemeClr val="dk1"/>
+                              </a:fontRef>
+                            </wps:style>
+                            <wps:txbx>
+                              <w:txbxContent>
+                                <w:p>
+                                  <w:pPr>
+                                    <w:rPr>
+                                      <w:sz w:val="18"/>
+                                    </w:rPr>
+                                  </w:pPr>
+                                  <w:r>
+                                    <w:rPr>
+                                      <w:sz w:val="18"/>
+                                    </w:rPr>
+                                    <w:t>title = “title</w:t>
+                                  </w:r>
+                                  <w:r>
+                                    <w:rPr>
+                                      <w:sz w:val="18"/>
+                                    </w:rPr>
+                                    <w:t>1</w:t>
+                                  </w:r>
+                                  <w:r>
+                                    <w:rPr>
+                                      <w:sz w:val="18"/>
+                                    </w:rPr>
+                                    <w:t>”;</w:t>
+                                  </w:r>
+                                </w:p>
+                                <w:p>
+                                  <w:pPr>
+                                    <w:rPr>
+                                      <w:sz w:val="18"/>
+                                    </w:rPr>
+                                  </w:pPr>
+                                  <w:r>
+                                    <w:rPr>
+                                      <w:sz w:val="18"/>
+                                    </w:rPr>
+                                    <w:t>artist = “author2”;</w:t>
+                                  </w:r>
+                                </w:p>
+                                <w:p>
+                                  <w:pPr>
+                                    <w:rPr>
+                                      <w:sz w:val="18"/>
+                                    </w:rPr>
+                                  </w:pPr>
+                                  <w:r>
+                                    <w:rPr>
+                                      <w:sz w:val="18"/>
+                                    </w:rPr>
+                                    <w:t>album = “album1”</w:t>
+                                  </w:r>
+                                </w:p>
+                                <w:p>
+                                  <w:pPr>
+                                    <w:rPr>
+                                      <w:sz w:val="18"/>
+                                    </w:rPr>
+                                  </w:pPr>
+                                  <w:r>
+                                    <w:rPr>
+                                      <w:sz w:val="18"/>
+                                    </w:rPr>
+                                    <w:t>genre = “genre3”;</w:t>
+                                  </w:r>
+                                </w:p>
+                                <w:p>
+                                  <w:pPr>
+                                    <w:rPr>
+                                      <w:sz w:val="18"/>
+                                    </w:rPr>
+                                  </w:pPr>
+                                  <w:r>
+                                    <w:rPr>
+                                      <w:sz w:val="18"/>
+                                    </w:rPr>
+                                    <w:t>size = 1.</w:t>
+                                  </w:r>
+                                  <w:r>
+                                    <w:rPr>
+                                      <w:sz w:val="18"/>
+                                    </w:rPr>
+                                    <w:t>467246</w:t>
+                                  </w:r>
+                                  <w:r>
+                                    <w:rPr>
+                                      <w:sz w:val="18"/>
+                                    </w:rPr>
+                                    <w:t>;</w:t>
+                                  </w:r>
+                                </w:p>
+                                <w:p>
+                                  <w:pPr>
+                                    <w:rPr>
+                                      <w:sz w:val="18"/>
+                                    </w:rPr>
+                                  </w:pPr>
+                                  <w:r>
+                                    <w:rPr>
+                                      <w:sz w:val="18"/>
+                                    </w:rPr>
+                                    <w:t>songPath = “music/</w:t>
+                                  </w:r>
+                                  <w:r>
+                                    <w:rPr>
+                                      <w:sz w:val="18"/>
+                                    </w:rPr>
+                                    <w:t>bensound-</w:t>
+                                  </w:r>
+                                  <w:r>
+                                    <w:t xml:space="preserve"> </w:t>
+                                  </w:r>
+                                  <w:r>
+                                    <w:rPr>
+                                      <w:sz w:val="18"/>
+                                    </w:rPr>
+                                    <w:t>jazzyfrenchy</w:t>
+                                  </w:r>
+                                  <w:r>
+                                    <w:rPr>
+                                      <w:sz w:val="18"/>
+                                    </w:rPr>
+                                    <w:t>.mp3</w:t>
+                                  </w:r>
+                                  <w:r>
+                                    <w:rPr>
+                                      <w:sz w:val="18"/>
+                                    </w:rPr>
+                                    <w:t>”</w:t>
+                                  </w:r>
+                                </w:p>
+                                <w:p>
+                                  <w:pPr>
+                                    <w:rPr>
+                                      <w:sz w:val="18"/>
+                                    </w:rPr>
+                                  </w:pPr>
+                                  <w:r>
+                                    <w:rPr>
+                                      <w:sz w:val="18"/>
+                                    </w:rPr>
+                                    <w:t>fileName = “</w:t>
+                                  </w:r>
+                                  <w:r>
+                                    <w:rPr>
+                                      <w:sz w:val="18"/>
+                                    </w:rPr>
+                                    <w:t>bensound-</w:t>
+                                  </w:r>
+                                  <w:r>
+                                    <w:t xml:space="preserve"> </w:t>
+                                  </w:r>
+                                  <w:r>
+                                    <w:rPr>
+                                      <w:sz w:val="18"/>
+                                    </w:rPr>
+                                    <w:t>jazzyfrenchy</w:t>
+                                  </w:r>
+                                  <w:r>
+                                    <w:rPr>
+                                      <w:sz w:val="18"/>
+                                    </w:rPr>
+                                    <w:t>.mp3</w:t>
+                                  </w:r>
+                                  <w:r>
+                                    <w:rPr>
+                                      <w:sz w:val="18"/>
+                                    </w:rPr>
+                                    <w:t xml:space="preserve">” </w:t>
+                                  </w:r>
+                                </w:p>
+                                <w:p>
+                                  <w:pPr>
+                                    <w:rPr>
+                                      <w:sz w:val="18"/>
+                                    </w:rPr>
+                                  </w:pPr>
+                                  <w:r>
+                                    <w:rPr>
+                                      <w:sz w:val="18"/>
+                                    </w:rPr>
+                                    <w:t>image = *;</w:t>
+                                  </w:r>
+                                </w:p>
+                                <w:p>
+                                  <w:pPr>
+                                    <w:rPr>
+                                      <w:sz w:val="18"/>
+                                    </w:rPr>
+                                  </w:pPr>
+                                </w:p>
+                              </w:txbxContent>
+                            </wps:txbx>
+                            <wps:bodyPr rot="0" vert="horz" wrap="square" lIns="91440" tIns="45720" rIns="91440" bIns="45720" anchor="t" anchorCtr="0">
+                              <a:noAutofit/>
+                            </wps:bodyPr>
+                          </wps:wsp>
+                        </a:graphicData>
+                      </a:graphic>
+                      <wp14:sizeRelH relativeFrom="margin">
+                        <wp14:pctWidth>0</wp14:pctWidth>
+                      </wp14:sizeRelH>
+                      <wp14:sizeRelV relativeFrom="margin">
+                        <wp14:pctHeight>0</wp14:pctHeight>
+                      </wp14:sizeRelV>
+                    </wp:anchor>
+                  </w:drawing>
+                </mc:Choice>
+                <mc:Fallback>
+                  <w:pict>
+                    <v:shape w14:anchorId="50AF679C" id="Text Box 200" o:spid="_x0000_s1036" type="#_x0000_t202" style="position:absolute;margin-left:7.65pt;margin-top:4pt;width:137.05pt;height:117pt;z-index:251757568;visibility:visible;mso-wrap-style:square;mso-width-percent:0;mso-height-percent:0;mso-wrap-distance-left:9pt;mso-wrap-distance-top:3.6pt;mso-wrap-distance-right:9pt;mso-wrap-distance-bottom:3.6pt;mso-position-horizontal:absolute;mso-position-horizontal-relative:text;mso-position-vertical:absolute;mso-position-vertical-relative:text;mso-width-percent:0;mso-height-percent:0;mso-width-relative:margin;mso-height-relative:margin;v-text-anchor:top" o:gfxdata="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" filled="f" stroked="f">
+                      <v:textbox>
+                        <w:txbxContent>
+                          <w:p>
+                            <w:pPr>
+                              <w:rPr>
+                                <w:sz w:val="18"/>
+                              </w:rPr>
+                            </w:pPr>
+                            <w:r>
+                              <w:rPr>
+                                <w:sz w:val="18"/>
+                              </w:rPr>
+                              <w:t>title = “title</w:t>
+                            </w:r>
+                            <w:r>
+                              <w:rPr>
+                                <w:sz w:val="18"/>
+                              </w:rPr>
+                              <w:t>1</w:t>
+                            </w:r>
+                            <w:r>
+                              <w:rPr>
+                                <w:sz w:val="18"/>
+                              </w:rPr>
+                              <w:t>”;</w:t>
+                            </w:r>
+                          </w:p>
+                          <w:p>
+                            <w:pPr>
+                              <w:rPr>
+                                <w:sz w:val="18"/>
+                              </w:rPr>
+                            </w:pPr>
+                            <w:r>
+                              <w:rPr>
+                                <w:sz w:val="18"/>
+                              </w:rPr>
+                              <w:t>artist = “author2”;</w:t>
+                            </w:r>
+                          </w:p>
+                          <w:p>
+                            <w:pPr>
+                              <w:rPr>
+                                <w:sz w:val="18"/>
+                              </w:rPr>
+                            </w:pPr>
+                            <w:r>
+                              <w:rPr>
+                                <w:sz w:val="18"/>
+                              </w:rPr>
+                              <w:t>album = “album1”</w:t>
+                            </w:r>
+                          </w:p>
+                          <w:p>
+                            <w:pPr>
+                              <w:rPr>
+                                <w:sz w:val="18"/>
+                              </w:rPr>
+                            </w:pPr>
+                            <w:r>
+                              <w:rPr>
+                                <w:sz w:val="18"/>
+                              </w:rPr>
+                              <w:t>genre = “genre3”;</w:t>
+                            </w:r>
+                          </w:p>
+                          <w:p>
+                            <w:pPr>
+                              <w:rPr>
+                                <w:sz w:val="18"/>
+                              </w:rPr>
+                            </w:pPr>
+                            <w:r>
+                              <w:rPr>
+                                <w:sz w:val="18"/>
+                              </w:rPr>
+                              <w:t>size = 1.</w:t>
+                            </w:r>
+                            <w:r>
+                              <w:rPr>
+                                <w:sz w:val="18"/>
+                              </w:rPr>
+                              <w:t>467246</w:t>
+                            </w:r>
+                            <w:r>
+                              <w:rPr>
+                                <w:sz w:val="18"/>
+                              </w:rPr>
+                              <w:t>;</w:t>
+                            </w:r>
+                          </w:p>
+                          <w:p>
+                            <w:pPr>
+                              <w:rPr>
+                                <w:sz w:val="18"/>
+                              </w:rPr>
+                            </w:pPr>
+                            <w:r>
+                              <w:rPr>
+                                <w:sz w:val="18"/>
+                              </w:rPr>
+                              <w:t>songPath = “music/</w:t>
+                            </w:r>
+                            <w:r>
+                              <w:rPr>
+                                <w:sz w:val="18"/>
+                              </w:rPr>
+                              <w:t>bensound-</w:t>
+                            </w:r>
+                            <w:r>
+                              <w:t xml:space="preserve"> </w:t>
+                            </w:r>
+                            <w:r>
+                              <w:rPr>
+                                <w:sz w:val="18"/>
+                              </w:rPr>
+                              <w:t>jazzyfrenchy</w:t>
+                            </w:r>
+                            <w:r>
+                              <w:rPr>
+                                <w:sz w:val="18"/>
+                              </w:rPr>
+                              <w:t>.mp3</w:t>
+                            </w:r>
+                            <w:r>
+                              <w:rPr>
+                                <w:sz w:val="18"/>
+                              </w:rPr>
+                              <w:t>”</w:t>
+                            </w:r>
+                          </w:p>
+                          <w:p>
+                            <w:pPr>
+                              <w:rPr>
+                                <w:sz w:val="18"/>
+                              </w:rPr>
+                            </w:pPr>
+                            <w:r>
+                              <w:rPr>
+                                <w:sz w:val="18"/>
+                              </w:rPr>
+                              <w:t>fileName = “</w:t>
+                            </w:r>
+                            <w:r>
+                              <w:rPr>
+                                <w:sz w:val="18"/>
+                              </w:rPr>
+                              <w:t>bensound-</w:t>
+                            </w:r>
+                            <w:r>
+                              <w:t xml:space="preserve"> </w:t>
+                            </w:r>
+                            <w:r>
+                              <w:rPr>
+                                <w:sz w:val="18"/>
+                              </w:rPr>
+                              <w:t>jazzyfrenchy</w:t>
+                            </w:r>
+                            <w:r>
+                              <w:rPr>
+                                <w:sz w:val="18"/>
+                              </w:rPr>
+                              <w:t>.mp3</w:t>
+                            </w:r>
+                            <w:r>
+                              <w:rPr>
+                                <w:sz w:val="18"/>
+                              </w:rPr>
+                              <w:t xml:space="preserve">” </w:t>
+                            </w:r>
+                          </w:p>
+                          <w:p>
+                            <w:pPr>
+                              <w:rPr>
+                                <w:sz w:val="18"/>
+                              </w:rPr>
+                            </w:pPr>
+                            <w:r>
+                              <w:rPr>
+                                <w:sz w:val="18"/>
+                              </w:rPr>
+                              <w:t>image = *;</w:t>
+                            </w:r>
+                          </w:p>
+                          <w:p>
+                            <w:pPr>
+                              <w:rPr>
+                                <w:sz w:val="18"/>
+                              </w:rPr>
+                            </w:pPr>
+                          </w:p>
+                        </w:txbxContent>
+                      </v:textbox>
+                      <w10:wrap type="square"/>
+                    </v:shape>
+                  </w:pict>
+                </mc:Fallback>
+              </mc:AlternateContent>
+            </w:r>
+            <w:r>
+              <w:rPr>
+                <w:noProof/>
+              </w:rPr>
+              <mc:AlternateContent>
+                <mc:Choice Requires="wps">
+                  <w:drawing>
+                    <wp:anchor distT="0" distB="0" distL="114300" distR="114300" simplePos="0" relativeHeight="251726848" behindDoc="0" locked="0" layoutInCell="1" allowOverlap="1" wp14:anchorId="5715F6EC" wp14:editId="298A106A">
+                      <wp:simplePos x="0" y="0"/>
+                      <wp:positionH relativeFrom="column">
+                        <wp:posOffset>46711</wp:posOffset>
+                      </wp:positionH>
+                      <wp:positionV relativeFrom="paragraph">
+                        <wp:posOffset>41935</wp:posOffset>
+                      </wp:positionV>
+                      <wp:extent cx="1579778" cy="0"/>
+                      <wp:effectExtent l="0" t="0" r="0" b="0"/>
                       <wp:wrapNone/>
                       <wp:docPr id="26" name="Straight Connector 26"/>
                       <wp:cNvGraphicFramePr/>
@@ -4552,9 +5262,9 @@
                           <wps:wsp>
                             <wps:cNvCnPr/>
                             <wps:spPr>
-                              <a:xfrm>
+                              <a:xfrm flipV="1">
                                 <a:off x="0" y="0"/>
-                                <a:ext cx="1143000" cy="0"/>
+                                <a:ext cx="1579778" cy="0"/>
                               </a:xfrm>
                               <a:prstGeom prst="line">
                                 <a:avLst/>
@@ -4590,7 +5300,7 @@
                 </mc:Choice>
                 <mc:Fallback>
                   <w:pict>
-                    <v:line w14:anchorId="3D454C71" id="Straight Connector 26" o:spid="_x0000_s1026" style="position:absolute;z-index:251726848;visibility:visible;mso-wrap-style:square;mso-width-percent:0;mso-height-percent:0;mso-wrap-distance-left:9pt;mso-wrap-distance-top:0;mso-wrap-distance-right:9pt;mso-wrap-distance-bottom:0;mso-position-horizontal:absolute;mso-position-horizontal-relative:text;mso-position-vertical:absolute;mso-position-vertical-relative:text;mso-width-percent:0;mso-height-percent:0;mso-width-relative:margin;mso-height-relative:margin" from="9.65pt,6.5pt" to="99.65pt,6.5pt" o:gfxdata="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" strokecolor="black [3040]" strokeweight="1.5pt"/>
+                    <v:line w14:anchorId="49694A3C" id="Straight Connector 26" o:spid="_x0000_s1026" style="position:absolute;flip:y;z-index:251726848;visibility:visible;mso-wrap-style:square;mso-width-percent:0;mso-height-percent:0;mso-wrap-distance-left:9pt;mso-wrap-distance-top:0;mso-wrap-distance-right:9pt;mso-wrap-distance-bottom:0;mso-position-horizontal:absolute;mso-position-horizontal-relative:text;mso-position-vertical:absolute;mso-position-vertical-relative:text;mso-width-percent:0;mso-height-percent:0;mso-width-relative:margin;mso-height-relative:margin" from="3.7pt,3.3pt" to="128.1pt,3.3pt" o:gfxdata="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" strokecolor="black [3040]" strokeweight="1.5pt"/>
                   </w:pict>
                 </mc:Fallback>
               </mc:AlternateContent>
@@ -4605,6 +5315,36 @@
             <w:pPr>
               <w:cnfStyle w:val="000000100000" w:firstRow="0" w:lastRow="0" w:firstColumn="0" w:lastColumn="0" w:oddVBand="0" w:evenVBand="0" w:oddHBand="1" w:evenHBand="0" w:firstRowFirstColumn="0" w:firstRowLastColumn="0" w:lastRowFirstColumn="0" w:lastRowLastColumn="0"/>
             </w:pPr>
+          </w:p>
+          <w:p>
+            <w:pPr>
+              <w:cnfStyle w:val="000000100000" w:firstRow="0" w:lastRow="0" w:firstColumn="0" w:lastColumn="0" w:oddVBand="0" w:evenVBand="0" w:oddHBand="1" w:evenHBand="0" w:firstRowFirstColumn="0" w:firstRowLastColumn="0" w:lastRowFirstColumn="0" w:lastRowLastColumn="0"/>
+            </w:pPr>
+          </w:p>
+          <w:p>
+            <w:pPr>
+              <w:cnfStyle w:val="000000100000" w:firstRow="0" w:lastRow="0" w:firstColumn="0" w:lastColumn="0" w:oddVBand="0" w:evenVBand="0" w:oddHBand="1" w:evenHBand="0" w:firstRowFirstColumn="0" w:firstRowLastColumn="0" w:lastRowFirstColumn="0" w:lastRowLastColumn="0"/>
+            </w:pPr>
+          </w:p>
+          <w:p>
+            <w:pPr>
+              <w:cnfStyle w:val="000000100000" w:firstRow="0" w:lastRow="0" w:firstColumn="0" w:lastColumn="0" w:oddVBand="0" w:evenVBand="0" w:oddHBand="1" w:evenHBand="0" w:firstRowFirstColumn="0" w:firstRowLastColumn="0" w:lastRowFirstColumn="0" w:lastRowLastColumn="0"/>
+            </w:pPr>
+          </w:p>
+          <w:p>
+            <w:pPr>
+              <w:cnfStyle w:val="000000100000" w:firstRow="0" w:lastRow="0" w:firstColumn="0" w:lastColumn="0" w:oddVBand="0" w:evenVBand="0" w:oddHBand="1" w:evenHBand="0" w:firstRowFirstColumn="0" w:firstRowLastColumn="0" w:lastRowFirstColumn="0" w:lastRowLastColumn="0"/>
+            </w:pPr>
+          </w:p>
+          <w:p>
+            <w:pPr>
+              <w:cnfStyle w:val="000000100000" w:firstRow="0" w:lastRow="0" w:firstColumn="0" w:lastColumn="0" w:oddVBand="0" w:evenVBand="0" w:oddHBand="1" w:evenHBand="0" w:firstRowFirstColumn="0" w:firstRowLastColumn="0" w:lastRowFirstColumn="0" w:lastRowLastColumn="0"/>
+            </w:pPr>
+          </w:p>
+          <w:p>
+            <w:pPr>
+              <w:cnfStyle w:val="000000100000" w:firstRow="0" w:lastRow="0" w:firstColumn="0" w:lastColumn="0" w:oddVBand="0" w:evenVBand="0" w:oddHBand="1" w:evenHBand="0" w:firstRowFirstColumn="0" w:firstRowLastColumn="0" w:lastRowFirstColumn="0" w:lastRowLastColumn="0"/>
+            </w:pPr>
             <w:r>
               <w:rPr>
                 <w:noProof/>
@@ -4612,13 +5352,187 @@
               <mc:AlternateContent>
                 <mc:Choice Requires="wps">
                   <w:drawing>
-                    <wp:anchor distT="45720" distB="45720" distL="114300" distR="114300" simplePos="0" relativeHeight="251720704" behindDoc="0" locked="0" layoutInCell="1" allowOverlap="1" wp14:anchorId="71318139" wp14:editId="5E11DCFD">
+                    <wp:anchor distT="45720" distB="45720" distL="114300" distR="114300" simplePos="0" relativeHeight="251712512" behindDoc="0" locked="0" layoutInCell="1" allowOverlap="1" wp14:anchorId="7146EDB0" wp14:editId="046D123D">
                       <wp:simplePos x="0" y="0"/>
                       <wp:positionH relativeFrom="column">
-                        <wp:posOffset>4050716</wp:posOffset>
+                        <wp:posOffset>1177442</wp:posOffset>
                       </wp:positionH>
                       <wp:positionV relativeFrom="paragraph">
-                        <wp:posOffset>105918</wp:posOffset>
+                        <wp:posOffset>128270</wp:posOffset>
+                      </wp:positionV>
+                      <wp:extent cx="504190" cy="1404620"/>
+                      <wp:effectExtent l="0" t="0" r="0" b="4445"/>
+                      <wp:wrapSquare wrapText="bothSides"/>
+                      <wp:docPr id="217" name="Text Box 2"/>
+                      <wp:cNvGraphicFramePr>
+                        <a:graphicFrameLocks xmlns:a="http://schemas.openxmlformats.org/drawingml/2006/main"/>
+                      </wp:cNvGraphicFramePr>
+                      <a:graphic xmlns:a="http://schemas.openxmlformats.org/drawingml/2006/main">
+                        <a:graphicData uri="http://schemas.microsoft.com/office/word/2010/wordprocessingShape">
+                          <wps:wsp>
+                            <wps:cNvSpPr txBox="1">
+                              <a:spLocks noChangeArrowheads="1"/>
+                            </wps:cNvSpPr>
+                            <wps:spPr bwMode="auto">
+                              <a:xfrm>
+                                <a:off x="0" y="0"/>
+                                <a:ext cx="504190" cy="1404620"/>
+                              </a:xfrm>
+                              <a:prstGeom prst="rect">
+                                <a:avLst/>
+                              </a:prstGeom>
+                              <a:noFill/>
+                              <a:ln>
+                                <a:noFill/>
+                              </a:ln>
+                            </wps:spPr>
+                            <wps:style>
+                              <a:lnRef idx="0">
+                                <a:scrgbClr r="0" g="0" b="0"/>
+                              </a:lnRef>
+                              <a:fillRef idx="0">
+                                <a:scrgbClr r="0" g="0" b="0"/>
+                              </a:fillRef>
+                              <a:effectRef idx="0">
+                                <a:scrgbClr r="0" g="0" b="0"/>
+                              </a:effectRef>
+                              <a:fontRef idx="minor">
+                                <a:schemeClr val="dk1"/>
+                              </a:fontRef>
+                            </wps:style>
+                            <wps:txbx>
+                              <w:txbxContent>
+                                <w:p>
+                                  <w:r>
+                                    <w:t>-right</w:t>
+                                  </w:r>
+                                </w:p>
+                              </w:txbxContent>
+                            </wps:txbx>
+                            <wps:bodyPr rot="0" vert="horz" wrap="square" lIns="91440" tIns="45720" rIns="91440" bIns="45720" anchor="t" anchorCtr="0">
+                              <a:spAutoFit/>
+                            </wps:bodyPr>
+                          </wps:wsp>
+                        </a:graphicData>
+                      </a:graphic>
+                      <wp14:sizeRelH relativeFrom="margin">
+                        <wp14:pctWidth>0</wp14:pctWidth>
+                      </wp14:sizeRelH>
+                      <wp14:sizeRelV relativeFrom="margin">
+                        <wp14:pctHeight>20000</wp14:pctHeight>
+                      </wp14:sizeRelV>
+                    </wp:anchor>
+                  </w:drawing>
+                </mc:Choice>
+                <mc:Fallback>
+                  <w:pict>
+                    <v:shape w14:anchorId="7146EDB0" id="_x0000_s1037" type="#_x0000_t202" style="position:absolute;margin-left:92.7pt;margin-top:10.1pt;width:39.7pt;height:110.6pt;z-index:251712512;visibility:visible;mso-wrap-style:square;mso-width-percent:0;mso-height-percent:200;mso-wrap-distance-left:9pt;mso-wrap-distance-top:3.6pt;mso-wrap-distance-right:9pt;mso-wrap-distance-bottom:3.6pt;mso-position-horizontal:absolute;mso-position-horizontal-relative:text;mso-position-vertical:absolute;mso-position-vertical-relative:text;mso-width-percent:0;mso-height-percent:200;mso-width-relative:margin;mso-height-relative:margin;v-text-anchor:top" o:gfxdata="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" filled="f" stroked="f">
+                      <v:textbox style="mso-fit-shape-to-text:t">
+                        <w:txbxContent>
+                          <w:p>
+                            <w:r>
+                              <w:t>-right</w:t>
+                            </w:r>
+                          </w:p>
+                        </w:txbxContent>
+                      </v:textbox>
+                      <w10:wrap type="square"/>
+                    </v:shape>
+                  </w:pict>
+                </mc:Fallback>
+              </mc:AlternateContent>
+            </w:r>
+            <w:r>
+              <w:rPr>
+                <w:noProof/>
+              </w:rPr>
+              <mc:AlternateContent>
+                <mc:Choice Requires="wps">
+                  <w:drawing>
+                    <wp:anchor distT="0" distB="0" distL="114300" distR="114300" simplePos="0" relativeHeight="251704320" behindDoc="0" locked="0" layoutInCell="1" allowOverlap="1" wp14:anchorId="29F83456" wp14:editId="1D2E056B">
+                      <wp:simplePos x="0" y="0"/>
+                      <wp:positionH relativeFrom="column">
+                        <wp:posOffset>910489</wp:posOffset>
+                      </wp:positionH>
+                      <wp:positionV relativeFrom="paragraph">
+                        <wp:posOffset>162611</wp:posOffset>
+                      </wp:positionV>
+                      <wp:extent cx="563270" cy="285292"/>
+                      <wp:effectExtent l="0" t="0" r="65405" b="57785"/>
+                      <wp:wrapNone/>
+                      <wp:docPr id="15" name="Straight Arrow Connector 15"/>
+                      <wp:cNvGraphicFramePr/>
+                      <a:graphic xmlns:a="http://schemas.openxmlformats.org/drawingml/2006/main">
+                        <a:graphicData uri="http://schemas.microsoft.com/office/word/2010/wordprocessingShape">
+                          <wps:wsp>
+                            <wps:cNvCnPr/>
+                            <wps:spPr>
+                              <a:xfrm>
+                                <a:off x="0" y="0"/>
+                                <a:ext cx="563270" cy="285292"/>
+                              </a:xfrm>
+                              <a:prstGeom prst="straightConnector1">
+                                <a:avLst/>
+                              </a:prstGeom>
+                              <a:ln>
+                                <a:tailEnd type="triangle"/>
+                              </a:ln>
+                            </wps:spPr>
+                            <wps:style>
+                              <a:lnRef idx="1">
+                                <a:schemeClr val="dk1"/>
+                              </a:lnRef>
+                              <a:fillRef idx="0">
+                                <a:schemeClr val="dk1"/>
+                              </a:fillRef>
+                              <a:effectRef idx="0">
+                                <a:schemeClr val="dk1"/>
+                              </a:effectRef>
+                              <a:fontRef idx="minor">
+                                <a:schemeClr val="tx1"/>
+                              </a:fontRef>
+                            </wps:style>
+                            <wps:bodyPr/>
+                          </wps:wsp>
+                        </a:graphicData>
+                      </a:graphic>
+                      <wp14:sizeRelH relativeFrom="margin">
+                        <wp14:pctWidth>0</wp14:pctWidth>
+                      </wp14:sizeRelH>
+                      <wp14:sizeRelV relativeFrom="margin">
+                        <wp14:pctHeight>0</wp14:pctHeight>
+                      </wp14:sizeRelV>
+                    </wp:anchor>
+                  </w:drawing>
+                </mc:Choice>
+                <mc:Fallback>
+                  <w:pict>
+                    <v:shape w14:anchorId="50448C40" id="Straight Arrow Connector 15" o:spid="_x0000_s1026" type="#_x0000_t32" style="position:absolute;margin-left:71.7pt;margin-top:12.8pt;width:44.35pt;height:22.45pt;z-index:251704320;visibility:visible;mso-wrap-style:square;mso-width-percent:0;mso-height-percent:0;mso-wrap-distance-left:9pt;mso-wrap-distance-top:0;mso-wrap-distance-right:9pt;mso-wrap-distance-bottom:0;mso-position-horizontal:absolute;mso-position-horizontal-relative:text;mso-position-vertical:absolute;mso-position-vertical-relative:text;mso-width-percent:0;mso-height-percent:0;mso-width-relative:margin;mso-height-relative:margin" o:gfxdata="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" strokecolor="black [3040]">
+                      <v:stroke endarrow="block"/>
+                    </v:shape>
+                  </w:pict>
+                </mc:Fallback>
+              </mc:AlternateContent>
+            </w:r>
+          </w:p>
+          <w:p>
+            <w:pPr>
+              <w:cnfStyle w:val="000000100000" w:firstRow="0" w:lastRow="0" w:firstColumn="0" w:lastColumn="0" w:oddVBand="0" w:evenVBand="0" w:oddHBand="1" w:evenHBand="0" w:firstRowFirstColumn="0" w:firstRowLastColumn="0" w:lastRowFirstColumn="0" w:lastRowLastColumn="0"/>
+            </w:pPr>
+            <w:r>
+              <w:rPr>
+                <w:noProof/>
+              </w:rPr>
+              <mc:AlternateContent>
+                <mc:Choice Requires="wps">
+                  <w:drawing>
+                    <wp:anchor distT="45720" distB="45720" distL="114300" distR="114300" simplePos="0" relativeHeight="251720704" behindDoc="0" locked="0" layoutInCell="1" allowOverlap="1" wp14:anchorId="71318139" wp14:editId="2442AC77">
+                      <wp:simplePos x="0" y="0"/>
+                      <wp:positionH relativeFrom="column">
+                        <wp:posOffset>4255110</wp:posOffset>
+                      </wp:positionH>
+                      <wp:positionV relativeFrom="paragraph">
+                        <wp:posOffset>57379</wp:posOffset>
                       </wp:positionV>
                       <wp:extent cx="504190" cy="1404620"/>
                       <wp:effectExtent l="0" t="0" r="0" b="4445"/>
@@ -4686,7 +5600,7 @@
                 </mc:Choice>
                 <mc:Fallback>
                   <w:pict>
-                    <v:shape w14:anchorId="71318139" id="_x0000_s1037" type="#_x0000_t202" style="position:absolute;margin-left:318.95pt;margin-top:8.35pt;width:39.7pt;height:110.6pt;z-index:251720704;visibility:visible;mso-wrap-style:square;mso-width-percent:0;mso-height-percent:200;mso-wrap-distance-left:9pt;mso-wrap-distance-top:3.6pt;mso-wrap-distance-right:9pt;mso-wrap-distance-bottom:3.6pt;mso-position-horizontal:absolute;mso-position-horizontal-relative:text;mso-position-vertical:absolute;mso-position-vertical-relative:text;mso-width-percent:0;mso-height-percent:200;mso-width-relative:margin;mso-height-relative:margin;v-text-anchor:top" o:gfxdata="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" filled="f" stroked="f">
+                    <v:shape w14:anchorId="71318139" id="_x0000_s1038" type="#_x0000_t202" style="position:absolute;margin-left:335.05pt;margin-top:4.5pt;width:39.7pt;height:110.6pt;z-index:251720704;visibility:visible;mso-wrap-style:square;mso-width-percent:0;mso-height-percent:200;mso-wrap-distance-left:9pt;mso-wrap-distance-top:3.6pt;mso-wrap-distance-right:9pt;mso-wrap-distance-bottom:3.6pt;mso-position-horizontal:absolute;mso-position-horizontal-relative:text;mso-position-vertical:absolute;mso-position-vertical-relative:text;mso-width-percent:0;mso-height-percent:200;mso-width-relative:margin;mso-height-relative:margin;v-text-anchor:top" o:gfxdata="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" filled="f" stroked="f">
                       <v:textbox style="mso-fit-shape-to-text:t">
                         <w:txbxContent>
                           <w:p>
@@ -4709,110 +5623,13 @@
               <mc:AlternateContent>
                 <mc:Choice Requires="wps">
                   <w:drawing>
-                    <wp:anchor distT="45720" distB="45720" distL="114300" distR="114300" simplePos="0" relativeHeight="251712512" behindDoc="0" locked="0" layoutInCell="1" allowOverlap="1" wp14:anchorId="7146EDB0" wp14:editId="3B06610A">
+                    <wp:anchor distT="0" distB="0" distL="114300" distR="114300" simplePos="0" relativeHeight="251708416" behindDoc="0" locked="0" layoutInCell="1" allowOverlap="1" wp14:anchorId="3E522B5F" wp14:editId="7FAD7C32">
                       <wp:simplePos x="0" y="0"/>
                       <wp:positionH relativeFrom="column">
-                        <wp:posOffset>1369796</wp:posOffset>
+                        <wp:posOffset>4075862</wp:posOffset>
                       </wp:positionH>
                       <wp:positionV relativeFrom="paragraph">
-                        <wp:posOffset>87300</wp:posOffset>
-                      </wp:positionV>
-                      <wp:extent cx="504190" cy="1404620"/>
-                      <wp:effectExtent l="0" t="0" r="0" b="4445"/>
-                      <wp:wrapSquare wrapText="bothSides"/>
-                      <wp:docPr id="217" name="Text Box 2"/>
-                      <wp:cNvGraphicFramePr>
-                        <a:graphicFrameLocks xmlns:a="http://schemas.openxmlformats.org/drawingml/2006/main"/>
-                      </wp:cNvGraphicFramePr>
-                      <a:graphic xmlns:a="http://schemas.openxmlformats.org/drawingml/2006/main">
-                        <a:graphicData uri="http://schemas.microsoft.com/office/word/2010/wordprocessingShape">
-                          <wps:wsp>
-                            <wps:cNvSpPr txBox="1">
-                              <a:spLocks noChangeArrowheads="1"/>
-                            </wps:cNvSpPr>
-                            <wps:spPr bwMode="auto">
-                              <a:xfrm>
-                                <a:off x="0" y="0"/>
-                                <a:ext cx="504190" cy="1404620"/>
-                              </a:xfrm>
-                              <a:prstGeom prst="rect">
-                                <a:avLst/>
-                              </a:prstGeom>
-                              <a:noFill/>
-                              <a:ln>
-                                <a:noFill/>
-                              </a:ln>
-                            </wps:spPr>
-                            <wps:style>
-                              <a:lnRef idx="0">
-                                <a:scrgbClr r="0" g="0" b="0"/>
-                              </a:lnRef>
-                              <a:fillRef idx="0">
-                                <a:scrgbClr r="0" g="0" b="0"/>
-                              </a:fillRef>
-                              <a:effectRef idx="0">
-                                <a:scrgbClr r="0" g="0" b="0"/>
-                              </a:effectRef>
-                              <a:fontRef idx="minor">
-                                <a:schemeClr val="dk1"/>
-                              </a:fontRef>
-                            </wps:style>
-                            <wps:txbx>
-                              <w:txbxContent>
-                                <w:p>
-                                  <w:r>
-                                    <w:t>-right</w:t>
-                                  </w:r>
-                                </w:p>
-                              </w:txbxContent>
-                            </wps:txbx>
-                            <wps:bodyPr rot="0" vert="horz" wrap="square" lIns="91440" tIns="45720" rIns="91440" bIns="45720" anchor="t" anchorCtr="0">
-                              <a:spAutoFit/>
-                            </wps:bodyPr>
-                          </wps:wsp>
-                        </a:graphicData>
-                      </a:graphic>
-                      <wp14:sizeRelH relativeFrom="margin">
-                        <wp14:pctWidth>0</wp14:pctWidth>
-                      </wp14:sizeRelH>
-                      <wp14:sizeRelV relativeFrom="margin">
-                        <wp14:pctHeight>20000</wp14:pctHeight>
-                      </wp14:sizeRelV>
-                    </wp:anchor>
-                  </w:drawing>
-                </mc:Choice>
-                <mc:Fallback>
-                  <w:pict>
-                    <v:shape w14:anchorId="7146EDB0" id="_x0000_s1032" type="#_x0000_t202" style="position:absolute;margin-left:107.85pt;margin-top:6.85pt;width:39.7pt;height:110.6pt;z-index:251712512;visibility:visible;mso-wrap-style:square;mso-width-percent:0;mso-height-percent:200;mso-wrap-distance-left:9pt;mso-wrap-distance-top:3.6pt;mso-wrap-distance-right:9pt;mso-wrap-distance-bottom:3.6pt;mso-position-horizontal:absolute;mso-position-horizontal-relative:text;mso-position-vertical:absolute;mso-position-vertical-relative:text;mso-width-percent:0;mso-height-percent:200;mso-width-relative:margin;mso-height-relative:margin;v-text-anchor:top" o:gfxdata="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" filled="f" stroked="f">
-                      <v:textbox style="mso-fit-shape-to-text:t">
-                        <w:txbxContent>
-                          <w:p>
-                            <w:r>
-                              <w:t>-right</w:t>
-                            </w:r>
-                          </w:p>
-                        </w:txbxContent>
-                      </v:textbox>
-                      <w10:wrap type="square"/>
-                    </v:shape>
-                  </w:pict>
-                </mc:Fallback>
-              </mc:AlternateContent>
-            </w:r>
-            <w:r>
-              <w:rPr>
-                <w:noProof/>
-              </w:rPr>
-              <mc:AlternateContent>
-                <mc:Choice Requires="wps">
-                  <w:drawing>
-                    <wp:anchor distT="0" distB="0" distL="114300" distR="114300" simplePos="0" relativeHeight="251708416" behindDoc="0" locked="0" layoutInCell="1" allowOverlap="1" wp14:anchorId="3E522B5F" wp14:editId="0A8E0D92">
-                      <wp:simplePos x="0" y="0"/>
-                      <wp:positionH relativeFrom="column">
-                        <wp:posOffset>3872027</wp:posOffset>
-                      </wp:positionH>
-                      <wp:positionV relativeFrom="paragraph">
-                        <wp:posOffset>123444</wp:posOffset>
+                        <wp:posOffset>79883</wp:posOffset>
                       </wp:positionV>
                       <wp:extent cx="541325" cy="351130"/>
                       <wp:effectExtent l="0" t="0" r="49530" b="49530"/>
@@ -4864,7 +5681,7 @@
                 </mc:Choice>
                 <mc:Fallback>
                   <w:pict>
-                    <v:shape w14:anchorId="07A27FF5" id="Straight Arrow Connector 17" o:spid="_x0000_s1026" type="#_x0000_t32" style="position:absolute;margin-left:304.9pt;margin-top:9.7pt;width:42.6pt;height:27.65pt;z-index:251708416;visibility:visible;mso-wrap-style:square;mso-width-percent:0;mso-height-percent:0;mso-wrap-distance-left:9pt;mso-wrap-distance-top:0;mso-wrap-distance-right:9pt;mso-wrap-distance-bottom:0;mso-position-horizontal:absolute;mso-position-horizontal-relative:text;mso-position-vertical:absolute;mso-position-vertical-relative:text;mso-width-percent:0;mso-height-percent:0;mso-width-relative:margin;mso-height-relative:margin" o:gfxdata="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" strokecolor="black [3040]">
+                    <v:shape w14:anchorId="039C65B4" id="Straight Arrow Connector 17" o:spid="_x0000_s1026" type="#_x0000_t32" style="position:absolute;margin-left:320.95pt;margin-top:6.3pt;width:42.6pt;height:27.65pt;z-index:251708416;visibility:visible;mso-wrap-style:square;mso-width-percent:0;mso-height-percent:0;mso-wrap-distance-left:9pt;mso-wrap-distance-top:0;mso-wrap-distance-right:9pt;mso-wrap-distance-bottom:0;mso-position-horizontal:absolute;mso-position-horizontal-relative:text;mso-position-vertical:absolute;mso-position-vertical-relative:text;mso-width-percent:0;mso-height-percent:0;mso-width-relative:margin;mso-height-relative:margin" o:gfxdata="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" strokecolor="black [3040]">
                       <v:stroke endarrow="block"/>
                     </v:shape>
                   </w:pict>
@@ -4878,101 +5695,20 @@
             </w:pPr>
             <w:r>
               <w:rPr>
+                <w:rFonts w:asciiTheme="minorHAnsi" w:hAnsiTheme="minorHAnsi" w:cstheme="minorHAnsi"/>
+                <w:b/>
                 <w:noProof/>
               </w:rPr>
               <mc:AlternateContent>
                 <mc:Choice Requires="wps">
                   <w:drawing>
-                    <wp:anchor distT="0" distB="0" distL="114300" distR="114300" simplePos="0" relativeHeight="251704320" behindDoc="0" locked="0" layoutInCell="1" allowOverlap="1" wp14:anchorId="29F83456" wp14:editId="42EC705F">
+                    <wp:anchor distT="45720" distB="45720" distL="114300" distR="114300" simplePos="0" relativeHeight="251747328" behindDoc="0" locked="0" layoutInCell="1" allowOverlap="1" wp14:anchorId="5A7990E3" wp14:editId="2D661A39">
                       <wp:simplePos x="0" y="0"/>
                       <wp:positionH relativeFrom="column">
-                        <wp:posOffset>1238555</wp:posOffset>
+                        <wp:posOffset>1367155</wp:posOffset>
                       </wp:positionH>
                       <wp:positionV relativeFrom="paragraph">
-                        <wp:posOffset>11151</wp:posOffset>
-                      </wp:positionV>
-                      <wp:extent cx="563270" cy="285292"/>
-                      <wp:effectExtent l="0" t="0" r="65405" b="57785"/>
-                      <wp:wrapNone/>
-                      <wp:docPr id="15" name="Straight Arrow Connector 15"/>
-                      <wp:cNvGraphicFramePr/>
-                      <a:graphic xmlns:a="http://schemas.openxmlformats.org/drawingml/2006/main">
-                        <a:graphicData uri="http://schemas.microsoft.com/office/word/2010/wordprocessingShape">
-                          <wps:wsp>
-                            <wps:cNvCnPr/>
-                            <wps:spPr>
-                              <a:xfrm>
-                                <a:off x="0" y="0"/>
-                                <a:ext cx="563270" cy="285292"/>
-                              </a:xfrm>
-                              <a:prstGeom prst="straightConnector1">
-                                <a:avLst/>
-                              </a:prstGeom>
-                              <a:ln>
-                                <a:tailEnd type="triangle"/>
-                              </a:ln>
-                            </wps:spPr>
-                            <wps:style>
-                              <a:lnRef idx="1">
-                                <a:schemeClr val="dk1"/>
-                              </a:lnRef>
-                              <a:fillRef idx="0">
-                                <a:schemeClr val="dk1"/>
-                              </a:fillRef>
-                              <a:effectRef idx="0">
-                                <a:schemeClr val="dk1"/>
-                              </a:effectRef>
-                              <a:fontRef idx="minor">
-                                <a:schemeClr val="tx1"/>
-                              </a:fontRef>
-                            </wps:style>
-                            <wps:bodyPr/>
-                          </wps:wsp>
-                        </a:graphicData>
-                      </a:graphic>
-                      <wp14:sizeRelH relativeFrom="margin">
-                        <wp14:pctWidth>0</wp14:pctWidth>
-                      </wp14:sizeRelH>
-                      <wp14:sizeRelV relativeFrom="margin">
-                        <wp14:pctHeight>0</wp14:pctHeight>
-                      </wp14:sizeRelV>
-                    </wp:anchor>
-                  </w:drawing>
-                </mc:Choice>
-                <mc:Fallback>
-                  <w:pict>
-                    <v:shapetype w14:anchorId="31A3A3A5" id="_x0000_t32" coordsize="21600,21600" o:spt="32" o:oned="t" path="m,l21600,21600e" filled="f">
-                      <v:path arrowok="t" fillok="f" o:connecttype="none"/>
-                      <o:lock v:ext="edit" shapetype="t"/>
-                    </v:shapetype>
-                    <v:shape id="Straight Arrow Connector 15" o:spid="_x0000_s1026" type="#_x0000_t32" style="position:absolute;margin-left:97.5pt;margin-top:.9pt;width:44.35pt;height:22.45pt;z-index:251704320;visibility:visible;mso-wrap-style:square;mso-width-percent:0;mso-height-percent:0;mso-wrap-distance-left:9pt;mso-wrap-distance-top:0;mso-wrap-distance-right:9pt;mso-wrap-distance-bottom:0;mso-position-horizontal:absolute;mso-position-horizontal-relative:text;mso-position-vertical:absolute;mso-position-vertical-relative:text;mso-width-percent:0;mso-height-percent:0;mso-width-relative:margin;mso-height-relative:margin" o:gfxdata="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" strokecolor="black [3040]">
-                      <v:stroke endarrow="block"/>
-                    </v:shape>
-                  </w:pict>
-                </mc:Fallback>
-              </mc:AlternateContent>
-            </w:r>
-          </w:p>
-          <w:p>
-            <w:pPr>
-              <w:cnfStyle w:val="000000100000" w:firstRow="0" w:lastRow="0" w:firstColumn="0" w:lastColumn="0" w:oddVBand="0" w:evenVBand="0" w:oddHBand="1" w:evenHBand="0" w:firstRowFirstColumn="0" w:firstRowLastColumn="0" w:lastRowFirstColumn="0" w:lastRowLastColumn="0"/>
-            </w:pPr>
-            <w:r>
-              <w:rPr>
-                <w:rFonts w:asciiTheme="minorHAnsi" w:hAnsiTheme="minorHAnsi" w:cstheme="minorHAnsi"/>
-                <w:b/>
-                <w:noProof/>
-              </w:rPr>
-              <mc:AlternateContent>
-                <mc:Choice Requires="wps">
-                  <w:drawing>
-                    <wp:anchor distT="45720" distB="45720" distL="114300" distR="114300" simplePos="0" relativeHeight="251747328" behindDoc="0" locked="0" layoutInCell="1" allowOverlap="1" wp14:anchorId="5A7990E3" wp14:editId="2C5D6EA0">
-                      <wp:simplePos x="0" y="0"/>
-                      <wp:positionH relativeFrom="column">
-                        <wp:posOffset>1515110</wp:posOffset>
-                      </wp:positionH>
-                      <wp:positionV relativeFrom="paragraph">
-                        <wp:posOffset>102870</wp:posOffset>
+                        <wp:posOffset>97002</wp:posOffset>
                       </wp:positionV>
                       <wp:extent cx="570230" cy="266700"/>
                       <wp:effectExtent l="0" t="0" r="0" b="0"/>
@@ -5062,7 +5798,7 @@
                 </mc:Choice>
                 <mc:Fallback>
                   <w:pict>
-                    <v:shape w14:anchorId="5A7990E3" id="_x0000_s1039" type="#_x0000_t202" style="position:absolute;margin-left:119.3pt;margin-top:8.1pt;width:44.9pt;height:21pt;z-index:251747328;visibility:visible;mso-wrap-style:square;mso-width-percent:0;mso-height-percent:0;mso-wrap-distance-left:9pt;mso-wrap-distance-top:3.6pt;mso-wrap-distance-right:9pt;mso-wrap-distance-bottom:3.6pt;mso-position-horizontal:absolute;mso-position-horizontal-relative:text;mso-position-vertical:absolute;mso-position-vertical-relative:text;mso-width-percent:0;mso-height-percent:0;mso-width-relative:margin;mso-height-relative:margin;v-text-anchor:top" o:gfxdata="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" filled="f" stroked="f">
+                    <v:shape w14:anchorId="5A7990E3" id="_x0000_s1039" type="#_x0000_t202" style="position:absolute;margin-left:107.65pt;margin-top:7.65pt;width:44.9pt;height:21pt;z-index:251747328;visibility:visible;mso-wrap-style:square;mso-width-percent:0;mso-height-percent:0;mso-wrap-distance-left:9pt;mso-wrap-distance-top:3.6pt;mso-wrap-distance-right:9pt;mso-wrap-distance-bottom:3.6pt;mso-position-horizontal:absolute;mso-position-horizontal-relative:text;mso-position-vertical:absolute;mso-position-vertical-relative:text;mso-width-percent:0;mso-height-percent:0;mso-width-relative:margin;mso-height-relative:margin;v-text-anchor:top" o:gfxdata="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" filled="f" stroked="f">
                       <v:textbox>
                         <w:txbxContent>
                           <w:p>
@@ -5102,6 +5838,161 @@
             </w:r>
             <w:r>
               <w:rPr>
+                <w:b/>
+                <w:noProof/>
+                <w:sz w:val="28"/>
+                <w:lang w:val="es-ES"/>
+              </w:rPr>
+              <mc:AlternateContent>
+                <mc:Choice Requires="wps">
+                  <w:drawing>
+                    <wp:anchor distT="0" distB="0" distL="114300" distR="114300" simplePos="0" relativeHeight="251688960" behindDoc="0" locked="0" layoutInCell="1" allowOverlap="1" wp14:anchorId="36AED4D4" wp14:editId="6E4B7A34">
+                      <wp:simplePos x="0" y="0"/>
+                      <wp:positionH relativeFrom="column">
+                        <wp:posOffset>877874</wp:posOffset>
+                      </wp:positionH>
+                      <wp:positionV relativeFrom="paragraph">
+                        <wp:posOffset>120980</wp:posOffset>
+                      </wp:positionV>
+                      <wp:extent cx="1506855" cy="1791970"/>
+                      <wp:effectExtent l="0" t="0" r="17145" b="17780"/>
+                      <wp:wrapNone/>
+                      <wp:docPr id="3" name="Rectangle: Rounded Corners 3"/>
+                      <wp:cNvGraphicFramePr/>
+                      <a:graphic xmlns:a="http://schemas.openxmlformats.org/drawingml/2006/main">
+                        <a:graphicData uri="http://schemas.microsoft.com/office/word/2010/wordprocessingShape">
+                          <wps:wsp>
+                            <wps:cNvSpPr/>
+                            <wps:spPr>
+                              <a:xfrm>
+                                <a:off x="0" y="0"/>
+                                <a:ext cx="1506855" cy="1791970"/>
+                              </a:xfrm>
+                              <a:prstGeom prst="roundRect">
+                                <a:avLst/>
+                              </a:prstGeom>
+                            </wps:spPr>
+                            <wps:style>
+                              <a:lnRef idx="2">
+                                <a:schemeClr val="dk1"/>
+                              </a:lnRef>
+                              <a:fillRef idx="1">
+                                <a:schemeClr val="lt1"/>
+                              </a:fillRef>
+                              <a:effectRef idx="0">
+                                <a:schemeClr val="dk1"/>
+                              </a:effectRef>
+                              <a:fontRef idx="minor">
+                                <a:schemeClr val="dk1"/>
+                              </a:fontRef>
+                            </wps:style>
+                            <wps:bodyPr rot="0" spcFirstLastPara="0" vertOverflow="overflow" horzOverflow="overflow" vert="horz" wrap="square" lIns="91440" tIns="45720" rIns="91440" bIns="45720" numCol="1" spcCol="0" rtlCol="0" fromWordArt="0" anchor="ctr" anchorCtr="0" forceAA="0" compatLnSpc="1">
+                              <a:prstTxWarp prst="textNoShape">
+                                <a:avLst/>
+                              </a:prstTxWarp>
+                              <a:noAutofit/>
+                            </wps:bodyPr>
+                          </wps:wsp>
+                        </a:graphicData>
+                      </a:graphic>
+                      <wp14:sizeRelH relativeFrom="margin">
+                        <wp14:pctWidth>0</wp14:pctWidth>
+                      </wp14:sizeRelH>
+                      <wp14:sizeRelV relativeFrom="margin">
+                        <wp14:pctHeight>0</wp14:pctHeight>
+                      </wp14:sizeRelV>
+                    </wp:anchor>
+                  </w:drawing>
+                </mc:Choice>
+                <mc:Fallback>
+                  <w:pict>
+                    <v:roundrect w14:anchorId="176EB16B" id="Rectangle: Rounded Corners 3" o:spid="_x0000_s1026" style="position:absolute;margin-left:69.1pt;margin-top:9.55pt;width:118.65pt;height:141.1pt;z-index:251688960;visibility:visible;mso-wrap-style:square;mso-width-percent:0;mso-height-percent:0;mso-wrap-distance-left:9pt;mso-wrap-distance-top:0;mso-wrap-distance-right:9pt;mso-wrap-distance-bottom:0;mso-position-horizontal:absolute;mso-position-horizontal-relative:text;mso-position-vertical:absolute;mso-position-vertical-relative:text;mso-width-percent:0;mso-height-percent:0;mso-width-relative:margin;mso-height-relative:margin;v-text-anchor:middle" arcsize="10923f" o:gfxdata="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" fillcolor="white [3201]" strokecolor="black [3200]" strokeweight="2pt"/>
+                  </w:pict>
+                </mc:Fallback>
+              </mc:AlternateContent>
+            </w:r>
+          </w:p>
+          <w:p>
+            <w:pPr>
+              <w:cnfStyle w:val="000000100000" w:firstRow="0" w:lastRow="0" w:firstColumn="0" w:lastColumn="0" w:oddVBand="0" w:evenVBand="0" w:oddHBand="1" w:evenHBand="0" w:firstRowFirstColumn="0" w:firstRowLastColumn="0" w:lastRowFirstColumn="0" w:lastRowLastColumn="0"/>
+            </w:pPr>
+            <w:r>
+              <w:rPr>
+                <w:b/>
+                <w:noProof/>
+                <w:sz w:val="28"/>
+                <w:lang w:val="es-ES"/>
+              </w:rPr>
+              <mc:AlternateContent>
+                <mc:Choice Requires="wps">
+                  <w:drawing>
+                    <wp:anchor distT="0" distB="0" distL="114300" distR="114300" simplePos="0" relativeHeight="251697152" behindDoc="0" locked="0" layoutInCell="1" allowOverlap="1" wp14:anchorId="633E154E" wp14:editId="7F256764">
+                      <wp:simplePos x="0" y="0"/>
+                      <wp:positionH relativeFrom="column">
+                        <wp:posOffset>3477006</wp:posOffset>
+                      </wp:positionH>
+                      <wp:positionV relativeFrom="paragraph">
+                        <wp:posOffset>71577</wp:posOffset>
+                      </wp:positionV>
+                      <wp:extent cx="1552524" cy="1733703"/>
+                      <wp:effectExtent l="0" t="0" r="10160" b="19050"/>
+                      <wp:wrapNone/>
+                      <wp:docPr id="7" name="Rectangle: Rounded Corners 7"/>
+                      <wp:cNvGraphicFramePr/>
+                      <a:graphic xmlns:a="http://schemas.openxmlformats.org/drawingml/2006/main">
+                        <a:graphicData uri="http://schemas.microsoft.com/office/word/2010/wordprocessingShape">
+                          <wps:wsp>
+                            <wps:cNvSpPr/>
+                            <wps:spPr>
+                              <a:xfrm>
+                                <a:off x="0" y="0"/>
+                                <a:ext cx="1552524" cy="1733703"/>
+                              </a:xfrm>
+                              <a:prstGeom prst="roundRect">
+                                <a:avLst/>
+                              </a:prstGeom>
+                            </wps:spPr>
+                            <wps:style>
+                              <a:lnRef idx="2">
+                                <a:schemeClr val="dk1"/>
+                              </a:lnRef>
+                              <a:fillRef idx="1">
+                                <a:schemeClr val="lt1"/>
+                              </a:fillRef>
+                              <a:effectRef idx="0">
+                                <a:schemeClr val="dk1"/>
+                              </a:effectRef>
+                              <a:fontRef idx="minor">
+                                <a:schemeClr val="dk1"/>
+                              </a:fontRef>
+                            </wps:style>
+                            <wps:bodyPr rot="0" spcFirstLastPara="0" vertOverflow="overflow" horzOverflow="overflow" vert="horz" wrap="square" lIns="91440" tIns="45720" rIns="91440" bIns="45720" numCol="1" spcCol="0" rtlCol="0" fromWordArt="0" anchor="ctr" anchorCtr="0" forceAA="0" compatLnSpc="1">
+                              <a:prstTxWarp prst="textNoShape">
+                                <a:avLst/>
+                              </a:prstTxWarp>
+                              <a:noAutofit/>
+                            </wps:bodyPr>
+                          </wps:wsp>
+                        </a:graphicData>
+                      </a:graphic>
+                      <wp14:sizeRelH relativeFrom="margin">
+                        <wp14:pctWidth>0</wp14:pctWidth>
+                      </wp14:sizeRelH>
+                      <wp14:sizeRelV relativeFrom="margin">
+                        <wp14:pctHeight>0</wp14:pctHeight>
+                      </wp14:sizeRelV>
+                    </wp:anchor>
+                  </w:drawing>
+                </mc:Choice>
+                <mc:Fallback>
+                  <w:pict>
+                    <v:roundrect w14:anchorId="28A81D25" id="Rectangle: Rounded Corners 7" o:spid="_x0000_s1026" style="position:absolute;margin-left:273.8pt;margin-top:5.65pt;width:122.25pt;height:136.5pt;z-index:251697152;visibility:visible;mso-wrap-style:square;mso-width-percent:0;mso-height-percent:0;mso-wrap-distance-left:9pt;mso-wrap-distance-top:0;mso-wrap-distance-right:9pt;mso-wrap-distance-bottom:0;mso-position-horizontal:absolute;mso-position-horizontal-relative:text;mso-position-vertical:absolute;mso-position-vertical-relative:text;mso-width-percent:0;mso-height-percent:0;mso-width-relative:margin;mso-height-relative:margin;v-text-anchor:middle" arcsize="10923f" o:gfxdata="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" fillcolor="white [3201]" strokecolor="black [3200]" strokeweight="2pt"/>
+                  </w:pict>
+                </mc:Fallback>
+              </mc:AlternateContent>
+            </w:r>
+            <w:r>
+              <w:rPr>
                 <w:rFonts w:asciiTheme="minorHAnsi" w:hAnsiTheme="minorHAnsi" w:cstheme="minorHAnsi"/>
                 <w:b/>
                 <w:noProof/>
@@ -5109,13 +6000,13 @@
               <mc:AlternateContent>
                 <mc:Choice Requires="wps">
                   <w:drawing>
-                    <wp:anchor distT="45720" distB="45720" distL="114300" distR="114300" simplePos="0" relativeHeight="251749376" behindDoc="0" locked="0" layoutInCell="1" allowOverlap="1" wp14:anchorId="6962D84B" wp14:editId="0DA4F6D6">
+                    <wp:anchor distT="45720" distB="45720" distL="114300" distR="114300" simplePos="0" relativeHeight="251749376" behindDoc="0" locked="0" layoutInCell="1" allowOverlap="1" wp14:anchorId="6962D84B" wp14:editId="56EFBCCB">
                       <wp:simplePos x="0" y="0"/>
                       <wp:positionH relativeFrom="column">
-                        <wp:posOffset>4226280</wp:posOffset>
+                        <wp:posOffset>3984142</wp:posOffset>
                       </wp:positionH>
                       <wp:positionV relativeFrom="paragraph">
-                        <wp:posOffset>114046</wp:posOffset>
+                        <wp:posOffset>52019</wp:posOffset>
                       </wp:positionV>
                       <wp:extent cx="570230" cy="266700"/>
                       <wp:effectExtent l="0" t="0" r="0" b="0"/>
@@ -5205,7 +6096,7 @@
                 </mc:Choice>
                 <mc:Fallback>
                   <w:pict>
-                    <v:shape w14:anchorId="6962D84B" id="_x0000_s1040" type="#_x0000_t202" style="position:absolute;margin-left:332.8pt;margin-top:9pt;width:44.9pt;height:21pt;z-index:251749376;visibility:visible;mso-wrap-style:square;mso-width-percent:0;mso-height-percent:0;mso-wrap-distance-left:9pt;mso-wrap-distance-top:3.6pt;mso-wrap-distance-right:9pt;mso-wrap-distance-bottom:3.6pt;mso-position-horizontal:absolute;mso-position-horizontal-relative:text;mso-position-vertical:absolute;mso-position-vertical-relative:text;mso-width-percent:0;mso-height-percent:0;mso-width-relative:margin;mso-height-relative:margin;v-text-anchor:top" o:gfxdata="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" filled="f" stroked="f">
+                    <v:shape w14:anchorId="6962D84B" id="_x0000_s1040" type="#_x0000_t202" style="position:absolute;margin-left:313.7pt;margin-top:4.1pt;width:44.9pt;height:21pt;z-index:251749376;visibility:visible;mso-wrap-style:square;mso-width-percent:0;mso-height-percent:0;mso-wrap-distance-left:9pt;mso-wrap-distance-top:3.6pt;mso-wrap-distance-right:9pt;mso-wrap-distance-bottom:3.6pt;mso-position-horizontal:absolute;mso-position-horizontal-relative:text;mso-position-vertical:absolute;mso-position-vertical-relative:text;mso-width-percent:0;mso-height-percent:0;mso-width-relative:margin;mso-height-relative:margin;v-text-anchor:top" o:gfxdata="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" filled="f" stroked="f">
                       <v:textbox>
                         <w:txbxContent>
                           <w:p>
@@ -5243,179 +6134,37 @@
                 </mc:Fallback>
               </mc:AlternateContent>
             </w:r>
-            <w:r>
-              <w:rPr>
-                <w:b/>
+          </w:p>
+          <w:p>
+            <w:pPr>
+              <w:cnfStyle w:val="000000100000" w:firstRow="0" w:lastRow="0" w:firstColumn="0" w:lastColumn="0" w:oddVBand="0" w:evenVBand="0" w:oddHBand="1" w:evenHBand="0" w:firstRowFirstColumn="0" w:firstRowLastColumn="0" w:lastRowFirstColumn="0" w:lastRowLastColumn="0"/>
+            </w:pPr>
+            <w:r>
+              <w:rPr>
                 <w:noProof/>
-                <w:sz w:val="28"/>
-                <w:lang w:val="es-ES"/>
               </w:rPr>
               <mc:AlternateContent>
                 <mc:Choice Requires="wps">
                   <w:drawing>
-                    <wp:anchor distT="0" distB="0" distL="114300" distR="114300" simplePos="0" relativeHeight="251697152" behindDoc="0" locked="0" layoutInCell="1" allowOverlap="1" wp14:anchorId="633E154E" wp14:editId="15CCEF8C">
+                    <wp:anchor distT="45720" distB="45720" distL="114300" distR="114300" simplePos="0" relativeHeight="251765760" behindDoc="0" locked="0" layoutInCell="1" allowOverlap="1" wp14:anchorId="10761048" wp14:editId="78350D2E">
                       <wp:simplePos x="0" y="0"/>
-                      <wp:positionH relativeFrom="column">
-                        <wp:posOffset>3904970</wp:posOffset>
+                      <wp:positionH relativeFrom="page">
+                        <wp:posOffset>3549929</wp:posOffset>
                       </wp:positionH>
                       <wp:positionV relativeFrom="paragraph">
-                        <wp:posOffset>123037</wp:posOffset>
+                        <wp:posOffset>127330</wp:posOffset>
                       </wp:positionV>
-                      <wp:extent cx="1143000" cy="666750"/>
-                      <wp:effectExtent l="0" t="0" r="19050" b="19050"/>
-                      <wp:wrapNone/>
-                      <wp:docPr id="7" name="Rectangle: Rounded Corners 7"/>
-                      <wp:cNvGraphicFramePr/>
-                      <a:graphic xmlns:a="http://schemas.openxmlformats.org/drawingml/2006/main">
-                        <a:graphicData uri="http://schemas.microsoft.com/office/word/2010/wordprocessingShape">
-                          <wps:wsp>
-                            <wps:cNvSpPr/>
-                            <wps:spPr>
-                              <a:xfrm>
-                                <a:off x="0" y="0"/>
-                                <a:ext cx="1143000" cy="666750"/>
-                              </a:xfrm>
-                              <a:prstGeom prst="roundRect">
-                                <a:avLst/>
-                              </a:prstGeom>
-                            </wps:spPr>
-                            <wps:style>
-                              <a:lnRef idx="2">
-                                <a:schemeClr val="dk1"/>
-                              </a:lnRef>
-                              <a:fillRef idx="1">
-                                <a:schemeClr val="lt1"/>
-                              </a:fillRef>
-                              <a:effectRef idx="0">
-                                <a:schemeClr val="dk1"/>
-                              </a:effectRef>
-                              <a:fontRef idx="minor">
-                                <a:schemeClr val="dk1"/>
-                              </a:fontRef>
-                            </wps:style>
-                            <wps:bodyPr rot="0" spcFirstLastPara="0" vertOverflow="overflow" horzOverflow="overflow" vert="horz" wrap="square" lIns="91440" tIns="45720" rIns="91440" bIns="45720" numCol="1" spcCol="0" rtlCol="0" fromWordArt="0" anchor="ctr" anchorCtr="0" forceAA="0" compatLnSpc="1">
-                              <a:prstTxWarp prst="textNoShape">
-                                <a:avLst/>
-                              </a:prstTxWarp>
-                              <a:noAutofit/>
-                            </wps:bodyPr>
-                          </wps:wsp>
-                        </a:graphicData>
-                      </a:graphic>
-                      <wp14:sizeRelH relativeFrom="margin">
-                        <wp14:pctWidth>0</wp14:pctWidth>
-                      </wp14:sizeRelH>
-                      <wp14:sizeRelV relativeFrom="margin">
-                        <wp14:pctHeight>0</wp14:pctHeight>
-                      </wp14:sizeRelV>
-                    </wp:anchor>
-                  </w:drawing>
-                </mc:Choice>
-                <mc:Fallback>
-                  <w:pict>
-                    <v:roundrect w14:anchorId="6B86742A" id="Rectangle: Rounded Corners 7" o:spid="_x0000_s1026" style="position:absolute;margin-left:307.5pt;margin-top:9.7pt;width:90pt;height:52.5pt;z-index:251697152;visibility:visible;mso-wrap-style:square;mso-width-percent:0;mso-height-percent:0;mso-wrap-distance-left:9pt;mso-wrap-distance-top:0;mso-wrap-distance-right:9pt;mso-wrap-distance-bottom:0;mso-position-horizontal:absolute;mso-position-horizontal-relative:text;mso-position-vertical:absolute;mso-position-vertical-relative:text;mso-width-percent:0;mso-height-percent:0;mso-width-relative:margin;mso-height-relative:margin;v-text-anchor:middle" arcsize="10923f" o:gfxdata="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" fillcolor="white [3201]" strokecolor="black [3200]" strokeweight="2pt"/>
-                  </w:pict>
-                </mc:Fallback>
-              </mc:AlternateContent>
-            </w:r>
-            <w:r>
-              <w:rPr>
-                <w:b/>
-                <w:noProof/>
-                <w:sz w:val="28"/>
-                <w:lang w:val="es-ES"/>
-              </w:rPr>
-              <mc:AlternateContent>
-                <mc:Choice Requires="wps">
-                  <w:drawing>
-                    <wp:anchor distT="0" distB="0" distL="114300" distR="114300" simplePos="0" relativeHeight="251688960" behindDoc="0" locked="0" layoutInCell="1" allowOverlap="1" wp14:anchorId="36AED4D4" wp14:editId="291C5E37">
-                      <wp:simplePos x="0" y="0"/>
-                      <wp:positionH relativeFrom="column">
-                        <wp:posOffset>1191539</wp:posOffset>
-                      </wp:positionH>
-                      <wp:positionV relativeFrom="paragraph">
-                        <wp:posOffset>114427</wp:posOffset>
-                      </wp:positionV>
-                      <wp:extent cx="1143000" cy="666750"/>
-                      <wp:effectExtent l="0" t="0" r="19050" b="19050"/>
-                      <wp:wrapNone/>
-                      <wp:docPr id="3" name="Rectangle: Rounded Corners 3"/>
-                      <wp:cNvGraphicFramePr/>
-                      <a:graphic xmlns:a="http://schemas.openxmlformats.org/drawingml/2006/main">
-                        <a:graphicData uri="http://schemas.microsoft.com/office/word/2010/wordprocessingShape">
-                          <wps:wsp>
-                            <wps:cNvSpPr/>
-                            <wps:spPr>
-                              <a:xfrm>
-                                <a:off x="0" y="0"/>
-                                <a:ext cx="1143000" cy="666750"/>
-                              </a:xfrm>
-                              <a:prstGeom prst="roundRect">
-                                <a:avLst/>
-                              </a:prstGeom>
-                            </wps:spPr>
-                            <wps:style>
-                              <a:lnRef idx="2">
-                                <a:schemeClr val="dk1"/>
-                              </a:lnRef>
-                              <a:fillRef idx="1">
-                                <a:schemeClr val="lt1"/>
-                              </a:fillRef>
-                              <a:effectRef idx="0">
-                                <a:schemeClr val="dk1"/>
-                              </a:effectRef>
-                              <a:fontRef idx="minor">
-                                <a:schemeClr val="dk1"/>
-                              </a:fontRef>
-                            </wps:style>
-                            <wps:bodyPr rot="0" spcFirstLastPara="0" vertOverflow="overflow" horzOverflow="overflow" vert="horz" wrap="square" lIns="91440" tIns="45720" rIns="91440" bIns="45720" numCol="1" spcCol="0" rtlCol="0" fromWordArt="0" anchor="ctr" anchorCtr="0" forceAA="0" compatLnSpc="1">
-                              <a:prstTxWarp prst="textNoShape">
-                                <a:avLst/>
-                              </a:prstTxWarp>
-                              <a:noAutofit/>
-                            </wps:bodyPr>
-                          </wps:wsp>
-                        </a:graphicData>
-                      </a:graphic>
-                      <wp14:sizeRelH relativeFrom="margin">
-                        <wp14:pctWidth>0</wp14:pctWidth>
-                      </wp14:sizeRelH>
-                      <wp14:sizeRelV relativeFrom="margin">
-                        <wp14:pctHeight>0</wp14:pctHeight>
-                      </wp14:sizeRelV>
-                    </wp:anchor>
-                  </w:drawing>
-                </mc:Choice>
-                <mc:Fallback>
-                  <w:pict>
-                    <v:roundrect w14:anchorId="7C1675FD" id="Rectangle: Rounded Corners 3" o:spid="_x0000_s1026" style="position:absolute;margin-left:93.8pt;margin-top:9pt;width:90pt;height:52.5pt;z-index:251688960;visibility:visible;mso-wrap-style:square;mso-width-percent:0;mso-height-percent:0;mso-wrap-distance-left:9pt;mso-wrap-distance-top:0;mso-wrap-distance-right:9pt;mso-wrap-distance-bottom:0;mso-position-horizontal:absolute;mso-position-horizontal-relative:text;mso-position-vertical:absolute;mso-position-vertical-relative:text;mso-width-percent:0;mso-height-percent:0;mso-width-relative:margin;mso-height-relative:margin;v-text-anchor:middle" arcsize="10923f" o:gfxdata="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" fillcolor="white [3201]" strokecolor="black [3200]" strokeweight="2pt"/>
-                  </w:pict>
-                </mc:Fallback>
-              </mc:AlternateContent>
-            </w:r>
-          </w:p>
-          <w:p>
-            <w:pPr>
-              <w:cnfStyle w:val="000000100000" w:firstRow="0" w:lastRow="0" w:firstColumn="0" w:lastColumn="0" w:oddVBand="0" w:evenVBand="0" w:oddHBand="1" w:evenHBand="0" w:firstRowFirstColumn="0" w:firstRowLastColumn="0" w:lastRowFirstColumn="0" w:lastRowLastColumn="0"/>
-            </w:pPr>
-            <w:r>
-              <w:rPr>
-                <w:noProof/>
-              </w:rPr>
-              <mc:AlternateContent>
-                <mc:Choice Requires="wps">
-                  <w:drawing>
-                    <wp:anchor distT="45720" distB="45720" distL="114300" distR="114300" simplePos="0" relativeHeight="251765760" behindDoc="0" locked="0" layoutInCell="1" allowOverlap="1" wp14:anchorId="10761048" wp14:editId="2F4EB66D">
-                      <wp:simplePos x="0" y="0"/>
-                      <wp:positionH relativeFrom="page">
-                        <wp:posOffset>4019449</wp:posOffset>
-                      </wp:positionH>
-                      <wp:positionV relativeFrom="paragraph">
-                        <wp:posOffset>146050</wp:posOffset>
-                      </wp:positionV>
-                      <wp:extent cx="1031240" cy="1404620"/>
-                      <wp:effectExtent l="0" t="0" r="0" b="4445"/>
-                      <wp:wrapSquare wrapText="bothSides"/>
+                      <wp:extent cx="1586865" cy="1404620"/>
+                      <wp:effectExtent l="0" t="0" r="0" b="0"/>
+                      <wp:wrapThrough wrapText="bothSides">
+                        <wp:wrapPolygon edited="0">
+                          <wp:start x="519" y="0"/>
+                          <wp:lineTo x="519" y="21254"/>
+                          <wp:lineTo x="20744" y="21254"/>
+                          <wp:lineTo x="20744" y="0"/>
+                          <wp:lineTo x="519" y="0"/>
+                        </wp:wrapPolygon>
+                      </wp:wrapThrough>
                       <wp:docPr id="204" name="Text Box 204"/>
                       <wp:cNvGraphicFramePr>
                         <a:graphicFrameLocks xmlns:a="http://schemas.openxmlformats.org/drawingml/2006/main"/>
@@ -5429,7 +6178,7 @@
                             <wps:spPr bwMode="auto">
                               <a:xfrm>
                                 <a:off x="0" y="0"/>
-                                <a:ext cx="1031240" cy="1404620"/>
+                                <a:ext cx="1586865" cy="1404620"/>
                               </a:xfrm>
                               <a:prstGeom prst="rect">
                                 <a:avLst/>
@@ -5515,13 +6264,91 @@
                                     <w:rPr>
                                       <w:sz w:val="18"/>
                                     </w:rPr>
-                                    <w:t>album = “album</w:t>
-                                  </w:r>
-                                  <w:r>
-                                    <w:rPr>
-                                      <w:sz w:val="18"/>
-                                    </w:rPr>
-                                    <w:t>1</w:t>
+                                    <w:t>album = “album1”</w:t>
+                                  </w:r>
+                                </w:p>
+                                <w:p>
+                                  <w:pPr>
+                                    <w:rPr>
+                                      <w:sz w:val="18"/>
+                                    </w:rPr>
+                                  </w:pPr>
+                                  <w:r>
+                                    <w:rPr>
+                                      <w:sz w:val="18"/>
+                                    </w:rPr>
+                                    <w:t>genre = “genre</w:t>
+                                  </w:r>
+                                  <w:r>
+                                    <w:rPr>
+                                      <w:sz w:val="18"/>
+                                    </w:rPr>
+                                    <w:t>2</w:t>
+                                  </w:r>
+                                  <w:r>
+                                    <w:rPr>
+                                      <w:sz w:val="18"/>
+                                    </w:rPr>
+                                    <w:t>”;</w:t>
+                                  </w:r>
+                                </w:p>
+                                <w:p>
+                                  <w:pPr>
+                                    <w:rPr>
+                                      <w:sz w:val="18"/>
+                                    </w:rPr>
+                                  </w:pPr>
+                                  <w:r>
+                                    <w:rPr>
+                                      <w:sz w:val="18"/>
+                                    </w:rPr>
+                                    <w:t>size = 1.5</w:t>
+                                  </w:r>
+                                  <w:r>
+                                    <w:rPr>
+                                      <w:sz w:val="18"/>
+                                    </w:rPr>
+                                    <w:t>42217</w:t>
+                                  </w:r>
+                                  <w:r>
+                                    <w:rPr>
+                                      <w:sz w:val="18"/>
+                                    </w:rPr>
+                                    <w:t>;</w:t>
+                                  </w:r>
+                                </w:p>
+                                <w:p>
+                                  <w:pPr>
+                                    <w:rPr>
+                                      <w:sz w:val="18"/>
+                                    </w:rPr>
+                                  </w:pPr>
+                                  <w:r>
+                                    <w:rPr>
+                                      <w:sz w:val="18"/>
+                                    </w:rPr>
+                                    <w:t>songPath = “music/</w:t>
+                                  </w:r>
+                                  <w:r>
+                                    <w:rPr>
+                                      <w:sz w:val="18"/>
+                                    </w:rPr>
+                                    <w:t>bensound-</w:t>
+                                  </w:r>
+                                  <w:r>
+                                    <w:t xml:space="preserve"> </w:t>
+                                  </w:r>
+                                  <w:r>
+                                    <w:rPr>
+                                      <w:sz w:val="18"/>
+                                    </w:rPr>
+                                    <w:t>pianomoment</w:t>
+                                  </w:r>
+                                  <w:r>
+                                    <w:rPr>
+                                      <w:sz w:val="18"/>
+                                    </w:rPr>
+                                    <w:t>.mp3</w:t>
                                   </w:r>
                                   <w:r>
                                     <w:rPr>
@@ -5529,6 +6356,66 @@
                                     </w:rPr>
                                     <w:t>”</w:t>
                                   </w:r>
+                                </w:p>
+                                <w:p>
+                                  <w:pPr>
+                                    <w:rPr>
+                                      <w:sz w:val="18"/>
+                                    </w:rPr>
+                                  </w:pPr>
+                                  <w:r>
+                                    <w:rPr>
+                                      <w:sz w:val="18"/>
+                                    </w:rPr>
+                                    <w:t>fileName = “</w:t>
+                                  </w:r>
+                                  <w:r>
+                                    <w:rPr>
+                                      <w:sz w:val="18"/>
+                                    </w:rPr>
+                                    <w:t>bensound-</w:t>
+                                  </w:r>
+                                  <w:r>
+                                    <w:t xml:space="preserve"> </w:t>
+                                  </w:r>
+                                  <w:r>
+                                    <w:rPr>
+                                      <w:sz w:val="18"/>
+                                    </w:rPr>
+                                    <w:t>pianomoment</w:t>
+                                  </w:r>
+                                  <w:r>
+                                    <w:rPr>
+                                      <w:sz w:val="18"/>
+                                    </w:rPr>
+                                    <w:t>.mp3</w:t>
+                                  </w:r>
+                                  <w:r>
+                                    <w:rPr>
+                                      <w:sz w:val="18"/>
+                                    </w:rPr>
+                                    <w:t xml:space="preserve">” </w:t>
+                                  </w:r>
+                                </w:p>
+                                <w:p>
+                                  <w:pPr>
+                                    <w:rPr>
+                                      <w:sz w:val="18"/>
+                                    </w:rPr>
+                                  </w:pPr>
+                                  <w:r>
+                                    <w:rPr>
+                                      <w:sz w:val="18"/>
+                                    </w:rPr>
+                                    <w:t>image = *;</w:t>
+                                  </w:r>
+                                </w:p>
+                                <w:p>
+                                  <w:pPr>
+                                    <w:rPr>
+                                      <w:sz w:val="18"/>
+                                    </w:rPr>
+                                  </w:pPr>
                                 </w:p>
                               </w:txbxContent>
                             </wps:txbx>
@@ -5549,7 +6436,7 @@
                 </mc:Choice>
                 <mc:Fallback>
                   <w:pict>
-                    <v:shape w14:anchorId="10761048" id="Text Box 204" o:spid="_x0000_s1041" type="#_x0000_t202" style="position:absolute;margin-left:316.5pt;margin-top:11.5pt;width:81.2pt;height:110.6pt;z-index:251765760;visibility:visible;mso-wrap-style:square;mso-width-percent:0;mso-height-percent:200;mso-wrap-distance-left:9pt;mso-wrap-distance-top:3.6pt;mso-wrap-distance-right:9pt;mso-wrap-distance-bottom:3.6pt;mso-position-horizontal:absolute;mso-position-horizontal-relative:page;mso-position-vertical:absolute;mso-position-vertical-relative:text;mso-width-percent:0;mso-height-percent:200;mso-width-relative:margin;mso-height-relative:margin;v-text-anchor:top" o:gfxdata="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" filled="f" stroked="f">
+                    <v:shape w14:anchorId="10761048" id="Text Box 204" o:spid="_x0000_s1041" type="#_x0000_t202" style="position:absolute;margin-left:279.5pt;margin-top:10.05pt;width:124.95pt;height:110.6pt;z-index:251765760;visibility:visible;mso-wrap-style:square;mso-width-percent:0;mso-height-percent:200;mso-wrap-distance-left:9pt;mso-wrap-distance-top:3.6pt;mso-wrap-distance-right:9pt;mso-wrap-distance-bottom:3.6pt;mso-position-horizontal:absolute;mso-position-horizontal-relative:page;mso-position-vertical:absolute;mso-position-vertical-relative:text;mso-width-percent:0;mso-height-percent:200;mso-width-relative:margin;mso-height-relative:margin;v-text-anchor:top" o:gfxdata="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" filled="f" stroked="f">
                       <v:textbox style="mso-fit-shape-to-text:t">
                         <w:txbxContent>
                           <w:p>
@@ -5612,13 +6499,91 @@
                               <w:rPr>
                                 <w:sz w:val="18"/>
                               </w:rPr>
-                              <w:t>album = “album</w:t>
-                            </w:r>
-                            <w:r>
-                              <w:rPr>
-                                <w:sz w:val="18"/>
-                              </w:rPr>
-                              <w:t>1</w:t>
+                              <w:t>album = “album1”</w:t>
+                            </w:r>
+                          </w:p>
+                          <w:p>
+                            <w:pPr>
+                              <w:rPr>
+                                <w:sz w:val="18"/>
+                              </w:rPr>
+                            </w:pPr>
+                            <w:r>
+                              <w:rPr>
+                                <w:sz w:val="18"/>
+                              </w:rPr>
+                              <w:t>genre = “genre</w:t>
+                            </w:r>
+                            <w:r>
+                              <w:rPr>
+                                <w:sz w:val="18"/>
+                              </w:rPr>
+                              <w:t>2</w:t>
+                            </w:r>
+                            <w:r>
+                              <w:rPr>
+                                <w:sz w:val="18"/>
+                              </w:rPr>
+                              <w:t>”;</w:t>
+                            </w:r>
+                          </w:p>
+                          <w:p>
+                            <w:pPr>
+                              <w:rPr>
+                                <w:sz w:val="18"/>
+                              </w:rPr>
+                            </w:pPr>
+                            <w:r>
+                              <w:rPr>
+                                <w:sz w:val="18"/>
+                              </w:rPr>
+                              <w:t>size = 1.5</w:t>
+                            </w:r>
+                            <w:r>
+                              <w:rPr>
+                                <w:sz w:val="18"/>
+                              </w:rPr>
+                              <w:t>42217</w:t>
+                            </w:r>
+                            <w:r>
+                              <w:rPr>
+                                <w:sz w:val="18"/>
+                              </w:rPr>
+                              <w:t>;</w:t>
+                            </w:r>
+                          </w:p>
+                          <w:p>
+                            <w:pPr>
+                              <w:rPr>
+                                <w:sz w:val="18"/>
+                              </w:rPr>
+                            </w:pPr>
+                            <w:r>
+                              <w:rPr>
+                                <w:sz w:val="18"/>
+                              </w:rPr>
+                              <w:t>songPath = “music/</w:t>
+                            </w:r>
+                            <w:r>
+                              <w:rPr>
+                                <w:sz w:val="18"/>
+                              </w:rPr>
+                              <w:t>bensound-</w:t>
+                            </w:r>
+                            <w:r>
+                              <w:t xml:space="preserve"> </w:t>
+                            </w:r>
+                            <w:r>
+                              <w:rPr>
+                                <w:sz w:val="18"/>
+                              </w:rPr>
+                              <w:t>pianomoment</w:t>
+                            </w:r>
+                            <w:r>
+                              <w:rPr>
+                                <w:sz w:val="18"/>
+                              </w:rPr>
+                              <w:t>.mp3</w:t>
                             </w:r>
                             <w:r>
                               <w:rPr>
@@ -5626,10 +6591,70 @@
                               </w:rPr>
                               <w:t>”</w:t>
                             </w:r>
+                          </w:p>
+                          <w:p>
+                            <w:pPr>
+                              <w:rPr>
+                                <w:sz w:val="18"/>
+                              </w:rPr>
+                            </w:pPr>
+                            <w:r>
+                              <w:rPr>
+                                <w:sz w:val="18"/>
+                              </w:rPr>
+                              <w:t>fileName = “</w:t>
+                            </w:r>
+                            <w:r>
+                              <w:rPr>
+                                <w:sz w:val="18"/>
+                              </w:rPr>
+                              <w:t>bensound-</w:t>
+                            </w:r>
+                            <w:r>
+                              <w:t xml:space="preserve"> </w:t>
+                            </w:r>
+                            <w:r>
+                              <w:rPr>
+                                <w:sz w:val="18"/>
+                              </w:rPr>
+                              <w:t>pianomoment</w:t>
+                            </w:r>
+                            <w:r>
+                              <w:rPr>
+                                <w:sz w:val="18"/>
+                              </w:rPr>
+                              <w:t>.mp3</w:t>
+                            </w:r>
+                            <w:r>
+                              <w:rPr>
+                                <w:sz w:val="18"/>
+                              </w:rPr>
+                              <w:t xml:space="preserve">” </w:t>
+                            </w:r>
+                          </w:p>
+                          <w:p>
+                            <w:pPr>
+                              <w:rPr>
+                                <w:sz w:val="18"/>
+                              </w:rPr>
+                            </w:pPr>
+                            <w:r>
+                              <w:rPr>
+                                <w:sz w:val="18"/>
+                              </w:rPr>
+                              <w:t>image = *;</w:t>
+                            </w:r>
+                          </w:p>
+                          <w:p>
+                            <w:pPr>
+                              <w:rPr>
+                                <w:sz w:val="18"/>
+                              </w:rPr>
+                            </w:pPr>
                           </w:p>
                         </w:txbxContent>
                       </v:textbox>
-                      <w10:wrap type="square" anchorx="page"/>
+                      <w10:wrap type="through" anchorx="page"/>
                     </v:shape>
                   </w:pict>
                 </mc:Fallback>
@@ -5642,255 +6667,18 @@
               <mc:AlternateContent>
                 <mc:Choice Requires="wps">
                   <w:drawing>
-                    <wp:anchor distT="45720" distB="45720" distL="114300" distR="114300" simplePos="0" relativeHeight="251759616" behindDoc="0" locked="0" layoutInCell="1" allowOverlap="1" wp14:anchorId="2FC2834C" wp14:editId="038C8084">
+                    <wp:anchor distT="0" distB="0" distL="114300" distR="114300" simplePos="0" relativeHeight="251732992" behindDoc="0" locked="0" layoutInCell="1" allowOverlap="1" wp14:anchorId="377797D3" wp14:editId="32E7F7A6">
                       <wp:simplePos x="0" y="0"/>
                       <wp:positionH relativeFrom="column">
-                        <wp:posOffset>1285570</wp:posOffset>
+                        <wp:posOffset>3469691</wp:posOffset>
                       </wp:positionH>
                       <wp:positionV relativeFrom="paragraph">
-                        <wp:posOffset>137998</wp:posOffset>
+                        <wp:posOffset>134850</wp:posOffset>
                       </wp:positionV>
-                      <wp:extent cx="1264920" cy="1404620"/>
-                      <wp:effectExtent l="0" t="0" r="0" b="5715"/>
-                      <wp:wrapSquare wrapText="bothSides"/>
-                      <wp:docPr id="201" name="Text Box 201"/>
-                      <wp:cNvGraphicFramePr>
-                        <a:graphicFrameLocks xmlns:a="http://schemas.openxmlformats.org/drawingml/2006/main"/>
-                      </wp:cNvGraphicFramePr>
-                      <a:graphic xmlns:a="http://schemas.openxmlformats.org/drawingml/2006/main">
-                        <a:graphicData uri="http://schemas.microsoft.com/office/word/2010/wordprocessingShape">
-                          <wps:wsp>
-                            <wps:cNvSpPr txBox="1">
-                              <a:spLocks noChangeArrowheads="1"/>
-                            </wps:cNvSpPr>
-                            <wps:spPr bwMode="auto">
-                              <a:xfrm>
-                                <a:off x="0" y="0"/>
-                                <a:ext cx="1264920" cy="1404620"/>
-                              </a:xfrm>
-                              <a:prstGeom prst="rect">
-                                <a:avLst/>
-                              </a:prstGeom>
-                              <a:noFill/>
-                              <a:ln>
-                                <a:noFill/>
-                              </a:ln>
-                            </wps:spPr>
-                            <wps:style>
-                              <a:lnRef idx="0">
-                                <a:scrgbClr r="0" g="0" b="0"/>
-                              </a:lnRef>
-                              <a:fillRef idx="0">
-                                <a:scrgbClr r="0" g="0" b="0"/>
-                              </a:fillRef>
-                              <a:effectRef idx="0">
-                                <a:scrgbClr r="0" g="0" b="0"/>
-                              </a:effectRef>
-                              <a:fontRef idx="minor">
-                                <a:schemeClr val="dk1"/>
-                              </a:fontRef>
-                            </wps:style>
-                            <wps:txbx>
-                              <w:txbxContent>
-                                <w:p>
-                                  <w:pPr>
-                                    <w:rPr>
-                                      <w:sz w:val="18"/>
-                                    </w:rPr>
-                                  </w:pPr>
-                                  <w:r>
-                                    <w:rPr>
-                                      <w:sz w:val="18"/>
-                                    </w:rPr>
-                                    <w:t>title = “title</w:t>
-                                  </w:r>
-                                  <w:r>
-                                    <w:rPr>
-                                      <w:sz w:val="18"/>
-                                    </w:rPr>
-                                    <w:t>2</w:t>
-                                  </w:r>
-                                  <w:r>
-                                    <w:rPr>
-                                      <w:sz w:val="18"/>
-                                    </w:rPr>
-                                    <w:t>”;</w:t>
-                                  </w:r>
-                                </w:p>
-                                <w:p>
-                                  <w:pPr>
-                                    <w:rPr>
-                                      <w:sz w:val="18"/>
-                                    </w:rPr>
-                                  </w:pPr>
-                                  <w:r>
-                                    <w:rPr>
-                                      <w:sz w:val="18"/>
-                                    </w:rPr>
-                                    <w:t>artist = “author</w:t>
-                                  </w:r>
-                                  <w:r>
-                                    <w:rPr>
-                                      <w:sz w:val="18"/>
-                                    </w:rPr>
-                                    <w:t>1</w:t>
-                                  </w:r>
-                                  <w:r>
-                                    <w:rPr>
-                                      <w:sz w:val="18"/>
-                                    </w:rPr>
-                                    <w:t>”;</w:t>
-                                  </w:r>
-                                </w:p>
-                                <w:p>
-                                  <w:pPr>
-                                    <w:rPr>
-                                      <w:sz w:val="18"/>
-                                    </w:rPr>
-                                  </w:pPr>
-                                  <w:r>
-                                    <w:rPr>
-                                      <w:sz w:val="18"/>
-                                    </w:rPr>
-                                    <w:t>album = “album</w:t>
-                                  </w:r>
-                                  <w:r>
-                                    <w:rPr>
-                                      <w:sz w:val="18"/>
-                                    </w:rPr>
-                                    <w:t>2</w:t>
-                                  </w:r>
-                                  <w:r>
-                                    <w:rPr>
-                                      <w:sz w:val="18"/>
-                                    </w:rPr>
-                                    <w:t>”</w:t>
-                                  </w:r>
-                                </w:p>
-                              </w:txbxContent>
-                            </wps:txbx>
-                            <wps:bodyPr rot="0" vert="horz" wrap="square" lIns="91440" tIns="45720" rIns="91440" bIns="45720" anchor="t" anchorCtr="0">
-                              <a:spAutoFit/>
-                            </wps:bodyPr>
-                          </wps:wsp>
-                        </a:graphicData>
-                      </a:graphic>
-                      <wp14:sizeRelH relativeFrom="margin">
-                        <wp14:pctWidth>0</wp14:pctWidth>
-                      </wp14:sizeRelH>
-                      <wp14:sizeRelV relativeFrom="margin">
-                        <wp14:pctHeight>20000</wp14:pctHeight>
-                      </wp14:sizeRelV>
-                    </wp:anchor>
-                  </w:drawing>
-                </mc:Choice>
-                <mc:Fallback>
-                  <w:pict>
-                    <v:shape w14:anchorId="2FC2834C" id="Text Box 201" o:spid="_x0000_s1042" type="#_x0000_t202" style="position:absolute;margin-left:101.25pt;margin-top:10.85pt;width:99.6pt;height:110.6pt;z-index:251759616;visibility:visible;mso-wrap-style:square;mso-width-percent:0;mso-height-percent:200;mso-wrap-distance-left:9pt;mso-wrap-distance-top:3.6pt;mso-wrap-distance-right:9pt;mso-wrap-distance-bottom:3.6pt;mso-position-horizontal:absolute;mso-position-horizontal-relative:text;mso-position-vertical:absolute;mso-position-vertical-relative:text;mso-width-percent:0;mso-height-percent:200;mso-width-relative:margin;mso-height-relative:margin;v-text-anchor:top" o:gfxdata="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" filled="f" stroked="f">
-                      <v:textbox style="mso-fit-shape-to-text:t">
-                        <w:txbxContent>
-                          <w:p>
-                            <w:pPr>
-                              <w:rPr>
-                                <w:sz w:val="18"/>
-                              </w:rPr>
-                            </w:pPr>
-                            <w:r>
-                              <w:rPr>
-                                <w:sz w:val="18"/>
-                              </w:rPr>
-                              <w:t>title = “title</w:t>
-                            </w:r>
-                            <w:r>
-                              <w:rPr>
-                                <w:sz w:val="18"/>
-                              </w:rPr>
-                              <w:t>2</w:t>
-                            </w:r>
-                            <w:r>
-                              <w:rPr>
-                                <w:sz w:val="18"/>
-                              </w:rPr>
-                              <w:t>”;</w:t>
-                            </w:r>
-                          </w:p>
-                          <w:p>
-                            <w:pPr>
-                              <w:rPr>
-                                <w:sz w:val="18"/>
-                              </w:rPr>
-                            </w:pPr>
-                            <w:r>
-                              <w:rPr>
-                                <w:sz w:val="18"/>
-                              </w:rPr>
-                              <w:t>artist = “author</w:t>
-                            </w:r>
-                            <w:r>
-                              <w:rPr>
-                                <w:sz w:val="18"/>
-                              </w:rPr>
-                              <w:t>1</w:t>
-                            </w:r>
-                            <w:r>
-                              <w:rPr>
-                                <w:sz w:val="18"/>
-                              </w:rPr>
-                              <w:t>”;</w:t>
-                            </w:r>
-                          </w:p>
-                          <w:p>
-                            <w:pPr>
-                              <w:rPr>
-                                <w:sz w:val="18"/>
-                              </w:rPr>
-                            </w:pPr>
-                            <w:r>
-                              <w:rPr>
-                                <w:sz w:val="18"/>
-                              </w:rPr>
-                              <w:t>album = “album</w:t>
-                            </w:r>
-                            <w:r>
-                              <w:rPr>
-                                <w:sz w:val="18"/>
-                              </w:rPr>
-                              <w:t>2</w:t>
-                            </w:r>
-                            <w:r>
-                              <w:rPr>
-                                <w:sz w:val="18"/>
-                              </w:rPr>
-                              <w:t>”</w:t>
-                            </w:r>
-                          </w:p>
-                        </w:txbxContent>
-                      </v:textbox>
-                      <w10:wrap type="square"/>
-                    </v:shape>
-                  </w:pict>
-                </mc:Fallback>
-              </mc:AlternateContent>
-            </w:r>
-            <w:r>
-              <w:rPr>
-                <w:noProof/>
-              </w:rPr>
-              <mc:AlternateContent>
-                <mc:Choice Requires="wps">
-                  <w:drawing>
-                    <wp:anchor distT="0" distB="0" distL="114300" distR="114300" simplePos="0" relativeHeight="251735040" behindDoc="0" locked="0" layoutInCell="1" allowOverlap="1" wp14:anchorId="329552FC" wp14:editId="4FA7DCE8">
-                      <wp:simplePos x="0" y="0"/>
-                      <wp:positionH relativeFrom="column">
-                        <wp:posOffset>1190473</wp:posOffset>
-                      </wp:positionH>
-                      <wp:positionV relativeFrom="paragraph">
-                        <wp:posOffset>170154</wp:posOffset>
-                      </wp:positionV>
-                      <wp:extent cx="1143000" cy="0"/>
-                      <wp:effectExtent l="0" t="0" r="23495" b="31115"/>
+                      <wp:extent cx="1536192" cy="0"/>
+                      <wp:effectExtent l="0" t="0" r="0" b="0"/>
                       <wp:wrapNone/>
-                      <wp:docPr id="30" name="Straight Connector 30"/>
+                      <wp:docPr id="29" name="Straight Connector 29"/>
                       <wp:cNvGraphicFramePr/>
                       <a:graphic xmlns:a="http://schemas.openxmlformats.org/drawingml/2006/main">
                         <a:graphicData uri="http://schemas.microsoft.com/office/word/2010/wordprocessingShape">
@@ -5899,7 +6687,7 @@
                             <wps:spPr>
                               <a:xfrm>
                                 <a:off x="0" y="0"/>
-                                <a:ext cx="1143000" cy="0"/>
+                                <a:ext cx="1536192" cy="0"/>
                               </a:xfrm>
                               <a:prstGeom prst="line">
                                 <a:avLst/>
@@ -5935,16 +6723,11 @@
                 </mc:Choice>
                 <mc:Fallback>
                   <w:pict>
-                    <v:line w14:anchorId="1903E93E" id="Straight Connector 30" o:spid="_x0000_s1026" style="position:absolute;z-index:251735040;visibility:visible;mso-wrap-style:square;mso-width-percent:0;mso-height-percent:0;mso-wrap-distance-left:9pt;mso-wrap-distance-top:0;mso-wrap-distance-right:9pt;mso-wrap-distance-bottom:0;mso-position-horizontal:absolute;mso-position-horizontal-relative:text;mso-position-vertical:absolute;mso-position-vertical-relative:text;mso-width-percent:0;mso-height-percent:0;mso-width-relative:margin;mso-height-relative:margin" from="93.75pt,13.4pt" to="183.75pt,13.4pt" o:gfxdata="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" strokecolor="black [3040]" strokeweight="1.5pt"/>
+                    <v:line w14:anchorId="596DE211" id="Straight Connector 29" o:spid="_x0000_s1026" style="position:absolute;z-index:251732992;visibility:visible;mso-wrap-style:square;mso-width-percent:0;mso-height-percent:0;mso-wrap-distance-left:9pt;mso-wrap-distance-top:0;mso-wrap-distance-right:9pt;mso-wrap-distance-bottom:0;mso-position-horizontal:absolute;mso-position-horizontal-relative:text;mso-position-vertical:absolute;mso-position-vertical-relative:text;mso-width-percent:0;mso-height-percent:0;mso-width-relative:margin;mso-height-relative:margin" from="273.2pt,10.6pt" to="394.15pt,10.6pt" o:gfxdata="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" strokecolor="black [3040]" strokeweight="1.5pt"/>
                   </w:pict>
                 </mc:Fallback>
               </mc:AlternateContent>
             </w:r>
-          </w:p>
-          <w:p>
-            <w:pPr>
-              <w:cnfStyle w:val="000000100000" w:firstRow="0" w:lastRow="0" w:firstColumn="0" w:lastColumn="0" w:oddVBand="0" w:evenVBand="0" w:oddHBand="1" w:evenHBand="0" w:firstRowFirstColumn="0" w:firstRowLastColumn="0" w:lastRowFirstColumn="0" w:lastRowLastColumn="0"/>
-            </w:pPr>
             <w:r>
               <w:rPr>
                 <w:noProof/>
@@ -5952,27 +6735,516 @@
               <mc:AlternateContent>
                 <mc:Choice Requires="wps">
                   <w:drawing>
-                    <wp:anchor distT="0" distB="0" distL="114300" distR="114300" simplePos="0" relativeHeight="251732992" behindDoc="0" locked="0" layoutInCell="1" allowOverlap="1" wp14:anchorId="377797D3" wp14:editId="14295931">
+                    <wp:anchor distT="45720" distB="45720" distL="114300" distR="114300" simplePos="0" relativeHeight="251759616" behindDoc="0" locked="0" layoutInCell="1" allowOverlap="1" wp14:anchorId="2FC2834C" wp14:editId="71DB5EE7">
                       <wp:simplePos x="0" y="0"/>
                       <wp:positionH relativeFrom="column">
-                        <wp:posOffset>3907790</wp:posOffset>
+                        <wp:posOffset>886993</wp:posOffset>
                       </wp:positionH>
                       <wp:positionV relativeFrom="paragraph">
-                        <wp:posOffset>8280</wp:posOffset>
+                        <wp:posOffset>43027</wp:posOffset>
                       </wp:positionV>
-                      <wp:extent cx="1143000" cy="0"/>
-                      <wp:effectExtent l="0" t="0" r="23495" b="31115"/>
+                      <wp:extent cx="1645920" cy="1489075"/>
+                      <wp:effectExtent l="0" t="0" r="0" b="0"/>
+                      <wp:wrapSquare wrapText="bothSides"/>
+                      <wp:docPr id="201" name="Text Box 201"/>
+                      <wp:cNvGraphicFramePr>
+                        <a:graphicFrameLocks xmlns:a="http://schemas.openxmlformats.org/drawingml/2006/main"/>
+                      </wp:cNvGraphicFramePr>
+                      <a:graphic xmlns:a="http://schemas.openxmlformats.org/drawingml/2006/main">
+                        <a:graphicData uri="http://schemas.microsoft.com/office/word/2010/wordprocessingShape">
+                          <wps:wsp>
+                            <wps:cNvSpPr txBox="1">
+                              <a:spLocks noChangeArrowheads="1"/>
+                            </wps:cNvSpPr>
+                            <wps:spPr bwMode="auto">
+                              <a:xfrm>
+                                <a:off x="0" y="0"/>
+                                <a:ext cx="1645920" cy="1489075"/>
+                              </a:xfrm>
+                              <a:prstGeom prst="rect">
+                                <a:avLst/>
+                              </a:prstGeom>
+                              <a:noFill/>
+                              <a:ln>
+                                <a:noFill/>
+                              </a:ln>
+                            </wps:spPr>
+                            <wps:style>
+                              <a:lnRef idx="0">
+                                <a:scrgbClr r="0" g="0" b="0"/>
+                              </a:lnRef>
+                              <a:fillRef idx="0">
+                                <a:scrgbClr r="0" g="0" b="0"/>
+                              </a:fillRef>
+                              <a:effectRef idx="0">
+                                <a:scrgbClr r="0" g="0" b="0"/>
+                              </a:effectRef>
+                              <a:fontRef idx="minor">
+                                <a:schemeClr val="dk1"/>
+                              </a:fontRef>
+                            </wps:style>
+                            <wps:txbx>
+                              <w:txbxContent>
+                                <w:p>
+                                  <w:pPr>
+                                    <w:rPr>
+                                      <w:sz w:val="18"/>
+                                    </w:rPr>
+                                  </w:pPr>
+                                  <w:r>
+                                    <w:rPr>
+                                      <w:sz w:val="18"/>
+                                    </w:rPr>
+                                    <w:t>title = “title</w:t>
+                                  </w:r>
+                                  <w:r>
+                                    <w:rPr>
+                                      <w:sz w:val="18"/>
+                                    </w:rPr>
+                                    <w:t>2</w:t>
+                                  </w:r>
+                                  <w:r>
+                                    <w:rPr>
+                                      <w:sz w:val="18"/>
+                                    </w:rPr>
+                                    <w:t>”;</w:t>
+                                  </w:r>
+                                </w:p>
+                                <w:p>
+                                  <w:pPr>
+                                    <w:rPr>
+                                      <w:sz w:val="18"/>
+                                    </w:rPr>
+                                  </w:pPr>
+                                  <w:r>
+                                    <w:rPr>
+                                      <w:sz w:val="18"/>
+                                    </w:rPr>
+                                    <w:t>artist = “author</w:t>
+                                  </w:r>
+                                  <w:r>
+                                    <w:rPr>
+                                      <w:sz w:val="18"/>
+                                    </w:rPr>
+                                    <w:t>1</w:t>
+                                  </w:r>
+                                  <w:r>
+                                    <w:rPr>
+                                      <w:sz w:val="18"/>
+                                    </w:rPr>
+                                    <w:t>”;</w:t>
+                                  </w:r>
+                                </w:p>
+                                <w:p>
+                                  <w:pPr>
+                                    <w:rPr>
+                                      <w:sz w:val="18"/>
+                                    </w:rPr>
+                                  </w:pPr>
+                                  <w:r>
+                                    <w:rPr>
+                                      <w:sz w:val="18"/>
+                                    </w:rPr>
+                                    <w:t>album = “album2”</w:t>
+                                  </w:r>
+                                </w:p>
+                                <w:p>
+                                  <w:pPr>
+                                    <w:rPr>
+                                      <w:sz w:val="18"/>
+                                    </w:rPr>
+                                  </w:pPr>
+                                  <w:r>
+                                    <w:rPr>
+                                      <w:sz w:val="18"/>
+                                    </w:rPr>
+                                    <w:t>genre = “genre3”;</w:t>
+                                  </w:r>
+                                </w:p>
+                                <w:p>
+                                  <w:pPr>
+                                    <w:rPr>
+                                      <w:sz w:val="18"/>
+                                    </w:rPr>
+                                  </w:pPr>
+                                  <w:r>
+                                    <w:rPr>
+                                      <w:sz w:val="18"/>
+                                    </w:rPr>
+                                    <w:t xml:space="preserve">size = </w:t>
+                                  </w:r>
+                                  <w:r>
+                                    <w:rPr>
+                                      <w:sz w:val="18"/>
+                                    </w:rPr>
+                                    <w:t>4.349086</w:t>
+                                  </w:r>
+                                  <w:r>
+                                    <w:rPr>
+                                      <w:sz w:val="18"/>
+                                    </w:rPr>
+                                    <w:t>;</w:t>
+                                  </w:r>
+                                </w:p>
+                                <w:p>
+                                  <w:pPr>
+                                    <w:rPr>
+                                      <w:sz w:val="18"/>
+                                    </w:rPr>
+                                  </w:pPr>
+                                  <w:r>
+                                    <w:rPr>
+                                      <w:sz w:val="18"/>
+                                    </w:rPr>
+                                    <w:t>songPath = “music/</w:t>
+                                  </w:r>
+                                  <w:r>
+                                    <w:rPr>
+                                      <w:sz w:val="18"/>
+                                    </w:rPr>
+                                    <w:t>bensound-</w:t>
+                                  </w:r>
+                                  <w:r>
+                                    <w:t xml:space="preserve"> </w:t>
+                                  </w:r>
+                                  <w:r>
+                                    <w:rPr>
+                                      <w:sz w:val="18"/>
+                                    </w:rPr>
+                                    <w:t>summer</w:t>
+                                  </w:r>
+                                  <w:r>
+                                    <w:rPr>
+                                      <w:sz w:val="18"/>
+                                    </w:rPr>
+                                    <w:t>.mp3</w:t>
+                                  </w:r>
+                                  <w:r>
+                                    <w:rPr>
+                                      <w:sz w:val="18"/>
+                                    </w:rPr>
+                                    <w:t>”</w:t>
+                                  </w:r>
+                                </w:p>
+                                <w:p>
+                                  <w:pPr>
+                                    <w:rPr>
+                                      <w:sz w:val="18"/>
+                                    </w:rPr>
+                                  </w:pPr>
+                                  <w:r>
+                                    <w:rPr>
+                                      <w:sz w:val="18"/>
+                                    </w:rPr>
+                                    <w:t>fileName = “</w:t>
+                                  </w:r>
+                                  <w:r>
+                                    <w:rPr>
+                                      <w:sz w:val="18"/>
+                                    </w:rPr>
+                                    <w:t>bensound-</w:t>
+                                  </w:r>
+                                  <w:r>
+                                    <w:t xml:space="preserve"> </w:t>
+                                  </w:r>
+                                  <w:r>
+                                    <w:rPr>
+                                      <w:sz w:val="18"/>
+                                    </w:rPr>
+                                    <w:t>summer</w:t>
+                                  </w:r>
+                                  <w:r>
+                                    <w:rPr>
+                                      <w:sz w:val="18"/>
+                                    </w:rPr>
+                                    <w:t>.mp3</w:t>
+                                  </w:r>
+                                  <w:r>
+                                    <w:rPr>
+                                      <w:sz w:val="18"/>
+                                    </w:rPr>
+                                    <w:t xml:space="preserve">” </w:t>
+                                  </w:r>
+                                </w:p>
+                                <w:p>
+                                  <w:pPr>
+                                    <w:rPr>
+                                      <w:sz w:val="18"/>
+                                    </w:rPr>
+                                  </w:pPr>
+                                  <w:r>
+                                    <w:rPr>
+                                      <w:sz w:val="18"/>
+                                    </w:rPr>
+                                    <w:t>image = *;</w:t>
+                                  </w:r>
+                                </w:p>
+                                <w:p>
+                                  <w:pPr>
+                                    <w:rPr>
+                                      <w:sz w:val="18"/>
+                                    </w:rPr>
+                                  </w:pPr>
+                                </w:p>
+                              </w:txbxContent>
+                            </wps:txbx>
+                            <wps:bodyPr rot="0" vert="horz" wrap="square" lIns="91440" tIns="45720" rIns="91440" bIns="45720" anchor="t" anchorCtr="0">
+                              <a:noAutofit/>
+                            </wps:bodyPr>
+                          </wps:wsp>
+                        </a:graphicData>
+                      </a:graphic>
+                      <wp14:sizeRelH relativeFrom="margin">
+                        <wp14:pctWidth>0</wp14:pctWidth>
+                      </wp14:sizeRelH>
+                      <wp14:sizeRelV relativeFrom="margin">
+                        <wp14:pctHeight>0</wp14:pctHeight>
+                      </wp14:sizeRelV>
+                    </wp:anchor>
+                  </w:drawing>
+                </mc:Choice>
+                <mc:Fallback>
+                  <w:pict>
+                    <v:shape w14:anchorId="2FC2834C" id="Text Box 201" o:spid="_x0000_s1042" type="#_x0000_t202" style="position:absolute;margin-left:69.85pt;margin-top:3.4pt;width:129.6pt;height:117.25pt;z-index:251759616;visibility:visible;mso-wrap-style:square;mso-width-percent:0;mso-height-percent:0;mso-wrap-distance-left:9pt;mso-wrap-distance-top:3.6pt;mso-wrap-distance-right:9pt;mso-wrap-distance-bottom:3.6pt;mso-position-horizontal:absolute;mso-position-horizontal-relative:text;mso-position-vertical:absolute;mso-position-vertical-relative:text;mso-width-percent:0;mso-height-percent:0;mso-width-relative:margin;mso-height-relative:margin;v-text-anchor:top" o:gfxdata="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" filled="f" stroked="f">
+                      <v:textbox>
+                        <w:txbxContent>
+                          <w:p>
+                            <w:pPr>
+                              <w:rPr>
+                                <w:sz w:val="18"/>
+                              </w:rPr>
+                            </w:pPr>
+                            <w:r>
+                              <w:rPr>
+                                <w:sz w:val="18"/>
+                              </w:rPr>
+                              <w:t>title = “title</w:t>
+                            </w:r>
+                            <w:r>
+                              <w:rPr>
+                                <w:sz w:val="18"/>
+                              </w:rPr>
+                              <w:t>2</w:t>
+                            </w:r>
+                            <w:r>
+                              <w:rPr>
+                                <w:sz w:val="18"/>
+                              </w:rPr>
+                              <w:t>”;</w:t>
+                            </w:r>
+                          </w:p>
+                          <w:p>
+                            <w:pPr>
+                              <w:rPr>
+                                <w:sz w:val="18"/>
+                              </w:rPr>
+                            </w:pPr>
+                            <w:r>
+                              <w:rPr>
+                                <w:sz w:val="18"/>
+                              </w:rPr>
+                              <w:t>artist = “author</w:t>
+                            </w:r>
+                            <w:r>
+                              <w:rPr>
+                                <w:sz w:val="18"/>
+                              </w:rPr>
+                              <w:t>1</w:t>
+                            </w:r>
+                            <w:r>
+                              <w:rPr>
+                                <w:sz w:val="18"/>
+                              </w:rPr>
+                              <w:t>”;</w:t>
+                            </w:r>
+                          </w:p>
+                          <w:p>
+                            <w:pPr>
+                              <w:rPr>
+                                <w:sz w:val="18"/>
+                              </w:rPr>
+                            </w:pPr>
+                            <w:r>
+                              <w:rPr>
+                                <w:sz w:val="18"/>
+                              </w:rPr>
+                              <w:t>album = “album2”</w:t>
+                            </w:r>
+                          </w:p>
+                          <w:p>
+                            <w:pPr>
+                              <w:rPr>
+                                <w:sz w:val="18"/>
+                              </w:rPr>
+                            </w:pPr>
+                            <w:r>
+                              <w:rPr>
+                                <w:sz w:val="18"/>
+                              </w:rPr>
+                              <w:t>genre = “genre3”;</w:t>
+                            </w:r>
+                          </w:p>
+                          <w:p>
+                            <w:pPr>
+                              <w:rPr>
+                                <w:sz w:val="18"/>
+                              </w:rPr>
+                            </w:pPr>
+                            <w:r>
+                              <w:rPr>
+                                <w:sz w:val="18"/>
+                              </w:rPr>
+                              <w:t xml:space="preserve">size = </w:t>
+                            </w:r>
+                            <w:r>
+                              <w:rPr>
+                                <w:sz w:val="18"/>
+                              </w:rPr>
+                              <w:t>4.349086</w:t>
+                            </w:r>
+                            <w:r>
+                              <w:rPr>
+                                <w:sz w:val="18"/>
+                              </w:rPr>
+                              <w:t>;</w:t>
+                            </w:r>
+                          </w:p>
+                          <w:p>
+                            <w:pPr>
+                              <w:rPr>
+                                <w:sz w:val="18"/>
+                              </w:rPr>
+                            </w:pPr>
+                            <w:r>
+                              <w:rPr>
+                                <w:sz w:val="18"/>
+                              </w:rPr>
+                              <w:t>songPath = “music/</w:t>
+                            </w:r>
+                            <w:r>
+                              <w:rPr>
+                                <w:sz w:val="18"/>
+                              </w:rPr>
+                              <w:t>bensound-</w:t>
+                            </w:r>
+                            <w:r>
+                              <w:t xml:space="preserve"> </w:t>
+                            </w:r>
+                            <w:r>
+                              <w:rPr>
+                                <w:sz w:val="18"/>
+                              </w:rPr>
+                              <w:t>summer</w:t>
+                            </w:r>
+                            <w:r>
+                              <w:rPr>
+                                <w:sz w:val="18"/>
+                              </w:rPr>
+                              <w:t>.mp3</w:t>
+                            </w:r>
+                            <w:r>
+                              <w:rPr>
+                                <w:sz w:val="18"/>
+                              </w:rPr>
+                              <w:t>”</w:t>
+                            </w:r>
+                          </w:p>
+                          <w:p>
+                            <w:pPr>
+                              <w:rPr>
+                                <w:sz w:val="18"/>
+                              </w:rPr>
+                            </w:pPr>
+                            <w:r>
+                              <w:rPr>
+                                <w:sz w:val="18"/>
+                              </w:rPr>
+                              <w:t>fileName = “</w:t>
+                            </w:r>
+                            <w:r>
+                              <w:rPr>
+                                <w:sz w:val="18"/>
+                              </w:rPr>
+                              <w:t>bensound-</w:t>
+                            </w:r>
+                            <w:r>
+                              <w:t xml:space="preserve"> </w:t>
+                            </w:r>
+                            <w:r>
+                              <w:rPr>
+                                <w:sz w:val="18"/>
+                              </w:rPr>
+                              <w:t>summer</w:t>
+                            </w:r>
+                            <w:r>
+                              <w:rPr>
+                                <w:sz w:val="18"/>
+                              </w:rPr>
+                              <w:t>.mp3</w:t>
+                            </w:r>
+                            <w:r>
+                              <w:rPr>
+                                <w:sz w:val="18"/>
+                              </w:rPr>
+                              <w:t xml:space="preserve">” </w:t>
+                            </w:r>
+                          </w:p>
+                          <w:p>
+                            <w:pPr>
+                              <w:rPr>
+                                <w:sz w:val="18"/>
+                              </w:rPr>
+                            </w:pPr>
+                            <w:r>
+                              <w:rPr>
+                                <w:sz w:val="18"/>
+                              </w:rPr>
+                              <w:t>image = *;</w:t>
+                            </w:r>
+                          </w:p>
+                          <w:p>
+                            <w:pPr>
+                              <w:rPr>
+                                <w:sz w:val="18"/>
+                              </w:rPr>
+                            </w:pPr>
+                          </w:p>
+                        </w:txbxContent>
+                      </v:textbox>
+                      <w10:wrap type="square"/>
+                    </v:shape>
+                  </w:pict>
+                </mc:Fallback>
+              </mc:AlternateContent>
+            </w:r>
+            <w:r>
+              <w:rPr>
+                <w:noProof/>
+              </w:rPr>
+              <mc:AlternateContent>
+                <mc:Choice Requires="wps">
+                  <w:drawing>
+                    <wp:anchor distT="0" distB="0" distL="114300" distR="114300" simplePos="0" relativeHeight="251735040" behindDoc="0" locked="0" layoutInCell="1" allowOverlap="1" wp14:anchorId="329552FC" wp14:editId="51FD3EA7">
+                      <wp:simplePos x="0" y="0"/>
+                      <wp:positionH relativeFrom="column">
+                        <wp:posOffset>872490</wp:posOffset>
+                      </wp:positionH>
+                      <wp:positionV relativeFrom="paragraph">
+                        <wp:posOffset>15875</wp:posOffset>
+                      </wp:positionV>
+                      <wp:extent cx="1506855" cy="6985"/>
+                      <wp:effectExtent l="0" t="0" r="36195" b="31115"/>
                       <wp:wrapNone/>
-                      <wp:docPr id="29" name="Straight Connector 29"/>
+                      <wp:docPr id="30" name="Straight Connector 30"/>
                       <wp:cNvGraphicFramePr/>
                       <a:graphic xmlns:a="http://schemas.openxmlformats.org/drawingml/2006/main">
                         <a:graphicData uri="http://schemas.microsoft.com/office/word/2010/wordprocessingShape">
                           <wps:wsp>
                             <wps:cNvCnPr/>
                             <wps:spPr>
-                              <a:xfrm>
+                              <a:xfrm flipV="1">
                                 <a:off x="0" y="0"/>
-                                <a:ext cx="1143000" cy="0"/>
+                                <a:ext cx="1506855" cy="6985"/>
                               </a:xfrm>
                               <a:prstGeom prst="line">
                                 <a:avLst/>
@@ -6008,7 +7280,7 @@
                 </mc:Choice>
                 <mc:Fallback>
                   <w:pict>
-                    <v:line w14:anchorId="6828708C" id="Straight Connector 29" o:spid="_x0000_s1026" style="position:absolute;z-index:251732992;visibility:visible;mso-wrap-style:square;mso-width-percent:0;mso-height-percent:0;mso-wrap-distance-left:9pt;mso-wrap-distance-top:0;mso-wrap-distance-right:9pt;mso-wrap-distance-bottom:0;mso-position-horizontal:absolute;mso-position-horizontal-relative:text;mso-position-vertical:absolute;mso-position-vertical-relative:text;mso-width-percent:0;mso-height-percent:0;mso-width-relative:margin;mso-height-relative:margin" from="307.7pt,.65pt" to="397.7pt,.65pt" o:gfxdata="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" strokecolor="black [3040]" strokeweight="1.5pt"/>
+                    <v:line w14:anchorId="0D193F07" id="Straight Connector 30" o:spid="_x0000_s1026" style="position:absolute;flip:y;z-index:251735040;visibility:visible;mso-wrap-style:square;mso-width-percent:0;mso-height-percent:0;mso-wrap-distance-left:9pt;mso-wrap-distance-top:0;mso-wrap-distance-right:9pt;mso-wrap-distance-bottom:0;mso-position-horizontal:absolute;mso-position-horizontal-relative:text;mso-position-vertical:absolute;mso-position-vertical-relative:text;mso-width-percent:0;mso-height-percent:0;mso-width-relative:margin;mso-height-relative:margin" from="68.7pt,1.25pt" to="187.35pt,1.8pt" o:gfxdata="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" strokecolor="black [3040]" strokeweight="1.5pt"/>
                   </w:pict>
                 </mc:Fallback>
               </mc:AlternateContent>
@@ -6018,6 +7290,46 @@
             <w:pPr>
               <w:cnfStyle w:val="000000100000" w:firstRow="0" w:lastRow="0" w:firstColumn="0" w:lastColumn="0" w:oddVBand="0" w:evenVBand="0" w:oddHBand="1" w:evenHBand="0" w:firstRowFirstColumn="0" w:firstRowLastColumn="0" w:lastRowFirstColumn="0" w:lastRowLastColumn="0"/>
             </w:pPr>
+          </w:p>
+          <w:p>
+            <w:pPr>
+              <w:cnfStyle w:val="000000100000" w:firstRow="0" w:lastRow="0" w:firstColumn="0" w:lastColumn="0" w:oddVBand="0" w:evenVBand="0" w:oddHBand="1" w:evenHBand="0" w:firstRowFirstColumn="0" w:firstRowLastColumn="0" w:lastRowFirstColumn="0" w:lastRowLastColumn="0"/>
+            </w:pPr>
+          </w:p>
+          <w:p>
+            <w:pPr>
+              <w:cnfStyle w:val="000000100000" w:firstRow="0" w:lastRow="0" w:firstColumn="0" w:lastColumn="0" w:oddVBand="0" w:evenVBand="0" w:oddHBand="1" w:evenHBand="0" w:firstRowFirstColumn="0" w:firstRowLastColumn="0" w:lastRowFirstColumn="0" w:lastRowLastColumn="0"/>
+            </w:pPr>
+          </w:p>
+          <w:p>
+            <w:pPr>
+              <w:cnfStyle w:val="000000100000" w:firstRow="0" w:lastRow="0" w:firstColumn="0" w:lastColumn="0" w:oddVBand="0" w:evenVBand="0" w:oddHBand="1" w:evenHBand="0" w:firstRowFirstColumn="0" w:firstRowLastColumn="0" w:lastRowFirstColumn="0" w:lastRowLastColumn="0"/>
+            </w:pPr>
+          </w:p>
+          <w:p>
+            <w:pPr>
+              <w:cnfStyle w:val="000000100000" w:firstRow="0" w:lastRow="0" w:firstColumn="0" w:lastColumn="0" w:oddVBand="0" w:evenVBand="0" w:oddHBand="1" w:evenHBand="0" w:firstRowFirstColumn="0" w:firstRowLastColumn="0" w:lastRowFirstColumn="0" w:lastRowLastColumn="0"/>
+            </w:pPr>
+          </w:p>
+          <w:p>
+            <w:pPr>
+              <w:cnfStyle w:val="000000100000" w:firstRow="0" w:lastRow="0" w:firstColumn="0" w:lastColumn="0" w:oddVBand="0" w:evenVBand="0" w:oddHBand="1" w:evenHBand="0" w:firstRowFirstColumn="0" w:firstRowLastColumn="0" w:lastRowFirstColumn="0" w:lastRowLastColumn="0"/>
+            </w:pPr>
+          </w:p>
+          <w:p>
+            <w:pPr>
+              <w:cnfStyle w:val="000000100000" w:firstRow="0" w:lastRow="0" w:firstColumn="0" w:lastColumn="0" w:oddVBand="0" w:evenVBand="0" w:oddHBand="1" w:evenHBand="0" w:firstRowFirstColumn="0" w:firstRowLastColumn="0" w:lastRowFirstColumn="0" w:lastRowLastColumn="0"/>
+            </w:pPr>
+          </w:p>
+          <w:p>
+            <w:pPr>
+              <w:cnfStyle w:val="000000100000" w:firstRow="0" w:lastRow="0" w:firstColumn="0" w:lastColumn="0" w:oddVBand="0" w:evenVBand="0" w:oddHBand="1" w:evenHBand="0" w:firstRowFirstColumn="0" w:firstRowLastColumn="0" w:lastRowFirstColumn="0" w:lastRowLastColumn="0"/>
+            </w:pPr>
+          </w:p>
+          <w:p>
+            <w:pPr>
+              <w:cnfStyle w:val="000000100000" w:firstRow="0" w:lastRow="0" w:firstColumn="0" w:lastColumn="0" w:oddVBand="0" w:evenVBand="0" w:oddHBand="1" w:evenHBand="0" w:firstRowFirstColumn="0" w:firstRowLastColumn="0" w:lastRowFirstColumn="0" w:lastRowLastColumn="0"/>
+            </w:pPr>
             <w:r>
               <w:rPr>
                 <w:noProof/>
@@ -6025,13 +7337,13 @@
               <mc:AlternateContent>
                 <mc:Choice Requires="wps">
                   <w:drawing>
-                    <wp:anchor distT="45720" distB="45720" distL="114300" distR="114300" simplePos="0" relativeHeight="251714560" behindDoc="0" locked="0" layoutInCell="1" allowOverlap="1" wp14:anchorId="1DC32C73" wp14:editId="552A8C1A">
+                    <wp:anchor distT="45720" distB="45720" distL="114300" distR="114300" simplePos="0" relativeHeight="251714560" behindDoc="0" locked="0" layoutInCell="1" allowOverlap="1" wp14:anchorId="1DC32C73" wp14:editId="22C15F9E">
                       <wp:simplePos x="0" y="0"/>
                       <wp:positionH relativeFrom="column">
-                        <wp:posOffset>2456002</wp:posOffset>
+                        <wp:posOffset>2016429</wp:posOffset>
                       </wp:positionH>
                       <wp:positionV relativeFrom="paragraph">
-                        <wp:posOffset>28270</wp:posOffset>
+                        <wp:posOffset>18770</wp:posOffset>
                       </wp:positionV>
                       <wp:extent cx="504190" cy="1404620"/>
                       <wp:effectExtent l="0" t="0" r="0" b="4445"/>
@@ -6099,7 +7411,7 @@
                 </mc:Choice>
                 <mc:Fallback>
                   <w:pict>
-                    <v:shape w14:anchorId="1DC32C73" id="_x0000_s1033" type="#_x0000_t202" style="position:absolute;margin-left:193.4pt;margin-top:2.25pt;width:39.7pt;height:110.6pt;z-index:251714560;visibility:visible;mso-wrap-style:square;mso-width-percent:0;mso-height-percent:200;mso-wrap-distance-left:9pt;mso-wrap-distance-top:3.6pt;mso-wrap-distance-right:9pt;mso-wrap-distance-bottom:3.6pt;mso-position-horizontal:absolute;mso-position-horizontal-relative:text;mso-position-vertical:absolute;mso-position-vertical-relative:text;mso-width-percent:0;mso-height-percent:200;mso-width-relative:margin;mso-height-relative:margin;v-text-anchor:top" o:gfxdata="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" filled="f" stroked="f">
+                    <v:shape w14:anchorId="1DC32C73" id="_x0000_s1043" type="#_x0000_t202" style="position:absolute;margin-left:158.75pt;margin-top:1.5pt;width:39.7pt;height:110.6pt;z-index:251714560;visibility:visible;mso-wrap-style:square;mso-width-percent:0;mso-height-percent:200;mso-wrap-distance-left:9pt;mso-wrap-distance-top:3.6pt;mso-wrap-distance-right:9pt;mso-wrap-distance-bottom:3.6pt;mso-position-horizontal:absolute;mso-position-horizontal-relative:text;mso-position-vertical:absolute;mso-position-vertical-relative:text;mso-width-percent:0;mso-height-percent:200;mso-width-relative:margin;mso-height-relative:margin;v-text-anchor:top" o:gfxdata="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" filled="f" stroked="f">
                       <v:textbox style="mso-fit-shape-to-text:t">
                         <w:txbxContent>
                           <w:p>
@@ -6122,13 +7434,13 @@
               <mc:AlternateContent>
                 <mc:Choice Requires="wps">
                   <w:drawing>
-                    <wp:anchor distT="0" distB="0" distL="114300" distR="114300" simplePos="0" relativeHeight="251706368" behindDoc="0" locked="0" layoutInCell="1" allowOverlap="1" wp14:anchorId="4EC6D182" wp14:editId="736F4CB1">
+                    <wp:anchor distT="0" distB="0" distL="114300" distR="114300" simplePos="0" relativeHeight="251706368" behindDoc="0" locked="0" layoutInCell="1" allowOverlap="1" wp14:anchorId="4EC6D182" wp14:editId="57B7A1C5">
                       <wp:simplePos x="0" y="0"/>
                       <wp:positionH relativeFrom="column">
-                        <wp:posOffset>2340788</wp:posOffset>
+                        <wp:posOffset>1733448</wp:posOffset>
                       </wp:positionH>
                       <wp:positionV relativeFrom="paragraph">
-                        <wp:posOffset>116840</wp:posOffset>
+                        <wp:posOffset>39167</wp:posOffset>
                       </wp:positionV>
                       <wp:extent cx="563270" cy="285292"/>
                       <wp:effectExtent l="0" t="0" r="65405" b="57785"/>
@@ -6180,7 +7492,7 @@
                 </mc:Choice>
                 <mc:Fallback>
                   <w:pict>
-                    <v:shape w14:anchorId="528F65DC" id="Straight Arrow Connector 16" o:spid="_x0000_s1026" type="#_x0000_t32" style="position:absolute;margin-left:184.3pt;margin-top:9.2pt;width:44.35pt;height:22.45pt;z-index:251706368;visibility:visible;mso-wrap-style:square;mso-width-percent:0;mso-height-percent:0;mso-wrap-distance-left:9pt;mso-wrap-distance-top:0;mso-wrap-distance-right:9pt;mso-wrap-distance-bottom:0;mso-position-horizontal:absolute;mso-position-horizontal-relative:text;mso-position-vertical:absolute;mso-position-vertical-relative:text;mso-width-percent:0;mso-height-percent:0;mso-width-relative:margin;mso-height-relative:margin" o:gfxdata="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" strokecolor="black [3040]">
+                    <v:shape w14:anchorId="0BD419AA" id="Straight Arrow Connector 16" o:spid="_x0000_s1026" type="#_x0000_t32" style="position:absolute;margin-left:136.5pt;margin-top:3.1pt;width:44.35pt;height:22.45pt;z-index:251706368;visibility:visible;mso-wrap-style:square;mso-width-percent:0;mso-height-percent:0;mso-wrap-distance-left:9pt;mso-wrap-distance-top:0;mso-wrap-distance-right:9pt;mso-wrap-distance-bottom:0;mso-position-horizontal:absolute;mso-position-horizontal-relative:text;mso-position-vertical:absolute;mso-position-vertical-relative:text;mso-width-percent:0;mso-height-percent:0;mso-width-relative:margin;mso-height-relative:margin" o:gfxdata="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" strokecolor="black [3040]">
                       <v:stroke endarrow="block"/>
                     </v:shape>
                   </w:pict>
@@ -6192,11 +7504,81 @@
             <w:pPr>
               <w:cnfStyle w:val="000000100000" w:firstRow="0" w:lastRow="0" w:firstColumn="0" w:lastColumn="0" w:oddVBand="0" w:evenVBand="0" w:oddHBand="1" w:evenHBand="0" w:firstRowFirstColumn="0" w:firstRowLastColumn="0" w:lastRowFirstColumn="0" w:lastRowLastColumn="0"/>
             </w:pPr>
-          </w:p>
-          <w:p>
-            <w:pPr>
-              <w:cnfStyle w:val="000000100000" w:firstRow="0" w:lastRow="0" w:firstColumn="0" w:lastColumn="0" w:oddVBand="0" w:evenVBand="0" w:oddHBand="1" w:evenHBand="0" w:firstRowFirstColumn="0" w:firstRowLastColumn="0" w:lastRowFirstColumn="0" w:lastRowLastColumn="0"/>
-            </w:pPr>
+            <w:r>
+              <w:rPr>
+                <w:b/>
+                <w:noProof/>
+                <w:sz w:val="28"/>
+                <w:lang w:val="es-ES"/>
+              </w:rPr>
+              <mc:AlternateContent>
+                <mc:Choice Requires="wps">
+                  <w:drawing>
+                    <wp:anchor distT="0" distB="0" distL="114300" distR="114300" simplePos="0" relativeHeight="251691008" behindDoc="0" locked="0" layoutInCell="1" allowOverlap="1" wp14:anchorId="5DE2C1C5" wp14:editId="56118A19">
+                      <wp:simplePos x="0" y="0"/>
+                      <wp:positionH relativeFrom="column">
+                        <wp:posOffset>1626260</wp:posOffset>
+                      </wp:positionH>
+                      <wp:positionV relativeFrom="paragraph">
+                        <wp:posOffset>170891</wp:posOffset>
+                      </wp:positionV>
+                      <wp:extent cx="1550823" cy="1711757"/>
+                      <wp:effectExtent l="0" t="0" r="11430" b="22225"/>
+                      <wp:wrapNone/>
+                      <wp:docPr id="4" name="Rectangle: Rounded Corners 4"/>
+                      <wp:cNvGraphicFramePr/>
+                      <a:graphic xmlns:a="http://schemas.openxmlformats.org/drawingml/2006/main">
+                        <a:graphicData uri="http://schemas.microsoft.com/office/word/2010/wordprocessingShape">
+                          <wps:wsp>
+                            <wps:cNvSpPr/>
+                            <wps:spPr>
+                              <a:xfrm>
+                                <a:off x="0" y="0"/>
+                                <a:ext cx="1550823" cy="1711757"/>
+                              </a:xfrm>
+                              <a:prstGeom prst="roundRect">
+                                <a:avLst/>
+                              </a:prstGeom>
+                            </wps:spPr>
+                            <wps:style>
+                              <a:lnRef idx="2">
+                                <a:schemeClr val="dk1"/>
+                              </a:lnRef>
+                              <a:fillRef idx="1">
+                                <a:schemeClr val="lt1"/>
+                              </a:fillRef>
+                              <a:effectRef idx="0">
+                                <a:schemeClr val="dk1"/>
+                              </a:effectRef>
+                              <a:fontRef idx="minor">
+                                <a:schemeClr val="dk1"/>
+                              </a:fontRef>
+                            </wps:style>
+                            <wps:bodyPr rot="0" spcFirstLastPara="0" vertOverflow="overflow" horzOverflow="overflow" vert="horz" wrap="square" lIns="91440" tIns="45720" rIns="91440" bIns="45720" numCol="1" spcCol="0" rtlCol="0" fromWordArt="0" anchor="ctr" anchorCtr="0" forceAA="0" compatLnSpc="1">
+                              <a:prstTxWarp prst="textNoShape">
+                                <a:avLst/>
+                              </a:prstTxWarp>
+                              <a:noAutofit/>
+                            </wps:bodyPr>
+                          </wps:wsp>
+                        </a:graphicData>
+                      </a:graphic>
+                      <wp14:sizeRelH relativeFrom="margin">
+                        <wp14:pctWidth>0</wp14:pctWidth>
+                      </wp14:sizeRelH>
+                      <wp14:sizeRelV relativeFrom="margin">
+                        <wp14:pctHeight>0</wp14:pctHeight>
+                      </wp14:sizeRelV>
+                    </wp:anchor>
+                  </w:drawing>
+                </mc:Choice>
+                <mc:Fallback>
+                  <w:pict>
+                    <v:roundrect w14:anchorId="01BB6601" id="Rectangle: Rounded Corners 4" o:spid="_x0000_s1026" style="position:absolute;margin-left:128.05pt;margin-top:13.45pt;width:122.1pt;height:134.8pt;z-index:251691008;visibility:visible;mso-wrap-style:square;mso-width-percent:0;mso-height-percent:0;mso-wrap-distance-left:9pt;mso-wrap-distance-top:0;mso-wrap-distance-right:9pt;mso-wrap-distance-bottom:0;mso-position-horizontal:absolute;mso-position-horizontal-relative:text;mso-position-vertical:absolute;mso-position-vertical-relative:text;mso-width-percent:0;mso-height-percent:0;mso-width-relative:margin;mso-height-relative:margin;v-text-anchor:middle" arcsize="10923f" o:gfxdata="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" fillcolor="white [3201]" strokecolor="black [3200]" strokeweight="2pt"/>
+                  </w:pict>
+                </mc:Fallback>
+              </mc:AlternateContent>
+            </w:r>
             <w:r>
               <w:rPr>
                 <w:rFonts w:asciiTheme="minorHAnsi" w:hAnsiTheme="minorHAnsi" w:cstheme="minorHAnsi"/>
@@ -6206,13 +7588,13 @@
               <mc:AlternateContent>
                 <mc:Choice Requires="wps">
                   <w:drawing>
-                    <wp:anchor distT="45720" distB="45720" distL="114300" distR="114300" simplePos="0" relativeHeight="251751424" behindDoc="0" locked="0" layoutInCell="1" allowOverlap="1" wp14:anchorId="0E55CC88" wp14:editId="41F7D6D7">
+                    <wp:anchor distT="45720" distB="45720" distL="114300" distR="114300" simplePos="0" relativeHeight="251751424" behindDoc="0" locked="0" layoutInCell="1" allowOverlap="1" wp14:anchorId="0E55CC88" wp14:editId="6693C336">
                       <wp:simplePos x="0" y="0"/>
                       <wp:positionH relativeFrom="column">
-                        <wp:posOffset>2792095</wp:posOffset>
+                        <wp:posOffset>2140712</wp:posOffset>
                       </wp:positionH>
                       <wp:positionV relativeFrom="paragraph">
-                        <wp:posOffset>39650</wp:posOffset>
+                        <wp:posOffset>161646</wp:posOffset>
                       </wp:positionV>
                       <wp:extent cx="570230" cy="266700"/>
                       <wp:effectExtent l="0" t="0" r="0" b="0"/>
@@ -6302,7 +7684,7 @@
                 </mc:Choice>
                 <mc:Fallback>
                   <w:pict>
-                    <v:shape w14:anchorId="0E55CC88" id="_x0000_s1044" type="#_x0000_t202" style="position:absolute;margin-left:219.85pt;margin-top:3.1pt;width:44.9pt;height:21pt;z-index:251751424;visibility:visible;mso-wrap-style:square;mso-width-percent:0;mso-height-percent:0;mso-wrap-distance-left:9pt;mso-wrap-distance-top:3.6pt;mso-wrap-distance-right:9pt;mso-wrap-distance-bottom:3.6pt;mso-position-horizontal:absolute;mso-position-horizontal-relative:text;mso-position-vertical:absolute;mso-position-vertical-relative:text;mso-width-percent:0;mso-height-percent:0;mso-width-relative:margin;mso-height-relative:margin;v-text-anchor:top" o:gfxdata="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" filled="f" stroked="f">
+                    <v:shape w14:anchorId="0E55CC88" id="_x0000_s1044" type="#_x0000_t202" style="position:absolute;margin-left:168.55pt;margin-top:12.75pt;width:44.9pt;height:21pt;z-index:251751424;visibility:visible;mso-wrap-style:square;mso-width-percent:0;mso-height-percent:0;mso-wrap-distance-left:9pt;mso-wrap-distance-top:3.6pt;mso-wrap-distance-right:9pt;mso-wrap-distance-bottom:3.6pt;mso-position-horizontal:absolute;mso-position-horizontal-relative:text;mso-position-vertical:absolute;mso-position-vertical-relative:text;mso-width-percent:0;mso-height-percent:0;mso-width-relative:margin;mso-height-relative:margin;v-text-anchor:top" o:gfxdata="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" filled="f" stroked="f">
                       <v:textbox>
                         <w:txbxContent>
                           <w:p>
@@ -6340,102 +7722,32 @@
                 </mc:Fallback>
               </mc:AlternateContent>
             </w:r>
-            <w:r>
-              <w:rPr>
-                <w:b/>
+          </w:p>
+          <w:p>
+            <w:pPr>
+              <w:cnfStyle w:val="000000100000" w:firstRow="0" w:lastRow="0" w:firstColumn="0" w:lastColumn="0" w:oddVBand="0" w:evenVBand="0" w:oddHBand="1" w:evenHBand="0" w:firstRowFirstColumn="0" w:firstRowLastColumn="0" w:lastRowFirstColumn="0" w:lastRowLastColumn="0"/>
+            </w:pPr>
+          </w:p>
+          <w:p>
+            <w:pPr>
+              <w:cnfStyle w:val="000000100000" w:firstRow="0" w:lastRow="0" w:firstColumn="0" w:lastColumn="0" w:oddVBand="0" w:evenVBand="0" w:oddHBand="1" w:evenHBand="0" w:firstRowFirstColumn="0" w:firstRowLastColumn="0" w:lastRowFirstColumn="0" w:lastRowLastColumn="0"/>
+            </w:pPr>
+            <w:r>
+              <w:rPr>
                 <w:noProof/>
-                <w:sz w:val="28"/>
-                <w:lang w:val="es-ES"/>
               </w:rPr>
               <mc:AlternateContent>
                 <mc:Choice Requires="wps">
                   <w:drawing>
-                    <wp:anchor distT="0" distB="0" distL="114300" distR="114300" simplePos="0" relativeHeight="251691008" behindDoc="0" locked="0" layoutInCell="1" allowOverlap="1" wp14:anchorId="5DE2C1C5" wp14:editId="24C71BE8">
+                    <wp:anchor distT="45720" distB="45720" distL="114300" distR="114300" simplePos="0" relativeHeight="251763712" behindDoc="0" locked="0" layoutInCell="1" allowOverlap="1" wp14:anchorId="6EEF87E2" wp14:editId="48C533AA">
                       <wp:simplePos x="0" y="0"/>
-                      <wp:positionH relativeFrom="column">
-                        <wp:posOffset>2464384</wp:posOffset>
+                      <wp:positionH relativeFrom="page">
+                        <wp:posOffset>1712214</wp:posOffset>
                       </wp:positionH>
                       <wp:positionV relativeFrom="paragraph">
-                        <wp:posOffset>52248</wp:posOffset>
+                        <wp:posOffset>55905</wp:posOffset>
                       </wp:positionV>
-                      <wp:extent cx="1143000" cy="666750"/>
-                      <wp:effectExtent l="0" t="0" r="19050" b="19050"/>
-                      <wp:wrapNone/>
-                      <wp:docPr id="4" name="Rectangle: Rounded Corners 4"/>
-                      <wp:cNvGraphicFramePr/>
-                      <a:graphic xmlns:a="http://schemas.openxmlformats.org/drawingml/2006/main">
-                        <a:graphicData uri="http://schemas.microsoft.com/office/word/2010/wordprocessingShape">
-                          <wps:wsp>
-                            <wps:cNvSpPr/>
-                            <wps:spPr>
-                              <a:xfrm>
-                                <a:off x="0" y="0"/>
-                                <a:ext cx="1143000" cy="666750"/>
-                              </a:xfrm>
-                              <a:prstGeom prst="roundRect">
-                                <a:avLst/>
-                              </a:prstGeom>
-                            </wps:spPr>
-                            <wps:style>
-                              <a:lnRef idx="2">
-                                <a:schemeClr val="dk1"/>
-                              </a:lnRef>
-                              <a:fillRef idx="1">
-                                <a:schemeClr val="lt1"/>
-                              </a:fillRef>
-                              <a:effectRef idx="0">
-                                <a:schemeClr val="dk1"/>
-                              </a:effectRef>
-                              <a:fontRef idx="minor">
-                                <a:schemeClr val="dk1"/>
-                              </a:fontRef>
-                            </wps:style>
-                            <wps:bodyPr rot="0" spcFirstLastPara="0" vertOverflow="overflow" horzOverflow="overflow" vert="horz" wrap="square" lIns="91440" tIns="45720" rIns="91440" bIns="45720" numCol="1" spcCol="0" rtlCol="0" fromWordArt="0" anchor="ctr" anchorCtr="0" forceAA="0" compatLnSpc="1">
-                              <a:prstTxWarp prst="textNoShape">
-                                <a:avLst/>
-                              </a:prstTxWarp>
-                              <a:noAutofit/>
-                            </wps:bodyPr>
-                          </wps:wsp>
-                        </a:graphicData>
-                      </a:graphic>
-                      <wp14:sizeRelH relativeFrom="margin">
-                        <wp14:pctWidth>0</wp14:pctWidth>
-                      </wp14:sizeRelH>
-                      <wp14:sizeRelV relativeFrom="margin">
-                        <wp14:pctHeight>0</wp14:pctHeight>
-                      </wp14:sizeRelV>
-                    </wp:anchor>
-                  </w:drawing>
-                </mc:Choice>
-                <mc:Fallback>
-                  <w:pict>
-                    <v:roundrect w14:anchorId="5E17BB48" id="Rectangle: Rounded Corners 4" o:spid="_x0000_s1026" style="position:absolute;margin-left:194.05pt;margin-top:4.1pt;width:90pt;height:52.5pt;z-index:251691008;visibility:visible;mso-wrap-style:square;mso-width-percent:0;mso-height-percent:0;mso-wrap-distance-left:9pt;mso-wrap-distance-top:0;mso-wrap-distance-right:9pt;mso-wrap-distance-bottom:0;mso-position-horizontal:absolute;mso-position-horizontal-relative:text;mso-position-vertical:absolute;mso-position-vertical-relative:text;mso-width-percent:0;mso-height-percent:0;mso-width-relative:margin;mso-height-relative:margin;v-text-anchor:middle" arcsize="10923f" o:gfxdata="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" fillcolor="white [3201]" strokecolor="black [3200]" strokeweight="2pt"/>
-                  </w:pict>
-                </mc:Fallback>
-              </mc:AlternateContent>
-            </w:r>
-          </w:p>
-          <w:p>
-            <w:pPr>
-              <w:cnfStyle w:val="000000100000" w:firstRow="0" w:lastRow="0" w:firstColumn="0" w:lastColumn="0" w:oddVBand="0" w:evenVBand="0" w:oddHBand="1" w:evenHBand="0" w:firstRowFirstColumn="0" w:firstRowLastColumn="0" w:lastRowFirstColumn="0" w:lastRowLastColumn="0"/>
-            </w:pPr>
-            <w:r>
-              <w:rPr>
-                <w:noProof/>
-              </w:rPr>
-              <mc:AlternateContent>
-                <mc:Choice Requires="wps">
-                  <w:drawing>
-                    <wp:anchor distT="45720" distB="45720" distL="114300" distR="114300" simplePos="0" relativeHeight="251763712" behindDoc="0" locked="0" layoutInCell="1" allowOverlap="1" wp14:anchorId="6EEF87E2" wp14:editId="61146586">
-                      <wp:simplePos x="0" y="0"/>
-                      <wp:positionH relativeFrom="page">
-                        <wp:posOffset>2615895</wp:posOffset>
-                      </wp:positionH>
-                      <wp:positionV relativeFrom="paragraph">
-                        <wp:posOffset>67412</wp:posOffset>
-                      </wp:positionV>
-                      <wp:extent cx="1264920" cy="1404620"/>
+                      <wp:extent cx="1652905" cy="1652905"/>
                       <wp:effectExtent l="0" t="0" r="0" b="4445"/>
                       <wp:wrapSquare wrapText="bothSides"/>
                       <wp:docPr id="203" name="Text Box 203"/>
@@ -6451,7 +7763,7 @@
                             <wps:spPr bwMode="auto">
                               <a:xfrm>
                                 <a:off x="0" y="0"/>
-                                <a:ext cx="1264920" cy="1404620"/>
+                                <a:ext cx="1652905" cy="1652905"/>
                               </a:xfrm>
                               <a:prstGeom prst="rect">
                                 <a:avLst/>
@@ -6537,13 +7849,88 @@
                                     <w:rPr>
                                       <w:sz w:val="18"/>
                                     </w:rPr>
-                                    <w:t>album = “album</w:t>
-                                  </w:r>
-                                  <w:r>
-                                    <w:rPr>
-                                      <w:sz w:val="18"/>
-                                    </w:rPr>
-                                    <w:t>2</w:t>
+                                    <w:t>album = “album2”</w:t>
+                                  </w:r>
+                                </w:p>
+                                <w:p>
+                                  <w:pPr>
+                                    <w:rPr>
+                                      <w:sz w:val="18"/>
+                                    </w:rPr>
+                                  </w:pPr>
+                                  <w:r>
+                                    <w:rPr>
+                                      <w:sz w:val="18"/>
+                                    </w:rPr>
+                                    <w:t>genre = “genre</w:t>
+                                  </w:r>
+                                  <w:r>
+                                    <w:rPr>
+                                      <w:sz w:val="18"/>
+                                    </w:rPr>
+                                    <w:t>1</w:t>
+                                  </w:r>
+                                  <w:r>
+                                    <w:rPr>
+                                      <w:sz w:val="18"/>
+                                    </w:rPr>
+                                    <w:t>”;</w:t>
+                                  </w:r>
+                                </w:p>
+                                <w:p>
+                                  <w:pPr>
+                                    <w:rPr>
+                                      <w:sz w:val="18"/>
+                                    </w:rPr>
+                                  </w:pPr>
+                                  <w:r>
+                                    <w:rPr>
+                                      <w:sz w:val="18"/>
+                                    </w:rPr>
+                                    <w:t xml:space="preserve">size = </w:t>
+                                  </w:r>
+                                  <w:r>
+                                    <w:rPr>
+                                      <w:sz w:val="18"/>
+                                    </w:rPr>
+                                    <w:t>1.257691</w:t>
+                                  </w:r>
+                                  <w:r>
+                                    <w:rPr>
+                                      <w:sz w:val="18"/>
+                                    </w:rPr>
+                                    <w:t>;</w:t>
+                                  </w:r>
+                                </w:p>
+                                <w:p>
+                                  <w:pPr>
+                                    <w:rPr>
+                                      <w:sz w:val="18"/>
+                                    </w:rPr>
+                                  </w:pPr>
+                                  <w:r>
+                                    <w:rPr>
+                                      <w:sz w:val="18"/>
+                                    </w:rPr>
+                                    <w:t>songPath = “music/</w:t>
+                                  </w:r>
+                                  <w:r>
+                                    <w:rPr>
+                                      <w:sz w:val="18"/>
+                                    </w:rPr>
+                                    <w:t>bensound-</w:t>
+                                  </w:r>
+                                  <w:r>
+                                    <w:rPr>
+                                      <w:sz w:val="18"/>
+                                    </w:rPr>
+                                    <w:t>clearday</w:t>
+                                  </w:r>
+                                  <w:r>
+                                    <w:rPr>
+                                      <w:sz w:val="18"/>
+                                    </w:rPr>
+                                    <w:t>.mp3</w:t>
                                   </w:r>
                                   <w:r>
                                     <w:rPr>
@@ -6551,11 +7938,68 @@
                                     </w:rPr>
                                     <w:t>”</w:t>
                                   </w:r>
+                                </w:p>
+                                <w:p>
+                                  <w:pPr>
+                                    <w:rPr>
+                                      <w:sz w:val="18"/>
+                                    </w:rPr>
+                                  </w:pPr>
+                                  <w:r>
+                                    <w:rPr>
+                                      <w:sz w:val="18"/>
+                                    </w:rPr>
+                                    <w:t>fileName = “</w:t>
+                                  </w:r>
+                                  <w:r>
+                                    <w:rPr>
+                                      <w:sz w:val="18"/>
+                                    </w:rPr>
+                                    <w:t>bensound-</w:t>
+                                  </w:r>
+                                  <w:r>
+                                    <w:rPr>
+                                      <w:sz w:val="18"/>
+                                    </w:rPr>
+                                    <w:t>clearday</w:t>
+                                  </w:r>
+                                  <w:r>
+                                    <w:rPr>
+                                      <w:sz w:val="18"/>
+                                    </w:rPr>
+                                    <w:t>.mp3</w:t>
+                                  </w:r>
+                                  <w:r>
+                                    <w:rPr>
+                                      <w:sz w:val="18"/>
+                                    </w:rPr>
+                                    <w:t xml:space="preserve">” </w:t>
+                                  </w:r>
+                                </w:p>
+                                <w:p>
+                                  <w:pPr>
+                                    <w:rPr>
+                                      <w:sz w:val="18"/>
+                                    </w:rPr>
+                                  </w:pPr>
+                                  <w:r>
+                                    <w:rPr>
+                                      <w:sz w:val="18"/>
+                                    </w:rPr>
+                                    <w:t>image = *;</w:t>
+                                  </w:r>
+                                </w:p>
+                                <w:p>
+                                  <w:pPr>
+                                    <w:rPr>
+                                      <w:sz w:val="18"/>
+                                    </w:rPr>
+                                  </w:pPr>
                                 </w:p>
                               </w:txbxContent>
                             </wps:txbx>
                             <wps:bodyPr rot="0" vert="horz" wrap="square" lIns="91440" tIns="45720" rIns="91440" bIns="45720" anchor="t" anchorCtr="0">
-                              <a:spAutoFit/>
+                              <a:noAutofit/>
                             </wps:bodyPr>
                           </wps:wsp>
                         </a:graphicData>
@@ -6564,15 +8008,15 @@
                         <wp14:pctWidth>0</wp14:pctWidth>
                       </wp14:sizeRelH>
                       <wp14:sizeRelV relativeFrom="margin">
-                        <wp14:pctHeight>20000</wp14:pctHeight>
+                        <wp14:pctHeight>0</wp14:pctHeight>
                       </wp14:sizeRelV>
                     </wp:anchor>
                   </w:drawing>
                 </mc:Choice>
                 <mc:Fallback>
                   <w:pict>
-                    <v:shape w14:anchorId="6EEF87E2" id="Text Box 203" o:spid="_x0000_s1045" type="#_x0000_t202" style="position:absolute;margin-left:206pt;margin-top:5.3pt;width:99.6pt;height:110.6pt;z-index:251763712;visibility:visible;mso-wrap-style:square;mso-width-percent:0;mso-height-percent:200;mso-wrap-distance-left:9pt;mso-wrap-distance-top:3.6pt;mso-wrap-distance-right:9pt;mso-wrap-distance-bottom:3.6pt;mso-position-horizontal:absolute;mso-position-horizontal-relative:page;mso-position-vertical:absolute;mso-position-vertical-relative:text;mso-width-percent:0;mso-height-percent:200;mso-width-relative:margin;mso-height-relative:margin;v-text-anchor:top" o:gfxdata="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" filled="f" stroked="f">
-                      <v:textbox style="mso-fit-shape-to-text:t">
+                    <v:shape w14:anchorId="6EEF87E2" id="Text Box 203" o:spid="_x0000_s1045" type="#_x0000_t202" style="position:absolute;margin-left:134.8pt;margin-top:4.4pt;width:130.15pt;height:130.15pt;z-index:251763712;visibility:visible;mso-wrap-style:square;mso-width-percent:0;mso-height-percent:0;mso-wrap-distance-left:9pt;mso-wrap-distance-top:3.6pt;mso-wrap-distance-right:9pt;mso-wrap-distance-bottom:3.6pt;mso-position-horizontal:absolute;mso-position-horizontal-relative:page;mso-position-vertical:absolute;mso-position-vertical-relative:text;mso-width-percent:0;mso-height-percent:0;mso-width-relative:margin;mso-height-relative:margin;v-text-anchor:top" o:gfxdata="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" filled="f" stroked="f">
+                      <v:textbox>
                         <w:txbxContent>
                           <w:p>
                             <w:pPr>
@@ -6634,13 +8078,88 @@
                               <w:rPr>
                                 <w:sz w:val="18"/>
                               </w:rPr>
-                              <w:t>album = “album</w:t>
-                            </w:r>
-                            <w:r>
-                              <w:rPr>
-                                <w:sz w:val="18"/>
-                              </w:rPr>
-                              <w:t>2</w:t>
+                              <w:t>album = “album2”</w:t>
+                            </w:r>
+                          </w:p>
+                          <w:p>
+                            <w:pPr>
+                              <w:rPr>
+                                <w:sz w:val="18"/>
+                              </w:rPr>
+                            </w:pPr>
+                            <w:r>
+                              <w:rPr>
+                                <w:sz w:val="18"/>
+                              </w:rPr>
+                              <w:t>genre = “genre</w:t>
+                            </w:r>
+                            <w:r>
+                              <w:rPr>
+                                <w:sz w:val="18"/>
+                              </w:rPr>
+                              <w:t>1</w:t>
+                            </w:r>
+                            <w:r>
+                              <w:rPr>
+                                <w:sz w:val="18"/>
+                              </w:rPr>
+                              <w:t>”;</w:t>
+                            </w:r>
+                          </w:p>
+                          <w:p>
+                            <w:pPr>
+                              <w:rPr>
+                                <w:sz w:val="18"/>
+                              </w:rPr>
+                            </w:pPr>
+                            <w:r>
+                              <w:rPr>
+                                <w:sz w:val="18"/>
+                              </w:rPr>
+                              <w:t xml:space="preserve">size = </w:t>
+                            </w:r>
+                            <w:r>
+                              <w:rPr>
+                                <w:sz w:val="18"/>
+                              </w:rPr>
+                              <w:t>1.257691</w:t>
+                            </w:r>
+                            <w:r>
+                              <w:rPr>
+                                <w:sz w:val="18"/>
+                              </w:rPr>
+                              <w:t>;</w:t>
+                            </w:r>
+                          </w:p>
+                          <w:p>
+                            <w:pPr>
+                              <w:rPr>
+                                <w:sz w:val="18"/>
+                              </w:rPr>
+                            </w:pPr>
+                            <w:r>
+                              <w:rPr>
+                                <w:sz w:val="18"/>
+                              </w:rPr>
+                              <w:t>songPath = “music/</w:t>
+                            </w:r>
+                            <w:r>
+                              <w:rPr>
+                                <w:sz w:val="18"/>
+                              </w:rPr>
+                              <w:t>bensound-</w:t>
+                            </w:r>
+                            <w:r>
+                              <w:rPr>
+                                <w:sz w:val="18"/>
+                              </w:rPr>
+                              <w:t>clearday</w:t>
+                            </w:r>
+                            <w:r>
+                              <w:rPr>
+                                <w:sz w:val="18"/>
+                              </w:rPr>
+                              <w:t>.mp3</w:t>
                             </w:r>
                             <w:r>
                               <w:rPr>
@@ -6648,6 +8167,63 @@
                               </w:rPr>
                               <w:t>”</w:t>
                             </w:r>
+                          </w:p>
+                          <w:p>
+                            <w:pPr>
+                              <w:rPr>
+                                <w:sz w:val="18"/>
+                              </w:rPr>
+                            </w:pPr>
+                            <w:r>
+                              <w:rPr>
+                                <w:sz w:val="18"/>
+                              </w:rPr>
+                              <w:t>fileName = “</w:t>
+                            </w:r>
+                            <w:r>
+                              <w:rPr>
+                                <w:sz w:val="18"/>
+                              </w:rPr>
+                              <w:t>bensound-</w:t>
+                            </w:r>
+                            <w:r>
+                              <w:rPr>
+                                <w:sz w:val="18"/>
+                              </w:rPr>
+                              <w:t>clearday</w:t>
+                            </w:r>
+                            <w:r>
+                              <w:rPr>
+                                <w:sz w:val="18"/>
+                              </w:rPr>
+                              <w:t>.mp3</w:t>
+                            </w:r>
+                            <w:r>
+                              <w:rPr>
+                                <w:sz w:val="18"/>
+                              </w:rPr>
+                              <w:t xml:space="preserve">” </w:t>
+                            </w:r>
+                          </w:p>
+                          <w:p>
+                            <w:pPr>
+                              <w:rPr>
+                                <w:sz w:val="18"/>
+                              </w:rPr>
+                            </w:pPr>
+                            <w:r>
+                              <w:rPr>
+                                <w:sz w:val="18"/>
+                              </w:rPr>
+                              <w:t>image = *;</w:t>
+                            </w:r>
+                          </w:p>
+                          <w:p>
+                            <w:pPr>
+                              <w:rPr>
+                                <w:sz w:val="18"/>
+                              </w:rPr>
+                            </w:pPr>
                           </w:p>
                         </w:txbxContent>
                       </v:textbox>
@@ -6664,16 +8240,16 @@
               <mc:AlternateContent>
                 <mc:Choice Requires="wps">
                   <w:drawing>
-                    <wp:anchor distT="0" distB="0" distL="114300" distR="114300" simplePos="0" relativeHeight="251737088" behindDoc="0" locked="0" layoutInCell="1" allowOverlap="1" wp14:anchorId="02A3D44A" wp14:editId="37484FFD">
+                    <wp:anchor distT="0" distB="0" distL="114300" distR="114300" simplePos="0" relativeHeight="251737088" behindDoc="0" locked="0" layoutInCell="1" allowOverlap="1" wp14:anchorId="02A3D44A" wp14:editId="14797E01">
                       <wp:simplePos x="0" y="0"/>
                       <wp:positionH relativeFrom="column">
-                        <wp:posOffset>2463317</wp:posOffset>
+                        <wp:posOffset>1625422</wp:posOffset>
                       </wp:positionH>
                       <wp:positionV relativeFrom="paragraph">
-                        <wp:posOffset>100711</wp:posOffset>
+                        <wp:posOffset>71297</wp:posOffset>
                       </wp:positionV>
-                      <wp:extent cx="1143000" cy="0"/>
-                      <wp:effectExtent l="0" t="0" r="23495" b="31115"/>
+                      <wp:extent cx="1529233" cy="7315"/>
+                      <wp:effectExtent l="0" t="0" r="33020" b="31115"/>
                       <wp:wrapNone/>
                       <wp:docPr id="31" name="Straight Connector 31"/>
                       <wp:cNvGraphicFramePr/>
@@ -6682,9 +8258,9 @@
                           <wps:wsp>
                             <wps:cNvCnPr/>
                             <wps:spPr>
-                              <a:xfrm>
+                              <a:xfrm flipV="1">
                                 <a:off x="0" y="0"/>
-                                <a:ext cx="1143000" cy="0"/>
+                                <a:ext cx="1529233" cy="7315"/>
                               </a:xfrm>
                               <a:prstGeom prst="line">
                                 <a:avLst/>
@@ -6720,7 +8296,7 @@
                 </mc:Choice>
                 <mc:Fallback>
                   <w:pict>
-                    <v:line w14:anchorId="7C826A8A" id="Straight Connector 31" o:spid="_x0000_s1026" style="position:absolute;z-index:251737088;visibility:visible;mso-wrap-style:square;mso-width-percent:0;mso-height-percent:0;mso-wrap-distance-left:9pt;mso-wrap-distance-top:0;mso-wrap-distance-right:9pt;mso-wrap-distance-bottom:0;mso-position-horizontal:absolute;mso-position-horizontal-relative:text;mso-position-vertical:absolute;mso-position-vertical-relative:text;mso-width-percent:0;mso-height-percent:0;mso-width-relative:margin;mso-height-relative:margin" from="193.95pt,7.95pt" to="283.95pt,7.95pt" o:gfxdata="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" strokecolor="black [3040]" strokeweight="1.5pt"/>
+                    <v:line w14:anchorId="185540E2" id="Straight Connector 31" o:spid="_x0000_s1026" style="position:absolute;flip:y;z-index:251737088;visibility:visible;mso-wrap-style:square;mso-width-percent:0;mso-height-percent:0;mso-wrap-distance-left:9pt;mso-wrap-distance-top:0;mso-wrap-distance-right:9pt;mso-wrap-distance-bottom:0;mso-position-horizontal:absolute;mso-position-horizontal-relative:text;mso-position-vertical:absolute;mso-position-vertical-relative:text;mso-width-percent:0;mso-height-percent:0;mso-width-relative:margin;mso-height-relative:margin" from="128pt,5.6pt" to="248.4pt,6.2pt" o:gfxdata="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" strokecolor="black [3040]" strokeweight="1.5pt"/>
                   </w:pict>
                 </mc:Fallback>
               </mc:AlternateContent>
@@ -6730,6 +8306,31 @@
             <w:pPr>
               <w:cnfStyle w:val="000000100000" w:firstRow="0" w:lastRow="0" w:firstColumn="0" w:lastColumn="0" w:oddVBand="0" w:evenVBand="0" w:oddHBand="1" w:evenHBand="0" w:firstRowFirstColumn="0" w:firstRowLastColumn="0" w:lastRowFirstColumn="0" w:lastRowLastColumn="0"/>
             </w:pPr>
+          </w:p>
+          <w:p>
+            <w:pPr>
+              <w:cnfStyle w:val="000000100000" w:firstRow="0" w:lastRow="0" w:firstColumn="0" w:lastColumn="0" w:oddVBand="0" w:evenVBand="0" w:oddHBand="1" w:evenHBand="0" w:firstRowFirstColumn="0" w:firstRowLastColumn="0" w:lastRowFirstColumn="0" w:lastRowLastColumn="0"/>
+            </w:pPr>
+          </w:p>
+          <w:p>
+            <w:pPr>
+              <w:cnfStyle w:val="000000100000" w:firstRow="0" w:lastRow="0" w:firstColumn="0" w:lastColumn="0" w:oddVBand="0" w:evenVBand="0" w:oddHBand="1" w:evenHBand="0" w:firstRowFirstColumn="0" w:firstRowLastColumn="0" w:lastRowFirstColumn="0" w:lastRowLastColumn="0"/>
+            </w:pPr>
+          </w:p>
+          <w:p>
+            <w:pPr>
+              <w:cnfStyle w:val="000000100000" w:firstRow="0" w:lastRow="0" w:firstColumn="0" w:lastColumn="0" w:oddVBand="0" w:evenVBand="0" w:oddHBand="1" w:evenHBand="0" w:firstRowFirstColumn="0" w:firstRowLastColumn="0" w:lastRowFirstColumn="0" w:lastRowLastColumn="0"/>
+            </w:pPr>
+          </w:p>
+          <w:p>
+            <w:pPr>
+              <w:cnfStyle w:val="000000100000" w:firstRow="0" w:lastRow="0" w:firstColumn="0" w:lastColumn="0" w:oddVBand="0" w:evenVBand="0" w:oddHBand="1" w:evenHBand="0" w:firstRowFirstColumn="0" w:firstRowLastColumn="0" w:lastRowFirstColumn="0" w:lastRowLastColumn="0"/>
+            </w:pPr>
+          </w:p>
+          <w:p>
+            <w:pPr>
+              <w:cnfStyle w:val="000000100000" w:firstRow="0" w:lastRow="0" w:firstColumn="0" w:lastColumn="0" w:oddVBand="0" w:evenVBand="0" w:oddHBand="1" w:evenHBand="0" w:firstRowFirstColumn="0" w:firstRowLastColumn="0" w:lastRowFirstColumn="0" w:lastRowLastColumn="0"/>
+            </w:pPr>
             <w:r>
               <w:rPr>
                 <w:noProof/>
@@ -6737,13 +8338,13 @@
               <mc:AlternateContent>
                 <mc:Choice Requires="wps">
                   <w:drawing>
-                    <wp:anchor distT="45720" distB="45720" distL="114300" distR="114300" simplePos="0" relativeHeight="251716608" behindDoc="0" locked="0" layoutInCell="1" allowOverlap="1" wp14:anchorId="3AFB871B" wp14:editId="2BEA93AF">
+                    <wp:anchor distT="45720" distB="45720" distL="114300" distR="114300" simplePos="0" relativeHeight="251716608" behindDoc="0" locked="0" layoutInCell="1" allowOverlap="1" wp14:anchorId="3AFB871B" wp14:editId="2DC8A64D">
                       <wp:simplePos x="0" y="0"/>
                       <wp:positionH relativeFrom="column">
-                        <wp:posOffset>3809314</wp:posOffset>
+                        <wp:posOffset>3274695</wp:posOffset>
                       </wp:positionH>
                       <wp:positionV relativeFrom="paragraph">
-                        <wp:posOffset>165836</wp:posOffset>
+                        <wp:posOffset>83388</wp:posOffset>
                       </wp:positionV>
                       <wp:extent cx="504190" cy="1404620"/>
                       <wp:effectExtent l="0" t="0" r="0" b="4445"/>
@@ -6811,7 +8412,7 @@
                 </mc:Choice>
                 <mc:Fallback>
                   <w:pict>
-                    <v:shape w14:anchorId="3AFB871B" id="_x0000_s1034" type="#_x0000_t202" style="position:absolute;margin-left:299.95pt;margin-top:13.05pt;width:39.7pt;height:110.6pt;z-index:251716608;visibility:visible;mso-wrap-style:square;mso-width-percent:0;mso-height-percent:200;mso-wrap-distance-left:9pt;mso-wrap-distance-top:3.6pt;mso-wrap-distance-right:9pt;mso-wrap-distance-bottom:3.6pt;mso-position-horizontal:absolute;mso-position-horizontal-relative:text;mso-position-vertical:absolute;mso-position-vertical-relative:text;mso-width-percent:0;mso-height-percent:200;mso-width-relative:margin;mso-height-relative:margin;v-text-anchor:top" o:gfxdata="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" filled="f" stroked="f">
+                    <v:shape w14:anchorId="3AFB871B" id="_x0000_s1046" type="#_x0000_t202" style="position:absolute;margin-left:257.85pt;margin-top:6.55pt;width:39.7pt;height:110.6pt;z-index:251716608;visibility:visible;mso-wrap-style:square;mso-width-percent:0;mso-height-percent:200;mso-wrap-distance-left:9pt;mso-wrap-distance-top:3.6pt;mso-wrap-distance-right:9pt;mso-wrap-distance-bottom:3.6pt;mso-position-horizontal:absolute;mso-position-horizontal-relative:text;mso-position-vertical:absolute;mso-position-vertical-relative:text;mso-width-percent:0;mso-height-percent:200;mso-width-relative:margin;mso-height-relative:margin;v-text-anchor:top" o:gfxdata="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" filled="f" stroked="f">
                       <v:textbox style="mso-fit-shape-to-text:t">
                         <w:txbxContent>
                           <w:p>
@@ -6839,16 +8440,16 @@
               <mc:AlternateContent>
                 <mc:Choice Requires="wps">
                   <w:drawing>
-                    <wp:anchor distT="0" distB="0" distL="114300" distR="114300" simplePos="0" relativeHeight="251710464" behindDoc="0" locked="0" layoutInCell="1" allowOverlap="1" wp14:anchorId="04ABE5AC" wp14:editId="318118A7">
+                    <wp:anchor distT="0" distB="0" distL="114300" distR="114300" simplePos="0" relativeHeight="251710464" behindDoc="0" locked="0" layoutInCell="1" allowOverlap="1" wp14:anchorId="04ABE5AC" wp14:editId="466DC307">
                       <wp:simplePos x="0" y="0"/>
                       <wp:positionH relativeFrom="column">
-                        <wp:posOffset>3615994</wp:posOffset>
+                        <wp:posOffset>3177083</wp:posOffset>
                       </wp:positionH>
                       <wp:positionV relativeFrom="paragraph">
-                        <wp:posOffset>63754</wp:posOffset>
+                        <wp:posOffset>55245</wp:posOffset>
                       </wp:positionV>
-                      <wp:extent cx="592125" cy="241376"/>
-                      <wp:effectExtent l="0" t="0" r="74930" b="63500"/>
+                      <wp:extent cx="541325" cy="175565"/>
+                      <wp:effectExtent l="0" t="0" r="68580" b="72390"/>
                       <wp:wrapNone/>
                       <wp:docPr id="18" name="Straight Arrow Connector 18"/>
                       <wp:cNvGraphicFramePr/>
@@ -6859,7 +8460,7 @@
                             <wps:spPr>
                               <a:xfrm>
                                 <a:off x="0" y="0"/>
-                                <a:ext cx="592125" cy="241376"/>
+                                <a:ext cx="541325" cy="175565"/>
                               </a:xfrm>
                               <a:prstGeom prst="straightConnector1">
                                 <a:avLst/>
@@ -6897,7 +8498,7 @@
                 </mc:Choice>
                 <mc:Fallback>
                   <w:pict>
-                    <v:shape w14:anchorId="02D204B7" id="Straight Arrow Connector 18" o:spid="_x0000_s1026" type="#_x0000_t32" style="position:absolute;margin-left:284.7pt;margin-top:5pt;width:46.6pt;height:19pt;z-index:251710464;visibility:visible;mso-wrap-style:square;mso-width-percent:0;mso-height-percent:0;mso-wrap-distance-left:9pt;mso-wrap-distance-top:0;mso-wrap-distance-right:9pt;mso-wrap-distance-bottom:0;mso-position-horizontal:absolute;mso-position-horizontal-relative:text;mso-position-vertical:absolute;mso-position-vertical-relative:text;mso-width-percent:0;mso-height-percent:0;mso-width-relative:margin;mso-height-relative:margin" o:gfxdata="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" strokecolor="black [3040]">
+                    <v:shape w14:anchorId="544D2A7F" id="Straight Arrow Connector 18" o:spid="_x0000_s1026" type="#_x0000_t32" style="position:absolute;margin-left:250.15pt;margin-top:4.35pt;width:42.6pt;height:13.8pt;z-index:251710464;visibility:visible;mso-wrap-style:square;mso-width-percent:0;mso-height-percent:0;mso-wrap-distance-left:9pt;mso-wrap-distance-top:0;mso-wrap-distance-right:9pt;mso-wrap-distance-bottom:0;mso-position-horizontal:absolute;mso-position-horizontal-relative:text;mso-position-vertical:absolute;mso-position-vertical-relative:text;mso-width-percent:0;mso-height-percent:0;mso-width-relative:margin;mso-height-relative:margin" o:gfxdata="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" strokecolor="black [3040]">
                       <v:stroke endarrow="block"/>
                     </v:shape>
                   </w:pict>
@@ -6918,13 +8519,13 @@
               <mc:AlternateContent>
                 <mc:Choice Requires="wps">
                   <w:drawing>
-                    <wp:anchor distT="45720" distB="45720" distL="114300" distR="114300" simplePos="0" relativeHeight="251753472" behindDoc="0" locked="0" layoutInCell="1" allowOverlap="1" wp14:anchorId="7093D955" wp14:editId="302BAB72">
+                    <wp:anchor distT="45720" distB="45720" distL="114300" distR="114300" simplePos="0" relativeHeight="251753472" behindDoc="0" locked="0" layoutInCell="1" allowOverlap="1" wp14:anchorId="7093D955" wp14:editId="3E6B5C90">
                       <wp:simplePos x="0" y="0"/>
                       <wp:positionH relativeFrom="column">
-                        <wp:posOffset>4043401</wp:posOffset>
+                        <wp:posOffset>3896741</wp:posOffset>
                       </wp:positionH>
                       <wp:positionV relativeFrom="paragraph">
-                        <wp:posOffset>120015</wp:posOffset>
+                        <wp:posOffset>45415</wp:posOffset>
                       </wp:positionV>
                       <wp:extent cx="570230" cy="266700"/>
                       <wp:effectExtent l="0" t="0" r="0" b="0"/>
@@ -7014,7 +8615,7 @@
                 </mc:Choice>
                 <mc:Fallback>
                   <w:pict>
-                    <v:shape w14:anchorId="7093D955" id="_x0000_s1047" type="#_x0000_t202" style="position:absolute;margin-left:318.4pt;margin-top:9.45pt;width:44.9pt;height:21pt;z-index:251753472;visibility:visible;mso-wrap-style:square;mso-width-percent:0;mso-height-percent:0;mso-wrap-distance-left:9pt;mso-wrap-distance-top:3.6pt;mso-wrap-distance-right:9pt;mso-wrap-distance-bottom:3.6pt;mso-position-horizontal:absolute;mso-position-horizontal-relative:text;mso-position-vertical:absolute;mso-position-vertical-relative:text;mso-width-percent:0;mso-height-percent:0;mso-width-relative:margin;mso-height-relative:margin;v-text-anchor:top" o:gfxdata="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" filled="f" stroked="f">
+                    <v:shape w14:anchorId="7093D955" id="_x0000_s1047" type="#_x0000_t202" style="position:absolute;margin-left:306.85pt;margin-top:3.6pt;width:44.9pt;height:21pt;z-index:251753472;visibility:visible;mso-wrap-style:square;mso-width-percent:0;mso-height-percent:0;mso-wrap-distance-left:9pt;mso-wrap-distance-top:3.6pt;mso-wrap-distance-right:9pt;mso-wrap-distance-bottom:3.6pt;mso-position-horizontal:absolute;mso-position-horizontal-relative:text;mso-position-vertical:absolute;mso-position-vertical-relative:text;mso-width-percent:0;mso-height-percent:0;mso-width-relative:margin;mso-height-relative:margin;v-text-anchor:top" o:gfxdata="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" filled="f" stroked="f">
                       <v:textbox>
                         <w:txbxContent>
                           <w:p>
@@ -7062,16 +8663,16 @@
               <mc:AlternateContent>
                 <mc:Choice Requires="wps">
                   <w:drawing>
-                    <wp:anchor distT="0" distB="0" distL="114300" distR="114300" simplePos="0" relativeHeight="251693056" behindDoc="0" locked="0" layoutInCell="1" allowOverlap="1" wp14:anchorId="7D1FC749" wp14:editId="14656699">
+                    <wp:anchor distT="0" distB="0" distL="114300" distR="114300" simplePos="0" relativeHeight="251693056" behindDoc="0" locked="0" layoutInCell="1" allowOverlap="1" wp14:anchorId="7D1FC749" wp14:editId="66BF14A1">
                       <wp:simplePos x="0" y="0"/>
                       <wp:positionH relativeFrom="column">
-                        <wp:posOffset>3738245</wp:posOffset>
+                        <wp:posOffset>3381908</wp:posOffset>
                       </wp:positionH>
                       <wp:positionV relativeFrom="paragraph">
-                        <wp:posOffset>129083</wp:posOffset>
+                        <wp:posOffset>59994</wp:posOffset>
                       </wp:positionV>
-                      <wp:extent cx="1143000" cy="666750"/>
-                      <wp:effectExtent l="0" t="0" r="19050" b="19050"/>
+                      <wp:extent cx="1514043" cy="1726387"/>
+                      <wp:effectExtent l="0" t="0" r="10160" b="26670"/>
                       <wp:wrapNone/>
                       <wp:docPr id="5" name="Rectangle: Rounded Corners 5"/>
                       <wp:cNvGraphicFramePr/>
@@ -7082,7 +8683,7 @@
                             <wps:spPr>
                               <a:xfrm>
                                 <a:off x="0" y="0"/>
-                                <a:ext cx="1143000" cy="666750"/>
+                                <a:ext cx="1514043" cy="1726387"/>
                               </a:xfrm>
                               <a:prstGeom prst="roundRect">
                                 <a:avLst/>
@@ -7122,7 +8723,7 @@
                 </mc:Choice>
                 <mc:Fallback>
                   <w:pict>
-                    <v:roundrect w14:anchorId="5FDFC49C" id="Rectangle: Rounded Corners 5" o:spid="_x0000_s1026" style="position:absolute;margin-left:294.35pt;margin-top:10.15pt;width:90pt;height:52.5pt;z-index:251693056;visibility:visible;mso-wrap-style:square;mso-width-percent:0;mso-height-percent:0;mso-wrap-distance-left:9pt;mso-wrap-distance-top:0;mso-wrap-distance-right:9pt;mso-wrap-distance-bottom:0;mso-position-horizontal:absolute;mso-position-horizontal-relative:text;mso-position-vertical:absolute;mso-position-vertical-relative:text;mso-width-percent:0;mso-height-percent:0;mso-width-relative:margin;mso-height-relative:margin;v-text-anchor:middle" arcsize="10923f" o:gfxdata="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" fillcolor="white [3201]" strokecolor="black [3200]" strokeweight="2pt"/>
+                    <v:roundrect w14:anchorId="3DCA5CBF" id="Rectangle: Rounded Corners 5" o:spid="_x0000_s1026" style="position:absolute;margin-left:266.3pt;margin-top:4.7pt;width:119.2pt;height:135.95pt;z-index:251693056;visibility:visible;mso-wrap-style:square;mso-width-percent:0;mso-height-percent:0;mso-wrap-distance-left:9pt;mso-wrap-distance-top:0;mso-wrap-distance-right:9pt;mso-wrap-distance-bottom:0;mso-position-horizontal:absolute;mso-position-horizontal-relative:text;mso-position-vertical:absolute;mso-position-vertical-relative:text;mso-width-percent:0;mso-height-percent:0;mso-width-relative:margin;mso-height-relative:margin;v-text-anchor:middle" arcsize="10923f" o:gfxdata="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" fillcolor="white [3201]" strokecolor="black [3200]" strokeweight="2pt"/>
                   </w:pict>
                 </mc:Fallback>
               </mc:AlternateContent>
@@ -7139,16 +8740,16 @@
               <mc:AlternateContent>
                 <mc:Choice Requires="wps">
                   <w:drawing>
-                    <wp:anchor distT="45720" distB="45720" distL="114300" distR="114300" simplePos="0" relativeHeight="251767808" behindDoc="0" locked="0" layoutInCell="1" allowOverlap="1" wp14:anchorId="43B9F564" wp14:editId="02A376FF">
+                    <wp:anchor distT="45720" distB="45720" distL="114300" distR="114300" simplePos="0" relativeHeight="251767808" behindDoc="0" locked="0" layoutInCell="1" allowOverlap="1" wp14:anchorId="43B9F564" wp14:editId="212E4B8E">
                       <wp:simplePos x="0" y="0"/>
                       <wp:positionH relativeFrom="page">
-                        <wp:posOffset>3864255</wp:posOffset>
+                        <wp:posOffset>3475990</wp:posOffset>
                       </wp:positionH>
                       <wp:positionV relativeFrom="paragraph">
-                        <wp:posOffset>146786</wp:posOffset>
+                        <wp:posOffset>109220</wp:posOffset>
                       </wp:positionV>
-                      <wp:extent cx="1045845" cy="1404620"/>
-                      <wp:effectExtent l="0" t="0" r="0" b="4445"/>
+                      <wp:extent cx="1660525" cy="1483995"/>
+                      <wp:effectExtent l="0" t="0" r="0" b="1905"/>
                       <wp:wrapSquare wrapText="bothSides"/>
                       <wp:docPr id="205" name="Text Box 205"/>
                       <wp:cNvGraphicFramePr>
@@ -7163,7 +8764,7 @@
                             <wps:spPr bwMode="auto">
                               <a:xfrm>
                                 <a:off x="0" y="0"/>
-                                <a:ext cx="1045845" cy="1404620"/>
+                                <a:ext cx="1660525" cy="1483995"/>
                               </a:xfrm>
                               <a:prstGeom prst="rect">
                                 <a:avLst/>
@@ -7240,10 +8841,154 @@
                                     <w:t>album = “album3”</w:t>
                                   </w:r>
                                 </w:p>
+                                <w:p>
+                                  <w:pPr>
+                                    <w:rPr>
+                                      <w:sz w:val="18"/>
+                                    </w:rPr>
+                                  </w:pPr>
+                                  <w:r>
+                                    <w:rPr>
+                                      <w:sz w:val="18"/>
+                                    </w:rPr>
+                                    <w:t>genre = “genre</w:t>
+                                  </w:r>
+                                  <w:r>
+                                    <w:rPr>
+                                      <w:sz w:val="18"/>
+                                    </w:rPr>
+                                    <w:t>1</w:t>
+                                  </w:r>
+                                  <w:r>
+                                    <w:rPr>
+                                      <w:sz w:val="18"/>
+                                    </w:rPr>
+                                    <w:t>”;</w:t>
+                                  </w:r>
+                                </w:p>
+                                <w:p>
+                                  <w:pPr>
+                                    <w:rPr>
+                                      <w:sz w:val="18"/>
+                                    </w:rPr>
+                                  </w:pPr>
+                                  <w:r>
+                                    <w:rPr>
+                                      <w:sz w:val="18"/>
+                                    </w:rPr>
+                                    <w:t xml:space="preserve">size = </w:t>
+                                  </w:r>
+                                  <w:r>
+                                    <w:rPr>
+                                      <w:sz w:val="18"/>
+                                    </w:rPr>
+                                    <w:t>2.050194</w:t>
+                                  </w:r>
+                                  <w:r>
+                                    <w:rPr>
+                                      <w:sz w:val="18"/>
+                                    </w:rPr>
+                                    <w:t>;</w:t>
+                                  </w:r>
+                                </w:p>
+                                <w:p>
+                                  <w:pPr>
+                                    <w:rPr>
+                                      <w:sz w:val="18"/>
+                                    </w:rPr>
+                                  </w:pPr>
+                                  <w:r>
+                                    <w:rPr>
+                                      <w:sz w:val="18"/>
+                                    </w:rPr>
+                                    <w:t>songPath = “music/</w:t>
+                                  </w:r>
+                                  <w:r>
+                                    <w:rPr>
+                                      <w:sz w:val="18"/>
+                                    </w:rPr>
+                                    <w:t>bensound-</w:t>
+                                  </w:r>
+                                  <w:r>
+                                    <w:rPr>
+                                      <w:sz w:val="18"/>
+                                    </w:rPr>
+                                    <w:t>ukele</w:t>
+                                  </w:r>
+                                  <w:r>
+                                    <w:rPr>
+                                      <w:sz w:val="18"/>
+                                    </w:rPr>
+                                    <w:t>.mp3</w:t>
+                                  </w:r>
+                                  <w:r>
+                                    <w:rPr>
+                                      <w:sz w:val="18"/>
+                                    </w:rPr>
+                                    <w:t>”</w:t>
+                                  </w:r>
+                                </w:p>
+                                <w:p>
+                                  <w:pPr>
+                                    <w:rPr>
+                                      <w:sz w:val="18"/>
+                                    </w:rPr>
+                                  </w:pPr>
+                                  <w:r>
+                                    <w:rPr>
+                                      <w:sz w:val="18"/>
+                                    </w:rPr>
+                                    <w:t>fileName = “</w:t>
+                                  </w:r>
+                                  <w:r>
+                                    <w:rPr>
+                                      <w:sz w:val="18"/>
+                                    </w:rPr>
+                                    <w:t>bensound-</w:t>
+                                  </w:r>
+                                  <w:r>
+                                    <w:rPr>
+                                      <w:sz w:val="18"/>
+                                    </w:rPr>
+                                    <w:t>ukele</w:t>
+                                  </w:r>
+                                  <w:r>
+                                    <w:rPr>
+                                      <w:sz w:val="18"/>
+                                    </w:rPr>
+                                    <w:t>.mp3</w:t>
+                                  </w:r>
+                                  <w:r>
+                                    <w:rPr>
+                                      <w:sz w:val="18"/>
+                                    </w:rPr>
+                                    <w:t xml:space="preserve">” </w:t>
+                                  </w:r>
+                                </w:p>
+                                <w:p>
+                                  <w:pPr>
+                                    <w:rPr>
+                                      <w:sz w:val="18"/>
+                                    </w:rPr>
+                                  </w:pPr>
+                                  <w:r>
+                                    <w:rPr>
+                                      <w:sz w:val="18"/>
+                                    </w:rPr>
+                                    <w:t>image = *;</w:t>
+                                  </w:r>
+                                </w:p>
+                                <w:p>
+                                  <w:pPr>
+                                    <w:rPr>
+                                      <w:sz w:val="18"/>
+                                    </w:rPr>
+                                  </w:pPr>
+                                </w:p>
                               </w:txbxContent>
                             </wps:txbx>
                             <wps:bodyPr rot="0" vert="horz" wrap="square" lIns="91440" tIns="45720" rIns="91440" bIns="45720" anchor="t" anchorCtr="0">
-                              <a:spAutoFit/>
+                              <a:noAutofit/>
                             </wps:bodyPr>
                           </wps:wsp>
                         </a:graphicData>
@@ -7252,15 +8997,15 @@
                         <wp14:pctWidth>0</wp14:pctWidth>
                       </wp14:sizeRelH>
                       <wp14:sizeRelV relativeFrom="margin">
-                        <wp14:pctHeight>20000</wp14:pctHeight>
+                        <wp14:pctHeight>0</wp14:pctHeight>
                       </wp14:sizeRelV>
                     </wp:anchor>
                   </w:drawing>
                 </mc:Choice>
                 <mc:Fallback>
                   <w:pict>
-                    <v:shape w14:anchorId="43B9F564" id="Text Box 205" o:spid="_x0000_s1048" type="#_x0000_t202" style="position:absolute;margin-left:304.25pt;margin-top:11.55pt;width:82.35pt;height:110.6pt;z-index:251767808;visibility:visible;mso-wrap-style:square;mso-width-percent:0;mso-height-percent:200;mso-wrap-distance-left:9pt;mso-wrap-distance-top:3.6pt;mso-wrap-distance-right:9pt;mso-wrap-distance-bottom:3.6pt;mso-position-horizontal:absolute;mso-position-horizontal-relative:page;mso-position-vertical:absolute;mso-position-vertical-relative:text;mso-width-percent:0;mso-height-percent:200;mso-width-relative:margin;mso-height-relative:margin;v-text-anchor:top" o:gfxdata="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" filled="f" stroked="f">
-                      <v:textbox style="mso-fit-shape-to-text:t">
+                    <v:shape w14:anchorId="43B9F564" id="Text Box 205" o:spid="_x0000_s1048" type="#_x0000_t202" style="position:absolute;margin-left:273.7pt;margin-top:8.6pt;width:130.75pt;height:116.85pt;z-index:251767808;visibility:visible;mso-wrap-style:square;mso-width-percent:0;mso-height-percent:0;mso-wrap-distance-left:9pt;mso-wrap-distance-top:3.6pt;mso-wrap-distance-right:9pt;mso-wrap-distance-bottom:3.6pt;mso-position-horizontal:absolute;mso-position-horizontal-relative:page;mso-position-vertical:absolute;mso-position-vertical-relative:text;mso-width-percent:0;mso-height-percent:0;mso-width-relative:margin;mso-height-relative:margin;v-text-anchor:top" o:gfxdata="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" filled="f" stroked="f">
+                      <v:textbox>
                         <w:txbxContent>
                           <w:p>
                             <w:pPr>
@@ -7312,6 +9057,150 @@
                               </w:rPr>
                               <w:t>album = “album3”</w:t>
                             </w:r>
+                          </w:p>
+                          <w:p>
+                            <w:pPr>
+                              <w:rPr>
+                                <w:sz w:val="18"/>
+                              </w:rPr>
+                            </w:pPr>
+                            <w:r>
+                              <w:rPr>
+                                <w:sz w:val="18"/>
+                              </w:rPr>
+                              <w:t>genre = “genre</w:t>
+                            </w:r>
+                            <w:r>
+                              <w:rPr>
+                                <w:sz w:val="18"/>
+                              </w:rPr>
+                              <w:t>1</w:t>
+                            </w:r>
+                            <w:r>
+                              <w:rPr>
+                                <w:sz w:val="18"/>
+                              </w:rPr>
+                              <w:t>”;</w:t>
+                            </w:r>
+                          </w:p>
+                          <w:p>
+                            <w:pPr>
+                              <w:rPr>
+                                <w:sz w:val="18"/>
+                              </w:rPr>
+                            </w:pPr>
+                            <w:r>
+                              <w:rPr>
+                                <w:sz w:val="18"/>
+                              </w:rPr>
+                              <w:t xml:space="preserve">size = </w:t>
+                            </w:r>
+                            <w:r>
+                              <w:rPr>
+                                <w:sz w:val="18"/>
+                              </w:rPr>
+                              <w:t>2.050194</w:t>
+                            </w:r>
+                            <w:r>
+                              <w:rPr>
+                                <w:sz w:val="18"/>
+                              </w:rPr>
+                              <w:t>;</w:t>
+                            </w:r>
+                          </w:p>
+                          <w:p>
+                            <w:pPr>
+                              <w:rPr>
+                                <w:sz w:val="18"/>
+                              </w:rPr>
+                            </w:pPr>
+                            <w:r>
+                              <w:rPr>
+                                <w:sz w:val="18"/>
+                              </w:rPr>
+                              <w:t>songPath = “music/</w:t>
+                            </w:r>
+                            <w:r>
+                              <w:rPr>
+                                <w:sz w:val="18"/>
+                              </w:rPr>
+                              <w:t>bensound-</w:t>
+                            </w:r>
+                            <w:r>
+                              <w:rPr>
+                                <w:sz w:val="18"/>
+                              </w:rPr>
+                              <w:t>ukele</w:t>
+                            </w:r>
+                            <w:r>
+                              <w:rPr>
+                                <w:sz w:val="18"/>
+                              </w:rPr>
+                              <w:t>.mp3</w:t>
+                            </w:r>
+                            <w:r>
+                              <w:rPr>
+                                <w:sz w:val="18"/>
+                              </w:rPr>
+                              <w:t>”</w:t>
+                            </w:r>
+                          </w:p>
+                          <w:p>
+                            <w:pPr>
+                              <w:rPr>
+                                <w:sz w:val="18"/>
+                              </w:rPr>
+                            </w:pPr>
+                            <w:r>
+                              <w:rPr>
+                                <w:sz w:val="18"/>
+                              </w:rPr>
+                              <w:t>fileName = “</w:t>
+                            </w:r>
+                            <w:r>
+                              <w:rPr>
+                                <w:sz w:val="18"/>
+                              </w:rPr>
+                              <w:t>bensound-</w:t>
+                            </w:r>
+                            <w:r>
+                              <w:rPr>
+                                <w:sz w:val="18"/>
+                              </w:rPr>
+                              <w:t>ukele</w:t>
+                            </w:r>
+                            <w:r>
+                              <w:rPr>
+                                <w:sz w:val="18"/>
+                              </w:rPr>
+                              <w:t>.mp3</w:t>
+                            </w:r>
+                            <w:r>
+                              <w:rPr>
+                                <w:sz w:val="18"/>
+                              </w:rPr>
+                              <w:t xml:space="preserve">” </w:t>
+                            </w:r>
+                          </w:p>
+                          <w:p>
+                            <w:pPr>
+                              <w:rPr>
+                                <w:sz w:val="18"/>
+                              </w:rPr>
+                            </w:pPr>
+                            <w:r>
+                              <w:rPr>
+                                <w:sz w:val="18"/>
+                              </w:rPr>
+                              <w:t>image = *;</w:t>
+                            </w:r>
+                          </w:p>
+                          <w:p>
+                            <w:pPr>
+                              <w:rPr>
+                                <w:sz w:val="18"/>
+                              </w:rPr>
+                            </w:pPr>
                           </w:p>
                         </w:txbxContent>
                       </v:textbox>
@@ -7321,11 +9210,6 @@
                 </mc:Fallback>
               </mc:AlternateContent>
             </w:r>
-          </w:p>
-          <w:p>
-            <w:pPr>
-              <w:cnfStyle w:val="000000100000" w:firstRow="0" w:lastRow="0" w:firstColumn="0" w:lastColumn="0" w:oddVBand="0" w:evenVBand="0" w:oddHBand="1" w:evenHBand="0" w:firstRowFirstColumn="0" w:firstRowLastColumn="0" w:lastRowFirstColumn="0" w:lastRowLastColumn="0"/>
-            </w:pPr>
             <w:r>
               <w:rPr>
                 <w:noProof/>
@@ -7333,16 +9217,16 @@
               <mc:AlternateContent>
                 <mc:Choice Requires="wps">
                   <w:drawing>
-                    <wp:anchor distT="0" distB="0" distL="114300" distR="114300" simplePos="0" relativeHeight="251739136" behindDoc="0" locked="0" layoutInCell="1" allowOverlap="1" wp14:anchorId="2C9C2B96" wp14:editId="0CD2B584">
+                    <wp:anchor distT="0" distB="0" distL="114300" distR="114300" simplePos="0" relativeHeight="251739136" behindDoc="0" locked="0" layoutInCell="1" allowOverlap="1" wp14:anchorId="2C9C2B96" wp14:editId="4CB50B2C">
                       <wp:simplePos x="0" y="0"/>
                       <wp:positionH relativeFrom="column">
-                        <wp:posOffset>3743325</wp:posOffset>
+                        <wp:posOffset>3389224</wp:posOffset>
                       </wp:positionH>
                       <wp:positionV relativeFrom="paragraph">
-                        <wp:posOffset>8255</wp:posOffset>
+                        <wp:posOffset>131215</wp:posOffset>
                       </wp:positionV>
-                      <wp:extent cx="1143000" cy="0"/>
-                      <wp:effectExtent l="0" t="0" r="23495" b="31115"/>
+                      <wp:extent cx="1506423" cy="0"/>
+                      <wp:effectExtent l="0" t="0" r="0" b="0"/>
                       <wp:wrapNone/>
                       <wp:docPr id="192" name="Straight Connector 192"/>
                       <wp:cNvGraphicFramePr/>
@@ -7351,9 +9235,9 @@
                           <wps:wsp>
                             <wps:cNvCnPr/>
                             <wps:spPr>
-                              <a:xfrm>
+                              <a:xfrm flipV="1">
                                 <a:off x="0" y="0"/>
-                                <a:ext cx="1143000" cy="0"/>
+                                <a:ext cx="1506423" cy="0"/>
                               </a:xfrm>
                               <a:prstGeom prst="line">
                                 <a:avLst/>
@@ -7389,7 +9273,7 @@
                 </mc:Choice>
                 <mc:Fallback>
                   <w:pict>
-                    <v:line w14:anchorId="0C4B5735" id="Straight Connector 192" o:spid="_x0000_s1026" style="position:absolute;z-index:251739136;visibility:visible;mso-wrap-style:square;mso-width-percent:0;mso-height-percent:0;mso-wrap-distance-left:9pt;mso-wrap-distance-top:0;mso-wrap-distance-right:9pt;mso-wrap-distance-bottom:0;mso-position-horizontal:absolute;mso-position-horizontal-relative:text;mso-position-vertical:absolute;mso-position-vertical-relative:text;mso-width-percent:0;mso-height-percent:0;mso-width-relative:margin;mso-height-relative:margin" from="294.75pt,.65pt" to="384.75pt,.65pt" o:gfxdata="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" strokecolor="black [3040]" strokeweight="1.5pt"/>
+                    <v:line w14:anchorId="43988413" id="Straight Connector 192" o:spid="_x0000_s1026" style="position:absolute;flip:y;z-index:251739136;visibility:visible;mso-wrap-style:square;mso-width-percent:0;mso-height-percent:0;mso-wrap-distance-left:9pt;mso-wrap-distance-top:0;mso-wrap-distance-right:9pt;mso-wrap-distance-bottom:0;mso-position-horizontal:absolute;mso-position-horizontal-relative:text;mso-position-vertical:absolute;mso-position-vertical-relative:text;mso-width-percent:0;mso-height-percent:0;mso-width-relative:margin;mso-height-relative:margin" from="266.85pt,10.35pt" to="385.45pt,10.35pt" o:gfxdata="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" strokecolor="black [3040]" strokeweight="1.5pt"/>
                   </w:pict>
                 </mc:Fallback>
               </mc:AlternateContent>
@@ -7404,12 +9288,42 @@
             <w:pPr>
               <w:cnfStyle w:val="000000100000" w:firstRow="0" w:lastRow="0" w:firstColumn="0" w:lastColumn="0" w:oddVBand="0" w:evenVBand="0" w:oddHBand="1" w:evenHBand="0" w:firstRowFirstColumn="0" w:firstRowLastColumn="0" w:lastRowFirstColumn="0" w:lastRowLastColumn="0"/>
             </w:pPr>
+            <w:bookmarkStart w:id="0" w:name="_GoBack"/>
+            <w:bookmarkEnd w:id="0"/>
+          </w:p>
+          <w:p>
+            <w:pPr>
+              <w:cnfStyle w:val="000000100000" w:firstRow="0" w:lastRow="0" w:firstColumn="0" w:lastColumn="0" w:oddVBand="0" w:evenVBand="0" w:oddHBand="1" w:evenHBand="0" w:firstRowFirstColumn="0" w:firstRowLastColumn="0" w:lastRowFirstColumn="0" w:lastRowLastColumn="0"/>
+            </w:pPr>
+          </w:p>
+          <w:p>
+            <w:pPr>
+              <w:cnfStyle w:val="000000100000" w:firstRow="0" w:lastRow="0" w:firstColumn="0" w:lastColumn="0" w:oddVBand="0" w:evenVBand="0" w:oddHBand="1" w:evenHBand="0" w:firstRowFirstColumn="0" w:firstRowLastColumn="0" w:lastRowFirstColumn="0" w:lastRowLastColumn="0"/>
+            </w:pPr>
+          </w:p>
+          <w:p>
+            <w:pPr>
+              <w:cnfStyle w:val="000000100000" w:firstRow="0" w:lastRow="0" w:firstColumn="0" w:lastColumn="0" w:oddVBand="0" w:evenVBand="0" w:oddHBand="1" w:evenHBand="0" w:firstRowFirstColumn="0" w:firstRowLastColumn="0" w:lastRowFirstColumn="0" w:lastRowLastColumn="0"/>
+            </w:pPr>
+          </w:p>
+          <w:p>
+            <w:pPr>
+              <w:cnfStyle w:val="000000100000" w:firstRow="0" w:lastRow="0" w:firstColumn="0" w:lastColumn="0" w:oddVBand="0" w:evenVBand="0" w:oddHBand="1" w:evenHBand="0" w:firstRowFirstColumn="0" w:firstRowLastColumn="0" w:lastRowFirstColumn="0" w:lastRowLastColumn="0"/>
+            </w:pPr>
+          </w:p>
+          <w:p>
+            <w:pPr>
+              <w:cnfStyle w:val="000000100000" w:firstRow="0" w:lastRow="0" w:firstColumn="0" w:lastColumn="0" w:oddVBand="0" w:evenVBand="0" w:oddHBand="1" w:evenHBand="0" w:firstRowFirstColumn="0" w:firstRowLastColumn="0" w:lastRowFirstColumn="0" w:lastRowLastColumn="0"/>
+            </w:pPr>
+          </w:p>
+          <w:p>
+            <w:pPr>
+              <w:cnfStyle w:val="000000100000" w:firstRow="0" w:lastRow="0" w:firstColumn="0" w:lastColumn="0" w:oddVBand="0" w:evenVBand="0" w:oddHBand="1" w:evenHBand="0" w:firstRowFirstColumn="0" w:firstRowLastColumn="0" w:lastRowFirstColumn="0" w:lastRowLastColumn="0"/>
+            </w:pPr>
           </w:p>
         </w:tc>
       </w:tr>
     </w:tbl>
-    <w:p/>
-    <w:p/>
     <w:p>
       <w:pPr>
         <w:jc w:val="center"/>
@@ -7421,6 +9335,7 @@
         <w:rPr>
           <w:b/>
         </w:rPr>
+        <w:lastRenderedPageBreak/>
         <w:t>Unitary Tests Design</w:t>
       </w:r>
     </w:p>
@@ -7954,7 +9869,6 @@
           </w:tcPr>
           <w:p>
             <w:r>
-              <w:lastRenderedPageBreak/>
               <w:t xml:space="preserve">Test Objective: </w:t>
             </w:r>
             <w:r>
@@ -8421,8 +10335,6 @@
       </w:tr>
     </w:tbl>
     <w:p/>
-    <w:p/>
-    <w:p/>
     <w:tbl>
       <w:tblPr>
         <w:tblStyle w:val="GridTable5Dark"/>
@@ -9113,6 +11025,7 @@
           </w:tcPr>
           <w:p>
             <w:r>
+              <w:lastRenderedPageBreak/>
               <w:t xml:space="preserve">Test Objective: </w:t>
             </w:r>
             <w:r>
@@ -9780,7 +11693,6 @@
               <w:rPr>
                 <w:b w:val="0"/>
               </w:rPr>
-              <w:lastRenderedPageBreak/>
               <w:t>Class</w:t>
             </w:r>
           </w:p>
@@ -12768,7 +14680,7 @@
 </file>
 
 <file path=customXml/itemProps1.xml><?xml version="1.0" encoding="utf-8"?>
-<ds:datastoreItem xmlns:ds="http://schemas.openxmlformats.org/officeDocument/2006/customXml" ds:itemID="{7D542420-730F-455B-AFDF-7A5F56A95AAE}">
+<ds:datastoreItem xmlns:ds="http://schemas.openxmlformats.org/officeDocument/2006/customXml" ds:itemID="{093ECBB9-AF4D-4A23-A91D-0947B192AF5F}">
   <ds:schemaRefs>
     <ds:schemaRef ds:uri="http://schemas.openxmlformats.org/officeDocument/2006/bibliography"/>
   </ds:schemaRefs>

--- a/Documentation.docx
+++ b/Documentation.docx
@@ -141,7 +141,7 @@
     </w:p>
     <w:tbl>
       <w:tblPr>
-        <w:tblStyle w:val="GridTable5Dark"/>
+        <w:tblStyle w:val="Tablaconcuadrcula5oscura"/>
         <w:tblW w:w="10975" w:type="dxa"/>
         <w:tblLook w:val="04A0" w:firstRow="1" w:lastRow="0" w:firstColumn="1" w:lastColumn="0" w:noHBand="0" w:noVBand="1"/>
       </w:tblPr>
@@ -416,7 +416,7 @@
     </w:p>
     <w:tbl>
       <w:tblPr>
-        <w:tblStyle w:val="GridTable5Dark"/>
+        <w:tblStyle w:val="Tablaconcuadrcula5oscura"/>
         <w:tblW w:w="10975" w:type="dxa"/>
         <w:tblLook w:val="04A0" w:firstRow="1" w:lastRow="0" w:firstColumn="1" w:lastColumn="0" w:noHBand="0" w:noVBand="1"/>
       </w:tblPr>
@@ -684,7 +684,7 @@
     </w:p>
     <w:tbl>
       <w:tblPr>
-        <w:tblStyle w:val="GridTable5Dark"/>
+        <w:tblStyle w:val="Tablaconcuadrcula5oscura"/>
         <w:tblW w:w="10975" w:type="dxa"/>
         <w:tblLook w:val="04A0" w:firstRow="1" w:lastRow="0" w:firstColumn="1" w:lastColumn="0" w:noHBand="0" w:noVBand="1"/>
       </w:tblPr>
@@ -955,7 +955,7 @@
     </w:p>
     <w:tbl>
       <w:tblPr>
-        <w:tblStyle w:val="GridTable5Dark"/>
+        <w:tblStyle w:val="Tablaconcuadrcula5oscura"/>
         <w:tblW w:w="10975" w:type="dxa"/>
         <w:tblLook w:val="04A0" w:firstRow="1" w:lastRow="0" w:firstColumn="1" w:lastColumn="0" w:noHBand="0" w:noVBand="1"/>
       </w:tblPr>
@@ -1243,7 +1243,7 @@
     </w:p>
     <w:tbl>
       <w:tblPr>
-        <w:tblStyle w:val="GridTable5Dark"/>
+        <w:tblStyle w:val="Tablaconcuadrcula5oscura"/>
         <w:tblW w:w="10975" w:type="dxa"/>
         <w:tblLook w:val="04A0" w:firstRow="1" w:lastRow="0" w:firstColumn="1" w:lastColumn="0" w:noHBand="0" w:noVBand="1"/>
       </w:tblPr>
@@ -1428,447 +1428,13 @@
         <w:spacing w:before="8"/>
         <w:rPr>
           <w:rFonts w:asciiTheme="minorHAnsi" w:hAnsiTheme="minorHAnsi" w:cstheme="minorHAnsi"/>
+          <w:b/>
         </w:rPr>
       </w:pPr>
     </w:p>
     <w:p>
       <w:pPr>
-        <w:spacing w:before="8"/>
-        <w:jc w:val="center"/>
-        <w:rPr>
-          <w:rFonts w:asciiTheme="minorHAnsi" w:hAnsiTheme="minorHAnsi" w:cstheme="minorHAnsi"/>
-          <w:b/>
-        </w:rPr>
-      </w:pPr>
-      <w:r>
-        <w:rPr>
-          <w:rFonts w:asciiTheme="minorHAnsi" w:hAnsiTheme="minorHAnsi" w:cstheme="minorHAnsi"/>
-          <w:b/>
-        </w:rPr>
-        <w:t>Traceability</w:t>
-      </w:r>
-    </w:p>
-    <w:tbl>
-      <w:tblPr>
-        <w:tblStyle w:val="GridTable5Dark"/>
-        <w:tblW w:w="10975" w:type="dxa"/>
-        <w:tblLook w:val="04A0" w:firstRow="1" w:lastRow="0" w:firstColumn="1" w:lastColumn="0" w:noHBand="0" w:noVBand="1"/>
-      </w:tblPr>
-      <w:tblGrid>
-        <w:gridCol w:w="2642"/>
-        <w:gridCol w:w="2642"/>
-        <w:gridCol w:w="2643"/>
-        <w:gridCol w:w="3048"/>
-      </w:tblGrid>
-      <w:tr>
-        <w:trPr>
-          <w:cnfStyle w:val="100000000000" w:firstRow="1" w:lastRow="0" w:firstColumn="0" w:lastColumn="0" w:oddVBand="0" w:evenVBand="0" w:oddHBand="0" w:evenHBand="0" w:firstRowFirstColumn="0" w:firstRowLastColumn="0" w:lastRowFirstColumn="0" w:lastRowLastColumn="0"/>
-        </w:trPr>
-        <w:tc>
-          <w:tcPr>
-            <w:cnfStyle w:val="001000000000" w:firstRow="0" w:lastRow="0" w:firstColumn="1" w:lastColumn="0" w:oddVBand="0" w:evenVBand="0" w:oddHBand="0" w:evenHBand="0" w:firstRowFirstColumn="0" w:firstRowLastColumn="0" w:lastRowFirstColumn="0" w:lastRowLastColumn="0"/>
-            <w:tcW w:w="2642" w:type="dxa"/>
-          </w:tcPr>
-          <w:p>
-            <w:pPr>
-              <w:spacing w:before="8"/>
-              <w:jc w:val="center"/>
-              <w:rPr>
-                <w:rFonts w:asciiTheme="minorHAnsi" w:hAnsiTheme="minorHAnsi" w:cstheme="minorHAnsi"/>
-                <w:b w:val="0"/>
-              </w:rPr>
-            </w:pPr>
-            <w:r>
-              <w:rPr>
-                <w:rFonts w:asciiTheme="minorHAnsi" w:hAnsiTheme="minorHAnsi" w:cstheme="minorHAnsi"/>
-              </w:rPr>
-              <w:t>ID</w:t>
-            </w:r>
-          </w:p>
-        </w:tc>
-        <w:tc>
-          <w:tcPr>
-            <w:tcW w:w="2642" w:type="dxa"/>
-          </w:tcPr>
-          <w:p>
-            <w:pPr>
-              <w:spacing w:before="8"/>
-              <w:jc w:val="center"/>
-              <w:cnfStyle w:val="100000000000" w:firstRow="1" w:lastRow="0" w:firstColumn="0" w:lastColumn="0" w:oddVBand="0" w:evenVBand="0" w:oddHBand="0" w:evenHBand="0" w:firstRowFirstColumn="0" w:firstRowLastColumn="0" w:lastRowFirstColumn="0" w:lastRowLastColumn="0"/>
-              <w:rPr>
-                <w:rFonts w:asciiTheme="minorHAnsi" w:hAnsiTheme="minorHAnsi" w:cstheme="minorHAnsi"/>
-                <w:b w:val="0"/>
-              </w:rPr>
-            </w:pPr>
-            <w:r>
-              <w:rPr>
-                <w:rFonts w:asciiTheme="minorHAnsi" w:hAnsiTheme="minorHAnsi" w:cstheme="minorHAnsi"/>
-              </w:rPr>
-              <w:t>Functional requirement</w:t>
-            </w:r>
-          </w:p>
-        </w:tc>
-        <w:tc>
-          <w:tcPr>
-            <w:tcW w:w="2643" w:type="dxa"/>
-          </w:tcPr>
-          <w:p>
-            <w:pPr>
-              <w:spacing w:before="8"/>
-              <w:jc w:val="center"/>
-              <w:cnfStyle w:val="100000000000" w:firstRow="1" w:lastRow="0" w:firstColumn="0" w:lastColumn="0" w:oddVBand="0" w:evenVBand="0" w:oddHBand="0" w:evenHBand="0" w:firstRowFirstColumn="0" w:firstRowLastColumn="0" w:lastRowFirstColumn="0" w:lastRowLastColumn="0"/>
-              <w:rPr>
-                <w:rFonts w:asciiTheme="minorHAnsi" w:hAnsiTheme="minorHAnsi" w:cstheme="minorHAnsi"/>
-                <w:b w:val="0"/>
-              </w:rPr>
-            </w:pPr>
-            <w:r>
-              <w:rPr>
-                <w:rFonts w:asciiTheme="minorHAnsi" w:hAnsiTheme="minorHAnsi" w:cstheme="minorHAnsi"/>
-              </w:rPr>
-              <w:t>Method</w:t>
-            </w:r>
-          </w:p>
-        </w:tc>
-        <w:tc>
-          <w:tcPr>
-            <w:tcW w:w="3048" w:type="dxa"/>
-          </w:tcPr>
-          <w:p>
-            <w:pPr>
-              <w:spacing w:before="8"/>
-              <w:jc w:val="center"/>
-              <w:cnfStyle w:val="100000000000" w:firstRow="1" w:lastRow="0" w:firstColumn="0" w:lastColumn="0" w:oddVBand="0" w:evenVBand="0" w:oddHBand="0" w:evenHBand="0" w:firstRowFirstColumn="0" w:firstRowLastColumn="0" w:lastRowFirstColumn="0" w:lastRowLastColumn="0"/>
-              <w:rPr>
-                <w:rFonts w:asciiTheme="minorHAnsi" w:hAnsiTheme="minorHAnsi" w:cstheme="minorHAnsi"/>
-                <w:b w:val="0"/>
-              </w:rPr>
-            </w:pPr>
-            <w:r>
-              <w:rPr>
-                <w:rFonts w:asciiTheme="minorHAnsi" w:hAnsiTheme="minorHAnsi" w:cstheme="minorHAnsi"/>
-              </w:rPr>
-              <w:t>Class</w:t>
-            </w:r>
-          </w:p>
-        </w:tc>
-      </w:tr>
-      <w:tr>
-        <w:trPr>
-          <w:cnfStyle w:val="000000100000" w:firstRow="0" w:lastRow="0" w:firstColumn="0" w:lastColumn="0" w:oddVBand="0" w:evenVBand="0" w:oddHBand="1" w:evenHBand="0" w:firstRowFirstColumn="0" w:firstRowLastColumn="0" w:lastRowFirstColumn="0" w:lastRowLastColumn="0"/>
-        </w:trPr>
-        <w:tc>
-          <w:tcPr>
-            <w:cnfStyle w:val="001000000000" w:firstRow="0" w:lastRow="0" w:firstColumn="1" w:lastColumn="0" w:oddVBand="0" w:evenVBand="0" w:oddHBand="0" w:evenHBand="0" w:firstRowFirstColumn="0" w:firstRowLastColumn="0" w:lastRowFirstColumn="0" w:lastRowLastColumn="0"/>
-            <w:tcW w:w="2642" w:type="dxa"/>
-          </w:tcPr>
-          <w:p>
-            <w:pPr>
-              <w:spacing w:before="8"/>
-              <w:jc w:val="center"/>
-              <w:rPr>
-                <w:rFonts w:asciiTheme="minorHAnsi" w:hAnsiTheme="minorHAnsi" w:cstheme="minorHAnsi"/>
-                <w:b w:val="0"/>
-              </w:rPr>
-            </w:pPr>
-            <w:r>
-              <w:rPr>
-                <w:rFonts w:asciiTheme="minorHAnsi" w:hAnsiTheme="minorHAnsi" w:cstheme="minorHAnsi"/>
-              </w:rPr>
-              <w:t>FR#1</w:t>
-            </w:r>
-          </w:p>
-        </w:tc>
-        <w:tc>
-          <w:tcPr>
-            <w:tcW w:w="2642" w:type="dxa"/>
-          </w:tcPr>
-          <w:p>
-            <w:pPr>
-              <w:spacing w:before="8"/>
-              <w:jc w:val="center"/>
-              <w:cnfStyle w:val="000000100000" w:firstRow="0" w:lastRow="0" w:firstColumn="0" w:lastColumn="0" w:oddVBand="0" w:evenVBand="0" w:oddHBand="1" w:evenHBand="0" w:firstRowFirstColumn="0" w:firstRowLastColumn="0" w:lastRowFirstColumn="0" w:lastRowLastColumn="0"/>
-              <w:rPr>
-                <w:rFonts w:asciiTheme="minorHAnsi" w:hAnsiTheme="minorHAnsi" w:cstheme="minorBidi"/>
-              </w:rPr>
-            </w:pPr>
-            <w:r>
-              <w:rPr>
-                <w:rFonts w:asciiTheme="minorHAnsi" w:hAnsiTheme="minorHAnsi" w:cstheme="minorHAnsi"/>
-              </w:rPr>
-              <w:t>Add music libraries</w:t>
-            </w:r>
-          </w:p>
-        </w:tc>
-        <w:tc>
-          <w:tcPr>
-            <w:tcW w:w="2643" w:type="dxa"/>
-          </w:tcPr>
-          <w:p>
-            <w:pPr>
-              <w:spacing w:before="8"/>
-              <w:cnfStyle w:val="000000100000" w:firstRow="0" w:lastRow="0" w:firstColumn="0" w:lastColumn="0" w:oddVBand="0" w:evenVBand="0" w:oddHBand="1" w:evenHBand="0" w:firstRowFirstColumn="0" w:firstRowLastColumn="0" w:lastRowFirstColumn="0" w:lastRowLastColumn="0"/>
-              <w:rPr>
-                <w:rFonts w:asciiTheme="minorHAnsi" w:hAnsiTheme="minorHAnsi" w:cstheme="minorBidi"/>
-              </w:rPr>
-            </w:pPr>
-          </w:p>
-        </w:tc>
-        <w:tc>
-          <w:tcPr>
-            <w:tcW w:w="3048" w:type="dxa"/>
-          </w:tcPr>
-          <w:p>
-            <w:pPr>
-              <w:spacing w:before="8" w:line="259" w:lineRule="auto"/>
-              <w:jc w:val="center"/>
-              <w:cnfStyle w:val="000000100000" w:firstRow="0" w:lastRow="0" w:firstColumn="0" w:lastColumn="0" w:oddVBand="0" w:evenVBand="0" w:oddHBand="1" w:evenHBand="0" w:firstRowFirstColumn="0" w:firstRowLastColumn="0" w:lastRowFirstColumn="0" w:lastRowLastColumn="0"/>
-              <w:rPr>
-                <w:rFonts w:asciiTheme="minorHAnsi" w:hAnsiTheme="minorHAnsi" w:cstheme="minorBidi"/>
-              </w:rPr>
-            </w:pPr>
-          </w:p>
-        </w:tc>
-      </w:tr>
-      <w:tr>
-        <w:tc>
-          <w:tcPr>
-            <w:cnfStyle w:val="001000000000" w:firstRow="0" w:lastRow="0" w:firstColumn="1" w:lastColumn="0" w:oddVBand="0" w:evenVBand="0" w:oddHBand="0" w:evenHBand="0" w:firstRowFirstColumn="0" w:firstRowLastColumn="0" w:lastRowFirstColumn="0" w:lastRowLastColumn="0"/>
-            <w:tcW w:w="2642" w:type="dxa"/>
-          </w:tcPr>
-          <w:p>
-            <w:pPr>
-              <w:spacing w:before="8"/>
-              <w:jc w:val="center"/>
-              <w:rPr>
-                <w:rFonts w:asciiTheme="minorHAnsi" w:hAnsiTheme="minorHAnsi" w:cstheme="minorHAnsi"/>
-                <w:b w:val="0"/>
-              </w:rPr>
-            </w:pPr>
-            <w:r>
-              <w:rPr>
-                <w:rFonts w:asciiTheme="minorHAnsi" w:hAnsiTheme="minorHAnsi" w:cstheme="minorHAnsi"/>
-              </w:rPr>
-              <w:t>FR#</w:t>
-            </w:r>
-            <w:r>
-              <w:rPr>
-                <w:rFonts w:asciiTheme="minorHAnsi" w:hAnsiTheme="minorHAnsi" w:cstheme="minorHAnsi"/>
-              </w:rPr>
-              <w:t>2</w:t>
-            </w:r>
-          </w:p>
-        </w:tc>
-        <w:tc>
-          <w:tcPr>
-            <w:tcW w:w="2642" w:type="dxa"/>
-          </w:tcPr>
-          <w:p>
-            <w:pPr>
-              <w:spacing w:before="8"/>
-              <w:jc w:val="center"/>
-              <w:cnfStyle w:val="000000000000" w:firstRow="0" w:lastRow="0" w:firstColumn="0" w:lastColumn="0" w:oddVBand="0" w:evenVBand="0" w:oddHBand="0" w:evenHBand="0" w:firstRowFirstColumn="0" w:firstRowLastColumn="0" w:lastRowFirstColumn="0" w:lastRowLastColumn="0"/>
-              <w:rPr>
-                <w:rFonts w:asciiTheme="minorHAnsi" w:hAnsiTheme="minorHAnsi" w:cstheme="minorBidi"/>
-              </w:rPr>
-            </w:pPr>
-            <w:r>
-              <w:rPr>
-                <w:rFonts w:asciiTheme="minorHAnsi" w:hAnsiTheme="minorHAnsi" w:cstheme="minorHAnsi"/>
-              </w:rPr>
-              <w:t>Play mp3 audio files</w:t>
-            </w:r>
-          </w:p>
-        </w:tc>
-        <w:tc>
-          <w:tcPr>
-            <w:tcW w:w="2643" w:type="dxa"/>
-          </w:tcPr>
-          <w:p>
-            <w:pPr>
-              <w:spacing w:before="8" w:line="259" w:lineRule="auto"/>
-              <w:jc w:val="center"/>
-              <w:cnfStyle w:val="000000000000" w:firstRow="0" w:lastRow="0" w:firstColumn="0" w:lastColumn="0" w:oddVBand="0" w:evenVBand="0" w:oddHBand="0" w:evenHBand="0" w:firstRowFirstColumn="0" w:firstRowLastColumn="0" w:lastRowFirstColumn="0" w:lastRowLastColumn="0"/>
-              <w:rPr>
-                <w:rFonts w:asciiTheme="minorHAnsi" w:hAnsiTheme="minorHAnsi" w:cstheme="minorHAnsi"/>
-              </w:rPr>
-            </w:pPr>
-          </w:p>
-        </w:tc>
-        <w:tc>
-          <w:tcPr>
-            <w:tcW w:w="3048" w:type="dxa"/>
-          </w:tcPr>
-          <w:p>
-            <w:pPr>
-              <w:spacing w:before="8"/>
-              <w:jc w:val="center"/>
-              <w:cnfStyle w:val="000000000000" w:firstRow="0" w:lastRow="0" w:firstColumn="0" w:lastColumn="0" w:oddVBand="0" w:evenVBand="0" w:oddHBand="0" w:evenHBand="0" w:firstRowFirstColumn="0" w:firstRowLastColumn="0" w:lastRowFirstColumn="0" w:lastRowLastColumn="0"/>
-              <w:rPr>
-                <w:rFonts w:asciiTheme="minorHAnsi" w:hAnsiTheme="minorHAnsi" w:cstheme="minorBidi"/>
-              </w:rPr>
-            </w:pPr>
-          </w:p>
-        </w:tc>
-      </w:tr>
-      <w:tr>
-        <w:trPr>
-          <w:cnfStyle w:val="000000100000" w:firstRow="0" w:lastRow="0" w:firstColumn="0" w:lastColumn="0" w:oddVBand="0" w:evenVBand="0" w:oddHBand="1" w:evenHBand="0" w:firstRowFirstColumn="0" w:firstRowLastColumn="0" w:lastRowFirstColumn="0" w:lastRowLastColumn="0"/>
-        </w:trPr>
-        <w:tc>
-          <w:tcPr>
-            <w:cnfStyle w:val="001000000000" w:firstRow="0" w:lastRow="0" w:firstColumn="1" w:lastColumn="0" w:oddVBand="0" w:evenVBand="0" w:oddHBand="0" w:evenHBand="0" w:firstRowFirstColumn="0" w:firstRowLastColumn="0" w:lastRowFirstColumn="0" w:lastRowLastColumn="0"/>
-            <w:tcW w:w="2642" w:type="dxa"/>
-          </w:tcPr>
-          <w:p>
-            <w:pPr>
-              <w:spacing w:before="8"/>
-              <w:jc w:val="center"/>
-              <w:rPr>
-                <w:rFonts w:asciiTheme="minorHAnsi" w:hAnsiTheme="minorHAnsi" w:cstheme="minorHAnsi"/>
-                <w:b w:val="0"/>
-              </w:rPr>
-            </w:pPr>
-            <w:r>
-              <w:rPr>
-                <w:rFonts w:asciiTheme="minorHAnsi" w:hAnsiTheme="minorHAnsi" w:cstheme="minorHAnsi"/>
-              </w:rPr>
-              <w:t>FR#3</w:t>
-            </w:r>
-          </w:p>
-        </w:tc>
-        <w:tc>
-          <w:tcPr>
-            <w:tcW w:w="2642" w:type="dxa"/>
-          </w:tcPr>
-          <w:p>
-            <w:pPr>
-              <w:spacing w:before="8"/>
-              <w:jc w:val="center"/>
-              <w:cnfStyle w:val="000000100000" w:firstRow="0" w:lastRow="0" w:firstColumn="0" w:lastColumn="0" w:oddVBand="0" w:evenVBand="0" w:oddHBand="1" w:evenHBand="0" w:firstRowFirstColumn="0" w:firstRowLastColumn="0" w:lastRowFirstColumn="0" w:lastRowLastColumn="0"/>
-              <w:rPr>
-                <w:rFonts w:asciiTheme="minorHAnsi" w:hAnsiTheme="minorHAnsi" w:cstheme="minorBidi"/>
-              </w:rPr>
-            </w:pPr>
-            <w:r>
-              <w:rPr>
-                <w:rFonts w:asciiTheme="minorHAnsi" w:hAnsiTheme="minorHAnsi" w:cstheme="minorHAnsi"/>
-              </w:rPr>
-              <w:t>Remove directories from current libraries</w:t>
-            </w:r>
-          </w:p>
-        </w:tc>
-        <w:tc>
-          <w:tcPr>
-            <w:tcW w:w="2643" w:type="dxa"/>
-          </w:tcPr>
-          <w:p>
-            <w:pPr>
-              <w:spacing w:before="8" w:line="259" w:lineRule="auto"/>
-              <w:jc w:val="center"/>
-              <w:cnfStyle w:val="000000100000" w:firstRow="0" w:lastRow="0" w:firstColumn="0" w:lastColumn="0" w:oddVBand="0" w:evenVBand="0" w:oddHBand="1" w:evenHBand="0" w:firstRowFirstColumn="0" w:firstRowLastColumn="0" w:lastRowFirstColumn="0" w:lastRowLastColumn="0"/>
-              <w:rPr>
-                <w:rFonts w:asciiTheme="minorHAnsi" w:hAnsiTheme="minorHAnsi" w:cstheme="minorHAnsi"/>
-              </w:rPr>
-            </w:pPr>
-          </w:p>
-        </w:tc>
-        <w:tc>
-          <w:tcPr>
-            <w:tcW w:w="3048" w:type="dxa"/>
-          </w:tcPr>
-          <w:p>
-            <w:pPr>
-              <w:spacing w:before="8"/>
-              <w:jc w:val="center"/>
-              <w:cnfStyle w:val="000000100000" w:firstRow="0" w:lastRow="0" w:firstColumn="0" w:lastColumn="0" w:oddVBand="0" w:evenVBand="0" w:oddHBand="1" w:evenHBand="0" w:firstRowFirstColumn="0" w:firstRowLastColumn="0" w:lastRowFirstColumn="0" w:lastRowLastColumn="0"/>
-              <w:rPr>
-                <w:rFonts w:asciiTheme="minorHAnsi" w:hAnsiTheme="minorHAnsi" w:cstheme="minorBidi"/>
-              </w:rPr>
-            </w:pPr>
-          </w:p>
-        </w:tc>
-      </w:tr>
-      <w:tr>
-        <w:tc>
-          <w:tcPr>
-            <w:cnfStyle w:val="001000000000" w:firstRow="0" w:lastRow="0" w:firstColumn="1" w:lastColumn="0" w:oddVBand="0" w:evenVBand="0" w:oddHBand="0" w:evenHBand="0" w:firstRowFirstColumn="0" w:firstRowLastColumn="0" w:lastRowFirstColumn="0" w:lastRowLastColumn="0"/>
-            <w:tcW w:w="2642" w:type="dxa"/>
-          </w:tcPr>
-          <w:p>
-            <w:pPr>
-              <w:spacing w:before="8"/>
-              <w:jc w:val="center"/>
-              <w:rPr>
-                <w:rFonts w:asciiTheme="minorHAnsi" w:hAnsiTheme="minorHAnsi" w:cstheme="minorHAnsi"/>
-                <w:b w:val="0"/>
-              </w:rPr>
-            </w:pPr>
-            <w:r>
-              <w:rPr>
-                <w:rFonts w:asciiTheme="minorHAnsi" w:hAnsiTheme="minorHAnsi" w:cstheme="minorHAnsi"/>
-              </w:rPr>
-              <w:t>FR#4</w:t>
-            </w:r>
-          </w:p>
-        </w:tc>
-        <w:tc>
-          <w:tcPr>
-            <w:tcW w:w="2642" w:type="dxa"/>
-          </w:tcPr>
-          <w:p>
-            <w:pPr>
-              <w:spacing w:before="8"/>
-              <w:jc w:val="center"/>
-              <w:cnfStyle w:val="000000000000" w:firstRow="0" w:lastRow="0" w:firstColumn="0" w:lastColumn="0" w:oddVBand="0" w:evenVBand="0" w:oddHBand="0" w:evenHBand="0" w:firstRowFirstColumn="0" w:firstRowLastColumn="0" w:lastRowFirstColumn="0" w:lastRowLastColumn="0"/>
-              <w:rPr>
-                <w:rFonts w:asciiTheme="minorHAnsi" w:hAnsiTheme="minorHAnsi" w:cstheme="minorBidi"/>
-              </w:rPr>
-            </w:pPr>
-            <w:r>
-              <w:rPr>
-                <w:rFonts w:asciiTheme="minorHAnsi" w:hAnsiTheme="minorHAnsi" w:cstheme="minorBidi"/>
-              </w:rPr>
-              <w:t>Allow to sort the songs of the playlist by different criteria</w:t>
-            </w:r>
-          </w:p>
-        </w:tc>
-        <w:tc>
-          <w:tcPr>
-            <w:tcW w:w="2643" w:type="dxa"/>
-          </w:tcPr>
-          <w:p>
-            <w:pPr>
-              <w:spacing w:before="8" w:line="259" w:lineRule="auto"/>
-              <w:jc w:val="center"/>
-              <w:cnfStyle w:val="000000000000" w:firstRow="0" w:lastRow="0" w:firstColumn="0" w:lastColumn="0" w:oddVBand="0" w:evenVBand="0" w:oddHBand="0" w:evenHBand="0" w:firstRowFirstColumn="0" w:firstRowLastColumn="0" w:lastRowFirstColumn="0" w:lastRowLastColumn="0"/>
-              <w:rPr>
-                <w:rFonts w:asciiTheme="minorHAnsi" w:hAnsiTheme="minorHAnsi" w:cstheme="minorHAnsi"/>
-              </w:rPr>
-            </w:pPr>
-          </w:p>
-        </w:tc>
-        <w:tc>
-          <w:tcPr>
-            <w:tcW w:w="3048" w:type="dxa"/>
-          </w:tcPr>
-          <w:p>
-            <w:pPr>
-              <w:spacing w:before="8"/>
-              <w:jc w:val="center"/>
-              <w:cnfStyle w:val="000000000000" w:firstRow="0" w:lastRow="0" w:firstColumn="0" w:lastColumn="0" w:oddVBand="0" w:evenVBand="0" w:oddHBand="0" w:evenHBand="0" w:firstRowFirstColumn="0" w:firstRowLastColumn="0" w:lastRowFirstColumn="0" w:lastRowLastColumn="0"/>
-              <w:rPr>
-                <w:rFonts w:asciiTheme="minorHAnsi" w:hAnsiTheme="minorHAnsi" w:cstheme="minorBidi"/>
-              </w:rPr>
-            </w:pPr>
-          </w:p>
-        </w:tc>
-      </w:tr>
-    </w:tbl>
-    <w:p/>
-    <w:p>
-      <w:pPr>
-        <w:pStyle w:val="Heading2"/>
+        <w:pStyle w:val="Ttulo2"/>
         <w:jc w:val="center"/>
         <w:rPr>
           <w:rFonts w:asciiTheme="minorHAnsi" w:hAnsiTheme="minorHAnsi" w:cstheme="minorHAnsi"/>
@@ -1919,7 +1485,7 @@
     </w:p>
     <w:tbl>
       <w:tblPr>
-        <w:tblStyle w:val="GridTable5Dark"/>
+        <w:tblStyle w:val="Tablaconcuadrcula5oscura"/>
         <w:tblW w:w="11065" w:type="dxa"/>
         <w:tblLook w:val="04A0" w:firstRow="1" w:lastRow="0" w:firstColumn="1" w:lastColumn="0" w:noHBand="0" w:noVBand="1"/>
       </w:tblPr>
@@ -9288,8 +8854,6 @@
             <w:pPr>
               <w:cnfStyle w:val="000000100000" w:firstRow="0" w:lastRow="0" w:firstColumn="0" w:lastColumn="0" w:oddVBand="0" w:evenVBand="0" w:oddHBand="1" w:evenHBand="0" w:firstRowFirstColumn="0" w:firstRowLastColumn="0" w:lastRowFirstColumn="0" w:lastRowLastColumn="0"/>
             </w:pPr>
-            <w:bookmarkStart w:id="0" w:name="_GoBack"/>
-            <w:bookmarkEnd w:id="0"/>
           </w:p>
           <w:p>
             <w:pPr>
@@ -9358,7 +8922,7 @@
     </w:p>
     <w:tbl>
       <w:tblPr>
-        <w:tblStyle w:val="GridTable5Dark"/>
+        <w:tblStyle w:val="Tablaconcuadrcula5oscura"/>
         <w:tblW w:w="11065" w:type="dxa"/>
         <w:tblLook w:val="04A0" w:firstRow="1" w:lastRow="0" w:firstColumn="1" w:lastColumn="0" w:noHBand="0" w:noVBand="1"/>
       </w:tblPr>
@@ -9384,7 +8948,19 @@
               <w:t xml:space="preserve">Test Objective: </w:t>
             </w:r>
             <w:r>
-              <w:t>This test verifies a Song be created successfully when a valid path and audio format are delivered as parameters</w:t>
+              <w:t xml:space="preserve">This test verifies </w:t>
+            </w:r>
+            <w:r>
+              <w:t xml:space="preserve">that </w:t>
+            </w:r>
+            <w:r>
+              <w:t xml:space="preserve">a Song </w:t>
+            </w:r>
+            <w:r>
+              <w:t>is</w:t>
+            </w:r>
+            <w:r>
+              <w:t xml:space="preserve"> created successfully when a valid path and audio format are delivered as parameters</w:t>
             </w:r>
             <w:r>
               <w:t xml:space="preserve"> in the constructor.</w:t>
@@ -9522,7 +9098,7 @@
               <w:cnfStyle w:val="000000000000" w:firstRow="0" w:lastRow="0" w:firstColumn="0" w:lastColumn="0" w:oddVBand="0" w:evenVBand="0" w:oddHBand="0" w:evenHBand="0" w:firstRowFirstColumn="0" w:firstRowLastColumn="0" w:lastRowFirstColumn="0" w:lastRowLastColumn="0"/>
             </w:pPr>
             <w:r>
-              <w:t>Song(constructor)</w:t>
+              <w:t>Song</w:t>
             </w:r>
           </w:p>
         </w:tc>
@@ -9549,18 +9125,24 @@
               <w:cnfStyle w:val="000000000000" w:firstRow="0" w:lastRow="0" w:firstColumn="0" w:lastColumn="0" w:oddVBand="0" w:evenVBand="0" w:oddHBand="0" w:evenHBand="0" w:firstRowFirstColumn="0" w:firstRowLastColumn="0" w:lastRowFirstColumn="0" w:lastRowLastColumn="0"/>
             </w:pPr>
             <w:r>
-              <w:t xml:space="preserve">fileName = </w:t>
-            </w:r>
-            <w:r>
-              <w:t>"bensound-happyrock.mp3";</w:t>
-            </w:r>
-          </w:p>
-          <w:p>
-            <w:pPr>
-              <w:cnfStyle w:val="000000000000" w:firstRow="0" w:lastRow="0" w:firstColumn="0" w:lastColumn="0" w:oddVBand="0" w:evenVBand="0" w:oddHBand="0" w:evenHBand="0" w:firstRowFirstColumn="0" w:firstRowLastColumn="0" w:lastRowFirstColumn="0" w:lastRowLastColumn="0"/>
-            </w:pPr>
-            <w:r>
-              <w:t>songPath = "music"+File.separator+fileName;</w:t>
+              <w:t>new File(“</w:t>
+            </w:r>
+            <w:proofErr w:type="gramStart"/>
+            <w:r>
+              <w:t>music</w:t>
+            </w:r>
+            <w:r>
+              <w:t>”+File.separator</w:t>
+            </w:r>
+            <w:proofErr w:type="gramEnd"/>
+            <w:r>
+              <w:t>+”</w:t>
+            </w:r>
+            <w:r>
+              <w:t>bensound-happyrock.mp3</w:t>
+            </w:r>
+            <w:r>
+              <w:t>”)</w:t>
             </w:r>
           </w:p>
         </w:tc>
@@ -9582,7 +9164,7 @@
     <w:p/>
     <w:tbl>
       <w:tblPr>
-        <w:tblStyle w:val="GridTable5Dark"/>
+        <w:tblStyle w:val="Tablaconcuadrcula5oscura"/>
         <w:tblW w:w="11065" w:type="dxa"/>
         <w:tblLook w:val="04A0" w:firstRow="1" w:lastRow="0" w:firstColumn="1" w:lastColumn="0" w:noHBand="0" w:noVBand="1"/>
       </w:tblPr>
@@ -9608,13 +9190,25 @@
               <w:t xml:space="preserve">Test Objective: </w:t>
             </w:r>
             <w:r>
-              <w:t>This test verifies a Song</w:t>
-            </w:r>
-            <w:r>
-              <w:t xml:space="preserve"> does not</w:t>
-            </w:r>
-            <w:r>
-              <w:t xml:space="preserve"> be created successfully when a</w:t>
+              <w:t xml:space="preserve">This test verifies </w:t>
+            </w:r>
+            <w:r>
+              <w:t xml:space="preserve">that </w:t>
+            </w:r>
+            <w:r>
+              <w:t>a Song</w:t>
+            </w:r>
+            <w:r>
+              <w:t xml:space="preserve"> </w:t>
+            </w:r>
+            <w:r>
+              <w:t>is</w:t>
+            </w:r>
+            <w:r>
+              <w:t xml:space="preserve"> not</w:t>
+            </w:r>
+            <w:r>
+              <w:t xml:space="preserve"> created successfully when a</w:t>
             </w:r>
             <w:r>
               <w:t>n</w:t>
@@ -9626,13 +9220,13 @@
               <w:t>in</w:t>
             </w:r>
             <w:r>
-              <w:t xml:space="preserve">valid path and </w:t>
-            </w:r>
-            <w:r>
-              <w:t xml:space="preserve">valid </w:t>
-            </w:r>
-            <w:r>
-              <w:t>audio format are delivered as parameters</w:t>
+              <w:t xml:space="preserve">valid path </w:t>
+            </w:r>
+            <w:r>
+              <w:t>is</w:t>
+            </w:r>
+            <w:r>
+              <w:t xml:space="preserve"> delivered as parameter</w:t>
             </w:r>
             <w:r>
               <w:t xml:space="preserve"> in the constructor.</w:t>
@@ -9771,7 +9365,7 @@
               <w:cnfStyle w:val="000000000000" w:firstRow="0" w:lastRow="0" w:firstColumn="0" w:lastColumn="0" w:oddVBand="0" w:evenVBand="0" w:oddHBand="0" w:evenHBand="0" w:firstRowFirstColumn="0" w:firstRowLastColumn="0" w:lastRowFirstColumn="0" w:lastRowLastColumn="0"/>
             </w:pPr>
             <w:r>
-              <w:t>Song(constructor)</w:t>
+              <w:t>Song</w:t>
             </w:r>
           </w:p>
         </w:tc>
@@ -9798,27 +9392,7 @@
               <w:cnfStyle w:val="000000000000" w:firstRow="0" w:lastRow="0" w:firstColumn="0" w:lastColumn="0" w:oddVBand="0" w:evenVBand="0" w:oddHBand="0" w:evenHBand="0" w:firstRowFirstColumn="0" w:firstRowLastColumn="0" w:lastRowFirstColumn="0" w:lastRowLastColumn="0"/>
             </w:pPr>
             <w:r>
-              <w:t xml:space="preserve">fileName = </w:t>
-            </w:r>
-            <w:r>
-              <w:t>"idonotexist.mp3"</w:t>
-            </w:r>
-            <w:r>
-              <w:t>;</w:t>
-            </w:r>
-          </w:p>
-          <w:p>
-            <w:pPr>
-              <w:cnfStyle w:val="000000000000" w:firstRow="0" w:lastRow="0" w:firstColumn="0" w:lastColumn="0" w:oddVBand="0" w:evenVBand="0" w:oddHBand="0" w:evenHBand="0" w:firstRowFirstColumn="0" w:firstRowLastColumn="0" w:lastRowFirstColumn="0" w:lastRowLastColumn="0"/>
-            </w:pPr>
-            <w:r>
-              <w:t>songPath =</w:t>
-            </w:r>
-            <w:r>
-              <w:t xml:space="preserve"> </w:t>
-            </w:r>
-            <w:r>
-              <w:t>fileName;</w:t>
+              <w:t>new File("idonotexist.mp3")</w:t>
             </w:r>
           </w:p>
         </w:tc>
@@ -9846,7 +9420,7 @@
     <w:p/>
     <w:tbl>
       <w:tblPr>
-        <w:tblStyle w:val="GridTable5Dark"/>
+        <w:tblStyle w:val="Tablaconcuadrcula5oscura"/>
         <w:tblW w:w="11065" w:type="dxa"/>
         <w:tblLook w:val="04A0" w:firstRow="1" w:lastRow="0" w:firstColumn="1" w:lastColumn="0" w:noHBand="0" w:noVBand="1"/>
       </w:tblPr>
@@ -9872,19 +9446,42 @@
               <w:t xml:space="preserve">Test Objective: </w:t>
             </w:r>
             <w:r>
-              <w:t xml:space="preserve">This test verifies a Song </w:t>
-            </w:r>
-            <w:r>
-              <w:t xml:space="preserve">does not </w:t>
-            </w:r>
-            <w:r>
-              <w:t xml:space="preserve">be created successfully when a valid path and </w:t>
-            </w:r>
-            <w:r>
-              <w:t xml:space="preserve">invalid  </w:t>
-            </w:r>
-            <w:r>
-              <w:t>audio format are delivered as parameters</w:t>
+              <w:t xml:space="preserve">This test verifies </w:t>
+            </w:r>
+            <w:r>
+              <w:t xml:space="preserve">that </w:t>
+            </w:r>
+            <w:r>
+              <w:t xml:space="preserve">a Song </w:t>
+            </w:r>
+            <w:r>
+              <w:t>is</w:t>
+            </w:r>
+            <w:r>
+              <w:t xml:space="preserve"> not</w:t>
+            </w:r>
+            <w:r>
+              <w:t xml:space="preserve"> created successfully when a valid path </w:t>
+            </w:r>
+            <w:r>
+              <w:t>but an</w:t>
+            </w:r>
+            <w:r>
+              <w:t xml:space="preserve"> </w:t>
+            </w:r>
+            <w:r>
+              <w:t>invalid audio</w:t>
+            </w:r>
+            <w:r>
+              <w:t xml:space="preserve"> format </w:t>
+            </w:r>
+            <w:proofErr w:type="gramStart"/>
+            <w:r>
+              <w:t>are</w:t>
+            </w:r>
+            <w:proofErr w:type="gramEnd"/>
+            <w:r>
+              <w:t xml:space="preserve"> delivered as parameters</w:t>
             </w:r>
             <w:r>
               <w:t xml:space="preserve"> in the constructor.</w:t>
@@ -10025,7 +9622,7 @@
               <w:cnfStyle w:val="000000000000" w:firstRow="0" w:lastRow="0" w:firstColumn="0" w:lastColumn="0" w:oddVBand="0" w:evenVBand="0" w:oddHBand="0" w:evenHBand="0" w:firstRowFirstColumn="0" w:firstRowLastColumn="0" w:lastRowFirstColumn="0" w:lastRowLastColumn="0"/>
             </w:pPr>
             <w:r>
-              <w:t>Song(constructor)</w:t>
+              <w:t>Song</w:t>
             </w:r>
           </w:p>
         </w:tc>
@@ -10055,27 +9652,7 @@
               <w:cnfStyle w:val="000000000000" w:firstRow="0" w:lastRow="0" w:firstColumn="0" w:lastColumn="0" w:oddVBand="0" w:evenVBand="0" w:oddHBand="0" w:evenHBand="0" w:firstRowFirstColumn="0" w:firstRowLastColumn="0" w:lastRowFirstColumn="0" w:lastRowLastColumn="0"/>
             </w:pPr>
             <w:r>
-              <w:t xml:space="preserve">fileName = </w:t>
-            </w:r>
-            <w:r>
-              <w:t>"testfile.txt"</w:t>
-            </w:r>
-            <w:r>
-              <w:t>;</w:t>
-            </w:r>
-          </w:p>
-          <w:p>
-            <w:pPr>
-              <w:cnfStyle w:val="000000000000" w:firstRow="0" w:lastRow="0" w:firstColumn="0" w:lastColumn="0" w:oddVBand="0" w:evenVBand="0" w:oddHBand="0" w:evenHBand="0" w:firstRowFirstColumn="0" w:firstRowLastColumn="0" w:lastRowFirstColumn="0" w:lastRowLastColumn="0"/>
-            </w:pPr>
-            <w:r>
-              <w:t>songPath = "</w:t>
-            </w:r>
-            <w:r>
-              <w:t>data</w:t>
-            </w:r>
-            <w:r>
-              <w:t>"+File.separator+fileName;</w:t>
+              <w:t>new File("data"+File.separator+"testfile.txt")</w:t>
             </w:r>
           </w:p>
         </w:tc>
@@ -10103,7 +9680,7 @@
     <w:p/>
     <w:tbl>
       <w:tblPr>
-        <w:tblStyle w:val="GridTable5Dark"/>
+        <w:tblStyle w:val="Tablaconcuadrcula5oscura"/>
         <w:tblW w:w="11065" w:type="dxa"/>
         <w:tblLook w:val="04A0" w:firstRow="1" w:lastRow="0" w:firstColumn="1" w:lastColumn="0" w:noHBand="0" w:noVBand="1"/>
       </w:tblPr>
@@ -10129,7 +9706,27 @@
               <w:t xml:space="preserve">Test Objective: </w:t>
             </w:r>
             <w:r>
-              <w:t>This test verifies a MusicFolder does not be created successfully when a non-existent folder path is give</w:t>
+              <w:t xml:space="preserve">This test verifies </w:t>
+            </w:r>
+            <w:r>
+              <w:t xml:space="preserve">that </w:t>
+            </w:r>
+            <w:r>
+              <w:t xml:space="preserve">a </w:t>
+            </w:r>
+            <w:proofErr w:type="spellStart"/>
+            <w:r>
+              <w:t>MusicFolder</w:t>
+            </w:r>
+            <w:proofErr w:type="spellEnd"/>
+            <w:r>
+              <w:t xml:space="preserve"> </w:t>
+            </w:r>
+            <w:r>
+              <w:t>is</w:t>
+            </w:r>
+            <w:r>
+              <w:t xml:space="preserve"> created successfully when a non-existent folder path is give</w:t>
             </w:r>
             <w:r>
               <w:t>n</w:t>
@@ -10255,9 +9852,11 @@
             <w:pPr>
               <w:jc w:val="center"/>
             </w:pPr>
+            <w:proofErr w:type="spellStart"/>
             <w:r>
               <w:t>MusicFolder</w:t>
             </w:r>
+            <w:proofErr w:type="spellEnd"/>
           </w:p>
         </w:tc>
         <w:tc>
@@ -10269,47 +9868,48 @@
               <w:jc w:val="center"/>
               <w:cnfStyle w:val="000000000000" w:firstRow="0" w:lastRow="0" w:firstColumn="0" w:lastColumn="0" w:oddVBand="0" w:evenVBand="0" w:oddHBand="0" w:evenHBand="0" w:firstRowFirstColumn="0" w:firstRowLastColumn="0" w:lastRowFirstColumn="0" w:lastRowLastColumn="0"/>
             </w:pPr>
+            <w:proofErr w:type="spellStart"/>
             <w:r>
               <w:t>MusicFolder</w:t>
             </w:r>
-          </w:p>
+            <w:proofErr w:type="spellEnd"/>
+          </w:p>
+        </w:tc>
+        <w:tc>
+          <w:tcPr>
+            <w:tcW w:w="1584" w:type="dxa"/>
+          </w:tcPr>
           <w:p>
             <w:pPr>
               <w:jc w:val="center"/>
               <w:cnfStyle w:val="000000000000" w:firstRow="0" w:lastRow="0" w:firstColumn="0" w:lastColumn="0" w:oddVBand="0" w:evenVBand="0" w:oddHBand="0" w:evenHBand="0" w:firstRowFirstColumn="0" w:firstRowLastColumn="0" w:lastRowFirstColumn="0" w:lastRowLastColumn="0"/>
-            </w:pPr>
-            <w:r>
-              <w:t>(constructor)</w:t>
-            </w:r>
-          </w:p>
-        </w:tc>
-        <w:tc>
-          <w:tcPr>
-            <w:tcW w:w="1584" w:type="dxa"/>
-          </w:tcPr>
-          <w:p>
-            <w:pPr>
-              <w:jc w:val="center"/>
+              <w:rPr>
+                <w:b/>
+              </w:rPr>
+            </w:pPr>
+            <w:r>
+              <w:t>setupScenario1</w:t>
+            </w:r>
+          </w:p>
+        </w:tc>
+        <w:tc>
+          <w:tcPr>
+            <w:tcW w:w="4153" w:type="dxa"/>
+          </w:tcPr>
+          <w:p>
+            <w:pPr>
               <w:cnfStyle w:val="000000000000" w:firstRow="0" w:lastRow="0" w:firstColumn="0" w:lastColumn="0" w:oddVBand="0" w:evenVBand="0" w:oddHBand="0" w:evenHBand="0" w:firstRowFirstColumn="0" w:firstRowLastColumn="0" w:lastRowFirstColumn="0" w:lastRowLastColumn="0"/>
-              <w:rPr>
-                <w:b/>
-              </w:rPr>
-            </w:pPr>
-            <w:r>
-              <w:t>setupScenario1</w:t>
-            </w:r>
-          </w:p>
-        </w:tc>
-        <w:tc>
-          <w:tcPr>
-            <w:tcW w:w="4153" w:type="dxa"/>
-          </w:tcPr>
-          <w:p>
-            <w:pPr>
-              <w:cnfStyle w:val="000000000000" w:firstRow="0" w:lastRow="0" w:firstColumn="0" w:lastColumn="0" w:oddVBand="0" w:evenVBand="0" w:oddHBand="0" w:evenHBand="0" w:firstRowFirstColumn="0" w:firstRowLastColumn="0" w:lastRowFirstColumn="0" w:lastRowLastColumn="0"/>
-            </w:pPr>
-            <w:r>
-              <w:t>folderName = "idonotexist";</w:t>
+            </w:pPr>
+            <w:r>
+              <w:t>new File("</w:t>
+            </w:r>
+            <w:proofErr w:type="spellStart"/>
+            <w:r>
+              <w:t>idonotexist</w:t>
+            </w:r>
+            <w:proofErr w:type="spellEnd"/>
+            <w:r>
+              <w:t>")</w:t>
             </w:r>
           </w:p>
         </w:tc>
@@ -10337,7 +9937,7 @@
     <w:p/>
     <w:tbl>
       <w:tblPr>
-        <w:tblStyle w:val="GridTable5Dark"/>
+        <w:tblStyle w:val="Tablaconcuadrcula5oscura"/>
         <w:tblW w:w="11065" w:type="dxa"/>
         <w:tblLook w:val="04A0" w:firstRow="1" w:lastRow="0" w:firstColumn="1" w:lastColumn="0" w:noHBand="0" w:noVBand="1"/>
       </w:tblPr>
@@ -10363,7 +9963,29 @@
               <w:t xml:space="preserve">Test Objective: </w:t>
             </w:r>
             <w:r>
-              <w:t>This test verifies a MusicFolder  be created successfully when a valid folder path with mp3 files is given as parameter in the constructor.</w:t>
+              <w:t xml:space="preserve">This test verifies </w:t>
+            </w:r>
+            <w:r>
+              <w:t>that a</w:t>
+            </w:r>
+            <w:r>
+              <w:t xml:space="preserve"> </w:t>
+            </w:r>
+            <w:proofErr w:type="spellStart"/>
+            <w:proofErr w:type="gramStart"/>
+            <w:r>
+              <w:t>MusicFolder</w:t>
+            </w:r>
+            <w:proofErr w:type="spellEnd"/>
+            <w:r>
+              <w:t xml:space="preserve">  </w:t>
+            </w:r>
+            <w:r>
+              <w:t>is</w:t>
+            </w:r>
+            <w:proofErr w:type="gramEnd"/>
+            <w:r>
+              <w:t xml:space="preserve"> created successfully when a valid folder path with mp3 files is given as parameter in the constructor.</w:t>
             </w:r>
           </w:p>
         </w:tc>
@@ -10497,47 +10119,46 @@
               <w:jc w:val="center"/>
               <w:cnfStyle w:val="000000000000" w:firstRow="0" w:lastRow="0" w:firstColumn="0" w:lastColumn="0" w:oddVBand="0" w:evenVBand="0" w:oddHBand="0" w:evenHBand="0" w:firstRowFirstColumn="0" w:firstRowLastColumn="0" w:lastRowFirstColumn="0" w:lastRowLastColumn="0"/>
             </w:pPr>
+            <w:proofErr w:type="spellStart"/>
             <w:r>
               <w:t>MusicFolder</w:t>
             </w:r>
-          </w:p>
+            <w:proofErr w:type="spellEnd"/>
+          </w:p>
+        </w:tc>
+        <w:tc>
+          <w:tcPr>
+            <w:tcW w:w="1596" w:type="dxa"/>
+          </w:tcPr>
           <w:p>
             <w:pPr>
               <w:jc w:val="center"/>
               <w:cnfStyle w:val="000000000000" w:firstRow="0" w:lastRow="0" w:firstColumn="0" w:lastColumn="0" w:oddVBand="0" w:evenVBand="0" w:oddHBand="0" w:evenHBand="0" w:firstRowFirstColumn="0" w:firstRowLastColumn="0" w:lastRowFirstColumn="0" w:lastRowLastColumn="0"/>
-            </w:pPr>
-            <w:r>
-              <w:t>(constructor)</w:t>
-            </w:r>
-          </w:p>
-        </w:tc>
-        <w:tc>
-          <w:tcPr>
-            <w:tcW w:w="1596" w:type="dxa"/>
-          </w:tcPr>
-          <w:p>
-            <w:pPr>
-              <w:jc w:val="center"/>
+              <w:rPr>
+                <w:b/>
+              </w:rPr>
+            </w:pPr>
+            <w:r>
+              <w:t>setupScenario1</w:t>
+            </w:r>
+          </w:p>
+        </w:tc>
+        <w:tc>
+          <w:tcPr>
+            <w:tcW w:w="4132" w:type="dxa"/>
+          </w:tcPr>
+          <w:p>
+            <w:pPr>
               <w:cnfStyle w:val="000000000000" w:firstRow="0" w:lastRow="0" w:firstColumn="0" w:lastColumn="0" w:oddVBand="0" w:evenVBand="0" w:oddHBand="0" w:evenHBand="0" w:firstRowFirstColumn="0" w:firstRowLastColumn="0" w:lastRowFirstColumn="0" w:lastRowLastColumn="0"/>
-              <w:rPr>
-                <w:b/>
-              </w:rPr>
-            </w:pPr>
-            <w:r>
-              <w:t>setupScenario1</w:t>
-            </w:r>
-          </w:p>
-        </w:tc>
-        <w:tc>
-          <w:tcPr>
-            <w:tcW w:w="4132" w:type="dxa"/>
-          </w:tcPr>
-          <w:p>
-            <w:pPr>
-              <w:cnfStyle w:val="000000000000" w:firstRow="0" w:lastRow="0" w:firstColumn="0" w:lastColumn="0" w:oddVBand="0" w:evenVBand="0" w:oddHBand="0" w:evenHBand="0" w:firstRowFirstColumn="0" w:firstRowLastColumn="0" w:lastRowFirstColumn="0" w:lastRowLastColumn="0"/>
-            </w:pPr>
-            <w:r>
-              <w:t>folderName = "music";</w:t>
+            </w:pPr>
+            <w:r>
+              <w:t>new File(</w:t>
+            </w:r>
+            <w:r>
+              <w:t>“music”</w:t>
+            </w:r>
+            <w:r>
+              <w:t>)</w:t>
             </w:r>
           </w:p>
         </w:tc>
@@ -10559,16 +10180,16 @@
     <w:p/>
     <w:tbl>
       <w:tblPr>
-        <w:tblStyle w:val="GridTable5Dark"/>
+        <w:tblStyle w:val="Tablaconcuadrcula5oscura"/>
         <w:tblW w:w="11065" w:type="dxa"/>
         <w:tblLook w:val="04A0" w:firstRow="1" w:lastRow="0" w:firstColumn="1" w:lastColumn="0" w:noHBand="0" w:noVBand="1"/>
       </w:tblPr>
       <w:tblGrid>
-        <w:gridCol w:w="1345"/>
-        <w:gridCol w:w="1439"/>
+        <w:gridCol w:w="1346"/>
+        <w:gridCol w:w="1436"/>
         <w:gridCol w:w="1596"/>
-        <w:gridCol w:w="4111"/>
-        <w:gridCol w:w="2574"/>
+        <w:gridCol w:w="4118"/>
+        <w:gridCol w:w="2569"/>
       </w:tblGrid>
       <w:tr>
         <w:trPr>
@@ -10585,7 +10206,27 @@
               <w:t xml:space="preserve">Test Objective: </w:t>
             </w:r>
             <w:r>
-              <w:t>This test verifies a MusicFolder does not be created successfully when a valid folder path without mp3 files is given as parameter in the constructor.</w:t>
+              <w:t xml:space="preserve">This test verifies </w:t>
+            </w:r>
+            <w:r>
+              <w:t xml:space="preserve">that </w:t>
+            </w:r>
+            <w:r>
+              <w:t xml:space="preserve">a </w:t>
+            </w:r>
+            <w:proofErr w:type="spellStart"/>
+            <w:r>
+              <w:t>MusicFolder</w:t>
+            </w:r>
+            <w:proofErr w:type="spellEnd"/>
+            <w:r>
+              <w:t xml:space="preserve"> </w:t>
+            </w:r>
+            <w:r>
+              <w:t>is not</w:t>
+            </w:r>
+            <w:r>
+              <w:t xml:space="preserve"> created successfully when a valid folder path without mp3 files is given as parameter in the constructor.</w:t>
             </w:r>
           </w:p>
         </w:tc>
@@ -10719,47 +10360,48 @@
               <w:jc w:val="center"/>
               <w:cnfStyle w:val="000000000000" w:firstRow="0" w:lastRow="0" w:firstColumn="0" w:lastColumn="0" w:oddVBand="0" w:evenVBand="0" w:oddHBand="0" w:evenHBand="0" w:firstRowFirstColumn="0" w:firstRowLastColumn="0" w:lastRowFirstColumn="0" w:lastRowLastColumn="0"/>
             </w:pPr>
+            <w:proofErr w:type="spellStart"/>
             <w:r>
               <w:t>MusicFolder</w:t>
             </w:r>
-          </w:p>
+            <w:proofErr w:type="spellEnd"/>
+          </w:p>
+        </w:tc>
+        <w:tc>
+          <w:tcPr>
+            <w:tcW w:w="1530" w:type="dxa"/>
+          </w:tcPr>
           <w:p>
             <w:pPr>
               <w:jc w:val="center"/>
               <w:cnfStyle w:val="000000000000" w:firstRow="0" w:lastRow="0" w:firstColumn="0" w:lastColumn="0" w:oddVBand="0" w:evenVBand="0" w:oddHBand="0" w:evenHBand="0" w:firstRowFirstColumn="0" w:firstRowLastColumn="0" w:lastRowFirstColumn="0" w:lastRowLastColumn="0"/>
-            </w:pPr>
-            <w:r>
-              <w:t>(constructor)</w:t>
-            </w:r>
-          </w:p>
-        </w:tc>
-        <w:tc>
-          <w:tcPr>
-            <w:tcW w:w="1530" w:type="dxa"/>
-          </w:tcPr>
-          <w:p>
-            <w:pPr>
-              <w:jc w:val="center"/>
+              <w:rPr>
+                <w:b/>
+              </w:rPr>
+            </w:pPr>
+            <w:r>
+              <w:t>setupScenario1</w:t>
+            </w:r>
+          </w:p>
+        </w:tc>
+        <w:tc>
+          <w:tcPr>
+            <w:tcW w:w="4141" w:type="dxa"/>
+          </w:tcPr>
+          <w:p>
+            <w:pPr>
               <w:cnfStyle w:val="000000000000" w:firstRow="0" w:lastRow="0" w:firstColumn="0" w:lastColumn="0" w:oddVBand="0" w:evenVBand="0" w:oddHBand="0" w:evenHBand="0" w:firstRowFirstColumn="0" w:firstRowLastColumn="0" w:lastRowFirstColumn="0" w:lastRowLastColumn="0"/>
-              <w:rPr>
-                <w:b/>
-              </w:rPr>
-            </w:pPr>
-            <w:r>
-              <w:t>setupScenario1</w:t>
-            </w:r>
-          </w:p>
-        </w:tc>
-        <w:tc>
-          <w:tcPr>
-            <w:tcW w:w="4141" w:type="dxa"/>
-          </w:tcPr>
-          <w:p>
-            <w:pPr>
-              <w:cnfStyle w:val="000000000000" w:firstRow="0" w:lastRow="0" w:firstColumn="0" w:lastColumn="0" w:oddVBand="0" w:evenVBand="0" w:oddHBand="0" w:evenHBand="0" w:firstRowFirstColumn="0" w:firstRowLastColumn="0" w:lastRowFirstColumn="0" w:lastRowLastColumn="0"/>
-            </w:pPr>
-            <w:r>
-              <w:t>folderName = "test"+File.separator+"model";</w:t>
+            </w:pPr>
+            <w:r>
+              <w:t>new File("</w:t>
+            </w:r>
+            <w:proofErr w:type="spellStart"/>
+            <w:r>
+              <w:t>test"+File.separator+"model</w:t>
+            </w:r>
+            <w:proofErr w:type="spellEnd"/>
+            <w:r>
+              <w:t>")</w:t>
             </w:r>
           </w:p>
         </w:tc>
@@ -10781,7 +10423,7 @@
     <w:p/>
     <w:tbl>
       <w:tblPr>
-        <w:tblStyle w:val="GridTable5Dark"/>
+        <w:tblStyle w:val="Tablaconcuadrcula5oscura"/>
         <w:tblW w:w="11065" w:type="dxa"/>
         <w:tblLook w:val="04A0" w:firstRow="1" w:lastRow="0" w:firstColumn="1" w:lastColumn="0" w:noHBand="0" w:noVBand="1"/>
       </w:tblPr>
@@ -10807,7 +10449,21 @@
               <w:t xml:space="preserve">Test Objective: </w:t>
             </w:r>
             <w:r>
-              <w:t>This test verifies if the method inorder() from the Song BST returns a sorted songs array.</w:t>
+              <w:t xml:space="preserve">This test verifies if the method </w:t>
+            </w:r>
+            <w:proofErr w:type="gramStart"/>
+            <w:r>
+              <w:t>inorder(</w:t>
+            </w:r>
+            <w:proofErr w:type="gramEnd"/>
+            <w:r>
+              <w:t xml:space="preserve">) from the Song BST returns a sorted </w:t>
+            </w:r>
+            <w:r>
+              <w:t xml:space="preserve">list of </w:t>
+            </w:r>
+            <w:r>
+              <w:t>songs.</w:t>
             </w:r>
           </w:p>
         </w:tc>
@@ -11002,7 +10658,7 @@
     <w:p/>
     <w:tbl>
       <w:tblPr>
-        <w:tblStyle w:val="GridTable5Dark"/>
+        <w:tblStyle w:val="Tablaconcuadrcula5oscura"/>
         <w:tblW w:w="11065" w:type="dxa"/>
         <w:tblLook w:val="04A0" w:firstRow="1" w:lastRow="0" w:firstColumn="1" w:lastColumn="0" w:noHBand="0" w:noVBand="1"/>
       </w:tblPr>
@@ -11029,7 +10685,26 @@
               <w:t xml:space="preserve">Test Objective: </w:t>
             </w:r>
             <w:r>
-              <w:t xml:space="preserve">This test verifies if the method sortSongsByTitle() returns a songs array sorted by title. </w:t>
+              <w:t xml:space="preserve">This test verifies if the method </w:t>
+            </w:r>
+            <w:proofErr w:type="spellStart"/>
+            <w:proofErr w:type="gramStart"/>
+            <w:r>
+              <w:t>sortSongsByTitle</w:t>
+            </w:r>
+            <w:proofErr w:type="spellEnd"/>
+            <w:r>
+              <w:t>(</w:t>
+            </w:r>
+            <w:proofErr w:type="gramEnd"/>
+            <w:r>
+              <w:t xml:space="preserve">) returns a </w:t>
+            </w:r>
+            <w:r>
+              <w:t xml:space="preserve">list of </w:t>
+            </w:r>
+            <w:r>
+              <w:t xml:space="preserve">songs sorted by title. </w:t>
             </w:r>
           </w:p>
         </w:tc>
@@ -11191,10 +10866,11 @@
           </w:tcPr>
           <w:p>
             <w:pPr>
+              <w:jc w:val="center"/>
               <w:cnfStyle w:val="000000000000" w:firstRow="0" w:lastRow="0" w:firstColumn="0" w:lastColumn="0" w:oddVBand="0" w:evenVBand="0" w:oddHBand="0" w:evenHBand="0" w:firstRowFirstColumn="0" w:firstRowLastColumn="0" w:lastRowFirstColumn="0" w:lastRowLastColumn="0"/>
             </w:pPr>
             <w:r>
-              <w:t>tc = new TitleComparator();</w:t>
+              <w:t>None</w:t>
             </w:r>
           </w:p>
         </w:tc>
@@ -11216,7 +10892,7 @@
     <w:p/>
     <w:tbl>
       <w:tblPr>
-        <w:tblStyle w:val="GridTable5Dark"/>
+        <w:tblStyle w:val="Tablaconcuadrcula5oscura"/>
         <w:tblW w:w="11065" w:type="dxa"/>
         <w:tblLook w:val="04A0" w:firstRow="1" w:lastRow="0" w:firstColumn="1" w:lastColumn="0" w:noHBand="0" w:noVBand="1"/>
       </w:tblPr>
@@ -11242,7 +10918,32 @@
               <w:t xml:space="preserve">Test Objective: </w:t>
             </w:r>
             <w:r>
-              <w:t>This test verifies if the method sortSongsByAlbum() returns a songs array sorted by album.</w:t>
+              <w:t xml:space="preserve">This test verifies if the method </w:t>
+            </w:r>
+            <w:proofErr w:type="gramStart"/>
+            <w:r>
+              <w:t>sortSongsByAlbum(</w:t>
+            </w:r>
+            <w:proofErr w:type="gramEnd"/>
+            <w:r>
+              <w:t>) returns a</w:t>
+            </w:r>
+            <w:r>
+              <w:t xml:space="preserve"> </w:t>
+            </w:r>
+            <w:r>
+              <w:t>list of songs sorted</w:t>
+            </w:r>
+            <w:r>
+              <w:t xml:space="preserve"> </w:t>
+            </w:r>
+            <w:proofErr w:type="spellStart"/>
+            <w:r>
+              <w:t>sorted</w:t>
+            </w:r>
+            <w:proofErr w:type="spellEnd"/>
+            <w:r>
+              <w:t xml:space="preserve"> by album.</w:t>
             </w:r>
           </w:p>
         </w:tc>
@@ -11404,10 +11105,11 @@
           </w:tcPr>
           <w:p>
             <w:pPr>
+              <w:jc w:val="center"/>
               <w:cnfStyle w:val="000000000000" w:firstRow="0" w:lastRow="0" w:firstColumn="0" w:lastColumn="0" w:oddVBand="0" w:evenVBand="0" w:oddHBand="0" w:evenHBand="0" w:firstRowFirstColumn="0" w:firstRowLastColumn="0" w:lastRowFirstColumn="0" w:lastRowLastColumn="0"/>
             </w:pPr>
             <w:r>
-              <w:t>ac = new AlbumComparator();</w:t>
+              <w:t>None</w:t>
             </w:r>
           </w:p>
         </w:tc>
@@ -11429,7 +11131,7 @@
     <w:p/>
     <w:tbl>
       <w:tblPr>
-        <w:tblStyle w:val="GridTable5Dark"/>
+        <w:tblStyle w:val="Tablaconcuadrcula5oscura"/>
         <w:tblW w:w="11065" w:type="dxa"/>
         <w:tblLook w:val="04A0" w:firstRow="1" w:lastRow="0" w:firstColumn="1" w:lastColumn="0" w:noHBand="0" w:noVBand="1"/>
       </w:tblPr>
@@ -11455,7 +11157,26 @@
               <w:t xml:space="preserve">Test Objective: </w:t>
             </w:r>
             <w:r>
-              <w:t>This test verifies if the method sortSongsBySize() returns a songs array sorted by size.</w:t>
+              <w:t xml:space="preserve">This test verifies if the method </w:t>
+            </w:r>
+            <w:proofErr w:type="spellStart"/>
+            <w:proofErr w:type="gramStart"/>
+            <w:r>
+              <w:t>sortSongsBySize</w:t>
+            </w:r>
+            <w:proofErr w:type="spellEnd"/>
+            <w:r>
+              <w:t>(</w:t>
+            </w:r>
+            <w:proofErr w:type="gramEnd"/>
+            <w:r>
+              <w:t xml:space="preserve">) returns a </w:t>
+            </w:r>
+            <w:r>
+              <w:t>list of songs sorted</w:t>
+            </w:r>
+            <w:r>
+              <w:t xml:space="preserve"> by size.</w:t>
             </w:r>
           </w:p>
         </w:tc>
@@ -11617,10 +11338,11 @@
           </w:tcPr>
           <w:p>
             <w:pPr>
+              <w:jc w:val="center"/>
               <w:cnfStyle w:val="000000000000" w:firstRow="0" w:lastRow="0" w:firstColumn="0" w:lastColumn="0" w:oddVBand="0" w:evenVBand="0" w:oddHBand="0" w:evenHBand="0" w:firstRowFirstColumn="0" w:firstRowLastColumn="0" w:lastRowFirstColumn="0" w:lastRowLastColumn="0"/>
             </w:pPr>
             <w:r>
-              <w:t>sc = new SizeComparator();</w:t>
+              <w:t>None</w:t>
             </w:r>
           </w:p>
         </w:tc>
@@ -11642,7 +11364,7 @@
     <w:p/>
     <w:tbl>
       <w:tblPr>
-        <w:tblStyle w:val="GridTable5Dark"/>
+        <w:tblStyle w:val="Tablaconcuadrcula5oscura"/>
         <w:tblW w:w="11065" w:type="dxa"/>
         <w:tblLook w:val="04A0" w:firstRow="1" w:lastRow="0" w:firstColumn="1" w:lastColumn="0" w:noHBand="0" w:noVBand="1"/>
       </w:tblPr>
@@ -11668,7 +11390,26 @@
               <w:t xml:space="preserve">Test Objective: </w:t>
             </w:r>
             <w:r>
-              <w:t>This test verifies if the method sortSongsByGenre() returns a songs array sorted by genre.</w:t>
+              <w:t xml:space="preserve">This test verifies if the method </w:t>
+            </w:r>
+            <w:proofErr w:type="spellStart"/>
+            <w:proofErr w:type="gramStart"/>
+            <w:r>
+              <w:t>sortSongsByGenre</w:t>
+            </w:r>
+            <w:proofErr w:type="spellEnd"/>
+            <w:r>
+              <w:t>(</w:t>
+            </w:r>
+            <w:proofErr w:type="gramEnd"/>
+            <w:r>
+              <w:t xml:space="preserve">) returns a </w:t>
+            </w:r>
+            <w:r>
+              <w:t>list of songs sorted</w:t>
+            </w:r>
+            <w:r>
+              <w:t xml:space="preserve"> by genre.</w:t>
             </w:r>
           </w:p>
         </w:tc>
@@ -11830,10 +11571,11 @@
           </w:tcPr>
           <w:p>
             <w:pPr>
+              <w:jc w:val="center"/>
               <w:cnfStyle w:val="000000000000" w:firstRow="0" w:lastRow="0" w:firstColumn="0" w:lastColumn="0" w:oddVBand="0" w:evenVBand="0" w:oddHBand="0" w:evenHBand="0" w:firstRowFirstColumn="0" w:firstRowLastColumn="0" w:lastRowFirstColumn="0" w:lastRowLastColumn="0"/>
             </w:pPr>
             <w:r>
-              <w:t>gc = new GenreComparator();</w:t>
+              <w:t>None</w:t>
             </w:r>
           </w:p>
         </w:tc>
@@ -11855,7 +11597,7 @@
     <w:p/>
     <w:tbl>
       <w:tblPr>
-        <w:tblStyle w:val="GridTable5Dark"/>
+        <w:tblStyle w:val="Tablaconcuadrcula5oscura"/>
         <w:tblW w:w="11065" w:type="dxa"/>
         <w:tblLook w:val="04A0" w:firstRow="1" w:lastRow="0" w:firstColumn="1" w:lastColumn="0" w:noHBand="0" w:noVBand="1"/>
       </w:tblPr>
@@ -11881,7 +11623,26 @@
               <w:t xml:space="preserve">Test Objective: </w:t>
             </w:r>
             <w:r>
-              <w:t>This test verifies if the method sortSongsByArtist() returns a songs array sorted by artist.</w:t>
+              <w:t xml:space="preserve">This test verifies if the method </w:t>
+            </w:r>
+            <w:proofErr w:type="spellStart"/>
+            <w:proofErr w:type="gramStart"/>
+            <w:r>
+              <w:t>sortSongsByArtist</w:t>
+            </w:r>
+            <w:proofErr w:type="spellEnd"/>
+            <w:r>
+              <w:t>(</w:t>
+            </w:r>
+            <w:proofErr w:type="gramEnd"/>
+            <w:r>
+              <w:t xml:space="preserve">) returns a </w:t>
+            </w:r>
+            <w:r>
+              <w:t>list of songs sorted</w:t>
+            </w:r>
+            <w:r>
+              <w:t xml:space="preserve"> by artist.</w:t>
             </w:r>
           </w:p>
         </w:tc>
@@ -12043,11 +11804,14 @@
           </w:tcPr>
           <w:p>
             <w:pPr>
+              <w:jc w:val="center"/>
               <w:cnfStyle w:val="000000000000" w:firstRow="0" w:lastRow="0" w:firstColumn="0" w:lastColumn="0" w:oddVBand="0" w:evenVBand="0" w:oddHBand="0" w:evenHBand="0" w:firstRowFirstColumn="0" w:firstRowLastColumn="0" w:lastRowFirstColumn="0" w:lastRowLastColumn="0"/>
             </w:pPr>
             <w:r>
-              <w:t>arc = new ArtistComparator();</w:t>
-            </w:r>
+              <w:t>None</w:t>
+            </w:r>
+            <w:bookmarkStart w:id="0" w:name="_GoBack"/>
+            <w:bookmarkEnd w:id="0"/>
           </w:p>
         </w:tc>
         <w:tc>
@@ -13342,7 +13106,7 @@
       </w:pPr>
     </w:pPrDefault>
   </w:docDefaults>
-  <w:latentStyles w:defLockedState="0" w:defUIPriority="99" w:defSemiHidden="0" w:defUnhideWhenUsed="0" w:defQFormat="0" w:count="375">
+  <w:latentStyles w:defLockedState="0" w:defUIPriority="99" w:defSemiHidden="0" w:defUnhideWhenUsed="0" w:defQFormat="0" w:count="376">
     <w:lsdException w:name="Normal" w:uiPriority="0" w:qFormat="1"/>
     <w:lsdException w:name="heading 1" w:uiPriority="9" w:qFormat="1"/>
     <w:lsdException w:name="heading 2" w:semiHidden="1" w:uiPriority="9" w:unhideWhenUsed="1" w:qFormat="1"/>
@@ -13448,7 +13212,6 @@
     <w:lsdException w:name="HTML Sample" w:semiHidden="1" w:unhideWhenUsed="1"/>
     <w:lsdException w:name="HTML Typewriter" w:semiHidden="1" w:unhideWhenUsed="1"/>
     <w:lsdException w:name="HTML Variable" w:semiHidden="1" w:unhideWhenUsed="1"/>
-    <w:lsdException w:name="Normal Table" w:semiHidden="1" w:unhideWhenUsed="1"/>
     <w:lsdException w:name="annotation subject" w:semiHidden="1" w:unhideWhenUsed="1"/>
     <w:lsdException w:name="No List" w:semiHidden="1" w:unhideWhenUsed="1"/>
     <w:lsdException w:name="Outline List 1" w:semiHidden="1" w:unhideWhenUsed="1"/>
@@ -13495,10 +13258,8 @@
     <w:lsdException w:name="Table Subtle 2" w:semiHidden="1" w:unhideWhenUsed="1"/>
     <w:lsdException w:name="Table Web 1" w:semiHidden="1" w:unhideWhenUsed="1"/>
     <w:lsdException w:name="Table Web 2" w:semiHidden="1" w:unhideWhenUsed="1"/>
-    <w:lsdException w:name="Table Web 3" w:semiHidden="1" w:unhideWhenUsed="1"/>
     <w:lsdException w:name="Balloon Text" w:semiHidden="1" w:unhideWhenUsed="1"/>
     <w:lsdException w:name="Table Grid" w:uiPriority="39"/>
-    <w:lsdException w:name="Table Theme" w:semiHidden="1" w:unhideWhenUsed="1"/>
     <w:lsdException w:name="Placeholder Text" w:semiHidden="1"/>
     <w:lsdException w:name="No Spacing" w:uiPriority="1" w:qFormat="1"/>
     <w:lsdException w:name="Light Shading" w:uiPriority="60"/>
@@ -13718,6 +13479,7 @@
     <w:lsdException w:name="Smart Hyperlink" w:semiHidden="1" w:unhideWhenUsed="1"/>
     <w:lsdException w:name="Hashtag" w:semiHidden="1" w:unhideWhenUsed="1"/>
     <w:lsdException w:name="Unresolved Mention" w:semiHidden="1" w:unhideWhenUsed="1"/>
+    <w:lsdException w:name="Smart Link" w:semiHidden="1" w:unhideWhenUsed="1"/>
   </w:latentStyles>
   <w:style w:type="paragraph" w:default="1" w:styleId="Normal">
     <w:name w:val="Normal"/>
@@ -13727,11 +13489,11 @@
       <w:lang w:bidi="en-US"/>
     </w:rPr>
   </w:style>
-  <w:style w:type="paragraph" w:styleId="Heading2">
+  <w:style w:type="paragraph" w:styleId="Ttulo2">
     <w:name w:val="heading 2"/>
     <w:basedOn w:val="Normal"/>
     <w:next w:val="Normal"/>
-    <w:link w:val="Heading2Char"/>
+    <w:link w:val="Ttulo2Car"/>
     <w:uiPriority w:val="9"/>
     <w:unhideWhenUsed/>
     <w:qFormat/>
@@ -13749,13 +13511,13 @@
       <w:szCs w:val="26"/>
     </w:rPr>
   </w:style>
-  <w:style w:type="character" w:default="1" w:styleId="DefaultParagraphFont">
+  <w:style w:type="character" w:default="1" w:styleId="Fuentedeprrafopredeter">
     <w:name w:val="Default Paragraph Font"/>
     <w:uiPriority w:val="1"/>
     <w:semiHidden/>
     <w:unhideWhenUsed/>
   </w:style>
-  <w:style w:type="table" w:default="1" w:styleId="TableNormal">
+  <w:style w:type="table" w:default="1" w:styleId="Tablanormal">
     <w:name w:val="Normal Table"/>
     <w:uiPriority w:val="99"/>
     <w:semiHidden/>
@@ -13770,7 +13532,7 @@
       </w:tblCellMar>
     </w:tblPr>
   </w:style>
-  <w:style w:type="numbering" w:default="1" w:styleId="NoList">
+  <w:style w:type="numbering" w:default="1" w:styleId="Sinlista">
     <w:name w:val="No List"/>
     <w:uiPriority w:val="99"/>
     <w:semiHidden/>
@@ -13792,7 +13554,7 @@
       </w:tblCellMar>
     </w:tblPr>
   </w:style>
-  <w:style w:type="paragraph" w:styleId="BodyText">
+  <w:style w:type="paragraph" w:styleId="Textoindependiente">
     <w:name w:val="Body Text"/>
     <w:basedOn w:val="Normal"/>
     <w:uiPriority w:val="1"/>
@@ -13805,7 +13567,7 @@
       <w:bCs/>
     </w:rPr>
   </w:style>
-  <w:style w:type="paragraph" w:styleId="ListParagraph">
+  <w:style w:type="paragraph" w:styleId="Prrafodelista">
     <w:name w:val="List Paragraph"/>
     <w:basedOn w:val="Normal"/>
     <w:uiPriority w:val="1"/>
@@ -13821,9 +13583,9 @@
       <w:ind w:left="103"/>
     </w:pPr>
   </w:style>
-  <w:style w:type="table" w:styleId="TableGrid">
+  <w:style w:type="table" w:styleId="Tablaconcuadrcula">
     <w:name w:val="Table Grid"/>
-    <w:basedOn w:val="TableNormal"/>
+    <w:basedOn w:val="Tablanormal"/>
     <w:uiPriority w:val="39"/>
     <w:rsid w:val="00AD0C18"/>
     <w:tblPr>
@@ -13837,9 +13599,9 @@
       </w:tblBorders>
     </w:tblPr>
   </w:style>
-  <w:style w:type="table" w:styleId="GridTable2">
+  <w:style w:type="table" w:styleId="Tabladecuadrcula2">
     <w:name w:val="Grid Table 2"/>
-    <w:basedOn w:val="TableNormal"/>
+    <w:basedOn w:val="Tablanormal"/>
     <w:uiPriority w:val="47"/>
     <w:rsid w:val="004C555A"/>
     <w:tblPr>
@@ -13909,9 +13671,9 @@
       </w:tcPr>
     </w:tblStylePr>
   </w:style>
-  <w:style w:type="table" w:styleId="GridTable6Colorful">
+  <w:style w:type="table" w:styleId="Tablaconcuadrcula6concolores">
     <w:name w:val="Grid Table 6 Colorful"/>
-    <w:basedOn w:val="TableNormal"/>
+    <w:basedOn w:val="Tablanormal"/>
     <w:uiPriority w:val="51"/>
     <w:rsid w:val="004C555A"/>
     <w:rPr>
@@ -13978,9 +13740,9 @@
       </w:tcPr>
     </w:tblStylePr>
   </w:style>
-  <w:style w:type="table" w:styleId="GridTable5Dark">
+  <w:style w:type="table" w:styleId="Tablaconcuadrcula5oscura">
     <w:name w:val="Grid Table 5 Dark"/>
-    <w:basedOn w:val="TableNormal"/>
+    <w:basedOn w:val="Tablanormal"/>
     <w:uiPriority w:val="50"/>
     <w:rsid w:val="007E51CA"/>
     <w:tblPr>
@@ -14081,10 +13843,10 @@
       </w:tcPr>
     </w:tblStylePr>
   </w:style>
-  <w:style w:type="paragraph" w:styleId="BalloonText">
+  <w:style w:type="paragraph" w:styleId="Textodeglobo">
     <w:name w:val="Balloon Text"/>
     <w:basedOn w:val="Normal"/>
-    <w:link w:val="BalloonTextChar"/>
+    <w:link w:val="TextodegloboCar"/>
     <w:uiPriority w:val="99"/>
     <w:semiHidden/>
     <w:unhideWhenUsed/>
@@ -14095,10 +13857,10 @@
       <w:szCs w:val="18"/>
     </w:rPr>
   </w:style>
-  <w:style w:type="character" w:customStyle="1" w:styleId="BalloonTextChar">
-    <w:name w:val="Balloon Text Char"/>
-    <w:basedOn w:val="DefaultParagraphFont"/>
-    <w:link w:val="BalloonText"/>
+  <w:style w:type="character" w:customStyle="1" w:styleId="TextodegloboCar">
+    <w:name w:val="Texto de globo Car"/>
+    <w:basedOn w:val="Fuentedeprrafopredeter"/>
+    <w:link w:val="Textodeglobo"/>
     <w:uiPriority w:val="99"/>
     <w:semiHidden/>
     <w:rsid w:val="00460114"/>
@@ -14109,9 +13871,9 @@
       <w:lang w:bidi="en-US"/>
     </w:rPr>
   </w:style>
-  <w:style w:type="table" w:styleId="PlainTable5">
+  <w:style w:type="table" w:styleId="Tablanormal5">
     <w:name w:val="Plain Table 5"/>
-    <w:basedOn w:val="TableNormal"/>
+    <w:basedOn w:val="Tablanormal"/>
     <w:uiPriority w:val="45"/>
     <w:rsid w:val="00FD02ED"/>
     <w:tblPr>
@@ -14226,10 +13988,10 @@
       </w:tcPr>
     </w:tblStylePr>
   </w:style>
-  <w:style w:type="character" w:customStyle="1" w:styleId="Heading2Char">
-    <w:name w:val="Heading 2 Char"/>
-    <w:basedOn w:val="DefaultParagraphFont"/>
-    <w:link w:val="Heading2"/>
+  <w:style w:type="character" w:customStyle="1" w:styleId="Ttulo2Car">
+    <w:name w:val="Título 2 Car"/>
+    <w:basedOn w:val="Fuentedeprrafopredeter"/>
+    <w:link w:val="Ttulo2"/>
     <w:uiPriority w:val="9"/>
     <w:rsid w:val="005945F7"/>
     <w:rPr>
@@ -14240,9 +14002,9 @@
       <w:lang w:bidi="en-US"/>
     </w:rPr>
   </w:style>
-  <w:style w:type="table" w:styleId="TableGridLight">
+  <w:style w:type="table" w:styleId="Tablaconcuadrculaclara">
     <w:name w:val="Grid Table Light"/>
-    <w:basedOn w:val="TableNormal"/>
+    <w:basedOn w:val="Tablanormal"/>
     <w:uiPriority w:val="40"/>
     <w:rsid w:val="00411E74"/>
     <w:tblPr>
@@ -14256,9 +14018,9 @@
       </w:tblBorders>
     </w:tblPr>
   </w:style>
-  <w:style w:type="table" w:styleId="PlainTable1">
+  <w:style w:type="table" w:styleId="Tablanormal1">
     <w:name w:val="Plain Table 1"/>
-    <w:basedOn w:val="TableNormal"/>
+    <w:basedOn w:val="Tablanormal"/>
     <w:uiPriority w:val="41"/>
     <w:rsid w:val="00411E74"/>
     <w:tblPr>
@@ -14316,9 +14078,9 @@
       </w:tcPr>
     </w:tblStylePr>
   </w:style>
-  <w:style w:type="table" w:styleId="GridTable4">
+  <w:style w:type="table" w:styleId="Tabladecuadrcula4">
     <w:name w:val="Grid Table 4"/>
-    <w:basedOn w:val="TableNormal"/>
+    <w:basedOn w:val="Tablanormal"/>
     <w:uiPriority w:val="49"/>
     <w:rsid w:val="004C6F6C"/>
     <w:tblPr>
@@ -14680,7 +14442,7 @@
 </file>
 
 <file path=customXml/itemProps1.xml><?xml version="1.0" encoding="utf-8"?>
-<ds:datastoreItem xmlns:ds="http://schemas.openxmlformats.org/officeDocument/2006/customXml" ds:itemID="{093ECBB9-AF4D-4A23-A91D-0947B192AF5F}">
+<ds:datastoreItem xmlns:ds="http://schemas.openxmlformats.org/officeDocument/2006/customXml" ds:itemID="{294C6889-4420-4F27-9BED-1A5BB46C776A}">
   <ds:schemaRefs>
     <ds:schemaRef ds:uri="http://schemas.openxmlformats.org/officeDocument/2006/bibliography"/>
   </ds:schemaRefs>

--- a/Documentation.docx
+++ b/Documentation.docx
@@ -78,6 +78,13 @@
         </w:rPr>
         <w:t xml:space="preserve"> - A00</w:t>
       </w:r>
+      <w:r>
+        <w:rPr>
+          <w:b/>
+          <w:lang w:val="es-CO"/>
+        </w:rPr>
+        <w:t>356255</w:t>
+      </w:r>
     </w:p>
     <w:p>
       <w:pPr>
@@ -109,6 +116,15 @@
         </w:rPr>
         <w:t xml:space="preserve"> - A00</w:t>
       </w:r>
+      <w:r>
+        <w:rPr>
+          <w:b/>
+          <w:lang w:val="es-CO"/>
+        </w:rPr>
+        <w:t>354573</w:t>
+      </w:r>
+      <w:bookmarkStart w:id="0" w:name="_GoBack"/>
+      <w:bookmarkEnd w:id="0"/>
     </w:p>
     <w:p>
       <w:pPr>
@@ -10929,10 +10945,7 @@
               <w:t>) returns a</w:t>
             </w:r>
             <w:r>
-              <w:t xml:space="preserve"> </w:t>
-            </w:r>
-            <w:r>
-              <w:t>list of songs sorted</w:t>
+              <w:t xml:space="preserve"> list of songs sorted</w:t>
             </w:r>
             <w:r>
               <w:t xml:space="preserve"> </w:t>
@@ -11810,8 +11823,6 @@
             <w:r>
               <w:t>None</w:t>
             </w:r>
-            <w:bookmarkStart w:id="0" w:name="_GoBack"/>
-            <w:bookmarkEnd w:id="0"/>
           </w:p>
         </w:tc>
         <w:tc>
@@ -13212,6 +13223,7 @@
     <w:lsdException w:name="HTML Sample" w:semiHidden="1" w:unhideWhenUsed="1"/>
     <w:lsdException w:name="HTML Typewriter" w:semiHidden="1" w:unhideWhenUsed="1"/>
     <w:lsdException w:name="HTML Variable" w:semiHidden="1" w:unhideWhenUsed="1"/>
+    <w:lsdException w:name="Normal Table" w:semiHidden="1" w:unhideWhenUsed="1"/>
     <w:lsdException w:name="annotation subject" w:semiHidden="1" w:unhideWhenUsed="1"/>
     <w:lsdException w:name="No List" w:semiHidden="1" w:unhideWhenUsed="1"/>
     <w:lsdException w:name="Outline List 1" w:semiHidden="1" w:unhideWhenUsed="1"/>
@@ -13258,8 +13270,10 @@
     <w:lsdException w:name="Table Subtle 2" w:semiHidden="1" w:unhideWhenUsed="1"/>
     <w:lsdException w:name="Table Web 1" w:semiHidden="1" w:unhideWhenUsed="1"/>
     <w:lsdException w:name="Table Web 2" w:semiHidden="1" w:unhideWhenUsed="1"/>
+    <w:lsdException w:name="Table Web 3" w:semiHidden="1" w:unhideWhenUsed="1"/>
     <w:lsdException w:name="Balloon Text" w:semiHidden="1" w:unhideWhenUsed="1"/>
     <w:lsdException w:name="Table Grid" w:uiPriority="39"/>
+    <w:lsdException w:name="Table Theme" w:semiHidden="1" w:unhideWhenUsed="1"/>
     <w:lsdException w:name="Placeholder Text" w:semiHidden="1"/>
     <w:lsdException w:name="No Spacing" w:uiPriority="1" w:qFormat="1"/>
     <w:lsdException w:name="Light Shading" w:uiPriority="60"/>
@@ -14442,7 +14456,7 @@
 </file>
 
 <file path=customXml/itemProps1.xml><?xml version="1.0" encoding="utf-8"?>
-<ds:datastoreItem xmlns:ds="http://schemas.openxmlformats.org/officeDocument/2006/customXml" ds:itemID="{294C6889-4420-4F27-9BED-1A5BB46C776A}">
+<ds:datastoreItem xmlns:ds="http://schemas.openxmlformats.org/officeDocument/2006/customXml" ds:itemID="{39FEC424-4724-453C-B9A0-D7733B35816B}">
   <ds:schemaRefs>
     <ds:schemaRef ds:uri="http://schemas.openxmlformats.org/officeDocument/2006/bibliography"/>
   </ds:schemaRefs>

--- a/Documentation.docx
+++ b/Documentation.docx
@@ -78,6 +78,13 @@
         </w:rPr>
         <w:t xml:space="preserve"> - A00</w:t>
       </w:r>
+      <w:r>
+        <w:rPr>
+          <w:b/>
+          <w:lang w:val="es-CO"/>
+        </w:rPr>
+        <w:t>354573</w:t>
+      </w:r>
     </w:p>
     <w:p>
       <w:pPr>
@@ -99,7 +106,21 @@
           <w:b/>
           <w:lang w:val="es-CO"/>
         </w:rPr>
-        <w:t>Léctamo</w:t>
+        <w:t>L</w:t>
+      </w:r>
+      <w:r>
+        <w:rPr>
+          <w:b/>
+          <w:lang w:val="es-CO"/>
+        </w:rPr>
+        <w:t>e</w:t>
+      </w:r>
+      <w:r>
+        <w:rPr>
+          <w:b/>
+          <w:lang w:val="es-CO"/>
+        </w:rPr>
+        <w:t>ctamo</w:t>
       </w:r>
       <w:proofErr w:type="spellEnd"/>
       <w:r>
@@ -108,6 +129,13 @@
           <w:lang w:val="es-CO"/>
         </w:rPr>
         <w:t xml:space="preserve"> - A00</w:t>
+      </w:r>
+      <w:r>
+        <w:rPr>
+          <w:b/>
+          <w:lang w:val="es-CO"/>
+        </w:rPr>
+        <w:t>356255</w:t>
       </w:r>
     </w:p>
     <w:p>
@@ -1221,6 +1249,899 @@
         <w:rPr>
           <w:rFonts w:asciiTheme="minorHAnsi" w:hAnsiTheme="minorHAnsi" w:cstheme="minorHAnsi"/>
           <w:b/>
+        </w:rPr>
+      </w:pPr>
+    </w:p>
+    <w:tbl>
+      <w:tblPr>
+        <w:tblStyle w:val="GridTable5Dark"/>
+        <w:tblW w:w="10975" w:type="dxa"/>
+        <w:tblLayout w:type="fixed"/>
+        <w:tblLook w:val="04A0" w:firstRow="1" w:lastRow="0" w:firstColumn="1" w:lastColumn="0" w:noHBand="0" w:noVBand="1"/>
+      </w:tblPr>
+      <w:tblGrid>
+        <w:gridCol w:w="1435"/>
+        <w:gridCol w:w="9540"/>
+      </w:tblGrid>
+      <w:tr>
+        <w:trPr>
+          <w:cnfStyle w:val="100000000000" w:firstRow="1" w:lastRow="0" w:firstColumn="0" w:lastColumn="0" w:oddVBand="0" w:evenVBand="0" w:oddHBand="0" w:evenHBand="0" w:firstRowFirstColumn="0" w:firstRowLastColumn="0" w:lastRowFirstColumn="0" w:lastRowLastColumn="0"/>
+        </w:trPr>
+        <w:tc>
+          <w:tcPr>
+            <w:cnfStyle w:val="001000000000" w:firstRow="0" w:lastRow="0" w:firstColumn="1" w:lastColumn="0" w:oddVBand="0" w:evenVBand="0" w:oddHBand="0" w:evenHBand="0" w:firstRowFirstColumn="0" w:firstRowLastColumn="0" w:lastRowFirstColumn="0" w:lastRowLastColumn="0"/>
+            <w:tcW w:w="1435" w:type="dxa"/>
+          </w:tcPr>
+          <w:p>
+            <w:proofErr w:type="spellStart"/>
+            <w:r>
+              <w:t>Nombre</w:t>
+            </w:r>
+            <w:proofErr w:type="spellEnd"/>
+            <w:r>
+              <w:t>:</w:t>
+            </w:r>
+          </w:p>
+        </w:tc>
+        <w:tc>
+          <w:tcPr>
+            <w:tcW w:w="9540" w:type="dxa"/>
+          </w:tcPr>
+          <w:p>
+            <w:pPr>
+              <w:cnfStyle w:val="100000000000" w:firstRow="1" w:lastRow="0" w:firstColumn="0" w:lastColumn="0" w:oddVBand="0" w:evenVBand="0" w:oddHBand="0" w:evenHBand="0" w:firstRowFirstColumn="0" w:firstRowLastColumn="0" w:lastRowFirstColumn="0" w:lastRowLastColumn="0"/>
+              <w:rPr>
+                <w:lang w:val="es-CO"/>
+              </w:rPr>
+            </w:pPr>
+            <w:r>
+              <w:rPr>
+                <w:lang w:val="es-CO"/>
+              </w:rPr>
+              <w:t>R1. Cargar imágenes de directorios escogidos por el usuario</w:t>
+            </w:r>
+          </w:p>
+        </w:tc>
+      </w:tr>
+      <w:tr>
+        <w:trPr>
+          <w:cnfStyle w:val="000000100000" w:firstRow="0" w:lastRow="0" w:firstColumn="0" w:lastColumn="0" w:oddVBand="0" w:evenVBand="0" w:oddHBand="1" w:evenHBand="0" w:firstRowFirstColumn="0" w:firstRowLastColumn="0" w:lastRowFirstColumn="0" w:lastRowLastColumn="0"/>
+        </w:trPr>
+        <w:tc>
+          <w:tcPr>
+            <w:cnfStyle w:val="001000000000" w:firstRow="0" w:lastRow="0" w:firstColumn="1" w:lastColumn="0" w:oddVBand="0" w:evenVBand="0" w:oddHBand="0" w:evenHBand="0" w:firstRowFirstColumn="0" w:firstRowLastColumn="0" w:lastRowFirstColumn="0" w:lastRowLastColumn="0"/>
+            <w:tcW w:w="1435" w:type="dxa"/>
+          </w:tcPr>
+          <w:p>
+            <w:proofErr w:type="spellStart"/>
+            <w:r>
+              <w:t>Descripción</w:t>
+            </w:r>
+            <w:proofErr w:type="spellEnd"/>
+            <w:r>
+              <w:t>:</w:t>
+            </w:r>
+          </w:p>
+        </w:tc>
+        <w:tc>
+          <w:tcPr>
+            <w:tcW w:w="9540" w:type="dxa"/>
+          </w:tcPr>
+          <w:p>
+            <w:pPr>
+              <w:cnfStyle w:val="000000100000" w:firstRow="0" w:lastRow="0" w:firstColumn="0" w:lastColumn="0" w:oddVBand="0" w:evenVBand="0" w:oddHBand="1" w:evenHBand="0" w:firstRowFirstColumn="0" w:firstRowLastColumn="0" w:lastRowFirstColumn="0" w:lastRowLastColumn="0"/>
+              <w:rPr>
+                <w:lang w:val="es-CO"/>
+              </w:rPr>
+            </w:pPr>
+            <w:r>
+              <w:rPr>
+                <w:lang w:val="es-CO"/>
+              </w:rPr>
+              <w:t xml:space="preserve">El programa permite cargar imágenes personalizadas en el </w:t>
+            </w:r>
+            <w:proofErr w:type="spellStart"/>
+            <w:r>
+              <w:rPr>
+                <w:lang w:val="es-CO"/>
+              </w:rPr>
+              <w:t>canvas</w:t>
+            </w:r>
+            <w:proofErr w:type="spellEnd"/>
+          </w:p>
+        </w:tc>
+      </w:tr>
+      <w:tr>
+        <w:tc>
+          <w:tcPr>
+            <w:cnfStyle w:val="001000000000" w:firstRow="0" w:lastRow="0" w:firstColumn="1" w:lastColumn="0" w:oddVBand="0" w:evenVBand="0" w:oddHBand="0" w:evenHBand="0" w:firstRowFirstColumn="0" w:firstRowLastColumn="0" w:lastRowFirstColumn="0" w:lastRowLastColumn="0"/>
+            <w:tcW w:w="1435" w:type="dxa"/>
+          </w:tcPr>
+          <w:p>
+            <w:r>
+              <w:t>Entradas:</w:t>
+            </w:r>
+          </w:p>
+        </w:tc>
+        <w:tc>
+          <w:tcPr>
+            <w:tcW w:w="9540" w:type="dxa"/>
+          </w:tcPr>
+          <w:p>
+            <w:pPr>
+              <w:cnfStyle w:val="000000000000" w:firstRow="0" w:lastRow="0" w:firstColumn="0" w:lastColumn="0" w:oddVBand="0" w:evenVBand="0" w:oddHBand="0" w:evenHBand="0" w:firstRowFirstColumn="0" w:firstRowLastColumn="0" w:lastRowFirstColumn="0" w:lastRowLastColumn="0"/>
+            </w:pPr>
+          </w:p>
+        </w:tc>
+      </w:tr>
+      <w:tr>
+        <w:trPr>
+          <w:cnfStyle w:val="000000100000" w:firstRow="0" w:lastRow="0" w:firstColumn="0" w:lastColumn="0" w:oddVBand="0" w:evenVBand="0" w:oddHBand="1" w:evenHBand="0" w:firstRowFirstColumn="0" w:firstRowLastColumn="0" w:lastRowFirstColumn="0" w:lastRowLastColumn="0"/>
+        </w:trPr>
+        <w:tc>
+          <w:tcPr>
+            <w:cnfStyle w:val="001000000000" w:firstRow="0" w:lastRow="0" w:firstColumn="1" w:lastColumn="0" w:oddVBand="0" w:evenVBand="0" w:oddHBand="0" w:evenHBand="0" w:firstRowFirstColumn="0" w:firstRowLastColumn="0" w:lastRowFirstColumn="0" w:lastRowLastColumn="0"/>
+            <w:tcW w:w="1435" w:type="dxa"/>
+          </w:tcPr>
+          <w:p>
+            <w:proofErr w:type="spellStart"/>
+            <w:r>
+              <w:t>Salidas</w:t>
+            </w:r>
+            <w:proofErr w:type="spellEnd"/>
+            <w:r>
+              <w:t>:</w:t>
+            </w:r>
+          </w:p>
+        </w:tc>
+        <w:tc>
+          <w:tcPr>
+            <w:tcW w:w="9540" w:type="dxa"/>
+          </w:tcPr>
+          <w:p>
+            <w:pPr>
+              <w:cnfStyle w:val="000000100000" w:firstRow="0" w:lastRow="0" w:firstColumn="0" w:lastColumn="0" w:oddVBand="0" w:evenVBand="0" w:oddHBand="1" w:evenHBand="0" w:firstRowFirstColumn="0" w:firstRowLastColumn="0" w:lastRowFirstColumn="0" w:lastRowLastColumn="0"/>
+            </w:pPr>
+          </w:p>
+        </w:tc>
+      </w:tr>
+    </w:tbl>
+    <w:p/>
+    <w:tbl>
+      <w:tblPr>
+        <w:tblStyle w:val="GridTable5Dark"/>
+        <w:tblW w:w="10975" w:type="dxa"/>
+        <w:tblLayout w:type="fixed"/>
+        <w:tblLook w:val="04A0" w:firstRow="1" w:lastRow="0" w:firstColumn="1" w:lastColumn="0" w:noHBand="0" w:noVBand="1"/>
+      </w:tblPr>
+      <w:tblGrid>
+        <w:gridCol w:w="1435"/>
+        <w:gridCol w:w="9540"/>
+      </w:tblGrid>
+      <w:tr>
+        <w:trPr>
+          <w:cnfStyle w:val="100000000000" w:firstRow="1" w:lastRow="0" w:firstColumn="0" w:lastColumn="0" w:oddVBand="0" w:evenVBand="0" w:oddHBand="0" w:evenHBand="0" w:firstRowFirstColumn="0" w:firstRowLastColumn="0" w:lastRowFirstColumn="0" w:lastRowLastColumn="0"/>
+        </w:trPr>
+        <w:tc>
+          <w:tcPr>
+            <w:cnfStyle w:val="001000000000" w:firstRow="0" w:lastRow="0" w:firstColumn="1" w:lastColumn="0" w:oddVBand="0" w:evenVBand="0" w:oddHBand="0" w:evenHBand="0" w:firstRowFirstColumn="0" w:firstRowLastColumn="0" w:lastRowFirstColumn="0" w:lastRowLastColumn="0"/>
+            <w:tcW w:w="1435" w:type="dxa"/>
+          </w:tcPr>
+          <w:p>
+            <w:proofErr w:type="spellStart"/>
+            <w:r>
+              <w:t>Nombre</w:t>
+            </w:r>
+            <w:proofErr w:type="spellEnd"/>
+            <w:r>
+              <w:t>:</w:t>
+            </w:r>
+          </w:p>
+        </w:tc>
+        <w:tc>
+          <w:tcPr>
+            <w:tcW w:w="9540" w:type="dxa"/>
+          </w:tcPr>
+          <w:p>
+            <w:pPr>
+              <w:cnfStyle w:val="100000000000" w:firstRow="1" w:lastRow="0" w:firstColumn="0" w:lastColumn="0" w:oddVBand="0" w:evenVBand="0" w:oddHBand="0" w:evenHBand="0" w:firstRowFirstColumn="0" w:firstRowLastColumn="0" w:lastRowFirstColumn="0" w:lastRowLastColumn="0"/>
+              <w:rPr>
+                <w:lang w:val="es-CO"/>
+              </w:rPr>
+            </w:pPr>
+            <w:r>
+              <w:rPr>
+                <w:lang w:val="es-CO"/>
+              </w:rPr>
+              <w:t xml:space="preserve">R2. Guardar los cambios del </w:t>
+            </w:r>
+            <w:proofErr w:type="spellStart"/>
+            <w:r>
+              <w:rPr>
+                <w:lang w:val="es-CO"/>
+              </w:rPr>
+              <w:t>canvas</w:t>
+            </w:r>
+            <w:proofErr w:type="spellEnd"/>
+            <w:r>
+              <w:rPr>
+                <w:lang w:val="es-CO"/>
+              </w:rPr>
+              <w:t xml:space="preserve"> como imagen en un directorio escogido por el usuario</w:t>
+            </w:r>
+          </w:p>
+        </w:tc>
+      </w:tr>
+      <w:tr>
+        <w:trPr>
+          <w:cnfStyle w:val="000000100000" w:firstRow="0" w:lastRow="0" w:firstColumn="0" w:lastColumn="0" w:oddVBand="0" w:evenVBand="0" w:oddHBand="1" w:evenHBand="0" w:firstRowFirstColumn="0" w:firstRowLastColumn="0" w:lastRowFirstColumn="0" w:lastRowLastColumn="0"/>
+        </w:trPr>
+        <w:tc>
+          <w:tcPr>
+            <w:cnfStyle w:val="001000000000" w:firstRow="0" w:lastRow="0" w:firstColumn="1" w:lastColumn="0" w:oddVBand="0" w:evenVBand="0" w:oddHBand="0" w:evenHBand="0" w:firstRowFirstColumn="0" w:firstRowLastColumn="0" w:lastRowFirstColumn="0" w:lastRowLastColumn="0"/>
+            <w:tcW w:w="1435" w:type="dxa"/>
+          </w:tcPr>
+          <w:p>
+            <w:proofErr w:type="spellStart"/>
+            <w:r>
+              <w:t>Descripción</w:t>
+            </w:r>
+            <w:proofErr w:type="spellEnd"/>
+            <w:r>
+              <w:t>:</w:t>
+            </w:r>
+          </w:p>
+        </w:tc>
+        <w:tc>
+          <w:tcPr>
+            <w:tcW w:w="9540" w:type="dxa"/>
+          </w:tcPr>
+          <w:p>
+            <w:pPr>
+              <w:cnfStyle w:val="000000100000" w:firstRow="0" w:lastRow="0" w:firstColumn="0" w:lastColumn="0" w:oddVBand="0" w:evenVBand="0" w:oddHBand="1" w:evenHBand="0" w:firstRowFirstColumn="0" w:firstRowLastColumn="0" w:lastRowFirstColumn="0" w:lastRowLastColumn="0"/>
+              <w:rPr>
+                <w:lang w:val="es-CO"/>
+              </w:rPr>
+            </w:pPr>
+            <w:r>
+              <w:rPr>
+                <w:lang w:val="es-CO"/>
+              </w:rPr>
+              <w:t xml:space="preserve">Se toma un pantallazo de lo hecho en el </w:t>
+            </w:r>
+            <w:proofErr w:type="spellStart"/>
+            <w:r>
+              <w:rPr>
+                <w:lang w:val="es-CO"/>
+              </w:rPr>
+              <w:t>canvas</w:t>
+            </w:r>
+            <w:proofErr w:type="spellEnd"/>
+            <w:r>
+              <w:rPr>
+                <w:lang w:val="es-CO"/>
+              </w:rPr>
+              <w:t>, y se le pide al usuario que escoja el lugar donde desea guardar la imagen</w:t>
+            </w:r>
+          </w:p>
+        </w:tc>
+      </w:tr>
+      <w:tr>
+        <w:trPr>
+          <w:trHeight w:val="280"/>
+        </w:trPr>
+        <w:tc>
+          <w:tcPr>
+            <w:cnfStyle w:val="001000000000" w:firstRow="0" w:lastRow="0" w:firstColumn="1" w:lastColumn="0" w:oddVBand="0" w:evenVBand="0" w:oddHBand="0" w:evenHBand="0" w:firstRowFirstColumn="0" w:firstRowLastColumn="0" w:lastRowFirstColumn="0" w:lastRowLastColumn="0"/>
+            <w:tcW w:w="1435" w:type="dxa"/>
+          </w:tcPr>
+          <w:p>
+            <w:r>
+              <w:t>Entradas:</w:t>
+            </w:r>
+          </w:p>
+        </w:tc>
+        <w:tc>
+          <w:tcPr>
+            <w:tcW w:w="9540" w:type="dxa"/>
+          </w:tcPr>
+          <w:p>
+            <w:pPr>
+              <w:cnfStyle w:val="000000000000" w:firstRow="0" w:lastRow="0" w:firstColumn="0" w:lastColumn="0" w:oddVBand="0" w:evenVBand="0" w:oddHBand="0" w:evenHBand="0" w:firstRowFirstColumn="0" w:firstRowLastColumn="0" w:lastRowFirstColumn="0" w:lastRowLastColumn="0"/>
+              <w:rPr>
+                <w:lang w:val="es-CO"/>
+              </w:rPr>
+            </w:pPr>
+            <w:r>
+              <w:rPr>
+                <w:lang w:val="es-CO"/>
+              </w:rPr>
+              <w:t>La ruta especificada por el usuario</w:t>
+            </w:r>
+          </w:p>
+        </w:tc>
+      </w:tr>
+      <w:tr>
+        <w:trPr>
+          <w:cnfStyle w:val="000000100000" w:firstRow="0" w:lastRow="0" w:firstColumn="0" w:lastColumn="0" w:oddVBand="0" w:evenVBand="0" w:oddHBand="1" w:evenHBand="0" w:firstRowFirstColumn="0" w:firstRowLastColumn="0" w:lastRowFirstColumn="0" w:lastRowLastColumn="0"/>
+        </w:trPr>
+        <w:tc>
+          <w:tcPr>
+            <w:cnfStyle w:val="001000000000" w:firstRow="0" w:lastRow="0" w:firstColumn="1" w:lastColumn="0" w:oddVBand="0" w:evenVBand="0" w:oddHBand="0" w:evenHBand="0" w:firstRowFirstColumn="0" w:firstRowLastColumn="0" w:lastRowFirstColumn="0" w:lastRowLastColumn="0"/>
+            <w:tcW w:w="1435" w:type="dxa"/>
+          </w:tcPr>
+          <w:p>
+            <w:proofErr w:type="spellStart"/>
+            <w:r>
+              <w:t>Salidas</w:t>
+            </w:r>
+            <w:proofErr w:type="spellEnd"/>
+            <w:r>
+              <w:t>:</w:t>
+            </w:r>
+          </w:p>
+        </w:tc>
+        <w:tc>
+          <w:tcPr>
+            <w:tcW w:w="9540" w:type="dxa"/>
+          </w:tcPr>
+          <w:p>
+            <w:pPr>
+              <w:cnfStyle w:val="000000100000" w:firstRow="0" w:lastRow="0" w:firstColumn="0" w:lastColumn="0" w:oddVBand="0" w:evenVBand="0" w:oddHBand="1" w:evenHBand="0" w:firstRowFirstColumn="0" w:firstRowLastColumn="0" w:lastRowFirstColumn="0" w:lastRowLastColumn="0"/>
+              <w:rPr>
+                <w:lang w:val="es-CO"/>
+              </w:rPr>
+            </w:pPr>
+            <w:r>
+              <w:rPr>
+                <w:lang w:val="es-CO"/>
+              </w:rPr>
+              <w:t>Se guarda la imagen en un formato elegido por el usuario</w:t>
+            </w:r>
+          </w:p>
+        </w:tc>
+      </w:tr>
+    </w:tbl>
+    <w:p>
+      <w:pPr>
+        <w:rPr>
+          <w:lang w:val="es-CO"/>
+        </w:rPr>
+      </w:pPr>
+    </w:p>
+    <w:tbl>
+      <w:tblPr>
+        <w:tblStyle w:val="GridTable5Dark"/>
+        <w:tblW w:w="10975" w:type="dxa"/>
+        <w:tblLayout w:type="fixed"/>
+        <w:tblLook w:val="04A0" w:firstRow="1" w:lastRow="0" w:firstColumn="1" w:lastColumn="0" w:noHBand="0" w:noVBand="1"/>
+      </w:tblPr>
+      <w:tblGrid>
+        <w:gridCol w:w="1345"/>
+        <w:gridCol w:w="9630"/>
+      </w:tblGrid>
+      <w:tr>
+        <w:trPr>
+          <w:cnfStyle w:val="100000000000" w:firstRow="1" w:lastRow="0" w:firstColumn="0" w:lastColumn="0" w:oddVBand="0" w:evenVBand="0" w:oddHBand="0" w:evenHBand="0" w:firstRowFirstColumn="0" w:firstRowLastColumn="0" w:lastRowFirstColumn="0" w:lastRowLastColumn="0"/>
+        </w:trPr>
+        <w:tc>
+          <w:tcPr>
+            <w:cnfStyle w:val="001000000000" w:firstRow="0" w:lastRow="0" w:firstColumn="1" w:lastColumn="0" w:oddVBand="0" w:evenVBand="0" w:oddHBand="0" w:evenHBand="0" w:firstRowFirstColumn="0" w:firstRowLastColumn="0" w:lastRowFirstColumn="0" w:lastRowLastColumn="0"/>
+            <w:tcW w:w="1345" w:type="dxa"/>
+          </w:tcPr>
+          <w:p>
+            <w:proofErr w:type="spellStart"/>
+            <w:r>
+              <w:t>Nombre</w:t>
+            </w:r>
+            <w:proofErr w:type="spellEnd"/>
+            <w:r>
+              <w:t>:</w:t>
+            </w:r>
+          </w:p>
+        </w:tc>
+        <w:tc>
+          <w:tcPr>
+            <w:tcW w:w="9630" w:type="dxa"/>
+          </w:tcPr>
+          <w:p>
+            <w:pPr>
+              <w:cnfStyle w:val="100000000000" w:firstRow="1" w:lastRow="0" w:firstColumn="0" w:lastColumn="0" w:oddVBand="0" w:evenVBand="0" w:oddHBand="0" w:evenHBand="0" w:firstRowFirstColumn="0" w:firstRowLastColumn="0" w:lastRowFirstColumn="0" w:lastRowLastColumn="0"/>
+              <w:rPr>
+                <w:lang w:val="es-CO"/>
+              </w:rPr>
+            </w:pPr>
+            <w:r>
+              <w:rPr>
+                <w:lang w:val="es-CO"/>
+              </w:rPr>
+              <w:t>R3. Permitir elegir diferentes colores y formas de lápiz para pintar en la pantalla</w:t>
+            </w:r>
+          </w:p>
+        </w:tc>
+      </w:tr>
+      <w:tr>
+        <w:trPr>
+          <w:cnfStyle w:val="000000100000" w:firstRow="0" w:lastRow="0" w:firstColumn="0" w:lastColumn="0" w:oddVBand="0" w:evenVBand="0" w:oddHBand="1" w:evenHBand="0" w:firstRowFirstColumn="0" w:firstRowLastColumn="0" w:lastRowFirstColumn="0" w:lastRowLastColumn="0"/>
+        </w:trPr>
+        <w:tc>
+          <w:tcPr>
+            <w:cnfStyle w:val="001000000000" w:firstRow="0" w:lastRow="0" w:firstColumn="1" w:lastColumn="0" w:oddVBand="0" w:evenVBand="0" w:oddHBand="0" w:evenHBand="0" w:firstRowFirstColumn="0" w:firstRowLastColumn="0" w:lastRowFirstColumn="0" w:lastRowLastColumn="0"/>
+            <w:tcW w:w="1345" w:type="dxa"/>
+          </w:tcPr>
+          <w:p>
+            <w:proofErr w:type="spellStart"/>
+            <w:r>
+              <w:t>Descripción</w:t>
+            </w:r>
+            <w:proofErr w:type="spellEnd"/>
+            <w:r>
+              <w:t>:</w:t>
+            </w:r>
+          </w:p>
+        </w:tc>
+        <w:tc>
+          <w:tcPr>
+            <w:tcW w:w="9630" w:type="dxa"/>
+          </w:tcPr>
+          <w:p>
+            <w:pPr>
+              <w:cnfStyle w:val="000000100000" w:firstRow="0" w:lastRow="0" w:firstColumn="0" w:lastColumn="0" w:oddVBand="0" w:evenVBand="0" w:oddHBand="1" w:evenHBand="0" w:firstRowFirstColumn="0" w:firstRowLastColumn="0" w:lastRowFirstColumn="0" w:lastRowLastColumn="0"/>
+              <w:rPr>
+                <w:lang w:val="es-CO"/>
+              </w:rPr>
+            </w:pPr>
+            <w:r>
+              <w:rPr>
+                <w:lang w:val="es-CO"/>
+              </w:rPr>
+              <w:t>El usuario puede elegir en una paleta de colores el color deseado para dibujar en la pantalla</w:t>
+            </w:r>
+          </w:p>
+        </w:tc>
+      </w:tr>
+      <w:tr>
+        <w:tc>
+          <w:tcPr>
+            <w:cnfStyle w:val="001000000000" w:firstRow="0" w:lastRow="0" w:firstColumn="1" w:lastColumn="0" w:oddVBand="0" w:evenVBand="0" w:oddHBand="0" w:evenHBand="0" w:firstRowFirstColumn="0" w:firstRowLastColumn="0" w:lastRowFirstColumn="0" w:lastRowLastColumn="0"/>
+            <w:tcW w:w="1345" w:type="dxa"/>
+          </w:tcPr>
+          <w:p>
+            <w:r>
+              <w:t>Entradas:</w:t>
+            </w:r>
+          </w:p>
+        </w:tc>
+        <w:tc>
+          <w:tcPr>
+            <w:tcW w:w="9630" w:type="dxa"/>
+          </w:tcPr>
+          <w:p>
+            <w:pPr>
+              <w:cnfStyle w:val="000000000000" w:firstRow="0" w:lastRow="0" w:firstColumn="0" w:lastColumn="0" w:oddVBand="0" w:evenVBand="0" w:oddHBand="0" w:evenHBand="0" w:firstRowFirstColumn="0" w:firstRowLastColumn="0" w:lastRowFirstColumn="0" w:lastRowLastColumn="0"/>
+            </w:pPr>
+            <w:r>
+              <w:t xml:space="preserve">Color </w:t>
+            </w:r>
+            <w:proofErr w:type="spellStart"/>
+            <w:r>
+              <w:t>deseado</w:t>
+            </w:r>
+            <w:proofErr w:type="spellEnd"/>
+          </w:p>
+        </w:tc>
+      </w:tr>
+      <w:tr>
+        <w:trPr>
+          <w:cnfStyle w:val="000000100000" w:firstRow="0" w:lastRow="0" w:firstColumn="0" w:lastColumn="0" w:oddVBand="0" w:evenVBand="0" w:oddHBand="1" w:evenHBand="0" w:firstRowFirstColumn="0" w:firstRowLastColumn="0" w:lastRowFirstColumn="0" w:lastRowLastColumn="0"/>
+        </w:trPr>
+        <w:tc>
+          <w:tcPr>
+            <w:cnfStyle w:val="001000000000" w:firstRow="0" w:lastRow="0" w:firstColumn="1" w:lastColumn="0" w:oddVBand="0" w:evenVBand="0" w:oddHBand="0" w:evenHBand="0" w:firstRowFirstColumn="0" w:firstRowLastColumn="0" w:lastRowFirstColumn="0" w:lastRowLastColumn="0"/>
+            <w:tcW w:w="1345" w:type="dxa"/>
+          </w:tcPr>
+          <w:p>
+            <w:proofErr w:type="spellStart"/>
+            <w:r>
+              <w:t>Salidas</w:t>
+            </w:r>
+            <w:proofErr w:type="spellEnd"/>
+            <w:r>
+              <w:t>:</w:t>
+            </w:r>
+          </w:p>
+        </w:tc>
+        <w:tc>
+          <w:tcPr>
+            <w:tcW w:w="9630" w:type="dxa"/>
+          </w:tcPr>
+          <w:p>
+            <w:pPr>
+              <w:cnfStyle w:val="000000100000" w:firstRow="0" w:lastRow="0" w:firstColumn="0" w:lastColumn="0" w:oddVBand="0" w:evenVBand="0" w:oddHBand="1" w:evenHBand="0" w:firstRowFirstColumn="0" w:firstRowLastColumn="0" w:lastRowFirstColumn="0" w:lastRowLastColumn="0"/>
+            </w:pPr>
+          </w:p>
+        </w:tc>
+      </w:tr>
+    </w:tbl>
+    <w:p/>
+    <w:tbl>
+      <w:tblPr>
+        <w:tblStyle w:val="GridTable5Dark"/>
+        <w:tblW w:w="10975" w:type="dxa"/>
+        <w:tblLayout w:type="fixed"/>
+        <w:tblLook w:val="04A0" w:firstRow="1" w:lastRow="0" w:firstColumn="1" w:lastColumn="0" w:noHBand="0" w:noVBand="1"/>
+      </w:tblPr>
+      <w:tblGrid>
+        <w:gridCol w:w="1345"/>
+        <w:gridCol w:w="9630"/>
+      </w:tblGrid>
+      <w:tr>
+        <w:trPr>
+          <w:cnfStyle w:val="100000000000" w:firstRow="1" w:lastRow="0" w:firstColumn="0" w:lastColumn="0" w:oddVBand="0" w:evenVBand="0" w:oddHBand="0" w:evenHBand="0" w:firstRowFirstColumn="0" w:firstRowLastColumn="0" w:lastRowFirstColumn="0" w:lastRowLastColumn="0"/>
+        </w:trPr>
+        <w:tc>
+          <w:tcPr>
+            <w:cnfStyle w:val="001000000000" w:firstRow="0" w:lastRow="0" w:firstColumn="1" w:lastColumn="0" w:oddVBand="0" w:evenVBand="0" w:oddHBand="0" w:evenHBand="0" w:firstRowFirstColumn="0" w:firstRowLastColumn="0" w:lastRowFirstColumn="0" w:lastRowLastColumn="0"/>
+            <w:tcW w:w="1345" w:type="dxa"/>
+          </w:tcPr>
+          <w:p>
+            <w:proofErr w:type="spellStart"/>
+            <w:r>
+              <w:t>Nombre</w:t>
+            </w:r>
+            <w:proofErr w:type="spellEnd"/>
+            <w:r>
+              <w:t>:</w:t>
+            </w:r>
+          </w:p>
+        </w:tc>
+        <w:tc>
+          <w:tcPr>
+            <w:tcW w:w="9630" w:type="dxa"/>
+          </w:tcPr>
+          <w:p>
+            <w:pPr>
+              <w:cnfStyle w:val="100000000000" w:firstRow="1" w:lastRow="0" w:firstColumn="0" w:lastColumn="0" w:oddVBand="0" w:evenVBand="0" w:oddHBand="0" w:evenHBand="0" w:firstRowFirstColumn="0" w:firstRowLastColumn="0" w:lastRowFirstColumn="0" w:lastRowLastColumn="0"/>
+            </w:pPr>
+            <w:r>
+              <w:t xml:space="preserve">R4. </w:t>
+            </w:r>
+            <w:proofErr w:type="spellStart"/>
+            <w:r>
+              <w:t>Cargar</w:t>
+            </w:r>
+            <w:proofErr w:type="spellEnd"/>
+            <w:r>
+              <w:t xml:space="preserve"> </w:t>
+            </w:r>
+            <w:proofErr w:type="spellStart"/>
+            <w:r>
+              <w:t>figuras</w:t>
+            </w:r>
+            <w:proofErr w:type="spellEnd"/>
+            <w:r>
+              <w:t xml:space="preserve"> random</w:t>
+            </w:r>
+          </w:p>
+        </w:tc>
+      </w:tr>
+      <w:tr>
+        <w:trPr>
+          <w:cnfStyle w:val="000000100000" w:firstRow="0" w:lastRow="0" w:firstColumn="0" w:lastColumn="0" w:oddVBand="0" w:evenVBand="0" w:oddHBand="1" w:evenHBand="0" w:firstRowFirstColumn="0" w:firstRowLastColumn="0" w:lastRowFirstColumn="0" w:lastRowLastColumn="0"/>
+        </w:trPr>
+        <w:tc>
+          <w:tcPr>
+            <w:cnfStyle w:val="001000000000" w:firstRow="0" w:lastRow="0" w:firstColumn="1" w:lastColumn="0" w:oddVBand="0" w:evenVBand="0" w:oddHBand="0" w:evenHBand="0" w:firstRowFirstColumn="0" w:firstRowLastColumn="0" w:lastRowFirstColumn="0" w:lastRowLastColumn="0"/>
+            <w:tcW w:w="1345" w:type="dxa"/>
+          </w:tcPr>
+          <w:p>
+            <w:proofErr w:type="spellStart"/>
+            <w:r>
+              <w:t>Descripción</w:t>
+            </w:r>
+            <w:proofErr w:type="spellEnd"/>
+            <w:r>
+              <w:t>:</w:t>
+            </w:r>
+          </w:p>
+        </w:tc>
+        <w:tc>
+          <w:tcPr>
+            <w:tcW w:w="9630" w:type="dxa"/>
+          </w:tcPr>
+          <w:p>
+            <w:pPr>
+              <w:cnfStyle w:val="000000100000" w:firstRow="0" w:lastRow="0" w:firstColumn="0" w:lastColumn="0" w:oddVBand="0" w:evenVBand="0" w:oddHBand="1" w:evenHBand="0" w:firstRowFirstColumn="0" w:firstRowLastColumn="0" w:lastRowFirstColumn="0" w:lastRowLastColumn="0"/>
+              <w:rPr>
+                <w:lang w:val="es-CO"/>
+              </w:rPr>
+            </w:pPr>
+            <w:r>
+              <w:rPr>
+                <w:lang w:val="es-CO"/>
+              </w:rPr>
+              <w:t xml:space="preserve">Se escoge de un árbol binario una figura al azar para ser añadida al </w:t>
+            </w:r>
+            <w:proofErr w:type="spellStart"/>
+            <w:r>
+              <w:rPr>
+                <w:lang w:val="es-CO"/>
+              </w:rPr>
+              <w:t>canvas</w:t>
+            </w:r>
+            <w:proofErr w:type="spellEnd"/>
+          </w:p>
+        </w:tc>
+      </w:tr>
+      <w:tr>
+        <w:tc>
+          <w:tcPr>
+            <w:cnfStyle w:val="001000000000" w:firstRow="0" w:lastRow="0" w:firstColumn="1" w:lastColumn="0" w:oddVBand="0" w:evenVBand="0" w:oddHBand="0" w:evenHBand="0" w:firstRowFirstColumn="0" w:firstRowLastColumn="0" w:lastRowFirstColumn="0" w:lastRowLastColumn="0"/>
+            <w:tcW w:w="1345" w:type="dxa"/>
+          </w:tcPr>
+          <w:p>
+            <w:r>
+              <w:t>Entradas:</w:t>
+            </w:r>
+          </w:p>
+        </w:tc>
+        <w:tc>
+          <w:tcPr>
+            <w:tcW w:w="9630" w:type="dxa"/>
+          </w:tcPr>
+          <w:p>
+            <w:pPr>
+              <w:cnfStyle w:val="000000000000" w:firstRow="0" w:lastRow="0" w:firstColumn="0" w:lastColumn="0" w:oddVBand="0" w:evenVBand="0" w:oddHBand="0" w:evenHBand="0" w:firstRowFirstColumn="0" w:firstRowLastColumn="0" w:lastRowFirstColumn="0" w:lastRowLastColumn="0"/>
+            </w:pPr>
+          </w:p>
+        </w:tc>
+      </w:tr>
+      <w:tr>
+        <w:trPr>
+          <w:cnfStyle w:val="000000100000" w:firstRow="0" w:lastRow="0" w:firstColumn="0" w:lastColumn="0" w:oddVBand="0" w:evenVBand="0" w:oddHBand="1" w:evenHBand="0" w:firstRowFirstColumn="0" w:firstRowLastColumn="0" w:lastRowFirstColumn="0" w:lastRowLastColumn="0"/>
+        </w:trPr>
+        <w:tc>
+          <w:tcPr>
+            <w:cnfStyle w:val="001000000000" w:firstRow="0" w:lastRow="0" w:firstColumn="1" w:lastColumn="0" w:oddVBand="0" w:evenVBand="0" w:oddHBand="0" w:evenHBand="0" w:firstRowFirstColumn="0" w:firstRowLastColumn="0" w:lastRowFirstColumn="0" w:lastRowLastColumn="0"/>
+            <w:tcW w:w="1345" w:type="dxa"/>
+          </w:tcPr>
+          <w:p>
+            <w:proofErr w:type="spellStart"/>
+            <w:r>
+              <w:t>Salidas</w:t>
+            </w:r>
+            <w:proofErr w:type="spellEnd"/>
+            <w:r>
+              <w:t>:</w:t>
+            </w:r>
+          </w:p>
+        </w:tc>
+        <w:tc>
+          <w:tcPr>
+            <w:tcW w:w="9630" w:type="dxa"/>
+          </w:tcPr>
+          <w:p>
+            <w:pPr>
+              <w:cnfStyle w:val="000000100000" w:firstRow="0" w:lastRow="0" w:firstColumn="0" w:lastColumn="0" w:oddVBand="0" w:evenVBand="0" w:oddHBand="1" w:evenHBand="0" w:firstRowFirstColumn="0" w:firstRowLastColumn="0" w:lastRowFirstColumn="0" w:lastRowLastColumn="0"/>
+              <w:rPr>
+                <w:lang w:val="es-CO"/>
+              </w:rPr>
+            </w:pPr>
+            <w:r>
+              <w:rPr>
+                <w:lang w:val="es-CO"/>
+              </w:rPr>
+              <w:t xml:space="preserve">La figura es añadida al </w:t>
+            </w:r>
+            <w:proofErr w:type="spellStart"/>
+            <w:r>
+              <w:rPr>
+                <w:lang w:val="es-CO"/>
+              </w:rPr>
+              <w:t>canvas</w:t>
+            </w:r>
+            <w:proofErr w:type="spellEnd"/>
+          </w:p>
+        </w:tc>
+      </w:tr>
+    </w:tbl>
+    <w:p>
+      <w:pPr>
+        <w:rPr>
+          <w:lang w:val="es-CO"/>
+        </w:rPr>
+      </w:pPr>
+    </w:p>
+    <w:tbl>
+      <w:tblPr>
+        <w:tblStyle w:val="GridTable5Dark"/>
+        <w:tblW w:w="10975" w:type="dxa"/>
+        <w:tblLayout w:type="fixed"/>
+        <w:tblLook w:val="04A0" w:firstRow="1" w:lastRow="0" w:firstColumn="1" w:lastColumn="0" w:noHBand="0" w:noVBand="1"/>
+      </w:tblPr>
+      <w:tblGrid>
+        <w:gridCol w:w="2547"/>
+        <w:gridCol w:w="8428"/>
+      </w:tblGrid>
+      <w:tr>
+        <w:trPr>
+          <w:cnfStyle w:val="100000000000" w:firstRow="1" w:lastRow="0" w:firstColumn="0" w:lastColumn="0" w:oddVBand="0" w:evenVBand="0" w:oddHBand="0" w:evenHBand="0" w:firstRowFirstColumn="0" w:firstRowLastColumn="0" w:lastRowFirstColumn="0" w:lastRowLastColumn="0"/>
+        </w:trPr>
+        <w:tc>
+          <w:tcPr>
+            <w:cnfStyle w:val="001000000000" w:firstRow="0" w:lastRow="0" w:firstColumn="1" w:lastColumn="0" w:oddVBand="0" w:evenVBand="0" w:oddHBand="0" w:evenHBand="0" w:firstRowFirstColumn="0" w:firstRowLastColumn="0" w:lastRowFirstColumn="0" w:lastRowLastColumn="0"/>
+            <w:tcW w:w="2547" w:type="dxa"/>
+          </w:tcPr>
+          <w:p>
+            <w:proofErr w:type="spellStart"/>
+            <w:r>
+              <w:t>Nombre</w:t>
+            </w:r>
+            <w:proofErr w:type="spellEnd"/>
+            <w:r>
+              <w:t>:</w:t>
+            </w:r>
+          </w:p>
+        </w:tc>
+        <w:tc>
+          <w:tcPr>
+            <w:tcW w:w="8428" w:type="dxa"/>
+          </w:tcPr>
+          <w:p>
+            <w:pPr>
+              <w:cnfStyle w:val="100000000000" w:firstRow="1" w:lastRow="0" w:firstColumn="0" w:lastColumn="0" w:oddVBand="0" w:evenVBand="0" w:oddHBand="0" w:evenHBand="0" w:firstRowFirstColumn="0" w:firstRowLastColumn="0" w:lastRowFirstColumn="0" w:lastRowLastColumn="0"/>
+            </w:pPr>
+            <w:r>
+              <w:t xml:space="preserve">R5. </w:t>
+            </w:r>
+            <w:proofErr w:type="spellStart"/>
+            <w:r>
+              <w:t>Buscar</w:t>
+            </w:r>
+            <w:proofErr w:type="spellEnd"/>
+            <w:r>
+              <w:t xml:space="preserve"> </w:t>
+            </w:r>
+            <w:proofErr w:type="spellStart"/>
+            <w:r>
+              <w:t>figura</w:t>
+            </w:r>
+            <w:proofErr w:type="spellEnd"/>
+          </w:p>
+        </w:tc>
+      </w:tr>
+      <w:tr>
+        <w:trPr>
+          <w:cnfStyle w:val="000000100000" w:firstRow="0" w:lastRow="0" w:firstColumn="0" w:lastColumn="0" w:oddVBand="0" w:evenVBand="0" w:oddHBand="1" w:evenHBand="0" w:firstRowFirstColumn="0" w:firstRowLastColumn="0" w:lastRowFirstColumn="0" w:lastRowLastColumn="0"/>
+        </w:trPr>
+        <w:tc>
+          <w:tcPr>
+            <w:cnfStyle w:val="001000000000" w:firstRow="0" w:lastRow="0" w:firstColumn="1" w:lastColumn="0" w:oddVBand="0" w:evenVBand="0" w:oddHBand="0" w:evenHBand="0" w:firstRowFirstColumn="0" w:firstRowLastColumn="0" w:lastRowFirstColumn="0" w:lastRowLastColumn="0"/>
+            <w:tcW w:w="2547" w:type="dxa"/>
+          </w:tcPr>
+          <w:p>
+            <w:proofErr w:type="spellStart"/>
+            <w:r>
+              <w:t>Descripción</w:t>
+            </w:r>
+            <w:proofErr w:type="spellEnd"/>
+            <w:r>
+              <w:t>:</w:t>
+            </w:r>
+          </w:p>
+        </w:tc>
+        <w:tc>
+          <w:tcPr>
+            <w:tcW w:w="8428" w:type="dxa"/>
+          </w:tcPr>
+          <w:p>
+            <w:pPr>
+              <w:cnfStyle w:val="000000100000" w:firstRow="0" w:lastRow="0" w:firstColumn="0" w:lastColumn="0" w:oddVBand="0" w:evenVBand="0" w:oddHBand="1" w:evenHBand="0" w:firstRowFirstColumn="0" w:firstRowLastColumn="0" w:lastRowFirstColumn="0" w:lastRowLastColumn="0"/>
+              <w:rPr>
+                <w:lang w:val="es-CO"/>
+              </w:rPr>
+            </w:pPr>
+            <w:r>
+              <w:rPr>
+                <w:lang w:val="es-CO"/>
+              </w:rPr>
+              <w:t>Se carga una figura especificada por el usuario</w:t>
+            </w:r>
+          </w:p>
+        </w:tc>
+      </w:tr>
+      <w:tr>
+        <w:tc>
+          <w:tcPr>
+            <w:cnfStyle w:val="001000000000" w:firstRow="0" w:lastRow="0" w:firstColumn="1" w:lastColumn="0" w:oddVBand="0" w:evenVBand="0" w:oddHBand="0" w:evenHBand="0" w:firstRowFirstColumn="0" w:firstRowLastColumn="0" w:lastRowFirstColumn="0" w:lastRowLastColumn="0"/>
+            <w:tcW w:w="2547" w:type="dxa"/>
+          </w:tcPr>
+          <w:p>
+            <w:r>
+              <w:t>Entradas:</w:t>
+            </w:r>
+          </w:p>
+        </w:tc>
+        <w:tc>
+          <w:tcPr>
+            <w:tcW w:w="8428" w:type="dxa"/>
+          </w:tcPr>
+          <w:p>
+            <w:pPr>
+              <w:cnfStyle w:val="000000000000" w:firstRow="0" w:lastRow="0" w:firstColumn="0" w:lastColumn="0" w:oddVBand="0" w:evenVBand="0" w:oddHBand="0" w:evenHBand="0" w:firstRowFirstColumn="0" w:firstRowLastColumn="0" w:lastRowFirstColumn="0" w:lastRowLastColumn="0"/>
+            </w:pPr>
+            <w:proofErr w:type="spellStart"/>
+            <w:r>
+              <w:t>Nombre</w:t>
+            </w:r>
+            <w:proofErr w:type="spellEnd"/>
+            <w:r>
+              <w:t xml:space="preserve"> de la </w:t>
+            </w:r>
+            <w:proofErr w:type="spellStart"/>
+            <w:r>
+              <w:t>figura</w:t>
+            </w:r>
+            <w:proofErr w:type="spellEnd"/>
+          </w:p>
+        </w:tc>
+      </w:tr>
+      <w:tr>
+        <w:trPr>
+          <w:cnfStyle w:val="000000100000" w:firstRow="0" w:lastRow="0" w:firstColumn="0" w:lastColumn="0" w:oddVBand="0" w:evenVBand="0" w:oddHBand="1" w:evenHBand="0" w:firstRowFirstColumn="0" w:firstRowLastColumn="0" w:lastRowFirstColumn="0" w:lastRowLastColumn="0"/>
+        </w:trPr>
+        <w:tc>
+          <w:tcPr>
+            <w:cnfStyle w:val="001000000000" w:firstRow="0" w:lastRow="0" w:firstColumn="1" w:lastColumn="0" w:oddVBand="0" w:evenVBand="0" w:oddHBand="0" w:evenHBand="0" w:firstRowFirstColumn="0" w:firstRowLastColumn="0" w:lastRowFirstColumn="0" w:lastRowLastColumn="0"/>
+            <w:tcW w:w="2547" w:type="dxa"/>
+          </w:tcPr>
+          <w:p>
+            <w:proofErr w:type="spellStart"/>
+            <w:r>
+              <w:t>Salidas</w:t>
+            </w:r>
+            <w:proofErr w:type="spellEnd"/>
+            <w:r>
+              <w:t>:</w:t>
+            </w:r>
+          </w:p>
+        </w:tc>
+        <w:tc>
+          <w:tcPr>
+            <w:tcW w:w="8428" w:type="dxa"/>
+          </w:tcPr>
+          <w:p>
+            <w:pPr>
+              <w:cnfStyle w:val="000000100000" w:firstRow="0" w:lastRow="0" w:firstColumn="0" w:lastColumn="0" w:oddVBand="0" w:evenVBand="0" w:oddHBand="1" w:evenHBand="0" w:firstRowFirstColumn="0" w:firstRowLastColumn="0" w:lastRowFirstColumn="0" w:lastRowLastColumn="0"/>
+              <w:rPr>
+                <w:lang w:val="es-CO"/>
+              </w:rPr>
+            </w:pPr>
+            <w:r>
+              <w:rPr>
+                <w:lang w:val="es-CO"/>
+              </w:rPr>
+              <w:t xml:space="preserve">La figura se pinta en el </w:t>
+            </w:r>
+            <w:proofErr w:type="spellStart"/>
+            <w:r>
+              <w:rPr>
+                <w:lang w:val="es-CO"/>
+              </w:rPr>
+              <w:t>canvas</w:t>
+            </w:r>
+            <w:proofErr w:type="spellEnd"/>
+          </w:p>
+        </w:tc>
+      </w:tr>
+    </w:tbl>
+    <w:p>
+      <w:pPr>
+        <w:spacing w:before="8"/>
+        <w:rPr>
+          <w:rFonts w:asciiTheme="minorHAnsi" w:hAnsiTheme="minorHAnsi" w:cstheme="minorHAnsi"/>
+          <w:b/>
+          <w:lang w:val="es-CO"/>
         </w:rPr>
       </w:pPr>
     </w:p>
@@ -1924,9 +2845,9 @@
         <w:tblLook w:val="04A0" w:firstRow="1" w:lastRow="0" w:firstColumn="1" w:lastColumn="0" w:noHBand="0" w:noVBand="1"/>
       </w:tblPr>
       <w:tblGrid>
-        <w:gridCol w:w="1623"/>
-        <w:gridCol w:w="1342"/>
-        <w:gridCol w:w="8100"/>
+        <w:gridCol w:w="1692"/>
+        <w:gridCol w:w="1807"/>
+        <w:gridCol w:w="7566"/>
       </w:tblGrid>
       <w:tr>
         <w:trPr>
@@ -1935,7 +2856,7 @@
         <w:tc>
           <w:tcPr>
             <w:cnfStyle w:val="001000000000" w:firstRow="0" w:lastRow="0" w:firstColumn="1" w:lastColumn="0" w:oddVBand="0" w:evenVBand="0" w:oddHBand="0" w:evenHBand="0" w:firstRowFirstColumn="0" w:firstRowLastColumn="0" w:lastRowFirstColumn="0" w:lastRowLastColumn="0"/>
-            <w:tcW w:w="1623" w:type="dxa"/>
+            <w:tcW w:w="1692" w:type="dxa"/>
           </w:tcPr>
           <w:p>
             <w:pPr>
@@ -1954,7 +2875,7 @@
         </w:tc>
         <w:tc>
           <w:tcPr>
-            <w:tcW w:w="1342" w:type="dxa"/>
+            <w:tcW w:w="1807" w:type="dxa"/>
           </w:tcPr>
           <w:p>
             <w:pPr>
@@ -1974,7 +2895,7 @@
         </w:tc>
         <w:tc>
           <w:tcPr>
-            <w:tcW w:w="8100" w:type="dxa"/>
+            <w:tcW w:w="7566" w:type="dxa"/>
           </w:tcPr>
           <w:p>
             <w:pPr>
@@ -2007,7 +2928,7 @@
         <w:tc>
           <w:tcPr>
             <w:cnfStyle w:val="001000000000" w:firstRow="0" w:lastRow="0" w:firstColumn="1" w:lastColumn="0" w:oddVBand="0" w:evenVBand="0" w:oddHBand="0" w:evenHBand="0" w:firstRowFirstColumn="0" w:firstRowLastColumn="0" w:lastRowFirstColumn="0" w:lastRowLastColumn="0"/>
-            <w:tcW w:w="1623" w:type="dxa"/>
+            <w:tcW w:w="1692" w:type="dxa"/>
           </w:tcPr>
           <w:p>
             <w:pPr>
@@ -2020,7 +2941,7 @@
         </w:tc>
         <w:tc>
           <w:tcPr>
-            <w:tcW w:w="1342" w:type="dxa"/>
+            <w:tcW w:w="1807" w:type="dxa"/>
           </w:tcPr>
           <w:p>
             <w:pPr>
@@ -2034,7 +2955,7 @@
         </w:tc>
         <w:tc>
           <w:tcPr>
-            <w:tcW w:w="8100" w:type="dxa"/>
+            <w:tcW w:w="7566" w:type="dxa"/>
           </w:tcPr>
           <w:p>
             <w:pPr>
@@ -2054,7 +2975,7 @@
         <w:tc>
           <w:tcPr>
             <w:cnfStyle w:val="001000000000" w:firstRow="0" w:lastRow="0" w:firstColumn="1" w:lastColumn="0" w:oddVBand="0" w:evenVBand="0" w:oddHBand="0" w:evenHBand="0" w:firstRowFirstColumn="0" w:firstRowLastColumn="0" w:lastRowFirstColumn="0" w:lastRowLastColumn="0"/>
-            <w:tcW w:w="1623" w:type="dxa"/>
+            <w:tcW w:w="1692" w:type="dxa"/>
           </w:tcPr>
           <w:p>
             <w:pPr>
@@ -2067,7 +2988,7 @@
         </w:tc>
         <w:tc>
           <w:tcPr>
-            <w:tcW w:w="1342" w:type="dxa"/>
+            <w:tcW w:w="1807" w:type="dxa"/>
           </w:tcPr>
           <w:p>
             <w:pPr>
@@ -2081,7 +3002,7 @@
         </w:tc>
         <w:tc>
           <w:tcPr>
-            <w:tcW w:w="8100" w:type="dxa"/>
+            <w:tcW w:w="7566" w:type="dxa"/>
           </w:tcPr>
           <w:p>
             <w:pPr>
@@ -2105,7 +3026,7 @@
         <w:tc>
           <w:tcPr>
             <w:cnfStyle w:val="001000000000" w:firstRow="0" w:lastRow="0" w:firstColumn="1" w:lastColumn="0" w:oddVBand="0" w:evenVBand="0" w:oddHBand="0" w:evenHBand="0" w:firstRowFirstColumn="0" w:firstRowLastColumn="0" w:lastRowFirstColumn="0" w:lastRowLastColumn="0"/>
-            <w:tcW w:w="1623" w:type="dxa"/>
+            <w:tcW w:w="1692" w:type="dxa"/>
           </w:tcPr>
           <w:p>
             <w:pPr>
@@ -2119,7 +3040,7 @@
         </w:tc>
         <w:tc>
           <w:tcPr>
-            <w:tcW w:w="1342" w:type="dxa"/>
+            <w:tcW w:w="1807" w:type="dxa"/>
           </w:tcPr>
           <w:p>
             <w:pPr>
@@ -2133,7 +3054,7 @@
         </w:tc>
         <w:tc>
           <w:tcPr>
-            <w:tcW w:w="8100" w:type="dxa"/>
+            <w:tcW w:w="7566" w:type="dxa"/>
           </w:tcPr>
           <w:p>
             <w:pPr>
@@ -2563,7 +3484,7 @@
                 </mc:Choice>
                 <mc:Fallback>
                   <w:pict>
-                    <v:shape w14:anchorId="7D287A2A" id="_x0000_s1027" type="#_x0000_t202" style="position:absolute;margin-left:9.65pt;margin-top:2.8pt;width:73.5pt;height:21pt;z-index:251676672;visibility:visible;mso-wrap-style:square;mso-width-percent:0;mso-height-percent:0;mso-wrap-distance-left:9pt;mso-wrap-distance-top:3.6pt;mso-wrap-distance-right:9pt;mso-wrap-distance-bottom:3.6pt;mso-position-horizontal:absolute;mso-position-horizontal-relative:text;mso-position-vertical:absolute;mso-position-vertical-relative:text;mso-width-percent:0;mso-height-percent:0;mso-width-relative:margin;mso-height-relative:margin;v-text-anchor:top" o:gfxdata="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" filled="f" stroked="f">
+                    <v:shape w14:anchorId="7D287A2A" id="_x0000_s1028" type="#_x0000_t202" style="position:absolute;margin-left:9.65pt;margin-top:2.8pt;width:73.5pt;height:21pt;z-index:251676672;visibility:visible;mso-wrap-style:square;mso-width-percent:0;mso-height-percent:0;mso-wrap-distance-left:9pt;mso-wrap-distance-top:3.6pt;mso-wrap-distance-right:9pt;mso-wrap-distance-bottom:3.6pt;mso-position-horizontal:absolute;mso-position-horizontal-relative:text;mso-position-vertical:absolute;mso-position-vertical-relative:text;mso-width-percent:0;mso-height-percent:0;mso-width-relative:margin;mso-height-relative:margin;v-text-anchor:top" o:gfxdata="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" filled="f" stroked="f">
                       <v:textbox>
                         <w:txbxContent>
                           <w:p>
@@ -3347,7 +4268,7 @@
                 </mc:Choice>
                 <mc:Fallback>
                   <w:pict>
-                    <v:shape w14:anchorId="54653D84" id="Text Box 12" o:spid="_x0000_s1028" type="#_x0000_t202" style="position:absolute;margin-left:9.35pt;margin-top:7.95pt;width:78.75pt;height:110.6pt;z-index:251680768;visibility:visible;mso-wrap-style:square;mso-width-percent:0;mso-height-percent:200;mso-wrap-distance-left:9pt;mso-wrap-distance-top:3.6pt;mso-wrap-distance-right:9pt;mso-wrap-distance-bottom:3.6pt;mso-position-horizontal:absolute;mso-position-horizontal-relative:text;mso-position-vertical:absolute;mso-position-vertical-relative:text;mso-width-percent:0;mso-height-percent:200;mso-width-relative:margin;mso-height-relative:margin;v-text-anchor:top" o:gfxdata="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" filled="f" stroked="f">
+                    <v:shape w14:anchorId="54653D84" id="Text Box 12" o:spid="_x0000_s1030" type="#_x0000_t202" style="position:absolute;margin-left:9.35pt;margin-top:7.95pt;width:78.75pt;height:110.6pt;z-index:251680768;visibility:visible;mso-wrap-style:square;mso-width-percent:0;mso-height-percent:200;mso-wrap-distance-left:9pt;mso-wrap-distance-top:3.6pt;mso-wrap-distance-right:9pt;mso-wrap-distance-bottom:3.6pt;mso-position-horizontal:absolute;mso-position-horizontal-relative:text;mso-position-vertical:absolute;mso-position-vertical-relative:text;mso-width-percent:0;mso-height-percent:200;mso-width-relative:margin;mso-height-relative:margin;v-text-anchor:top" o:gfxdata="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" filled="f" stroked="f">
                       <v:textbox style="mso-fit-shape-to-text:t">
                         <w:txbxContent>
                           <w:p>
@@ -3374,6 +4295,8 @@
             <w:pPr>
               <w:cnfStyle w:val="000000100000" w:firstRow="0" w:lastRow="0" w:firstColumn="0" w:lastColumn="0" w:oddVBand="0" w:evenVBand="0" w:oddHBand="1" w:evenHBand="0" w:firstRowFirstColumn="0" w:firstRowLastColumn="0" w:lastRowFirstColumn="0" w:lastRowLastColumn="0"/>
             </w:pPr>
+            <w:bookmarkStart w:id="0" w:name="_GoBack"/>
+            <w:bookmarkEnd w:id="0"/>
           </w:p>
           <w:p>
             <w:pPr>
@@ -4210,13 +5133,13 @@
               <mc:AlternateContent>
                 <mc:Choice Requires="wps">
                   <w:drawing>
-                    <wp:anchor distT="45720" distB="45720" distL="114300" distR="114300" simplePos="0" relativeHeight="251761664" behindDoc="0" locked="0" layoutInCell="1" allowOverlap="1" wp14:anchorId="643BCAFC" wp14:editId="66447EF6">
+                    <wp:anchor distT="45720" distB="45720" distL="114300" distR="114300" simplePos="0" relativeHeight="251761664" behindDoc="0" locked="0" layoutInCell="1" allowOverlap="1" wp14:anchorId="643BCAFC" wp14:editId="461BCAF2">
                       <wp:simplePos x="0" y="0"/>
                       <wp:positionH relativeFrom="column">
                         <wp:posOffset>2994025</wp:posOffset>
                       </wp:positionH>
                       <wp:positionV relativeFrom="paragraph">
-                        <wp:posOffset>96520</wp:posOffset>
+                        <wp:posOffset>93345</wp:posOffset>
                       </wp:positionV>
                       <wp:extent cx="1623695" cy="1625600"/>
                       <wp:effectExtent l="0" t="0" r="0" b="0"/>
@@ -4486,7 +5409,11 @@
                 </mc:Choice>
                 <mc:Fallback>
                   <w:pict>
-                    <v:shape w14:anchorId="643BCAFC" id="Text Box 202" o:spid="_x0000_s1035" type="#_x0000_t202" style="position:absolute;margin-left:235.75pt;margin-top:7.6pt;width:127.85pt;height:128pt;z-index:251761664;visibility:visible;mso-wrap-style:square;mso-width-percent:0;mso-height-percent:0;mso-wrap-distance-left:9pt;mso-wrap-distance-top:3.6pt;mso-wrap-distance-right:9pt;mso-wrap-distance-bottom:3.6pt;mso-position-horizontal:absolute;mso-position-horizontal-relative:text;mso-position-vertical:absolute;mso-position-vertical-relative:text;mso-width-percent:0;mso-height-percent:0;mso-width-relative:margin;mso-height-relative:margin;v-text-anchor:top" o:gfxdata="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" filled="f" stroked="f">
+                    <v:shapetype w14:anchorId="643BCAFC" id="_x0000_t202" coordsize="21600,21600" o:spt="202" path="m,l,21600r21600,l21600,xe">
+                      <v:stroke joinstyle="miter"/>
+                      <v:path gradientshapeok="t" o:connecttype="rect"/>
+                    </v:shapetype>
+                    <v:shape id="Text Box 202" o:spid="_x0000_s1035" type="#_x0000_t202" style="position:absolute;margin-left:235.75pt;margin-top:7.35pt;width:127.85pt;height:128pt;z-index:251761664;visibility:visible;mso-wrap-style:square;mso-width-percent:0;mso-height-percent:0;mso-wrap-distance-left:9pt;mso-wrap-distance-top:3.6pt;mso-wrap-distance-right:9pt;mso-wrap-distance-bottom:3.6pt;mso-position-horizontal:absolute;mso-position-horizontal-relative:text;mso-position-vertical:absolute;mso-position-vertical-relative:text;mso-width-percent:0;mso-height-percent:0;mso-width-relative:margin;mso-height-relative:margin;v-text-anchor:top" o:gfxdata="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" filled="f" stroked="f">
                       <v:textbox>
                         <w:txbxContent>
                           <w:p>
@@ -5526,13 +6453,13 @@
               <mc:AlternateContent>
                 <mc:Choice Requires="wps">
                   <w:drawing>
-                    <wp:anchor distT="45720" distB="45720" distL="114300" distR="114300" simplePos="0" relativeHeight="251720704" behindDoc="0" locked="0" layoutInCell="1" allowOverlap="1" wp14:anchorId="71318139" wp14:editId="2442AC77">
+                    <wp:anchor distT="45720" distB="45720" distL="114300" distR="114300" simplePos="0" relativeHeight="251720704" behindDoc="0" locked="0" layoutInCell="1" allowOverlap="1" wp14:anchorId="71318139" wp14:editId="4C256D23">
                       <wp:simplePos x="0" y="0"/>
                       <wp:positionH relativeFrom="column">
-                        <wp:posOffset>4255110</wp:posOffset>
+                        <wp:posOffset>4057015</wp:posOffset>
                       </wp:positionH>
                       <wp:positionV relativeFrom="paragraph">
-                        <wp:posOffset>57379</wp:posOffset>
+                        <wp:posOffset>109220</wp:posOffset>
                       </wp:positionV>
                       <wp:extent cx="504190" cy="1404620"/>
                       <wp:effectExtent l="0" t="0" r="0" b="4445"/>
@@ -5600,7 +6527,7 @@
                 </mc:Choice>
                 <mc:Fallback>
                   <w:pict>
-                    <v:shape w14:anchorId="71318139" id="_x0000_s1038" type="#_x0000_t202" style="position:absolute;margin-left:335.05pt;margin-top:4.5pt;width:39.7pt;height:110.6pt;z-index:251720704;visibility:visible;mso-wrap-style:square;mso-width-percent:0;mso-height-percent:200;mso-wrap-distance-left:9pt;mso-wrap-distance-top:3.6pt;mso-wrap-distance-right:9pt;mso-wrap-distance-bottom:3.6pt;mso-position-horizontal:absolute;mso-position-horizontal-relative:text;mso-position-vertical:absolute;mso-position-vertical-relative:text;mso-width-percent:0;mso-height-percent:200;mso-width-relative:margin;mso-height-relative:margin;v-text-anchor:top" o:gfxdata="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" filled="f" stroked="f">
+                    <v:shape w14:anchorId="71318139" id="_x0000_s1038" type="#_x0000_t202" style="position:absolute;margin-left:319.45pt;margin-top:8.6pt;width:39.7pt;height:110.6pt;z-index:251720704;visibility:visible;mso-wrap-style:square;mso-width-percent:0;mso-height-percent:200;mso-wrap-distance-left:9pt;mso-wrap-distance-top:3.6pt;mso-wrap-distance-right:9pt;mso-wrap-distance-bottom:3.6pt;mso-position-horizontal:absolute;mso-position-horizontal-relative:text;mso-position-vertical:absolute;mso-position-vertical-relative:text;mso-width-percent:0;mso-height-percent:200;mso-width-relative:margin;mso-height-relative:margin;v-text-anchor:top" o:gfxdata="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" filled="f" stroked="f">
                       <v:textbox style="mso-fit-shape-to-text:t">
                         <w:txbxContent>
                           <w:p>
@@ -5623,13 +6550,13 @@
               <mc:AlternateContent>
                 <mc:Choice Requires="wps">
                   <w:drawing>
-                    <wp:anchor distT="0" distB="0" distL="114300" distR="114300" simplePos="0" relativeHeight="251708416" behindDoc="0" locked="0" layoutInCell="1" allowOverlap="1" wp14:anchorId="3E522B5F" wp14:editId="7FAD7C32">
+                    <wp:anchor distT="0" distB="0" distL="114300" distR="114300" simplePos="0" relativeHeight="251708416" behindDoc="0" locked="0" layoutInCell="1" allowOverlap="1" wp14:anchorId="3E522B5F" wp14:editId="4D78D5B3">
                       <wp:simplePos x="0" y="0"/>
                       <wp:positionH relativeFrom="column">
-                        <wp:posOffset>4075862</wp:posOffset>
+                        <wp:posOffset>3779520</wp:posOffset>
                       </wp:positionH>
                       <wp:positionV relativeFrom="paragraph">
-                        <wp:posOffset>79883</wp:posOffset>
+                        <wp:posOffset>69850</wp:posOffset>
                       </wp:positionV>
                       <wp:extent cx="541325" cy="351130"/>
                       <wp:effectExtent l="0" t="0" r="49530" b="49530"/>
@@ -5681,7 +6608,11 @@
                 </mc:Choice>
                 <mc:Fallback>
                   <w:pict>
-                    <v:shape w14:anchorId="039C65B4" id="Straight Arrow Connector 17" o:spid="_x0000_s1026" type="#_x0000_t32" style="position:absolute;margin-left:320.95pt;margin-top:6.3pt;width:42.6pt;height:27.65pt;z-index:251708416;visibility:visible;mso-wrap-style:square;mso-width-percent:0;mso-height-percent:0;mso-wrap-distance-left:9pt;mso-wrap-distance-top:0;mso-wrap-distance-right:9pt;mso-wrap-distance-bottom:0;mso-position-horizontal:absolute;mso-position-horizontal-relative:text;mso-position-vertical:absolute;mso-position-vertical-relative:text;mso-width-percent:0;mso-height-percent:0;mso-width-relative:margin;mso-height-relative:margin" o:gfxdata="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" strokecolor="black [3040]">
+                    <v:shapetype w14:anchorId="69DB9D81" id="_x0000_t32" coordsize="21600,21600" o:spt="32" o:oned="t" path="m,l21600,21600e" filled="f">
+                      <v:path arrowok="t" fillok="f" o:connecttype="none"/>
+                      <o:lock v:ext="edit" shapetype="t"/>
+                    </v:shapetype>
+                    <v:shape id="Straight Arrow Connector 17" o:spid="_x0000_s1026" type="#_x0000_t32" style="position:absolute;margin-left:297.6pt;margin-top:5.5pt;width:42.6pt;height:27.65pt;z-index:251708416;visibility:visible;mso-wrap-style:square;mso-width-percent:0;mso-height-percent:0;mso-wrap-distance-left:9pt;mso-wrap-distance-top:0;mso-wrap-distance-right:9pt;mso-wrap-distance-bottom:0;mso-position-horizontal:absolute;mso-position-horizontal-relative:text;mso-position-vertical:absolute;mso-position-vertical-relative:text;mso-width-percent:0;mso-height-percent:0;mso-width-relative:margin;mso-height-relative:margin" o:gfxdata="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" strokecolor="black [3040]">
                       <v:stroke endarrow="block"/>
                     </v:shape>
                   </w:pict>
@@ -5918,6 +6849,149 @@
             </w:pPr>
             <w:r>
               <w:rPr>
+                <w:rFonts w:asciiTheme="minorHAnsi" w:hAnsiTheme="minorHAnsi" w:cstheme="minorHAnsi"/>
+                <w:b/>
+                <w:noProof/>
+              </w:rPr>
+              <mc:AlternateContent>
+                <mc:Choice Requires="wps">
+                  <w:drawing>
+                    <wp:anchor distT="45720" distB="45720" distL="114300" distR="114300" simplePos="0" relativeHeight="251749376" behindDoc="0" locked="0" layoutInCell="1" allowOverlap="1" wp14:anchorId="6962D84B" wp14:editId="4D09D0D7">
+                      <wp:simplePos x="0" y="0"/>
+                      <wp:positionH relativeFrom="column">
+                        <wp:posOffset>3698240</wp:posOffset>
+                      </wp:positionH>
+                      <wp:positionV relativeFrom="paragraph">
+                        <wp:posOffset>70485</wp:posOffset>
+                      </wp:positionV>
+                      <wp:extent cx="570230" cy="266700"/>
+                      <wp:effectExtent l="0" t="0" r="0" b="0"/>
+                      <wp:wrapSquare wrapText="bothSides"/>
+                      <wp:docPr id="196" name="Text Box 2"/>
+                      <wp:cNvGraphicFramePr>
+                        <a:graphicFrameLocks xmlns:a="http://schemas.openxmlformats.org/drawingml/2006/main"/>
+                      </wp:cNvGraphicFramePr>
+                      <a:graphic xmlns:a="http://schemas.openxmlformats.org/drawingml/2006/main">
+                        <a:graphicData uri="http://schemas.microsoft.com/office/word/2010/wordprocessingShape">
+                          <wps:wsp>
+                            <wps:cNvSpPr txBox="1">
+                              <a:spLocks noChangeArrowheads="1"/>
+                            </wps:cNvSpPr>
+                            <wps:spPr bwMode="auto">
+                              <a:xfrm>
+                                <a:off x="0" y="0"/>
+                                <a:ext cx="570230" cy="266700"/>
+                              </a:xfrm>
+                              <a:prstGeom prst="rect">
+                                <a:avLst/>
+                              </a:prstGeom>
+                              <a:noFill/>
+                              <a:ln>
+                                <a:noFill/>
+                              </a:ln>
+                            </wps:spPr>
+                            <wps:style>
+                              <a:lnRef idx="0">
+                                <a:scrgbClr r="0" g="0" b="0"/>
+                              </a:lnRef>
+                              <a:fillRef idx="0">
+                                <a:scrgbClr r="0" g="0" b="0"/>
+                              </a:fillRef>
+                              <a:effectRef idx="0">
+                                <a:scrgbClr r="0" g="0" b="0"/>
+                              </a:effectRef>
+                              <a:fontRef idx="minor">
+                                <a:schemeClr val="dk1"/>
+                              </a:fontRef>
+                            </wps:style>
+                            <wps:txbx>
+                              <w:txbxContent>
+                                <w:p>
+                                  <w:pPr>
+                                    <w:rPr>
+                                      <w:u w:val="single"/>
+                                    </w:rPr>
+                                  </w:pPr>
+                                  <w:r>
+                                    <w:rPr>
+                                      <w:u w:val="single"/>
+                                    </w:rPr>
+                                    <w:t>:Song</w:t>
+                                  </w:r>
+                                </w:p>
+                                <w:p>
+                                  <w:pPr>
+                                    <w:rPr>
+                                      <w:u w:val="single"/>
+                                    </w:rPr>
+                                  </w:pPr>
+                                </w:p>
+                                <w:p>
+                                  <w:pPr>
+                                    <w:rPr>
+                                      <w:u w:val="single"/>
+                                    </w:rPr>
+                                  </w:pPr>
+                                </w:p>
+                              </w:txbxContent>
+                            </wps:txbx>
+                            <wps:bodyPr rot="0" vert="horz" wrap="square" lIns="91440" tIns="45720" rIns="91440" bIns="45720" anchor="t" anchorCtr="0">
+                              <a:noAutofit/>
+                            </wps:bodyPr>
+                          </wps:wsp>
+                        </a:graphicData>
+                      </a:graphic>
+                      <wp14:sizeRelH relativeFrom="margin">
+                        <wp14:pctWidth>0</wp14:pctWidth>
+                      </wp14:sizeRelH>
+                      <wp14:sizeRelV relativeFrom="margin">
+                        <wp14:pctHeight>0</wp14:pctHeight>
+                      </wp14:sizeRelV>
+                    </wp:anchor>
+                  </w:drawing>
+                </mc:Choice>
+                <mc:Fallback>
+                  <w:pict>
+                    <v:shape w14:anchorId="6962D84B" id="_x0000_s1040" type="#_x0000_t202" style="position:absolute;margin-left:291.2pt;margin-top:5.55pt;width:44.9pt;height:21pt;z-index:251749376;visibility:visible;mso-wrap-style:square;mso-width-percent:0;mso-height-percent:0;mso-wrap-distance-left:9pt;mso-wrap-distance-top:3.6pt;mso-wrap-distance-right:9pt;mso-wrap-distance-bottom:3.6pt;mso-position-horizontal:absolute;mso-position-horizontal-relative:text;mso-position-vertical:absolute;mso-position-vertical-relative:text;mso-width-percent:0;mso-height-percent:0;mso-width-relative:margin;mso-height-relative:margin;v-text-anchor:top" o:gfxdata="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" filled="f" stroked="f">
+                      <v:textbox>
+                        <w:txbxContent>
+                          <w:p>
+                            <w:pPr>
+                              <w:rPr>
+                                <w:u w:val="single"/>
+                              </w:rPr>
+                            </w:pPr>
+                            <w:r>
+                              <w:rPr>
+                                <w:u w:val="single"/>
+                              </w:rPr>
+                              <w:t>:Song</w:t>
+                            </w:r>
+                          </w:p>
+                          <w:p>
+                            <w:pPr>
+                              <w:rPr>
+                                <w:u w:val="single"/>
+                              </w:rPr>
+                            </w:pPr>
+                          </w:p>
+                          <w:p>
+                            <w:pPr>
+                              <w:rPr>
+                                <w:u w:val="single"/>
+                              </w:rPr>
+                            </w:pPr>
+                          </w:p>
+                        </w:txbxContent>
+                      </v:textbox>
+                      <w10:wrap type="square"/>
+                    </v:shape>
+                  </w:pict>
+                </mc:Fallback>
+              </mc:AlternateContent>
+            </w:r>
+            <w:r>
+              <w:rPr>
                 <w:b/>
                 <w:noProof/>
                 <w:sz w:val="28"/>
@@ -5926,13 +7000,13 @@
               <mc:AlternateContent>
                 <mc:Choice Requires="wps">
                   <w:drawing>
-                    <wp:anchor distT="0" distB="0" distL="114300" distR="114300" simplePos="0" relativeHeight="251697152" behindDoc="0" locked="0" layoutInCell="1" allowOverlap="1" wp14:anchorId="633E154E" wp14:editId="7F256764">
+                    <wp:anchor distT="0" distB="0" distL="114300" distR="114300" simplePos="0" relativeHeight="251697152" behindDoc="0" locked="0" layoutInCell="1" allowOverlap="1" wp14:anchorId="633E154E" wp14:editId="698216DA">
                       <wp:simplePos x="0" y="0"/>
                       <wp:positionH relativeFrom="column">
-                        <wp:posOffset>3477006</wp:posOffset>
+                        <wp:posOffset>3143250</wp:posOffset>
                       </wp:positionH>
                       <wp:positionV relativeFrom="paragraph">
-                        <wp:posOffset>71577</wp:posOffset>
+                        <wp:posOffset>99695</wp:posOffset>
                       </wp:positionV>
                       <wp:extent cx="1552524" cy="1733703"/>
                       <wp:effectExtent l="0" t="0" r="10160" b="19050"/>
@@ -5986,102 +7060,65 @@
                 </mc:Choice>
                 <mc:Fallback>
                   <w:pict>
-                    <v:roundrect w14:anchorId="28A81D25" id="Rectangle: Rounded Corners 7" o:spid="_x0000_s1026" style="position:absolute;margin-left:273.8pt;margin-top:5.65pt;width:122.25pt;height:136.5pt;z-index:251697152;visibility:visible;mso-wrap-style:square;mso-width-percent:0;mso-height-percent:0;mso-wrap-distance-left:9pt;mso-wrap-distance-top:0;mso-wrap-distance-right:9pt;mso-wrap-distance-bottom:0;mso-position-horizontal:absolute;mso-position-horizontal-relative:text;mso-position-vertical:absolute;mso-position-vertical-relative:text;mso-width-percent:0;mso-height-percent:0;mso-width-relative:margin;mso-height-relative:margin;v-text-anchor:middle" arcsize="10923f" o:gfxdata="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" fillcolor="white [3201]" strokecolor="black [3200]" strokeweight="2pt"/>
+                    <v:roundrect w14:anchorId="65A56ABD" id="Rectangle: Rounded Corners 7" o:spid="_x0000_s1026" style="position:absolute;margin-left:247.5pt;margin-top:7.85pt;width:122.25pt;height:136.5pt;z-index:251697152;visibility:visible;mso-wrap-style:square;mso-width-percent:0;mso-height-percent:0;mso-wrap-distance-left:9pt;mso-wrap-distance-top:0;mso-wrap-distance-right:9pt;mso-wrap-distance-bottom:0;mso-position-horizontal:absolute;mso-position-horizontal-relative:text;mso-position-vertical:absolute;mso-position-vertical-relative:text;mso-width-percent:0;mso-height-percent:0;mso-width-relative:margin;mso-height-relative:margin;v-text-anchor:middle" arcsize="10923f" o:gfxdata="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" fillcolor="white [3201]" strokecolor="black [3200]" strokeweight="2pt"/>
                   </w:pict>
                 </mc:Fallback>
               </mc:AlternateContent>
             </w:r>
-            <w:r>
-              <w:rPr>
-                <w:rFonts w:asciiTheme="minorHAnsi" w:hAnsiTheme="minorHAnsi" w:cstheme="minorHAnsi"/>
-                <w:b/>
+          </w:p>
+          <w:p>
+            <w:pPr>
+              <w:cnfStyle w:val="000000100000" w:firstRow="0" w:lastRow="0" w:firstColumn="0" w:lastColumn="0" w:oddVBand="0" w:evenVBand="0" w:oddHBand="1" w:evenHBand="0" w:firstRowFirstColumn="0" w:firstRowLastColumn="0" w:lastRowFirstColumn="0" w:lastRowLastColumn="0"/>
+            </w:pPr>
+            <w:r>
+              <w:rPr>
                 <w:noProof/>
               </w:rPr>
               <mc:AlternateContent>
                 <mc:Choice Requires="wps">
                   <w:drawing>
-                    <wp:anchor distT="45720" distB="45720" distL="114300" distR="114300" simplePos="0" relativeHeight="251749376" behindDoc="0" locked="0" layoutInCell="1" allowOverlap="1" wp14:anchorId="6962D84B" wp14:editId="56EFBCCB">
+                    <wp:anchor distT="0" distB="0" distL="114300" distR="114300" simplePos="0" relativeHeight="251732992" behindDoc="0" locked="0" layoutInCell="1" allowOverlap="1" wp14:anchorId="377797D3" wp14:editId="0F8E8778">
                       <wp:simplePos x="0" y="0"/>
                       <wp:positionH relativeFrom="column">
-                        <wp:posOffset>3984142</wp:posOffset>
+                        <wp:posOffset>3150870</wp:posOffset>
                       </wp:positionH>
                       <wp:positionV relativeFrom="paragraph">
-                        <wp:posOffset>52019</wp:posOffset>
+                        <wp:posOffset>163195</wp:posOffset>
                       </wp:positionV>
-                      <wp:extent cx="570230" cy="266700"/>
+                      <wp:extent cx="1536192" cy="0"/>
                       <wp:effectExtent l="0" t="0" r="0" b="0"/>
-                      <wp:wrapSquare wrapText="bothSides"/>
-                      <wp:docPr id="196" name="Text Box 2"/>
-                      <wp:cNvGraphicFramePr>
-                        <a:graphicFrameLocks xmlns:a="http://schemas.openxmlformats.org/drawingml/2006/main"/>
-                      </wp:cNvGraphicFramePr>
+                      <wp:wrapNone/>
+                      <wp:docPr id="29" name="Straight Connector 29"/>
+                      <wp:cNvGraphicFramePr/>
                       <a:graphic xmlns:a="http://schemas.openxmlformats.org/drawingml/2006/main">
                         <a:graphicData uri="http://schemas.microsoft.com/office/word/2010/wordprocessingShape">
                           <wps:wsp>
-                            <wps:cNvSpPr txBox="1">
-                              <a:spLocks noChangeArrowheads="1"/>
-                            </wps:cNvSpPr>
-                            <wps:spPr bwMode="auto">
+                            <wps:cNvCnPr/>
+                            <wps:spPr>
                               <a:xfrm>
                                 <a:off x="0" y="0"/>
-                                <a:ext cx="570230" cy="266700"/>
+                                <a:ext cx="1536192" cy="0"/>
                               </a:xfrm>
-                              <a:prstGeom prst="rect">
+                              <a:prstGeom prst="line">
                                 <a:avLst/>
                               </a:prstGeom>
-                              <a:noFill/>
-                              <a:ln>
-                                <a:noFill/>
-                              </a:ln>
+                              <a:ln w="19050"/>
                             </wps:spPr>
                             <wps:style>
-                              <a:lnRef idx="0">
-                                <a:scrgbClr r="0" g="0" b="0"/>
+                              <a:lnRef idx="1">
+                                <a:schemeClr val="dk1"/>
                               </a:lnRef>
                               <a:fillRef idx="0">
-                                <a:scrgbClr r="0" g="0" b="0"/>
+                                <a:schemeClr val="dk1"/>
                               </a:fillRef>
                               <a:effectRef idx="0">
-                                <a:scrgbClr r="0" g="0" b="0"/>
+                                <a:schemeClr val="dk1"/>
                               </a:effectRef>
                               <a:fontRef idx="minor">
-                                <a:schemeClr val="dk1"/>
+                                <a:schemeClr val="tx1"/>
                               </a:fontRef>
                             </wps:style>
-                            <wps:txbx>
-                              <w:txbxContent>
-                                <w:p>
-                                  <w:pPr>
-                                    <w:rPr>
-                                      <w:u w:val="single"/>
-                                    </w:rPr>
-                                  </w:pPr>
-                                  <w:r>
-                                    <w:rPr>
-                                      <w:u w:val="single"/>
-                                    </w:rPr>
-                                    <w:t>:Song</w:t>
-                                  </w:r>
-                                </w:p>
-                                <w:p>
-                                  <w:pPr>
-                                    <w:rPr>
-                                      <w:u w:val="single"/>
-                                    </w:rPr>
-                                  </w:pPr>
-                                </w:p>
-                                <w:p>
-                                  <w:pPr>
-                                    <w:rPr>
-                                      <w:u w:val="single"/>
-                                    </w:rPr>
-                                  </w:pPr>
-                                </w:p>
-                              </w:txbxContent>
-                            </wps:txbx>
-                            <wps:bodyPr rot="0" vert="horz" wrap="square" lIns="91440" tIns="45720" rIns="91440" bIns="45720" anchor="t" anchorCtr="0">
-                              <a:noAutofit/>
-                            </wps:bodyPr>
+                            <wps:bodyPr/>
                           </wps:wsp>
                         </a:graphicData>
                       </a:graphic>
@@ -6096,49 +7133,11 @@
                 </mc:Choice>
                 <mc:Fallback>
                   <w:pict>
-                    <v:shape w14:anchorId="6962D84B" id="_x0000_s1040" type="#_x0000_t202" style="position:absolute;margin-left:313.7pt;margin-top:4.1pt;width:44.9pt;height:21pt;z-index:251749376;visibility:visible;mso-wrap-style:square;mso-width-percent:0;mso-height-percent:0;mso-wrap-distance-left:9pt;mso-wrap-distance-top:3.6pt;mso-wrap-distance-right:9pt;mso-wrap-distance-bottom:3.6pt;mso-position-horizontal:absolute;mso-position-horizontal-relative:text;mso-position-vertical:absolute;mso-position-vertical-relative:text;mso-width-percent:0;mso-height-percent:0;mso-width-relative:margin;mso-height-relative:margin;v-text-anchor:top" o:gfxdata="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" filled="f" stroked="f">
-                      <v:textbox>
-                        <w:txbxContent>
-                          <w:p>
-                            <w:pPr>
-                              <w:rPr>
-                                <w:u w:val="single"/>
-                              </w:rPr>
-                            </w:pPr>
-                            <w:r>
-                              <w:rPr>
-                                <w:u w:val="single"/>
-                              </w:rPr>
-                              <w:t>:Song</w:t>
-                            </w:r>
-                          </w:p>
-                          <w:p>
-                            <w:pPr>
-                              <w:rPr>
-                                <w:u w:val="single"/>
-                              </w:rPr>
-                            </w:pPr>
-                          </w:p>
-                          <w:p>
-                            <w:pPr>
-                              <w:rPr>
-                                <w:u w:val="single"/>
-                              </w:rPr>
-                            </w:pPr>
-                          </w:p>
-                        </w:txbxContent>
-                      </v:textbox>
-                      <w10:wrap type="square"/>
-                    </v:shape>
+                    <v:line w14:anchorId="560B27F8" id="Straight Connector 29" o:spid="_x0000_s1026" style="position:absolute;z-index:251732992;visibility:visible;mso-wrap-style:square;mso-width-percent:0;mso-height-percent:0;mso-wrap-distance-left:9pt;mso-wrap-distance-top:0;mso-wrap-distance-right:9pt;mso-wrap-distance-bottom:0;mso-position-horizontal:absolute;mso-position-horizontal-relative:text;mso-position-vertical:absolute;mso-position-vertical-relative:text;mso-width-percent:0;mso-height-percent:0;mso-width-relative:margin;mso-height-relative:margin" from="248.1pt,12.85pt" to="369.05pt,12.85pt" o:gfxdata="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" strokecolor="black [3040]" strokeweight="1.5pt"/>
                   </w:pict>
                 </mc:Fallback>
               </mc:AlternateContent>
             </w:r>
-          </w:p>
-          <w:p>
-            <w:pPr>
-              <w:cnfStyle w:val="000000100000" w:firstRow="0" w:lastRow="0" w:firstColumn="0" w:lastColumn="0" w:oddVBand="0" w:evenVBand="0" w:oddHBand="1" w:evenHBand="0" w:firstRowFirstColumn="0" w:firstRowLastColumn="0" w:lastRowFirstColumn="0" w:lastRowLastColumn="0"/>
-            </w:pPr>
             <w:r>
               <w:rPr>
                 <w:noProof/>
@@ -6146,7 +7145,7 @@
               <mc:AlternateContent>
                 <mc:Choice Requires="wps">
                   <w:drawing>
-                    <wp:anchor distT="45720" distB="45720" distL="114300" distR="114300" simplePos="0" relativeHeight="251765760" behindDoc="0" locked="0" layoutInCell="1" allowOverlap="1" wp14:anchorId="10761048" wp14:editId="78350D2E">
+                    <wp:anchor distT="45720" distB="45720" distL="114300" distR="114300" simplePos="0" relativeHeight="251765760" behindDoc="0" locked="0" layoutInCell="1" allowOverlap="1" wp14:anchorId="10761048" wp14:editId="7366FADD">
                       <wp:simplePos x="0" y="0"/>
                       <wp:positionH relativeFrom="page">
                         <wp:posOffset>3549929</wp:posOffset>
@@ -6656,74 +7655,6 @@
                       </v:textbox>
                       <w10:wrap type="through" anchorx="page"/>
                     </v:shape>
-                  </w:pict>
-                </mc:Fallback>
-              </mc:AlternateContent>
-            </w:r>
-            <w:r>
-              <w:rPr>
-                <w:noProof/>
-              </w:rPr>
-              <mc:AlternateContent>
-                <mc:Choice Requires="wps">
-                  <w:drawing>
-                    <wp:anchor distT="0" distB="0" distL="114300" distR="114300" simplePos="0" relativeHeight="251732992" behindDoc="0" locked="0" layoutInCell="1" allowOverlap="1" wp14:anchorId="377797D3" wp14:editId="32E7F7A6">
-                      <wp:simplePos x="0" y="0"/>
-                      <wp:positionH relativeFrom="column">
-                        <wp:posOffset>3469691</wp:posOffset>
-                      </wp:positionH>
-                      <wp:positionV relativeFrom="paragraph">
-                        <wp:posOffset>134850</wp:posOffset>
-                      </wp:positionV>
-                      <wp:extent cx="1536192" cy="0"/>
-                      <wp:effectExtent l="0" t="0" r="0" b="0"/>
-                      <wp:wrapNone/>
-                      <wp:docPr id="29" name="Straight Connector 29"/>
-                      <wp:cNvGraphicFramePr/>
-                      <a:graphic xmlns:a="http://schemas.openxmlformats.org/drawingml/2006/main">
-                        <a:graphicData uri="http://schemas.microsoft.com/office/word/2010/wordprocessingShape">
-                          <wps:wsp>
-                            <wps:cNvCnPr/>
-                            <wps:spPr>
-                              <a:xfrm>
-                                <a:off x="0" y="0"/>
-                                <a:ext cx="1536192" cy="0"/>
-                              </a:xfrm>
-                              <a:prstGeom prst="line">
-                                <a:avLst/>
-                              </a:prstGeom>
-                              <a:ln w="19050"/>
-                            </wps:spPr>
-                            <wps:style>
-                              <a:lnRef idx="1">
-                                <a:schemeClr val="dk1"/>
-                              </a:lnRef>
-                              <a:fillRef idx="0">
-                                <a:schemeClr val="dk1"/>
-                              </a:fillRef>
-                              <a:effectRef idx="0">
-                                <a:schemeClr val="dk1"/>
-                              </a:effectRef>
-                              <a:fontRef idx="minor">
-                                <a:schemeClr val="tx1"/>
-                              </a:fontRef>
-                            </wps:style>
-                            <wps:bodyPr/>
-                          </wps:wsp>
-                        </a:graphicData>
-                      </a:graphic>
-                      <wp14:sizeRelH relativeFrom="margin">
-                        <wp14:pctWidth>0</wp14:pctWidth>
-                      </wp14:sizeRelH>
-                      <wp14:sizeRelV relativeFrom="margin">
-                        <wp14:pctHeight>0</wp14:pctHeight>
-                      </wp14:sizeRelV>
-                    </wp:anchor>
-                  </w:drawing>
-                </mc:Choice>
-                <mc:Fallback>
-                  <w:pict>
-                    <v:line w14:anchorId="596DE211" id="Straight Connector 29" o:spid="_x0000_s1026" style="position:absolute;z-index:251732992;visibility:visible;mso-wrap-style:square;mso-width-percent:0;mso-height-percent:0;mso-wrap-distance-left:9pt;mso-wrap-distance-top:0;mso-wrap-distance-right:9pt;mso-wrap-distance-bottom:0;mso-position-horizontal:absolute;mso-position-horizontal-relative:text;mso-position-vertical:absolute;mso-position-vertical-relative:text;mso-width-percent:0;mso-height-percent:0;mso-width-relative:margin;mso-height-relative:margin" from="273.2pt,10.6pt" to="394.15pt,10.6pt" o:gfxdata="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" strokecolor="black [3040]" strokeweight="1.5pt"/>
                   </w:pict>
                 </mc:Fallback>
               </mc:AlternateContent>
@@ -8519,13 +9450,13 @@
               <mc:AlternateContent>
                 <mc:Choice Requires="wps">
                   <w:drawing>
-                    <wp:anchor distT="45720" distB="45720" distL="114300" distR="114300" simplePos="0" relativeHeight="251753472" behindDoc="0" locked="0" layoutInCell="1" allowOverlap="1" wp14:anchorId="7093D955" wp14:editId="3E6B5C90">
+                    <wp:anchor distT="45720" distB="45720" distL="114300" distR="114300" simplePos="0" relativeHeight="251753472" behindDoc="0" locked="0" layoutInCell="1" allowOverlap="1" wp14:anchorId="7093D955" wp14:editId="10123D9C">
                       <wp:simplePos x="0" y="0"/>
                       <wp:positionH relativeFrom="column">
-                        <wp:posOffset>3896741</wp:posOffset>
+                        <wp:posOffset>3667760</wp:posOffset>
                       </wp:positionH>
                       <wp:positionV relativeFrom="paragraph">
-                        <wp:posOffset>45415</wp:posOffset>
+                        <wp:posOffset>78740</wp:posOffset>
                       </wp:positionV>
                       <wp:extent cx="570230" cy="266700"/>
                       <wp:effectExtent l="0" t="0" r="0" b="0"/>
@@ -8615,7 +9546,7 @@
                 </mc:Choice>
                 <mc:Fallback>
                   <w:pict>
-                    <v:shape w14:anchorId="7093D955" id="_x0000_s1047" type="#_x0000_t202" style="position:absolute;margin-left:306.85pt;margin-top:3.6pt;width:44.9pt;height:21pt;z-index:251753472;visibility:visible;mso-wrap-style:square;mso-width-percent:0;mso-height-percent:0;mso-wrap-distance-left:9pt;mso-wrap-distance-top:3.6pt;mso-wrap-distance-right:9pt;mso-wrap-distance-bottom:3.6pt;mso-position-horizontal:absolute;mso-position-horizontal-relative:text;mso-position-vertical:absolute;mso-position-vertical-relative:text;mso-width-percent:0;mso-height-percent:0;mso-width-relative:margin;mso-height-relative:margin;v-text-anchor:top" o:gfxdata="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" filled="f" stroked="f">
+                    <v:shape w14:anchorId="7093D955" id="_x0000_s1047" type="#_x0000_t202" style="position:absolute;margin-left:288.8pt;margin-top:6.2pt;width:44.9pt;height:21pt;z-index:251753472;visibility:visible;mso-wrap-style:square;mso-width-percent:0;mso-height-percent:0;mso-wrap-distance-left:9pt;mso-wrap-distance-top:3.6pt;mso-wrap-distance-right:9pt;mso-wrap-distance-bottom:3.6pt;mso-position-horizontal:absolute;mso-position-horizontal-relative:text;mso-position-vertical:absolute;mso-position-vertical-relative:text;mso-width-percent:0;mso-height-percent:0;mso-width-relative:margin;mso-height-relative:margin;v-text-anchor:top" o:gfxdata="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" filled="f" stroked="f">
                       <v:textbox>
                         <w:txbxContent>
                           <w:p>
@@ -8663,13 +9594,13 @@
               <mc:AlternateContent>
                 <mc:Choice Requires="wps">
                   <w:drawing>
-                    <wp:anchor distT="0" distB="0" distL="114300" distR="114300" simplePos="0" relativeHeight="251693056" behindDoc="0" locked="0" layoutInCell="1" allowOverlap="1" wp14:anchorId="7D1FC749" wp14:editId="66BF14A1">
+                    <wp:anchor distT="0" distB="0" distL="114300" distR="114300" simplePos="0" relativeHeight="251693056" behindDoc="0" locked="0" layoutInCell="1" allowOverlap="1" wp14:anchorId="7D1FC749" wp14:editId="6C07F71F">
                       <wp:simplePos x="0" y="0"/>
                       <wp:positionH relativeFrom="column">
-                        <wp:posOffset>3381908</wp:posOffset>
+                        <wp:posOffset>3152775</wp:posOffset>
                       </wp:positionH>
                       <wp:positionV relativeFrom="paragraph">
-                        <wp:posOffset>59994</wp:posOffset>
+                        <wp:posOffset>88265</wp:posOffset>
                       </wp:positionV>
                       <wp:extent cx="1514043" cy="1726387"/>
                       <wp:effectExtent l="0" t="0" r="10160" b="26670"/>
@@ -8723,7 +9654,7 @@
                 </mc:Choice>
                 <mc:Fallback>
                   <w:pict>
-                    <v:roundrect w14:anchorId="3DCA5CBF" id="Rectangle: Rounded Corners 5" o:spid="_x0000_s1026" style="position:absolute;margin-left:266.3pt;margin-top:4.7pt;width:119.2pt;height:135.95pt;z-index:251693056;visibility:visible;mso-wrap-style:square;mso-width-percent:0;mso-height-percent:0;mso-wrap-distance-left:9pt;mso-wrap-distance-top:0;mso-wrap-distance-right:9pt;mso-wrap-distance-bottom:0;mso-position-horizontal:absolute;mso-position-horizontal-relative:text;mso-position-vertical:absolute;mso-position-vertical-relative:text;mso-width-percent:0;mso-height-percent:0;mso-width-relative:margin;mso-height-relative:margin;v-text-anchor:middle" arcsize="10923f" o:gfxdata="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" fillcolor="white [3201]" strokecolor="black [3200]" strokeweight="2pt"/>
+                    <v:roundrect w14:anchorId="1898B3C4" id="Rectangle: Rounded Corners 5" o:spid="_x0000_s1026" style="position:absolute;margin-left:248.25pt;margin-top:6.95pt;width:119.2pt;height:135.95pt;z-index:251693056;visibility:visible;mso-wrap-style:square;mso-width-percent:0;mso-height-percent:0;mso-wrap-distance-left:9pt;mso-wrap-distance-top:0;mso-wrap-distance-right:9pt;mso-wrap-distance-bottom:0;mso-position-horizontal:absolute;mso-position-horizontal-relative:text;mso-position-vertical:absolute;mso-position-vertical-relative:text;mso-width-percent:0;mso-height-percent:0;mso-width-relative:margin;mso-height-relative:margin;v-text-anchor:middle" arcsize="10923f" o:gfxdata="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" fillcolor="white [3201]" strokecolor="black [3200]" strokeweight="2pt"/>
                   </w:pict>
                 </mc:Fallback>
               </mc:AlternateContent>
@@ -8740,490 +9671,13 @@
               <mc:AlternateContent>
                 <mc:Choice Requires="wps">
                   <w:drawing>
-                    <wp:anchor distT="45720" distB="45720" distL="114300" distR="114300" simplePos="0" relativeHeight="251767808" behindDoc="0" locked="0" layoutInCell="1" allowOverlap="1" wp14:anchorId="43B9F564" wp14:editId="212E4B8E">
+                    <wp:anchor distT="0" distB="0" distL="114300" distR="114300" simplePos="0" relativeHeight="251739136" behindDoc="0" locked="0" layoutInCell="1" allowOverlap="1" wp14:anchorId="2C9C2B96" wp14:editId="16632F26">
                       <wp:simplePos x="0" y="0"/>
-                      <wp:positionH relativeFrom="page">
-                        <wp:posOffset>3475990</wp:posOffset>
+                      <wp:positionH relativeFrom="column">
+                        <wp:posOffset>3158490</wp:posOffset>
                       </wp:positionH>
                       <wp:positionV relativeFrom="paragraph">
-                        <wp:posOffset>109220</wp:posOffset>
-                      </wp:positionV>
-                      <wp:extent cx="1660525" cy="1483995"/>
-                      <wp:effectExtent l="0" t="0" r="0" b="1905"/>
-                      <wp:wrapSquare wrapText="bothSides"/>
-                      <wp:docPr id="205" name="Text Box 205"/>
-                      <wp:cNvGraphicFramePr>
-                        <a:graphicFrameLocks xmlns:a="http://schemas.openxmlformats.org/drawingml/2006/main"/>
-                      </wp:cNvGraphicFramePr>
-                      <a:graphic xmlns:a="http://schemas.openxmlformats.org/drawingml/2006/main">
-                        <a:graphicData uri="http://schemas.microsoft.com/office/word/2010/wordprocessingShape">
-                          <wps:wsp>
-                            <wps:cNvSpPr txBox="1">
-                              <a:spLocks noChangeArrowheads="1"/>
-                            </wps:cNvSpPr>
-                            <wps:spPr bwMode="auto">
-                              <a:xfrm>
-                                <a:off x="0" y="0"/>
-                                <a:ext cx="1660525" cy="1483995"/>
-                              </a:xfrm>
-                              <a:prstGeom prst="rect">
-                                <a:avLst/>
-                              </a:prstGeom>
-                              <a:noFill/>
-                              <a:ln>
-                                <a:noFill/>
-                              </a:ln>
-                            </wps:spPr>
-                            <wps:style>
-                              <a:lnRef idx="0">
-                                <a:scrgbClr r="0" g="0" b="0"/>
-                              </a:lnRef>
-                              <a:fillRef idx="0">
-                                <a:scrgbClr r="0" g="0" b="0"/>
-                              </a:fillRef>
-                              <a:effectRef idx="0">
-                                <a:scrgbClr r="0" g="0" b="0"/>
-                              </a:effectRef>
-                              <a:fontRef idx="minor">
-                                <a:schemeClr val="dk1"/>
-                              </a:fontRef>
-                            </wps:style>
-                            <wps:txbx>
-                              <w:txbxContent>
-                                <w:p>
-                                  <w:pPr>
-                                    <w:rPr>
-                                      <w:sz w:val="18"/>
-                                    </w:rPr>
-                                  </w:pPr>
-                                  <w:r>
-                                    <w:rPr>
-                                      <w:sz w:val="18"/>
-                                    </w:rPr>
-                                    <w:t>title = “title</w:t>
-                                  </w:r>
-                                  <w:r>
-                                    <w:rPr>
-                                      <w:sz w:val="18"/>
-                                    </w:rPr>
-                                    <w:t>4</w:t>
-                                  </w:r>
-                                  <w:r>
-                                    <w:rPr>
-                                      <w:sz w:val="18"/>
-                                    </w:rPr>
-                                    <w:t>”;</w:t>
-                                  </w:r>
-                                </w:p>
-                                <w:p>
-                                  <w:pPr>
-                                    <w:rPr>
-                                      <w:sz w:val="18"/>
-                                    </w:rPr>
-                                  </w:pPr>
-                                  <w:r>
-                                    <w:rPr>
-                                      <w:sz w:val="18"/>
-                                    </w:rPr>
-                                    <w:t>artist = “author2”;</w:t>
-                                  </w:r>
-                                </w:p>
-                                <w:p>
-                                  <w:pPr>
-                                    <w:rPr>
-                                      <w:sz w:val="18"/>
-                                    </w:rPr>
-                                  </w:pPr>
-                                  <w:r>
-                                    <w:rPr>
-                                      <w:sz w:val="18"/>
-                                    </w:rPr>
-                                    <w:t>album = “album3”</w:t>
-                                  </w:r>
-                                </w:p>
-                                <w:p>
-                                  <w:pPr>
-                                    <w:rPr>
-                                      <w:sz w:val="18"/>
-                                    </w:rPr>
-                                  </w:pPr>
-                                  <w:r>
-                                    <w:rPr>
-                                      <w:sz w:val="18"/>
-                                    </w:rPr>
-                                    <w:t>genre = “genre</w:t>
-                                  </w:r>
-                                  <w:r>
-                                    <w:rPr>
-                                      <w:sz w:val="18"/>
-                                    </w:rPr>
-                                    <w:t>1</w:t>
-                                  </w:r>
-                                  <w:r>
-                                    <w:rPr>
-                                      <w:sz w:val="18"/>
-                                    </w:rPr>
-                                    <w:t>”;</w:t>
-                                  </w:r>
-                                </w:p>
-                                <w:p>
-                                  <w:pPr>
-                                    <w:rPr>
-                                      <w:sz w:val="18"/>
-                                    </w:rPr>
-                                  </w:pPr>
-                                  <w:r>
-                                    <w:rPr>
-                                      <w:sz w:val="18"/>
-                                    </w:rPr>
-                                    <w:t xml:space="preserve">size = </w:t>
-                                  </w:r>
-                                  <w:r>
-                                    <w:rPr>
-                                      <w:sz w:val="18"/>
-                                    </w:rPr>
-                                    <w:t>2.050194</w:t>
-                                  </w:r>
-                                  <w:r>
-                                    <w:rPr>
-                                      <w:sz w:val="18"/>
-                                    </w:rPr>
-                                    <w:t>;</w:t>
-                                  </w:r>
-                                </w:p>
-                                <w:p>
-                                  <w:pPr>
-                                    <w:rPr>
-                                      <w:sz w:val="18"/>
-                                    </w:rPr>
-                                  </w:pPr>
-                                  <w:r>
-                                    <w:rPr>
-                                      <w:sz w:val="18"/>
-                                    </w:rPr>
-                                    <w:t>songPath = “music/</w:t>
-                                  </w:r>
-                                  <w:r>
-                                    <w:rPr>
-                                      <w:sz w:val="18"/>
-                                    </w:rPr>
-                                    <w:t>bensound-</w:t>
-                                  </w:r>
-                                  <w:r>
-                                    <w:rPr>
-                                      <w:sz w:val="18"/>
-                                    </w:rPr>
-                                    <w:t>ukele</w:t>
-                                  </w:r>
-                                  <w:r>
-                                    <w:rPr>
-                                      <w:sz w:val="18"/>
-                                    </w:rPr>
-                                    <w:t>.mp3</w:t>
-                                  </w:r>
-                                  <w:r>
-                                    <w:rPr>
-                                      <w:sz w:val="18"/>
-                                    </w:rPr>
-                                    <w:t>”</w:t>
-                                  </w:r>
-                                </w:p>
-                                <w:p>
-                                  <w:pPr>
-                                    <w:rPr>
-                                      <w:sz w:val="18"/>
-                                    </w:rPr>
-                                  </w:pPr>
-                                  <w:r>
-                                    <w:rPr>
-                                      <w:sz w:val="18"/>
-                                    </w:rPr>
-                                    <w:t>fileName = “</w:t>
-                                  </w:r>
-                                  <w:r>
-                                    <w:rPr>
-                                      <w:sz w:val="18"/>
-                                    </w:rPr>
-                                    <w:t>bensound-</w:t>
-                                  </w:r>
-                                  <w:r>
-                                    <w:rPr>
-                                      <w:sz w:val="18"/>
-                                    </w:rPr>
-                                    <w:t>ukele</w:t>
-                                  </w:r>
-                                  <w:r>
-                                    <w:rPr>
-                                      <w:sz w:val="18"/>
-                                    </w:rPr>
-                                    <w:t>.mp3</w:t>
-                                  </w:r>
-                                  <w:r>
-                                    <w:rPr>
-                                      <w:sz w:val="18"/>
-                                    </w:rPr>
-                                    <w:t xml:space="preserve">” </w:t>
-                                  </w:r>
-                                </w:p>
-                                <w:p>
-                                  <w:pPr>
-                                    <w:rPr>
-                                      <w:sz w:val="18"/>
-                                    </w:rPr>
-                                  </w:pPr>
-                                  <w:r>
-                                    <w:rPr>
-                                      <w:sz w:val="18"/>
-                                    </w:rPr>
-                                    <w:t>image = *;</w:t>
-                                  </w:r>
-                                </w:p>
-                                <w:p>
-                                  <w:pPr>
-                                    <w:rPr>
-                                      <w:sz w:val="18"/>
-                                    </w:rPr>
-                                  </w:pPr>
-                                </w:p>
-                              </w:txbxContent>
-                            </wps:txbx>
-                            <wps:bodyPr rot="0" vert="horz" wrap="square" lIns="91440" tIns="45720" rIns="91440" bIns="45720" anchor="t" anchorCtr="0">
-                              <a:noAutofit/>
-                            </wps:bodyPr>
-                          </wps:wsp>
-                        </a:graphicData>
-                      </a:graphic>
-                      <wp14:sizeRelH relativeFrom="margin">
-                        <wp14:pctWidth>0</wp14:pctWidth>
-                      </wp14:sizeRelH>
-                      <wp14:sizeRelV relativeFrom="margin">
-                        <wp14:pctHeight>0</wp14:pctHeight>
-                      </wp14:sizeRelV>
-                    </wp:anchor>
-                  </w:drawing>
-                </mc:Choice>
-                <mc:Fallback>
-                  <w:pict>
-                    <v:shape w14:anchorId="43B9F564" id="Text Box 205" o:spid="_x0000_s1048" type="#_x0000_t202" style="position:absolute;margin-left:273.7pt;margin-top:8.6pt;width:130.75pt;height:116.85pt;z-index:251767808;visibility:visible;mso-wrap-style:square;mso-width-percent:0;mso-height-percent:0;mso-wrap-distance-left:9pt;mso-wrap-distance-top:3.6pt;mso-wrap-distance-right:9pt;mso-wrap-distance-bottom:3.6pt;mso-position-horizontal:absolute;mso-position-horizontal-relative:page;mso-position-vertical:absolute;mso-position-vertical-relative:text;mso-width-percent:0;mso-height-percent:0;mso-width-relative:margin;mso-height-relative:margin;v-text-anchor:top" o:gfxdata="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" filled="f" stroked="f">
-                      <v:textbox>
-                        <w:txbxContent>
-                          <w:p>
-                            <w:pPr>
-                              <w:rPr>
-                                <w:sz w:val="18"/>
-                              </w:rPr>
-                            </w:pPr>
-                            <w:r>
-                              <w:rPr>
-                                <w:sz w:val="18"/>
-                              </w:rPr>
-                              <w:t>title = “title</w:t>
-                            </w:r>
-                            <w:r>
-                              <w:rPr>
-                                <w:sz w:val="18"/>
-                              </w:rPr>
-                              <w:t>4</w:t>
-                            </w:r>
-                            <w:r>
-                              <w:rPr>
-                                <w:sz w:val="18"/>
-                              </w:rPr>
-                              <w:t>”;</w:t>
-                            </w:r>
-                          </w:p>
-                          <w:p>
-                            <w:pPr>
-                              <w:rPr>
-                                <w:sz w:val="18"/>
-                              </w:rPr>
-                            </w:pPr>
-                            <w:r>
-                              <w:rPr>
-                                <w:sz w:val="18"/>
-                              </w:rPr>
-                              <w:t>artist = “author2”;</w:t>
-                            </w:r>
-                          </w:p>
-                          <w:p>
-                            <w:pPr>
-                              <w:rPr>
-                                <w:sz w:val="18"/>
-                              </w:rPr>
-                            </w:pPr>
-                            <w:r>
-                              <w:rPr>
-                                <w:sz w:val="18"/>
-                              </w:rPr>
-                              <w:t>album = “album3”</w:t>
-                            </w:r>
-                          </w:p>
-                          <w:p>
-                            <w:pPr>
-                              <w:rPr>
-                                <w:sz w:val="18"/>
-                              </w:rPr>
-                            </w:pPr>
-                            <w:r>
-                              <w:rPr>
-                                <w:sz w:val="18"/>
-                              </w:rPr>
-                              <w:t>genre = “genre</w:t>
-                            </w:r>
-                            <w:r>
-                              <w:rPr>
-                                <w:sz w:val="18"/>
-                              </w:rPr>
-                              <w:t>1</w:t>
-                            </w:r>
-                            <w:r>
-                              <w:rPr>
-                                <w:sz w:val="18"/>
-                              </w:rPr>
-                              <w:t>”;</w:t>
-                            </w:r>
-                          </w:p>
-                          <w:p>
-                            <w:pPr>
-                              <w:rPr>
-                                <w:sz w:val="18"/>
-                              </w:rPr>
-                            </w:pPr>
-                            <w:r>
-                              <w:rPr>
-                                <w:sz w:val="18"/>
-                              </w:rPr>
-                              <w:t xml:space="preserve">size = </w:t>
-                            </w:r>
-                            <w:r>
-                              <w:rPr>
-                                <w:sz w:val="18"/>
-                              </w:rPr>
-                              <w:t>2.050194</w:t>
-                            </w:r>
-                            <w:r>
-                              <w:rPr>
-                                <w:sz w:val="18"/>
-                              </w:rPr>
-                              <w:t>;</w:t>
-                            </w:r>
-                          </w:p>
-                          <w:p>
-                            <w:pPr>
-                              <w:rPr>
-                                <w:sz w:val="18"/>
-                              </w:rPr>
-                            </w:pPr>
-                            <w:r>
-                              <w:rPr>
-                                <w:sz w:val="18"/>
-                              </w:rPr>
-                              <w:t>songPath = “music/</w:t>
-                            </w:r>
-                            <w:r>
-                              <w:rPr>
-                                <w:sz w:val="18"/>
-                              </w:rPr>
-                              <w:t>bensound-</w:t>
-                            </w:r>
-                            <w:r>
-                              <w:rPr>
-                                <w:sz w:val="18"/>
-                              </w:rPr>
-                              <w:t>ukele</w:t>
-                            </w:r>
-                            <w:r>
-                              <w:rPr>
-                                <w:sz w:val="18"/>
-                              </w:rPr>
-                              <w:t>.mp3</w:t>
-                            </w:r>
-                            <w:r>
-                              <w:rPr>
-                                <w:sz w:val="18"/>
-                              </w:rPr>
-                              <w:t>”</w:t>
-                            </w:r>
-                          </w:p>
-                          <w:p>
-                            <w:pPr>
-                              <w:rPr>
-                                <w:sz w:val="18"/>
-                              </w:rPr>
-                            </w:pPr>
-                            <w:r>
-                              <w:rPr>
-                                <w:sz w:val="18"/>
-                              </w:rPr>
-                              <w:t>fileName = “</w:t>
-                            </w:r>
-                            <w:r>
-                              <w:rPr>
-                                <w:sz w:val="18"/>
-                              </w:rPr>
-                              <w:t>bensound-</w:t>
-                            </w:r>
-                            <w:r>
-                              <w:rPr>
-                                <w:sz w:val="18"/>
-                              </w:rPr>
-                              <w:t>ukele</w:t>
-                            </w:r>
-                            <w:r>
-                              <w:rPr>
-                                <w:sz w:val="18"/>
-                              </w:rPr>
-                              <w:t>.mp3</w:t>
-                            </w:r>
-                            <w:r>
-                              <w:rPr>
-                                <w:sz w:val="18"/>
-                              </w:rPr>
-                              <w:t xml:space="preserve">” </w:t>
-                            </w:r>
-                          </w:p>
-                          <w:p>
-                            <w:pPr>
-                              <w:rPr>
-                                <w:sz w:val="18"/>
-                              </w:rPr>
-                            </w:pPr>
-                            <w:r>
-                              <w:rPr>
-                                <w:sz w:val="18"/>
-                              </w:rPr>
-                              <w:t>image = *;</w:t>
-                            </w:r>
-                          </w:p>
-                          <w:p>
-                            <w:pPr>
-                              <w:rPr>
-                                <w:sz w:val="18"/>
-                              </w:rPr>
-                            </w:pPr>
-                          </w:p>
-                        </w:txbxContent>
-                      </v:textbox>
-                      <w10:wrap type="square" anchorx="page"/>
-                    </v:shape>
-                  </w:pict>
-                </mc:Fallback>
-              </mc:AlternateContent>
-            </w:r>
-            <w:r>
-              <w:rPr>
-                <w:noProof/>
-              </w:rPr>
-              <mc:AlternateContent>
-                <mc:Choice Requires="wps">
-                  <w:drawing>
-                    <wp:anchor distT="0" distB="0" distL="114300" distR="114300" simplePos="0" relativeHeight="251739136" behindDoc="0" locked="0" layoutInCell="1" allowOverlap="1" wp14:anchorId="2C9C2B96" wp14:editId="4CB50B2C">
-                      <wp:simplePos x="0" y="0"/>
-                      <wp:positionH relativeFrom="column">
-                        <wp:posOffset>3389224</wp:posOffset>
-                      </wp:positionH>
-                      <wp:positionV relativeFrom="paragraph">
-                        <wp:posOffset>131215</wp:posOffset>
+                        <wp:posOffset>159385</wp:posOffset>
                       </wp:positionV>
                       <wp:extent cx="1506423" cy="0"/>
                       <wp:effectExtent l="0" t="0" r="0" b="0"/>
@@ -9273,11 +9727,488 @@
                 </mc:Choice>
                 <mc:Fallback>
                   <w:pict>
-                    <v:line w14:anchorId="43988413" id="Straight Connector 192" o:spid="_x0000_s1026" style="position:absolute;flip:y;z-index:251739136;visibility:visible;mso-wrap-style:square;mso-width-percent:0;mso-height-percent:0;mso-wrap-distance-left:9pt;mso-wrap-distance-top:0;mso-wrap-distance-right:9pt;mso-wrap-distance-bottom:0;mso-position-horizontal:absolute;mso-position-horizontal-relative:text;mso-position-vertical:absolute;mso-position-vertical-relative:text;mso-width-percent:0;mso-height-percent:0;mso-width-relative:margin;mso-height-relative:margin" from="266.85pt,10.35pt" to="385.45pt,10.35pt" o:gfxdata="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" strokecolor="black [3040]" strokeweight="1.5pt"/>
+                    <v:line w14:anchorId="59D618DE" id="Straight Connector 192" o:spid="_x0000_s1026" style="position:absolute;flip:y;z-index:251739136;visibility:visible;mso-wrap-style:square;mso-width-percent:0;mso-height-percent:0;mso-wrap-distance-left:9pt;mso-wrap-distance-top:0;mso-wrap-distance-right:9pt;mso-wrap-distance-bottom:0;mso-position-horizontal:absolute;mso-position-horizontal-relative:text;mso-position-vertical:absolute;mso-position-vertical-relative:text;mso-width-percent:0;mso-height-percent:0;mso-width-relative:margin;mso-height-relative:margin" from="248.7pt,12.55pt" to="367.3pt,12.55pt" o:gfxdata="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" strokecolor="black [3040]" strokeweight="1.5pt"/>
                   </w:pict>
                 </mc:Fallback>
               </mc:AlternateContent>
             </w:r>
+            <w:r>
+              <w:rPr>
+                <w:noProof/>
+              </w:rPr>
+              <mc:AlternateContent>
+                <mc:Choice Requires="wps">
+                  <w:drawing>
+                    <wp:anchor distT="45720" distB="45720" distL="114300" distR="114300" simplePos="0" relativeHeight="251767808" behindDoc="0" locked="0" layoutInCell="1" allowOverlap="1" wp14:anchorId="43B9F564" wp14:editId="48D8E81D">
+                      <wp:simplePos x="0" y="0"/>
+                      <wp:positionH relativeFrom="page">
+                        <wp:posOffset>3188335</wp:posOffset>
+                      </wp:positionH>
+                      <wp:positionV relativeFrom="paragraph">
+                        <wp:posOffset>100965</wp:posOffset>
+                      </wp:positionV>
+                      <wp:extent cx="1609725" cy="1524000"/>
+                      <wp:effectExtent l="0" t="0" r="0" b="0"/>
+                      <wp:wrapSquare wrapText="bothSides"/>
+                      <wp:docPr id="205" name="Text Box 205"/>
+                      <wp:cNvGraphicFramePr>
+                        <a:graphicFrameLocks xmlns:a="http://schemas.openxmlformats.org/drawingml/2006/main"/>
+                      </wp:cNvGraphicFramePr>
+                      <a:graphic xmlns:a="http://schemas.openxmlformats.org/drawingml/2006/main">
+                        <a:graphicData uri="http://schemas.microsoft.com/office/word/2010/wordprocessingShape">
+                          <wps:wsp>
+                            <wps:cNvSpPr txBox="1">
+                              <a:spLocks noChangeArrowheads="1"/>
+                            </wps:cNvSpPr>
+                            <wps:spPr bwMode="auto">
+                              <a:xfrm>
+                                <a:off x="0" y="0"/>
+                                <a:ext cx="1609725" cy="1524000"/>
+                              </a:xfrm>
+                              <a:prstGeom prst="rect">
+                                <a:avLst/>
+                              </a:prstGeom>
+                              <a:noFill/>
+                              <a:ln>
+                                <a:noFill/>
+                              </a:ln>
+                            </wps:spPr>
+                            <wps:style>
+                              <a:lnRef idx="0">
+                                <a:scrgbClr r="0" g="0" b="0"/>
+                              </a:lnRef>
+                              <a:fillRef idx="0">
+                                <a:scrgbClr r="0" g="0" b="0"/>
+                              </a:fillRef>
+                              <a:effectRef idx="0">
+                                <a:scrgbClr r="0" g="0" b="0"/>
+                              </a:effectRef>
+                              <a:fontRef idx="minor">
+                                <a:schemeClr val="dk1"/>
+                              </a:fontRef>
+                            </wps:style>
+                            <wps:txbx>
+                              <w:txbxContent>
+                                <w:p>
+                                  <w:pPr>
+                                    <w:rPr>
+                                      <w:sz w:val="18"/>
+                                    </w:rPr>
+                                  </w:pPr>
+                                  <w:r>
+                                    <w:rPr>
+                                      <w:sz w:val="18"/>
+                                    </w:rPr>
+                                    <w:t>title = “title</w:t>
+                                  </w:r>
+                                  <w:r>
+                                    <w:rPr>
+                                      <w:sz w:val="18"/>
+                                    </w:rPr>
+                                    <w:t>4</w:t>
+                                  </w:r>
+                                  <w:r>
+                                    <w:rPr>
+                                      <w:sz w:val="18"/>
+                                    </w:rPr>
+                                    <w:t>”;</w:t>
+                                  </w:r>
+                                </w:p>
+                                <w:p>
+                                  <w:pPr>
+                                    <w:rPr>
+                                      <w:sz w:val="18"/>
+                                    </w:rPr>
+                                  </w:pPr>
+                                  <w:r>
+                                    <w:rPr>
+                                      <w:sz w:val="18"/>
+                                    </w:rPr>
+                                    <w:t>artist = “author2”;</w:t>
+                                  </w:r>
+                                </w:p>
+                                <w:p>
+                                  <w:pPr>
+                                    <w:rPr>
+                                      <w:sz w:val="18"/>
+                                    </w:rPr>
+                                  </w:pPr>
+                                  <w:r>
+                                    <w:rPr>
+                                      <w:sz w:val="18"/>
+                                    </w:rPr>
+                                    <w:t>album = “album3”</w:t>
+                                  </w:r>
+                                </w:p>
+                                <w:p>
+                                  <w:pPr>
+                                    <w:rPr>
+                                      <w:sz w:val="18"/>
+                                    </w:rPr>
+                                  </w:pPr>
+                                  <w:r>
+                                    <w:rPr>
+                                      <w:sz w:val="18"/>
+                                    </w:rPr>
+                                    <w:t>genre = “genre</w:t>
+                                  </w:r>
+                                  <w:r>
+                                    <w:rPr>
+                                      <w:sz w:val="18"/>
+                                    </w:rPr>
+                                    <w:t>1</w:t>
+                                  </w:r>
+                                  <w:r>
+                                    <w:rPr>
+                                      <w:sz w:val="18"/>
+                                    </w:rPr>
+                                    <w:t>”;</w:t>
+                                  </w:r>
+                                </w:p>
+                                <w:p>
+                                  <w:pPr>
+                                    <w:rPr>
+                                      <w:sz w:val="18"/>
+                                    </w:rPr>
+                                  </w:pPr>
+                                  <w:r>
+                                    <w:rPr>
+                                      <w:sz w:val="18"/>
+                                    </w:rPr>
+                                    <w:t xml:space="preserve">size = </w:t>
+                                  </w:r>
+                                  <w:r>
+                                    <w:rPr>
+                                      <w:sz w:val="18"/>
+                                    </w:rPr>
+                                    <w:t>2.050194</w:t>
+                                  </w:r>
+                                  <w:r>
+                                    <w:rPr>
+                                      <w:sz w:val="18"/>
+                                    </w:rPr>
+                                    <w:t>;</w:t>
+                                  </w:r>
+                                </w:p>
+                                <w:p>
+                                  <w:pPr>
+                                    <w:rPr>
+                                      <w:sz w:val="18"/>
+                                    </w:rPr>
+                                  </w:pPr>
+                                  <w:r>
+                                    <w:rPr>
+                                      <w:sz w:val="18"/>
+                                    </w:rPr>
+                                    <w:t>songPath = “music/</w:t>
+                                  </w:r>
+                                  <w:r>
+                                    <w:rPr>
+                                      <w:sz w:val="18"/>
+                                    </w:rPr>
+                                    <w:t>bensound-</w:t>
+                                  </w:r>
+                                  <w:r>
+                                    <w:rPr>
+                                      <w:sz w:val="18"/>
+                                    </w:rPr>
+                                    <w:t>ukele</w:t>
+                                  </w:r>
+                                  <w:r>
+                                    <w:rPr>
+                                      <w:sz w:val="18"/>
+                                    </w:rPr>
+                                    <w:t>.mp3</w:t>
+                                  </w:r>
+                                  <w:r>
+                                    <w:rPr>
+                                      <w:sz w:val="18"/>
+                                    </w:rPr>
+                                    <w:t>”</w:t>
+                                  </w:r>
+                                </w:p>
+                                <w:p>
+                                  <w:pPr>
+                                    <w:rPr>
+                                      <w:sz w:val="18"/>
+                                    </w:rPr>
+                                  </w:pPr>
+                                  <w:r>
+                                    <w:rPr>
+                                      <w:sz w:val="18"/>
+                                    </w:rPr>
+                                    <w:t>fileName = “</w:t>
+                                  </w:r>
+                                  <w:r>
+                                    <w:rPr>
+                                      <w:sz w:val="18"/>
+                                    </w:rPr>
+                                    <w:t>bensound-</w:t>
+                                  </w:r>
+                                  <w:r>
+                                    <w:rPr>
+                                      <w:sz w:val="18"/>
+                                    </w:rPr>
+                                    <w:t>ukele</w:t>
+                                  </w:r>
+                                  <w:r>
+                                    <w:rPr>
+                                      <w:sz w:val="18"/>
+                                    </w:rPr>
+                                    <w:t>.mp3</w:t>
+                                  </w:r>
+                                  <w:r>
+                                    <w:rPr>
+                                      <w:sz w:val="18"/>
+                                    </w:rPr>
+                                    <w:t xml:space="preserve">” </w:t>
+                                  </w:r>
+                                </w:p>
+                                <w:p>
+                                  <w:pPr>
+                                    <w:rPr>
+                                      <w:sz w:val="18"/>
+                                    </w:rPr>
+                                  </w:pPr>
+                                  <w:r>
+                                    <w:rPr>
+                                      <w:sz w:val="18"/>
+                                    </w:rPr>
+                                    <w:t>image = *;</w:t>
+                                  </w:r>
+                                </w:p>
+                                <w:p>
+                                  <w:pPr>
+                                    <w:rPr>
+                                      <w:sz w:val="18"/>
+                                    </w:rPr>
+                                  </w:pPr>
+                                </w:p>
+                              </w:txbxContent>
+                            </wps:txbx>
+                            <wps:bodyPr rot="0" vert="horz" wrap="square" lIns="91440" tIns="45720" rIns="91440" bIns="45720" anchor="t" anchorCtr="0">
+                              <a:noAutofit/>
+                            </wps:bodyPr>
+                          </wps:wsp>
+                        </a:graphicData>
+                      </a:graphic>
+                      <wp14:sizeRelH relativeFrom="margin">
+                        <wp14:pctWidth>0</wp14:pctWidth>
+                      </wp14:sizeRelH>
+                      <wp14:sizeRelV relativeFrom="margin">
+                        <wp14:pctHeight>0</wp14:pctHeight>
+                      </wp14:sizeRelV>
+                    </wp:anchor>
+                  </w:drawing>
+                </mc:Choice>
+                <mc:Fallback>
+                  <w:pict>
+                    <v:shape w14:anchorId="43B9F564" id="Text Box 205" o:spid="_x0000_s1048" type="#_x0000_t202" style="position:absolute;margin-left:251.05pt;margin-top:7.95pt;width:126.75pt;height:120pt;z-index:251767808;visibility:visible;mso-wrap-style:square;mso-width-percent:0;mso-height-percent:0;mso-wrap-distance-left:9pt;mso-wrap-distance-top:3.6pt;mso-wrap-distance-right:9pt;mso-wrap-distance-bottom:3.6pt;mso-position-horizontal:absolute;mso-position-horizontal-relative:page;mso-position-vertical:absolute;mso-position-vertical-relative:text;mso-width-percent:0;mso-height-percent:0;mso-width-relative:margin;mso-height-relative:margin;v-text-anchor:top" o:gfxdata="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" filled="f" stroked="f">
+                      <v:textbox>
+                        <w:txbxContent>
+                          <w:p>
+                            <w:pPr>
+                              <w:rPr>
+                                <w:sz w:val="18"/>
+                              </w:rPr>
+                            </w:pPr>
+                            <w:r>
+                              <w:rPr>
+                                <w:sz w:val="18"/>
+                              </w:rPr>
+                              <w:t>title = “title</w:t>
+                            </w:r>
+                            <w:r>
+                              <w:rPr>
+                                <w:sz w:val="18"/>
+                              </w:rPr>
+                              <w:t>4</w:t>
+                            </w:r>
+                            <w:r>
+                              <w:rPr>
+                                <w:sz w:val="18"/>
+                              </w:rPr>
+                              <w:t>”;</w:t>
+                            </w:r>
+                          </w:p>
+                          <w:p>
+                            <w:pPr>
+                              <w:rPr>
+                                <w:sz w:val="18"/>
+                              </w:rPr>
+                            </w:pPr>
+                            <w:r>
+                              <w:rPr>
+                                <w:sz w:val="18"/>
+                              </w:rPr>
+                              <w:t>artist = “author2”;</w:t>
+                            </w:r>
+                          </w:p>
+                          <w:p>
+                            <w:pPr>
+                              <w:rPr>
+                                <w:sz w:val="18"/>
+                              </w:rPr>
+                            </w:pPr>
+                            <w:r>
+                              <w:rPr>
+                                <w:sz w:val="18"/>
+                              </w:rPr>
+                              <w:t>album = “album3”</w:t>
+                            </w:r>
+                          </w:p>
+                          <w:p>
+                            <w:pPr>
+                              <w:rPr>
+                                <w:sz w:val="18"/>
+                              </w:rPr>
+                            </w:pPr>
+                            <w:r>
+                              <w:rPr>
+                                <w:sz w:val="18"/>
+                              </w:rPr>
+                              <w:t>genre = “genre</w:t>
+                            </w:r>
+                            <w:r>
+                              <w:rPr>
+                                <w:sz w:val="18"/>
+                              </w:rPr>
+                              <w:t>1</w:t>
+                            </w:r>
+                            <w:r>
+                              <w:rPr>
+                                <w:sz w:val="18"/>
+                              </w:rPr>
+                              <w:t>”;</w:t>
+                            </w:r>
+                          </w:p>
+                          <w:p>
+                            <w:pPr>
+                              <w:rPr>
+                                <w:sz w:val="18"/>
+                              </w:rPr>
+                            </w:pPr>
+                            <w:r>
+                              <w:rPr>
+                                <w:sz w:val="18"/>
+                              </w:rPr>
+                              <w:t xml:space="preserve">size = </w:t>
+                            </w:r>
+                            <w:r>
+                              <w:rPr>
+                                <w:sz w:val="18"/>
+                              </w:rPr>
+                              <w:t>2.050194</w:t>
+                            </w:r>
+                            <w:r>
+                              <w:rPr>
+                                <w:sz w:val="18"/>
+                              </w:rPr>
+                              <w:t>;</w:t>
+                            </w:r>
+                          </w:p>
+                          <w:p>
+                            <w:pPr>
+                              <w:rPr>
+                                <w:sz w:val="18"/>
+                              </w:rPr>
+                            </w:pPr>
+                            <w:r>
+                              <w:rPr>
+                                <w:sz w:val="18"/>
+                              </w:rPr>
+                              <w:t>songPath = “music/</w:t>
+                            </w:r>
+                            <w:r>
+                              <w:rPr>
+                                <w:sz w:val="18"/>
+                              </w:rPr>
+                              <w:t>bensound-</w:t>
+                            </w:r>
+                            <w:r>
+                              <w:rPr>
+                                <w:sz w:val="18"/>
+                              </w:rPr>
+                              <w:t>ukele</w:t>
+                            </w:r>
+                            <w:r>
+                              <w:rPr>
+                                <w:sz w:val="18"/>
+                              </w:rPr>
+                              <w:t>.mp3</w:t>
+                            </w:r>
+                            <w:r>
+                              <w:rPr>
+                                <w:sz w:val="18"/>
+                              </w:rPr>
+                              <w:t>”</w:t>
+                            </w:r>
+                          </w:p>
+                          <w:p>
+                            <w:pPr>
+                              <w:rPr>
+                                <w:sz w:val="18"/>
+                              </w:rPr>
+                            </w:pPr>
+                            <w:r>
+                              <w:rPr>
+                                <w:sz w:val="18"/>
+                              </w:rPr>
+                              <w:t>fileName = “</w:t>
+                            </w:r>
+                            <w:r>
+                              <w:rPr>
+                                <w:sz w:val="18"/>
+                              </w:rPr>
+                              <w:t>bensound-</w:t>
+                            </w:r>
+                            <w:r>
+                              <w:rPr>
+                                <w:sz w:val="18"/>
+                              </w:rPr>
+                              <w:t>ukele</w:t>
+                            </w:r>
+                            <w:r>
+                              <w:rPr>
+                                <w:sz w:val="18"/>
+                              </w:rPr>
+                              <w:t>.mp3</w:t>
+                            </w:r>
+                            <w:r>
+                              <w:rPr>
+                                <w:sz w:val="18"/>
+                              </w:rPr>
+                              <w:t xml:space="preserve">” </w:t>
+                            </w:r>
+                          </w:p>
+                          <w:p>
+                            <w:pPr>
+                              <w:rPr>
+                                <w:sz w:val="18"/>
+                              </w:rPr>
+                            </w:pPr>
+                            <w:r>
+                              <w:rPr>
+                                <w:sz w:val="18"/>
+                              </w:rPr>
+                              <w:t>image = *;</w:t>
+                            </w:r>
+                          </w:p>
+                          <w:p>
+                            <w:pPr>
+                              <w:rPr>
+                                <w:sz w:val="18"/>
+                              </w:rPr>
+                            </w:pPr>
+                          </w:p>
+                        </w:txbxContent>
+                      </v:textbox>
+                      <w10:wrap type="square" anchorx="page"/>
+                    </v:shape>
+                  </w:pict>
+                </mc:Fallback>
+              </mc:AlternateContent>
+            </w:r>
           </w:p>
           <w:p>
             <w:pPr>
@@ -9288,8 +10219,6 @@
             <w:pPr>
               <w:cnfStyle w:val="000000100000" w:firstRow="0" w:lastRow="0" w:firstColumn="0" w:lastColumn="0" w:oddVBand="0" w:evenVBand="0" w:oddHBand="1" w:evenHBand="0" w:firstRowFirstColumn="0" w:firstRowLastColumn="0" w:lastRowFirstColumn="0" w:lastRowLastColumn="0"/>
             </w:pPr>
-            <w:bookmarkStart w:id="0" w:name="_GoBack"/>
-            <w:bookmarkEnd w:id="0"/>
           </w:p>
           <w:p>
             <w:pPr>
@@ -9320,10 +10249,1200 @@
             <w:pPr>
               <w:cnfStyle w:val="000000100000" w:firstRow="0" w:lastRow="0" w:firstColumn="0" w:lastColumn="0" w:oddVBand="0" w:evenVBand="0" w:oddHBand="1" w:evenHBand="0" w:firstRowFirstColumn="0" w:firstRowLastColumn="0" w:lastRowFirstColumn="0" w:lastRowLastColumn="0"/>
             </w:pPr>
+          </w:p>
+        </w:tc>
+      </w:tr>
+      <w:tr>
+        <w:trPr>
+          <w:trHeight w:val="260"/>
+        </w:trPr>
+        <w:tc>
+          <w:tcPr>
+            <w:cnfStyle w:val="001000000000" w:firstRow="0" w:lastRow="0" w:firstColumn="1" w:lastColumn="0" w:oddVBand="0" w:evenVBand="0" w:oddHBand="0" w:evenHBand="0" w:firstRowFirstColumn="0" w:firstRowLastColumn="0" w:lastRowFirstColumn="0" w:lastRowLastColumn="0"/>
+            <w:tcW w:w="1692" w:type="dxa"/>
+          </w:tcPr>
+          <w:p>
+            <w:r>
+              <w:lastRenderedPageBreak/>
+              <w:t>setupStage1()</w:t>
+            </w:r>
+          </w:p>
+        </w:tc>
+        <w:tc>
+          <w:tcPr>
+            <w:tcW w:w="1807" w:type="dxa"/>
+          </w:tcPr>
+          <w:p>
+            <w:pPr>
+              <w:cnfStyle w:val="000000000000" w:firstRow="0" w:lastRow="0" w:firstColumn="0" w:lastColumn="0" w:oddVBand="0" w:evenVBand="0" w:oddHBand="0" w:evenHBand="0" w:firstRowFirstColumn="0" w:firstRowLastColumn="0" w:lastRowFirstColumn="0" w:lastRowLastColumn="0"/>
+            </w:pPr>
+            <w:proofErr w:type="spellStart"/>
+            <w:r>
+              <w:t>ImageOnListTest</w:t>
+            </w:r>
+            <w:proofErr w:type="spellEnd"/>
+          </w:p>
+        </w:tc>
+        <w:tc>
+          <w:tcPr>
+            <w:tcW w:w="7566" w:type="dxa"/>
+          </w:tcPr>
+          <w:p>
+            <w:pPr>
+              <w:cnfStyle w:val="000000000000" w:firstRow="0" w:lastRow="0" w:firstColumn="0" w:lastColumn="0" w:oddVBand="0" w:evenVBand="0" w:oddHBand="0" w:evenHBand="0" w:firstRowFirstColumn="0" w:firstRowLastColumn="0" w:lastRowFirstColumn="0" w:lastRowLastColumn="0"/>
+              <w:rPr>
+                <w:lang w:val="es-CO"/>
+              </w:rPr>
+            </w:pPr>
+            <w:r>
+              <w:rPr>
+                <w:lang w:val="es-CO"/>
+              </w:rPr>
+              <w:t xml:space="preserve">Se instancia un nuevo objeto </w:t>
+            </w:r>
+            <w:proofErr w:type="spellStart"/>
+            <w:r>
+              <w:rPr>
+                <w:lang w:val="es-CO"/>
+              </w:rPr>
+              <w:t>ImageOnList</w:t>
+            </w:r>
+            <w:proofErr w:type="spellEnd"/>
+            <w:r>
+              <w:rPr>
+                <w:lang w:val="es-CO"/>
+              </w:rPr>
+              <w:t xml:space="preserve"> con valor de 10</w:t>
+            </w:r>
+          </w:p>
+        </w:tc>
+      </w:tr>
+      <w:tr>
+        <w:trPr>
+          <w:cnfStyle w:val="000000100000" w:firstRow="0" w:lastRow="0" w:firstColumn="0" w:lastColumn="0" w:oddVBand="0" w:evenVBand="0" w:oddHBand="1" w:evenHBand="0" w:firstRowFirstColumn="0" w:firstRowLastColumn="0" w:lastRowFirstColumn="0" w:lastRowLastColumn="0"/>
+          <w:trHeight w:val="260"/>
+        </w:trPr>
+        <w:tc>
+          <w:tcPr>
+            <w:cnfStyle w:val="001000000000" w:firstRow="0" w:lastRow="0" w:firstColumn="1" w:lastColumn="0" w:oddVBand="0" w:evenVBand="0" w:oddHBand="0" w:evenHBand="0" w:firstRowFirstColumn="0" w:firstRowLastColumn="0" w:lastRowFirstColumn="0" w:lastRowLastColumn="0"/>
+            <w:tcW w:w="1692" w:type="dxa"/>
+          </w:tcPr>
+          <w:p>
+            <w:r>
+              <w:t>setupScenary2()</w:t>
+            </w:r>
+          </w:p>
+        </w:tc>
+        <w:tc>
+          <w:tcPr>
+            <w:tcW w:w="1807" w:type="dxa"/>
+          </w:tcPr>
+          <w:p>
+            <w:pPr>
+              <w:cnfStyle w:val="000000100000" w:firstRow="0" w:lastRow="0" w:firstColumn="0" w:lastColumn="0" w:oddVBand="0" w:evenVBand="0" w:oddHBand="1" w:evenHBand="0" w:firstRowFirstColumn="0" w:firstRowLastColumn="0" w:lastRowFirstColumn="0" w:lastRowLastColumn="0"/>
+            </w:pPr>
+            <w:proofErr w:type="spellStart"/>
+            <w:r>
+              <w:t>ImageOnListTest</w:t>
+            </w:r>
+            <w:proofErr w:type="spellEnd"/>
+          </w:p>
+        </w:tc>
+        <w:tc>
+          <w:tcPr>
+            <w:tcW w:w="7566" w:type="dxa"/>
+          </w:tcPr>
+          <w:p>
+            <w:pPr>
+              <w:cnfStyle w:val="000000100000" w:firstRow="0" w:lastRow="0" w:firstColumn="0" w:lastColumn="0" w:oddVBand="0" w:evenVBand="0" w:oddHBand="1" w:evenHBand="0" w:firstRowFirstColumn="0" w:firstRowLastColumn="0" w:lastRowFirstColumn="0" w:lastRowLastColumn="0"/>
+              <w:rPr>
+                <w:lang w:val="es-CO"/>
+              </w:rPr>
+            </w:pPr>
+            <w:r>
+              <w:rPr>
+                <w:lang w:val="es-CO"/>
+              </w:rPr>
+              <w:t>se crea una nueva lista de la siguiente manera.</w:t>
+            </w:r>
+          </w:p>
+          <w:p>
+            <w:pPr>
+              <w:cnfStyle w:val="000000100000" w:firstRow="0" w:lastRow="0" w:firstColumn="0" w:lastColumn="0" w:oddVBand="0" w:evenVBand="0" w:oddHBand="1" w:evenHBand="0" w:firstRowFirstColumn="0" w:firstRowLastColumn="0" w:lastRowFirstColumn="0" w:lastRowLastColumn="0"/>
+            </w:pPr>
+            <w:r>
+              <w:t>Objeto1:</w:t>
+            </w:r>
+          </w:p>
+          <w:p>
+            <w:pPr>
+              <w:widowControl/>
+              <w:numPr>
+                <w:ilvl w:val="0"/>
+                <w:numId w:val="12"/>
+              </w:numPr>
+              <w:autoSpaceDE/>
+              <w:autoSpaceDN/>
+              <w:cnfStyle w:val="000000100000" w:firstRow="0" w:lastRow="0" w:firstColumn="0" w:lastColumn="0" w:oddVBand="0" w:evenVBand="0" w:oddHBand="1" w:evenHBand="0" w:firstRowFirstColumn="0" w:firstRowLastColumn="0" w:lastRowFirstColumn="0" w:lastRowLastColumn="0"/>
+            </w:pPr>
+            <w:r>
+              <w:t>next = Objeto2</w:t>
+            </w:r>
+          </w:p>
+          <w:p>
+            <w:pPr>
+              <w:cnfStyle w:val="000000100000" w:firstRow="0" w:lastRow="0" w:firstColumn="0" w:lastColumn="0" w:oddVBand="0" w:evenVBand="0" w:oddHBand="1" w:evenHBand="0" w:firstRowFirstColumn="0" w:firstRowLastColumn="0" w:lastRowFirstColumn="0" w:lastRowLastColumn="0"/>
+            </w:pPr>
+            <w:r>
+              <w:t>Objeto2:</w:t>
+            </w:r>
+          </w:p>
+          <w:p>
+            <w:pPr>
+              <w:widowControl/>
+              <w:numPr>
+                <w:ilvl w:val="0"/>
+                <w:numId w:val="13"/>
+              </w:numPr>
+              <w:autoSpaceDE/>
+              <w:autoSpaceDN/>
+              <w:cnfStyle w:val="000000100000" w:firstRow="0" w:lastRow="0" w:firstColumn="0" w:lastColumn="0" w:oddVBand="0" w:evenVBand="0" w:oddHBand="1" w:evenHBand="0" w:firstRowFirstColumn="0" w:firstRowLastColumn="0" w:lastRowFirstColumn="0" w:lastRowLastColumn="0"/>
+            </w:pPr>
+            <w:r>
+              <w:t>value = 30</w:t>
+            </w:r>
+          </w:p>
+          <w:p>
+            <w:pPr>
+              <w:widowControl/>
+              <w:numPr>
+                <w:ilvl w:val="0"/>
+                <w:numId w:val="13"/>
+              </w:numPr>
+              <w:autoSpaceDE/>
+              <w:autoSpaceDN/>
+              <w:cnfStyle w:val="000000100000" w:firstRow="0" w:lastRow="0" w:firstColumn="0" w:lastColumn="0" w:oddVBand="0" w:evenVBand="0" w:oddHBand="1" w:evenHBand="0" w:firstRowFirstColumn="0" w:firstRowLastColumn="0" w:lastRowFirstColumn="0" w:lastRowLastColumn="0"/>
+            </w:pPr>
+            <w:r>
+              <w:t>next = Objeto3</w:t>
+            </w:r>
+          </w:p>
+          <w:p>
+            <w:pPr>
+              <w:widowControl/>
+              <w:numPr>
+                <w:ilvl w:val="0"/>
+                <w:numId w:val="13"/>
+              </w:numPr>
+              <w:autoSpaceDE/>
+              <w:autoSpaceDN/>
+              <w:cnfStyle w:val="000000100000" w:firstRow="0" w:lastRow="0" w:firstColumn="0" w:lastColumn="0" w:oddVBand="0" w:evenVBand="0" w:oddHBand="1" w:evenHBand="0" w:firstRowFirstColumn="0" w:firstRowLastColumn="0" w:lastRowFirstColumn="0" w:lastRowLastColumn="0"/>
+            </w:pPr>
+            <w:r>
+              <w:t>previous = objeto1</w:t>
+            </w:r>
+          </w:p>
+          <w:p>
+            <w:pPr>
+              <w:cnfStyle w:val="000000100000" w:firstRow="0" w:lastRow="0" w:firstColumn="0" w:lastColumn="0" w:oddVBand="0" w:evenVBand="0" w:oddHBand="1" w:evenHBand="0" w:firstRowFirstColumn="0" w:firstRowLastColumn="0" w:lastRowFirstColumn="0" w:lastRowLastColumn="0"/>
+            </w:pPr>
+            <w:r>
+              <w:t>Objeto3:</w:t>
+            </w:r>
+          </w:p>
+          <w:p>
+            <w:pPr>
+              <w:widowControl/>
+              <w:numPr>
+                <w:ilvl w:val="0"/>
+                <w:numId w:val="14"/>
+              </w:numPr>
+              <w:autoSpaceDE/>
+              <w:autoSpaceDN/>
+              <w:cnfStyle w:val="000000100000" w:firstRow="0" w:lastRow="0" w:firstColumn="0" w:lastColumn="0" w:oddVBand="0" w:evenVBand="0" w:oddHBand="1" w:evenHBand="0" w:firstRowFirstColumn="0" w:firstRowLastColumn="0" w:lastRowFirstColumn="0" w:lastRowLastColumn="0"/>
+            </w:pPr>
+            <w:r>
+              <w:t>value  = 4</w:t>
+            </w:r>
+          </w:p>
+          <w:p>
+            <w:pPr>
+              <w:widowControl/>
+              <w:numPr>
+                <w:ilvl w:val="0"/>
+                <w:numId w:val="14"/>
+              </w:numPr>
+              <w:autoSpaceDE/>
+              <w:autoSpaceDN/>
+              <w:cnfStyle w:val="000000100000" w:firstRow="0" w:lastRow="0" w:firstColumn="0" w:lastColumn="0" w:oddVBand="0" w:evenVBand="0" w:oddHBand="1" w:evenHBand="0" w:firstRowFirstColumn="0" w:firstRowLastColumn="0" w:lastRowFirstColumn="0" w:lastRowLastColumn="0"/>
+            </w:pPr>
+            <w:r>
+              <w:t>next = Objeto4</w:t>
+            </w:r>
+          </w:p>
+          <w:p>
+            <w:pPr>
+              <w:widowControl/>
+              <w:numPr>
+                <w:ilvl w:val="0"/>
+                <w:numId w:val="14"/>
+              </w:numPr>
+              <w:autoSpaceDE/>
+              <w:autoSpaceDN/>
+              <w:cnfStyle w:val="000000100000" w:firstRow="0" w:lastRow="0" w:firstColumn="0" w:lastColumn="0" w:oddVBand="0" w:evenVBand="0" w:oddHBand="1" w:evenHBand="0" w:firstRowFirstColumn="0" w:firstRowLastColumn="0" w:lastRowFirstColumn="0" w:lastRowLastColumn="0"/>
+            </w:pPr>
+            <w:r>
+              <w:t>previous = objeto2</w:t>
+            </w:r>
+          </w:p>
+          <w:p>
+            <w:pPr>
+              <w:cnfStyle w:val="000000100000" w:firstRow="0" w:lastRow="0" w:firstColumn="0" w:lastColumn="0" w:oddVBand="0" w:evenVBand="0" w:oddHBand="1" w:evenHBand="0" w:firstRowFirstColumn="0" w:firstRowLastColumn="0" w:lastRowFirstColumn="0" w:lastRowLastColumn="0"/>
+            </w:pPr>
+            <w:r>
+              <w:t>Objeto4:</w:t>
+            </w:r>
+          </w:p>
+          <w:p>
+            <w:pPr>
+              <w:widowControl/>
+              <w:numPr>
+                <w:ilvl w:val="0"/>
+                <w:numId w:val="15"/>
+              </w:numPr>
+              <w:autoSpaceDE/>
+              <w:autoSpaceDN/>
+              <w:cnfStyle w:val="000000100000" w:firstRow="0" w:lastRow="0" w:firstColumn="0" w:lastColumn="0" w:oddVBand="0" w:evenVBand="0" w:oddHBand="1" w:evenHBand="0" w:firstRowFirstColumn="0" w:firstRowLastColumn="0" w:lastRowFirstColumn="0" w:lastRowLastColumn="0"/>
+            </w:pPr>
+            <w:r>
+              <w:t>value = 14</w:t>
+            </w:r>
+          </w:p>
+          <w:p>
+            <w:pPr>
+              <w:widowControl/>
+              <w:numPr>
+                <w:ilvl w:val="0"/>
+                <w:numId w:val="15"/>
+              </w:numPr>
+              <w:autoSpaceDE/>
+              <w:autoSpaceDN/>
+              <w:cnfStyle w:val="000000100000" w:firstRow="0" w:lastRow="0" w:firstColumn="0" w:lastColumn="0" w:oddVBand="0" w:evenVBand="0" w:oddHBand="1" w:evenHBand="0" w:firstRowFirstColumn="0" w:firstRowLastColumn="0" w:lastRowFirstColumn="0" w:lastRowLastColumn="0"/>
+            </w:pPr>
+            <w:r>
+              <w:t>next = null</w:t>
+            </w:r>
+          </w:p>
+          <w:p>
+            <w:pPr>
+              <w:widowControl/>
+              <w:numPr>
+                <w:ilvl w:val="0"/>
+                <w:numId w:val="15"/>
+              </w:numPr>
+              <w:autoSpaceDE/>
+              <w:autoSpaceDN/>
+              <w:cnfStyle w:val="000000100000" w:firstRow="0" w:lastRow="0" w:firstColumn="0" w:lastColumn="0" w:oddVBand="0" w:evenVBand="0" w:oddHBand="1" w:evenHBand="0" w:firstRowFirstColumn="0" w:firstRowLastColumn="0" w:lastRowFirstColumn="0" w:lastRowLastColumn="0"/>
+            </w:pPr>
+            <w:r>
+              <w:t>previous = objeto2</w:t>
+            </w:r>
+          </w:p>
+        </w:tc>
+      </w:tr>
+      <w:tr>
+        <w:trPr>
+          <w:trHeight w:val="260"/>
+        </w:trPr>
+        <w:tc>
+          <w:tcPr>
+            <w:cnfStyle w:val="001000000000" w:firstRow="0" w:lastRow="0" w:firstColumn="1" w:lastColumn="0" w:oddVBand="0" w:evenVBand="0" w:oddHBand="0" w:evenHBand="0" w:firstRowFirstColumn="0" w:firstRowLastColumn="0" w:lastRowFirstColumn="0" w:lastRowLastColumn="0"/>
+            <w:tcW w:w="1692" w:type="dxa"/>
+          </w:tcPr>
+          <w:p>
+            <w:r>
+              <w:t>setupStage1()</w:t>
+            </w:r>
+          </w:p>
+        </w:tc>
+        <w:tc>
+          <w:tcPr>
+            <w:tcW w:w="1807" w:type="dxa"/>
+          </w:tcPr>
+          <w:p>
+            <w:pPr>
+              <w:cnfStyle w:val="000000000000" w:firstRow="0" w:lastRow="0" w:firstColumn="0" w:lastColumn="0" w:oddVBand="0" w:evenVBand="0" w:oddHBand="0" w:evenHBand="0" w:firstRowFirstColumn="0" w:firstRowLastColumn="0" w:lastRowFirstColumn="0" w:lastRowLastColumn="0"/>
+            </w:pPr>
+            <w:proofErr w:type="spellStart"/>
+            <w:r>
+              <w:t>ImageOnTreeTest</w:t>
+            </w:r>
+            <w:proofErr w:type="spellEnd"/>
+          </w:p>
+        </w:tc>
+        <w:tc>
+          <w:tcPr>
+            <w:tcW w:w="7566" w:type="dxa"/>
+          </w:tcPr>
+          <w:p>
+            <w:pPr>
+              <w:cnfStyle w:val="000000000000" w:firstRow="0" w:lastRow="0" w:firstColumn="0" w:lastColumn="0" w:oddVBand="0" w:evenVBand="0" w:oddHBand="0" w:evenHBand="0" w:firstRowFirstColumn="0" w:firstRowLastColumn="0" w:lastRowFirstColumn="0" w:lastRowLastColumn="0"/>
+              <w:rPr>
+                <w:lang w:val="es-CO"/>
+              </w:rPr>
+            </w:pPr>
+            <w:r>
+              <w:rPr>
+                <w:lang w:val="es-CO"/>
+              </w:rPr>
+              <w:t xml:space="preserve">Se instancia una raíz </w:t>
+            </w:r>
+            <w:proofErr w:type="spellStart"/>
+            <w:r>
+              <w:rPr>
+                <w:lang w:val="es-CO"/>
+              </w:rPr>
+              <w:t>ImageOnTree</w:t>
+            </w:r>
+            <w:proofErr w:type="spellEnd"/>
+            <w:r>
+              <w:rPr>
+                <w:lang w:val="es-CO"/>
+              </w:rPr>
+              <w:t xml:space="preserve"> con valor de 50</w:t>
+            </w:r>
+          </w:p>
+        </w:tc>
+      </w:tr>
+      <w:tr>
+        <w:trPr>
+          <w:cnfStyle w:val="000000100000" w:firstRow="0" w:lastRow="0" w:firstColumn="0" w:lastColumn="0" w:oddVBand="0" w:evenVBand="0" w:oddHBand="1" w:evenHBand="0" w:firstRowFirstColumn="0" w:firstRowLastColumn="0" w:lastRowFirstColumn="0" w:lastRowLastColumn="0"/>
+          <w:trHeight w:val="260"/>
+        </w:trPr>
+        <w:tc>
+          <w:tcPr>
+            <w:cnfStyle w:val="001000000000" w:firstRow="0" w:lastRow="0" w:firstColumn="1" w:lastColumn="0" w:oddVBand="0" w:evenVBand="0" w:oddHBand="0" w:evenHBand="0" w:firstRowFirstColumn="0" w:firstRowLastColumn="0" w:lastRowFirstColumn="0" w:lastRowLastColumn="0"/>
+            <w:tcW w:w="1692" w:type="dxa"/>
+          </w:tcPr>
+          <w:p>
+            <w:r>
+              <w:t>setupScenary2()</w:t>
+            </w:r>
+          </w:p>
+        </w:tc>
+        <w:tc>
+          <w:tcPr>
+            <w:tcW w:w="1807" w:type="dxa"/>
+          </w:tcPr>
+          <w:p>
+            <w:pPr>
+              <w:cnfStyle w:val="000000100000" w:firstRow="0" w:lastRow="0" w:firstColumn="0" w:lastColumn="0" w:oddVBand="0" w:evenVBand="0" w:oddHBand="1" w:evenHBand="0" w:firstRowFirstColumn="0" w:firstRowLastColumn="0" w:lastRowFirstColumn="0" w:lastRowLastColumn="0"/>
+            </w:pPr>
+            <w:proofErr w:type="spellStart"/>
+            <w:r>
+              <w:t>ImageOnTreeTest</w:t>
+            </w:r>
+            <w:proofErr w:type="spellEnd"/>
+          </w:p>
+        </w:tc>
+        <w:tc>
+          <w:tcPr>
+            <w:tcW w:w="7566" w:type="dxa"/>
+          </w:tcPr>
+          <w:p>
+            <w:pPr>
+              <w:cnfStyle w:val="000000100000" w:firstRow="0" w:lastRow="0" w:firstColumn="0" w:lastColumn="0" w:oddVBand="0" w:evenVBand="0" w:oddHBand="1" w:evenHBand="0" w:firstRowFirstColumn="0" w:firstRowLastColumn="0" w:lastRowFirstColumn="0" w:lastRowLastColumn="0"/>
+              <w:rPr>
+                <w:lang w:val="es-CO"/>
+              </w:rPr>
+            </w:pPr>
+            <w:r>
+              <w:rPr>
+                <w:lang w:val="es-CO"/>
+              </w:rPr>
+              <w:t>Se instancian los siguientes objetos:</w:t>
+            </w:r>
+          </w:p>
+          <w:p>
+            <w:pPr>
+              <w:widowControl/>
+              <w:numPr>
+                <w:ilvl w:val="0"/>
+                <w:numId w:val="16"/>
+              </w:numPr>
+              <w:autoSpaceDE/>
+              <w:autoSpaceDN/>
+              <w:cnfStyle w:val="000000100000" w:firstRow="0" w:lastRow="0" w:firstColumn="0" w:lastColumn="0" w:oddVBand="0" w:evenVBand="0" w:oddHBand="1" w:evenHBand="0" w:firstRowFirstColumn="0" w:firstRowLastColumn="0" w:lastRowFirstColumn="0" w:lastRowLastColumn="0"/>
+              <w:rPr>
+                <w:lang w:val="es-CO"/>
+              </w:rPr>
+            </w:pPr>
+            <w:r>
+              <w:rPr>
+                <w:lang w:val="es-CO"/>
+              </w:rPr>
+              <w:t xml:space="preserve">left1 como un nuevo Objeto tipo </w:t>
+            </w:r>
+            <w:proofErr w:type="spellStart"/>
+            <w:r>
+              <w:rPr>
+                <w:lang w:val="es-CO"/>
+              </w:rPr>
+              <w:t>ImageOnTree</w:t>
+            </w:r>
+            <w:proofErr w:type="spellEnd"/>
+            <w:r>
+              <w:rPr>
+                <w:lang w:val="es-CO"/>
+              </w:rPr>
+              <w:t>, con valor de 30</w:t>
+            </w:r>
+          </w:p>
+          <w:p>
+            <w:pPr>
+              <w:widowControl/>
+              <w:numPr>
+                <w:ilvl w:val="0"/>
+                <w:numId w:val="16"/>
+              </w:numPr>
+              <w:autoSpaceDE/>
+              <w:autoSpaceDN/>
+              <w:cnfStyle w:val="000000100000" w:firstRow="0" w:lastRow="0" w:firstColumn="0" w:lastColumn="0" w:oddVBand="0" w:evenVBand="0" w:oddHBand="1" w:evenHBand="0" w:firstRowFirstColumn="0" w:firstRowLastColumn="0" w:lastRowFirstColumn="0" w:lastRowLastColumn="0"/>
+              <w:rPr>
+                <w:lang w:val="es-CO"/>
+              </w:rPr>
+            </w:pPr>
+            <w:r>
+              <w:rPr>
+                <w:lang w:val="es-CO"/>
+              </w:rPr>
+              <w:t xml:space="preserve">left11 como un nuevo Objeto tipo </w:t>
+            </w:r>
+            <w:proofErr w:type="spellStart"/>
+            <w:r>
+              <w:rPr>
+                <w:lang w:val="es-CO"/>
+              </w:rPr>
+              <w:t>ImageOnTree</w:t>
+            </w:r>
+            <w:proofErr w:type="spellEnd"/>
+            <w:r>
+              <w:rPr>
+                <w:lang w:val="es-CO"/>
+              </w:rPr>
+              <w:t>, con valor de 20</w:t>
+            </w:r>
+          </w:p>
+          <w:p>
+            <w:pPr>
+              <w:widowControl/>
+              <w:numPr>
+                <w:ilvl w:val="0"/>
+                <w:numId w:val="16"/>
+              </w:numPr>
+              <w:autoSpaceDE/>
+              <w:autoSpaceDN/>
+              <w:cnfStyle w:val="000000100000" w:firstRow="0" w:lastRow="0" w:firstColumn="0" w:lastColumn="0" w:oddVBand="0" w:evenVBand="0" w:oddHBand="1" w:evenHBand="0" w:firstRowFirstColumn="0" w:firstRowLastColumn="0" w:lastRowFirstColumn="0" w:lastRowLastColumn="0"/>
+              <w:rPr>
+                <w:lang w:val="es-CO"/>
+              </w:rPr>
+            </w:pPr>
+            <w:r>
+              <w:rPr>
+                <w:lang w:val="es-CO"/>
+              </w:rPr>
+              <w:t xml:space="preserve">right12 como un nuevo Objeto tipo </w:t>
+            </w:r>
+            <w:proofErr w:type="spellStart"/>
+            <w:r>
+              <w:rPr>
+                <w:lang w:val="es-CO"/>
+              </w:rPr>
+              <w:t>ImageOnTree</w:t>
+            </w:r>
+            <w:proofErr w:type="spellEnd"/>
+            <w:r>
+              <w:rPr>
+                <w:lang w:val="es-CO"/>
+              </w:rPr>
+              <w:t>, con valor de 40</w:t>
+            </w:r>
+          </w:p>
+          <w:p>
+            <w:pPr>
+              <w:widowControl/>
+              <w:numPr>
+                <w:ilvl w:val="0"/>
+                <w:numId w:val="16"/>
+              </w:numPr>
+              <w:autoSpaceDE/>
+              <w:autoSpaceDN/>
+              <w:cnfStyle w:val="000000100000" w:firstRow="0" w:lastRow="0" w:firstColumn="0" w:lastColumn="0" w:oddVBand="0" w:evenVBand="0" w:oddHBand="1" w:evenHBand="0" w:firstRowFirstColumn="0" w:firstRowLastColumn="0" w:lastRowFirstColumn="0" w:lastRowLastColumn="0"/>
+              <w:rPr>
+                <w:lang w:val="es-CO"/>
+              </w:rPr>
+            </w:pPr>
+            <w:r>
+              <w:rPr>
+                <w:lang w:val="es-CO"/>
+              </w:rPr>
+              <w:t xml:space="preserve">right2 como un nuevo Objeto tipo </w:t>
+            </w:r>
+            <w:proofErr w:type="spellStart"/>
+            <w:r>
+              <w:rPr>
+                <w:lang w:val="es-CO"/>
+              </w:rPr>
+              <w:t>ImageOnTree</w:t>
+            </w:r>
+            <w:proofErr w:type="spellEnd"/>
+            <w:r>
+              <w:rPr>
+                <w:lang w:val="es-CO"/>
+              </w:rPr>
+              <w:t>, con valor de 60</w:t>
+            </w:r>
+          </w:p>
+          <w:p>
+            <w:pPr>
+              <w:widowControl/>
+              <w:numPr>
+                <w:ilvl w:val="0"/>
+                <w:numId w:val="16"/>
+              </w:numPr>
+              <w:autoSpaceDE/>
+              <w:autoSpaceDN/>
+              <w:cnfStyle w:val="000000100000" w:firstRow="0" w:lastRow="0" w:firstColumn="0" w:lastColumn="0" w:oddVBand="0" w:evenVBand="0" w:oddHBand="1" w:evenHBand="0" w:firstRowFirstColumn="0" w:firstRowLastColumn="0" w:lastRowFirstColumn="0" w:lastRowLastColumn="0"/>
+              <w:rPr>
+                <w:lang w:val="es-CO"/>
+              </w:rPr>
+            </w:pPr>
+            <w:r>
+              <w:rPr>
+                <w:lang w:val="es-CO"/>
+              </w:rPr>
+              <w:t xml:space="preserve">right22 como un nuevo Objeto tipo </w:t>
+            </w:r>
+            <w:proofErr w:type="spellStart"/>
+            <w:r>
+              <w:rPr>
+                <w:lang w:val="es-CO"/>
+              </w:rPr>
+              <w:t>ImageOnTree</w:t>
+            </w:r>
+            <w:proofErr w:type="spellEnd"/>
+            <w:r>
+              <w:rPr>
+                <w:lang w:val="es-CO"/>
+              </w:rPr>
+              <w:t>, con valor de 70</w:t>
+            </w:r>
+          </w:p>
+          <w:p>
+            <w:pPr>
+              <w:cnfStyle w:val="000000100000" w:firstRow="0" w:lastRow="0" w:firstColumn="0" w:lastColumn="0" w:oddVBand="0" w:evenVBand="0" w:oddHBand="1" w:evenHBand="0" w:firstRowFirstColumn="0" w:firstRowLastColumn="0" w:lastRowFirstColumn="0" w:lastRowLastColumn="0"/>
+              <w:rPr>
+                <w:lang w:val="es-CO"/>
+              </w:rPr>
+            </w:pPr>
+            <w:r>
+              <w:rPr>
+                <w:lang w:val="es-CO"/>
+              </w:rPr>
+              <w:t>Se agregan a el árbol binario de la siguiente manera:</w:t>
+            </w:r>
+          </w:p>
+          <w:p>
+            <w:pPr>
+              <w:cnfStyle w:val="000000100000" w:firstRow="0" w:lastRow="0" w:firstColumn="0" w:lastColumn="0" w:oddVBand="0" w:evenVBand="0" w:oddHBand="1" w:evenHBand="0" w:firstRowFirstColumn="0" w:firstRowLastColumn="0" w:lastRowFirstColumn="0" w:lastRowLastColumn="0"/>
+              <w:rPr>
+                <w:lang w:val="es-CO"/>
+              </w:rPr>
+            </w:pPr>
+          </w:p>
+          <w:p>
+            <w:pPr>
+              <w:cnfStyle w:val="000000100000" w:firstRow="0" w:lastRow="0" w:firstColumn="0" w:lastColumn="0" w:oddVBand="0" w:evenVBand="0" w:oddHBand="1" w:evenHBand="0" w:firstRowFirstColumn="0" w:firstRowLastColumn="0" w:lastRowFirstColumn="0" w:lastRowLastColumn="0"/>
+              <w:rPr>
+                <w:lang w:val="es-CO"/>
+              </w:rPr>
+            </w:pPr>
+            <w:r>
+              <w:rPr>
+                <w:lang w:val="es-CO"/>
+              </w:rPr>
+              <w:t xml:space="preserve">left1 a la izquierda del </w:t>
+            </w:r>
+            <w:proofErr w:type="spellStart"/>
+            <w:r>
+              <w:rPr>
+                <w:lang w:val="es-CO"/>
+              </w:rPr>
+              <w:t>root</w:t>
+            </w:r>
+            <w:proofErr w:type="spellEnd"/>
+            <w:r>
+              <w:rPr>
+                <w:lang w:val="es-CO"/>
+              </w:rPr>
+              <w:t xml:space="preserve">, right2 a la derecha del </w:t>
+            </w:r>
+            <w:proofErr w:type="spellStart"/>
+            <w:r>
+              <w:rPr>
+                <w:lang w:val="es-CO"/>
+              </w:rPr>
+              <w:t>root</w:t>
+            </w:r>
+            <w:proofErr w:type="spellEnd"/>
+            <w:r>
+              <w:rPr>
+                <w:lang w:val="es-CO"/>
+              </w:rPr>
+              <w:t>, right22 a la derecha de right2, left11 a la izquierda de left1, y right12 a la derecha de left1.</w:t>
+            </w:r>
+          </w:p>
+        </w:tc>
+      </w:tr>
+      <w:tr>
+        <w:trPr>
+          <w:trHeight w:val="260"/>
+        </w:trPr>
+        <w:tc>
+          <w:tcPr>
+            <w:cnfStyle w:val="001000000000" w:firstRow="0" w:lastRow="0" w:firstColumn="1" w:lastColumn="0" w:oddVBand="0" w:evenVBand="0" w:oddHBand="0" w:evenHBand="0" w:firstRowFirstColumn="0" w:firstRowLastColumn="0" w:lastRowFirstColumn="0" w:lastRowLastColumn="0"/>
+            <w:tcW w:w="1692" w:type="dxa"/>
+          </w:tcPr>
+          <w:p>
+            <w:r>
+              <w:t>setupStage1()</w:t>
+            </w:r>
+          </w:p>
+        </w:tc>
+        <w:tc>
+          <w:tcPr>
+            <w:tcW w:w="1807" w:type="dxa"/>
+          </w:tcPr>
+          <w:p>
+            <w:pPr>
+              <w:cnfStyle w:val="000000000000" w:firstRow="0" w:lastRow="0" w:firstColumn="0" w:lastColumn="0" w:oddVBand="0" w:evenVBand="0" w:oddHBand="0" w:evenHBand="0" w:firstRowFirstColumn="0" w:firstRowLastColumn="0" w:lastRowFirstColumn="0" w:lastRowLastColumn="0"/>
+            </w:pPr>
+            <w:proofErr w:type="spellStart"/>
+            <w:r>
+              <w:t>ImageTest</w:t>
+            </w:r>
+            <w:proofErr w:type="spellEnd"/>
+          </w:p>
+        </w:tc>
+        <w:tc>
+          <w:tcPr>
+            <w:tcW w:w="7566" w:type="dxa"/>
+          </w:tcPr>
+          <w:p>
+            <w:pPr>
+              <w:cnfStyle w:val="000000000000" w:firstRow="0" w:lastRow="0" w:firstColumn="0" w:lastColumn="0" w:oddVBand="0" w:evenVBand="0" w:oddHBand="0" w:evenHBand="0" w:firstRowFirstColumn="0" w:firstRowLastColumn="0" w:lastRowFirstColumn="0" w:lastRowLastColumn="0"/>
+              <w:rPr>
+                <w:lang w:val="es-CO"/>
+              </w:rPr>
+            </w:pPr>
+            <w:r>
+              <w:rPr>
+                <w:lang w:val="es-CO"/>
+              </w:rPr>
+              <w:t>S</w:t>
+            </w:r>
+            <w:r>
+              <w:rPr>
+                <w:lang w:val="es-CO"/>
+              </w:rPr>
+              <w:t xml:space="preserve">e instancia un nuevo objeto tipo </w:t>
+            </w:r>
+            <w:proofErr w:type="spellStart"/>
+            <w:r>
+              <w:rPr>
+                <w:lang w:val="es-CO"/>
+              </w:rPr>
+              <w:t>Image</w:t>
+            </w:r>
+            <w:proofErr w:type="spellEnd"/>
+            <w:r>
+              <w:rPr>
+                <w:lang w:val="es-CO"/>
+              </w:rPr>
+              <w:t xml:space="preserve"> con valor de 3.</w:t>
+            </w:r>
+          </w:p>
+        </w:tc>
+      </w:tr>
+      <w:tr>
+        <w:trPr>
+          <w:cnfStyle w:val="000000100000" w:firstRow="0" w:lastRow="0" w:firstColumn="0" w:lastColumn="0" w:oddVBand="0" w:evenVBand="0" w:oddHBand="1" w:evenHBand="0" w:firstRowFirstColumn="0" w:firstRowLastColumn="0" w:lastRowFirstColumn="0" w:lastRowLastColumn="0"/>
+          <w:trHeight w:val="260"/>
+        </w:trPr>
+        <w:tc>
+          <w:tcPr>
+            <w:cnfStyle w:val="001000000000" w:firstRow="0" w:lastRow="0" w:firstColumn="1" w:lastColumn="0" w:oddVBand="0" w:evenVBand="0" w:oddHBand="0" w:evenHBand="0" w:firstRowFirstColumn="0" w:firstRowLastColumn="0" w:lastRowFirstColumn="0" w:lastRowLastColumn="0"/>
+            <w:tcW w:w="1692" w:type="dxa"/>
+          </w:tcPr>
+          <w:p>
+            <w:proofErr w:type="spellStart"/>
+            <w:r>
+              <w:t>setupStage</w:t>
+            </w:r>
+            <w:proofErr w:type="spellEnd"/>
+            <w:r>
+              <w:t>()</w:t>
+            </w:r>
+          </w:p>
+        </w:tc>
+        <w:tc>
+          <w:tcPr>
+            <w:tcW w:w="1807" w:type="dxa"/>
+          </w:tcPr>
+          <w:p>
+            <w:pPr>
+              <w:cnfStyle w:val="000000100000" w:firstRow="0" w:lastRow="0" w:firstColumn="0" w:lastColumn="0" w:oddVBand="0" w:evenVBand="0" w:oddHBand="1" w:evenHBand="0" w:firstRowFirstColumn="0" w:firstRowLastColumn="0" w:lastRowFirstColumn="0" w:lastRowLastColumn="0"/>
+            </w:pPr>
+            <w:proofErr w:type="spellStart"/>
+            <w:r>
+              <w:t>ListOfImages</w:t>
+            </w:r>
+            <w:proofErr w:type="spellEnd"/>
+          </w:p>
+        </w:tc>
+        <w:tc>
+          <w:tcPr>
+            <w:tcW w:w="7566" w:type="dxa"/>
+          </w:tcPr>
+          <w:p>
+            <w:pPr>
+              <w:cnfStyle w:val="000000100000" w:firstRow="0" w:lastRow="0" w:firstColumn="0" w:lastColumn="0" w:oddVBand="0" w:evenVBand="0" w:oddHBand="1" w:evenHBand="0" w:firstRowFirstColumn="0" w:firstRowLastColumn="0" w:lastRowFirstColumn="0" w:lastRowLastColumn="0"/>
+            </w:pPr>
+          </w:p>
+        </w:tc>
+      </w:tr>
+      <w:tr>
+        <w:trPr>
+          <w:trHeight w:val="260"/>
+        </w:trPr>
+        <w:tc>
+          <w:tcPr>
+            <w:cnfStyle w:val="001000000000" w:firstRow="0" w:lastRow="0" w:firstColumn="1" w:lastColumn="0" w:oddVBand="0" w:evenVBand="0" w:oddHBand="0" w:evenHBand="0" w:firstRowFirstColumn="0" w:firstRowLastColumn="0" w:lastRowFirstColumn="0" w:lastRowLastColumn="0"/>
+            <w:tcW w:w="1692" w:type="dxa"/>
+          </w:tcPr>
+          <w:p>
+            <w:r>
+              <w:t>setupScenary1()</w:t>
+            </w:r>
+          </w:p>
+        </w:tc>
+        <w:tc>
+          <w:tcPr>
+            <w:tcW w:w="1807" w:type="dxa"/>
+          </w:tcPr>
+          <w:p>
+            <w:pPr>
+              <w:cnfStyle w:val="000000000000" w:firstRow="0" w:lastRow="0" w:firstColumn="0" w:lastColumn="0" w:oddVBand="0" w:evenVBand="0" w:oddHBand="0" w:evenHBand="0" w:firstRowFirstColumn="0" w:firstRowLastColumn="0" w:lastRowFirstColumn="0" w:lastRowLastColumn="0"/>
+            </w:pPr>
+            <w:proofErr w:type="spellStart"/>
+            <w:r>
+              <w:t>ListOfImages</w:t>
+            </w:r>
+            <w:proofErr w:type="spellEnd"/>
+          </w:p>
+        </w:tc>
+        <w:tc>
+          <w:tcPr>
+            <w:tcW w:w="7566" w:type="dxa"/>
+          </w:tcPr>
+          <w:p>
+            <w:pPr>
+              <w:cnfStyle w:val="000000000000" w:firstRow="0" w:lastRow="0" w:firstColumn="0" w:lastColumn="0" w:oddVBand="0" w:evenVBand="0" w:oddHBand="0" w:evenHBand="0" w:firstRowFirstColumn="0" w:firstRowLastColumn="0" w:lastRowFirstColumn="0" w:lastRowLastColumn="0"/>
+              <w:rPr>
+                <w:lang w:val="es-CO"/>
+              </w:rPr>
+            </w:pPr>
+            <w:r>
+              <w:rPr>
+                <w:lang w:val="es-CO"/>
+              </w:rPr>
+              <w:t xml:space="preserve">Se instancia un nuevo objeto tipo </w:t>
+            </w:r>
+            <w:proofErr w:type="spellStart"/>
+            <w:r>
+              <w:rPr>
+                <w:lang w:val="es-CO"/>
+              </w:rPr>
+              <w:t>ListOfImages</w:t>
+            </w:r>
+            <w:proofErr w:type="spellEnd"/>
+          </w:p>
+        </w:tc>
+      </w:tr>
+      <w:tr>
+        <w:trPr>
+          <w:cnfStyle w:val="000000100000" w:firstRow="0" w:lastRow="0" w:firstColumn="0" w:lastColumn="0" w:oddVBand="0" w:evenVBand="0" w:oddHBand="1" w:evenHBand="0" w:firstRowFirstColumn="0" w:firstRowLastColumn="0" w:lastRowFirstColumn="0" w:lastRowLastColumn="0"/>
+          <w:trHeight w:val="260"/>
+        </w:trPr>
+        <w:tc>
+          <w:tcPr>
+            <w:cnfStyle w:val="001000000000" w:firstRow="0" w:lastRow="0" w:firstColumn="1" w:lastColumn="0" w:oddVBand="0" w:evenVBand="0" w:oddHBand="0" w:evenHBand="0" w:firstRowFirstColumn="0" w:firstRowLastColumn="0" w:lastRowFirstColumn="0" w:lastRowLastColumn="0"/>
+            <w:tcW w:w="1692" w:type="dxa"/>
+          </w:tcPr>
+          <w:p>
+            <w:r>
+              <w:t>setupScenary2()</w:t>
+            </w:r>
+          </w:p>
+        </w:tc>
+        <w:tc>
+          <w:tcPr>
+            <w:tcW w:w="1807" w:type="dxa"/>
+          </w:tcPr>
+          <w:p>
+            <w:pPr>
+              <w:cnfStyle w:val="000000100000" w:firstRow="0" w:lastRow="0" w:firstColumn="0" w:lastColumn="0" w:oddVBand="0" w:evenVBand="0" w:oddHBand="1" w:evenHBand="0" w:firstRowFirstColumn="0" w:firstRowLastColumn="0" w:lastRowFirstColumn="0" w:lastRowLastColumn="0"/>
+            </w:pPr>
+            <w:proofErr w:type="spellStart"/>
+            <w:r>
+              <w:t>ListOfImages</w:t>
+            </w:r>
+            <w:proofErr w:type="spellEnd"/>
+          </w:p>
+        </w:tc>
+        <w:tc>
+          <w:tcPr>
+            <w:tcW w:w="7566" w:type="dxa"/>
+          </w:tcPr>
+          <w:p>
+            <w:pPr>
+              <w:cnfStyle w:val="000000100000" w:firstRow="0" w:lastRow="0" w:firstColumn="0" w:lastColumn="0" w:oddVBand="0" w:evenVBand="0" w:oddHBand="1" w:evenHBand="0" w:firstRowFirstColumn="0" w:firstRowLastColumn="0" w:lastRowFirstColumn="0" w:lastRowLastColumn="0"/>
+              <w:rPr>
+                <w:lang w:val="es-CO"/>
+              </w:rPr>
+            </w:pPr>
+            <w:r>
+              <w:rPr>
+                <w:lang w:val="es-CO"/>
+              </w:rPr>
+              <w:t>El mismo que el setupScenary1().</w:t>
+            </w:r>
+          </w:p>
+          <w:p>
+            <w:pPr>
+              <w:cnfStyle w:val="000000100000" w:firstRow="0" w:lastRow="0" w:firstColumn="0" w:lastColumn="0" w:oddVBand="0" w:evenVBand="0" w:oddHBand="1" w:evenHBand="0" w:firstRowFirstColumn="0" w:firstRowLastColumn="0" w:lastRowFirstColumn="0" w:lastRowLastColumn="0"/>
+              <w:rPr>
+                <w:lang w:val="es-CO"/>
+              </w:rPr>
+            </w:pPr>
+            <w:r>
+              <w:rPr>
+                <w:lang w:val="es-CO"/>
+              </w:rPr>
+              <w:t>Se agregan 6 nuevos objetos a la lista con los siguientes valores y orden:</w:t>
+            </w:r>
+          </w:p>
+          <w:p>
+            <w:pPr>
+              <w:widowControl/>
+              <w:numPr>
+                <w:ilvl w:val="0"/>
+                <w:numId w:val="17"/>
+              </w:numPr>
+              <w:autoSpaceDE/>
+              <w:autoSpaceDN/>
+              <w:cnfStyle w:val="000000100000" w:firstRow="0" w:lastRow="0" w:firstColumn="0" w:lastColumn="0" w:oddVBand="0" w:evenVBand="0" w:oddHBand="1" w:evenHBand="0" w:firstRowFirstColumn="0" w:firstRowLastColumn="0" w:lastRowFirstColumn="0" w:lastRowLastColumn="0"/>
+            </w:pPr>
+            <w:r>
+              <w:t>0</w:t>
+            </w:r>
+          </w:p>
+          <w:p>
+            <w:pPr>
+              <w:widowControl/>
+              <w:numPr>
+                <w:ilvl w:val="0"/>
+                <w:numId w:val="17"/>
+              </w:numPr>
+              <w:autoSpaceDE/>
+              <w:autoSpaceDN/>
+              <w:cnfStyle w:val="000000100000" w:firstRow="0" w:lastRow="0" w:firstColumn="0" w:lastColumn="0" w:oddVBand="0" w:evenVBand="0" w:oddHBand="1" w:evenHBand="0" w:firstRowFirstColumn="0" w:firstRowLastColumn="0" w:lastRowFirstColumn="0" w:lastRowLastColumn="0"/>
+            </w:pPr>
+            <w:r>
+              <w:t>3</w:t>
+            </w:r>
+          </w:p>
+          <w:p>
+            <w:pPr>
+              <w:widowControl/>
+              <w:numPr>
+                <w:ilvl w:val="0"/>
+                <w:numId w:val="17"/>
+              </w:numPr>
+              <w:autoSpaceDE/>
+              <w:autoSpaceDN/>
+              <w:cnfStyle w:val="000000100000" w:firstRow="0" w:lastRow="0" w:firstColumn="0" w:lastColumn="0" w:oddVBand="0" w:evenVBand="0" w:oddHBand="1" w:evenHBand="0" w:firstRowFirstColumn="0" w:firstRowLastColumn="0" w:lastRowFirstColumn="0" w:lastRowLastColumn="0"/>
+            </w:pPr>
+            <w:r>
+              <w:t>6</w:t>
+            </w:r>
+          </w:p>
+          <w:p>
+            <w:pPr>
+              <w:widowControl/>
+              <w:numPr>
+                <w:ilvl w:val="0"/>
+                <w:numId w:val="17"/>
+              </w:numPr>
+              <w:autoSpaceDE/>
+              <w:autoSpaceDN/>
+              <w:cnfStyle w:val="000000100000" w:firstRow="0" w:lastRow="0" w:firstColumn="0" w:lastColumn="0" w:oddVBand="0" w:evenVBand="0" w:oddHBand="1" w:evenHBand="0" w:firstRowFirstColumn="0" w:firstRowLastColumn="0" w:lastRowFirstColumn="0" w:lastRowLastColumn="0"/>
+            </w:pPr>
+            <w:r>
+              <w:t>2</w:t>
+            </w:r>
+          </w:p>
+          <w:p>
+            <w:pPr>
+              <w:widowControl/>
+              <w:numPr>
+                <w:ilvl w:val="0"/>
+                <w:numId w:val="17"/>
+              </w:numPr>
+              <w:autoSpaceDE/>
+              <w:autoSpaceDN/>
+              <w:cnfStyle w:val="000000100000" w:firstRow="0" w:lastRow="0" w:firstColumn="0" w:lastColumn="0" w:oddVBand="0" w:evenVBand="0" w:oddHBand="1" w:evenHBand="0" w:firstRowFirstColumn="0" w:firstRowLastColumn="0" w:lastRowFirstColumn="0" w:lastRowLastColumn="0"/>
+            </w:pPr>
+            <w:r>
+              <w:t>5</w:t>
+            </w:r>
+          </w:p>
+          <w:p>
+            <w:pPr>
+              <w:widowControl/>
+              <w:numPr>
+                <w:ilvl w:val="0"/>
+                <w:numId w:val="17"/>
+              </w:numPr>
+              <w:autoSpaceDE/>
+              <w:autoSpaceDN/>
+              <w:cnfStyle w:val="000000100000" w:firstRow="0" w:lastRow="0" w:firstColumn="0" w:lastColumn="0" w:oddVBand="0" w:evenVBand="0" w:oddHBand="1" w:evenHBand="0" w:firstRowFirstColumn="0" w:firstRowLastColumn="0" w:lastRowFirstColumn="0" w:lastRowLastColumn="0"/>
+            </w:pPr>
+            <w:r>
+              <w:t>4</w:t>
+            </w:r>
+          </w:p>
+        </w:tc>
+      </w:tr>
+      <w:tr>
+        <w:trPr>
+          <w:trHeight w:val="260"/>
+        </w:trPr>
+        <w:tc>
+          <w:tcPr>
+            <w:cnfStyle w:val="001000000000" w:firstRow="0" w:lastRow="0" w:firstColumn="1" w:lastColumn="0" w:oddVBand="0" w:evenVBand="0" w:oddHBand="0" w:evenHBand="0" w:firstRowFirstColumn="0" w:firstRowLastColumn="0" w:lastRowFirstColumn="0" w:lastRowLastColumn="0"/>
+            <w:tcW w:w="1692" w:type="dxa"/>
+          </w:tcPr>
+          <w:p>
+            <w:r>
+              <w:t>setupScenary1</w:t>
+            </w:r>
+          </w:p>
+        </w:tc>
+        <w:tc>
+          <w:tcPr>
+            <w:tcW w:w="1807" w:type="dxa"/>
+          </w:tcPr>
+          <w:p>
+            <w:pPr>
+              <w:cnfStyle w:val="000000000000" w:firstRow="0" w:lastRow="0" w:firstColumn="0" w:lastColumn="0" w:oddVBand="0" w:evenVBand="0" w:oddHBand="0" w:evenHBand="0" w:firstRowFirstColumn="0" w:firstRowLastColumn="0" w:lastRowFirstColumn="0" w:lastRowLastColumn="0"/>
+            </w:pPr>
+            <w:proofErr w:type="spellStart"/>
+            <w:r>
+              <w:t>TreeOfImages</w:t>
+            </w:r>
+            <w:proofErr w:type="spellEnd"/>
+          </w:p>
+        </w:tc>
+        <w:tc>
+          <w:tcPr>
+            <w:tcW w:w="7566" w:type="dxa"/>
+          </w:tcPr>
+          <w:p>
+            <w:pPr>
+              <w:jc w:val="center"/>
+              <w:cnfStyle w:val="000000000000" w:firstRow="0" w:lastRow="0" w:firstColumn="0" w:lastColumn="0" w:oddVBand="0" w:evenVBand="0" w:oddHBand="0" w:evenHBand="0" w:firstRowFirstColumn="0" w:firstRowLastColumn="0" w:lastRowFirstColumn="0" w:lastRowLastColumn="0"/>
+            </w:pPr>
+            <w:proofErr w:type="spellStart"/>
+            <w:r>
+              <w:t>Vacío</w:t>
+            </w:r>
+            <w:proofErr w:type="spellEnd"/>
+          </w:p>
+        </w:tc>
+      </w:tr>
+      <w:tr>
+        <w:trPr>
+          <w:cnfStyle w:val="000000100000" w:firstRow="0" w:lastRow="0" w:firstColumn="0" w:lastColumn="0" w:oddVBand="0" w:evenVBand="0" w:oddHBand="1" w:evenHBand="0" w:firstRowFirstColumn="0" w:firstRowLastColumn="0" w:lastRowFirstColumn="0" w:lastRowLastColumn="0"/>
+          <w:trHeight w:val="260"/>
+        </w:trPr>
+        <w:tc>
+          <w:tcPr>
+            <w:cnfStyle w:val="001000000000" w:firstRow="0" w:lastRow="0" w:firstColumn="1" w:lastColumn="0" w:oddVBand="0" w:evenVBand="0" w:oddHBand="0" w:evenHBand="0" w:firstRowFirstColumn="0" w:firstRowLastColumn="0" w:lastRowFirstColumn="0" w:lastRowLastColumn="0"/>
+            <w:tcW w:w="1692" w:type="dxa"/>
+          </w:tcPr>
+          <w:p>
+            <w:r>
+              <w:t>setupScenary2</w:t>
+            </w:r>
+          </w:p>
+        </w:tc>
+        <w:tc>
+          <w:tcPr>
+            <w:tcW w:w="1807" w:type="dxa"/>
+          </w:tcPr>
+          <w:p>
+            <w:pPr>
+              <w:cnfStyle w:val="000000100000" w:firstRow="0" w:lastRow="0" w:firstColumn="0" w:lastColumn="0" w:oddVBand="0" w:evenVBand="0" w:oddHBand="1" w:evenHBand="0" w:firstRowFirstColumn="0" w:firstRowLastColumn="0" w:lastRowFirstColumn="0" w:lastRowLastColumn="0"/>
+            </w:pPr>
+            <w:proofErr w:type="spellStart"/>
+            <w:r>
+              <w:t>TreeOfImages</w:t>
+            </w:r>
+            <w:proofErr w:type="spellEnd"/>
+          </w:p>
+        </w:tc>
+        <w:tc>
+          <w:tcPr>
+            <w:tcW w:w="7566" w:type="dxa"/>
+          </w:tcPr>
+          <w:p>
+            <w:pPr>
+              <w:cnfStyle w:val="000000100000" w:firstRow="0" w:lastRow="0" w:firstColumn="0" w:lastColumn="0" w:oddVBand="0" w:evenVBand="0" w:oddHBand="1" w:evenHBand="0" w:firstRowFirstColumn="0" w:firstRowLastColumn="0" w:lastRowFirstColumn="0" w:lastRowLastColumn="0"/>
+              <w:rPr>
+                <w:lang w:val="es-CO"/>
+              </w:rPr>
+            </w:pPr>
+            <w:r>
+              <w:rPr>
+                <w:lang w:val="es-CO"/>
+              </w:rPr>
+              <w:t xml:space="preserve">Se inicializa un objeto del tipo </w:t>
+            </w:r>
+            <w:proofErr w:type="spellStart"/>
+            <w:proofErr w:type="gramStart"/>
+            <w:r>
+              <w:rPr>
+                <w:lang w:val="es-CO"/>
+              </w:rPr>
+              <w:t>TreeOfImages</w:t>
+            </w:r>
+            <w:proofErr w:type="spellEnd"/>
+            <w:proofErr w:type="gramEnd"/>
+            <w:r>
+              <w:rPr>
+                <w:lang w:val="es-CO"/>
+              </w:rPr>
+              <w:t xml:space="preserve"> pero con su atributo &lt;</w:t>
+            </w:r>
+            <w:proofErr w:type="spellStart"/>
+            <w:r>
+              <w:rPr>
+                <w:lang w:val="es-CO"/>
+              </w:rPr>
+              <w:t>root</w:t>
+            </w:r>
+            <w:proofErr w:type="spellEnd"/>
+            <w:r>
+              <w:rPr>
+                <w:lang w:val="es-CO"/>
+              </w:rPr>
+              <w:t>&gt; nulo.</w:t>
+            </w:r>
+          </w:p>
+        </w:tc>
+      </w:tr>
+      <w:tr>
+        <w:trPr>
+          <w:trHeight w:val="260"/>
+        </w:trPr>
+        <w:tc>
+          <w:tcPr>
+            <w:cnfStyle w:val="001000000000" w:firstRow="0" w:lastRow="0" w:firstColumn="1" w:lastColumn="0" w:oddVBand="0" w:evenVBand="0" w:oddHBand="0" w:evenHBand="0" w:firstRowFirstColumn="0" w:firstRowLastColumn="0" w:lastRowFirstColumn="0" w:lastRowLastColumn="0"/>
+            <w:tcW w:w="1692" w:type="dxa"/>
+          </w:tcPr>
+          <w:p>
+            <w:r>
+              <w:t>setupScenary3</w:t>
+            </w:r>
+          </w:p>
+        </w:tc>
+        <w:tc>
+          <w:tcPr>
+            <w:tcW w:w="1807" w:type="dxa"/>
+          </w:tcPr>
+          <w:p>
+            <w:pPr>
+              <w:cnfStyle w:val="000000000000" w:firstRow="0" w:lastRow="0" w:firstColumn="0" w:lastColumn="0" w:oddVBand="0" w:evenVBand="0" w:oddHBand="0" w:evenHBand="0" w:firstRowFirstColumn="0" w:firstRowLastColumn="0" w:lastRowFirstColumn="0" w:lastRowLastColumn="0"/>
+            </w:pPr>
+            <w:proofErr w:type="spellStart"/>
+            <w:r>
+              <w:t>TreeOfImages</w:t>
+            </w:r>
+            <w:proofErr w:type="spellEnd"/>
+          </w:p>
+        </w:tc>
+        <w:tc>
+          <w:tcPr>
+            <w:tcW w:w="7566" w:type="dxa"/>
+          </w:tcPr>
+          <w:p>
+            <w:pPr>
+              <w:cnfStyle w:val="000000000000" w:firstRow="0" w:lastRow="0" w:firstColumn="0" w:lastColumn="0" w:oddVBand="0" w:evenVBand="0" w:oddHBand="0" w:evenHBand="0" w:firstRowFirstColumn="0" w:firstRowLastColumn="0" w:lastRowFirstColumn="0" w:lastRowLastColumn="0"/>
+              <w:rPr>
+                <w:lang w:val="es-CO"/>
+              </w:rPr>
+            </w:pPr>
+            <w:r>
+              <w:rPr>
+                <w:lang w:val="es-CO"/>
+              </w:rPr>
+              <w:t>Se inicializa la relación con la clase a probar.</w:t>
+            </w:r>
+          </w:p>
+          <w:p>
+            <w:pPr>
+              <w:cnfStyle w:val="000000000000" w:firstRow="0" w:lastRow="0" w:firstColumn="0" w:lastColumn="0" w:oddVBand="0" w:evenVBand="0" w:oddHBand="0" w:evenHBand="0" w:firstRowFirstColumn="0" w:firstRowLastColumn="0" w:lastRowFirstColumn="0" w:lastRowLastColumn="0"/>
+              <w:rPr>
+                <w:lang w:val="es-CO"/>
+              </w:rPr>
+            </w:pPr>
+            <w:r>
+              <w:rPr>
+                <w:lang w:val="es-CO"/>
+              </w:rPr>
+              <w:t>Se añaden 7 nodos al árbol con los siguientes valores:</w:t>
+            </w:r>
+          </w:p>
+          <w:p>
+            <w:pPr>
+              <w:cnfStyle w:val="000000000000" w:firstRow="0" w:lastRow="0" w:firstColumn="0" w:lastColumn="0" w:oddVBand="0" w:evenVBand="0" w:oddHBand="0" w:evenHBand="0" w:firstRowFirstColumn="0" w:firstRowLastColumn="0" w:lastRowFirstColumn="0" w:lastRowLastColumn="0"/>
+            </w:pPr>
+            <w:r>
+              <w:t>5, 2, 4, 1, 7, 6, 8</w:t>
+            </w:r>
           </w:p>
         </w:tc>
       </w:tr>
     </w:tbl>
+    <w:p>
+      <w:pPr>
+        <w:rPr>
+          <w:b/>
+          <w:lang w:val="es-CO"/>
+        </w:rPr>
+      </w:pPr>
+    </w:p>
     <w:p>
       <w:pPr>
         <w:jc w:val="center"/>
@@ -9335,7 +11454,6 @@
         <w:rPr>
           <w:b/>
         </w:rPr>
-        <w:lastRenderedPageBreak/>
         <w:t>Unitary Tests Design</w:t>
       </w:r>
     </w:p>
@@ -9605,6 +11723,7 @@
           </w:tcPr>
           <w:p>
             <w:r>
+              <w:lastRenderedPageBreak/>
               <w:t xml:space="preserve">Test Objective: </w:t>
             </w:r>
             <w:r>
@@ -11025,7 +13144,6 @@
           </w:tcPr>
           <w:p>
             <w:r>
-              <w:lastRenderedPageBreak/>
               <w:t xml:space="preserve">Test Objective: </w:t>
             </w:r>
             <w:r>
@@ -12084,9 +14202,160 @@
 </w:document>
 </file>
 
+<file path=word/endnotes.xml><?xml version="1.0" encoding="utf-8"?>
+<w:endnotes xmlns:wpc="http://schemas.microsoft.com/office/word/2010/wordprocessingCanvas" xmlns:cx="http://schemas.microsoft.com/office/drawing/2014/chartex" xmlns:cx1="http://schemas.microsoft.com/office/drawing/2015/9/8/chartex" xmlns:cx2="http://schemas.microsoft.com/office/drawing/2015/10/21/chartex" xmlns:cx3="http://schemas.microsoft.com/office/drawing/2016/5/9/chartex" xmlns:cx4="http://schemas.microsoft.com/office/drawing/2016/5/10/chartex" xmlns:cx5="http://schemas.microsoft.com/office/drawing/2016/5/11/chartex" xmlns:cx6="http://schemas.microsoft.com/office/drawing/2016/5/12/chartex" xmlns:cx7="http://schemas.microsoft.com/office/drawing/2016/5/13/chartex" xmlns:cx8="http://schemas.microsoft.com/office/drawing/2016/5/14/chartex" xmlns:mc="http://schemas.openxmlformats.org/markup-compatibility/2006" xmlns:aink="http://schemas.microsoft.com/office/drawing/2016/ink" xmlns:am3d="http://schemas.microsoft.com/office/drawing/2017/model3d" xmlns:o="urn:schemas-microsoft-com:office:office" xmlns:r="http://schemas.openxmlformats.org/officeDocument/2006/relationships" xmlns:m="http://schemas.openxmlformats.org/officeDocument/2006/math" xmlns:v="urn:schemas-microsoft-com:vml" xmlns:wp14="http://schemas.microsoft.com/office/word/2010/wordprocessingDrawing" xmlns:wp="http://schemas.openxmlformats.org/drawingml/2006/wordprocessingDrawing" xmlns:w10="urn:schemas-microsoft-com:office:word" xmlns:w="http://schemas.openxmlformats.org/wordprocessingml/2006/main" xmlns:w14="http://schemas.microsoft.com/office/word/2010/wordml" xmlns:w15="http://schemas.microsoft.com/office/word/2012/wordml" xmlns:w16cid="http://schemas.microsoft.com/office/word/2016/wordml/cid" xmlns:w16se="http://schemas.microsoft.com/office/word/2015/wordml/symex" xmlns:wpg="http://schemas.microsoft.com/office/word/2010/wordprocessingGroup" xmlns:wpi="http://schemas.microsoft.com/office/word/2010/wordprocessingInk" xmlns:wne="http://schemas.microsoft.com/office/word/2006/wordml" xmlns:wps="http://schemas.microsoft.com/office/word/2010/wordprocessingShape" mc:Ignorable="w14 w15 w16se w16cid wp14">
+  <w:endnote w:type="separator" w:id="-1">
+    <w:p>
+      <w:r>
+        <w:separator/>
+      </w:r>
+    </w:p>
+  </w:endnote>
+  <w:endnote w:type="continuationSeparator" w:id="0">
+    <w:p>
+      <w:r>
+        <w:continuationSeparator/>
+      </w:r>
+    </w:p>
+  </w:endnote>
+</w:endnotes>
+</file>
+
+<file path=word/footnotes.xml><?xml version="1.0" encoding="utf-8"?>
+<w:footnotes xmlns:wpc="http://schemas.microsoft.com/office/word/2010/wordprocessingCanvas" xmlns:cx="http://schemas.microsoft.com/office/drawing/2014/chartex" xmlns:cx1="http://schemas.microsoft.com/office/drawing/2015/9/8/chartex" xmlns:cx2="http://schemas.microsoft.com/office/drawing/2015/10/21/chartex" xmlns:cx3="http://schemas.microsoft.com/office/drawing/2016/5/9/chartex" xmlns:cx4="http://schemas.microsoft.com/office/drawing/2016/5/10/chartex" xmlns:cx5="http://schemas.microsoft.com/office/drawing/2016/5/11/chartex" xmlns:cx6="http://schemas.microsoft.com/office/drawing/2016/5/12/chartex" xmlns:cx7="http://schemas.microsoft.com/office/drawing/2016/5/13/chartex" xmlns:cx8="http://schemas.microsoft.com/office/drawing/2016/5/14/chartex" xmlns:mc="http://schemas.openxmlformats.org/markup-compatibility/2006" xmlns:aink="http://schemas.microsoft.com/office/drawing/2016/ink" xmlns:am3d="http://schemas.microsoft.com/office/drawing/2017/model3d" xmlns:o="urn:schemas-microsoft-com:office:office" xmlns:r="http://schemas.openxmlformats.org/officeDocument/2006/relationships" xmlns:m="http://schemas.openxmlformats.org/officeDocument/2006/math" xmlns:v="urn:schemas-microsoft-com:vml" xmlns:wp14="http://schemas.microsoft.com/office/word/2010/wordprocessingDrawing" xmlns:wp="http://schemas.openxmlformats.org/drawingml/2006/wordprocessingDrawing" xmlns:w10="urn:schemas-microsoft-com:office:word" xmlns:w="http://schemas.openxmlformats.org/wordprocessingml/2006/main" xmlns:w14="http://schemas.microsoft.com/office/word/2010/wordml" xmlns:w15="http://schemas.microsoft.com/office/word/2012/wordml" xmlns:w16cid="http://schemas.microsoft.com/office/word/2016/wordml/cid" xmlns:w16se="http://schemas.microsoft.com/office/word/2015/wordml/symex" xmlns:wpg="http://schemas.microsoft.com/office/word/2010/wordprocessingGroup" xmlns:wpi="http://schemas.microsoft.com/office/word/2010/wordprocessingInk" xmlns:wne="http://schemas.microsoft.com/office/word/2006/wordml" xmlns:wps="http://schemas.microsoft.com/office/word/2010/wordprocessingShape" mc:Ignorable="w14 w15 w16se w16cid wp14">
+  <w:footnote w:type="separator" w:id="-1">
+    <w:p>
+      <w:r>
+        <w:separator/>
+      </w:r>
+    </w:p>
+  </w:footnote>
+  <w:footnote w:type="continuationSeparator" w:id="0">
+    <w:p>
+      <w:r>
+        <w:continuationSeparator/>
+      </w:r>
+    </w:p>
+  </w:footnote>
+</w:footnotes>
+</file>
+
 <file path=word/numbering.xml><?xml version="1.0" encoding="utf-8"?>
 <w:numbering xmlns:wpc="http://schemas.microsoft.com/office/word/2010/wordprocessingCanvas" xmlns:cx="http://schemas.microsoft.com/office/drawing/2014/chartex" xmlns:cx1="http://schemas.microsoft.com/office/drawing/2015/9/8/chartex" xmlns:cx2="http://schemas.microsoft.com/office/drawing/2015/10/21/chartex" xmlns:cx3="http://schemas.microsoft.com/office/drawing/2016/5/9/chartex" xmlns:cx4="http://schemas.microsoft.com/office/drawing/2016/5/10/chartex" xmlns:cx5="http://schemas.microsoft.com/office/drawing/2016/5/11/chartex" xmlns:cx6="http://schemas.microsoft.com/office/drawing/2016/5/12/chartex" xmlns:cx7="http://schemas.microsoft.com/office/drawing/2016/5/13/chartex" xmlns:cx8="http://schemas.microsoft.com/office/drawing/2016/5/14/chartex" xmlns:mc="http://schemas.openxmlformats.org/markup-compatibility/2006" xmlns:aink="http://schemas.microsoft.com/office/drawing/2016/ink" xmlns:am3d="http://schemas.microsoft.com/office/drawing/2017/model3d" xmlns:o="urn:schemas-microsoft-com:office:office" xmlns:r="http://schemas.openxmlformats.org/officeDocument/2006/relationships" xmlns:m="http://schemas.openxmlformats.org/officeDocument/2006/math" xmlns:v="urn:schemas-microsoft-com:vml" xmlns:wp14="http://schemas.microsoft.com/office/word/2010/wordprocessingDrawing" xmlns:wp="http://schemas.openxmlformats.org/drawingml/2006/wordprocessingDrawing" xmlns:w10="urn:schemas-microsoft-com:office:word" xmlns:w="http://schemas.openxmlformats.org/wordprocessingml/2006/main" xmlns:w14="http://schemas.microsoft.com/office/word/2010/wordml" xmlns:w15="http://schemas.microsoft.com/office/word/2012/wordml" xmlns:w16cid="http://schemas.microsoft.com/office/word/2016/wordml/cid" xmlns:w16se="http://schemas.microsoft.com/office/word/2015/wordml/symex" xmlns:wpg="http://schemas.microsoft.com/office/word/2010/wordprocessingGroup" xmlns:wpi="http://schemas.microsoft.com/office/word/2010/wordprocessingInk" xmlns:wne="http://schemas.microsoft.com/office/word/2006/wordml" xmlns:wps="http://schemas.microsoft.com/office/word/2010/wordprocessingShape" mc:Ignorable="w14 w15 w16se w16cid wp14">
   <w:abstractNum w:abstractNumId="0" w15:restartNumberingAfterBreak="0">
+    <w:nsid w:val="033C505A"/>
+    <w:multiLevelType w:val="multilevel"/>
+    <w:tmpl w:val="AB1617A4"/>
+    <w:lvl w:ilvl="0">
+      <w:start w:val="1"/>
+      <w:numFmt w:val="bullet"/>
+      <w:lvlText w:val="●"/>
+      <w:lvlJc w:val="left"/>
+      <w:pPr>
+        <w:ind w:left="720" w:hanging="360"/>
+      </w:pPr>
+      <w:rPr>
+        <w:u w:val="none"/>
+      </w:rPr>
+    </w:lvl>
+    <w:lvl w:ilvl="1">
+      <w:start w:val="1"/>
+      <w:numFmt w:val="bullet"/>
+      <w:lvlText w:val="○"/>
+      <w:lvlJc w:val="left"/>
+      <w:pPr>
+        <w:ind w:left="1440" w:hanging="360"/>
+      </w:pPr>
+      <w:rPr>
+        <w:u w:val="none"/>
+      </w:rPr>
+    </w:lvl>
+    <w:lvl w:ilvl="2">
+      <w:start w:val="1"/>
+      <w:numFmt w:val="bullet"/>
+      <w:lvlText w:val="■"/>
+      <w:lvlJc w:val="left"/>
+      <w:pPr>
+        <w:ind w:left="2160" w:hanging="360"/>
+      </w:pPr>
+      <w:rPr>
+        <w:u w:val="none"/>
+      </w:rPr>
+    </w:lvl>
+    <w:lvl w:ilvl="3">
+      <w:start w:val="1"/>
+      <w:numFmt w:val="bullet"/>
+      <w:lvlText w:val="●"/>
+      <w:lvlJc w:val="left"/>
+      <w:pPr>
+        <w:ind w:left="2880" w:hanging="360"/>
+      </w:pPr>
+      <w:rPr>
+        <w:u w:val="none"/>
+      </w:rPr>
+    </w:lvl>
+    <w:lvl w:ilvl="4">
+      <w:start w:val="1"/>
+      <w:numFmt w:val="bullet"/>
+      <w:lvlText w:val="○"/>
+      <w:lvlJc w:val="left"/>
+      <w:pPr>
+        <w:ind w:left="3600" w:hanging="360"/>
+      </w:pPr>
+      <w:rPr>
+        <w:u w:val="none"/>
+      </w:rPr>
+    </w:lvl>
+    <w:lvl w:ilvl="5">
+      <w:start w:val="1"/>
+      <w:numFmt w:val="bullet"/>
+      <w:lvlText w:val="■"/>
+      <w:lvlJc w:val="left"/>
+      <w:pPr>
+        <w:ind w:left="4320" w:hanging="360"/>
+      </w:pPr>
+      <w:rPr>
+        <w:u w:val="none"/>
+      </w:rPr>
+    </w:lvl>
+    <w:lvl w:ilvl="6">
+      <w:start w:val="1"/>
+      <w:numFmt w:val="bullet"/>
+      <w:lvlText w:val="●"/>
+      <w:lvlJc w:val="left"/>
+      <w:pPr>
+        <w:ind w:left="5040" w:hanging="360"/>
+      </w:pPr>
+      <w:rPr>
+        <w:u w:val="none"/>
+      </w:rPr>
+    </w:lvl>
+    <w:lvl w:ilvl="7">
+      <w:start w:val="1"/>
+      <w:numFmt w:val="bullet"/>
+      <w:lvlText w:val="○"/>
+      <w:lvlJc w:val="left"/>
+      <w:pPr>
+        <w:ind w:left="5760" w:hanging="360"/>
+      </w:pPr>
+      <w:rPr>
+        <w:u w:val="none"/>
+      </w:rPr>
+    </w:lvl>
+    <w:lvl w:ilvl="8">
+      <w:start w:val="1"/>
+      <w:numFmt w:val="bullet"/>
+      <w:lvlText w:val="■"/>
+      <w:lvlJc w:val="left"/>
+      <w:pPr>
+        <w:ind w:left="6480" w:hanging="360"/>
+      </w:pPr>
+      <w:rPr>
+        <w:u w:val="none"/>
+      </w:rPr>
+    </w:lvl>
+  </w:abstractNum>
+  <w:abstractNum w:abstractNumId="1" w15:restartNumberingAfterBreak="0">
     <w:nsid w:val="05B81ED7"/>
     <w:multiLevelType w:val="hybridMultilevel"/>
     <w:tmpl w:val="B546B146"/>
@@ -12202,7 +14471,7 @@
       </w:rPr>
     </w:lvl>
   </w:abstractNum>
-  <w:abstractNum w:abstractNumId="1" w15:restartNumberingAfterBreak="0">
+  <w:abstractNum w:abstractNumId="2" w15:restartNumberingAfterBreak="0">
     <w:nsid w:val="0A1E5C23"/>
     <w:multiLevelType w:val="hybridMultilevel"/>
     <w:tmpl w:val="FE34B6BE"/>
@@ -12288,7 +14557,7 @@
       </w:pPr>
     </w:lvl>
   </w:abstractNum>
-  <w:abstractNum w:abstractNumId="2" w15:restartNumberingAfterBreak="0">
+  <w:abstractNum w:abstractNumId="3" w15:restartNumberingAfterBreak="0">
     <w:nsid w:val="0C996992"/>
     <w:multiLevelType w:val="hybridMultilevel"/>
     <w:tmpl w:val="C876D49E"/>
@@ -12404,7 +14673,120 @@
       </w:rPr>
     </w:lvl>
   </w:abstractNum>
-  <w:abstractNum w:abstractNumId="3" w15:restartNumberingAfterBreak="0">
+  <w:abstractNum w:abstractNumId="4" w15:restartNumberingAfterBreak="0">
+    <w:nsid w:val="155B069A"/>
+    <w:multiLevelType w:val="multilevel"/>
+    <w:tmpl w:val="053E9366"/>
+    <w:lvl w:ilvl="0">
+      <w:start w:val="1"/>
+      <w:numFmt w:val="bullet"/>
+      <w:lvlText w:val="●"/>
+      <w:lvlJc w:val="left"/>
+      <w:pPr>
+        <w:ind w:left="720" w:hanging="360"/>
+      </w:pPr>
+      <w:rPr>
+        <w:u w:val="none"/>
+      </w:rPr>
+    </w:lvl>
+    <w:lvl w:ilvl="1">
+      <w:start w:val="1"/>
+      <w:numFmt w:val="bullet"/>
+      <w:lvlText w:val="○"/>
+      <w:lvlJc w:val="left"/>
+      <w:pPr>
+        <w:ind w:left="1440" w:hanging="360"/>
+      </w:pPr>
+      <w:rPr>
+        <w:u w:val="none"/>
+      </w:rPr>
+    </w:lvl>
+    <w:lvl w:ilvl="2">
+      <w:start w:val="1"/>
+      <w:numFmt w:val="bullet"/>
+      <w:lvlText w:val="■"/>
+      <w:lvlJc w:val="left"/>
+      <w:pPr>
+        <w:ind w:left="2160" w:hanging="360"/>
+      </w:pPr>
+      <w:rPr>
+        <w:u w:val="none"/>
+      </w:rPr>
+    </w:lvl>
+    <w:lvl w:ilvl="3">
+      <w:start w:val="1"/>
+      <w:numFmt w:val="bullet"/>
+      <w:lvlText w:val="●"/>
+      <w:lvlJc w:val="left"/>
+      <w:pPr>
+        <w:ind w:left="2880" w:hanging="360"/>
+      </w:pPr>
+      <w:rPr>
+        <w:u w:val="none"/>
+      </w:rPr>
+    </w:lvl>
+    <w:lvl w:ilvl="4">
+      <w:start w:val="1"/>
+      <w:numFmt w:val="bullet"/>
+      <w:lvlText w:val="○"/>
+      <w:lvlJc w:val="left"/>
+      <w:pPr>
+        <w:ind w:left="3600" w:hanging="360"/>
+      </w:pPr>
+      <w:rPr>
+        <w:u w:val="none"/>
+      </w:rPr>
+    </w:lvl>
+    <w:lvl w:ilvl="5">
+      <w:start w:val="1"/>
+      <w:numFmt w:val="bullet"/>
+      <w:lvlText w:val="■"/>
+      <w:lvlJc w:val="left"/>
+      <w:pPr>
+        <w:ind w:left="4320" w:hanging="360"/>
+      </w:pPr>
+      <w:rPr>
+        <w:u w:val="none"/>
+      </w:rPr>
+    </w:lvl>
+    <w:lvl w:ilvl="6">
+      <w:start w:val="1"/>
+      <w:numFmt w:val="bullet"/>
+      <w:lvlText w:val="●"/>
+      <w:lvlJc w:val="left"/>
+      <w:pPr>
+        <w:ind w:left="5040" w:hanging="360"/>
+      </w:pPr>
+      <w:rPr>
+        <w:u w:val="none"/>
+      </w:rPr>
+    </w:lvl>
+    <w:lvl w:ilvl="7">
+      <w:start w:val="1"/>
+      <w:numFmt w:val="bullet"/>
+      <w:lvlText w:val="○"/>
+      <w:lvlJc w:val="left"/>
+      <w:pPr>
+        <w:ind w:left="5760" w:hanging="360"/>
+      </w:pPr>
+      <w:rPr>
+        <w:u w:val="none"/>
+      </w:rPr>
+    </w:lvl>
+    <w:lvl w:ilvl="8">
+      <w:start w:val="1"/>
+      <w:numFmt w:val="bullet"/>
+      <w:lvlText w:val="■"/>
+      <w:lvlJc w:val="left"/>
+      <w:pPr>
+        <w:ind w:left="6480" w:hanging="360"/>
+      </w:pPr>
+      <w:rPr>
+        <w:u w:val="none"/>
+      </w:rPr>
+    </w:lvl>
+  </w:abstractNum>
+  <w:abstractNum w:abstractNumId="5" w15:restartNumberingAfterBreak="0">
     <w:nsid w:val="1C16248A"/>
     <w:multiLevelType w:val="hybridMultilevel"/>
     <w:tmpl w:val="0ECCEFE4"/>
@@ -12520,7 +14902,120 @@
       </w:rPr>
     </w:lvl>
   </w:abstractNum>
-  <w:abstractNum w:abstractNumId="4" w15:restartNumberingAfterBreak="0">
+  <w:abstractNum w:abstractNumId="6" w15:restartNumberingAfterBreak="0">
+    <w:nsid w:val="1DB56785"/>
+    <w:multiLevelType w:val="multilevel"/>
+    <w:tmpl w:val="7130DF66"/>
+    <w:lvl w:ilvl="0">
+      <w:start w:val="1"/>
+      <w:numFmt w:val="decimal"/>
+      <w:lvlText w:val="%1."/>
+      <w:lvlJc w:val="left"/>
+      <w:pPr>
+        <w:ind w:left="720" w:hanging="360"/>
+      </w:pPr>
+      <w:rPr>
+        <w:u w:val="none"/>
+      </w:rPr>
+    </w:lvl>
+    <w:lvl w:ilvl="1">
+      <w:start w:val="1"/>
+      <w:numFmt w:val="lowerLetter"/>
+      <w:lvlText w:val="%2."/>
+      <w:lvlJc w:val="left"/>
+      <w:pPr>
+        <w:ind w:left="1440" w:hanging="360"/>
+      </w:pPr>
+      <w:rPr>
+        <w:u w:val="none"/>
+      </w:rPr>
+    </w:lvl>
+    <w:lvl w:ilvl="2">
+      <w:start w:val="1"/>
+      <w:numFmt w:val="lowerRoman"/>
+      <w:lvlText w:val="%3."/>
+      <w:lvlJc w:val="right"/>
+      <w:pPr>
+        <w:ind w:left="2160" w:hanging="360"/>
+      </w:pPr>
+      <w:rPr>
+        <w:u w:val="none"/>
+      </w:rPr>
+    </w:lvl>
+    <w:lvl w:ilvl="3">
+      <w:start w:val="1"/>
+      <w:numFmt w:val="decimal"/>
+      <w:lvlText w:val="%4."/>
+      <w:lvlJc w:val="left"/>
+      <w:pPr>
+        <w:ind w:left="2880" w:hanging="360"/>
+      </w:pPr>
+      <w:rPr>
+        <w:u w:val="none"/>
+      </w:rPr>
+    </w:lvl>
+    <w:lvl w:ilvl="4">
+      <w:start w:val="1"/>
+      <w:numFmt w:val="lowerLetter"/>
+      <w:lvlText w:val="%5."/>
+      <w:lvlJc w:val="left"/>
+      <w:pPr>
+        <w:ind w:left="3600" w:hanging="360"/>
+      </w:pPr>
+      <w:rPr>
+        <w:u w:val="none"/>
+      </w:rPr>
+    </w:lvl>
+    <w:lvl w:ilvl="5">
+      <w:start w:val="1"/>
+      <w:numFmt w:val="lowerRoman"/>
+      <w:lvlText w:val="%6."/>
+      <w:lvlJc w:val="right"/>
+      <w:pPr>
+        <w:ind w:left="4320" w:hanging="360"/>
+      </w:pPr>
+      <w:rPr>
+        <w:u w:val="none"/>
+      </w:rPr>
+    </w:lvl>
+    <w:lvl w:ilvl="6">
+      <w:start w:val="1"/>
+      <w:numFmt w:val="decimal"/>
+      <w:lvlText w:val="%7."/>
+      <w:lvlJc w:val="left"/>
+      <w:pPr>
+        <w:ind w:left="5040" w:hanging="360"/>
+      </w:pPr>
+      <w:rPr>
+        <w:u w:val="none"/>
+      </w:rPr>
+    </w:lvl>
+    <w:lvl w:ilvl="7">
+      <w:start w:val="1"/>
+      <w:numFmt w:val="lowerLetter"/>
+      <w:lvlText w:val="%8."/>
+      <w:lvlJc w:val="left"/>
+      <w:pPr>
+        <w:ind w:left="5760" w:hanging="360"/>
+      </w:pPr>
+      <w:rPr>
+        <w:u w:val="none"/>
+      </w:rPr>
+    </w:lvl>
+    <w:lvl w:ilvl="8">
+      <w:start w:val="1"/>
+      <w:numFmt w:val="lowerRoman"/>
+      <w:lvlText w:val="%9."/>
+      <w:lvlJc w:val="right"/>
+      <w:pPr>
+        <w:ind w:left="6480" w:hanging="360"/>
+      </w:pPr>
+      <w:rPr>
+        <w:u w:val="none"/>
+      </w:rPr>
+    </w:lvl>
+  </w:abstractNum>
+  <w:abstractNum w:abstractNumId="7" w15:restartNumberingAfterBreak="0">
     <w:nsid w:val="34987BC3"/>
     <w:multiLevelType w:val="hybridMultilevel"/>
     <w:tmpl w:val="34BEB888"/>
@@ -12633,7 +15128,7 @@
       </w:rPr>
     </w:lvl>
   </w:abstractNum>
-  <w:abstractNum w:abstractNumId="5" w15:restartNumberingAfterBreak="0">
+  <w:abstractNum w:abstractNumId="8" w15:restartNumberingAfterBreak="0">
     <w:nsid w:val="372B3CF1"/>
     <w:multiLevelType w:val="hybridMultilevel"/>
     <w:tmpl w:val="5934A5C6"/>
@@ -12746,7 +15241,7 @@
       </w:rPr>
     </w:lvl>
   </w:abstractNum>
-  <w:abstractNum w:abstractNumId="6" w15:restartNumberingAfterBreak="0">
+  <w:abstractNum w:abstractNumId="9" w15:restartNumberingAfterBreak="0">
     <w:nsid w:val="3A0521CD"/>
     <w:multiLevelType w:val="hybridMultilevel"/>
     <w:tmpl w:val="E1120278"/>
@@ -12859,7 +15354,120 @@
       </w:rPr>
     </w:lvl>
   </w:abstractNum>
-  <w:abstractNum w:abstractNumId="7" w15:restartNumberingAfterBreak="0">
+  <w:abstractNum w:abstractNumId="10" w15:restartNumberingAfterBreak="0">
+    <w:nsid w:val="3C386C06"/>
+    <w:multiLevelType w:val="multilevel"/>
+    <w:tmpl w:val="DA464C9A"/>
+    <w:lvl w:ilvl="0">
+      <w:start w:val="1"/>
+      <w:numFmt w:val="bullet"/>
+      <w:lvlText w:val="●"/>
+      <w:lvlJc w:val="left"/>
+      <w:pPr>
+        <w:ind w:left="720" w:hanging="360"/>
+      </w:pPr>
+      <w:rPr>
+        <w:u w:val="none"/>
+      </w:rPr>
+    </w:lvl>
+    <w:lvl w:ilvl="1">
+      <w:start w:val="1"/>
+      <w:numFmt w:val="bullet"/>
+      <w:lvlText w:val="○"/>
+      <w:lvlJc w:val="left"/>
+      <w:pPr>
+        <w:ind w:left="1440" w:hanging="360"/>
+      </w:pPr>
+      <w:rPr>
+        <w:u w:val="none"/>
+      </w:rPr>
+    </w:lvl>
+    <w:lvl w:ilvl="2">
+      <w:start w:val="1"/>
+      <w:numFmt w:val="bullet"/>
+      <w:lvlText w:val="■"/>
+      <w:lvlJc w:val="left"/>
+      <w:pPr>
+        <w:ind w:left="2160" w:hanging="360"/>
+      </w:pPr>
+      <w:rPr>
+        <w:u w:val="none"/>
+      </w:rPr>
+    </w:lvl>
+    <w:lvl w:ilvl="3">
+      <w:start w:val="1"/>
+      <w:numFmt w:val="bullet"/>
+      <w:lvlText w:val="●"/>
+      <w:lvlJc w:val="left"/>
+      <w:pPr>
+        <w:ind w:left="2880" w:hanging="360"/>
+      </w:pPr>
+      <w:rPr>
+        <w:u w:val="none"/>
+      </w:rPr>
+    </w:lvl>
+    <w:lvl w:ilvl="4">
+      <w:start w:val="1"/>
+      <w:numFmt w:val="bullet"/>
+      <w:lvlText w:val="○"/>
+      <w:lvlJc w:val="left"/>
+      <w:pPr>
+        <w:ind w:left="3600" w:hanging="360"/>
+      </w:pPr>
+      <w:rPr>
+        <w:u w:val="none"/>
+      </w:rPr>
+    </w:lvl>
+    <w:lvl w:ilvl="5">
+      <w:start w:val="1"/>
+      <w:numFmt w:val="bullet"/>
+      <w:lvlText w:val="■"/>
+      <w:lvlJc w:val="left"/>
+      <w:pPr>
+        <w:ind w:left="4320" w:hanging="360"/>
+      </w:pPr>
+      <w:rPr>
+        <w:u w:val="none"/>
+      </w:rPr>
+    </w:lvl>
+    <w:lvl w:ilvl="6">
+      <w:start w:val="1"/>
+      <w:numFmt w:val="bullet"/>
+      <w:lvlText w:val="●"/>
+      <w:lvlJc w:val="left"/>
+      <w:pPr>
+        <w:ind w:left="5040" w:hanging="360"/>
+      </w:pPr>
+      <w:rPr>
+        <w:u w:val="none"/>
+      </w:rPr>
+    </w:lvl>
+    <w:lvl w:ilvl="7">
+      <w:start w:val="1"/>
+      <w:numFmt w:val="bullet"/>
+      <w:lvlText w:val="○"/>
+      <w:lvlJc w:val="left"/>
+      <w:pPr>
+        <w:ind w:left="5760" w:hanging="360"/>
+      </w:pPr>
+      <w:rPr>
+        <w:u w:val="none"/>
+      </w:rPr>
+    </w:lvl>
+    <w:lvl w:ilvl="8">
+      <w:start w:val="1"/>
+      <w:numFmt w:val="bullet"/>
+      <w:lvlText w:val="■"/>
+      <w:lvlJc w:val="left"/>
+      <w:pPr>
+        <w:ind w:left="6480" w:hanging="360"/>
+      </w:pPr>
+      <w:rPr>
+        <w:u w:val="none"/>
+      </w:rPr>
+    </w:lvl>
+  </w:abstractNum>
+  <w:abstractNum w:abstractNumId="11" w15:restartNumberingAfterBreak="0">
     <w:nsid w:val="5A955D73"/>
     <w:multiLevelType w:val="hybridMultilevel"/>
     <w:tmpl w:val="97DC4252"/>
@@ -12972,7 +15580,120 @@
       </w:rPr>
     </w:lvl>
   </w:abstractNum>
-  <w:abstractNum w:abstractNumId="8" w15:restartNumberingAfterBreak="0">
+  <w:abstractNum w:abstractNumId="12" w15:restartNumberingAfterBreak="0">
+    <w:nsid w:val="60F86538"/>
+    <w:multiLevelType w:val="multilevel"/>
+    <w:tmpl w:val="B004F596"/>
+    <w:lvl w:ilvl="0">
+      <w:start w:val="1"/>
+      <w:numFmt w:val="bullet"/>
+      <w:lvlText w:val="●"/>
+      <w:lvlJc w:val="left"/>
+      <w:pPr>
+        <w:ind w:left="720" w:hanging="360"/>
+      </w:pPr>
+      <w:rPr>
+        <w:u w:val="none"/>
+      </w:rPr>
+    </w:lvl>
+    <w:lvl w:ilvl="1">
+      <w:start w:val="1"/>
+      <w:numFmt w:val="bullet"/>
+      <w:lvlText w:val="○"/>
+      <w:lvlJc w:val="left"/>
+      <w:pPr>
+        <w:ind w:left="1440" w:hanging="360"/>
+      </w:pPr>
+      <w:rPr>
+        <w:u w:val="none"/>
+      </w:rPr>
+    </w:lvl>
+    <w:lvl w:ilvl="2">
+      <w:start w:val="1"/>
+      <w:numFmt w:val="bullet"/>
+      <w:lvlText w:val="■"/>
+      <w:lvlJc w:val="left"/>
+      <w:pPr>
+        <w:ind w:left="2160" w:hanging="360"/>
+      </w:pPr>
+      <w:rPr>
+        <w:u w:val="none"/>
+      </w:rPr>
+    </w:lvl>
+    <w:lvl w:ilvl="3">
+      <w:start w:val="1"/>
+      <w:numFmt w:val="bullet"/>
+      <w:lvlText w:val="●"/>
+      <w:lvlJc w:val="left"/>
+      <w:pPr>
+        <w:ind w:left="2880" w:hanging="360"/>
+      </w:pPr>
+      <w:rPr>
+        <w:u w:val="none"/>
+      </w:rPr>
+    </w:lvl>
+    <w:lvl w:ilvl="4">
+      <w:start w:val="1"/>
+      <w:numFmt w:val="bullet"/>
+      <w:lvlText w:val="○"/>
+      <w:lvlJc w:val="left"/>
+      <w:pPr>
+        <w:ind w:left="3600" w:hanging="360"/>
+      </w:pPr>
+      <w:rPr>
+        <w:u w:val="none"/>
+      </w:rPr>
+    </w:lvl>
+    <w:lvl w:ilvl="5">
+      <w:start w:val="1"/>
+      <w:numFmt w:val="bullet"/>
+      <w:lvlText w:val="■"/>
+      <w:lvlJc w:val="left"/>
+      <w:pPr>
+        <w:ind w:left="4320" w:hanging="360"/>
+      </w:pPr>
+      <w:rPr>
+        <w:u w:val="none"/>
+      </w:rPr>
+    </w:lvl>
+    <w:lvl w:ilvl="6">
+      <w:start w:val="1"/>
+      <w:numFmt w:val="bullet"/>
+      <w:lvlText w:val="●"/>
+      <w:lvlJc w:val="left"/>
+      <w:pPr>
+        <w:ind w:left="5040" w:hanging="360"/>
+      </w:pPr>
+      <w:rPr>
+        <w:u w:val="none"/>
+      </w:rPr>
+    </w:lvl>
+    <w:lvl w:ilvl="7">
+      <w:start w:val="1"/>
+      <w:numFmt w:val="bullet"/>
+      <w:lvlText w:val="○"/>
+      <w:lvlJc w:val="left"/>
+      <w:pPr>
+        <w:ind w:left="5760" w:hanging="360"/>
+      </w:pPr>
+      <w:rPr>
+        <w:u w:val="none"/>
+      </w:rPr>
+    </w:lvl>
+    <w:lvl w:ilvl="8">
+      <w:start w:val="1"/>
+      <w:numFmt w:val="bullet"/>
+      <w:lvlText w:val="■"/>
+      <w:lvlJc w:val="left"/>
+      <w:pPr>
+        <w:ind w:left="6480" w:hanging="360"/>
+      </w:pPr>
+      <w:rPr>
+        <w:u w:val="none"/>
+      </w:rPr>
+    </w:lvl>
+  </w:abstractNum>
+  <w:abstractNum w:abstractNumId="13" w15:restartNumberingAfterBreak="0">
     <w:nsid w:val="6288492A"/>
     <w:multiLevelType w:val="hybridMultilevel"/>
     <w:tmpl w:val="33EEBD5E"/>
@@ -13088,7 +15809,120 @@
       </w:rPr>
     </w:lvl>
   </w:abstractNum>
-  <w:abstractNum w:abstractNumId="9" w15:restartNumberingAfterBreak="0">
+  <w:abstractNum w:abstractNumId="14" w15:restartNumberingAfterBreak="0">
+    <w:nsid w:val="683626E6"/>
+    <w:multiLevelType w:val="multilevel"/>
+    <w:tmpl w:val="F4EA71B8"/>
+    <w:lvl w:ilvl="0">
+      <w:start w:val="1"/>
+      <w:numFmt w:val="bullet"/>
+      <w:lvlText w:val="●"/>
+      <w:lvlJc w:val="left"/>
+      <w:pPr>
+        <w:ind w:left="720" w:hanging="360"/>
+      </w:pPr>
+      <w:rPr>
+        <w:u w:val="none"/>
+      </w:rPr>
+    </w:lvl>
+    <w:lvl w:ilvl="1">
+      <w:start w:val="1"/>
+      <w:numFmt w:val="bullet"/>
+      <w:lvlText w:val="○"/>
+      <w:lvlJc w:val="left"/>
+      <w:pPr>
+        <w:ind w:left="1440" w:hanging="360"/>
+      </w:pPr>
+      <w:rPr>
+        <w:u w:val="none"/>
+      </w:rPr>
+    </w:lvl>
+    <w:lvl w:ilvl="2">
+      <w:start w:val="1"/>
+      <w:numFmt w:val="bullet"/>
+      <w:lvlText w:val="■"/>
+      <w:lvlJc w:val="left"/>
+      <w:pPr>
+        <w:ind w:left="2160" w:hanging="360"/>
+      </w:pPr>
+      <w:rPr>
+        <w:u w:val="none"/>
+      </w:rPr>
+    </w:lvl>
+    <w:lvl w:ilvl="3">
+      <w:start w:val="1"/>
+      <w:numFmt w:val="bullet"/>
+      <w:lvlText w:val="●"/>
+      <w:lvlJc w:val="left"/>
+      <w:pPr>
+        <w:ind w:left="2880" w:hanging="360"/>
+      </w:pPr>
+      <w:rPr>
+        <w:u w:val="none"/>
+      </w:rPr>
+    </w:lvl>
+    <w:lvl w:ilvl="4">
+      <w:start w:val="1"/>
+      <w:numFmt w:val="bullet"/>
+      <w:lvlText w:val="○"/>
+      <w:lvlJc w:val="left"/>
+      <w:pPr>
+        <w:ind w:left="3600" w:hanging="360"/>
+      </w:pPr>
+      <w:rPr>
+        <w:u w:val="none"/>
+      </w:rPr>
+    </w:lvl>
+    <w:lvl w:ilvl="5">
+      <w:start w:val="1"/>
+      <w:numFmt w:val="bullet"/>
+      <w:lvlText w:val="■"/>
+      <w:lvlJc w:val="left"/>
+      <w:pPr>
+        <w:ind w:left="4320" w:hanging="360"/>
+      </w:pPr>
+      <w:rPr>
+        <w:u w:val="none"/>
+      </w:rPr>
+    </w:lvl>
+    <w:lvl w:ilvl="6">
+      <w:start w:val="1"/>
+      <w:numFmt w:val="bullet"/>
+      <w:lvlText w:val="●"/>
+      <w:lvlJc w:val="left"/>
+      <w:pPr>
+        <w:ind w:left="5040" w:hanging="360"/>
+      </w:pPr>
+      <w:rPr>
+        <w:u w:val="none"/>
+      </w:rPr>
+    </w:lvl>
+    <w:lvl w:ilvl="7">
+      <w:start w:val="1"/>
+      <w:numFmt w:val="bullet"/>
+      <w:lvlText w:val="○"/>
+